--- a/documentation/CLASSModeler-UserManual.docx
+++ b/documentation/CLASSModeler-UserManual.docx
@@ -5,8 +5,7 @@
     <w:sdt>
       <w:sdtPr>
         <w:rPr>
-          <w:rFonts w:ascii="Arial" w:hAnsi="Arial" w:cs="Arial"/>
-          <w:sz w:val="24"/>
+          <w:rFonts w:cs="Arial"/>
           <w:szCs w:val="24"/>
         </w:rPr>
         <w:id w:val="22329462"/>
@@ -19,26 +18,25 @@
       <w:sdtContent>
         <w:p>
           <w:pPr>
+            <w:spacing w:line="240" w:lineRule="auto"/>
             <w:rPr>
-              <w:rFonts w:ascii="Arial" w:hAnsi="Arial" w:cs="Arial"/>
-              <w:sz w:val="24"/>
+              <w:rFonts w:cs="Arial"/>
               <w:szCs w:val="24"/>
             </w:rPr>
           </w:pPr>
         </w:p>
         <w:p>
           <w:pPr>
+            <w:spacing w:line="240" w:lineRule="auto"/>
             <w:rPr>
-              <w:rFonts w:ascii="Arial" w:hAnsi="Arial" w:cs="Arial"/>
-              <w:sz w:val="24"/>
+              <w:rFonts w:cs="Arial"/>
               <w:szCs w:val="24"/>
             </w:rPr>
           </w:pPr>
           <w:r>
             <w:rPr>
-              <w:rFonts w:ascii="Arial" w:hAnsi="Arial" w:cs="Arial"/>
+              <w:rFonts w:cs="Arial"/>
               <w:noProof/>
-              <w:sz w:val="24"/>
               <w:szCs w:val="24"/>
             </w:rPr>
             <w:pict>
@@ -80,7 +78,7 @@
                     <v:path arrowok="t"/>
                   </v:shape>
                 </v:group>
-                <v:rect id="_x0000_s1038" style="position:absolute;left:1800;top:1440;width:8638;height:965;mso-width-percent:1000;mso-position-horizontal:center;mso-position-horizontal-relative:margin;mso-position-vertical:top;mso-position-vertical-relative:margin;mso-width-percent:1000;mso-width-relative:margin;mso-height-relative:margin" filled="f" stroked="f">
+                <v:rect id="_x0000_s1038" style="position:absolute;left:1800;top:1440;width:8638;height:917;mso-width-percent:1000;mso-position-horizontal:center;mso-position-horizontal-relative:margin;mso-position-vertical:top;mso-position-vertical-relative:margin;mso-width-percent:1000;mso-width-relative:margin;mso-height-relative:margin" filled="f" stroked="f">
                   <v:textbox style="mso-next-textbox:#_x0000_s1038;mso-fit-shape-to-text:t">
                     <w:txbxContent>
                       <w:sdt>
@@ -138,7 +136,7 @@
                     </w:txbxContent>
                   </v:textbox>
                 </v:rect>
-                <v:rect id="_x0000_s1039" style="position:absolute;left:6494;top:11160;width:4999;height:1567;mso-position-horizontal-relative:margin;mso-position-vertical-relative:margin" filled="f" stroked="f">
+                <v:rect id="_x0000_s1039" style="position:absolute;left:6494;top:11160;width:4999;height:1494;mso-position-horizontal-relative:margin;mso-position-vertical-relative:margin" filled="f" stroked="f">
                   <v:textbox style="mso-next-textbox:#_x0000_s1039;mso-fit-shape-to-text:t">
                     <w:txbxContent>
                       <w:p>
@@ -313,16 +311,15 @@
         </w:p>
         <w:p>
           <w:pPr>
+            <w:spacing w:line="240" w:lineRule="auto"/>
             <w:rPr>
-              <w:rFonts w:ascii="Arial" w:hAnsi="Arial" w:cs="Arial"/>
-              <w:sz w:val="24"/>
+              <w:rFonts w:cs="Arial"/>
               <w:szCs w:val="24"/>
             </w:rPr>
           </w:pPr>
           <w:r>
             <w:rPr>
-              <w:rFonts w:ascii="Arial" w:hAnsi="Arial" w:cs="Arial"/>
-              <w:sz w:val="24"/>
+              <w:rFonts w:cs="Arial"/>
               <w:szCs w:val="24"/>
             </w:rPr>
             <w:br w:type="page"/>
@@ -333,12 +330,10 @@
     <w:sdt>
       <w:sdtPr>
         <w:rPr>
-          <w:rFonts w:asciiTheme="minorHAnsi" w:eastAsiaTheme="minorHAnsi" w:hAnsiTheme="minorHAnsi" w:cs="Arial"/>
+          <w:rFonts w:eastAsiaTheme="minorHAnsi" w:cs="Arial"/>
           <w:b w:val="0"/>
           <w:bCs w:val="0"/>
-          <w:color w:val="auto"/>
-          <w:sz w:val="22"/>
-          <w:szCs w:val="22"/>
+          <w:szCs w:val="24"/>
         </w:rPr>
         <w:id w:val="22329485"/>
         <w:docPartObj>
@@ -351,8 +346,10 @@
         <w:p>
           <w:pPr>
             <w:pStyle w:val="TtulodeTDC"/>
+            <w:spacing w:line="240" w:lineRule="auto"/>
             <w:rPr>
               <w:rFonts w:cs="Arial"/>
+              <w:szCs w:val="24"/>
             </w:rPr>
           </w:pPr>
           <w:r>
@@ -365,8 +362,10 @@
         </w:p>
         <w:p>
           <w:pPr>
+            <w:spacing w:line="240" w:lineRule="auto"/>
             <w:rPr>
-              <w:rFonts w:ascii="Arial" w:hAnsi="Arial" w:cs="Arial"/>
+              <w:rFonts w:cs="Arial"/>
+              <w:szCs w:val="24"/>
             </w:rPr>
           </w:pPr>
         </w:p>
@@ -374,34 +373,38 @@
           <w:pPr>
             <w:pStyle w:val="TDC1"/>
             <w:tabs>
-              <w:tab w:val="left" w:pos="440"/>
+              <w:tab w:val="left" w:pos="480"/>
               <w:tab w:val="right" w:leader="dot" w:pos="8495"/>
             </w:tabs>
             <w:rPr>
-              <w:rFonts w:eastAsiaTheme="minorEastAsia"/>
+              <w:rFonts w:asciiTheme="minorHAnsi" w:eastAsiaTheme="minorEastAsia" w:hAnsiTheme="minorHAnsi"/>
               <w:noProof/>
+              <w:sz w:val="22"/>
               <w:lang w:val="es-CO" w:eastAsia="es-CO"/>
             </w:rPr>
           </w:pPr>
           <w:r>
             <w:rPr>
-              <w:rFonts w:ascii="Arial" w:hAnsi="Arial" w:cs="Arial"/>
+              <w:rFonts w:cs="Arial"/>
+              <w:szCs w:val="24"/>
             </w:rPr>
             <w:fldChar w:fldCharType="begin"/>
           </w:r>
           <w:r>
             <w:rPr>
-              <w:rFonts w:ascii="Arial" w:hAnsi="Arial" w:cs="Arial"/>
+              <w:rFonts w:cs="Arial"/>
+              <w:szCs w:val="24"/>
             </w:rPr>
             <w:instrText xml:space="preserve"> TOC \o "1-3" \h \z \u </w:instrText>
           </w:r>
           <w:r>
             <w:rPr>
-              <w:rFonts w:ascii="Arial" w:hAnsi="Arial" w:cs="Arial"/>
+              <w:rFonts w:cs="Arial"/>
+              <w:szCs w:val="24"/>
             </w:rPr>
             <w:fldChar w:fldCharType="separate"/>
           </w:r>
-          <w:hyperlink w:anchor="_Toc383892794" w:history="1">
+          <w:hyperlink w:anchor="_Toc386042230" w:history="1">
             <w:r>
               <w:rPr>
                 <w:rStyle w:val="Hipervnculo"/>
@@ -412,8 +415,9 @@
             </w:r>
             <w:r>
               <w:rPr>
-                <w:rFonts w:eastAsiaTheme="minorEastAsia"/>
-                <w:noProof/>
+                <w:rFonts w:asciiTheme="minorHAnsi" w:eastAsiaTheme="minorEastAsia" w:hAnsiTheme="minorHAnsi"/>
+                <w:noProof/>
+                <w:sz w:val="22"/>
                 <w:lang w:val="es-CO" w:eastAsia="es-CO"/>
               </w:rPr>
               <w:tab/>
@@ -424,7 +428,7 @@
                 <w:rFonts w:cs="Arial"/>
                 <w:noProof/>
               </w:rPr>
-              <w:t>GESTION DE USUARIOS</w:t>
+              <w:t>CUENTA DE USUARIO</w:t>
             </w:r>
             <w:r>
               <w:rPr>
@@ -445,7 +449,7 @@
                 <w:noProof/>
                 <w:webHidden/>
               </w:rPr>
-              <w:instrText xml:space="preserve"> PAGEREF _Toc383892794 \h </w:instrText>
+              <w:instrText xml:space="preserve"> PAGEREF _Toc386042230 \h </w:instrText>
             </w:r>
             <w:r>
               <w:rPr>
@@ -465,7 +469,455 @@
                 <w:noProof/>
                 <w:webHidden/>
               </w:rPr>
-              <w:t>4</w:t>
+              <w:t>3</w:t>
+            </w:r>
+            <w:r>
+              <w:rPr>
+                <w:noProof/>
+                <w:webHidden/>
+              </w:rPr>
+              <w:fldChar w:fldCharType="end"/>
+            </w:r>
+          </w:hyperlink>
+        </w:p>
+        <w:p>
+          <w:pPr>
+            <w:pStyle w:val="TDC2"/>
+            <w:tabs>
+              <w:tab w:val="left" w:pos="880"/>
+              <w:tab w:val="right" w:leader="dot" w:pos="8495"/>
+            </w:tabs>
+            <w:rPr>
+              <w:rFonts w:asciiTheme="minorHAnsi" w:eastAsiaTheme="minorEastAsia" w:hAnsiTheme="minorHAnsi"/>
+              <w:noProof/>
+              <w:sz w:val="22"/>
+              <w:lang w:val="es-CO" w:eastAsia="es-CO"/>
+            </w:rPr>
+          </w:pPr>
+          <w:hyperlink w:anchor="_Toc386042231" w:history="1">
+            <w:r>
+              <w:rPr>
+                <w:rStyle w:val="Hipervnculo"/>
+                <w:noProof/>
+                <w:lang w:val="es-CO"/>
+              </w:rPr>
+              <w:t>1.1</w:t>
+            </w:r>
+            <w:r>
+              <w:rPr>
+                <w:rFonts w:asciiTheme="minorHAnsi" w:eastAsiaTheme="minorEastAsia" w:hAnsiTheme="minorHAnsi"/>
+                <w:noProof/>
+                <w:sz w:val="22"/>
+                <w:lang w:val="es-CO" w:eastAsia="es-CO"/>
+              </w:rPr>
+              <w:tab/>
+            </w:r>
+            <w:r>
+              <w:rPr>
+                <w:rStyle w:val="Hipervnculo"/>
+                <w:noProof/>
+                <w:lang w:val="es-CO"/>
+              </w:rPr>
+              <w:t>CREAR CUENTA DE USUARIO</w:t>
+            </w:r>
+            <w:r>
+              <w:rPr>
+                <w:noProof/>
+                <w:webHidden/>
+              </w:rPr>
+              <w:tab/>
+            </w:r>
+            <w:r>
+              <w:rPr>
+                <w:noProof/>
+                <w:webHidden/>
+              </w:rPr>
+              <w:fldChar w:fldCharType="begin"/>
+            </w:r>
+            <w:r>
+              <w:rPr>
+                <w:noProof/>
+                <w:webHidden/>
+              </w:rPr>
+              <w:instrText xml:space="preserve"> PAGEREF _Toc386042231 \h </w:instrText>
+            </w:r>
+            <w:r>
+              <w:rPr>
+                <w:noProof/>
+                <w:webHidden/>
+              </w:rPr>
+            </w:r>
+            <w:r>
+              <w:rPr>
+                <w:noProof/>
+                <w:webHidden/>
+              </w:rPr>
+              <w:fldChar w:fldCharType="separate"/>
+            </w:r>
+            <w:r>
+              <w:rPr>
+                <w:noProof/>
+                <w:webHidden/>
+              </w:rPr>
+              <w:t>3</w:t>
+            </w:r>
+            <w:r>
+              <w:rPr>
+                <w:noProof/>
+                <w:webHidden/>
+              </w:rPr>
+              <w:fldChar w:fldCharType="end"/>
+            </w:r>
+          </w:hyperlink>
+        </w:p>
+        <w:p>
+          <w:pPr>
+            <w:pStyle w:val="TDC2"/>
+            <w:tabs>
+              <w:tab w:val="left" w:pos="880"/>
+              <w:tab w:val="right" w:leader="dot" w:pos="8495"/>
+            </w:tabs>
+            <w:rPr>
+              <w:rFonts w:asciiTheme="minorHAnsi" w:eastAsiaTheme="minorEastAsia" w:hAnsiTheme="minorHAnsi"/>
+              <w:noProof/>
+              <w:sz w:val="22"/>
+              <w:lang w:val="es-CO" w:eastAsia="es-CO"/>
+            </w:rPr>
+          </w:pPr>
+          <w:hyperlink w:anchor="_Toc386042232" w:history="1">
+            <w:r>
+              <w:rPr>
+                <w:rStyle w:val="Hipervnculo"/>
+                <w:noProof/>
+                <w:lang w:val="es-CO"/>
+              </w:rPr>
+              <w:t>1.2</w:t>
+            </w:r>
+            <w:r>
+              <w:rPr>
+                <w:rFonts w:asciiTheme="minorHAnsi" w:eastAsiaTheme="minorEastAsia" w:hAnsiTheme="minorHAnsi"/>
+                <w:noProof/>
+                <w:sz w:val="22"/>
+                <w:lang w:val="es-CO" w:eastAsia="es-CO"/>
+              </w:rPr>
+              <w:tab/>
+            </w:r>
+            <w:r>
+              <w:rPr>
+                <w:rStyle w:val="Hipervnculo"/>
+                <w:noProof/>
+                <w:lang w:val="es-CO"/>
+              </w:rPr>
+              <w:t>INICIO DE SESIÓN</w:t>
+            </w:r>
+            <w:r>
+              <w:rPr>
+                <w:noProof/>
+                <w:webHidden/>
+              </w:rPr>
+              <w:tab/>
+            </w:r>
+            <w:r>
+              <w:rPr>
+                <w:noProof/>
+                <w:webHidden/>
+              </w:rPr>
+              <w:fldChar w:fldCharType="begin"/>
+            </w:r>
+            <w:r>
+              <w:rPr>
+                <w:noProof/>
+                <w:webHidden/>
+              </w:rPr>
+              <w:instrText xml:space="preserve"> PAGEREF _Toc386042232 \h </w:instrText>
+            </w:r>
+            <w:r>
+              <w:rPr>
+                <w:noProof/>
+                <w:webHidden/>
+              </w:rPr>
+            </w:r>
+            <w:r>
+              <w:rPr>
+                <w:noProof/>
+                <w:webHidden/>
+              </w:rPr>
+              <w:fldChar w:fldCharType="separate"/>
+            </w:r>
+            <w:r>
+              <w:rPr>
+                <w:noProof/>
+                <w:webHidden/>
+              </w:rPr>
+              <w:t>3</w:t>
+            </w:r>
+            <w:r>
+              <w:rPr>
+                <w:noProof/>
+                <w:webHidden/>
+              </w:rPr>
+              <w:fldChar w:fldCharType="end"/>
+            </w:r>
+          </w:hyperlink>
+        </w:p>
+        <w:p>
+          <w:pPr>
+            <w:pStyle w:val="TDC2"/>
+            <w:tabs>
+              <w:tab w:val="left" w:pos="880"/>
+              <w:tab w:val="right" w:leader="dot" w:pos="8495"/>
+            </w:tabs>
+            <w:rPr>
+              <w:rFonts w:asciiTheme="minorHAnsi" w:eastAsiaTheme="minorEastAsia" w:hAnsiTheme="minorHAnsi"/>
+              <w:noProof/>
+              <w:sz w:val="22"/>
+              <w:lang w:val="es-CO" w:eastAsia="es-CO"/>
+            </w:rPr>
+          </w:pPr>
+          <w:hyperlink w:anchor="_Toc386042233" w:history="1">
+            <w:r>
+              <w:rPr>
+                <w:rStyle w:val="Hipervnculo"/>
+                <w:noProof/>
+                <w:lang w:val="es-CO"/>
+              </w:rPr>
+              <w:t>1.3</w:t>
+            </w:r>
+            <w:r>
+              <w:rPr>
+                <w:rFonts w:asciiTheme="minorHAnsi" w:eastAsiaTheme="minorEastAsia" w:hAnsiTheme="minorHAnsi"/>
+                <w:noProof/>
+                <w:sz w:val="22"/>
+                <w:lang w:val="es-CO" w:eastAsia="es-CO"/>
+              </w:rPr>
+              <w:tab/>
+            </w:r>
+            <w:r>
+              <w:rPr>
+                <w:rStyle w:val="Hipervnculo"/>
+                <w:noProof/>
+                <w:lang w:val="es-CO"/>
+              </w:rPr>
+              <w:t>EDITAR PERFIL DE USUARIO</w:t>
+            </w:r>
+            <w:r>
+              <w:rPr>
+                <w:noProof/>
+                <w:webHidden/>
+              </w:rPr>
+              <w:tab/>
+            </w:r>
+            <w:r>
+              <w:rPr>
+                <w:noProof/>
+                <w:webHidden/>
+              </w:rPr>
+              <w:fldChar w:fldCharType="begin"/>
+            </w:r>
+            <w:r>
+              <w:rPr>
+                <w:noProof/>
+                <w:webHidden/>
+              </w:rPr>
+              <w:instrText xml:space="preserve"> PAGEREF _Toc386042233 \h </w:instrText>
+            </w:r>
+            <w:r>
+              <w:rPr>
+                <w:noProof/>
+                <w:webHidden/>
+              </w:rPr>
+            </w:r>
+            <w:r>
+              <w:rPr>
+                <w:noProof/>
+                <w:webHidden/>
+              </w:rPr>
+              <w:fldChar w:fldCharType="separate"/>
+            </w:r>
+            <w:r>
+              <w:rPr>
+                <w:noProof/>
+                <w:webHidden/>
+              </w:rPr>
+              <w:t>3</w:t>
+            </w:r>
+            <w:r>
+              <w:rPr>
+                <w:noProof/>
+                <w:webHidden/>
+              </w:rPr>
+              <w:fldChar w:fldCharType="end"/>
+            </w:r>
+          </w:hyperlink>
+        </w:p>
+        <w:p>
+          <w:pPr>
+            <w:pStyle w:val="TDC2"/>
+            <w:tabs>
+              <w:tab w:val="left" w:pos="880"/>
+              <w:tab w:val="right" w:leader="dot" w:pos="8495"/>
+            </w:tabs>
+            <w:rPr>
+              <w:rFonts w:asciiTheme="minorHAnsi" w:eastAsiaTheme="minorEastAsia" w:hAnsiTheme="minorHAnsi"/>
+              <w:noProof/>
+              <w:sz w:val="22"/>
+              <w:lang w:val="es-CO" w:eastAsia="es-CO"/>
+            </w:rPr>
+          </w:pPr>
+          <w:hyperlink w:anchor="_Toc386042234" w:history="1">
+            <w:r>
+              <w:rPr>
+                <w:rStyle w:val="Hipervnculo"/>
+                <w:noProof/>
+                <w:lang w:val="es-CO"/>
+              </w:rPr>
+              <w:t>1.4</w:t>
+            </w:r>
+            <w:r>
+              <w:rPr>
+                <w:rFonts w:asciiTheme="minorHAnsi" w:eastAsiaTheme="minorEastAsia" w:hAnsiTheme="minorHAnsi"/>
+                <w:noProof/>
+                <w:sz w:val="22"/>
+                <w:lang w:val="es-CO" w:eastAsia="es-CO"/>
+              </w:rPr>
+              <w:tab/>
+            </w:r>
+            <w:r>
+              <w:rPr>
+                <w:rStyle w:val="Hipervnculo"/>
+                <w:noProof/>
+                <w:lang w:val="es-CO"/>
+              </w:rPr>
+              <w:t>CAMBIAR CONTRASEÑA</w:t>
+            </w:r>
+            <w:r>
+              <w:rPr>
+                <w:noProof/>
+                <w:webHidden/>
+              </w:rPr>
+              <w:tab/>
+            </w:r>
+            <w:r>
+              <w:rPr>
+                <w:noProof/>
+                <w:webHidden/>
+              </w:rPr>
+              <w:fldChar w:fldCharType="begin"/>
+            </w:r>
+            <w:r>
+              <w:rPr>
+                <w:noProof/>
+                <w:webHidden/>
+              </w:rPr>
+              <w:instrText xml:space="preserve"> PAGEREF _Toc386042234 \h </w:instrText>
+            </w:r>
+            <w:r>
+              <w:rPr>
+                <w:noProof/>
+                <w:webHidden/>
+              </w:rPr>
+            </w:r>
+            <w:r>
+              <w:rPr>
+                <w:noProof/>
+                <w:webHidden/>
+              </w:rPr>
+              <w:fldChar w:fldCharType="separate"/>
+            </w:r>
+            <w:r>
+              <w:rPr>
+                <w:noProof/>
+                <w:webHidden/>
+              </w:rPr>
+              <w:t>3</w:t>
+            </w:r>
+            <w:r>
+              <w:rPr>
+                <w:noProof/>
+                <w:webHidden/>
+              </w:rPr>
+              <w:fldChar w:fldCharType="end"/>
+            </w:r>
+          </w:hyperlink>
+        </w:p>
+        <w:p>
+          <w:pPr>
+            <w:pStyle w:val="TDC2"/>
+            <w:tabs>
+              <w:tab w:val="left" w:pos="880"/>
+              <w:tab w:val="right" w:leader="dot" w:pos="8495"/>
+            </w:tabs>
+            <w:rPr>
+              <w:rFonts w:asciiTheme="minorHAnsi" w:eastAsiaTheme="minorEastAsia" w:hAnsiTheme="minorHAnsi"/>
+              <w:noProof/>
+              <w:sz w:val="22"/>
+              <w:lang w:val="es-CO" w:eastAsia="es-CO"/>
+            </w:rPr>
+          </w:pPr>
+          <w:hyperlink w:anchor="_Toc386042235" w:history="1">
+            <w:r>
+              <w:rPr>
+                <w:rStyle w:val="Hipervnculo"/>
+                <w:noProof/>
+              </w:rPr>
+              <w:t>1.5</w:t>
+            </w:r>
+            <w:r>
+              <w:rPr>
+                <w:rFonts w:asciiTheme="minorHAnsi" w:eastAsiaTheme="minorEastAsia" w:hAnsiTheme="minorHAnsi"/>
+                <w:noProof/>
+                <w:sz w:val="22"/>
+                <w:lang w:val="es-CO" w:eastAsia="es-CO"/>
+              </w:rPr>
+              <w:tab/>
+            </w:r>
+            <w:r>
+              <w:rPr>
+                <w:rStyle w:val="Hipervnculo"/>
+                <w:noProof/>
+              </w:rPr>
+              <w:t>RECUPERAR CONTRASEÑA</w:t>
+            </w:r>
+            <w:r>
+              <w:rPr>
+                <w:noProof/>
+                <w:webHidden/>
+              </w:rPr>
+              <w:tab/>
+            </w:r>
+            <w:r>
+              <w:rPr>
+                <w:noProof/>
+                <w:webHidden/>
+              </w:rPr>
+              <w:fldChar w:fldCharType="begin"/>
+            </w:r>
+            <w:r>
+              <w:rPr>
+                <w:noProof/>
+                <w:webHidden/>
+              </w:rPr>
+              <w:instrText xml:space="preserve"> PAGEREF _Toc386042235 \h </w:instrText>
+            </w:r>
+            <w:r>
+              <w:rPr>
+                <w:noProof/>
+                <w:webHidden/>
+              </w:rPr>
+            </w:r>
+            <w:r>
+              <w:rPr>
+                <w:noProof/>
+                <w:webHidden/>
+              </w:rPr>
+              <w:fldChar w:fldCharType="separate"/>
+            </w:r>
+            <w:r>
+              <w:rPr>
+                <w:noProof/>
+                <w:webHidden/>
+              </w:rPr>
+              <w:t>3</w:t>
             </w:r>
             <w:r>
               <w:rPr>
@@ -480,16 +932,17 @@
           <w:pPr>
             <w:pStyle w:val="TDC1"/>
             <w:tabs>
-              <w:tab w:val="left" w:pos="440"/>
+              <w:tab w:val="left" w:pos="480"/>
               <w:tab w:val="right" w:leader="dot" w:pos="8495"/>
             </w:tabs>
             <w:rPr>
-              <w:rFonts w:eastAsiaTheme="minorEastAsia"/>
+              <w:rFonts w:asciiTheme="minorHAnsi" w:eastAsiaTheme="minorEastAsia" w:hAnsiTheme="minorHAnsi"/>
               <w:noProof/>
+              <w:sz w:val="22"/>
               <w:lang w:val="es-CO" w:eastAsia="es-CO"/>
             </w:rPr>
           </w:pPr>
-          <w:hyperlink w:anchor="_Toc383892795" w:history="1">
+          <w:hyperlink w:anchor="_Toc386042236" w:history="1">
             <w:r>
               <w:rPr>
                 <w:rStyle w:val="Hipervnculo"/>
@@ -500,8 +953,9 @@
             </w:r>
             <w:r>
               <w:rPr>
-                <w:rFonts w:eastAsiaTheme="minorEastAsia"/>
-                <w:noProof/>
+                <w:rFonts w:asciiTheme="minorHAnsi" w:eastAsiaTheme="minorEastAsia" w:hAnsiTheme="minorHAnsi"/>
+                <w:noProof/>
+                <w:sz w:val="22"/>
                 <w:lang w:val="es-CO" w:eastAsia="es-CO"/>
               </w:rPr>
               <w:tab/>
@@ -512,7 +966,7 @@
                 <w:rFonts w:cs="Arial"/>
                 <w:noProof/>
               </w:rPr>
-              <w:t>GESTION DE DIAGRAMAS</w:t>
+              <w:t>GESTIÓN DE DIAGRAMAS</w:t>
             </w:r>
             <w:r>
               <w:rPr>
@@ -533,7 +987,7 @@
                 <w:noProof/>
                 <w:webHidden/>
               </w:rPr>
-              <w:instrText xml:space="preserve"> PAGEREF _Toc383892795 \h </w:instrText>
+              <w:instrText xml:space="preserve"> PAGEREF _Toc386042236 \h </w:instrText>
             </w:r>
             <w:r>
               <w:rPr>
@@ -553,7 +1007,375 @@
                 <w:noProof/>
                 <w:webHidden/>
               </w:rPr>
-              <w:t>5</w:t>
+              <w:t>4</w:t>
+            </w:r>
+            <w:r>
+              <w:rPr>
+                <w:noProof/>
+                <w:webHidden/>
+              </w:rPr>
+              <w:fldChar w:fldCharType="end"/>
+            </w:r>
+          </w:hyperlink>
+        </w:p>
+        <w:p>
+          <w:pPr>
+            <w:pStyle w:val="TDC2"/>
+            <w:tabs>
+              <w:tab w:val="left" w:pos="880"/>
+              <w:tab w:val="right" w:leader="dot" w:pos="8495"/>
+            </w:tabs>
+            <w:rPr>
+              <w:rFonts w:asciiTheme="minorHAnsi" w:eastAsiaTheme="minorEastAsia" w:hAnsiTheme="minorHAnsi"/>
+              <w:noProof/>
+              <w:sz w:val="22"/>
+              <w:lang w:val="es-CO" w:eastAsia="es-CO"/>
+            </w:rPr>
+          </w:pPr>
+          <w:hyperlink w:anchor="_Toc386042237" w:history="1">
+            <w:r>
+              <w:rPr>
+                <w:rStyle w:val="Hipervnculo"/>
+                <w:rFonts w:cs="Arial"/>
+                <w:noProof/>
+                <w:lang w:val="es-CO"/>
+              </w:rPr>
+              <w:t>2.1</w:t>
+            </w:r>
+            <w:r>
+              <w:rPr>
+                <w:rFonts w:asciiTheme="minorHAnsi" w:eastAsiaTheme="minorEastAsia" w:hAnsiTheme="minorHAnsi"/>
+                <w:noProof/>
+                <w:sz w:val="22"/>
+                <w:lang w:val="es-CO" w:eastAsia="es-CO"/>
+              </w:rPr>
+              <w:tab/>
+            </w:r>
+            <w:r>
+              <w:rPr>
+                <w:rStyle w:val="Hipervnculo"/>
+                <w:rFonts w:cs="Arial"/>
+                <w:noProof/>
+                <w:lang w:val="es-CO"/>
+              </w:rPr>
+              <w:t>CREAR DIAGRAMAS</w:t>
+            </w:r>
+            <w:r>
+              <w:rPr>
+                <w:noProof/>
+                <w:webHidden/>
+              </w:rPr>
+              <w:tab/>
+            </w:r>
+            <w:r>
+              <w:rPr>
+                <w:noProof/>
+                <w:webHidden/>
+              </w:rPr>
+              <w:fldChar w:fldCharType="begin"/>
+            </w:r>
+            <w:r>
+              <w:rPr>
+                <w:noProof/>
+                <w:webHidden/>
+              </w:rPr>
+              <w:instrText xml:space="preserve"> PAGEREF _Toc386042237 \h </w:instrText>
+            </w:r>
+            <w:r>
+              <w:rPr>
+                <w:noProof/>
+                <w:webHidden/>
+              </w:rPr>
+            </w:r>
+            <w:r>
+              <w:rPr>
+                <w:noProof/>
+                <w:webHidden/>
+              </w:rPr>
+              <w:fldChar w:fldCharType="separate"/>
+            </w:r>
+            <w:r>
+              <w:rPr>
+                <w:noProof/>
+                <w:webHidden/>
+              </w:rPr>
+              <w:t>4</w:t>
+            </w:r>
+            <w:r>
+              <w:rPr>
+                <w:noProof/>
+                <w:webHidden/>
+              </w:rPr>
+              <w:fldChar w:fldCharType="end"/>
+            </w:r>
+          </w:hyperlink>
+        </w:p>
+        <w:p>
+          <w:pPr>
+            <w:pStyle w:val="TDC2"/>
+            <w:tabs>
+              <w:tab w:val="left" w:pos="880"/>
+              <w:tab w:val="right" w:leader="dot" w:pos="8495"/>
+            </w:tabs>
+            <w:rPr>
+              <w:rFonts w:asciiTheme="minorHAnsi" w:eastAsiaTheme="minorEastAsia" w:hAnsiTheme="minorHAnsi"/>
+              <w:noProof/>
+              <w:sz w:val="22"/>
+              <w:lang w:val="es-CO" w:eastAsia="es-CO"/>
+            </w:rPr>
+          </w:pPr>
+          <w:hyperlink w:anchor="_Toc386042238" w:history="1">
+            <w:r>
+              <w:rPr>
+                <w:rStyle w:val="Hipervnculo"/>
+                <w:rFonts w:cs="Arial"/>
+                <w:noProof/>
+                <w:lang w:val="es-CO"/>
+              </w:rPr>
+              <w:t>2.2</w:t>
+            </w:r>
+            <w:r>
+              <w:rPr>
+                <w:rFonts w:asciiTheme="minorHAnsi" w:eastAsiaTheme="minorEastAsia" w:hAnsiTheme="minorHAnsi"/>
+                <w:noProof/>
+                <w:sz w:val="22"/>
+                <w:lang w:val="es-CO" w:eastAsia="es-CO"/>
+              </w:rPr>
+              <w:tab/>
+            </w:r>
+            <w:r>
+              <w:rPr>
+                <w:rStyle w:val="Hipervnculo"/>
+                <w:rFonts w:cs="Arial"/>
+                <w:noProof/>
+                <w:lang w:val="es-CO"/>
+              </w:rPr>
+              <w:t>EDITAR DIAGRAMAS</w:t>
+            </w:r>
+            <w:r>
+              <w:rPr>
+                <w:noProof/>
+                <w:webHidden/>
+              </w:rPr>
+              <w:tab/>
+            </w:r>
+            <w:r>
+              <w:rPr>
+                <w:noProof/>
+                <w:webHidden/>
+              </w:rPr>
+              <w:fldChar w:fldCharType="begin"/>
+            </w:r>
+            <w:r>
+              <w:rPr>
+                <w:noProof/>
+                <w:webHidden/>
+              </w:rPr>
+              <w:instrText xml:space="preserve"> PAGEREF _Toc386042238 \h </w:instrText>
+            </w:r>
+            <w:r>
+              <w:rPr>
+                <w:noProof/>
+                <w:webHidden/>
+              </w:rPr>
+            </w:r>
+            <w:r>
+              <w:rPr>
+                <w:noProof/>
+                <w:webHidden/>
+              </w:rPr>
+              <w:fldChar w:fldCharType="separate"/>
+            </w:r>
+            <w:r>
+              <w:rPr>
+                <w:noProof/>
+                <w:webHidden/>
+              </w:rPr>
+              <w:t>4</w:t>
+            </w:r>
+            <w:r>
+              <w:rPr>
+                <w:noProof/>
+                <w:webHidden/>
+              </w:rPr>
+              <w:fldChar w:fldCharType="end"/>
+            </w:r>
+          </w:hyperlink>
+        </w:p>
+        <w:p>
+          <w:pPr>
+            <w:pStyle w:val="TDC2"/>
+            <w:tabs>
+              <w:tab w:val="left" w:pos="880"/>
+              <w:tab w:val="right" w:leader="dot" w:pos="8495"/>
+            </w:tabs>
+            <w:rPr>
+              <w:rFonts w:asciiTheme="minorHAnsi" w:eastAsiaTheme="minorEastAsia" w:hAnsiTheme="minorHAnsi"/>
+              <w:noProof/>
+              <w:sz w:val="22"/>
+              <w:lang w:val="es-CO" w:eastAsia="es-CO"/>
+            </w:rPr>
+          </w:pPr>
+          <w:hyperlink w:anchor="_Toc386042239" w:history="1">
+            <w:r>
+              <w:rPr>
+                <w:rStyle w:val="Hipervnculo"/>
+                <w:rFonts w:cs="Arial"/>
+                <w:noProof/>
+                <w:lang w:val="es-CO"/>
+              </w:rPr>
+              <w:t>2.3</w:t>
+            </w:r>
+            <w:r>
+              <w:rPr>
+                <w:rFonts w:asciiTheme="minorHAnsi" w:eastAsiaTheme="minorEastAsia" w:hAnsiTheme="minorHAnsi"/>
+                <w:noProof/>
+                <w:sz w:val="22"/>
+                <w:lang w:val="es-CO" w:eastAsia="es-CO"/>
+              </w:rPr>
+              <w:tab/>
+            </w:r>
+            <w:r>
+              <w:rPr>
+                <w:rStyle w:val="Hipervnculo"/>
+                <w:rFonts w:cs="Arial"/>
+                <w:noProof/>
+                <w:lang w:val="es-CO"/>
+              </w:rPr>
+              <w:t>COPIAR DIAGRAMAS</w:t>
+            </w:r>
+            <w:r>
+              <w:rPr>
+                <w:noProof/>
+                <w:webHidden/>
+              </w:rPr>
+              <w:tab/>
+            </w:r>
+            <w:r>
+              <w:rPr>
+                <w:noProof/>
+                <w:webHidden/>
+              </w:rPr>
+              <w:fldChar w:fldCharType="begin"/>
+            </w:r>
+            <w:r>
+              <w:rPr>
+                <w:noProof/>
+                <w:webHidden/>
+              </w:rPr>
+              <w:instrText xml:space="preserve"> PAGEREF _Toc386042239 \h </w:instrText>
+            </w:r>
+            <w:r>
+              <w:rPr>
+                <w:noProof/>
+                <w:webHidden/>
+              </w:rPr>
+            </w:r>
+            <w:r>
+              <w:rPr>
+                <w:noProof/>
+                <w:webHidden/>
+              </w:rPr>
+              <w:fldChar w:fldCharType="separate"/>
+            </w:r>
+            <w:r>
+              <w:rPr>
+                <w:noProof/>
+                <w:webHidden/>
+              </w:rPr>
+              <w:t>4</w:t>
+            </w:r>
+            <w:r>
+              <w:rPr>
+                <w:noProof/>
+                <w:webHidden/>
+              </w:rPr>
+              <w:fldChar w:fldCharType="end"/>
+            </w:r>
+          </w:hyperlink>
+        </w:p>
+        <w:p>
+          <w:pPr>
+            <w:pStyle w:val="TDC2"/>
+            <w:tabs>
+              <w:tab w:val="left" w:pos="880"/>
+              <w:tab w:val="right" w:leader="dot" w:pos="8495"/>
+            </w:tabs>
+            <w:rPr>
+              <w:rFonts w:asciiTheme="minorHAnsi" w:eastAsiaTheme="minorEastAsia" w:hAnsiTheme="minorHAnsi"/>
+              <w:noProof/>
+              <w:sz w:val="22"/>
+              <w:lang w:val="es-CO" w:eastAsia="es-CO"/>
+            </w:rPr>
+          </w:pPr>
+          <w:hyperlink w:anchor="_Toc386042240" w:history="1">
+            <w:r>
+              <w:rPr>
+                <w:rStyle w:val="Hipervnculo"/>
+                <w:rFonts w:cs="Arial"/>
+                <w:noProof/>
+                <w:lang w:val="es-CO"/>
+              </w:rPr>
+              <w:t>2.4</w:t>
+            </w:r>
+            <w:r>
+              <w:rPr>
+                <w:rFonts w:asciiTheme="minorHAnsi" w:eastAsiaTheme="minorEastAsia" w:hAnsiTheme="minorHAnsi"/>
+                <w:noProof/>
+                <w:sz w:val="22"/>
+                <w:lang w:val="es-CO" w:eastAsia="es-CO"/>
+              </w:rPr>
+              <w:tab/>
+            </w:r>
+            <w:r>
+              <w:rPr>
+                <w:rStyle w:val="Hipervnculo"/>
+                <w:rFonts w:cs="Arial"/>
+                <w:noProof/>
+                <w:lang w:val="es-CO"/>
+              </w:rPr>
+              <w:t>COMPARTIR DIAGRAMAS</w:t>
+            </w:r>
+            <w:r>
+              <w:rPr>
+                <w:noProof/>
+                <w:webHidden/>
+              </w:rPr>
+              <w:tab/>
+            </w:r>
+            <w:r>
+              <w:rPr>
+                <w:noProof/>
+                <w:webHidden/>
+              </w:rPr>
+              <w:fldChar w:fldCharType="begin"/>
+            </w:r>
+            <w:r>
+              <w:rPr>
+                <w:noProof/>
+                <w:webHidden/>
+              </w:rPr>
+              <w:instrText xml:space="preserve"> PAGEREF _Toc386042240 \h </w:instrText>
+            </w:r>
+            <w:r>
+              <w:rPr>
+                <w:noProof/>
+                <w:webHidden/>
+              </w:rPr>
+            </w:r>
+            <w:r>
+              <w:rPr>
+                <w:noProof/>
+                <w:webHidden/>
+              </w:rPr>
+              <w:fldChar w:fldCharType="separate"/>
+            </w:r>
+            <w:r>
+              <w:rPr>
+                <w:noProof/>
+                <w:webHidden/>
+              </w:rPr>
+              <w:t>4</w:t>
             </w:r>
             <w:r>
               <w:rPr>
@@ -568,16 +1390,17 @@
           <w:pPr>
             <w:pStyle w:val="TDC1"/>
             <w:tabs>
-              <w:tab w:val="left" w:pos="440"/>
+              <w:tab w:val="left" w:pos="480"/>
               <w:tab w:val="right" w:leader="dot" w:pos="8495"/>
             </w:tabs>
             <w:rPr>
-              <w:rFonts w:eastAsiaTheme="minorEastAsia"/>
+              <w:rFonts w:asciiTheme="minorHAnsi" w:eastAsiaTheme="minorEastAsia" w:hAnsiTheme="minorHAnsi"/>
               <w:noProof/>
+              <w:sz w:val="22"/>
               <w:lang w:val="es-CO" w:eastAsia="es-CO"/>
             </w:rPr>
           </w:pPr>
-          <w:hyperlink w:anchor="_Toc383892796" w:history="1">
+          <w:hyperlink w:anchor="_Toc386042241" w:history="1">
             <w:r>
               <w:rPr>
                 <w:rStyle w:val="Hipervnculo"/>
@@ -588,8 +1411,9 @@
             </w:r>
             <w:r>
               <w:rPr>
-                <w:rFonts w:eastAsiaTheme="minorEastAsia"/>
-                <w:noProof/>
+                <w:rFonts w:asciiTheme="minorHAnsi" w:eastAsiaTheme="minorEastAsia" w:hAnsiTheme="minorHAnsi"/>
+                <w:noProof/>
+                <w:sz w:val="22"/>
                 <w:lang w:val="es-CO" w:eastAsia="es-CO"/>
               </w:rPr>
               <w:tab/>
@@ -621,7 +1445,7 @@
                 <w:noProof/>
                 <w:webHidden/>
               </w:rPr>
-              <w:instrText xml:space="preserve"> PAGEREF _Toc383892796 \h </w:instrText>
+              <w:instrText xml:space="preserve"> PAGEREF _Toc386042241 \h </w:instrText>
             </w:r>
             <w:r>
               <w:rPr>
@@ -641,7 +1465,985 @@
                 <w:noProof/>
                 <w:webHidden/>
               </w:rPr>
-              <w:t>6</w:t>
+              <w:t>5</w:t>
+            </w:r>
+            <w:r>
+              <w:rPr>
+                <w:noProof/>
+                <w:webHidden/>
+              </w:rPr>
+              <w:fldChar w:fldCharType="end"/>
+            </w:r>
+          </w:hyperlink>
+        </w:p>
+        <w:p>
+          <w:pPr>
+            <w:pStyle w:val="TDC2"/>
+            <w:tabs>
+              <w:tab w:val="left" w:pos="880"/>
+              <w:tab w:val="right" w:leader="dot" w:pos="8495"/>
+            </w:tabs>
+            <w:rPr>
+              <w:rFonts w:asciiTheme="minorHAnsi" w:eastAsiaTheme="minorEastAsia" w:hAnsiTheme="minorHAnsi"/>
+              <w:noProof/>
+              <w:sz w:val="22"/>
+              <w:lang w:val="es-CO" w:eastAsia="es-CO"/>
+            </w:rPr>
+          </w:pPr>
+          <w:hyperlink w:anchor="_Toc386042242" w:history="1">
+            <w:r>
+              <w:rPr>
+                <w:rStyle w:val="Hipervnculo"/>
+                <w:rFonts w:cs="Arial"/>
+                <w:noProof/>
+              </w:rPr>
+              <w:t>3.1</w:t>
+            </w:r>
+            <w:r>
+              <w:rPr>
+                <w:rFonts w:asciiTheme="minorHAnsi" w:eastAsiaTheme="minorEastAsia" w:hAnsiTheme="minorHAnsi"/>
+                <w:noProof/>
+                <w:sz w:val="22"/>
+                <w:lang w:val="es-CO" w:eastAsia="es-CO"/>
+              </w:rPr>
+              <w:tab/>
+            </w:r>
+            <w:r>
+              <w:rPr>
+                <w:rStyle w:val="Hipervnculo"/>
+                <w:rFonts w:cs="Arial"/>
+                <w:noProof/>
+              </w:rPr>
+              <w:t>ELEMENTOS</w:t>
+            </w:r>
+            <w:r>
+              <w:rPr>
+                <w:noProof/>
+                <w:webHidden/>
+              </w:rPr>
+              <w:tab/>
+            </w:r>
+            <w:r>
+              <w:rPr>
+                <w:noProof/>
+                <w:webHidden/>
+              </w:rPr>
+              <w:fldChar w:fldCharType="begin"/>
+            </w:r>
+            <w:r>
+              <w:rPr>
+                <w:noProof/>
+                <w:webHidden/>
+              </w:rPr>
+              <w:instrText xml:space="preserve"> PAGEREF _Toc386042242 \h </w:instrText>
+            </w:r>
+            <w:r>
+              <w:rPr>
+                <w:noProof/>
+                <w:webHidden/>
+              </w:rPr>
+            </w:r>
+            <w:r>
+              <w:rPr>
+                <w:noProof/>
+                <w:webHidden/>
+              </w:rPr>
+              <w:fldChar w:fldCharType="separate"/>
+            </w:r>
+            <w:r>
+              <w:rPr>
+                <w:noProof/>
+                <w:webHidden/>
+              </w:rPr>
+              <w:t>5</w:t>
+            </w:r>
+            <w:r>
+              <w:rPr>
+                <w:noProof/>
+                <w:webHidden/>
+              </w:rPr>
+              <w:fldChar w:fldCharType="end"/>
+            </w:r>
+          </w:hyperlink>
+        </w:p>
+        <w:p>
+          <w:pPr>
+            <w:pStyle w:val="TDC2"/>
+            <w:tabs>
+              <w:tab w:val="left" w:pos="880"/>
+              <w:tab w:val="right" w:leader="dot" w:pos="8495"/>
+            </w:tabs>
+            <w:rPr>
+              <w:rFonts w:asciiTheme="minorHAnsi" w:eastAsiaTheme="minorEastAsia" w:hAnsiTheme="minorHAnsi"/>
+              <w:noProof/>
+              <w:sz w:val="22"/>
+              <w:lang w:val="es-CO" w:eastAsia="es-CO"/>
+            </w:rPr>
+          </w:pPr>
+          <w:hyperlink w:anchor="_Toc386042243" w:history="1">
+            <w:r>
+              <w:rPr>
+                <w:rStyle w:val="Hipervnculo"/>
+                <w:rFonts w:cs="Arial"/>
+                <w:noProof/>
+              </w:rPr>
+              <w:t>3.2</w:t>
+            </w:r>
+            <w:r>
+              <w:rPr>
+                <w:rFonts w:asciiTheme="minorHAnsi" w:eastAsiaTheme="minorEastAsia" w:hAnsiTheme="minorHAnsi"/>
+                <w:noProof/>
+                <w:sz w:val="22"/>
+                <w:lang w:val="es-CO" w:eastAsia="es-CO"/>
+              </w:rPr>
+              <w:tab/>
+            </w:r>
+            <w:r>
+              <w:rPr>
+                <w:rStyle w:val="Hipervnculo"/>
+                <w:rFonts w:cs="Arial"/>
+                <w:noProof/>
+              </w:rPr>
+              <w:t>ATRIBUTOS</w:t>
+            </w:r>
+            <w:r>
+              <w:rPr>
+                <w:noProof/>
+                <w:webHidden/>
+              </w:rPr>
+              <w:tab/>
+            </w:r>
+            <w:r>
+              <w:rPr>
+                <w:noProof/>
+                <w:webHidden/>
+              </w:rPr>
+              <w:fldChar w:fldCharType="begin"/>
+            </w:r>
+            <w:r>
+              <w:rPr>
+                <w:noProof/>
+                <w:webHidden/>
+              </w:rPr>
+              <w:instrText xml:space="preserve"> PAGEREF _Toc386042243 \h </w:instrText>
+            </w:r>
+            <w:r>
+              <w:rPr>
+                <w:noProof/>
+                <w:webHidden/>
+              </w:rPr>
+            </w:r>
+            <w:r>
+              <w:rPr>
+                <w:noProof/>
+                <w:webHidden/>
+              </w:rPr>
+              <w:fldChar w:fldCharType="separate"/>
+            </w:r>
+            <w:r>
+              <w:rPr>
+                <w:noProof/>
+                <w:webHidden/>
+              </w:rPr>
+              <w:t>5</w:t>
+            </w:r>
+            <w:r>
+              <w:rPr>
+                <w:noProof/>
+                <w:webHidden/>
+              </w:rPr>
+              <w:fldChar w:fldCharType="end"/>
+            </w:r>
+          </w:hyperlink>
+        </w:p>
+        <w:p>
+          <w:pPr>
+            <w:pStyle w:val="TDC2"/>
+            <w:tabs>
+              <w:tab w:val="left" w:pos="880"/>
+              <w:tab w:val="right" w:leader="dot" w:pos="8495"/>
+            </w:tabs>
+            <w:rPr>
+              <w:rFonts w:asciiTheme="minorHAnsi" w:eastAsiaTheme="minorEastAsia" w:hAnsiTheme="minorHAnsi"/>
+              <w:noProof/>
+              <w:sz w:val="22"/>
+              <w:lang w:val="es-CO" w:eastAsia="es-CO"/>
+            </w:rPr>
+          </w:pPr>
+          <w:hyperlink w:anchor="_Toc386042244" w:history="1">
+            <w:r>
+              <w:rPr>
+                <w:rStyle w:val="Hipervnculo"/>
+                <w:rFonts w:cs="Arial"/>
+                <w:noProof/>
+              </w:rPr>
+              <w:t>3.3</w:t>
+            </w:r>
+            <w:r>
+              <w:rPr>
+                <w:rFonts w:asciiTheme="minorHAnsi" w:eastAsiaTheme="minorEastAsia" w:hAnsiTheme="minorHAnsi"/>
+                <w:noProof/>
+                <w:sz w:val="22"/>
+                <w:lang w:val="es-CO" w:eastAsia="es-CO"/>
+              </w:rPr>
+              <w:tab/>
+            </w:r>
+            <w:r>
+              <w:rPr>
+                <w:rStyle w:val="Hipervnculo"/>
+                <w:rFonts w:cs="Arial"/>
+                <w:noProof/>
+              </w:rPr>
+              <w:t>OPERACIONES</w:t>
+            </w:r>
+            <w:r>
+              <w:rPr>
+                <w:noProof/>
+                <w:webHidden/>
+              </w:rPr>
+              <w:tab/>
+            </w:r>
+            <w:r>
+              <w:rPr>
+                <w:noProof/>
+                <w:webHidden/>
+              </w:rPr>
+              <w:fldChar w:fldCharType="begin"/>
+            </w:r>
+            <w:r>
+              <w:rPr>
+                <w:noProof/>
+                <w:webHidden/>
+              </w:rPr>
+              <w:instrText xml:space="preserve"> PAGEREF _Toc386042244 \h </w:instrText>
+            </w:r>
+            <w:r>
+              <w:rPr>
+                <w:noProof/>
+                <w:webHidden/>
+              </w:rPr>
+            </w:r>
+            <w:r>
+              <w:rPr>
+                <w:noProof/>
+                <w:webHidden/>
+              </w:rPr>
+              <w:fldChar w:fldCharType="separate"/>
+            </w:r>
+            <w:r>
+              <w:rPr>
+                <w:noProof/>
+                <w:webHidden/>
+              </w:rPr>
+              <w:t>5</w:t>
+            </w:r>
+            <w:r>
+              <w:rPr>
+                <w:noProof/>
+                <w:webHidden/>
+              </w:rPr>
+              <w:fldChar w:fldCharType="end"/>
+            </w:r>
+          </w:hyperlink>
+        </w:p>
+        <w:p>
+          <w:pPr>
+            <w:pStyle w:val="TDC2"/>
+            <w:tabs>
+              <w:tab w:val="left" w:pos="880"/>
+              <w:tab w:val="right" w:leader="dot" w:pos="8495"/>
+            </w:tabs>
+            <w:rPr>
+              <w:rFonts w:asciiTheme="minorHAnsi" w:eastAsiaTheme="minorEastAsia" w:hAnsiTheme="minorHAnsi"/>
+              <w:noProof/>
+              <w:sz w:val="22"/>
+              <w:lang w:val="es-CO" w:eastAsia="es-CO"/>
+            </w:rPr>
+          </w:pPr>
+          <w:hyperlink w:anchor="_Toc386042245" w:history="1">
+            <w:r>
+              <w:rPr>
+                <w:rStyle w:val="Hipervnculo"/>
+                <w:rFonts w:cs="Arial"/>
+                <w:noProof/>
+              </w:rPr>
+              <w:t>3.4</w:t>
+            </w:r>
+            <w:r>
+              <w:rPr>
+                <w:rFonts w:asciiTheme="minorHAnsi" w:eastAsiaTheme="minorEastAsia" w:hAnsiTheme="minorHAnsi"/>
+                <w:noProof/>
+                <w:sz w:val="22"/>
+                <w:lang w:val="es-CO" w:eastAsia="es-CO"/>
+              </w:rPr>
+              <w:tab/>
+            </w:r>
+            <w:r>
+              <w:rPr>
+                <w:rStyle w:val="Hipervnculo"/>
+                <w:rFonts w:cs="Arial"/>
+                <w:noProof/>
+              </w:rPr>
+              <w:t>RELACIONES</w:t>
+            </w:r>
+            <w:r>
+              <w:rPr>
+                <w:noProof/>
+                <w:webHidden/>
+              </w:rPr>
+              <w:tab/>
+            </w:r>
+            <w:r>
+              <w:rPr>
+                <w:noProof/>
+                <w:webHidden/>
+              </w:rPr>
+              <w:fldChar w:fldCharType="begin"/>
+            </w:r>
+            <w:r>
+              <w:rPr>
+                <w:noProof/>
+                <w:webHidden/>
+              </w:rPr>
+              <w:instrText xml:space="preserve"> PAGEREF _Toc386042245 \h </w:instrText>
+            </w:r>
+            <w:r>
+              <w:rPr>
+                <w:noProof/>
+                <w:webHidden/>
+              </w:rPr>
+            </w:r>
+            <w:r>
+              <w:rPr>
+                <w:noProof/>
+                <w:webHidden/>
+              </w:rPr>
+              <w:fldChar w:fldCharType="separate"/>
+            </w:r>
+            <w:r>
+              <w:rPr>
+                <w:noProof/>
+                <w:webHidden/>
+              </w:rPr>
+              <w:t>5</w:t>
+            </w:r>
+            <w:r>
+              <w:rPr>
+                <w:noProof/>
+                <w:webHidden/>
+              </w:rPr>
+              <w:fldChar w:fldCharType="end"/>
+            </w:r>
+          </w:hyperlink>
+        </w:p>
+        <w:p>
+          <w:pPr>
+            <w:pStyle w:val="TDC2"/>
+            <w:tabs>
+              <w:tab w:val="left" w:pos="880"/>
+              <w:tab w:val="right" w:leader="dot" w:pos="8495"/>
+            </w:tabs>
+            <w:rPr>
+              <w:rFonts w:asciiTheme="minorHAnsi" w:eastAsiaTheme="minorEastAsia" w:hAnsiTheme="minorHAnsi"/>
+              <w:noProof/>
+              <w:sz w:val="22"/>
+              <w:lang w:val="es-CO" w:eastAsia="es-CO"/>
+            </w:rPr>
+          </w:pPr>
+          <w:hyperlink w:anchor="_Toc386042246" w:history="1">
+            <w:r>
+              <w:rPr>
+                <w:rStyle w:val="Hipervnculo"/>
+                <w:rFonts w:cs="Arial"/>
+                <w:noProof/>
+              </w:rPr>
+              <w:t>3.5</w:t>
+            </w:r>
+            <w:r>
+              <w:rPr>
+                <w:rFonts w:asciiTheme="minorHAnsi" w:eastAsiaTheme="minorEastAsia" w:hAnsiTheme="minorHAnsi"/>
+                <w:noProof/>
+                <w:sz w:val="22"/>
+                <w:lang w:val="es-CO" w:eastAsia="es-CO"/>
+              </w:rPr>
+              <w:tab/>
+            </w:r>
+            <w:r>
+              <w:rPr>
+                <w:rStyle w:val="Hipervnculo"/>
+                <w:rFonts w:cs="Arial"/>
+                <w:noProof/>
+              </w:rPr>
+              <w:t>HERRAMIENTAS DE EDICIÓN</w:t>
+            </w:r>
+            <w:r>
+              <w:rPr>
+                <w:noProof/>
+                <w:webHidden/>
+              </w:rPr>
+              <w:tab/>
+            </w:r>
+            <w:r>
+              <w:rPr>
+                <w:noProof/>
+                <w:webHidden/>
+              </w:rPr>
+              <w:fldChar w:fldCharType="begin"/>
+            </w:r>
+            <w:r>
+              <w:rPr>
+                <w:noProof/>
+                <w:webHidden/>
+              </w:rPr>
+              <w:instrText xml:space="preserve"> PAGEREF _Toc386042246 \h </w:instrText>
+            </w:r>
+            <w:r>
+              <w:rPr>
+                <w:noProof/>
+                <w:webHidden/>
+              </w:rPr>
+            </w:r>
+            <w:r>
+              <w:rPr>
+                <w:noProof/>
+                <w:webHidden/>
+              </w:rPr>
+              <w:fldChar w:fldCharType="separate"/>
+            </w:r>
+            <w:r>
+              <w:rPr>
+                <w:noProof/>
+                <w:webHidden/>
+              </w:rPr>
+              <w:t>5</w:t>
+            </w:r>
+            <w:r>
+              <w:rPr>
+                <w:noProof/>
+                <w:webHidden/>
+              </w:rPr>
+              <w:fldChar w:fldCharType="end"/>
+            </w:r>
+          </w:hyperlink>
+        </w:p>
+        <w:p>
+          <w:pPr>
+            <w:pStyle w:val="TDC3"/>
+            <w:tabs>
+              <w:tab w:val="left" w:pos="1320"/>
+              <w:tab w:val="right" w:leader="dot" w:pos="8495"/>
+            </w:tabs>
+            <w:rPr>
+              <w:rFonts w:asciiTheme="minorHAnsi" w:eastAsiaTheme="minorEastAsia" w:hAnsiTheme="minorHAnsi"/>
+              <w:noProof/>
+              <w:sz w:val="22"/>
+              <w:lang w:val="es-CO" w:eastAsia="es-CO"/>
+            </w:rPr>
+          </w:pPr>
+          <w:hyperlink w:anchor="_Toc386042247" w:history="1">
+            <w:r>
+              <w:rPr>
+                <w:rStyle w:val="Hipervnculo"/>
+                <w:noProof/>
+              </w:rPr>
+              <w:t>3.5.1</w:t>
+            </w:r>
+            <w:r>
+              <w:rPr>
+                <w:rFonts w:asciiTheme="minorHAnsi" w:eastAsiaTheme="minorEastAsia" w:hAnsiTheme="minorHAnsi"/>
+                <w:noProof/>
+                <w:sz w:val="22"/>
+                <w:lang w:val="es-CO" w:eastAsia="es-CO"/>
+              </w:rPr>
+              <w:tab/>
+            </w:r>
+            <w:r>
+              <w:rPr>
+                <w:rStyle w:val="Hipervnculo"/>
+                <w:noProof/>
+              </w:rPr>
+              <w:t>Portapapeles (Copiar, Cortar y Pegar)</w:t>
+            </w:r>
+            <w:r>
+              <w:rPr>
+                <w:noProof/>
+                <w:webHidden/>
+              </w:rPr>
+              <w:tab/>
+            </w:r>
+            <w:r>
+              <w:rPr>
+                <w:noProof/>
+                <w:webHidden/>
+              </w:rPr>
+              <w:fldChar w:fldCharType="begin"/>
+            </w:r>
+            <w:r>
+              <w:rPr>
+                <w:noProof/>
+                <w:webHidden/>
+              </w:rPr>
+              <w:instrText xml:space="preserve"> PAGEREF _Toc386042247 \h </w:instrText>
+            </w:r>
+            <w:r>
+              <w:rPr>
+                <w:noProof/>
+                <w:webHidden/>
+              </w:rPr>
+            </w:r>
+            <w:r>
+              <w:rPr>
+                <w:noProof/>
+                <w:webHidden/>
+              </w:rPr>
+              <w:fldChar w:fldCharType="separate"/>
+            </w:r>
+            <w:r>
+              <w:rPr>
+                <w:noProof/>
+                <w:webHidden/>
+              </w:rPr>
+              <w:t>5</w:t>
+            </w:r>
+            <w:r>
+              <w:rPr>
+                <w:noProof/>
+                <w:webHidden/>
+              </w:rPr>
+              <w:fldChar w:fldCharType="end"/>
+            </w:r>
+          </w:hyperlink>
+        </w:p>
+        <w:p>
+          <w:pPr>
+            <w:pStyle w:val="TDC3"/>
+            <w:tabs>
+              <w:tab w:val="left" w:pos="1320"/>
+              <w:tab w:val="right" w:leader="dot" w:pos="8495"/>
+            </w:tabs>
+            <w:rPr>
+              <w:rFonts w:asciiTheme="minorHAnsi" w:eastAsiaTheme="minorEastAsia" w:hAnsiTheme="minorHAnsi"/>
+              <w:noProof/>
+              <w:sz w:val="22"/>
+              <w:lang w:val="es-CO" w:eastAsia="es-CO"/>
+            </w:rPr>
+          </w:pPr>
+          <w:hyperlink w:anchor="_Toc386042248" w:history="1">
+            <w:r>
+              <w:rPr>
+                <w:rStyle w:val="Hipervnculo"/>
+                <w:noProof/>
+              </w:rPr>
+              <w:t>3.5.2</w:t>
+            </w:r>
+            <w:r>
+              <w:rPr>
+                <w:rFonts w:asciiTheme="minorHAnsi" w:eastAsiaTheme="minorEastAsia" w:hAnsiTheme="minorHAnsi"/>
+                <w:noProof/>
+                <w:sz w:val="22"/>
+                <w:lang w:val="es-CO" w:eastAsia="es-CO"/>
+              </w:rPr>
+              <w:tab/>
+            </w:r>
+            <w:r>
+              <w:rPr>
+                <w:rStyle w:val="Hipervnculo"/>
+                <w:noProof/>
+              </w:rPr>
+              <w:t>Zoom</w:t>
+            </w:r>
+            <w:r>
+              <w:rPr>
+                <w:noProof/>
+                <w:webHidden/>
+              </w:rPr>
+              <w:tab/>
+            </w:r>
+            <w:r>
+              <w:rPr>
+                <w:noProof/>
+                <w:webHidden/>
+              </w:rPr>
+              <w:fldChar w:fldCharType="begin"/>
+            </w:r>
+            <w:r>
+              <w:rPr>
+                <w:noProof/>
+                <w:webHidden/>
+              </w:rPr>
+              <w:instrText xml:space="preserve"> PAGEREF _Toc386042248 \h </w:instrText>
+            </w:r>
+            <w:r>
+              <w:rPr>
+                <w:noProof/>
+                <w:webHidden/>
+              </w:rPr>
+            </w:r>
+            <w:r>
+              <w:rPr>
+                <w:noProof/>
+                <w:webHidden/>
+              </w:rPr>
+              <w:fldChar w:fldCharType="separate"/>
+            </w:r>
+            <w:r>
+              <w:rPr>
+                <w:noProof/>
+                <w:webHidden/>
+              </w:rPr>
+              <w:t>5</w:t>
+            </w:r>
+            <w:r>
+              <w:rPr>
+                <w:noProof/>
+                <w:webHidden/>
+              </w:rPr>
+              <w:fldChar w:fldCharType="end"/>
+            </w:r>
+          </w:hyperlink>
+        </w:p>
+        <w:p>
+          <w:pPr>
+            <w:pStyle w:val="TDC3"/>
+            <w:tabs>
+              <w:tab w:val="left" w:pos="1320"/>
+              <w:tab w:val="right" w:leader="dot" w:pos="8495"/>
+            </w:tabs>
+            <w:rPr>
+              <w:rFonts w:asciiTheme="minorHAnsi" w:eastAsiaTheme="minorEastAsia" w:hAnsiTheme="minorHAnsi"/>
+              <w:noProof/>
+              <w:sz w:val="22"/>
+              <w:lang w:val="es-CO" w:eastAsia="es-CO"/>
+            </w:rPr>
+          </w:pPr>
+          <w:hyperlink w:anchor="_Toc386042249" w:history="1">
+            <w:r>
+              <w:rPr>
+                <w:rStyle w:val="Hipervnculo"/>
+                <w:noProof/>
+              </w:rPr>
+              <w:t>3.5.3</w:t>
+            </w:r>
+            <w:r>
+              <w:rPr>
+                <w:rFonts w:asciiTheme="minorHAnsi" w:eastAsiaTheme="minorEastAsia" w:hAnsiTheme="minorHAnsi"/>
+                <w:noProof/>
+                <w:sz w:val="22"/>
+                <w:lang w:val="es-CO" w:eastAsia="es-CO"/>
+              </w:rPr>
+              <w:tab/>
+            </w:r>
+            <w:r>
+              <w:rPr>
+                <w:rStyle w:val="Hipervnculo"/>
+                <w:noProof/>
+              </w:rPr>
+              <w:t>Orden Z</w:t>
+            </w:r>
+            <w:r>
+              <w:rPr>
+                <w:noProof/>
+                <w:webHidden/>
+              </w:rPr>
+              <w:tab/>
+            </w:r>
+            <w:r>
+              <w:rPr>
+                <w:noProof/>
+                <w:webHidden/>
+              </w:rPr>
+              <w:fldChar w:fldCharType="begin"/>
+            </w:r>
+            <w:r>
+              <w:rPr>
+                <w:noProof/>
+                <w:webHidden/>
+              </w:rPr>
+              <w:instrText xml:space="preserve"> PAGEREF _Toc386042249 \h </w:instrText>
+            </w:r>
+            <w:r>
+              <w:rPr>
+                <w:noProof/>
+                <w:webHidden/>
+              </w:rPr>
+            </w:r>
+            <w:r>
+              <w:rPr>
+                <w:noProof/>
+                <w:webHidden/>
+              </w:rPr>
+              <w:fldChar w:fldCharType="separate"/>
+            </w:r>
+            <w:r>
+              <w:rPr>
+                <w:noProof/>
+                <w:webHidden/>
+              </w:rPr>
+              <w:t>5</w:t>
+            </w:r>
+            <w:r>
+              <w:rPr>
+                <w:noProof/>
+                <w:webHidden/>
+              </w:rPr>
+              <w:fldChar w:fldCharType="end"/>
+            </w:r>
+          </w:hyperlink>
+        </w:p>
+        <w:p>
+          <w:pPr>
+            <w:pStyle w:val="TDC3"/>
+            <w:tabs>
+              <w:tab w:val="left" w:pos="1320"/>
+              <w:tab w:val="right" w:leader="dot" w:pos="8495"/>
+            </w:tabs>
+            <w:rPr>
+              <w:rFonts w:asciiTheme="minorHAnsi" w:eastAsiaTheme="minorEastAsia" w:hAnsiTheme="minorHAnsi"/>
+              <w:noProof/>
+              <w:sz w:val="22"/>
+              <w:lang w:val="es-CO" w:eastAsia="es-CO"/>
+            </w:rPr>
+          </w:pPr>
+          <w:hyperlink w:anchor="_Toc386042250" w:history="1">
+            <w:r>
+              <w:rPr>
+                <w:rStyle w:val="Hipervnculo"/>
+                <w:noProof/>
+              </w:rPr>
+              <w:t>3.5.4</w:t>
+            </w:r>
+            <w:r>
+              <w:rPr>
+                <w:rFonts w:asciiTheme="minorHAnsi" w:eastAsiaTheme="minorEastAsia" w:hAnsiTheme="minorHAnsi"/>
+                <w:noProof/>
+                <w:sz w:val="22"/>
+                <w:lang w:val="es-CO" w:eastAsia="es-CO"/>
+              </w:rPr>
+              <w:tab/>
+            </w:r>
+            <w:r>
+              <w:rPr>
+                <w:rStyle w:val="Hipervnculo"/>
+                <w:noProof/>
+              </w:rPr>
+              <w:t>Deshacer y Rehacer</w:t>
+            </w:r>
+            <w:r>
+              <w:rPr>
+                <w:noProof/>
+                <w:webHidden/>
+              </w:rPr>
+              <w:tab/>
+            </w:r>
+            <w:r>
+              <w:rPr>
+                <w:noProof/>
+                <w:webHidden/>
+              </w:rPr>
+              <w:fldChar w:fldCharType="begin"/>
+            </w:r>
+            <w:r>
+              <w:rPr>
+                <w:noProof/>
+                <w:webHidden/>
+              </w:rPr>
+              <w:instrText xml:space="preserve"> PAGEREF _Toc386042250 \h </w:instrText>
+            </w:r>
+            <w:r>
+              <w:rPr>
+                <w:noProof/>
+                <w:webHidden/>
+              </w:rPr>
+            </w:r>
+            <w:r>
+              <w:rPr>
+                <w:noProof/>
+                <w:webHidden/>
+              </w:rPr>
+              <w:fldChar w:fldCharType="separate"/>
+            </w:r>
+            <w:r>
+              <w:rPr>
+                <w:noProof/>
+                <w:webHidden/>
+              </w:rPr>
+              <w:t>5</w:t>
+            </w:r>
+            <w:r>
+              <w:rPr>
+                <w:noProof/>
+                <w:webHidden/>
+              </w:rPr>
+              <w:fldChar w:fldCharType="end"/>
+            </w:r>
+          </w:hyperlink>
+        </w:p>
+        <w:p>
+          <w:pPr>
+            <w:pStyle w:val="TDC3"/>
+            <w:tabs>
+              <w:tab w:val="left" w:pos="1320"/>
+              <w:tab w:val="right" w:leader="dot" w:pos="8495"/>
+            </w:tabs>
+            <w:rPr>
+              <w:rFonts w:asciiTheme="minorHAnsi" w:eastAsiaTheme="minorEastAsia" w:hAnsiTheme="minorHAnsi"/>
+              <w:noProof/>
+              <w:sz w:val="22"/>
+              <w:lang w:val="es-CO" w:eastAsia="es-CO"/>
+            </w:rPr>
+          </w:pPr>
+          <w:hyperlink w:anchor="_Toc386042251" w:history="1">
+            <w:r>
+              <w:rPr>
+                <w:rStyle w:val="Hipervnculo"/>
+                <w:noProof/>
+              </w:rPr>
+              <w:t>3.5.5</w:t>
+            </w:r>
+            <w:r>
+              <w:rPr>
+                <w:rFonts w:asciiTheme="minorHAnsi" w:eastAsiaTheme="minorEastAsia" w:hAnsiTheme="minorHAnsi"/>
+                <w:noProof/>
+                <w:sz w:val="22"/>
+                <w:lang w:val="es-CO" w:eastAsia="es-CO"/>
+              </w:rPr>
+              <w:tab/>
+            </w:r>
+            <w:r>
+              <w:rPr>
+                <w:rStyle w:val="Hipervnculo"/>
+                <w:noProof/>
+              </w:rPr>
+              <w:t>Atajos de Teclado</w:t>
+            </w:r>
+            <w:r>
+              <w:rPr>
+                <w:noProof/>
+                <w:webHidden/>
+              </w:rPr>
+              <w:tab/>
+            </w:r>
+            <w:r>
+              <w:rPr>
+                <w:noProof/>
+                <w:webHidden/>
+              </w:rPr>
+              <w:fldChar w:fldCharType="begin"/>
+            </w:r>
+            <w:r>
+              <w:rPr>
+                <w:noProof/>
+                <w:webHidden/>
+              </w:rPr>
+              <w:instrText xml:space="preserve"> PAGEREF _Toc386042251 \h </w:instrText>
+            </w:r>
+            <w:r>
+              <w:rPr>
+                <w:noProof/>
+                <w:webHidden/>
+              </w:rPr>
+            </w:r>
+            <w:r>
+              <w:rPr>
+                <w:noProof/>
+                <w:webHidden/>
+              </w:rPr>
+              <w:fldChar w:fldCharType="separate"/>
+            </w:r>
+            <w:r>
+              <w:rPr>
+                <w:noProof/>
+                <w:webHidden/>
+              </w:rPr>
+              <w:t>5</w:t>
+            </w:r>
+            <w:r>
+              <w:rPr>
+                <w:noProof/>
+                <w:webHidden/>
+              </w:rPr>
+              <w:fldChar w:fldCharType="end"/>
+            </w:r>
+          </w:hyperlink>
+        </w:p>
+        <w:p>
+          <w:pPr>
+            <w:pStyle w:val="TDC2"/>
+            <w:tabs>
+              <w:tab w:val="left" w:pos="880"/>
+              <w:tab w:val="right" w:leader="dot" w:pos="8495"/>
+            </w:tabs>
+            <w:rPr>
+              <w:rFonts w:asciiTheme="minorHAnsi" w:eastAsiaTheme="minorEastAsia" w:hAnsiTheme="minorHAnsi"/>
+              <w:noProof/>
+              <w:sz w:val="22"/>
+              <w:lang w:val="es-CO" w:eastAsia="es-CO"/>
+            </w:rPr>
+          </w:pPr>
+          <w:hyperlink w:anchor="_Toc386042252" w:history="1">
+            <w:r>
+              <w:rPr>
+                <w:rStyle w:val="Hipervnculo"/>
+                <w:noProof/>
+              </w:rPr>
+              <w:t>3.6</w:t>
+            </w:r>
+            <w:r>
+              <w:rPr>
+                <w:rFonts w:asciiTheme="minorHAnsi" w:eastAsiaTheme="minorEastAsia" w:hAnsiTheme="minorHAnsi"/>
+                <w:noProof/>
+                <w:sz w:val="22"/>
+                <w:lang w:val="es-CO" w:eastAsia="es-CO"/>
+              </w:rPr>
+              <w:tab/>
+            </w:r>
+            <w:r>
+              <w:rPr>
+                <w:rStyle w:val="Hipervnculo"/>
+                <w:noProof/>
+              </w:rPr>
+              <w:t>EDICIÓN CONCURRENTE</w:t>
+            </w:r>
+            <w:r>
+              <w:rPr>
+                <w:noProof/>
+                <w:webHidden/>
+              </w:rPr>
+              <w:tab/>
+            </w:r>
+            <w:r>
+              <w:rPr>
+                <w:noProof/>
+                <w:webHidden/>
+              </w:rPr>
+              <w:fldChar w:fldCharType="begin"/>
+            </w:r>
+            <w:r>
+              <w:rPr>
+                <w:noProof/>
+                <w:webHidden/>
+              </w:rPr>
+              <w:instrText xml:space="preserve"> PAGEREF _Toc386042252 \h </w:instrText>
+            </w:r>
+            <w:r>
+              <w:rPr>
+                <w:noProof/>
+                <w:webHidden/>
+              </w:rPr>
+            </w:r>
+            <w:r>
+              <w:rPr>
+                <w:noProof/>
+                <w:webHidden/>
+              </w:rPr>
+              <w:fldChar w:fldCharType="separate"/>
+            </w:r>
+            <w:r>
+              <w:rPr>
+                <w:noProof/>
+                <w:webHidden/>
+              </w:rPr>
+              <w:t>5</w:t>
             </w:r>
             <w:r>
               <w:rPr>
@@ -656,16 +2458,17 @@
           <w:pPr>
             <w:pStyle w:val="TDC1"/>
             <w:tabs>
-              <w:tab w:val="left" w:pos="440"/>
+              <w:tab w:val="left" w:pos="480"/>
               <w:tab w:val="right" w:leader="dot" w:pos="8495"/>
             </w:tabs>
             <w:rPr>
-              <w:rFonts w:eastAsiaTheme="minorEastAsia"/>
+              <w:rFonts w:asciiTheme="minorHAnsi" w:eastAsiaTheme="minorEastAsia" w:hAnsiTheme="minorHAnsi"/>
               <w:noProof/>
+              <w:sz w:val="22"/>
               <w:lang w:val="es-CO" w:eastAsia="es-CO"/>
             </w:rPr>
           </w:pPr>
-          <w:hyperlink w:anchor="_Toc383892797" w:history="1">
+          <w:hyperlink w:anchor="_Toc386042253" w:history="1">
             <w:r>
               <w:rPr>
                 <w:rStyle w:val="Hipervnculo"/>
@@ -676,8 +2479,9 @@
             </w:r>
             <w:r>
               <w:rPr>
-                <w:rFonts w:eastAsiaTheme="minorEastAsia"/>
-                <w:noProof/>
+                <w:rFonts w:asciiTheme="minorHAnsi" w:eastAsiaTheme="minorEastAsia" w:hAnsiTheme="minorHAnsi"/>
+                <w:noProof/>
+                <w:sz w:val="22"/>
                 <w:lang w:val="es-CO" w:eastAsia="es-CO"/>
               </w:rPr>
               <w:tab/>
@@ -688,7 +2492,7 @@
                 <w:rFonts w:cs="Arial"/>
                 <w:noProof/>
               </w:rPr>
-              <w:t>HERRAMIENTAS ESPECIALES</w:t>
+              <w:t>OPCIONES DE EXPORTACIÓN</w:t>
             </w:r>
             <w:r>
               <w:rPr>
@@ -709,7 +2513,7 @@
                 <w:noProof/>
                 <w:webHidden/>
               </w:rPr>
-              <w:instrText xml:space="preserve"> PAGEREF _Toc383892797 \h </w:instrText>
+              <w:instrText xml:space="preserve"> PAGEREF _Toc386042253 \h </w:instrText>
             </w:r>
             <w:r>
               <w:rPr>
@@ -729,7 +2533,7 @@
                 <w:noProof/>
                 <w:webHidden/>
               </w:rPr>
-              <w:t>7</w:t>
+              <w:t>6</w:t>
             </w:r>
             <w:r>
               <w:rPr>
@@ -742,13 +2546,196 @@
         </w:p>
         <w:p>
           <w:pPr>
+            <w:pStyle w:val="TDC2"/>
+            <w:tabs>
+              <w:tab w:val="left" w:pos="880"/>
+              <w:tab w:val="right" w:leader="dot" w:pos="8495"/>
+            </w:tabs>
             <w:rPr>
-              <w:rFonts w:ascii="Arial" w:hAnsi="Arial" w:cs="Arial"/>
+              <w:rFonts w:asciiTheme="minorHAnsi" w:eastAsiaTheme="minorEastAsia" w:hAnsiTheme="minorHAnsi"/>
+              <w:noProof/>
+              <w:sz w:val="22"/>
+              <w:lang w:val="es-CO" w:eastAsia="es-CO"/>
+            </w:rPr>
+          </w:pPr>
+          <w:hyperlink w:anchor="_Toc386042254" w:history="1">
+            <w:r>
+              <w:rPr>
+                <w:rStyle w:val="Hipervnculo"/>
+                <w:noProof/>
+                <w:lang w:val="es-CO"/>
+              </w:rPr>
+              <w:t>4.1</w:t>
+            </w:r>
+            <w:r>
+              <w:rPr>
+                <w:rFonts w:asciiTheme="minorHAnsi" w:eastAsiaTheme="minorEastAsia" w:hAnsiTheme="minorHAnsi"/>
+                <w:noProof/>
+                <w:sz w:val="22"/>
+                <w:lang w:val="es-CO" w:eastAsia="es-CO"/>
+              </w:rPr>
+              <w:tab/>
+            </w:r>
+            <w:r>
+              <w:rPr>
+                <w:rStyle w:val="Hipervnculo"/>
+                <w:noProof/>
+                <w:lang w:val="es-CO"/>
+              </w:rPr>
+              <w:t>GENERAR CODIGO</w:t>
+            </w:r>
+            <w:r>
+              <w:rPr>
+                <w:noProof/>
+                <w:webHidden/>
+              </w:rPr>
+              <w:tab/>
+            </w:r>
+            <w:r>
+              <w:rPr>
+                <w:noProof/>
+                <w:webHidden/>
+              </w:rPr>
+              <w:fldChar w:fldCharType="begin"/>
+            </w:r>
+            <w:r>
+              <w:rPr>
+                <w:noProof/>
+                <w:webHidden/>
+              </w:rPr>
+              <w:instrText xml:space="preserve"> PAGEREF _Toc386042254 \h </w:instrText>
+            </w:r>
+            <w:r>
+              <w:rPr>
+                <w:noProof/>
+                <w:webHidden/>
+              </w:rPr>
+            </w:r>
+            <w:r>
+              <w:rPr>
+                <w:noProof/>
+                <w:webHidden/>
+              </w:rPr>
+              <w:fldChar w:fldCharType="separate"/>
+            </w:r>
+            <w:r>
+              <w:rPr>
+                <w:noProof/>
+                <w:webHidden/>
+              </w:rPr>
+              <w:t>6</w:t>
+            </w:r>
+            <w:r>
+              <w:rPr>
+                <w:noProof/>
+                <w:webHidden/>
+              </w:rPr>
+              <w:fldChar w:fldCharType="end"/>
+            </w:r>
+          </w:hyperlink>
+        </w:p>
+        <w:p>
+          <w:pPr>
+            <w:pStyle w:val="TDC2"/>
+            <w:tabs>
+              <w:tab w:val="left" w:pos="880"/>
+              <w:tab w:val="right" w:leader="dot" w:pos="8495"/>
+            </w:tabs>
+            <w:rPr>
+              <w:rFonts w:asciiTheme="minorHAnsi" w:eastAsiaTheme="minorEastAsia" w:hAnsiTheme="minorHAnsi"/>
+              <w:noProof/>
+              <w:sz w:val="22"/>
+              <w:lang w:val="es-CO" w:eastAsia="es-CO"/>
+            </w:rPr>
+          </w:pPr>
+          <w:hyperlink w:anchor="_Toc386042255" w:history="1">
+            <w:r>
+              <w:rPr>
+                <w:rStyle w:val="Hipervnculo"/>
+                <w:noProof/>
+                <w:lang w:val="es-CO"/>
+              </w:rPr>
+              <w:t>4.2</w:t>
+            </w:r>
+            <w:r>
+              <w:rPr>
+                <w:rFonts w:asciiTheme="minorHAnsi" w:eastAsiaTheme="minorEastAsia" w:hAnsiTheme="minorHAnsi"/>
+                <w:noProof/>
+                <w:sz w:val="22"/>
+                <w:lang w:val="es-CO" w:eastAsia="es-CO"/>
+              </w:rPr>
+              <w:tab/>
+            </w:r>
+            <w:r>
+              <w:rPr>
+                <w:rStyle w:val="Hipervnculo"/>
+                <w:noProof/>
+                <w:lang w:val="es-CO"/>
+              </w:rPr>
+              <w:t>GENERAR IMÁGENES</w:t>
+            </w:r>
+            <w:r>
+              <w:rPr>
+                <w:noProof/>
+                <w:webHidden/>
+              </w:rPr>
+              <w:tab/>
+            </w:r>
+            <w:r>
+              <w:rPr>
+                <w:noProof/>
+                <w:webHidden/>
+              </w:rPr>
+              <w:fldChar w:fldCharType="begin"/>
+            </w:r>
+            <w:r>
+              <w:rPr>
+                <w:noProof/>
+                <w:webHidden/>
+              </w:rPr>
+              <w:instrText xml:space="preserve"> PAGEREF _Toc386042255 \h </w:instrText>
+            </w:r>
+            <w:r>
+              <w:rPr>
+                <w:noProof/>
+                <w:webHidden/>
+              </w:rPr>
+            </w:r>
+            <w:r>
+              <w:rPr>
+                <w:noProof/>
+                <w:webHidden/>
+              </w:rPr>
+              <w:fldChar w:fldCharType="separate"/>
+            </w:r>
+            <w:r>
+              <w:rPr>
+                <w:noProof/>
+                <w:webHidden/>
+              </w:rPr>
+              <w:t>6</w:t>
+            </w:r>
+            <w:r>
+              <w:rPr>
+                <w:noProof/>
+                <w:webHidden/>
+              </w:rPr>
+              <w:fldChar w:fldCharType="end"/>
+            </w:r>
+          </w:hyperlink>
+        </w:p>
+        <w:p>
+          <w:pPr>
+            <w:spacing w:line="240" w:lineRule="auto"/>
+            <w:rPr>
+              <w:rFonts w:cs="Arial"/>
+              <w:szCs w:val="24"/>
             </w:rPr>
           </w:pPr>
           <w:r>
             <w:rPr>
-              <w:rFonts w:ascii="Arial" w:hAnsi="Arial" w:cs="Arial"/>
+              <w:rFonts w:cs="Arial"/>
+              <w:szCs w:val="24"/>
             </w:rPr>
             <w:fldChar w:fldCharType="end"/>
           </w:r>
@@ -757,94 +2744,18 @@
     </w:sdt>
     <w:p>
       <w:pPr>
-        <w:rPr>
-          <w:rFonts w:ascii="Arial" w:hAnsi="Arial" w:cs="Arial"/>
+        <w:spacing w:line="240" w:lineRule="auto"/>
+        <w:rPr>
+          <w:rFonts w:cs="Arial"/>
+          <w:szCs w:val="24"/>
         </w:rPr>
       </w:pPr>
       <w:r>
         <w:rPr>
-          <w:rFonts w:ascii="Arial" w:hAnsi="Arial" w:cs="Arial"/>
+          <w:rFonts w:cs="Arial"/>
+          <w:szCs w:val="24"/>
         </w:rPr>
         <w:br w:type="page"/>
-      </w:r>
-    </w:p>
-    <w:p>
-      <w:pPr>
-        <w:pStyle w:val="TtulodeTDC"/>
-        <w:rPr>
-          <w:rFonts w:cs="Arial"/>
-        </w:rPr>
-      </w:pPr>
-      <w:r>
-        <w:rPr>
-          <w:rFonts w:cs="Arial"/>
-          <w:szCs w:val="24"/>
-        </w:rPr>
-        <w:lastRenderedPageBreak/>
-        <w:t>TABLA DE ILUSTRACIONES</w:t>
-      </w:r>
-    </w:p>
-    <w:p>
-      <w:pPr>
-        <w:pStyle w:val="Tabladeilustraciones"/>
-        <w:tabs>
-          <w:tab w:val="right" w:leader="dot" w:pos="8495"/>
-        </w:tabs>
-        <w:rPr>
-          <w:rFonts w:ascii="Arial" w:hAnsi="Arial" w:cs="Arial"/>
-        </w:rPr>
-      </w:pPr>
-    </w:p>
-    <w:p>
-      <w:pPr>
-        <w:spacing w:line="360" w:lineRule="auto"/>
-        <w:rPr>
-          <w:rFonts w:ascii="Arial" w:hAnsi="Arial" w:cs="Arial"/>
-        </w:rPr>
-      </w:pPr>
-      <w:r>
-        <w:rPr>
-          <w:rFonts w:ascii="Arial" w:hAnsi="Arial" w:cs="Arial"/>
-        </w:rPr>
-        <w:fldChar w:fldCharType="begin"/>
-      </w:r>
-      <w:r>
-        <w:rPr>
-          <w:rFonts w:ascii="Arial" w:hAnsi="Arial" w:cs="Arial"/>
-        </w:rPr>
-        <w:instrText xml:space="preserve"> TOC \h \z \c "Ilustración" </w:instrText>
-      </w:r>
-      <w:r>
-        <w:rPr>
-          <w:rFonts w:ascii="Arial" w:hAnsi="Arial" w:cs="Arial"/>
-        </w:rPr>
-        <w:fldChar w:fldCharType="separate"/>
-      </w:r>
-      <w:r>
-        <w:rPr>
-          <w:rFonts w:ascii="Arial" w:hAnsi="Arial" w:cs="Arial"/>
-          <w:b/>
-          <w:bCs/>
-          <w:noProof/>
-        </w:rPr>
-        <w:t xml:space="preserve">No se encuentran elementos </w:t>
-      </w:r>
-      <w:bookmarkStart w:id="0" w:name="_GoBack"/>
-      <w:bookmarkEnd w:id="0"/>
-      <w:r>
-        <w:rPr>
-          <w:rFonts w:ascii="Arial" w:hAnsi="Arial" w:cs="Arial"/>
-          <w:b/>
-          <w:bCs/>
-          <w:noProof/>
-        </w:rPr>
-        <w:t>de tabla de ilustraciones.</w:t>
-      </w:r>
-      <w:r>
-        <w:rPr>
-          <w:rFonts w:ascii="Arial" w:hAnsi="Arial" w:cs="Arial"/>
-        </w:rPr>
-        <w:fldChar w:fldCharType="end"/>
       </w:r>
     </w:p>
     <w:p>
@@ -854,55 +2765,245 @@
           <w:ilvl w:val="0"/>
           <w:numId w:val="2"/>
         </w:numPr>
-        <w:rPr>
-          <w:rFonts w:cs="Arial"/>
-          <w:szCs w:val="24"/>
-        </w:rPr>
-      </w:pPr>
+        <w:spacing w:line="240" w:lineRule="auto"/>
+        <w:rPr>
+          <w:rFonts w:cs="Arial"/>
+          <w:szCs w:val="24"/>
+        </w:rPr>
+      </w:pPr>
+      <w:bookmarkStart w:id="0" w:name="_Toc386042230"/>
       <w:r>
         <w:rPr>
           <w:rFonts w:cs="Arial"/>
           <w:szCs w:val="24"/>
         </w:rPr>
-        <w:br w:type="page"/>
+        <w:lastRenderedPageBreak/>
+        <w:t>CUENTA DE USUARIO</w:t>
       </w:r>
-      <w:bookmarkStart w:id="1" w:name="_Toc361225530"/>
-      <w:bookmarkStart w:id="2" w:name="_Toc383892794"/>
+      <w:bookmarkEnd w:id="0"/>
+    </w:p>
+    <w:p>
+      <w:pPr>
+        <w:spacing w:line="240" w:lineRule="auto"/>
+        <w:rPr>
+          <w:rFonts w:cs="Arial"/>
+          <w:szCs w:val="24"/>
+          <w:lang w:val="es-CO"/>
+        </w:rPr>
+      </w:pPr>
+    </w:p>
+    <w:p>
+      <w:pPr>
+        <w:spacing w:line="240" w:lineRule="auto"/>
+        <w:rPr>
+          <w:rFonts w:cs="Arial"/>
+          <w:szCs w:val="24"/>
+          <w:lang w:val="es-CO"/>
+        </w:rPr>
+      </w:pPr>
+    </w:p>
+    <w:p>
+      <w:pPr>
+        <w:pStyle w:val="Ttulo2"/>
+        <w:numPr>
+          <w:ilvl w:val="1"/>
+          <w:numId w:val="2"/>
+        </w:numPr>
+        <w:spacing w:line="240" w:lineRule="auto"/>
+        <w:rPr>
+          <w:lang w:val="es-CO"/>
+        </w:rPr>
+      </w:pPr>
+      <w:bookmarkStart w:id="1" w:name="_Toc386042231"/>
       <w:r>
         <w:rPr>
-          <w:rFonts w:cs="Arial"/>
-          <w:szCs w:val="24"/>
-        </w:rPr>
-        <w:lastRenderedPageBreak/>
-        <w:t>GESTION DE USUARIOS</w:t>
+          <w:lang w:val="es-CO"/>
+        </w:rPr>
+        <w:t>CREAR CUENTA DE USUARIO</w:t>
       </w:r>
       <w:bookmarkEnd w:id="1"/>
+    </w:p>
+    <w:p>
+      <w:pPr>
+        <w:spacing w:line="240" w:lineRule="auto"/>
+        <w:rPr>
+          <w:rFonts w:cs="Arial"/>
+          <w:szCs w:val="24"/>
+          <w:lang w:val="es-CO"/>
+        </w:rPr>
+      </w:pPr>
+    </w:p>
+    <w:p>
+      <w:pPr>
+        <w:pStyle w:val="Ttulo2"/>
+        <w:numPr>
+          <w:ilvl w:val="1"/>
+          <w:numId w:val="2"/>
+        </w:numPr>
+        <w:spacing w:line="240" w:lineRule="auto"/>
+        <w:rPr>
+          <w:lang w:val="es-CO"/>
+        </w:rPr>
+      </w:pPr>
+      <w:bookmarkStart w:id="2" w:name="_Toc386042232"/>
+      <w:r>
+        <w:rPr>
+          <w:lang w:val="es-CO"/>
+        </w:rPr>
+        <w:t>INICIO DE SESIÓN</w:t>
+      </w:r>
       <w:bookmarkEnd w:id="2"/>
     </w:p>
     <w:p>
       <w:pPr>
-        <w:rPr>
+        <w:spacing w:line="240" w:lineRule="auto"/>
+      </w:pPr>
+    </w:p>
+    <w:p>
+      <w:pPr>
+        <w:spacing w:line="240" w:lineRule="auto"/>
+        <w:rPr>
+          <w:rFonts w:cs="Arial"/>
+          <w:szCs w:val="24"/>
           <w:lang w:val="es-CO"/>
         </w:rPr>
       </w:pPr>
     </w:p>
     <w:p>
       <w:pPr>
-        <w:rPr>
-          <w:rFonts w:ascii="Arial" w:eastAsiaTheme="majorEastAsia" w:hAnsi="Arial" w:cs="Arial"/>
+        <w:pStyle w:val="Ttulo2"/>
+        <w:numPr>
+          <w:ilvl w:val="1"/>
+          <w:numId w:val="2"/>
+        </w:numPr>
+        <w:spacing w:line="240" w:lineRule="auto"/>
+        <w:rPr>
+          <w:lang w:val="es-CO"/>
+        </w:rPr>
+      </w:pPr>
+      <w:bookmarkStart w:id="3" w:name="_Toc386042233"/>
+      <w:r>
+        <w:rPr>
+          <w:lang w:val="es-CO"/>
+        </w:rPr>
+        <w:t>EDITAR PERFIL DE USUARIO</w:t>
+      </w:r>
+      <w:bookmarkEnd w:id="3"/>
+    </w:p>
+    <w:p>
+      <w:pPr>
+        <w:spacing w:line="240" w:lineRule="auto"/>
+      </w:pPr>
+    </w:p>
+    <w:p>
+      <w:pPr>
+        <w:spacing w:line="240" w:lineRule="auto"/>
+        <w:rPr>
+          <w:rFonts w:cs="Arial"/>
+          <w:szCs w:val="24"/>
+          <w:lang w:val="es-CO"/>
+        </w:rPr>
+      </w:pPr>
+    </w:p>
+    <w:p>
+      <w:pPr>
+        <w:pStyle w:val="Ttulo2"/>
+        <w:numPr>
+          <w:ilvl w:val="1"/>
+          <w:numId w:val="2"/>
+        </w:numPr>
+        <w:spacing w:line="240" w:lineRule="auto"/>
+        <w:rPr>
+          <w:lang w:val="es-CO"/>
+        </w:rPr>
+      </w:pPr>
+      <w:bookmarkStart w:id="4" w:name="_Toc386042234"/>
+      <w:r>
+        <w:rPr>
+          <w:lang w:val="es-CO"/>
+        </w:rPr>
+        <w:t>CAMBIAR CONTRASEÑA</w:t>
+      </w:r>
+      <w:bookmarkEnd w:id="4"/>
+    </w:p>
+    <w:p>
+      <w:pPr>
+        <w:spacing w:line="240" w:lineRule="auto"/>
+      </w:pPr>
+    </w:p>
+    <w:p>
+      <w:pPr>
+        <w:spacing w:line="240" w:lineRule="auto"/>
+      </w:pPr>
+      <w:bookmarkStart w:id="5" w:name="_GoBack"/>
+      <w:bookmarkEnd w:id="5"/>
+    </w:p>
+    <w:p>
+      <w:pPr>
+        <w:pStyle w:val="Ttulo2"/>
+        <w:numPr>
+          <w:ilvl w:val="1"/>
+          <w:numId w:val="2"/>
+        </w:numPr>
+        <w:spacing w:line="240" w:lineRule="auto"/>
+      </w:pPr>
+      <w:bookmarkStart w:id="6" w:name="_Toc386042235"/>
+      <w:r>
+        <w:t>RECUPERAR CONTRASEÑA</w:t>
+      </w:r>
+      <w:bookmarkEnd w:id="6"/>
+    </w:p>
+    <w:p>
+      <w:pPr>
+        <w:spacing w:line="240" w:lineRule="auto"/>
+      </w:pPr>
+    </w:p>
+    <w:p>
+      <w:pPr>
+        <w:spacing w:line="240" w:lineRule="auto"/>
+        <w:rPr>
+          <w:rFonts w:cs="Arial"/>
+          <w:szCs w:val="24"/>
+          <w:lang w:val="es-CO"/>
+        </w:rPr>
+      </w:pPr>
+    </w:p>
+    <w:p>
+      <w:pPr>
+        <w:spacing w:line="240" w:lineRule="auto"/>
+        <w:rPr>
+          <w:rFonts w:cs="Arial"/>
+          <w:szCs w:val="24"/>
+          <w:lang w:val="es-CO"/>
+        </w:rPr>
+      </w:pPr>
+    </w:p>
+    <w:p>
+      <w:pPr>
+        <w:spacing w:line="240" w:lineRule="auto"/>
+        <w:rPr>
+          <w:rFonts w:cs="Arial"/>
+          <w:szCs w:val="24"/>
+          <w:lang w:val="es-CO"/>
+        </w:rPr>
+      </w:pPr>
+    </w:p>
+    <w:p>
+      <w:pPr>
+        <w:spacing w:line="240" w:lineRule="auto"/>
+        <w:rPr>
+          <w:rFonts w:eastAsiaTheme="majorEastAsia" w:cs="Arial"/>
           <w:b/>
           <w:bCs/>
           <w:color w:val="365F91" w:themeColor="accent1" w:themeShade="BF"/>
-          <w:sz w:val="24"/>
           <w:szCs w:val="24"/>
           <w:lang w:val="es-CO"/>
         </w:rPr>
       </w:pPr>
-      <w:bookmarkStart w:id="3" w:name="_Toc361225531"/>
+      <w:bookmarkStart w:id="7" w:name="_Toc361225531"/>
       <w:r>
         <w:rPr>
-          <w:rFonts w:ascii="Arial" w:hAnsi="Arial" w:cs="Arial"/>
-          <w:sz w:val="24"/>
+          <w:rFonts w:cs="Arial"/>
           <w:szCs w:val="24"/>
         </w:rPr>
         <w:br w:type="page"/>
@@ -915,40 +3016,232 @@
           <w:ilvl w:val="0"/>
           <w:numId w:val="2"/>
         </w:numPr>
-        <w:rPr>
-          <w:rFonts w:cs="Arial"/>
-          <w:szCs w:val="24"/>
-        </w:rPr>
-      </w:pPr>
-      <w:bookmarkStart w:id="4" w:name="_Toc383892795"/>
-      <w:bookmarkEnd w:id="3"/>
+        <w:spacing w:line="240" w:lineRule="auto"/>
+        <w:rPr>
+          <w:rFonts w:cs="Arial"/>
+          <w:szCs w:val="24"/>
+        </w:rPr>
+      </w:pPr>
+      <w:bookmarkStart w:id="8" w:name="_Toc386042236"/>
+      <w:bookmarkEnd w:id="7"/>
       <w:r>
         <w:rPr>
           <w:rFonts w:cs="Arial"/>
           <w:szCs w:val="24"/>
         </w:rPr>
         <w:lastRenderedPageBreak/>
-        <w:t>GESTION DE DIAGRAMAS</w:t>
+        <w:t>GESTI</w:t>
       </w:r>
-      <w:bookmarkEnd w:id="4"/>
-    </w:p>
-    <w:p>
-      <w:pPr>
-        <w:rPr>
-          <w:rFonts w:ascii="Arial" w:eastAsiaTheme="majorEastAsia" w:hAnsi="Arial" w:cs="Arial"/>
+      <w:r>
+        <w:rPr>
+          <w:rFonts w:cs="Arial"/>
+          <w:szCs w:val="24"/>
+        </w:rPr>
+        <w:t>Ó</w:t>
+      </w:r>
+      <w:r>
+        <w:rPr>
+          <w:rFonts w:cs="Arial"/>
+          <w:szCs w:val="24"/>
+        </w:rPr>
+        <w:t>N DE DIAGRAMAS</w:t>
+      </w:r>
+      <w:bookmarkEnd w:id="8"/>
+    </w:p>
+    <w:p>
+      <w:pPr>
+        <w:spacing w:line="240" w:lineRule="auto"/>
+        <w:rPr>
+          <w:rFonts w:cs="Arial"/>
+          <w:szCs w:val="24"/>
+          <w:lang w:val="es-CO"/>
+        </w:rPr>
+      </w:pPr>
+    </w:p>
+    <w:p>
+      <w:pPr>
+        <w:pStyle w:val="Ttulo2"/>
+        <w:numPr>
+          <w:ilvl w:val="1"/>
+          <w:numId w:val="2"/>
+        </w:numPr>
+        <w:spacing w:line="240" w:lineRule="auto"/>
+        <w:rPr>
+          <w:rFonts w:cs="Arial"/>
+          <w:szCs w:val="24"/>
+          <w:lang w:val="es-CO"/>
+        </w:rPr>
+      </w:pPr>
+      <w:bookmarkStart w:id="9" w:name="_Toc386042237"/>
+      <w:r>
+        <w:rPr>
+          <w:rFonts w:cs="Arial"/>
+          <w:szCs w:val="24"/>
+          <w:lang w:val="es-CO"/>
+        </w:rPr>
+        <w:t>CREAR DIAGRAMAS</w:t>
+      </w:r>
+      <w:bookmarkEnd w:id="9"/>
+    </w:p>
+    <w:p>
+      <w:pPr>
+        <w:spacing w:line="240" w:lineRule="auto"/>
+        <w:rPr>
+          <w:rFonts w:cs="Arial"/>
+          <w:szCs w:val="24"/>
+        </w:rPr>
+      </w:pPr>
+    </w:p>
+    <w:p>
+      <w:pPr>
+        <w:spacing w:line="240" w:lineRule="auto"/>
+        <w:rPr>
+          <w:rFonts w:cs="Arial"/>
+          <w:szCs w:val="24"/>
+          <w:lang w:val="es-CO"/>
+        </w:rPr>
+      </w:pPr>
+    </w:p>
+    <w:p>
+      <w:pPr>
+        <w:pStyle w:val="Ttulo2"/>
+        <w:numPr>
+          <w:ilvl w:val="1"/>
+          <w:numId w:val="2"/>
+        </w:numPr>
+        <w:spacing w:line="240" w:lineRule="auto"/>
+        <w:rPr>
+          <w:rFonts w:cs="Arial"/>
+          <w:szCs w:val="24"/>
+          <w:lang w:val="es-CO"/>
+        </w:rPr>
+      </w:pPr>
+      <w:bookmarkStart w:id="10" w:name="_Toc386042238"/>
+      <w:r>
+        <w:rPr>
+          <w:rFonts w:cs="Arial"/>
+          <w:szCs w:val="24"/>
+          <w:lang w:val="es-CO"/>
+        </w:rPr>
+        <w:t>EDITAR DIAGRAMAS</w:t>
+      </w:r>
+      <w:bookmarkEnd w:id="10"/>
+    </w:p>
+    <w:p>
+      <w:pPr>
+        <w:spacing w:line="240" w:lineRule="auto"/>
+        <w:rPr>
+          <w:rFonts w:cs="Arial"/>
+          <w:szCs w:val="24"/>
+          <w:lang w:val="es-CO"/>
+        </w:rPr>
+      </w:pPr>
+    </w:p>
+    <w:p>
+      <w:pPr>
+        <w:pStyle w:val="Ttulo2"/>
+        <w:numPr>
+          <w:ilvl w:val="1"/>
+          <w:numId w:val="2"/>
+        </w:numPr>
+        <w:spacing w:line="240" w:lineRule="auto"/>
+        <w:rPr>
+          <w:rFonts w:cs="Arial"/>
+          <w:szCs w:val="24"/>
+          <w:lang w:val="es-CO"/>
+        </w:rPr>
+      </w:pPr>
+      <w:bookmarkStart w:id="11" w:name="_Toc386042239"/>
+      <w:r>
+        <w:rPr>
+          <w:rFonts w:cs="Arial"/>
+          <w:szCs w:val="24"/>
+          <w:lang w:val="es-CO"/>
+        </w:rPr>
+        <w:t>COPIAR DIAGRAMAS</w:t>
+      </w:r>
+      <w:bookmarkEnd w:id="11"/>
+    </w:p>
+    <w:p>
+      <w:pPr>
+        <w:spacing w:line="240" w:lineRule="auto"/>
+        <w:rPr>
+          <w:rFonts w:cs="Arial"/>
+          <w:szCs w:val="24"/>
+          <w:lang w:val="es-CO"/>
+        </w:rPr>
+      </w:pPr>
+    </w:p>
+    <w:p>
+      <w:pPr>
+        <w:pStyle w:val="Ttulo2"/>
+        <w:numPr>
+          <w:ilvl w:val="1"/>
+          <w:numId w:val="2"/>
+        </w:numPr>
+        <w:spacing w:line="240" w:lineRule="auto"/>
+        <w:rPr>
+          <w:rFonts w:cs="Arial"/>
+          <w:szCs w:val="24"/>
+          <w:lang w:val="es-CO"/>
+        </w:rPr>
+      </w:pPr>
+      <w:bookmarkStart w:id="12" w:name="_Toc386042240"/>
+      <w:r>
+        <w:rPr>
+          <w:rFonts w:cs="Arial"/>
+          <w:szCs w:val="24"/>
+          <w:lang w:val="es-CO"/>
+        </w:rPr>
+        <w:t>COMPARTIR DIAGRAMAS</w:t>
+      </w:r>
+      <w:bookmarkEnd w:id="12"/>
+    </w:p>
+    <w:p>
+      <w:pPr>
+        <w:spacing w:line="240" w:lineRule="auto"/>
+        <w:rPr>
+          <w:rFonts w:cs="Arial"/>
+          <w:szCs w:val="24"/>
+        </w:rPr>
+      </w:pPr>
+    </w:p>
+    <w:p>
+      <w:pPr>
+        <w:spacing w:line="240" w:lineRule="auto"/>
+        <w:rPr>
+          <w:rFonts w:cs="Arial"/>
+          <w:szCs w:val="24"/>
+          <w:lang w:val="es-CO"/>
+        </w:rPr>
+      </w:pPr>
+    </w:p>
+    <w:p>
+      <w:pPr>
+        <w:spacing w:line="240" w:lineRule="auto"/>
+        <w:rPr>
+          <w:rFonts w:cs="Arial"/>
+          <w:szCs w:val="24"/>
+          <w:lang w:val="es-CO"/>
+        </w:rPr>
+      </w:pPr>
+    </w:p>
+    <w:p>
+      <w:pPr>
+        <w:spacing w:line="240" w:lineRule="auto"/>
+        <w:rPr>
+          <w:rFonts w:eastAsiaTheme="majorEastAsia" w:cs="Arial"/>
           <w:b/>
           <w:bCs/>
           <w:color w:val="365F91" w:themeColor="accent1" w:themeShade="BF"/>
-          <w:sz w:val="24"/>
           <w:szCs w:val="24"/>
           <w:lang w:val="es-CO"/>
         </w:rPr>
       </w:pPr>
-      <w:bookmarkStart w:id="5" w:name="_Toc361225533"/>
+      <w:bookmarkStart w:id="13" w:name="_Toc361225533"/>
       <w:r>
         <w:rPr>
-          <w:rFonts w:ascii="Arial" w:hAnsi="Arial" w:cs="Arial"/>
-          <w:sz w:val="24"/>
+          <w:rFonts w:cs="Arial"/>
           <w:szCs w:val="24"/>
         </w:rPr>
         <w:br w:type="page"/>
@@ -961,13 +3254,14 @@
           <w:ilvl w:val="0"/>
           <w:numId w:val="2"/>
         </w:numPr>
-        <w:rPr>
-          <w:rFonts w:cs="Arial"/>
-          <w:szCs w:val="24"/>
-        </w:rPr>
-      </w:pPr>
-      <w:bookmarkStart w:id="6" w:name="_Toc383892796"/>
-      <w:bookmarkEnd w:id="5"/>
+        <w:spacing w:line="240" w:lineRule="auto"/>
+        <w:rPr>
+          <w:rFonts w:cs="Arial"/>
+          <w:szCs w:val="24"/>
+        </w:rPr>
+      </w:pPr>
+      <w:bookmarkStart w:id="14" w:name="_Toc386042241"/>
+      <w:bookmarkEnd w:id="13"/>
       <w:r>
         <w:rPr>
           <w:rFonts w:cs="Arial"/>
@@ -976,34 +3270,325 @@
         <w:lastRenderedPageBreak/>
         <w:t>DISEÑO DE DIAGRAMAS</w:t>
       </w:r>
-      <w:bookmarkEnd w:id="6"/>
-    </w:p>
-    <w:p>
-      <w:pPr>
-        <w:rPr>
-          <w:rFonts w:ascii="Arial" w:hAnsi="Arial" w:cs="Arial"/>
-          <w:sz w:val="24"/>
-          <w:szCs w:val="24"/>
-        </w:rPr>
-      </w:pPr>
-    </w:p>
-    <w:p>
-      <w:pPr>
-        <w:rPr>
-          <w:rFonts w:ascii="Arial" w:eastAsiaTheme="majorEastAsia" w:hAnsi="Arial" w:cs="Arial"/>
+      <w:bookmarkEnd w:id="14"/>
+    </w:p>
+    <w:p>
+      <w:pPr>
+        <w:spacing w:line="240" w:lineRule="auto"/>
+        <w:rPr>
+          <w:rFonts w:cs="Arial"/>
+          <w:szCs w:val="24"/>
+        </w:rPr>
+      </w:pPr>
+    </w:p>
+    <w:p>
+      <w:pPr>
+        <w:pStyle w:val="Ttulo2"/>
+        <w:numPr>
+          <w:ilvl w:val="1"/>
+          <w:numId w:val="2"/>
+        </w:numPr>
+        <w:spacing w:line="240" w:lineRule="auto"/>
+        <w:rPr>
+          <w:rFonts w:cs="Arial"/>
+          <w:szCs w:val="24"/>
+        </w:rPr>
+      </w:pPr>
+      <w:bookmarkStart w:id="15" w:name="_Toc386042242"/>
+      <w:r>
+        <w:rPr>
+          <w:rFonts w:cs="Arial"/>
+          <w:szCs w:val="24"/>
+        </w:rPr>
+        <w:t>ELEMENTOS</w:t>
+      </w:r>
+      <w:bookmarkEnd w:id="15"/>
+    </w:p>
+    <w:p>
+      <w:pPr>
+        <w:spacing w:line="240" w:lineRule="auto"/>
+        <w:rPr>
+          <w:rFonts w:cs="Arial"/>
+          <w:szCs w:val="24"/>
+        </w:rPr>
+      </w:pPr>
+    </w:p>
+    <w:p>
+      <w:pPr>
+        <w:pStyle w:val="Ttulo2"/>
+        <w:numPr>
+          <w:ilvl w:val="1"/>
+          <w:numId w:val="2"/>
+        </w:numPr>
+        <w:spacing w:line="240" w:lineRule="auto"/>
+        <w:rPr>
+          <w:rFonts w:cs="Arial"/>
+          <w:szCs w:val="24"/>
+        </w:rPr>
+      </w:pPr>
+      <w:bookmarkStart w:id="16" w:name="_Toc386042243"/>
+      <w:bookmarkStart w:id="17" w:name="_Toc361225536"/>
+      <w:r>
+        <w:rPr>
+          <w:rFonts w:cs="Arial"/>
+          <w:szCs w:val="24"/>
+        </w:rPr>
+        <w:t>ATRIBUTOS</w:t>
+      </w:r>
+      <w:bookmarkEnd w:id="16"/>
+    </w:p>
+    <w:p>
+      <w:pPr>
+        <w:tabs>
+          <w:tab w:val="left" w:pos="3544"/>
+        </w:tabs>
+        <w:spacing w:line="240" w:lineRule="auto"/>
+        <w:rPr>
+          <w:rFonts w:cs="Arial"/>
+          <w:szCs w:val="24"/>
+        </w:rPr>
+      </w:pPr>
+    </w:p>
+    <w:p>
+      <w:pPr>
+        <w:pStyle w:val="Ttulo2"/>
+        <w:numPr>
+          <w:ilvl w:val="1"/>
+          <w:numId w:val="2"/>
+        </w:numPr>
+        <w:spacing w:line="240" w:lineRule="auto"/>
+        <w:rPr>
+          <w:rFonts w:cs="Arial"/>
+          <w:szCs w:val="24"/>
+        </w:rPr>
+      </w:pPr>
+      <w:bookmarkStart w:id="18" w:name="_Toc386042244"/>
+      <w:r>
+        <w:rPr>
+          <w:rFonts w:cs="Arial"/>
+          <w:szCs w:val="24"/>
+        </w:rPr>
+        <w:t>OPERACIONES</w:t>
+      </w:r>
+      <w:bookmarkEnd w:id="18"/>
+    </w:p>
+    <w:p>
+      <w:pPr>
+        <w:tabs>
+          <w:tab w:val="left" w:pos="3544"/>
+        </w:tabs>
+        <w:spacing w:line="240" w:lineRule="auto"/>
+        <w:rPr>
+          <w:rFonts w:cs="Arial"/>
+          <w:szCs w:val="24"/>
+        </w:rPr>
+      </w:pPr>
+    </w:p>
+    <w:p>
+      <w:pPr>
+        <w:pStyle w:val="Ttulo2"/>
+        <w:numPr>
+          <w:ilvl w:val="1"/>
+          <w:numId w:val="2"/>
+        </w:numPr>
+        <w:spacing w:line="240" w:lineRule="auto"/>
+        <w:rPr>
+          <w:rFonts w:cs="Arial"/>
+          <w:szCs w:val="24"/>
+        </w:rPr>
+      </w:pPr>
+      <w:bookmarkStart w:id="19" w:name="_Toc386042245"/>
+      <w:r>
+        <w:rPr>
+          <w:rFonts w:cs="Arial"/>
+          <w:szCs w:val="24"/>
+        </w:rPr>
+        <w:t>RELACIONES</w:t>
+      </w:r>
+      <w:bookmarkEnd w:id="19"/>
+    </w:p>
+    <w:p>
+      <w:pPr>
+        <w:spacing w:line="240" w:lineRule="auto"/>
+        <w:rPr>
+          <w:rFonts w:cs="Arial"/>
+          <w:szCs w:val="24"/>
+        </w:rPr>
+      </w:pPr>
+    </w:p>
+    <w:p>
+      <w:pPr>
+        <w:pStyle w:val="Ttulo2"/>
+        <w:numPr>
+          <w:ilvl w:val="1"/>
+          <w:numId w:val="2"/>
+        </w:numPr>
+        <w:spacing w:line="240" w:lineRule="auto"/>
+        <w:rPr>
+          <w:rFonts w:cs="Arial"/>
+          <w:szCs w:val="24"/>
+        </w:rPr>
+      </w:pPr>
+      <w:bookmarkStart w:id="20" w:name="_Toc386042246"/>
+      <w:r>
+        <w:rPr>
+          <w:rFonts w:cs="Arial"/>
+          <w:szCs w:val="24"/>
+        </w:rPr>
+        <w:t>HERRAMIENTAS DE EDICIÓN</w:t>
+      </w:r>
+      <w:bookmarkEnd w:id="20"/>
+    </w:p>
+    <w:p>
+      <w:pPr>
+        <w:spacing w:line="240" w:lineRule="auto"/>
+      </w:pPr>
+    </w:p>
+    <w:p>
+      <w:pPr>
+        <w:pStyle w:val="Ttulo3"/>
+        <w:numPr>
+          <w:ilvl w:val="2"/>
+          <w:numId w:val="2"/>
+        </w:numPr>
+        <w:spacing w:line="240" w:lineRule="auto"/>
+      </w:pPr>
+      <w:bookmarkStart w:id="21" w:name="_Toc386042247"/>
+      <w:r>
+        <w:t>Portapapeles (Copiar, Cortar y Pegar)</w:t>
+      </w:r>
+      <w:bookmarkEnd w:id="21"/>
+    </w:p>
+    <w:p>
+      <w:pPr>
+        <w:spacing w:line="240" w:lineRule="auto"/>
+      </w:pPr>
+    </w:p>
+    <w:p>
+      <w:pPr>
+        <w:pStyle w:val="Ttulo3"/>
+        <w:numPr>
+          <w:ilvl w:val="2"/>
+          <w:numId w:val="2"/>
+        </w:numPr>
+        <w:spacing w:line="240" w:lineRule="auto"/>
+      </w:pPr>
+      <w:bookmarkStart w:id="22" w:name="_Toc386042248"/>
+      <w:r>
+        <w:t>Zoom</w:t>
+      </w:r>
+      <w:bookmarkEnd w:id="22"/>
+    </w:p>
+    <w:p>
+      <w:pPr>
+        <w:spacing w:line="240" w:lineRule="auto"/>
+      </w:pPr>
+    </w:p>
+    <w:p>
+      <w:pPr>
+        <w:pStyle w:val="Ttulo3"/>
+        <w:numPr>
+          <w:ilvl w:val="2"/>
+          <w:numId w:val="2"/>
+        </w:numPr>
+        <w:spacing w:line="240" w:lineRule="auto"/>
+      </w:pPr>
+      <w:bookmarkStart w:id="23" w:name="_Toc386042249"/>
+      <w:r>
+        <w:t>Orden Z</w:t>
+      </w:r>
+      <w:bookmarkEnd w:id="23"/>
+    </w:p>
+    <w:p>
+      <w:pPr>
+        <w:spacing w:line="240" w:lineRule="auto"/>
+      </w:pPr>
+    </w:p>
+    <w:p>
+      <w:pPr>
+        <w:pStyle w:val="Ttulo3"/>
+        <w:numPr>
+          <w:ilvl w:val="2"/>
+          <w:numId w:val="2"/>
+        </w:numPr>
+        <w:spacing w:line="240" w:lineRule="auto"/>
+      </w:pPr>
+      <w:bookmarkStart w:id="24" w:name="_Toc386042250"/>
+      <w:r>
+        <w:t>Deshacer y Rehacer</w:t>
+      </w:r>
+      <w:bookmarkEnd w:id="24"/>
+    </w:p>
+    <w:p>
+      <w:pPr>
+        <w:spacing w:line="240" w:lineRule="auto"/>
+      </w:pPr>
+    </w:p>
+    <w:p>
+      <w:pPr>
+        <w:pStyle w:val="Ttulo3"/>
+        <w:numPr>
+          <w:ilvl w:val="2"/>
+          <w:numId w:val="2"/>
+        </w:numPr>
+        <w:spacing w:line="240" w:lineRule="auto"/>
+      </w:pPr>
+      <w:bookmarkStart w:id="25" w:name="_Toc386042251"/>
+      <w:r>
+        <w:t>Atajos de Teclado</w:t>
+      </w:r>
+      <w:bookmarkEnd w:id="25"/>
+    </w:p>
+    <w:p>
+      <w:pPr>
+        <w:spacing w:line="240" w:lineRule="auto"/>
+      </w:pPr>
+    </w:p>
+    <w:p>
+      <w:pPr>
+        <w:pStyle w:val="Ttulo2"/>
+        <w:numPr>
+          <w:ilvl w:val="1"/>
+          <w:numId w:val="2"/>
+        </w:numPr>
+      </w:pPr>
+      <w:bookmarkStart w:id="26" w:name="_Toc386042252"/>
+      <w:r>
+        <w:t>EDICIÓN CONCURRENTE</w:t>
+      </w:r>
+      <w:bookmarkEnd w:id="26"/>
+    </w:p>
+    <w:p/>
+    <w:p>
+      <w:pPr>
+        <w:tabs>
+          <w:tab w:val="left" w:pos="3544"/>
+        </w:tabs>
+        <w:spacing w:line="240" w:lineRule="auto"/>
+        <w:rPr>
+          <w:rFonts w:cs="Arial"/>
+          <w:szCs w:val="24"/>
+        </w:rPr>
+      </w:pPr>
+    </w:p>
+    <w:p>
+      <w:pPr>
+        <w:tabs>
+          <w:tab w:val="left" w:pos="3544"/>
+        </w:tabs>
+        <w:spacing w:line="240" w:lineRule="auto"/>
+        <w:rPr>
+          <w:rFonts w:eastAsiaTheme="majorEastAsia" w:cs="Arial"/>
           <w:b/>
           <w:bCs/>
           <w:color w:val="365F91" w:themeColor="accent1" w:themeShade="BF"/>
-          <w:sz w:val="24"/>
           <w:szCs w:val="24"/>
           <w:lang w:val="es-CO"/>
         </w:rPr>
       </w:pPr>
-      <w:bookmarkStart w:id="7" w:name="_Toc361225536"/>
       <w:r>
         <w:rPr>
-          <w:rFonts w:ascii="Arial" w:hAnsi="Arial" w:cs="Arial"/>
-          <w:sz w:val="24"/>
+          <w:rFonts w:cs="Arial"/>
           <w:szCs w:val="24"/>
         </w:rPr>
         <w:br w:type="page"/>
@@ -1016,29 +3601,146 @@
           <w:ilvl w:val="0"/>
           <w:numId w:val="2"/>
         </w:numPr>
-        <w:rPr>
-          <w:rFonts w:cs="Arial"/>
-          <w:szCs w:val="24"/>
-        </w:rPr>
-      </w:pPr>
-      <w:bookmarkStart w:id="8" w:name="_Toc383892797"/>
-      <w:bookmarkEnd w:id="7"/>
+        <w:spacing w:line="240" w:lineRule="auto"/>
+        <w:rPr>
+          <w:rFonts w:cs="Arial"/>
+          <w:szCs w:val="24"/>
+        </w:rPr>
+      </w:pPr>
+      <w:bookmarkStart w:id="27" w:name="_Toc386042253"/>
+      <w:bookmarkEnd w:id="17"/>
       <w:r>
         <w:rPr>
           <w:rFonts w:cs="Arial"/>
           <w:szCs w:val="24"/>
         </w:rPr>
         <w:lastRenderedPageBreak/>
-        <w:t>HERRAMIENTAS ESPECIALES</w:t>
+        <w:t>OPCIONES</w:t>
       </w:r>
-      <w:bookmarkEnd w:id="8"/>
+      <w:r>
+        <w:rPr>
+          <w:rFonts w:cs="Arial"/>
+          <w:szCs w:val="24"/>
+        </w:rPr>
+        <w:t xml:space="preserve"> DE EXPORTACIÓN</w:t>
+      </w:r>
+      <w:bookmarkEnd w:id="27"/>
+    </w:p>
+    <w:p>
+      <w:pPr>
+        <w:spacing w:line="240" w:lineRule="auto"/>
+        <w:rPr>
+          <w:rFonts w:cs="Arial"/>
+          <w:szCs w:val="24"/>
+          <w:lang w:val="es-CO"/>
+        </w:rPr>
+      </w:pPr>
+    </w:p>
+    <w:p>
+      <w:pPr>
+        <w:pStyle w:val="Ttulo2"/>
+        <w:numPr>
+          <w:ilvl w:val="1"/>
+          <w:numId w:val="2"/>
+        </w:numPr>
+        <w:rPr>
+          <w:lang w:val="es-CO"/>
+        </w:rPr>
+      </w:pPr>
+      <w:bookmarkStart w:id="28" w:name="_Toc386042254"/>
+      <w:r>
+        <w:rPr>
+          <w:lang w:val="es-CO"/>
+        </w:rPr>
+        <w:t>GENERAR CODIGO</w:t>
+      </w:r>
+      <w:bookmarkEnd w:id="28"/>
+    </w:p>
+    <w:p>
+      <w:pPr>
+        <w:spacing w:line="240" w:lineRule="auto"/>
+        <w:rPr>
+          <w:rFonts w:cs="Arial"/>
+          <w:szCs w:val="24"/>
+          <w:lang w:val="es-CO"/>
+        </w:rPr>
+      </w:pPr>
+    </w:p>
+    <w:p>
+      <w:pPr>
+        <w:spacing w:line="240" w:lineRule="auto"/>
+        <w:rPr>
+          <w:rFonts w:cs="Arial"/>
+          <w:szCs w:val="24"/>
+          <w:lang w:val="es-CO"/>
+        </w:rPr>
+      </w:pPr>
+    </w:p>
+    <w:p>
+      <w:pPr>
+        <w:pStyle w:val="Ttulo2"/>
+        <w:numPr>
+          <w:ilvl w:val="1"/>
+          <w:numId w:val="2"/>
+        </w:numPr>
+        <w:rPr>
+          <w:lang w:val="es-CO"/>
+        </w:rPr>
+      </w:pPr>
+      <w:bookmarkStart w:id="29" w:name="_Toc386042255"/>
+      <w:r>
+        <w:rPr>
+          <w:lang w:val="es-CO"/>
+        </w:rPr>
+        <w:t>GENERAR IMÁGENES</w:t>
+      </w:r>
+      <w:bookmarkEnd w:id="29"/>
     </w:p>
     <w:p/>
     <w:p>
       <w:pPr>
-        <w:rPr>
-          <w:rFonts w:ascii="Arial" w:hAnsi="Arial" w:cs="Arial"/>
-          <w:sz w:val="24"/>
+        <w:spacing w:line="240" w:lineRule="auto"/>
+        <w:rPr>
+          <w:rFonts w:cs="Arial"/>
+          <w:szCs w:val="24"/>
+          <w:lang w:val="es-CO"/>
+        </w:rPr>
+      </w:pPr>
+    </w:p>
+    <w:p>
+      <w:pPr>
+        <w:spacing w:line="240" w:lineRule="auto"/>
+        <w:rPr>
+          <w:rFonts w:cs="Arial"/>
+          <w:szCs w:val="24"/>
+          <w:lang w:val="es-CO"/>
+        </w:rPr>
+      </w:pPr>
+    </w:p>
+    <w:p>
+      <w:pPr>
+        <w:spacing w:line="240" w:lineRule="auto"/>
+        <w:rPr>
+          <w:rFonts w:cs="Arial"/>
+          <w:szCs w:val="24"/>
+          <w:lang w:val="es-CO"/>
+        </w:rPr>
+      </w:pPr>
+    </w:p>
+    <w:p>
+      <w:pPr>
+        <w:spacing w:line="240" w:lineRule="auto"/>
+        <w:rPr>
+          <w:rFonts w:cs="Arial"/>
+          <w:szCs w:val="24"/>
+        </w:rPr>
+      </w:pPr>
+    </w:p>
+    <w:p>
+      <w:pPr>
+        <w:spacing w:line="240" w:lineRule="auto"/>
+        <w:rPr>
+          <w:rFonts w:cs="Arial"/>
           <w:szCs w:val="24"/>
         </w:rPr>
       </w:pPr>
@@ -1110,7 +3812,7 @@
           <w:rPr>
             <w:noProof/>
           </w:rPr>
-          <w:t>3</w:t>
+          <w:t>2</w:t>
         </w:r>
         <w:r>
           <w:rPr>
@@ -1278,6 +3980,92 @@
     </w:lvl>
   </w:abstractNum>
   <w:abstractNum w:abstractNumId="1">
+    <w:nsid w:val="1B01280E"/>
+    <w:multiLevelType w:val="hybridMultilevel"/>
+    <w:tmpl w:val="BBFA17E8"/>
+    <w:lvl w:ilvl="0" w:tplc="240A000F">
+      <w:start w:val="1"/>
+      <w:numFmt w:val="decimal"/>
+      <w:lvlText w:val="%1."/>
+      <w:lvlJc w:val="left"/>
+      <w:pPr>
+        <w:ind w:left="720" w:hanging="360"/>
+      </w:pPr>
+    </w:lvl>
+    <w:lvl w:ilvl="1" w:tplc="240A0019" w:tentative="1">
+      <w:start w:val="1"/>
+      <w:numFmt w:val="lowerLetter"/>
+      <w:lvlText w:val="%2."/>
+      <w:lvlJc w:val="left"/>
+      <w:pPr>
+        <w:ind w:left="1440" w:hanging="360"/>
+      </w:pPr>
+    </w:lvl>
+    <w:lvl w:ilvl="2" w:tplc="240A001B" w:tentative="1">
+      <w:start w:val="1"/>
+      <w:numFmt w:val="lowerRoman"/>
+      <w:lvlText w:val="%3."/>
+      <w:lvlJc w:val="right"/>
+      <w:pPr>
+        <w:ind w:left="2160" w:hanging="180"/>
+      </w:pPr>
+    </w:lvl>
+    <w:lvl w:ilvl="3" w:tplc="240A000F" w:tentative="1">
+      <w:start w:val="1"/>
+      <w:numFmt w:val="decimal"/>
+      <w:lvlText w:val="%4."/>
+      <w:lvlJc w:val="left"/>
+      <w:pPr>
+        <w:ind w:left="2880" w:hanging="360"/>
+      </w:pPr>
+    </w:lvl>
+    <w:lvl w:ilvl="4" w:tplc="240A0019" w:tentative="1">
+      <w:start w:val="1"/>
+      <w:numFmt w:val="lowerLetter"/>
+      <w:lvlText w:val="%5."/>
+      <w:lvlJc w:val="left"/>
+      <w:pPr>
+        <w:ind w:left="3600" w:hanging="360"/>
+      </w:pPr>
+    </w:lvl>
+    <w:lvl w:ilvl="5" w:tplc="240A001B" w:tentative="1">
+      <w:start w:val="1"/>
+      <w:numFmt w:val="lowerRoman"/>
+      <w:lvlText w:val="%6."/>
+      <w:lvlJc w:val="right"/>
+      <w:pPr>
+        <w:ind w:left="4320" w:hanging="180"/>
+      </w:pPr>
+    </w:lvl>
+    <w:lvl w:ilvl="6" w:tplc="240A000F" w:tentative="1">
+      <w:start w:val="1"/>
+      <w:numFmt w:val="decimal"/>
+      <w:lvlText w:val="%7."/>
+      <w:lvlJc w:val="left"/>
+      <w:pPr>
+        <w:ind w:left="5040" w:hanging="360"/>
+      </w:pPr>
+    </w:lvl>
+    <w:lvl w:ilvl="7" w:tplc="240A0019" w:tentative="1">
+      <w:start w:val="1"/>
+      <w:numFmt w:val="lowerLetter"/>
+      <w:lvlText w:val="%8."/>
+      <w:lvlJc w:val="left"/>
+      <w:pPr>
+        <w:ind w:left="5760" w:hanging="360"/>
+      </w:pPr>
+    </w:lvl>
+    <w:lvl w:ilvl="8" w:tplc="240A001B" w:tentative="1">
+      <w:start w:val="1"/>
+      <w:numFmt w:val="lowerRoman"/>
+      <w:lvlText w:val="%9."/>
+      <w:lvlJc w:val="right"/>
+      <w:pPr>
+        <w:ind w:left="6480" w:hanging="180"/>
+      </w:pPr>
+    </w:lvl>
+  </w:abstractNum>
+  <w:abstractNum w:abstractNumId="2">
     <w:nsid w:val="48B473B6"/>
     <w:multiLevelType w:val="multilevel"/>
     <w:tmpl w:val="8CC4C38A"/>
@@ -1390,7 +4178,7 @@
       </w:rPr>
     </w:lvl>
   </w:abstractNum>
-  <w:abstractNum w:abstractNumId="2">
+  <w:abstractNum w:abstractNumId="3">
     <w:nsid w:val="4EBD6B37"/>
     <w:multiLevelType w:val="hybridMultilevel"/>
     <w:tmpl w:val="A2E82AB2"/>
@@ -1503,12 +4291,15 @@
     </w:lvl>
   </w:abstractNum>
   <w:num w:numId="1">
-    <w:abstractNumId w:val="2"/>
+    <w:abstractNumId w:val="3"/>
   </w:num>
   <w:num w:numId="2">
     <w:abstractNumId w:val="0"/>
   </w:num>
   <w:num w:numId="3">
+    <w:abstractNumId w:val="2"/>
+  </w:num>
+  <w:num w:numId="4">
     <w:abstractNumId w:val="1"/>
   </w:num>
 </w:numbering>
@@ -1673,7 +4464,11 @@
   <w:style w:type="paragraph" w:default="1" w:styleId="Normal">
     <w:name w:val="Normal"/>
     <w:qFormat/>
-    <w:rsid w:val="00956954"/>
+    <w:rsid w:val="00622F1D"/>
+    <w:rPr>
+      <w:rFonts w:ascii="Arial" w:hAnsi="Arial"/>
+      <w:sz w:val="24"/>
+    </w:rPr>
   </w:style>
   <w:style w:type="paragraph" w:styleId="Ttulo1">
     <w:name w:val="heading 1"/>
@@ -1682,7 +4477,7 @@
     <w:link w:val="Ttulo1Car"/>
     <w:uiPriority w:val="9"/>
     <w:qFormat/>
-    <w:rsid w:val="00B128E8"/>
+    <w:rsid w:val="00622F1D"/>
     <w:pPr>
       <w:keepNext/>
       <w:keepLines/>
@@ -1690,11 +4485,9 @@
       <w:outlineLvl w:val="0"/>
     </w:pPr>
     <w:rPr>
-      <w:rFonts w:ascii="Arial" w:eastAsiaTheme="majorEastAsia" w:hAnsi="Arial" w:cstheme="majorBidi"/>
+      <w:rFonts w:eastAsiaTheme="majorEastAsia" w:cstheme="majorBidi"/>
       <w:b/>
       <w:bCs/>
-      <w:color w:val="365F91" w:themeColor="accent1" w:themeShade="BF"/>
-      <w:sz w:val="24"/>
       <w:szCs w:val="28"/>
       <w:lang w:val="es-CO"/>
     </w:rPr>
@@ -1707,7 +4500,7 @@
     <w:uiPriority w:val="9"/>
     <w:unhideWhenUsed/>
     <w:qFormat/>
-    <w:rsid w:val="00B128E8"/>
+    <w:rsid w:val="00622F1D"/>
     <w:pPr>
       <w:keepNext/>
       <w:keepLines/>
@@ -1715,12 +4508,55 @@
       <w:outlineLvl w:val="1"/>
     </w:pPr>
     <w:rPr>
-      <w:rFonts w:ascii="Arial" w:eastAsiaTheme="majorEastAsia" w:hAnsi="Arial" w:cstheme="majorBidi"/>
+      <w:rFonts w:eastAsiaTheme="majorEastAsia" w:cstheme="majorBidi"/>
       <w:b/>
       <w:bCs/>
-      <w:color w:val="4F81BD" w:themeColor="accent1"/>
-      <w:sz w:val="24"/>
       <w:szCs w:val="26"/>
+    </w:rPr>
+  </w:style>
+  <w:style w:type="paragraph" w:styleId="Ttulo3">
+    <w:name w:val="heading 3"/>
+    <w:basedOn w:val="Normal"/>
+    <w:next w:val="Normal"/>
+    <w:link w:val="Ttulo3Car"/>
+    <w:uiPriority w:val="9"/>
+    <w:unhideWhenUsed/>
+    <w:qFormat/>
+    <w:rsid w:val="00E576E5"/>
+    <w:pPr>
+      <w:keepNext/>
+      <w:keepLines/>
+      <w:spacing w:before="200" w:after="0"/>
+      <w:outlineLvl w:val="2"/>
+    </w:pPr>
+    <w:rPr>
+      <w:rFonts w:eastAsiaTheme="majorEastAsia" w:cstheme="majorBidi"/>
+      <w:b/>
+      <w:bCs/>
+    </w:rPr>
+  </w:style>
+  <w:style w:type="paragraph" w:styleId="Ttulo4">
+    <w:name w:val="heading 4"/>
+    <w:basedOn w:val="Normal"/>
+    <w:next w:val="Normal"/>
+    <w:link w:val="Ttulo4Car"/>
+    <w:uiPriority w:val="9"/>
+    <w:semiHidden/>
+    <w:unhideWhenUsed/>
+    <w:qFormat/>
+    <w:rsid w:val="00797B54"/>
+    <w:pPr>
+      <w:keepNext/>
+      <w:keepLines/>
+      <w:spacing w:before="200" w:after="0"/>
+      <w:outlineLvl w:val="3"/>
+    </w:pPr>
+    <w:rPr>
+      <w:rFonts w:asciiTheme="majorHAnsi" w:eastAsiaTheme="majorEastAsia" w:hAnsiTheme="majorHAnsi" w:cstheme="majorBidi"/>
+      <w:b/>
+      <w:bCs/>
+      <w:i/>
+      <w:iCs/>
     </w:rPr>
   </w:style>
   <w:style w:type="character" w:default="1" w:styleId="Fuentedeprrafopredeter">
@@ -1785,12 +4621,11 @@
     <w:basedOn w:val="Fuentedeprrafopredeter"/>
     <w:link w:val="Ttulo1"/>
     <w:uiPriority w:val="9"/>
-    <w:rsid w:val="00B128E8"/>
+    <w:rsid w:val="00622F1D"/>
     <w:rPr>
       <w:rFonts w:ascii="Arial" w:eastAsiaTheme="majorEastAsia" w:hAnsi="Arial" w:cstheme="majorBidi"/>
       <w:b/>
       <w:bCs/>
-      <w:color w:val="365F91" w:themeColor="accent1" w:themeShade="BF"/>
       <w:sz w:val="24"/>
       <w:szCs w:val="28"/>
       <w:lang w:val="es-CO"/>
@@ -1874,7 +4709,6 @@
     <w:basedOn w:val="Normal"/>
     <w:link w:val="EncabezadoCar"/>
     <w:uiPriority w:val="99"/>
-    <w:semiHidden/>
     <w:unhideWhenUsed/>
     <w:rsid w:val="000C638B"/>
     <w:pPr>
@@ -1890,7 +4724,6 @@
     <w:basedOn w:val="Fuentedeprrafopredeter"/>
     <w:link w:val="Encabezado"/>
     <w:uiPriority w:val="99"/>
-    <w:semiHidden/>
     <w:rsid w:val="000C638B"/>
   </w:style>
   <w:style w:type="paragraph" w:styleId="Piedepgina">
@@ -1920,12 +4753,11 @@
     <w:basedOn w:val="Fuentedeprrafopredeter"/>
     <w:link w:val="Ttulo2"/>
     <w:uiPriority w:val="9"/>
-    <w:rsid w:val="00B128E8"/>
+    <w:rsid w:val="00622F1D"/>
     <w:rPr>
       <w:rFonts w:ascii="Arial" w:eastAsiaTheme="majorEastAsia" w:hAnsi="Arial" w:cstheme="majorBidi"/>
       <w:b/>
       <w:bCs/>
-      <w:color w:val="4F81BD" w:themeColor="accent1"/>
       <w:sz w:val="24"/>
       <w:szCs w:val="26"/>
     </w:rPr>
@@ -1939,6 +4771,74 @@
     <w:rsid w:val="0006794E"/>
     <w:pPr>
       <w:spacing w:after="0"/>
+    </w:pPr>
+  </w:style>
+  <w:style w:type="character" w:customStyle="1" w:styleId="Ttulo3Car">
+    <w:name w:val="Título 3 Car"/>
+    <w:basedOn w:val="Fuentedeprrafopredeter"/>
+    <w:link w:val="Ttulo3"/>
+    <w:uiPriority w:val="9"/>
+    <w:rsid w:val="00E576E5"/>
+    <w:rPr>
+      <w:rFonts w:ascii="Arial" w:eastAsiaTheme="majorEastAsia" w:hAnsi="Arial" w:cstheme="majorBidi"/>
+      <w:b/>
+      <w:bCs/>
+      <w:sz w:val="24"/>
+    </w:rPr>
+  </w:style>
+  <w:style w:type="paragraph" w:styleId="Sinespaciado">
+    <w:name w:val="No Spacing"/>
+    <w:uiPriority w:val="1"/>
+    <w:qFormat/>
+    <w:rsid w:val="00622F1D"/>
+    <w:pPr>
+      <w:spacing w:after="0" w:line="240" w:lineRule="auto"/>
+    </w:pPr>
+    <w:rPr>
+      <w:rFonts w:ascii="Arial" w:hAnsi="Arial"/>
+      <w:sz w:val="24"/>
+    </w:rPr>
+  </w:style>
+  <w:style w:type="paragraph" w:styleId="TDC2">
+    <w:name w:val="toc 2"/>
+    <w:basedOn w:val="Normal"/>
+    <w:next w:val="Normal"/>
+    <w:autoRedefine/>
+    <w:uiPriority w:val="39"/>
+    <w:unhideWhenUsed/>
+    <w:rsid w:val="00622F1D"/>
+    <w:pPr>
+      <w:spacing w:after="100"/>
+      <w:ind w:left="240"/>
+    </w:pPr>
+  </w:style>
+  <w:style w:type="character" w:customStyle="1" w:styleId="Ttulo4Car">
+    <w:name w:val="Título 4 Car"/>
+    <w:basedOn w:val="Fuentedeprrafopredeter"/>
+    <w:link w:val="Ttulo4"/>
+    <w:uiPriority w:val="9"/>
+    <w:semiHidden/>
+    <w:rsid w:val="00797B54"/>
+    <w:rPr>
+      <w:rFonts w:asciiTheme="majorHAnsi" w:eastAsiaTheme="majorEastAsia" w:hAnsiTheme="majorHAnsi" w:cstheme="majorBidi"/>
+      <w:b/>
+      <w:bCs/>
+      <w:i/>
+      <w:iCs/>
+      <w:sz w:val="24"/>
+    </w:rPr>
+  </w:style>
+  <w:style w:type="paragraph" w:styleId="TDC3">
+    <w:name w:val="toc 3"/>
+    <w:basedOn w:val="Normal"/>
+    <w:next w:val="Normal"/>
+    <w:autoRedefine/>
+    <w:uiPriority w:val="39"/>
+    <w:unhideWhenUsed/>
+    <w:rsid w:val="00E576E5"/>
+    <w:pPr>
+      <w:spacing w:after="100"/>
+      <w:ind w:left="480"/>
     </w:pPr>
   </w:style>
 </w:styles>
@@ -2441,7 +5341,7 @@
 </file>
 
 <file path=customXml/itemProps2.xml><?xml version="1.0" encoding="utf-8"?>
-<ds:datastoreItem xmlns:ds="http://schemas.openxmlformats.org/officeDocument/2006/customXml" ds:itemID="{226B7F02-C4C5-492B-91B9-64FAD89189A5}">
+<ds:datastoreItem xmlns:ds="http://schemas.openxmlformats.org/officeDocument/2006/customXml" ds:itemID="{DC3E6B3F-25F6-4997-BE14-00E2F392BA5B}">
   <ds:schemaRefs>
     <ds:schemaRef ds:uri="http://schemas.openxmlformats.org/officeDocument/2006/bibliography"/>
   </ds:schemaRefs>

--- a/documentation/CLASSModeler-UserManual.docx
+++ b/documentation/CLASSModeler-UserManual.docx
@@ -2,325 +2,318 @@
 <file path=word/document.xml><?xml version="1.0" encoding="utf-8"?>
 <w:document xmlns:wpc="http://schemas.microsoft.com/office/word/2010/wordprocessingCanvas" xmlns:mc="http://schemas.openxmlformats.org/markup-compatibility/2006" xmlns:o="urn:schemas-microsoft-com:office:office" xmlns:r="http://schemas.openxmlformats.org/officeDocument/2006/relationships" xmlns:m="http://schemas.openxmlformats.org/officeDocument/2006/math" xmlns:v="urn:schemas-microsoft-com:vml" xmlns:wp14="http://schemas.microsoft.com/office/word/2010/wordprocessingDrawing" xmlns:wp="http://schemas.openxmlformats.org/drawingml/2006/wordprocessingDrawing" xmlns:w10="urn:schemas-microsoft-com:office:word" xmlns:w="http://schemas.openxmlformats.org/wordprocessingml/2006/main" xmlns:w14="http://schemas.microsoft.com/office/word/2010/wordml" xmlns:wpg="http://schemas.microsoft.com/office/word/2010/wordprocessingGroup" xmlns:wpi="http://schemas.microsoft.com/office/word/2010/wordprocessingInk" xmlns:wne="http://schemas.microsoft.com/office/word/2006/wordml" xmlns:wps="http://schemas.microsoft.com/office/word/2010/wordprocessingShape" mc:Ignorable="w14 wp14">
   <w:body>
+    <w:bookmarkStart w:id="0" w:name="_GoBack" w:displacedByCustomXml="next"/>
+    <w:bookmarkEnd w:id="0" w:displacedByCustomXml="next"/>
     <w:sdt>
       <w:sdtPr>
         <w:rPr>
-          <w:rFonts w:cs="Arial"/>
-          <w:szCs w:val="24"/>
-        </w:rPr>
-        <w:id w:val="22329462"/>
+          <w:rFonts w:eastAsiaTheme="majorEastAsia" w:cs="Arial"/>
+        </w:rPr>
+        <w:id w:val="1703903240"/>
         <w:docPartObj>
           <w:docPartGallery w:val="Cover Pages"/>
           <w:docPartUnique/>
         </w:docPartObj>
       </w:sdtPr>
-      <w:sdtEndPr/>
+      <w:sdtEndPr>
+        <w:rPr>
+          <w:rFonts w:eastAsiaTheme="minorHAnsi"/>
+          <w:color w:val="1F497D" w:themeColor="text2"/>
+          <w:sz w:val="72"/>
+          <w:szCs w:val="72"/>
+        </w:rPr>
+      </w:sdtEndPr>
       <w:sdtContent>
+        <w:tbl>
+          <w:tblPr>
+            <w:tblpPr w:leftFromText="187" w:rightFromText="187" w:horzAnchor="margin" w:tblpXSpec="center" w:tblpY="2881"/>
+            <w:tblW w:w="4000" w:type="pct"/>
+            <w:tblBorders>
+              <w:left w:val="single" w:sz="18" w:space="0" w:color="4F81BD" w:themeColor="accent1"/>
+            </w:tblBorders>
+            <w:tblLook w:val="04A0" w:firstRow="1" w:lastRow="0" w:firstColumn="1" w:lastColumn="0" w:noHBand="0" w:noVBand="1"/>
+          </w:tblPr>
+          <w:tblGrid>
+            <w:gridCol w:w="6988"/>
+          </w:tblGrid>
+          <w:tr>
+            <w:sdt>
+              <w:sdtPr>
+                <w:rPr>
+                  <w:rFonts w:eastAsiaTheme="majorEastAsia" w:cs="Arial"/>
+                </w:rPr>
+                <w:alias w:val="Compañía"/>
+                <w:id w:val="13406915"/>
+                <w:placeholder>
+                  <w:docPart w:val="8241E6EF5C6942AFB796C96293E02A70"/>
+                </w:placeholder>
+                <w:dataBinding w:prefixMappings="xmlns:ns0='http://schemas.openxmlformats.org/officeDocument/2006/extended-properties'" w:xpath="/ns0:Properties[1]/ns0:Company[1]" w:storeItemID="{6668398D-A668-4E3E-A5EB-62B293D839F1}"/>
+                <w:text/>
+              </w:sdtPr>
+              <w:sdtEndPr/>
+              <w:sdtContent>
+                <w:tc>
+                  <w:tcPr>
+                    <w:tcW w:w="7672" w:type="dxa"/>
+                    <w:tcMar>
+                      <w:top w:w="216" w:type="dxa"/>
+                      <w:left w:w="115" w:type="dxa"/>
+                      <w:bottom w:w="216" w:type="dxa"/>
+                      <w:right w:w="115" w:type="dxa"/>
+                    </w:tcMar>
+                  </w:tcPr>
+                  <w:p>
+                    <w:pPr>
+                      <w:pStyle w:val="Sinespaciado"/>
+                      <w:rPr>
+                        <w:rFonts w:eastAsiaTheme="majorEastAsia" w:cs="Arial"/>
+                      </w:rPr>
+                    </w:pPr>
+                    <w:r>
+                      <w:rPr>
+                        <w:rFonts w:eastAsiaTheme="majorEastAsia" w:cs="Arial"/>
+                        <w:lang w:val="es-CO"/>
+                      </w:rPr>
+                      <w:t>Universidad Francisco de Paula Santander</w:t>
+                    </w:r>
+                  </w:p>
+                </w:tc>
+              </w:sdtContent>
+            </w:sdt>
+          </w:tr>
+          <w:tr>
+            <w:tc>
+              <w:tcPr>
+                <w:tcW w:w="7672" w:type="dxa"/>
+              </w:tcPr>
+              <w:sdt>
+                <w:sdtPr>
+                  <w:rPr>
+                    <w:rFonts w:eastAsiaTheme="majorEastAsia" w:cs="Arial"/>
+                    <w:b/>
+                    <w:color w:val="4F81BD" w:themeColor="accent1"/>
+                    <w:sz w:val="80"/>
+                    <w:szCs w:val="80"/>
+                  </w:rPr>
+                  <w:alias w:val="Título"/>
+                  <w:id w:val="13406919"/>
+                  <w:placeholder>
+                    <w:docPart w:val="EF484E31FF064972B38840017EEB8D1C"/>
+                  </w:placeholder>
+                  <w:dataBinding w:prefixMappings="xmlns:ns0='http://schemas.openxmlformats.org/package/2006/metadata/core-properties' xmlns:ns1='http://purl.org/dc/elements/1.1/'" w:xpath="/ns0:coreProperties[1]/ns1:title[1]" w:storeItemID="{6C3C8BC8-F283-45AE-878A-BAB7291924A1}"/>
+                  <w:text/>
+                </w:sdtPr>
+                <w:sdtEndPr/>
+                <w:sdtContent>
+                  <w:p>
+                    <w:pPr>
+                      <w:pStyle w:val="Sinespaciado"/>
+                      <w:rPr>
+                        <w:rFonts w:eastAsiaTheme="majorEastAsia" w:cs="Arial"/>
+                        <w:color w:val="4F81BD" w:themeColor="accent1"/>
+                        <w:sz w:val="80"/>
+                        <w:szCs w:val="80"/>
+                      </w:rPr>
+                    </w:pPr>
+                    <w:r>
+                      <w:rPr>
+                        <w:rFonts w:eastAsiaTheme="majorEastAsia" w:cs="Arial"/>
+                        <w:b/>
+                        <w:color w:val="4F81BD" w:themeColor="accent1"/>
+                        <w:sz w:val="80"/>
+                        <w:szCs w:val="80"/>
+                        <w:lang w:val="es-CO"/>
+                      </w:rPr>
+                      <w:t>CLASS Modeler</w:t>
+                    </w:r>
+                  </w:p>
+                </w:sdtContent>
+              </w:sdt>
+            </w:tc>
+          </w:tr>
+          <w:tr>
+            <w:sdt>
+              <w:sdtPr>
+                <w:rPr>
+                  <w:rFonts w:eastAsiaTheme="majorEastAsia" w:cs="Arial"/>
+                  <w:b/>
+                </w:rPr>
+                <w:alias w:val="Subtítulo"/>
+                <w:id w:val="13406923"/>
+                <w:placeholder>
+                  <w:docPart w:val="31DEBF3C0E404A488ECA4C125D604DD9"/>
+                </w:placeholder>
+                <w:dataBinding w:prefixMappings="xmlns:ns0='http://schemas.openxmlformats.org/package/2006/metadata/core-properties' xmlns:ns1='http://purl.org/dc/elements/1.1/'" w:xpath="/ns0:coreProperties[1]/ns1:subject[1]" w:storeItemID="{6C3C8BC8-F283-45AE-878A-BAB7291924A1}"/>
+                <w:text/>
+              </w:sdtPr>
+              <w:sdtEndPr/>
+              <w:sdtContent>
+                <w:tc>
+                  <w:tcPr>
+                    <w:tcW w:w="7672" w:type="dxa"/>
+                    <w:tcMar>
+                      <w:top w:w="216" w:type="dxa"/>
+                      <w:left w:w="115" w:type="dxa"/>
+                      <w:bottom w:w="216" w:type="dxa"/>
+                      <w:right w:w="115" w:type="dxa"/>
+                    </w:tcMar>
+                  </w:tcPr>
+                  <w:p>
+                    <w:pPr>
+                      <w:pStyle w:val="Sinespaciado"/>
+                      <w:rPr>
+                        <w:rFonts w:eastAsiaTheme="majorEastAsia" w:cs="Arial"/>
+                      </w:rPr>
+                    </w:pPr>
+                    <w:r>
+                      <w:rPr>
+                        <w:rFonts w:eastAsiaTheme="majorEastAsia" w:cs="Arial"/>
+                        <w:b/>
+                        <w:lang w:val="es-CO"/>
+                      </w:rPr>
+                      <w:t>Manual de Usuario</w:t>
+                    </w:r>
+                  </w:p>
+                </w:tc>
+              </w:sdtContent>
+            </w:sdt>
+          </w:tr>
+        </w:tbl>
         <w:p>
           <w:pPr>
-            <w:spacing w:line="240" w:lineRule="auto"/>
             <w:rPr>
               <w:rFonts w:cs="Arial"/>
-              <w:szCs w:val="24"/>
             </w:rPr>
           </w:pPr>
         </w:p>
         <w:p>
           <w:pPr>
-            <w:spacing w:line="240" w:lineRule="auto"/>
             <w:rPr>
               <w:rFonts w:cs="Arial"/>
-              <w:szCs w:val="24"/>
+            </w:rPr>
+          </w:pPr>
+        </w:p>
+        <w:tbl>
+          <w:tblPr>
+            <w:tblpPr w:leftFromText="187" w:rightFromText="187" w:horzAnchor="margin" w:tblpXSpec="center" w:tblpYSpec="bottom"/>
+            <w:tblW w:w="4000" w:type="pct"/>
+            <w:tblLook w:val="04A0" w:firstRow="1" w:lastRow="0" w:firstColumn="1" w:lastColumn="0" w:noHBand="0" w:noVBand="1"/>
+          </w:tblPr>
+          <w:tblGrid>
+            <w:gridCol w:w="6988"/>
+          </w:tblGrid>
+          <w:tr>
+            <w:tc>
+              <w:tcPr>
+                <w:tcW w:w="7672" w:type="dxa"/>
+                <w:tcMar>
+                  <w:top w:w="216" w:type="dxa"/>
+                  <w:left w:w="115" w:type="dxa"/>
+                  <w:bottom w:w="216" w:type="dxa"/>
+                  <w:right w:w="115" w:type="dxa"/>
+                </w:tcMar>
+              </w:tcPr>
+              <w:sdt>
+                <w:sdtPr>
+                  <w:rPr>
+                    <w:rFonts w:cs="Arial"/>
+                  </w:rPr>
+                  <w:alias w:val="Autor"/>
+                  <w:id w:val="13406928"/>
+                  <w:placeholder>
+                    <w:docPart w:val="255329C9338847768914A1C7512FF249"/>
+                  </w:placeholder>
+                  <w:dataBinding w:prefixMappings="xmlns:ns0='http://schemas.openxmlformats.org/package/2006/metadata/core-properties' xmlns:ns1='http://purl.org/dc/elements/1.1/'" w:xpath="/ns0:coreProperties[1]/ns1:creator[1]" w:storeItemID="{6C3C8BC8-F283-45AE-878A-BAB7291924A1}"/>
+                  <w:text/>
+                </w:sdtPr>
+                <w:sdtEndPr/>
+                <w:sdtContent>
+                  <w:p>
+                    <w:pPr>
+                      <w:pStyle w:val="Sinespaciado"/>
+                      <w:rPr>
+                        <w:rFonts w:cs="Arial"/>
+                      </w:rPr>
+                    </w:pPr>
+                    <w:r>
+                      <w:rPr>
+                        <w:rFonts w:cs="Arial"/>
+                        <w:lang w:val="es-CO"/>
+                      </w:rPr>
+                      <w:t>Gabriel Leonardo Díaz Cárdenas</w:t>
+                    </w:r>
+                  </w:p>
+                </w:sdtContent>
+              </w:sdt>
+              <w:sdt>
+                <w:sdtPr>
+                  <w:rPr>
+                    <w:rFonts w:cs="Arial"/>
+                  </w:rPr>
+                  <w:alias w:val="Fecha"/>
+                  <w:id w:val="13406932"/>
+                  <w:dataBinding w:prefixMappings="xmlns:ns0='http://schemas.microsoft.com/office/2006/coverPageProps'" w:xpath="/ns0:CoverPageProperties[1]/ns0:PublishDate[1]" w:storeItemID="{55AF091B-3C7A-41E3-B477-F2FDAA23CFDA}"/>
+                  <w:date w:fullDate="2014-04-01T00:00:00Z">
+                    <w:dateFormat w:val="dd/MM/yyyy"/>
+                    <w:lid w:val="es-ES"/>
+                    <w:storeMappedDataAs w:val="dateTime"/>
+                    <w:calendar w:val="gregorian"/>
+                  </w:date>
+                </w:sdtPr>
+                <w:sdtEndPr/>
+                <w:sdtContent>
+                  <w:p>
+                    <w:pPr>
+                      <w:pStyle w:val="Sinespaciado"/>
+                      <w:rPr>
+                        <w:rFonts w:cs="Arial"/>
+                      </w:rPr>
+                    </w:pPr>
+                    <w:r>
+                      <w:rPr>
+                        <w:rFonts w:cs="Arial"/>
+                      </w:rPr>
+                      <w:t>01/04/2014</w:t>
+                    </w:r>
+                  </w:p>
+                </w:sdtContent>
+              </w:sdt>
+              <w:p>
+                <w:pPr>
+                  <w:pStyle w:val="Sinespaciado"/>
+                  <w:rPr>
+                    <w:rFonts w:cs="Arial"/>
+                    <w:color w:val="4F81BD" w:themeColor="accent1"/>
+                  </w:rPr>
+                </w:pPr>
+              </w:p>
+            </w:tc>
+          </w:tr>
+        </w:tbl>
+        <w:p>
+          <w:pPr>
+            <w:rPr>
+              <w:rFonts w:cs="Arial"/>
+            </w:rPr>
+          </w:pPr>
+        </w:p>
+        <w:p>
+          <w:pPr>
+            <w:rPr>
+              <w:rFonts w:cs="Arial"/>
+              <w:b/>
+              <w:bCs/>
+              <w:color w:val="1F497D" w:themeColor="text2"/>
+              <w:sz w:val="72"/>
+              <w:szCs w:val="72"/>
             </w:rPr>
           </w:pPr>
           <w:r>
             <w:rPr>
               <w:rFonts w:cs="Arial"/>
-              <w:noProof/>
-              <w:szCs w:val="24"/>
-            </w:rPr>
-            <w:pict>
-              <v:group id="_x0000_s1026" style="position:absolute;margin-left:0;margin-top:0;width:595.3pt;height:700.15pt;z-index:251660288;mso-width-percent:1000;mso-height-percent:1000;mso-position-horizontal:center;mso-position-horizontal-relative:page;mso-position-vertical:center;mso-position-vertical-relative:margin;mso-width-percent:1000;mso-height-percent:1000;mso-height-relative:margin" coordorigin=",1440" coordsize="12239,12960" o:allowincell="f">
-                <v:group id="_x0000_s1027" style="position:absolute;top:9661;width:12239;height:4739;mso-width-percent:1000;mso-height-percent:300;mso-position-horizontal:center;mso-position-horizontal-relative:margin;mso-position-vertical:bottom;mso-position-vertical-relative:margin;mso-width-percent:1000;mso-height-percent:300" coordorigin="-6,3399" coordsize="12197,4253">
-                  <v:group id="_x0000_s1028" style="position:absolute;left:-6;top:3717;width:12189;height:3550" coordorigin="18,7468" coordsize="12189,3550">
-                    <v:shape id="_x0000_s1029" style="position:absolute;left:18;top:7837;width:7132;height:2863;mso-width-relative:page;mso-height-relative:page" coordsize="7132,2863" path="m,l17,2863,7132,2578r,-2378l,xe" fillcolor="#a7bfde [1620]" stroked="f">
-                      <v:fill opacity=".5"/>
-                      <v:path arrowok="t"/>
-                    </v:shape>
-                    <v:shape id="_x0000_s1030" style="position:absolute;left:7150;top:7468;width:3466;height:3550;mso-width-relative:page;mso-height-relative:page" coordsize="3466,3550" path="m,569l,2930r3466,620l3466,,,569xe" fillcolor="#d3dfee [820]" stroked="f">
-                      <v:fill opacity=".5"/>
-                      <v:path arrowok="t"/>
-                    </v:shape>
-                    <v:shape id="_x0000_s1031" style="position:absolute;left:10616;top:7468;width:1591;height:3550;mso-width-relative:page;mso-height-relative:page" coordsize="1591,3550" path="m,l,3550,1591,2746r,-2009l,xe" fillcolor="#a7bfde [1620]" stroked="f">
-                      <v:fill opacity=".5"/>
-                      <v:path arrowok="t"/>
-                    </v:shape>
-                  </v:group>
-                  <v:shape id="_x0000_s1032" style="position:absolute;left:8071;top:4069;width:4120;height:2913;mso-width-relative:page;mso-height-relative:page" coordsize="4120,2913" path="m1,251l,2662r4120,251l4120,,1,251xe" fillcolor="#d8d8d8 [2732]" stroked="f">
-                    <v:path arrowok="t"/>
-                  </v:shape>
-                  <v:shape id="_x0000_s1033" style="position:absolute;left:4104;top:3399;width:3985;height:4236;mso-width-relative:page;mso-height-relative:page" coordsize="3985,4236" path="m,l,4236,3985,3349r,-2428l,xe" fillcolor="#bfbfbf [2412]" stroked="f">
-                    <v:path arrowok="t"/>
-                  </v:shape>
-                  <v:shape id="_x0000_s1034" style="position:absolute;left:18;top:3399;width:4086;height:4253;mso-width-relative:page;mso-height-relative:page" coordsize="4086,4253" path="m4086,r-2,4253l,3198,,1072,4086,xe" fillcolor="#d8d8d8 [2732]" stroked="f">
-                    <v:path arrowok="t"/>
-                  </v:shape>
-                  <v:shape id="_x0000_s1035" style="position:absolute;left:17;top:3617;width:2076;height:3851;mso-width-relative:page;mso-height-relative:page" coordsize="2076,3851" path="m,921l2060,r16,3851l,2981,,921xe" fillcolor="#d3dfee [820]" stroked="f">
-                    <v:fill opacity="45875f"/>
-                    <v:path arrowok="t"/>
-                  </v:shape>
-                  <v:shape id="_x0000_s1036" style="position:absolute;left:2077;top:3617;width:6011;height:3835;mso-width-relative:page;mso-height-relative:page" coordsize="6011,3835" path="m,l17,3835,6011,2629r,-1390l,xe" fillcolor="#a7bfde [1620]" stroked="f">
-                    <v:fill opacity="45875f"/>
-                    <v:path arrowok="t"/>
-                  </v:shape>
-                  <v:shape id="_x0000_s1037" style="position:absolute;left:8088;top:3835;width:4102;height:3432;mso-width-relative:page;mso-height-relative:page" coordsize="4102,3432" path="m,1038l,2411,4102,3432,4102,,,1038xe" fillcolor="#d3dfee [820]" stroked="f">
-                    <v:fill opacity="45875f"/>
-                    <v:path arrowok="t"/>
-                  </v:shape>
-                </v:group>
-                <v:rect id="_x0000_s1038" style="position:absolute;left:1800;top:1440;width:8638;height:917;mso-width-percent:1000;mso-position-horizontal:center;mso-position-horizontal-relative:margin;mso-position-vertical:top;mso-position-vertical-relative:margin;mso-width-percent:1000;mso-width-relative:margin;mso-height-relative:margin" filled="f" stroked="f">
-                  <v:textbox style="mso-next-textbox:#_x0000_s1038;mso-fit-shape-to-text:t">
-                    <w:txbxContent>
-                      <w:sdt>
-                        <w:sdtPr>
-                          <w:rPr>
-                            <w:b/>
-                            <w:bCs/>
-                            <w:color w:val="808080" w:themeColor="text1" w:themeTint="7F"/>
-                            <w:sz w:val="32"/>
-                            <w:szCs w:val="32"/>
-                          </w:rPr>
-                          <w:alias w:val="Organización"/>
-                          <w:id w:val="15866524"/>
-                          <w:dataBinding w:prefixMappings="xmlns:ns0='http://schemas.openxmlformats.org/officeDocument/2006/extended-properties'" w:xpath="/ns0:Properties[1]/ns0:Company[1]" w:storeItemID="{6668398D-A668-4E3E-A5EB-62B293D839F1}"/>
-                          <w:text/>
-                        </w:sdtPr>
-                        <w:sdtEndPr/>
-                        <w:sdtContent>
-                          <w:p>
-                            <w:pPr>
-                              <w:spacing w:after="0"/>
-                              <w:rPr>
-                                <w:b/>
-                                <w:bCs/>
-                                <w:color w:val="808080" w:themeColor="text1" w:themeTint="7F"/>
-                                <w:sz w:val="32"/>
-                                <w:szCs w:val="32"/>
-                              </w:rPr>
-                            </w:pPr>
-                            <w:r>
-                              <w:rPr>
-                                <w:b/>
-                                <w:bCs/>
-                                <w:color w:val="808080" w:themeColor="text1" w:themeTint="7F"/>
-                                <w:sz w:val="32"/>
-                                <w:szCs w:val="32"/>
-                              </w:rPr>
-                              <w:t>Universidad Francisco de Paula Santander</w:t>
-                            </w:r>
-                          </w:p>
-                        </w:sdtContent>
-                      </w:sdt>
-                      <w:p>
-                        <w:pPr>
-                          <w:spacing w:after="0"/>
-                          <w:rPr>
-                            <w:b/>
-                            <w:bCs/>
-                            <w:color w:val="808080" w:themeColor="text1" w:themeTint="7F"/>
-                            <w:sz w:val="32"/>
-                            <w:szCs w:val="32"/>
-                          </w:rPr>
-                        </w:pPr>
-                      </w:p>
-                    </w:txbxContent>
-                  </v:textbox>
-                </v:rect>
-                <v:rect id="_x0000_s1039" style="position:absolute;left:6494;top:11160;width:4999;height:1494;mso-position-horizontal-relative:margin;mso-position-vertical-relative:margin" filled="f" stroked="f">
-                  <v:textbox style="mso-next-textbox:#_x0000_s1039;mso-fit-shape-to-text:t">
-                    <w:txbxContent>
-                      <w:p>
-                        <w:pPr>
-                          <w:jc w:val="right"/>
-                          <w:rPr>
-                            <w:sz w:val="96"/>
-                            <w:szCs w:val="96"/>
-                          </w:rPr>
-                        </w:pPr>
-                        <w:r>
-                          <w:rPr>
-                            <w:sz w:val="96"/>
-                            <w:szCs w:val="96"/>
-                          </w:rPr>
-                          <w:t>2014</w:t>
-                        </w:r>
-                      </w:p>
-                    </w:txbxContent>
-                  </v:textbox>
-                </v:rect>
-                <v:rect id="_x0000_s1040" style="position:absolute;left:1800;top:2294;width:8638;height:7268;mso-width-percent:1000;mso-position-horizontal:center;mso-position-horizontal-relative:margin;mso-position-vertical-relative:margin;mso-width-percent:1000;mso-width-relative:margin;mso-height-relative:margin;v-text-anchor:bottom" filled="f" stroked="f">
-                  <v:textbox style="mso-next-textbox:#_x0000_s1040">
-                    <w:txbxContent>
-                      <w:sdt>
-                        <w:sdtPr>
-                          <w:rPr>
-                            <w:b/>
-                            <w:bCs/>
-                            <w:color w:val="1F497D" w:themeColor="text2"/>
-                            <w:sz w:val="72"/>
-                            <w:szCs w:val="72"/>
-                          </w:rPr>
-                          <w:alias w:val="Título"/>
-                          <w:id w:val="15866532"/>
-                          <w:dataBinding w:prefixMappings="xmlns:ns0='http://schemas.openxmlformats.org/package/2006/metadata/core-properties' xmlns:ns1='http://purl.org/dc/elements/1.1/'" w:xpath="/ns0:coreProperties[1]/ns1:title[1]" w:storeItemID="{6C3C8BC8-F283-45AE-878A-BAB7291924A1}"/>
-                          <w:text/>
-                        </w:sdtPr>
-                        <w:sdtEndPr/>
-                        <w:sdtContent>
-                          <w:p>
-                            <w:pPr>
-                              <w:spacing w:after="0"/>
-                              <w:rPr>
-                                <w:b/>
-                                <w:bCs/>
-                                <w:color w:val="1F497D" w:themeColor="text2"/>
-                                <w:sz w:val="72"/>
-                                <w:szCs w:val="72"/>
-                              </w:rPr>
-                            </w:pPr>
-                            <w:r>
-                              <w:rPr>
-                                <w:b/>
-                                <w:bCs/>
-                                <w:color w:val="1F497D" w:themeColor="text2"/>
-                                <w:sz w:val="72"/>
-                                <w:szCs w:val="72"/>
-                              </w:rPr>
-                              <w:t>CLASS Modeler</w:t>
-                            </w:r>
-                          </w:p>
-                        </w:sdtContent>
-                      </w:sdt>
-                      <w:sdt>
-                        <w:sdtPr>
-                          <w:rPr>
-                            <w:b/>
-                            <w:bCs/>
-                            <w:color w:val="4F81BD" w:themeColor="accent1"/>
-                            <w:sz w:val="40"/>
-                            <w:szCs w:val="40"/>
-                          </w:rPr>
-                          <w:alias w:val="Subtítulo"/>
-                          <w:id w:val="15866538"/>
-                          <w:dataBinding w:prefixMappings="xmlns:ns0='http://schemas.openxmlformats.org/package/2006/metadata/core-properties' xmlns:ns1='http://purl.org/dc/elements/1.1/'" w:xpath="/ns0:coreProperties[1]/ns1:subject[1]" w:storeItemID="{6C3C8BC8-F283-45AE-878A-BAB7291924A1}"/>
-                          <w:text/>
-                        </w:sdtPr>
-                        <w:sdtEndPr/>
-                        <w:sdtContent>
-                          <w:p>
-                            <w:pPr>
-                              <w:rPr>
-                                <w:b/>
-                                <w:bCs/>
-                                <w:color w:val="4F81BD" w:themeColor="accent1"/>
-                                <w:sz w:val="40"/>
-                                <w:szCs w:val="40"/>
-                              </w:rPr>
-                            </w:pPr>
-                            <w:r>
-                              <w:rPr>
-                                <w:b/>
-                                <w:bCs/>
-                                <w:color w:val="4F81BD" w:themeColor="accent1"/>
-                                <w:sz w:val="40"/>
-                                <w:szCs w:val="40"/>
-                              </w:rPr>
-                              <w:t xml:space="preserve">Manual de </w:t>
-                            </w:r>
-                            <w:r>
-                              <w:rPr>
-                                <w:b/>
-                                <w:bCs/>
-                                <w:color w:val="4F81BD" w:themeColor="accent1"/>
-                                <w:sz w:val="40"/>
-                                <w:szCs w:val="40"/>
-                              </w:rPr>
-                              <w:t>Usuario</w:t>
-                            </w:r>
-                          </w:p>
-                        </w:sdtContent>
-                      </w:sdt>
-                      <w:sdt>
-                        <w:sdtPr>
-                          <w:rPr>
-                            <w:b/>
-                            <w:bCs/>
-                            <w:color w:val="808080" w:themeColor="text1" w:themeTint="7F"/>
-                            <w:sz w:val="32"/>
-                            <w:szCs w:val="32"/>
-                          </w:rPr>
-                          <w:alias w:val="Autor"/>
-                          <w:id w:val="15866544"/>
-                          <w:dataBinding w:prefixMappings="xmlns:ns0='http://schemas.openxmlformats.org/package/2006/metadata/core-properties' xmlns:ns1='http://purl.org/dc/elements/1.1/'" w:xpath="/ns0:coreProperties[1]/ns1:creator[1]" w:storeItemID="{6C3C8BC8-F283-45AE-878A-BAB7291924A1}"/>
-                          <w:text/>
-                        </w:sdtPr>
-                        <w:sdtEndPr/>
-                        <w:sdtContent>
-                          <w:p>
-                            <w:pPr>
-                              <w:rPr>
-                                <w:b/>
-                                <w:bCs/>
-                                <w:color w:val="808080" w:themeColor="text1" w:themeTint="7F"/>
-                                <w:sz w:val="32"/>
-                                <w:szCs w:val="32"/>
-                              </w:rPr>
-                            </w:pPr>
-                            <w:r>
-                              <w:rPr>
-                                <w:b/>
-                                <w:bCs/>
-                                <w:color w:val="808080" w:themeColor="text1" w:themeTint="7F"/>
-                                <w:sz w:val="32"/>
-                                <w:szCs w:val="32"/>
-                                <w:lang w:val="es-CO"/>
-                              </w:rPr>
-                              <w:t>Gabriel Leonardo Díaz Cárdenas</w:t>
-                            </w:r>
-                          </w:p>
-                        </w:sdtContent>
-                      </w:sdt>
-                      <w:p>
-                        <w:pPr>
-                          <w:rPr>
-                            <w:b/>
-                            <w:bCs/>
-                            <w:color w:val="808080" w:themeColor="text1" w:themeTint="7F"/>
-                            <w:sz w:val="32"/>
-                            <w:szCs w:val="32"/>
-                          </w:rPr>
-                        </w:pPr>
-                      </w:p>
-                    </w:txbxContent>
-                  </v:textbox>
-                </v:rect>
-                <w10:wrap anchorx="page" anchory="margin"/>
-              </v:group>
-            </w:pict>
-          </w:r>
-        </w:p>
-        <w:p>
-          <w:pPr>
-            <w:spacing w:line="240" w:lineRule="auto"/>
-            <w:rPr>
-              <w:rFonts w:cs="Arial"/>
-              <w:szCs w:val="24"/>
-            </w:rPr>
-          </w:pPr>
-          <w:r>
-            <w:rPr>
-              <w:rFonts w:cs="Arial"/>
-              <w:szCs w:val="24"/>
+              <w:color w:val="1F497D" w:themeColor="text2"/>
+              <w:sz w:val="72"/>
+              <w:szCs w:val="72"/>
             </w:rPr>
             <w:br w:type="page"/>
           </w:r>
@@ -404,7 +397,7 @@
             </w:rPr>
             <w:fldChar w:fldCharType="separate"/>
           </w:r>
-          <w:hyperlink w:anchor="_Toc386042230" w:history="1">
+          <w:hyperlink w:anchor="_Toc387089604" w:history="1">
             <w:r>
               <w:rPr>
                 <w:rStyle w:val="Hipervnculo"/>
@@ -428,7 +421,7 @@
                 <w:rFonts w:cs="Arial"/>
                 <w:noProof/>
               </w:rPr>
-              <w:t>CUENTA DE USUARIO</w:t>
+              <w:t>GESTIÓN DE CUENTA</w:t>
             </w:r>
             <w:r>
               <w:rPr>
@@ -449,7 +442,7 @@
                 <w:noProof/>
                 <w:webHidden/>
               </w:rPr>
-              <w:instrText xml:space="preserve"> PAGEREF _Toc386042230 \h </w:instrText>
+              <w:instrText xml:space="preserve"> PAGEREF _Toc387089604 \h </w:instrText>
             </w:r>
             <w:r>
               <w:rPr>
@@ -494,10 +487,11 @@
               <w:lang w:val="es-CO" w:eastAsia="es-CO"/>
             </w:rPr>
           </w:pPr>
-          <w:hyperlink w:anchor="_Toc386042231" w:history="1">
+          <w:hyperlink w:anchor="_Toc387089605" w:history="1">
             <w:r>
               <w:rPr>
                 <w:rStyle w:val="Hipervnculo"/>
+                <w:rFonts w:cs="Arial"/>
                 <w:noProof/>
                 <w:lang w:val="es-CO"/>
               </w:rPr>
@@ -515,10 +509,11 @@
             <w:r>
               <w:rPr>
                 <w:rStyle w:val="Hipervnculo"/>
+                <w:rFonts w:cs="Arial"/>
                 <w:noProof/>
                 <w:lang w:val="es-CO"/>
               </w:rPr>
-              <w:t>CREAR CUENTA DE USUARIO</w:t>
+              <w:t>CREAR CUENTA</w:t>
             </w:r>
             <w:r>
               <w:rPr>
@@ -539,7 +534,7 @@
                 <w:noProof/>
                 <w:webHidden/>
               </w:rPr>
-              <w:instrText xml:space="preserve"> PAGEREF _Toc386042231 \h </w:instrText>
+              <w:instrText xml:space="preserve"> PAGEREF _Toc387089605 \h </w:instrText>
             </w:r>
             <w:r>
               <w:rPr>
@@ -584,10 +579,11 @@
               <w:lang w:val="es-CO" w:eastAsia="es-CO"/>
             </w:rPr>
           </w:pPr>
-          <w:hyperlink w:anchor="_Toc386042232" w:history="1">
+          <w:hyperlink w:anchor="_Toc387089606" w:history="1">
             <w:r>
               <w:rPr>
                 <w:rStyle w:val="Hipervnculo"/>
+                <w:rFonts w:cs="Arial"/>
                 <w:noProof/>
                 <w:lang w:val="es-CO"/>
               </w:rPr>
@@ -605,10 +601,11 @@
             <w:r>
               <w:rPr>
                 <w:rStyle w:val="Hipervnculo"/>
+                <w:rFonts w:cs="Arial"/>
                 <w:noProof/>
                 <w:lang w:val="es-CO"/>
               </w:rPr>
-              <w:t>INICIO DE SESIÓN</w:t>
+              <w:t>EDITAR PERFIL</w:t>
             </w:r>
             <w:r>
               <w:rPr>
@@ -629,7 +626,7 @@
                 <w:noProof/>
                 <w:webHidden/>
               </w:rPr>
-              <w:instrText xml:space="preserve"> PAGEREF _Toc386042232 \h </w:instrText>
+              <w:instrText xml:space="preserve"> PAGEREF _Toc387089606 \h </w:instrText>
             </w:r>
             <w:r>
               <w:rPr>
@@ -649,7 +646,7 @@
                 <w:noProof/>
                 <w:webHidden/>
               </w:rPr>
-              <w:t>3</w:t>
+              <w:t>4</w:t>
             </w:r>
             <w:r>
               <w:rPr>
@@ -674,10 +671,11 @@
               <w:lang w:val="es-CO" w:eastAsia="es-CO"/>
             </w:rPr>
           </w:pPr>
-          <w:hyperlink w:anchor="_Toc386042233" w:history="1">
+          <w:hyperlink w:anchor="_Toc387089607" w:history="1">
             <w:r>
               <w:rPr>
                 <w:rStyle w:val="Hipervnculo"/>
+                <w:rFonts w:cs="Arial"/>
                 <w:noProof/>
                 <w:lang w:val="es-CO"/>
               </w:rPr>
@@ -695,10 +693,11 @@
             <w:r>
               <w:rPr>
                 <w:rStyle w:val="Hipervnculo"/>
+                <w:rFonts w:cs="Arial"/>
                 <w:noProof/>
                 <w:lang w:val="es-CO"/>
               </w:rPr>
-              <w:t>EDITAR PERFIL DE USUARIO</w:t>
+              <w:t>CAMBIAR CONTRASEÑA</w:t>
             </w:r>
             <w:r>
               <w:rPr>
@@ -719,7 +718,7 @@
                 <w:noProof/>
                 <w:webHidden/>
               </w:rPr>
-              <w:instrText xml:space="preserve"> PAGEREF _Toc386042233 \h </w:instrText>
+              <w:instrText xml:space="preserve"> PAGEREF _Toc387089607 \h </w:instrText>
             </w:r>
             <w:r>
               <w:rPr>
@@ -739,7 +738,7 @@
                 <w:noProof/>
                 <w:webHidden/>
               </w:rPr>
-              <w:t>3</w:t>
+              <w:t>5</w:t>
             </w:r>
             <w:r>
               <w:rPr>
@@ -764,12 +763,12 @@
               <w:lang w:val="es-CO" w:eastAsia="es-CO"/>
             </w:rPr>
           </w:pPr>
-          <w:hyperlink w:anchor="_Toc386042234" w:history="1">
+          <w:hyperlink w:anchor="_Toc387089608" w:history="1">
             <w:r>
               <w:rPr>
                 <w:rStyle w:val="Hipervnculo"/>
-                <w:noProof/>
-                <w:lang w:val="es-CO"/>
+                <w:rFonts w:cs="Arial"/>
+                <w:noProof/>
               </w:rPr>
               <w:t>1.4</w:t>
             </w:r>
@@ -785,10 +784,10 @@
             <w:r>
               <w:rPr>
                 <w:rStyle w:val="Hipervnculo"/>
-                <w:noProof/>
-                <w:lang w:val="es-CO"/>
-              </w:rPr>
-              <w:t>CAMBIAR CONTRASEÑA</w:t>
+                <w:rFonts w:cs="Arial"/>
+                <w:noProof/>
+              </w:rPr>
+              <w:t>RECUPERAR CONTRASEÑA</w:t>
             </w:r>
             <w:r>
               <w:rPr>
@@ -809,7 +808,7 @@
                 <w:noProof/>
                 <w:webHidden/>
               </w:rPr>
-              <w:instrText xml:space="preserve"> PAGEREF _Toc386042234 \h </w:instrText>
+              <w:instrText xml:space="preserve"> PAGEREF _Toc387089608 \h </w:instrText>
             </w:r>
             <w:r>
               <w:rPr>
@@ -829,7 +828,97 @@
                 <w:noProof/>
                 <w:webHidden/>
               </w:rPr>
-              <w:t>3</w:t>
+              <w:t>6</w:t>
+            </w:r>
+            <w:r>
+              <w:rPr>
+                <w:noProof/>
+                <w:webHidden/>
+              </w:rPr>
+              <w:fldChar w:fldCharType="end"/>
+            </w:r>
+          </w:hyperlink>
+        </w:p>
+        <w:p>
+          <w:pPr>
+            <w:pStyle w:val="TDC1"/>
+            <w:tabs>
+              <w:tab w:val="left" w:pos="480"/>
+              <w:tab w:val="right" w:leader="dot" w:pos="8495"/>
+            </w:tabs>
+            <w:rPr>
+              <w:rFonts w:asciiTheme="minorHAnsi" w:eastAsiaTheme="minorEastAsia" w:hAnsiTheme="minorHAnsi"/>
+              <w:noProof/>
+              <w:sz w:val="22"/>
+              <w:lang w:val="es-CO" w:eastAsia="es-CO"/>
+            </w:rPr>
+          </w:pPr>
+          <w:hyperlink w:anchor="_Toc387089609" w:history="1">
+            <w:r>
+              <w:rPr>
+                <w:rStyle w:val="Hipervnculo"/>
+                <w:rFonts w:cs="Arial"/>
+                <w:noProof/>
+              </w:rPr>
+              <w:t>2.</w:t>
+            </w:r>
+            <w:r>
+              <w:rPr>
+                <w:rFonts w:asciiTheme="minorHAnsi" w:eastAsiaTheme="minorEastAsia" w:hAnsiTheme="minorHAnsi"/>
+                <w:noProof/>
+                <w:sz w:val="22"/>
+                <w:lang w:val="es-CO" w:eastAsia="es-CO"/>
+              </w:rPr>
+              <w:tab/>
+            </w:r>
+            <w:r>
+              <w:rPr>
+                <w:rStyle w:val="Hipervnculo"/>
+                <w:rFonts w:cs="Arial"/>
+                <w:noProof/>
+              </w:rPr>
+              <w:t>GESTIÓN DE DIAGRAMAS</w:t>
+            </w:r>
+            <w:r>
+              <w:rPr>
+                <w:noProof/>
+                <w:webHidden/>
+              </w:rPr>
+              <w:tab/>
+            </w:r>
+            <w:r>
+              <w:rPr>
+                <w:noProof/>
+                <w:webHidden/>
+              </w:rPr>
+              <w:fldChar w:fldCharType="begin"/>
+            </w:r>
+            <w:r>
+              <w:rPr>
+                <w:noProof/>
+                <w:webHidden/>
+              </w:rPr>
+              <w:instrText xml:space="preserve"> PAGEREF _Toc387089609 \h </w:instrText>
+            </w:r>
+            <w:r>
+              <w:rPr>
+                <w:noProof/>
+                <w:webHidden/>
+              </w:rPr>
+            </w:r>
+            <w:r>
+              <w:rPr>
+                <w:noProof/>
+                <w:webHidden/>
+              </w:rPr>
+              <w:fldChar w:fldCharType="separate"/>
+            </w:r>
+            <w:r>
+              <w:rPr>
+                <w:noProof/>
+                <w:webHidden/>
+              </w:rPr>
+              <w:t>7</w:t>
             </w:r>
             <w:r>
               <w:rPr>
@@ -854,13 +943,15 @@
               <w:lang w:val="es-CO" w:eastAsia="es-CO"/>
             </w:rPr>
           </w:pPr>
-          <w:hyperlink w:anchor="_Toc386042235" w:history="1">
+          <w:hyperlink w:anchor="_Toc387089610" w:history="1">
             <w:r>
               <w:rPr>
                 <w:rStyle w:val="Hipervnculo"/>
-                <w:noProof/>
-              </w:rPr>
-              <w:t>1.5</w:t>
+                <w:rFonts w:cs="Arial"/>
+                <w:noProof/>
+                <w:lang w:val="es-CO"/>
+              </w:rPr>
+              <w:t>2.1</w:t>
             </w:r>
             <w:r>
               <w:rPr>
@@ -874,9 +965,11 @@
             <w:r>
               <w:rPr>
                 <w:rStyle w:val="Hipervnculo"/>
-                <w:noProof/>
-              </w:rPr>
-              <w:t>RECUPERAR CONTRASEÑA</w:t>
+                <w:rFonts w:cs="Arial"/>
+                <w:noProof/>
+                <w:lang w:val="es-CO"/>
+              </w:rPr>
+              <w:t>CREAR DIAGRAMAS</w:t>
             </w:r>
             <w:r>
               <w:rPr>
@@ -897,7 +990,7 @@
                 <w:noProof/>
                 <w:webHidden/>
               </w:rPr>
-              <w:instrText xml:space="preserve"> PAGEREF _Toc386042235 \h </w:instrText>
+              <w:instrText xml:space="preserve"> PAGEREF _Toc387089610 \h </w:instrText>
             </w:r>
             <w:r>
               <w:rPr>
@@ -917,7 +1010,371 @@
                 <w:noProof/>
                 <w:webHidden/>
               </w:rPr>
-              <w:t>3</w:t>
+              <w:t>7</w:t>
+            </w:r>
+            <w:r>
+              <w:rPr>
+                <w:noProof/>
+                <w:webHidden/>
+              </w:rPr>
+              <w:fldChar w:fldCharType="end"/>
+            </w:r>
+          </w:hyperlink>
+        </w:p>
+        <w:p>
+          <w:pPr>
+            <w:pStyle w:val="TDC2"/>
+            <w:tabs>
+              <w:tab w:val="left" w:pos="880"/>
+              <w:tab w:val="right" w:leader="dot" w:pos="8495"/>
+            </w:tabs>
+            <w:rPr>
+              <w:rFonts w:asciiTheme="minorHAnsi" w:eastAsiaTheme="minorEastAsia" w:hAnsiTheme="minorHAnsi"/>
+              <w:noProof/>
+              <w:sz w:val="22"/>
+              <w:lang w:val="es-CO" w:eastAsia="es-CO"/>
+            </w:rPr>
+          </w:pPr>
+          <w:hyperlink w:anchor="_Toc387089611" w:history="1">
+            <w:r>
+              <w:rPr>
+                <w:rStyle w:val="Hipervnculo"/>
+                <w:rFonts w:cs="Arial"/>
+                <w:noProof/>
+                <w:lang w:val="es-CO"/>
+              </w:rPr>
+              <w:t>2.2</w:t>
+            </w:r>
+            <w:r>
+              <w:rPr>
+                <w:rFonts w:asciiTheme="minorHAnsi" w:eastAsiaTheme="minorEastAsia" w:hAnsiTheme="minorHAnsi"/>
+                <w:noProof/>
+                <w:sz w:val="22"/>
+                <w:lang w:val="es-CO" w:eastAsia="es-CO"/>
+              </w:rPr>
+              <w:tab/>
+            </w:r>
+            <w:r>
+              <w:rPr>
+                <w:rStyle w:val="Hipervnculo"/>
+                <w:rFonts w:cs="Arial"/>
+                <w:noProof/>
+                <w:lang w:val="es-CO"/>
+              </w:rPr>
+              <w:t>EDITAR DIAGRAMAS</w:t>
+            </w:r>
+            <w:r>
+              <w:rPr>
+                <w:noProof/>
+                <w:webHidden/>
+              </w:rPr>
+              <w:tab/>
+            </w:r>
+            <w:r>
+              <w:rPr>
+                <w:noProof/>
+                <w:webHidden/>
+              </w:rPr>
+              <w:fldChar w:fldCharType="begin"/>
+            </w:r>
+            <w:r>
+              <w:rPr>
+                <w:noProof/>
+                <w:webHidden/>
+              </w:rPr>
+              <w:instrText xml:space="preserve"> PAGEREF _Toc387089611 \h </w:instrText>
+            </w:r>
+            <w:r>
+              <w:rPr>
+                <w:noProof/>
+                <w:webHidden/>
+              </w:rPr>
+            </w:r>
+            <w:r>
+              <w:rPr>
+                <w:noProof/>
+                <w:webHidden/>
+              </w:rPr>
+              <w:fldChar w:fldCharType="separate"/>
+            </w:r>
+            <w:r>
+              <w:rPr>
+                <w:noProof/>
+                <w:webHidden/>
+              </w:rPr>
+              <w:t>8</w:t>
+            </w:r>
+            <w:r>
+              <w:rPr>
+                <w:noProof/>
+                <w:webHidden/>
+              </w:rPr>
+              <w:fldChar w:fldCharType="end"/>
+            </w:r>
+          </w:hyperlink>
+        </w:p>
+        <w:p>
+          <w:pPr>
+            <w:pStyle w:val="TDC2"/>
+            <w:tabs>
+              <w:tab w:val="left" w:pos="880"/>
+              <w:tab w:val="right" w:leader="dot" w:pos="8495"/>
+            </w:tabs>
+            <w:rPr>
+              <w:rFonts w:asciiTheme="minorHAnsi" w:eastAsiaTheme="minorEastAsia" w:hAnsiTheme="minorHAnsi"/>
+              <w:noProof/>
+              <w:sz w:val="22"/>
+              <w:lang w:val="es-CO" w:eastAsia="es-CO"/>
+            </w:rPr>
+          </w:pPr>
+          <w:hyperlink w:anchor="_Toc387089612" w:history="1">
+            <w:r>
+              <w:rPr>
+                <w:rStyle w:val="Hipervnculo"/>
+                <w:rFonts w:cs="Arial"/>
+                <w:noProof/>
+                <w:lang w:val="es-CO"/>
+              </w:rPr>
+              <w:t>2.3</w:t>
+            </w:r>
+            <w:r>
+              <w:rPr>
+                <w:rFonts w:asciiTheme="minorHAnsi" w:eastAsiaTheme="minorEastAsia" w:hAnsiTheme="minorHAnsi"/>
+                <w:noProof/>
+                <w:sz w:val="22"/>
+                <w:lang w:val="es-CO" w:eastAsia="es-CO"/>
+              </w:rPr>
+              <w:tab/>
+            </w:r>
+            <w:r>
+              <w:rPr>
+                <w:rStyle w:val="Hipervnculo"/>
+                <w:rFonts w:cs="Arial"/>
+                <w:noProof/>
+                <w:lang w:val="es-CO"/>
+              </w:rPr>
+              <w:t>COPIAR DIAGRAMAS</w:t>
+            </w:r>
+            <w:r>
+              <w:rPr>
+                <w:noProof/>
+                <w:webHidden/>
+              </w:rPr>
+              <w:tab/>
+            </w:r>
+            <w:r>
+              <w:rPr>
+                <w:noProof/>
+                <w:webHidden/>
+              </w:rPr>
+              <w:fldChar w:fldCharType="begin"/>
+            </w:r>
+            <w:r>
+              <w:rPr>
+                <w:noProof/>
+                <w:webHidden/>
+              </w:rPr>
+              <w:instrText xml:space="preserve"> PAGEREF _Toc387089612 \h </w:instrText>
+            </w:r>
+            <w:r>
+              <w:rPr>
+                <w:noProof/>
+                <w:webHidden/>
+              </w:rPr>
+            </w:r>
+            <w:r>
+              <w:rPr>
+                <w:noProof/>
+                <w:webHidden/>
+              </w:rPr>
+              <w:fldChar w:fldCharType="separate"/>
+            </w:r>
+            <w:r>
+              <w:rPr>
+                <w:noProof/>
+                <w:webHidden/>
+              </w:rPr>
+              <w:t>8</w:t>
+            </w:r>
+            <w:r>
+              <w:rPr>
+                <w:noProof/>
+                <w:webHidden/>
+              </w:rPr>
+              <w:fldChar w:fldCharType="end"/>
+            </w:r>
+          </w:hyperlink>
+        </w:p>
+        <w:p>
+          <w:pPr>
+            <w:pStyle w:val="TDC2"/>
+            <w:tabs>
+              <w:tab w:val="left" w:pos="880"/>
+              <w:tab w:val="right" w:leader="dot" w:pos="8495"/>
+            </w:tabs>
+            <w:rPr>
+              <w:rFonts w:asciiTheme="minorHAnsi" w:eastAsiaTheme="minorEastAsia" w:hAnsiTheme="minorHAnsi"/>
+              <w:noProof/>
+              <w:sz w:val="22"/>
+              <w:lang w:val="es-CO" w:eastAsia="es-CO"/>
+            </w:rPr>
+          </w:pPr>
+          <w:hyperlink w:anchor="_Toc387089613" w:history="1">
+            <w:r>
+              <w:rPr>
+                <w:rStyle w:val="Hipervnculo"/>
+                <w:rFonts w:cs="Arial"/>
+                <w:noProof/>
+                <w:lang w:val="es-CO"/>
+              </w:rPr>
+              <w:t>2.4</w:t>
+            </w:r>
+            <w:r>
+              <w:rPr>
+                <w:rFonts w:asciiTheme="minorHAnsi" w:eastAsiaTheme="minorEastAsia" w:hAnsiTheme="minorHAnsi"/>
+                <w:noProof/>
+                <w:sz w:val="22"/>
+                <w:lang w:val="es-CO" w:eastAsia="es-CO"/>
+              </w:rPr>
+              <w:tab/>
+            </w:r>
+            <w:r>
+              <w:rPr>
+                <w:rStyle w:val="Hipervnculo"/>
+                <w:rFonts w:cs="Arial"/>
+                <w:noProof/>
+                <w:lang w:val="es-CO"/>
+              </w:rPr>
+              <w:t>COMPARTIR DIAGRAMAS</w:t>
+            </w:r>
+            <w:r>
+              <w:rPr>
+                <w:noProof/>
+                <w:webHidden/>
+              </w:rPr>
+              <w:tab/>
+            </w:r>
+            <w:r>
+              <w:rPr>
+                <w:noProof/>
+                <w:webHidden/>
+              </w:rPr>
+              <w:fldChar w:fldCharType="begin"/>
+            </w:r>
+            <w:r>
+              <w:rPr>
+                <w:noProof/>
+                <w:webHidden/>
+              </w:rPr>
+              <w:instrText xml:space="preserve"> PAGEREF _Toc387089613 \h </w:instrText>
+            </w:r>
+            <w:r>
+              <w:rPr>
+                <w:noProof/>
+                <w:webHidden/>
+              </w:rPr>
+            </w:r>
+            <w:r>
+              <w:rPr>
+                <w:noProof/>
+                <w:webHidden/>
+              </w:rPr>
+              <w:fldChar w:fldCharType="separate"/>
+            </w:r>
+            <w:r>
+              <w:rPr>
+                <w:noProof/>
+                <w:webHidden/>
+              </w:rPr>
+              <w:t>8</w:t>
+            </w:r>
+            <w:r>
+              <w:rPr>
+                <w:noProof/>
+                <w:webHidden/>
+              </w:rPr>
+              <w:fldChar w:fldCharType="end"/>
+            </w:r>
+          </w:hyperlink>
+        </w:p>
+        <w:p>
+          <w:pPr>
+            <w:pStyle w:val="TDC2"/>
+            <w:tabs>
+              <w:tab w:val="left" w:pos="880"/>
+              <w:tab w:val="right" w:leader="dot" w:pos="8495"/>
+            </w:tabs>
+            <w:rPr>
+              <w:rFonts w:asciiTheme="minorHAnsi" w:eastAsiaTheme="minorEastAsia" w:hAnsiTheme="minorHAnsi"/>
+              <w:noProof/>
+              <w:sz w:val="22"/>
+              <w:lang w:val="es-CO" w:eastAsia="es-CO"/>
+            </w:rPr>
+          </w:pPr>
+          <w:hyperlink w:anchor="_Toc387089614" w:history="1">
+            <w:r>
+              <w:rPr>
+                <w:rStyle w:val="Hipervnculo"/>
+                <w:noProof/>
+              </w:rPr>
+              <w:t>2.5</w:t>
+            </w:r>
+            <w:r>
+              <w:rPr>
+                <w:rFonts w:asciiTheme="minorHAnsi" w:eastAsiaTheme="minorEastAsia" w:hAnsiTheme="minorHAnsi"/>
+                <w:noProof/>
+                <w:sz w:val="22"/>
+                <w:lang w:val="es-CO" w:eastAsia="es-CO"/>
+              </w:rPr>
+              <w:tab/>
+            </w:r>
+            <w:r>
+              <w:rPr>
+                <w:rStyle w:val="Hipervnculo"/>
+                <w:noProof/>
+              </w:rPr>
+              <w:t>CAMBIAR O QUITAR PRIVILEGIOS</w:t>
+            </w:r>
+            <w:r>
+              <w:rPr>
+                <w:noProof/>
+                <w:webHidden/>
+              </w:rPr>
+              <w:tab/>
+            </w:r>
+            <w:r>
+              <w:rPr>
+                <w:noProof/>
+                <w:webHidden/>
+              </w:rPr>
+              <w:fldChar w:fldCharType="begin"/>
+            </w:r>
+            <w:r>
+              <w:rPr>
+                <w:noProof/>
+                <w:webHidden/>
+              </w:rPr>
+              <w:instrText xml:space="preserve"> PAGEREF _Toc387089614 \h </w:instrText>
+            </w:r>
+            <w:r>
+              <w:rPr>
+                <w:noProof/>
+                <w:webHidden/>
+              </w:rPr>
+            </w:r>
+            <w:r>
+              <w:rPr>
+                <w:noProof/>
+                <w:webHidden/>
+              </w:rPr>
+              <w:fldChar w:fldCharType="separate"/>
+            </w:r>
+            <w:r>
+              <w:rPr>
+                <w:noProof/>
+                <w:webHidden/>
+              </w:rPr>
+              <w:t>10</w:t>
             </w:r>
             <w:r>
               <w:rPr>
@@ -942,14 +1399,14 @@
               <w:lang w:val="es-CO" w:eastAsia="es-CO"/>
             </w:rPr>
           </w:pPr>
-          <w:hyperlink w:anchor="_Toc386042236" w:history="1">
+          <w:hyperlink w:anchor="_Toc387089615" w:history="1">
             <w:r>
               <w:rPr>
                 <w:rStyle w:val="Hipervnculo"/>
                 <w:rFonts w:cs="Arial"/>
                 <w:noProof/>
               </w:rPr>
-              <w:t>2.</w:t>
+              <w:t>3.</w:t>
             </w:r>
             <w:r>
               <w:rPr>
@@ -966,7 +1423,7 @@
                 <w:rFonts w:cs="Arial"/>
                 <w:noProof/>
               </w:rPr>
-              <w:t>GESTIÓN DE DIAGRAMAS</w:t>
+              <w:t>DISEÑO DE DIAGRAMAS</w:t>
             </w:r>
             <w:r>
               <w:rPr>
@@ -987,7 +1444,7 @@
                 <w:noProof/>
                 <w:webHidden/>
               </w:rPr>
-              <w:instrText xml:space="preserve"> PAGEREF _Toc386042236 \h </w:instrText>
+              <w:instrText xml:space="preserve"> PAGEREF _Toc387089615 \h </w:instrText>
             </w:r>
             <w:r>
               <w:rPr>
@@ -1007,7 +1464,7 @@
                 <w:noProof/>
                 <w:webHidden/>
               </w:rPr>
-              <w:t>4</w:t>
+              <w:t>11</w:t>
             </w:r>
             <w:r>
               <w:rPr>
@@ -1032,15 +1489,14 @@
               <w:lang w:val="es-CO" w:eastAsia="es-CO"/>
             </w:rPr>
           </w:pPr>
-          <w:hyperlink w:anchor="_Toc386042237" w:history="1">
+          <w:hyperlink w:anchor="_Toc387089616" w:history="1">
             <w:r>
               <w:rPr>
                 <w:rStyle w:val="Hipervnculo"/>
                 <w:rFonts w:cs="Arial"/>
                 <w:noProof/>
-                <w:lang w:val="es-CO"/>
-              </w:rPr>
-              <w:t>2.1</w:t>
+              </w:rPr>
+              <w:t>3.1</w:t>
             </w:r>
             <w:r>
               <w:rPr>
@@ -1056,9 +1512,8 @@
                 <w:rStyle w:val="Hipervnculo"/>
                 <w:rFonts w:cs="Arial"/>
                 <w:noProof/>
-                <w:lang w:val="es-CO"/>
-              </w:rPr>
-              <w:t>CREAR DIAGRAMAS</w:t>
+              </w:rPr>
+              <w:t>ELEMENTOS</w:t>
             </w:r>
             <w:r>
               <w:rPr>
@@ -1079,7 +1534,7 @@
                 <w:noProof/>
                 <w:webHidden/>
               </w:rPr>
-              <w:instrText xml:space="preserve"> PAGEREF _Toc386042237 \h </w:instrText>
+              <w:instrText xml:space="preserve"> PAGEREF _Toc387089616 \h </w:instrText>
             </w:r>
             <w:r>
               <w:rPr>
@@ -1099,7 +1554,7 @@
                 <w:noProof/>
                 <w:webHidden/>
               </w:rPr>
-              <w:t>4</w:t>
+              <w:t>11</w:t>
             </w:r>
             <w:r>
               <w:rPr>
@@ -1124,15 +1579,14 @@
               <w:lang w:val="es-CO" w:eastAsia="es-CO"/>
             </w:rPr>
           </w:pPr>
-          <w:hyperlink w:anchor="_Toc386042238" w:history="1">
+          <w:hyperlink w:anchor="_Toc387089617" w:history="1">
             <w:r>
               <w:rPr>
                 <w:rStyle w:val="Hipervnculo"/>
                 <w:rFonts w:cs="Arial"/>
                 <w:noProof/>
-                <w:lang w:val="es-CO"/>
-              </w:rPr>
-              <w:t>2.2</w:t>
+              </w:rPr>
+              <w:t>3.2</w:t>
             </w:r>
             <w:r>
               <w:rPr>
@@ -1148,9 +1602,8 @@
                 <w:rStyle w:val="Hipervnculo"/>
                 <w:rFonts w:cs="Arial"/>
                 <w:noProof/>
-                <w:lang w:val="es-CO"/>
-              </w:rPr>
-              <w:t>EDITAR DIAGRAMAS</w:t>
+              </w:rPr>
+              <w:t>ATRIBUTOS</w:t>
             </w:r>
             <w:r>
               <w:rPr>
@@ -1171,7 +1624,7 @@
                 <w:noProof/>
                 <w:webHidden/>
               </w:rPr>
-              <w:instrText xml:space="preserve"> PAGEREF _Toc386042238 \h </w:instrText>
+              <w:instrText xml:space="preserve"> PAGEREF _Toc387089617 \h </w:instrText>
             </w:r>
             <w:r>
               <w:rPr>
@@ -1191,7 +1644,7 @@
                 <w:noProof/>
                 <w:webHidden/>
               </w:rPr>
-              <w:t>4</w:t>
+              <w:t>11</w:t>
             </w:r>
             <w:r>
               <w:rPr>
@@ -1216,15 +1669,14 @@
               <w:lang w:val="es-CO" w:eastAsia="es-CO"/>
             </w:rPr>
           </w:pPr>
-          <w:hyperlink w:anchor="_Toc386042239" w:history="1">
+          <w:hyperlink w:anchor="_Toc387089618" w:history="1">
             <w:r>
               <w:rPr>
                 <w:rStyle w:val="Hipervnculo"/>
                 <w:rFonts w:cs="Arial"/>
                 <w:noProof/>
-                <w:lang w:val="es-CO"/>
-              </w:rPr>
-              <w:t>2.3</w:t>
+              </w:rPr>
+              <w:t>3.3</w:t>
             </w:r>
             <w:r>
               <w:rPr>
@@ -1240,9 +1692,8 @@
                 <w:rStyle w:val="Hipervnculo"/>
                 <w:rFonts w:cs="Arial"/>
                 <w:noProof/>
-                <w:lang w:val="es-CO"/>
-              </w:rPr>
-              <w:t>COPIAR DIAGRAMAS</w:t>
+              </w:rPr>
+              <w:t>OPERACIONES</w:t>
             </w:r>
             <w:r>
               <w:rPr>
@@ -1263,7 +1714,7 @@
                 <w:noProof/>
                 <w:webHidden/>
               </w:rPr>
-              <w:instrText xml:space="preserve"> PAGEREF _Toc386042239 \h </w:instrText>
+              <w:instrText xml:space="preserve"> PAGEREF _Toc387089618 \h </w:instrText>
             </w:r>
             <w:r>
               <w:rPr>
@@ -1283,7 +1734,7 @@
                 <w:noProof/>
                 <w:webHidden/>
               </w:rPr>
-              <w:t>4</w:t>
+              <w:t>11</w:t>
             </w:r>
             <w:r>
               <w:rPr>
@@ -1308,15 +1759,14 @@
               <w:lang w:val="es-CO" w:eastAsia="es-CO"/>
             </w:rPr>
           </w:pPr>
-          <w:hyperlink w:anchor="_Toc386042240" w:history="1">
+          <w:hyperlink w:anchor="_Toc387089619" w:history="1">
             <w:r>
               <w:rPr>
                 <w:rStyle w:val="Hipervnculo"/>
                 <w:rFonts w:cs="Arial"/>
                 <w:noProof/>
-                <w:lang w:val="es-CO"/>
-              </w:rPr>
-              <w:t>2.4</w:t>
+              </w:rPr>
+              <w:t>3.4</w:t>
             </w:r>
             <w:r>
               <w:rPr>
@@ -1332,9 +1782,8 @@
                 <w:rStyle w:val="Hipervnculo"/>
                 <w:rFonts w:cs="Arial"/>
                 <w:noProof/>
-                <w:lang w:val="es-CO"/>
-              </w:rPr>
-              <w:t>COMPARTIR DIAGRAMAS</w:t>
+              </w:rPr>
+              <w:t>RELACIONES</w:t>
             </w:r>
             <w:r>
               <w:rPr>
@@ -1355,7 +1804,7 @@
                 <w:noProof/>
                 <w:webHidden/>
               </w:rPr>
-              <w:instrText xml:space="preserve"> PAGEREF _Toc386042240 \h </w:instrText>
+              <w:instrText xml:space="preserve"> PAGEREF _Toc387089619 \h </w:instrText>
             </w:r>
             <w:r>
               <w:rPr>
@@ -1375,7 +1824,97 @@
                 <w:noProof/>
                 <w:webHidden/>
               </w:rPr>
-              <w:t>4</w:t>
+              <w:t>11</w:t>
+            </w:r>
+            <w:r>
+              <w:rPr>
+                <w:noProof/>
+                <w:webHidden/>
+              </w:rPr>
+              <w:fldChar w:fldCharType="end"/>
+            </w:r>
+          </w:hyperlink>
+        </w:p>
+        <w:p>
+          <w:pPr>
+            <w:pStyle w:val="TDC2"/>
+            <w:tabs>
+              <w:tab w:val="left" w:pos="880"/>
+              <w:tab w:val="right" w:leader="dot" w:pos="8495"/>
+            </w:tabs>
+            <w:rPr>
+              <w:rFonts w:asciiTheme="minorHAnsi" w:eastAsiaTheme="minorEastAsia" w:hAnsiTheme="minorHAnsi"/>
+              <w:noProof/>
+              <w:sz w:val="22"/>
+              <w:lang w:val="es-CO" w:eastAsia="es-CO"/>
+            </w:rPr>
+          </w:pPr>
+          <w:hyperlink w:anchor="_Toc387089620" w:history="1">
+            <w:r>
+              <w:rPr>
+                <w:rStyle w:val="Hipervnculo"/>
+                <w:rFonts w:cs="Arial"/>
+                <w:noProof/>
+              </w:rPr>
+              <w:t>3.5</w:t>
+            </w:r>
+            <w:r>
+              <w:rPr>
+                <w:rFonts w:asciiTheme="minorHAnsi" w:eastAsiaTheme="minorEastAsia" w:hAnsiTheme="minorHAnsi"/>
+                <w:noProof/>
+                <w:sz w:val="22"/>
+                <w:lang w:val="es-CO" w:eastAsia="es-CO"/>
+              </w:rPr>
+              <w:tab/>
+            </w:r>
+            <w:r>
+              <w:rPr>
+                <w:rStyle w:val="Hipervnculo"/>
+                <w:rFonts w:cs="Arial"/>
+                <w:noProof/>
+              </w:rPr>
+              <w:t>HERRAMIENTAS DE EDICIÓN</w:t>
+            </w:r>
+            <w:r>
+              <w:rPr>
+                <w:noProof/>
+                <w:webHidden/>
+              </w:rPr>
+              <w:tab/>
+            </w:r>
+            <w:r>
+              <w:rPr>
+                <w:noProof/>
+                <w:webHidden/>
+              </w:rPr>
+              <w:fldChar w:fldCharType="begin"/>
+            </w:r>
+            <w:r>
+              <w:rPr>
+                <w:noProof/>
+                <w:webHidden/>
+              </w:rPr>
+              <w:instrText xml:space="preserve"> PAGEREF _Toc387089620 \h </w:instrText>
+            </w:r>
+            <w:r>
+              <w:rPr>
+                <w:noProof/>
+                <w:webHidden/>
+              </w:rPr>
+            </w:r>
+            <w:r>
+              <w:rPr>
+                <w:noProof/>
+                <w:webHidden/>
+              </w:rPr>
+              <w:fldChar w:fldCharType="separate"/>
+            </w:r>
+            <w:r>
+              <w:rPr>
+                <w:noProof/>
+                <w:webHidden/>
+              </w:rPr>
+              <w:t>11</w:t>
             </w:r>
             <w:r>
               <w:rPr>
@@ -1400,14 +1939,14 @@
               <w:lang w:val="es-CO" w:eastAsia="es-CO"/>
             </w:rPr>
           </w:pPr>
-          <w:hyperlink w:anchor="_Toc386042241" w:history="1">
+          <w:hyperlink w:anchor="_Toc387089621" w:history="1">
             <w:r>
               <w:rPr>
                 <w:rStyle w:val="Hipervnculo"/>
                 <w:rFonts w:cs="Arial"/>
                 <w:noProof/>
               </w:rPr>
-              <w:t>3.</w:t>
+              <w:t>4.</w:t>
             </w:r>
             <w:r>
               <w:rPr>
@@ -1424,7 +1963,7 @@
                 <w:rFonts w:cs="Arial"/>
                 <w:noProof/>
               </w:rPr>
-              <w:t>DISEÑO DE DIAGRAMAS</w:t>
+              <w:t>OPCIONES DE EXPORTACIÓN</w:t>
             </w:r>
             <w:r>
               <w:rPr>
@@ -1445,7 +1984,7 @@
                 <w:noProof/>
                 <w:webHidden/>
               </w:rPr>
-              <w:instrText xml:space="preserve"> PAGEREF _Toc386042241 \h </w:instrText>
+              <w:instrText xml:space="preserve"> PAGEREF _Toc387089621 \h </w:instrText>
             </w:r>
             <w:r>
               <w:rPr>
@@ -1465,7 +2004,7 @@
                 <w:noProof/>
                 <w:webHidden/>
               </w:rPr>
-              <w:t>5</w:t>
+              <w:t>12</w:t>
             </w:r>
             <w:r>
               <w:rPr>
@@ -1490,14 +2029,15 @@
               <w:lang w:val="es-CO" w:eastAsia="es-CO"/>
             </w:rPr>
           </w:pPr>
-          <w:hyperlink w:anchor="_Toc386042242" w:history="1">
+          <w:hyperlink w:anchor="_Toc387089622" w:history="1">
             <w:r>
               <w:rPr>
                 <w:rStyle w:val="Hipervnculo"/>
                 <w:rFonts w:cs="Arial"/>
                 <w:noProof/>
-              </w:rPr>
-              <w:t>3.1</w:t>
+                <w:lang w:val="es-CO"/>
+              </w:rPr>
+              <w:t>4.1</w:t>
             </w:r>
             <w:r>
               <w:rPr>
@@ -1513,8 +2053,9 @@
                 <w:rStyle w:val="Hipervnculo"/>
                 <w:rFonts w:cs="Arial"/>
                 <w:noProof/>
-              </w:rPr>
-              <w:t>ELEMENTOS</w:t>
+                <w:lang w:val="es-CO"/>
+              </w:rPr>
+              <w:t>GENERAR CODIGO</w:t>
             </w:r>
             <w:r>
               <w:rPr>
@@ -1535,7 +2076,7 @@
                 <w:noProof/>
                 <w:webHidden/>
               </w:rPr>
-              <w:instrText xml:space="preserve"> PAGEREF _Toc386042242 \h </w:instrText>
+              <w:instrText xml:space="preserve"> PAGEREF _Toc387089622 \h </w:instrText>
             </w:r>
             <w:r>
               <w:rPr>
@@ -1555,7 +2096,7 @@
                 <w:noProof/>
                 <w:webHidden/>
               </w:rPr>
-              <w:t>5</w:t>
+              <w:t>12</w:t>
             </w:r>
             <w:r>
               <w:rPr>
@@ -1580,14 +2121,15 @@
               <w:lang w:val="es-CO" w:eastAsia="es-CO"/>
             </w:rPr>
           </w:pPr>
-          <w:hyperlink w:anchor="_Toc386042243" w:history="1">
+          <w:hyperlink w:anchor="_Toc387089623" w:history="1">
             <w:r>
               <w:rPr>
                 <w:rStyle w:val="Hipervnculo"/>
                 <w:rFonts w:cs="Arial"/>
                 <w:noProof/>
-              </w:rPr>
-              <w:t>3.2</w:t>
+                <w:lang w:val="es-CO"/>
+              </w:rPr>
+              <w:t>4.2</w:t>
             </w:r>
             <w:r>
               <w:rPr>
@@ -1603,8 +2145,9 @@
                 <w:rStyle w:val="Hipervnculo"/>
                 <w:rFonts w:cs="Arial"/>
                 <w:noProof/>
-              </w:rPr>
-              <w:t>ATRIBUTOS</w:t>
+                <w:lang w:val="es-CO"/>
+              </w:rPr>
+              <w:t>GENERAR IMÁGENES</w:t>
             </w:r>
             <w:r>
               <w:rPr>
@@ -1625,7 +2168,7 @@
                 <w:noProof/>
                 <w:webHidden/>
               </w:rPr>
-              <w:instrText xml:space="preserve"> PAGEREF _Toc386042243 \h </w:instrText>
+              <w:instrText xml:space="preserve"> PAGEREF _Toc387089623 \h </w:instrText>
             </w:r>
             <w:r>
               <w:rPr>
@@ -1645,1075 +2188,7 @@
                 <w:noProof/>
                 <w:webHidden/>
               </w:rPr>
-              <w:t>5</w:t>
-            </w:r>
-            <w:r>
-              <w:rPr>
-                <w:noProof/>
-                <w:webHidden/>
-              </w:rPr>
-              <w:fldChar w:fldCharType="end"/>
-            </w:r>
-          </w:hyperlink>
-        </w:p>
-        <w:p>
-          <w:pPr>
-            <w:pStyle w:val="TDC2"/>
-            <w:tabs>
-              <w:tab w:val="left" w:pos="880"/>
-              <w:tab w:val="right" w:leader="dot" w:pos="8495"/>
-            </w:tabs>
-            <w:rPr>
-              <w:rFonts w:asciiTheme="minorHAnsi" w:eastAsiaTheme="minorEastAsia" w:hAnsiTheme="minorHAnsi"/>
-              <w:noProof/>
-              <w:sz w:val="22"/>
-              <w:lang w:val="es-CO" w:eastAsia="es-CO"/>
-            </w:rPr>
-          </w:pPr>
-          <w:hyperlink w:anchor="_Toc386042244" w:history="1">
-            <w:r>
-              <w:rPr>
-                <w:rStyle w:val="Hipervnculo"/>
-                <w:rFonts w:cs="Arial"/>
-                <w:noProof/>
-              </w:rPr>
-              <w:t>3.3</w:t>
-            </w:r>
-            <w:r>
-              <w:rPr>
-                <w:rFonts w:asciiTheme="minorHAnsi" w:eastAsiaTheme="minorEastAsia" w:hAnsiTheme="minorHAnsi"/>
-                <w:noProof/>
-                <w:sz w:val="22"/>
-                <w:lang w:val="es-CO" w:eastAsia="es-CO"/>
-              </w:rPr>
-              <w:tab/>
-            </w:r>
-            <w:r>
-              <w:rPr>
-                <w:rStyle w:val="Hipervnculo"/>
-                <w:rFonts w:cs="Arial"/>
-                <w:noProof/>
-              </w:rPr>
-              <w:t>OPERACIONES</w:t>
-            </w:r>
-            <w:r>
-              <w:rPr>
-                <w:noProof/>
-                <w:webHidden/>
-              </w:rPr>
-              <w:tab/>
-            </w:r>
-            <w:r>
-              <w:rPr>
-                <w:noProof/>
-                <w:webHidden/>
-              </w:rPr>
-              <w:fldChar w:fldCharType="begin"/>
-            </w:r>
-            <w:r>
-              <w:rPr>
-                <w:noProof/>
-                <w:webHidden/>
-              </w:rPr>
-              <w:instrText xml:space="preserve"> PAGEREF _Toc386042244 \h </w:instrText>
-            </w:r>
-            <w:r>
-              <w:rPr>
-                <w:noProof/>
-                <w:webHidden/>
-              </w:rPr>
-            </w:r>
-            <w:r>
-              <w:rPr>
-                <w:noProof/>
-                <w:webHidden/>
-              </w:rPr>
-              <w:fldChar w:fldCharType="separate"/>
-            </w:r>
-            <w:r>
-              <w:rPr>
-                <w:noProof/>
-                <w:webHidden/>
-              </w:rPr>
-              <w:t>5</w:t>
-            </w:r>
-            <w:r>
-              <w:rPr>
-                <w:noProof/>
-                <w:webHidden/>
-              </w:rPr>
-              <w:fldChar w:fldCharType="end"/>
-            </w:r>
-          </w:hyperlink>
-        </w:p>
-        <w:p>
-          <w:pPr>
-            <w:pStyle w:val="TDC2"/>
-            <w:tabs>
-              <w:tab w:val="left" w:pos="880"/>
-              <w:tab w:val="right" w:leader="dot" w:pos="8495"/>
-            </w:tabs>
-            <w:rPr>
-              <w:rFonts w:asciiTheme="minorHAnsi" w:eastAsiaTheme="minorEastAsia" w:hAnsiTheme="minorHAnsi"/>
-              <w:noProof/>
-              <w:sz w:val="22"/>
-              <w:lang w:val="es-CO" w:eastAsia="es-CO"/>
-            </w:rPr>
-          </w:pPr>
-          <w:hyperlink w:anchor="_Toc386042245" w:history="1">
-            <w:r>
-              <w:rPr>
-                <w:rStyle w:val="Hipervnculo"/>
-                <w:rFonts w:cs="Arial"/>
-                <w:noProof/>
-              </w:rPr>
-              <w:t>3.4</w:t>
-            </w:r>
-            <w:r>
-              <w:rPr>
-                <w:rFonts w:asciiTheme="minorHAnsi" w:eastAsiaTheme="minorEastAsia" w:hAnsiTheme="minorHAnsi"/>
-                <w:noProof/>
-                <w:sz w:val="22"/>
-                <w:lang w:val="es-CO" w:eastAsia="es-CO"/>
-              </w:rPr>
-              <w:tab/>
-            </w:r>
-            <w:r>
-              <w:rPr>
-                <w:rStyle w:val="Hipervnculo"/>
-                <w:rFonts w:cs="Arial"/>
-                <w:noProof/>
-              </w:rPr>
-              <w:t>RELACIONES</w:t>
-            </w:r>
-            <w:r>
-              <w:rPr>
-                <w:noProof/>
-                <w:webHidden/>
-              </w:rPr>
-              <w:tab/>
-            </w:r>
-            <w:r>
-              <w:rPr>
-                <w:noProof/>
-                <w:webHidden/>
-              </w:rPr>
-              <w:fldChar w:fldCharType="begin"/>
-            </w:r>
-            <w:r>
-              <w:rPr>
-                <w:noProof/>
-                <w:webHidden/>
-              </w:rPr>
-              <w:instrText xml:space="preserve"> PAGEREF _Toc386042245 \h </w:instrText>
-            </w:r>
-            <w:r>
-              <w:rPr>
-                <w:noProof/>
-                <w:webHidden/>
-              </w:rPr>
-            </w:r>
-            <w:r>
-              <w:rPr>
-                <w:noProof/>
-                <w:webHidden/>
-              </w:rPr>
-              <w:fldChar w:fldCharType="separate"/>
-            </w:r>
-            <w:r>
-              <w:rPr>
-                <w:noProof/>
-                <w:webHidden/>
-              </w:rPr>
-              <w:t>5</w:t>
-            </w:r>
-            <w:r>
-              <w:rPr>
-                <w:noProof/>
-                <w:webHidden/>
-              </w:rPr>
-              <w:fldChar w:fldCharType="end"/>
-            </w:r>
-          </w:hyperlink>
-        </w:p>
-        <w:p>
-          <w:pPr>
-            <w:pStyle w:val="TDC2"/>
-            <w:tabs>
-              <w:tab w:val="left" w:pos="880"/>
-              <w:tab w:val="right" w:leader="dot" w:pos="8495"/>
-            </w:tabs>
-            <w:rPr>
-              <w:rFonts w:asciiTheme="minorHAnsi" w:eastAsiaTheme="minorEastAsia" w:hAnsiTheme="minorHAnsi"/>
-              <w:noProof/>
-              <w:sz w:val="22"/>
-              <w:lang w:val="es-CO" w:eastAsia="es-CO"/>
-            </w:rPr>
-          </w:pPr>
-          <w:hyperlink w:anchor="_Toc386042246" w:history="1">
-            <w:r>
-              <w:rPr>
-                <w:rStyle w:val="Hipervnculo"/>
-                <w:rFonts w:cs="Arial"/>
-                <w:noProof/>
-              </w:rPr>
-              <w:t>3.5</w:t>
-            </w:r>
-            <w:r>
-              <w:rPr>
-                <w:rFonts w:asciiTheme="minorHAnsi" w:eastAsiaTheme="minorEastAsia" w:hAnsiTheme="minorHAnsi"/>
-                <w:noProof/>
-                <w:sz w:val="22"/>
-                <w:lang w:val="es-CO" w:eastAsia="es-CO"/>
-              </w:rPr>
-              <w:tab/>
-            </w:r>
-            <w:r>
-              <w:rPr>
-                <w:rStyle w:val="Hipervnculo"/>
-                <w:rFonts w:cs="Arial"/>
-                <w:noProof/>
-              </w:rPr>
-              <w:t>HERRAMIENTAS DE EDICIÓN</w:t>
-            </w:r>
-            <w:r>
-              <w:rPr>
-                <w:noProof/>
-                <w:webHidden/>
-              </w:rPr>
-              <w:tab/>
-            </w:r>
-            <w:r>
-              <w:rPr>
-                <w:noProof/>
-                <w:webHidden/>
-              </w:rPr>
-              <w:fldChar w:fldCharType="begin"/>
-            </w:r>
-            <w:r>
-              <w:rPr>
-                <w:noProof/>
-                <w:webHidden/>
-              </w:rPr>
-              <w:instrText xml:space="preserve"> PAGEREF _Toc386042246 \h </w:instrText>
-            </w:r>
-            <w:r>
-              <w:rPr>
-                <w:noProof/>
-                <w:webHidden/>
-              </w:rPr>
-            </w:r>
-            <w:r>
-              <w:rPr>
-                <w:noProof/>
-                <w:webHidden/>
-              </w:rPr>
-              <w:fldChar w:fldCharType="separate"/>
-            </w:r>
-            <w:r>
-              <w:rPr>
-                <w:noProof/>
-                <w:webHidden/>
-              </w:rPr>
-              <w:t>5</w:t>
-            </w:r>
-            <w:r>
-              <w:rPr>
-                <w:noProof/>
-                <w:webHidden/>
-              </w:rPr>
-              <w:fldChar w:fldCharType="end"/>
-            </w:r>
-          </w:hyperlink>
-        </w:p>
-        <w:p>
-          <w:pPr>
-            <w:pStyle w:val="TDC3"/>
-            <w:tabs>
-              <w:tab w:val="left" w:pos="1320"/>
-              <w:tab w:val="right" w:leader="dot" w:pos="8495"/>
-            </w:tabs>
-            <w:rPr>
-              <w:rFonts w:asciiTheme="minorHAnsi" w:eastAsiaTheme="minorEastAsia" w:hAnsiTheme="minorHAnsi"/>
-              <w:noProof/>
-              <w:sz w:val="22"/>
-              <w:lang w:val="es-CO" w:eastAsia="es-CO"/>
-            </w:rPr>
-          </w:pPr>
-          <w:hyperlink w:anchor="_Toc386042247" w:history="1">
-            <w:r>
-              <w:rPr>
-                <w:rStyle w:val="Hipervnculo"/>
-                <w:noProof/>
-              </w:rPr>
-              <w:t>3.5.1</w:t>
-            </w:r>
-            <w:r>
-              <w:rPr>
-                <w:rFonts w:asciiTheme="minorHAnsi" w:eastAsiaTheme="minorEastAsia" w:hAnsiTheme="minorHAnsi"/>
-                <w:noProof/>
-                <w:sz w:val="22"/>
-                <w:lang w:val="es-CO" w:eastAsia="es-CO"/>
-              </w:rPr>
-              <w:tab/>
-            </w:r>
-            <w:r>
-              <w:rPr>
-                <w:rStyle w:val="Hipervnculo"/>
-                <w:noProof/>
-              </w:rPr>
-              <w:t>Portapapeles (Copiar, Cortar y Pegar)</w:t>
-            </w:r>
-            <w:r>
-              <w:rPr>
-                <w:noProof/>
-                <w:webHidden/>
-              </w:rPr>
-              <w:tab/>
-            </w:r>
-            <w:r>
-              <w:rPr>
-                <w:noProof/>
-                <w:webHidden/>
-              </w:rPr>
-              <w:fldChar w:fldCharType="begin"/>
-            </w:r>
-            <w:r>
-              <w:rPr>
-                <w:noProof/>
-                <w:webHidden/>
-              </w:rPr>
-              <w:instrText xml:space="preserve"> PAGEREF _Toc386042247 \h </w:instrText>
-            </w:r>
-            <w:r>
-              <w:rPr>
-                <w:noProof/>
-                <w:webHidden/>
-              </w:rPr>
-            </w:r>
-            <w:r>
-              <w:rPr>
-                <w:noProof/>
-                <w:webHidden/>
-              </w:rPr>
-              <w:fldChar w:fldCharType="separate"/>
-            </w:r>
-            <w:r>
-              <w:rPr>
-                <w:noProof/>
-                <w:webHidden/>
-              </w:rPr>
-              <w:t>5</w:t>
-            </w:r>
-            <w:r>
-              <w:rPr>
-                <w:noProof/>
-                <w:webHidden/>
-              </w:rPr>
-              <w:fldChar w:fldCharType="end"/>
-            </w:r>
-          </w:hyperlink>
-        </w:p>
-        <w:p>
-          <w:pPr>
-            <w:pStyle w:val="TDC3"/>
-            <w:tabs>
-              <w:tab w:val="left" w:pos="1320"/>
-              <w:tab w:val="right" w:leader="dot" w:pos="8495"/>
-            </w:tabs>
-            <w:rPr>
-              <w:rFonts w:asciiTheme="minorHAnsi" w:eastAsiaTheme="minorEastAsia" w:hAnsiTheme="minorHAnsi"/>
-              <w:noProof/>
-              <w:sz w:val="22"/>
-              <w:lang w:val="es-CO" w:eastAsia="es-CO"/>
-            </w:rPr>
-          </w:pPr>
-          <w:hyperlink w:anchor="_Toc386042248" w:history="1">
-            <w:r>
-              <w:rPr>
-                <w:rStyle w:val="Hipervnculo"/>
-                <w:noProof/>
-              </w:rPr>
-              <w:t>3.5.2</w:t>
-            </w:r>
-            <w:r>
-              <w:rPr>
-                <w:rFonts w:asciiTheme="minorHAnsi" w:eastAsiaTheme="minorEastAsia" w:hAnsiTheme="minorHAnsi"/>
-                <w:noProof/>
-                <w:sz w:val="22"/>
-                <w:lang w:val="es-CO" w:eastAsia="es-CO"/>
-              </w:rPr>
-              <w:tab/>
-            </w:r>
-            <w:r>
-              <w:rPr>
-                <w:rStyle w:val="Hipervnculo"/>
-                <w:noProof/>
-              </w:rPr>
-              <w:t>Zoom</w:t>
-            </w:r>
-            <w:r>
-              <w:rPr>
-                <w:noProof/>
-                <w:webHidden/>
-              </w:rPr>
-              <w:tab/>
-            </w:r>
-            <w:r>
-              <w:rPr>
-                <w:noProof/>
-                <w:webHidden/>
-              </w:rPr>
-              <w:fldChar w:fldCharType="begin"/>
-            </w:r>
-            <w:r>
-              <w:rPr>
-                <w:noProof/>
-                <w:webHidden/>
-              </w:rPr>
-              <w:instrText xml:space="preserve"> PAGEREF _Toc386042248 \h </w:instrText>
-            </w:r>
-            <w:r>
-              <w:rPr>
-                <w:noProof/>
-                <w:webHidden/>
-              </w:rPr>
-            </w:r>
-            <w:r>
-              <w:rPr>
-                <w:noProof/>
-                <w:webHidden/>
-              </w:rPr>
-              <w:fldChar w:fldCharType="separate"/>
-            </w:r>
-            <w:r>
-              <w:rPr>
-                <w:noProof/>
-                <w:webHidden/>
-              </w:rPr>
-              <w:t>5</w:t>
-            </w:r>
-            <w:r>
-              <w:rPr>
-                <w:noProof/>
-                <w:webHidden/>
-              </w:rPr>
-              <w:fldChar w:fldCharType="end"/>
-            </w:r>
-          </w:hyperlink>
-        </w:p>
-        <w:p>
-          <w:pPr>
-            <w:pStyle w:val="TDC3"/>
-            <w:tabs>
-              <w:tab w:val="left" w:pos="1320"/>
-              <w:tab w:val="right" w:leader="dot" w:pos="8495"/>
-            </w:tabs>
-            <w:rPr>
-              <w:rFonts w:asciiTheme="minorHAnsi" w:eastAsiaTheme="minorEastAsia" w:hAnsiTheme="minorHAnsi"/>
-              <w:noProof/>
-              <w:sz w:val="22"/>
-              <w:lang w:val="es-CO" w:eastAsia="es-CO"/>
-            </w:rPr>
-          </w:pPr>
-          <w:hyperlink w:anchor="_Toc386042249" w:history="1">
-            <w:r>
-              <w:rPr>
-                <w:rStyle w:val="Hipervnculo"/>
-                <w:noProof/>
-              </w:rPr>
-              <w:t>3.5.3</w:t>
-            </w:r>
-            <w:r>
-              <w:rPr>
-                <w:rFonts w:asciiTheme="minorHAnsi" w:eastAsiaTheme="minorEastAsia" w:hAnsiTheme="minorHAnsi"/>
-                <w:noProof/>
-                <w:sz w:val="22"/>
-                <w:lang w:val="es-CO" w:eastAsia="es-CO"/>
-              </w:rPr>
-              <w:tab/>
-            </w:r>
-            <w:r>
-              <w:rPr>
-                <w:rStyle w:val="Hipervnculo"/>
-                <w:noProof/>
-              </w:rPr>
-              <w:t>Orden Z</w:t>
-            </w:r>
-            <w:r>
-              <w:rPr>
-                <w:noProof/>
-                <w:webHidden/>
-              </w:rPr>
-              <w:tab/>
-            </w:r>
-            <w:r>
-              <w:rPr>
-                <w:noProof/>
-                <w:webHidden/>
-              </w:rPr>
-              <w:fldChar w:fldCharType="begin"/>
-            </w:r>
-            <w:r>
-              <w:rPr>
-                <w:noProof/>
-                <w:webHidden/>
-              </w:rPr>
-              <w:instrText xml:space="preserve"> PAGEREF _Toc386042249 \h </w:instrText>
-            </w:r>
-            <w:r>
-              <w:rPr>
-                <w:noProof/>
-                <w:webHidden/>
-              </w:rPr>
-            </w:r>
-            <w:r>
-              <w:rPr>
-                <w:noProof/>
-                <w:webHidden/>
-              </w:rPr>
-              <w:fldChar w:fldCharType="separate"/>
-            </w:r>
-            <w:r>
-              <w:rPr>
-                <w:noProof/>
-                <w:webHidden/>
-              </w:rPr>
-              <w:t>5</w:t>
-            </w:r>
-            <w:r>
-              <w:rPr>
-                <w:noProof/>
-                <w:webHidden/>
-              </w:rPr>
-              <w:fldChar w:fldCharType="end"/>
-            </w:r>
-          </w:hyperlink>
-        </w:p>
-        <w:p>
-          <w:pPr>
-            <w:pStyle w:val="TDC3"/>
-            <w:tabs>
-              <w:tab w:val="left" w:pos="1320"/>
-              <w:tab w:val="right" w:leader="dot" w:pos="8495"/>
-            </w:tabs>
-            <w:rPr>
-              <w:rFonts w:asciiTheme="minorHAnsi" w:eastAsiaTheme="minorEastAsia" w:hAnsiTheme="minorHAnsi"/>
-              <w:noProof/>
-              <w:sz w:val="22"/>
-              <w:lang w:val="es-CO" w:eastAsia="es-CO"/>
-            </w:rPr>
-          </w:pPr>
-          <w:hyperlink w:anchor="_Toc386042250" w:history="1">
-            <w:r>
-              <w:rPr>
-                <w:rStyle w:val="Hipervnculo"/>
-                <w:noProof/>
-              </w:rPr>
-              <w:t>3.5.4</w:t>
-            </w:r>
-            <w:r>
-              <w:rPr>
-                <w:rFonts w:asciiTheme="minorHAnsi" w:eastAsiaTheme="minorEastAsia" w:hAnsiTheme="minorHAnsi"/>
-                <w:noProof/>
-                <w:sz w:val="22"/>
-                <w:lang w:val="es-CO" w:eastAsia="es-CO"/>
-              </w:rPr>
-              <w:tab/>
-            </w:r>
-            <w:r>
-              <w:rPr>
-                <w:rStyle w:val="Hipervnculo"/>
-                <w:noProof/>
-              </w:rPr>
-              <w:t>Deshacer y Rehacer</w:t>
-            </w:r>
-            <w:r>
-              <w:rPr>
-                <w:noProof/>
-                <w:webHidden/>
-              </w:rPr>
-              <w:tab/>
-            </w:r>
-            <w:r>
-              <w:rPr>
-                <w:noProof/>
-                <w:webHidden/>
-              </w:rPr>
-              <w:fldChar w:fldCharType="begin"/>
-            </w:r>
-            <w:r>
-              <w:rPr>
-                <w:noProof/>
-                <w:webHidden/>
-              </w:rPr>
-              <w:instrText xml:space="preserve"> PAGEREF _Toc386042250 \h </w:instrText>
-            </w:r>
-            <w:r>
-              <w:rPr>
-                <w:noProof/>
-                <w:webHidden/>
-              </w:rPr>
-            </w:r>
-            <w:r>
-              <w:rPr>
-                <w:noProof/>
-                <w:webHidden/>
-              </w:rPr>
-              <w:fldChar w:fldCharType="separate"/>
-            </w:r>
-            <w:r>
-              <w:rPr>
-                <w:noProof/>
-                <w:webHidden/>
-              </w:rPr>
-              <w:t>5</w:t>
-            </w:r>
-            <w:r>
-              <w:rPr>
-                <w:noProof/>
-                <w:webHidden/>
-              </w:rPr>
-              <w:fldChar w:fldCharType="end"/>
-            </w:r>
-          </w:hyperlink>
-        </w:p>
-        <w:p>
-          <w:pPr>
-            <w:pStyle w:val="TDC3"/>
-            <w:tabs>
-              <w:tab w:val="left" w:pos="1320"/>
-              <w:tab w:val="right" w:leader="dot" w:pos="8495"/>
-            </w:tabs>
-            <w:rPr>
-              <w:rFonts w:asciiTheme="minorHAnsi" w:eastAsiaTheme="minorEastAsia" w:hAnsiTheme="minorHAnsi"/>
-              <w:noProof/>
-              <w:sz w:val="22"/>
-              <w:lang w:val="es-CO" w:eastAsia="es-CO"/>
-            </w:rPr>
-          </w:pPr>
-          <w:hyperlink w:anchor="_Toc386042251" w:history="1">
-            <w:r>
-              <w:rPr>
-                <w:rStyle w:val="Hipervnculo"/>
-                <w:noProof/>
-              </w:rPr>
-              <w:t>3.5.5</w:t>
-            </w:r>
-            <w:r>
-              <w:rPr>
-                <w:rFonts w:asciiTheme="minorHAnsi" w:eastAsiaTheme="minorEastAsia" w:hAnsiTheme="minorHAnsi"/>
-                <w:noProof/>
-                <w:sz w:val="22"/>
-                <w:lang w:val="es-CO" w:eastAsia="es-CO"/>
-              </w:rPr>
-              <w:tab/>
-            </w:r>
-            <w:r>
-              <w:rPr>
-                <w:rStyle w:val="Hipervnculo"/>
-                <w:noProof/>
-              </w:rPr>
-              <w:t>Atajos de Teclado</w:t>
-            </w:r>
-            <w:r>
-              <w:rPr>
-                <w:noProof/>
-                <w:webHidden/>
-              </w:rPr>
-              <w:tab/>
-            </w:r>
-            <w:r>
-              <w:rPr>
-                <w:noProof/>
-                <w:webHidden/>
-              </w:rPr>
-              <w:fldChar w:fldCharType="begin"/>
-            </w:r>
-            <w:r>
-              <w:rPr>
-                <w:noProof/>
-                <w:webHidden/>
-              </w:rPr>
-              <w:instrText xml:space="preserve"> PAGEREF _Toc386042251 \h </w:instrText>
-            </w:r>
-            <w:r>
-              <w:rPr>
-                <w:noProof/>
-                <w:webHidden/>
-              </w:rPr>
-            </w:r>
-            <w:r>
-              <w:rPr>
-                <w:noProof/>
-                <w:webHidden/>
-              </w:rPr>
-              <w:fldChar w:fldCharType="separate"/>
-            </w:r>
-            <w:r>
-              <w:rPr>
-                <w:noProof/>
-                <w:webHidden/>
-              </w:rPr>
-              <w:t>5</w:t>
-            </w:r>
-            <w:r>
-              <w:rPr>
-                <w:noProof/>
-                <w:webHidden/>
-              </w:rPr>
-              <w:fldChar w:fldCharType="end"/>
-            </w:r>
-          </w:hyperlink>
-        </w:p>
-        <w:p>
-          <w:pPr>
-            <w:pStyle w:val="TDC2"/>
-            <w:tabs>
-              <w:tab w:val="left" w:pos="880"/>
-              <w:tab w:val="right" w:leader="dot" w:pos="8495"/>
-            </w:tabs>
-            <w:rPr>
-              <w:rFonts w:asciiTheme="minorHAnsi" w:eastAsiaTheme="minorEastAsia" w:hAnsiTheme="minorHAnsi"/>
-              <w:noProof/>
-              <w:sz w:val="22"/>
-              <w:lang w:val="es-CO" w:eastAsia="es-CO"/>
-            </w:rPr>
-          </w:pPr>
-          <w:hyperlink w:anchor="_Toc386042252" w:history="1">
-            <w:r>
-              <w:rPr>
-                <w:rStyle w:val="Hipervnculo"/>
-                <w:noProof/>
-              </w:rPr>
-              <w:t>3.6</w:t>
-            </w:r>
-            <w:r>
-              <w:rPr>
-                <w:rFonts w:asciiTheme="minorHAnsi" w:eastAsiaTheme="minorEastAsia" w:hAnsiTheme="minorHAnsi"/>
-                <w:noProof/>
-                <w:sz w:val="22"/>
-                <w:lang w:val="es-CO" w:eastAsia="es-CO"/>
-              </w:rPr>
-              <w:tab/>
-            </w:r>
-            <w:r>
-              <w:rPr>
-                <w:rStyle w:val="Hipervnculo"/>
-                <w:noProof/>
-              </w:rPr>
-              <w:t>EDICIÓN CONCURRENTE</w:t>
-            </w:r>
-            <w:r>
-              <w:rPr>
-                <w:noProof/>
-                <w:webHidden/>
-              </w:rPr>
-              <w:tab/>
-            </w:r>
-            <w:r>
-              <w:rPr>
-                <w:noProof/>
-                <w:webHidden/>
-              </w:rPr>
-              <w:fldChar w:fldCharType="begin"/>
-            </w:r>
-            <w:r>
-              <w:rPr>
-                <w:noProof/>
-                <w:webHidden/>
-              </w:rPr>
-              <w:instrText xml:space="preserve"> PAGEREF _Toc386042252 \h </w:instrText>
-            </w:r>
-            <w:r>
-              <w:rPr>
-                <w:noProof/>
-                <w:webHidden/>
-              </w:rPr>
-            </w:r>
-            <w:r>
-              <w:rPr>
-                <w:noProof/>
-                <w:webHidden/>
-              </w:rPr>
-              <w:fldChar w:fldCharType="separate"/>
-            </w:r>
-            <w:r>
-              <w:rPr>
-                <w:noProof/>
-                <w:webHidden/>
-              </w:rPr>
-              <w:t>5</w:t>
-            </w:r>
-            <w:r>
-              <w:rPr>
-                <w:noProof/>
-                <w:webHidden/>
-              </w:rPr>
-              <w:fldChar w:fldCharType="end"/>
-            </w:r>
-          </w:hyperlink>
-        </w:p>
-        <w:p>
-          <w:pPr>
-            <w:pStyle w:val="TDC1"/>
-            <w:tabs>
-              <w:tab w:val="left" w:pos="480"/>
-              <w:tab w:val="right" w:leader="dot" w:pos="8495"/>
-            </w:tabs>
-            <w:rPr>
-              <w:rFonts w:asciiTheme="minorHAnsi" w:eastAsiaTheme="minorEastAsia" w:hAnsiTheme="minorHAnsi"/>
-              <w:noProof/>
-              <w:sz w:val="22"/>
-              <w:lang w:val="es-CO" w:eastAsia="es-CO"/>
-            </w:rPr>
-          </w:pPr>
-          <w:hyperlink w:anchor="_Toc386042253" w:history="1">
-            <w:r>
-              <w:rPr>
-                <w:rStyle w:val="Hipervnculo"/>
-                <w:rFonts w:cs="Arial"/>
-                <w:noProof/>
-              </w:rPr>
-              <w:t>4.</w:t>
-            </w:r>
-            <w:r>
-              <w:rPr>
-                <w:rFonts w:asciiTheme="minorHAnsi" w:eastAsiaTheme="minorEastAsia" w:hAnsiTheme="minorHAnsi"/>
-                <w:noProof/>
-                <w:sz w:val="22"/>
-                <w:lang w:val="es-CO" w:eastAsia="es-CO"/>
-              </w:rPr>
-              <w:tab/>
-            </w:r>
-            <w:r>
-              <w:rPr>
-                <w:rStyle w:val="Hipervnculo"/>
-                <w:rFonts w:cs="Arial"/>
-                <w:noProof/>
-              </w:rPr>
-              <w:t>OPCIONES DE EXPORTACIÓN</w:t>
-            </w:r>
-            <w:r>
-              <w:rPr>
-                <w:noProof/>
-                <w:webHidden/>
-              </w:rPr>
-              <w:tab/>
-            </w:r>
-            <w:r>
-              <w:rPr>
-                <w:noProof/>
-                <w:webHidden/>
-              </w:rPr>
-              <w:fldChar w:fldCharType="begin"/>
-            </w:r>
-            <w:r>
-              <w:rPr>
-                <w:noProof/>
-                <w:webHidden/>
-              </w:rPr>
-              <w:instrText xml:space="preserve"> PAGEREF _Toc386042253 \h </w:instrText>
-            </w:r>
-            <w:r>
-              <w:rPr>
-                <w:noProof/>
-                <w:webHidden/>
-              </w:rPr>
-            </w:r>
-            <w:r>
-              <w:rPr>
-                <w:noProof/>
-                <w:webHidden/>
-              </w:rPr>
-              <w:fldChar w:fldCharType="separate"/>
-            </w:r>
-            <w:r>
-              <w:rPr>
-                <w:noProof/>
-                <w:webHidden/>
-              </w:rPr>
-              <w:t>6</w:t>
-            </w:r>
-            <w:r>
-              <w:rPr>
-                <w:noProof/>
-                <w:webHidden/>
-              </w:rPr>
-              <w:fldChar w:fldCharType="end"/>
-            </w:r>
-          </w:hyperlink>
-        </w:p>
-        <w:p>
-          <w:pPr>
-            <w:pStyle w:val="TDC2"/>
-            <w:tabs>
-              <w:tab w:val="left" w:pos="880"/>
-              <w:tab w:val="right" w:leader="dot" w:pos="8495"/>
-            </w:tabs>
-            <w:rPr>
-              <w:rFonts w:asciiTheme="minorHAnsi" w:eastAsiaTheme="minorEastAsia" w:hAnsiTheme="minorHAnsi"/>
-              <w:noProof/>
-              <w:sz w:val="22"/>
-              <w:lang w:val="es-CO" w:eastAsia="es-CO"/>
-            </w:rPr>
-          </w:pPr>
-          <w:hyperlink w:anchor="_Toc386042254" w:history="1">
-            <w:r>
-              <w:rPr>
-                <w:rStyle w:val="Hipervnculo"/>
-                <w:noProof/>
-                <w:lang w:val="es-CO"/>
-              </w:rPr>
-              <w:t>4.1</w:t>
-            </w:r>
-            <w:r>
-              <w:rPr>
-                <w:rFonts w:asciiTheme="minorHAnsi" w:eastAsiaTheme="minorEastAsia" w:hAnsiTheme="minorHAnsi"/>
-                <w:noProof/>
-                <w:sz w:val="22"/>
-                <w:lang w:val="es-CO" w:eastAsia="es-CO"/>
-              </w:rPr>
-              <w:tab/>
-            </w:r>
-            <w:r>
-              <w:rPr>
-                <w:rStyle w:val="Hipervnculo"/>
-                <w:noProof/>
-                <w:lang w:val="es-CO"/>
-              </w:rPr>
-              <w:t>GENERAR CODIGO</w:t>
-            </w:r>
-            <w:r>
-              <w:rPr>
-                <w:noProof/>
-                <w:webHidden/>
-              </w:rPr>
-              <w:tab/>
-            </w:r>
-            <w:r>
-              <w:rPr>
-                <w:noProof/>
-                <w:webHidden/>
-              </w:rPr>
-              <w:fldChar w:fldCharType="begin"/>
-            </w:r>
-            <w:r>
-              <w:rPr>
-                <w:noProof/>
-                <w:webHidden/>
-              </w:rPr>
-              <w:instrText xml:space="preserve"> PAGEREF _Toc386042254 \h </w:instrText>
-            </w:r>
-            <w:r>
-              <w:rPr>
-                <w:noProof/>
-                <w:webHidden/>
-              </w:rPr>
-            </w:r>
-            <w:r>
-              <w:rPr>
-                <w:noProof/>
-                <w:webHidden/>
-              </w:rPr>
-              <w:fldChar w:fldCharType="separate"/>
-            </w:r>
-            <w:r>
-              <w:rPr>
-                <w:noProof/>
-                <w:webHidden/>
-              </w:rPr>
-              <w:t>6</w:t>
-            </w:r>
-            <w:r>
-              <w:rPr>
-                <w:noProof/>
-                <w:webHidden/>
-              </w:rPr>
-              <w:fldChar w:fldCharType="end"/>
-            </w:r>
-          </w:hyperlink>
-        </w:p>
-        <w:p>
-          <w:pPr>
-            <w:pStyle w:val="TDC2"/>
-            <w:tabs>
-              <w:tab w:val="left" w:pos="880"/>
-              <w:tab w:val="right" w:leader="dot" w:pos="8495"/>
-            </w:tabs>
-            <w:rPr>
-              <w:rFonts w:asciiTheme="minorHAnsi" w:eastAsiaTheme="minorEastAsia" w:hAnsiTheme="minorHAnsi"/>
-              <w:noProof/>
-              <w:sz w:val="22"/>
-              <w:lang w:val="es-CO" w:eastAsia="es-CO"/>
-            </w:rPr>
-          </w:pPr>
-          <w:hyperlink w:anchor="_Toc386042255" w:history="1">
-            <w:r>
-              <w:rPr>
-                <w:rStyle w:val="Hipervnculo"/>
-                <w:noProof/>
-                <w:lang w:val="es-CO"/>
-              </w:rPr>
-              <w:t>4.2</w:t>
-            </w:r>
-            <w:r>
-              <w:rPr>
-                <w:rFonts w:asciiTheme="minorHAnsi" w:eastAsiaTheme="minorEastAsia" w:hAnsiTheme="minorHAnsi"/>
-                <w:noProof/>
-                <w:sz w:val="22"/>
-                <w:lang w:val="es-CO" w:eastAsia="es-CO"/>
-              </w:rPr>
-              <w:tab/>
-            </w:r>
-            <w:r>
-              <w:rPr>
-                <w:rStyle w:val="Hipervnculo"/>
-                <w:noProof/>
-                <w:lang w:val="es-CO"/>
-              </w:rPr>
-              <w:t>GENERAR IMÁGENES</w:t>
-            </w:r>
-            <w:r>
-              <w:rPr>
-                <w:noProof/>
-                <w:webHidden/>
-              </w:rPr>
-              <w:tab/>
-            </w:r>
-            <w:r>
-              <w:rPr>
-                <w:noProof/>
-                <w:webHidden/>
-              </w:rPr>
-              <w:fldChar w:fldCharType="begin"/>
-            </w:r>
-            <w:r>
-              <w:rPr>
-                <w:noProof/>
-                <w:webHidden/>
-              </w:rPr>
-              <w:instrText xml:space="preserve"> PAGEREF _Toc386042255 \h </w:instrText>
-            </w:r>
-            <w:r>
-              <w:rPr>
-                <w:noProof/>
-                <w:webHidden/>
-              </w:rPr>
-            </w:r>
-            <w:r>
-              <w:rPr>
-                <w:noProof/>
-                <w:webHidden/>
-              </w:rPr>
-              <w:fldChar w:fldCharType="separate"/>
-            </w:r>
-            <w:r>
-              <w:rPr>
-                <w:noProof/>
-                <w:webHidden/>
-              </w:rPr>
-              <w:t>6</w:t>
+              <w:t>12</w:t>
             </w:r>
             <w:r>
               <w:rPr>
@@ -2771,26 +2246,16 @@
           <w:szCs w:val="24"/>
         </w:rPr>
       </w:pPr>
-      <w:bookmarkStart w:id="0" w:name="_Toc386042230"/>
+      <w:bookmarkStart w:id="1" w:name="_Toc387089604"/>
       <w:r>
         <w:rPr>
           <w:rFonts w:cs="Arial"/>
           <w:szCs w:val="24"/>
         </w:rPr>
         <w:lastRenderedPageBreak/>
-        <w:t>CUENTA DE USUARIO</w:t>
-      </w:r>
-      <w:bookmarkEnd w:id="0"/>
-    </w:p>
-    <w:p>
-      <w:pPr>
-        <w:spacing w:line="240" w:lineRule="auto"/>
-        <w:rPr>
-          <w:rFonts w:cs="Arial"/>
-          <w:szCs w:val="24"/>
-          <w:lang w:val="es-CO"/>
-        </w:rPr>
-      </w:pPr>
+        <w:t>GESTIÓN DE CUENTA</w:t>
+      </w:r>
+      <w:bookmarkEnd w:id="1"/>
     </w:p>
     <w:p>
       <w:pPr>
@@ -2811,21 +2276,519 @@
         </w:numPr>
         <w:spacing w:line="240" w:lineRule="auto"/>
         <w:rPr>
-          <w:lang w:val="es-CO"/>
-        </w:rPr>
-      </w:pPr>
-      <w:bookmarkStart w:id="1" w:name="_Toc386042231"/>
-      <w:r>
-        <w:rPr>
-          <w:lang w:val="es-CO"/>
-        </w:rPr>
-        <w:t>CREAR CUENTA DE USUARIO</w:t>
-      </w:r>
-      <w:bookmarkEnd w:id="1"/>
-    </w:p>
-    <w:p>
-      <w:pPr>
-        <w:spacing w:line="240" w:lineRule="auto"/>
+          <w:rFonts w:cs="Arial"/>
+          <w:lang w:val="es-CO"/>
+        </w:rPr>
+      </w:pPr>
+      <w:bookmarkStart w:id="2" w:name="_Toc387089605"/>
+      <w:r>
+        <w:rPr>
+          <w:rFonts w:cs="Arial"/>
+          <w:lang w:val="es-CO"/>
+        </w:rPr>
+        <w:t>CREAR CUENT</w:t>
+      </w:r>
+      <w:r>
+        <w:rPr>
+          <w:rFonts w:cs="Arial"/>
+          <w:lang w:val="es-CO"/>
+        </w:rPr>
+        <w:t>A</w:t>
+      </w:r>
+      <w:bookmarkEnd w:id="2"/>
+    </w:p>
+    <w:p>
+      <w:pPr>
+        <w:spacing w:line="240" w:lineRule="auto"/>
+        <w:rPr>
+          <w:rFonts w:cs="Arial"/>
+          <w:szCs w:val="24"/>
+          <w:lang w:val="es-CO"/>
+        </w:rPr>
+      </w:pPr>
+    </w:p>
+    <w:p>
+      <w:pPr>
+        <w:spacing w:line="240" w:lineRule="auto"/>
+        <w:jc w:val="both"/>
+        <w:rPr>
+          <w:rFonts w:cs="Arial"/>
+          <w:szCs w:val="24"/>
+          <w:lang w:val="es-CO"/>
+        </w:rPr>
+      </w:pPr>
+      <w:r>
+        <w:rPr>
+          <w:rFonts w:cs="Arial"/>
+          <w:szCs w:val="24"/>
+          <w:lang w:val="es-CO"/>
+        </w:rPr>
+        <w:t>El formulario de creación de cuenta permite a una persona</w:t>
+      </w:r>
+      <w:r>
+        <w:rPr>
+          <w:rFonts w:cs="Arial"/>
+          <w:szCs w:val="24"/>
+          <w:lang w:val="es-CO"/>
+        </w:rPr>
+        <w:t xml:space="preserve"> registrarse dentro de la aplicación para luego poder</w:t>
+      </w:r>
+      <w:r>
+        <w:rPr>
+          <w:rFonts w:cs="Arial"/>
+          <w:szCs w:val="24"/>
+          <w:lang w:val="es-CO"/>
+        </w:rPr>
+        <w:t xml:space="preserve"> iniciar sesión de manera autorizada.  El formulario </w:t>
+      </w:r>
+      <w:r>
+        <w:rPr>
+          <w:rFonts w:cs="Arial"/>
+          <w:szCs w:val="24"/>
+          <w:lang w:val="es-CO"/>
+        </w:rPr>
+        <w:t>registro se encuen</w:t>
+      </w:r>
+      <w:r>
+        <w:rPr>
+          <w:rFonts w:cs="Arial"/>
+          <w:szCs w:val="24"/>
+          <w:lang w:val="es-CO"/>
+        </w:rPr>
+        <w:t>tra en la página</w:t>
+      </w:r>
+      <w:r>
+        <w:rPr>
+          <w:rFonts w:cs="Arial"/>
+          <w:szCs w:val="24"/>
+          <w:lang w:val="es-CO"/>
+        </w:rPr>
+        <w:t xml:space="preserve"> bienvenida</w:t>
+      </w:r>
+      <w:r>
+        <w:rPr>
+          <w:rFonts w:cs="Arial"/>
+          <w:szCs w:val="24"/>
+          <w:lang w:val="es-CO"/>
+        </w:rPr>
+        <w:t xml:space="preserve">, </w:t>
+      </w:r>
+      <w:r>
+        <w:rPr>
+          <w:rFonts w:cs="Arial"/>
+          <w:szCs w:val="24"/>
+          <w:lang w:val="es-CO"/>
+        </w:rPr>
+        <w:t>L</w:t>
+      </w:r>
+      <w:r>
+        <w:rPr>
+          <w:rFonts w:cs="Arial"/>
+          <w:szCs w:val="24"/>
+          <w:lang w:val="es-CO"/>
+        </w:rPr>
+        <w:t>a figura</w:t>
+      </w:r>
+      <w:r>
+        <w:rPr>
+          <w:rFonts w:cs="Arial"/>
+          <w:szCs w:val="24"/>
+          <w:lang w:val="es-CO"/>
+        </w:rPr>
+        <w:t xml:space="preserve"> 1</w:t>
+      </w:r>
+      <w:r>
+        <w:rPr>
+          <w:rFonts w:cs="Arial"/>
+          <w:szCs w:val="24"/>
+          <w:lang w:val="es-CO"/>
+        </w:rPr>
+        <w:t xml:space="preserve"> </w:t>
+      </w:r>
+      <w:r>
+        <w:rPr>
+          <w:rFonts w:cs="Arial"/>
+          <w:szCs w:val="24"/>
+          <w:lang w:val="es-CO"/>
+        </w:rPr>
+        <w:t>muestra dicho formulario:</w:t>
+      </w:r>
+    </w:p>
+    <w:p>
+      <w:pPr>
+        <w:keepNext/>
+        <w:spacing w:line="240" w:lineRule="auto"/>
+        <w:jc w:val="center"/>
+        <w:rPr>
+          <w:rFonts w:cs="Arial"/>
+        </w:rPr>
+      </w:pPr>
+      <w:r>
+        <w:rPr>
+          <w:rFonts w:cs="Arial"/>
+          <w:noProof/>
+          <w:szCs w:val="24"/>
+          <w:lang w:val="es-CO" w:eastAsia="es-CO"/>
+        </w:rPr>
+        <w:drawing>
+          <wp:inline distT="0" distB="0" distL="0" distR="0" wp14:anchorId="34E73526" wp14:editId="24EEB053">
+            <wp:extent cx="3678555" cy="2743200"/>
+            <wp:effectExtent l="19050" t="19050" r="0" b="0"/>
+            <wp:docPr id="1" name="Imagen 1"/>
+            <wp:cNvGraphicFramePr>
+              <a:graphicFrameLocks xmlns:a="http://schemas.openxmlformats.org/drawingml/2006/main" noChangeAspect="1"/>
+            </wp:cNvGraphicFramePr>
+            <a:graphic xmlns:a="http://schemas.openxmlformats.org/drawingml/2006/main">
+              <a:graphicData uri="http://schemas.openxmlformats.org/drawingml/2006/picture">
+                <pic:pic xmlns:pic="http://schemas.openxmlformats.org/drawingml/2006/picture">
+                  <pic:nvPicPr>
+                    <pic:cNvPr id="0" name="Picture 1"/>
+                    <pic:cNvPicPr>
+                      <a:picLocks noChangeAspect="1" noChangeArrowheads="1"/>
+                    </pic:cNvPicPr>
+                  </pic:nvPicPr>
+                  <pic:blipFill>
+                    <a:blip r:embed="rId10">
+                      <a:extLst>
+                        <a:ext uri="{28A0092B-C50C-407E-A947-70E740481C1C}">
+                          <a14:useLocalDpi xmlns:a14="http://schemas.microsoft.com/office/drawing/2010/main" val="0"/>
+                        </a:ext>
+                      </a:extLst>
+                    </a:blip>
+                    <a:srcRect/>
+                    <a:stretch>
+                      <a:fillRect/>
+                    </a:stretch>
+                  </pic:blipFill>
+                  <pic:spPr bwMode="auto">
+                    <a:xfrm>
+                      <a:off x="0" y="0"/>
+                      <a:ext cx="3678555" cy="2743200"/>
+                    </a:xfrm>
+                    <a:prstGeom prst="rect">
+                      <a:avLst/>
+                    </a:prstGeom>
+                    <a:noFill/>
+                    <a:ln>
+                      <a:solidFill>
+                        <a:schemeClr val="tx1"/>
+                      </a:solidFill>
+                    </a:ln>
+                  </pic:spPr>
+                </pic:pic>
+              </a:graphicData>
+            </a:graphic>
+          </wp:inline>
+        </w:drawing>
+      </w:r>
+    </w:p>
+    <w:p>
+      <w:pPr>
+        <w:pStyle w:val="Epgrafe"/>
+        <w:jc w:val="center"/>
+        <w:rPr>
+          <w:rFonts w:cs="Arial"/>
+        </w:rPr>
+      </w:pPr>
+      <w:r>
+        <w:rPr>
+          <w:rFonts w:cs="Arial"/>
+        </w:rPr>
+        <w:t xml:space="preserve">Figura </w:t>
+      </w:r>
+      <w:r>
+        <w:rPr>
+          <w:rFonts w:cs="Arial"/>
+        </w:rPr>
+        <w:fldChar w:fldCharType="begin"/>
+      </w:r>
+      <w:r>
+        <w:rPr>
+          <w:rFonts w:cs="Arial"/>
+        </w:rPr>
+        <w:instrText xml:space="preserve"> SEQ Figura \* ARABIC </w:instrText>
+      </w:r>
+      <w:r>
+        <w:rPr>
+          <w:rFonts w:cs="Arial"/>
+        </w:rPr>
+        <w:fldChar w:fldCharType="separate"/>
+      </w:r>
+      <w:r>
+        <w:rPr>
+          <w:rFonts w:cs="Arial"/>
+          <w:noProof/>
+        </w:rPr>
+        <w:t>1</w:t>
+      </w:r>
+      <w:r>
+        <w:rPr>
+          <w:rFonts w:cs="Arial"/>
+        </w:rPr>
+        <w:fldChar w:fldCharType="end"/>
+      </w:r>
+      <w:r>
+        <w:rPr>
+          <w:rFonts w:cs="Arial"/>
+        </w:rPr>
+        <w:t>. Formulario para creación de cuenta de diagramador</w:t>
+      </w:r>
+    </w:p>
+    <w:p>
+      <w:pPr>
+        <w:spacing w:line="240" w:lineRule="auto"/>
+        <w:jc w:val="both"/>
+        <w:rPr>
+          <w:rFonts w:cs="Arial"/>
+          <w:szCs w:val="24"/>
+          <w:lang w:val="es-CO"/>
+        </w:rPr>
+      </w:pPr>
+    </w:p>
+    <w:p>
+      <w:pPr>
+        <w:spacing w:line="240" w:lineRule="auto"/>
+        <w:jc w:val="both"/>
+        <w:rPr>
+          <w:rFonts w:cs="Arial"/>
+          <w:szCs w:val="24"/>
+          <w:lang w:val="es-CO"/>
+        </w:rPr>
+      </w:pPr>
+      <w:r>
+        <w:rPr>
+          <w:rFonts w:cs="Arial"/>
+          <w:szCs w:val="24"/>
+          <w:lang w:val="es-CO"/>
+        </w:rPr>
+        <w:t>El formulario consta de algunas reglas de validación:</w:t>
+      </w:r>
+    </w:p>
+    <w:p>
+      <w:pPr>
+        <w:pStyle w:val="Prrafodelista"/>
+        <w:numPr>
+          <w:ilvl w:val="0"/>
+          <w:numId w:val="5"/>
+        </w:numPr>
+        <w:spacing w:line="240" w:lineRule="auto"/>
+        <w:jc w:val="both"/>
+        <w:rPr>
+          <w:rFonts w:cs="Arial"/>
+          <w:szCs w:val="24"/>
+        </w:rPr>
+      </w:pPr>
+      <w:r>
+        <w:rPr>
+          <w:rFonts w:cs="Arial"/>
+          <w:szCs w:val="24"/>
+        </w:rPr>
+        <w:t>Todos los campos son obligatorios.</w:t>
+      </w:r>
+    </w:p>
+    <w:p>
+      <w:pPr>
+        <w:pStyle w:val="Prrafodelista"/>
+        <w:numPr>
+          <w:ilvl w:val="0"/>
+          <w:numId w:val="5"/>
+        </w:numPr>
+        <w:spacing w:line="240" w:lineRule="auto"/>
+        <w:jc w:val="both"/>
+        <w:rPr>
+          <w:rFonts w:cs="Arial"/>
+          <w:szCs w:val="24"/>
+        </w:rPr>
+      </w:pPr>
+      <w:r>
+        <w:rPr>
+          <w:rFonts w:cs="Arial"/>
+          <w:szCs w:val="24"/>
+        </w:rPr>
+        <w:t>Se requiere ingresar una dirección de correo valida, ya que esta es necesaria para activar la cuenta</w:t>
+      </w:r>
+      <w:r>
+        <w:rPr>
+          <w:rFonts w:cs="Arial"/>
+          <w:szCs w:val="24"/>
+        </w:rPr>
+        <w:t xml:space="preserve"> una vez esta es creada dentro de la aplicación</w:t>
+      </w:r>
+      <w:r>
+        <w:rPr>
+          <w:rFonts w:cs="Arial"/>
+          <w:szCs w:val="24"/>
+        </w:rPr>
+        <w:t>.</w:t>
+      </w:r>
+    </w:p>
+    <w:p>
+      <w:pPr>
+        <w:pStyle w:val="Prrafodelista"/>
+        <w:numPr>
+          <w:ilvl w:val="0"/>
+          <w:numId w:val="5"/>
+        </w:numPr>
+        <w:spacing w:line="240" w:lineRule="auto"/>
+        <w:jc w:val="both"/>
+        <w:rPr>
+          <w:rFonts w:cs="Arial"/>
+          <w:szCs w:val="24"/>
+        </w:rPr>
+      </w:pPr>
+      <w:r>
+        <w:rPr>
+          <w:rFonts w:cs="Arial"/>
+          <w:szCs w:val="24"/>
+        </w:rPr>
+        <w:t>La contraseña ingresada debe tener mínimo 5 caracteres y máximo 20.</w:t>
+      </w:r>
+    </w:p>
+    <w:p>
+      <w:pPr>
+        <w:pStyle w:val="Prrafodelista"/>
+        <w:numPr>
+          <w:ilvl w:val="0"/>
+          <w:numId w:val="5"/>
+        </w:numPr>
+        <w:spacing w:line="240" w:lineRule="auto"/>
+        <w:jc w:val="both"/>
+        <w:rPr>
+          <w:rFonts w:cs="Arial"/>
+          <w:szCs w:val="24"/>
+        </w:rPr>
+      </w:pPr>
+      <w:r>
+        <w:rPr>
+          <w:rFonts w:cs="Arial"/>
+          <w:szCs w:val="24"/>
+        </w:rPr>
+        <w:t>El campo de género permite asignar una imagen de identificación “Avatar” por defecto.</w:t>
+      </w:r>
+    </w:p>
+    <w:p>
+      <w:pPr>
+        <w:spacing w:line="240" w:lineRule="auto"/>
+        <w:jc w:val="both"/>
+        <w:rPr>
+          <w:rFonts w:cs="Arial"/>
+          <w:szCs w:val="24"/>
+          <w:lang w:val="es-CO"/>
+        </w:rPr>
+      </w:pPr>
+      <w:r>
+        <w:rPr>
+          <w:rFonts w:cs="Arial"/>
+          <w:szCs w:val="24"/>
+          <w:lang w:val="es-CO"/>
+        </w:rPr>
+        <w:t xml:space="preserve">Una vez se crea la cuenta de diagramador, el sistema envía automáticamente un </w:t>
+      </w:r>
+      <w:r>
+        <w:rPr>
+          <w:rFonts w:cs="Arial"/>
+          <w:szCs w:val="24"/>
+          <w:lang w:val="es-CO"/>
+        </w:rPr>
+        <w:t>mensaje</w:t>
+      </w:r>
+      <w:r>
+        <w:rPr>
+          <w:rFonts w:cs="Arial"/>
+          <w:szCs w:val="24"/>
+          <w:lang w:val="es-CO"/>
+        </w:rPr>
+        <w:t xml:space="preserve"> a la dirección de correo ingresada; el diagramador debe ingresar a su dirección de correo, abrir el </w:t>
+      </w:r>
+      <w:r>
+        <w:rPr>
+          <w:rFonts w:cs="Arial"/>
+          <w:szCs w:val="24"/>
+          <w:lang w:val="es-CO"/>
+        </w:rPr>
+        <w:t>mensaje</w:t>
+      </w:r>
+      <w:r>
+        <w:rPr>
+          <w:rFonts w:cs="Arial"/>
+          <w:szCs w:val="24"/>
+          <w:lang w:val="es-CO"/>
+        </w:rPr>
+        <w:t xml:space="preserve"> de activación y clicar sobre el link que allí se encuentra.  Dicho link contiene el código de verificación de la cuenta y permite realizar la activación.  Este código de verificación tiene una vigencia de 2 días y luego de este tiempo será necesario generar un</w:t>
+      </w:r>
+      <w:r>
+        <w:rPr>
+          <w:rFonts w:cs="Arial"/>
+          <w:szCs w:val="24"/>
+          <w:lang w:val="es-CO"/>
+        </w:rPr>
+        <w:t>o</w:t>
+      </w:r>
+      <w:r>
+        <w:rPr>
+          <w:rFonts w:cs="Arial"/>
+          <w:szCs w:val="24"/>
+          <w:lang w:val="es-CO"/>
+        </w:rPr>
+        <w:t xml:space="preserve"> nuevo</w:t>
+      </w:r>
+      <w:r>
+        <w:rPr>
+          <w:rFonts w:cs="Arial"/>
+          <w:szCs w:val="24"/>
+          <w:lang w:val="es-CO"/>
+        </w:rPr>
+        <w:t>.  La vigencia del código se verifica automáticamente al tratar de activar la cuenta, el sistema consulta la validez del código y en caso de haber vencido, este genera un nuevo código inmediatamente y lo envía a la dirección de correo nuevamente.</w:t>
+      </w:r>
+    </w:p>
+    <w:p>
+      <w:pPr>
+        <w:spacing w:line="240" w:lineRule="auto"/>
+        <w:jc w:val="both"/>
+        <w:rPr>
+          <w:rFonts w:cs="Arial"/>
+          <w:szCs w:val="24"/>
+          <w:lang w:val="es-CO"/>
+        </w:rPr>
+      </w:pPr>
+      <w:r>
+        <w:rPr>
+          <w:rFonts w:cs="Arial"/>
+          <w:szCs w:val="24"/>
+          <w:lang w:val="es-CO"/>
+        </w:rPr>
+        <w:lastRenderedPageBreak/>
+        <w:t xml:space="preserve">Una vez realizado </w:t>
+      </w:r>
+      <w:r>
+        <w:rPr>
+          <w:rFonts w:cs="Arial"/>
+          <w:szCs w:val="24"/>
+          <w:lang w:val="es-CO"/>
+        </w:rPr>
+        <w:t>el proceso de activación, la cuenta se encuentra habilitada</w:t>
+      </w:r>
+      <w:r>
+        <w:rPr>
+          <w:rFonts w:cs="Arial"/>
+          <w:szCs w:val="24"/>
+          <w:lang w:val="es-CO"/>
+        </w:rPr>
+        <w:t xml:space="preserve"> y el diagramador puede iniciar sesión mediante el formulario </w:t>
+      </w:r>
+      <w:r>
+        <w:rPr>
+          <w:rFonts w:cs="Arial"/>
+          <w:szCs w:val="24"/>
+          <w:lang w:val="es-CO"/>
+        </w:rPr>
+        <w:t>dispuesto para tal labor, el cual se encuentra en la parte superior de la página de bienvenida de la aplicación.</w:t>
+      </w:r>
+    </w:p>
+    <w:p>
+      <w:pPr>
+        <w:spacing w:line="240" w:lineRule="auto"/>
+        <w:jc w:val="both"/>
         <w:rPr>
           <w:rFonts w:cs="Arial"/>
           <w:szCs w:val="24"/>
@@ -2842,32 +2805,537 @@
         </w:numPr>
         <w:spacing w:line="240" w:lineRule="auto"/>
         <w:rPr>
-          <w:lang w:val="es-CO"/>
-        </w:rPr>
-      </w:pPr>
-      <w:bookmarkStart w:id="2" w:name="_Toc386042232"/>
-      <w:r>
-        <w:rPr>
-          <w:lang w:val="es-CO"/>
-        </w:rPr>
-        <w:t>INICIO DE SESIÓN</w:t>
-      </w:r>
-      <w:bookmarkEnd w:id="2"/>
-    </w:p>
-    <w:p>
-      <w:pPr>
-        <w:spacing w:line="240" w:lineRule="auto"/>
-      </w:pPr>
-    </w:p>
-    <w:p>
-      <w:pPr>
-        <w:spacing w:line="240" w:lineRule="auto"/>
-        <w:rPr>
-          <w:rFonts w:cs="Arial"/>
-          <w:szCs w:val="24"/>
-          <w:lang w:val="es-CO"/>
-        </w:rPr>
-      </w:pPr>
+          <w:rFonts w:cs="Arial"/>
+          <w:lang w:val="es-CO"/>
+        </w:rPr>
+      </w:pPr>
+      <w:bookmarkStart w:id="3" w:name="_Toc387089606"/>
+      <w:r>
+        <w:rPr>
+          <w:rFonts w:cs="Arial"/>
+          <w:lang w:val="es-CO"/>
+        </w:rPr>
+        <w:t>EDITAR PERFIL</w:t>
+      </w:r>
+      <w:bookmarkEnd w:id="3"/>
+    </w:p>
+    <w:p>
+      <w:pPr>
+        <w:spacing w:line="240" w:lineRule="auto"/>
+        <w:rPr>
+          <w:rFonts w:cs="Arial"/>
+        </w:rPr>
+      </w:pPr>
+    </w:p>
+    <w:p>
+      <w:pPr>
+        <w:spacing w:line="240" w:lineRule="auto"/>
+        <w:jc w:val="both"/>
+        <w:rPr>
+          <w:rFonts w:cs="Arial"/>
+        </w:rPr>
+      </w:pPr>
+      <w:r>
+        <w:rPr>
+          <w:rFonts w:cs="Arial"/>
+        </w:rPr>
+        <w:t>La edición del perfil de diagramador permite cambiar o actualizar los datos de registro.  La opción se encuentra en el men</w:t>
+      </w:r>
+      <w:r>
+        <w:rPr>
+          <w:rFonts w:cs="Arial"/>
+        </w:rPr>
+        <w:t xml:space="preserve">ú </w:t>
+      </w:r>
+      <w:r>
+        <w:rPr>
+          <w:rFonts w:cs="Arial"/>
+        </w:rPr>
+        <w:t xml:space="preserve">que </w:t>
+      </w:r>
+      <w:r>
+        <w:rPr>
+          <w:rFonts w:cs="Arial"/>
+        </w:rPr>
+        <w:t xml:space="preserve">aparece al lado del nombre del </w:t>
+      </w:r>
+      <w:r>
+        <w:rPr>
+          <w:rFonts w:cs="Arial"/>
+        </w:rPr>
+        <w:t>usuario</w:t>
+      </w:r>
+      <w:r>
+        <w:rPr>
+          <w:rFonts w:cs="Arial"/>
+        </w:rPr>
+        <w:t>, la figura 2 muestra dicho menú.</w:t>
+      </w:r>
+    </w:p>
+    <w:p>
+      <w:pPr>
+        <w:spacing w:line="240" w:lineRule="auto"/>
+        <w:jc w:val="both"/>
+        <w:rPr>
+          <w:rFonts w:cs="Arial"/>
+        </w:rPr>
+      </w:pPr>
+    </w:p>
+    <w:p>
+      <w:pPr>
+        <w:keepNext/>
+        <w:spacing w:line="240" w:lineRule="auto"/>
+        <w:jc w:val="center"/>
+        <w:rPr>
+          <w:rFonts w:cs="Arial"/>
+        </w:rPr>
+      </w:pPr>
+      <w:r>
+        <w:rPr>
+          <w:rFonts w:cs="Arial"/>
+          <w:noProof/>
+          <w:lang w:val="es-CO" w:eastAsia="es-CO"/>
+        </w:rPr>
+        <w:drawing>
+          <wp:inline distT="0" distB="0" distL="0" distR="0" wp14:anchorId="73EF187F" wp14:editId="368BB0C1">
+            <wp:extent cx="3796030" cy="1265555"/>
+            <wp:effectExtent l="19050" t="19050" r="0" b="0"/>
+            <wp:docPr id="3" name="Imagen 3"/>
+            <wp:cNvGraphicFramePr>
+              <a:graphicFrameLocks xmlns:a="http://schemas.openxmlformats.org/drawingml/2006/main" noChangeAspect="1"/>
+            </wp:cNvGraphicFramePr>
+            <a:graphic xmlns:a="http://schemas.openxmlformats.org/drawingml/2006/main">
+              <a:graphicData uri="http://schemas.openxmlformats.org/drawingml/2006/picture">
+                <pic:pic xmlns:pic="http://schemas.openxmlformats.org/drawingml/2006/picture">
+                  <pic:nvPicPr>
+                    <pic:cNvPr id="0" name="Picture 2"/>
+                    <pic:cNvPicPr>
+                      <a:picLocks noChangeAspect="1" noChangeArrowheads="1"/>
+                    </pic:cNvPicPr>
+                  </pic:nvPicPr>
+                  <pic:blipFill>
+                    <a:blip r:embed="rId11">
+                      <a:extLst>
+                        <a:ext uri="{28A0092B-C50C-407E-A947-70E740481C1C}">
+                          <a14:useLocalDpi xmlns:a14="http://schemas.microsoft.com/office/drawing/2010/main" val="0"/>
+                        </a:ext>
+                      </a:extLst>
+                    </a:blip>
+                    <a:srcRect/>
+                    <a:stretch>
+                      <a:fillRect/>
+                    </a:stretch>
+                  </pic:blipFill>
+                  <pic:spPr bwMode="auto">
+                    <a:xfrm>
+                      <a:off x="0" y="0"/>
+                      <a:ext cx="3796030" cy="1265555"/>
+                    </a:xfrm>
+                    <a:prstGeom prst="rect">
+                      <a:avLst/>
+                    </a:prstGeom>
+                    <a:noFill/>
+                    <a:ln>
+                      <a:solidFill>
+                        <a:schemeClr val="tx1"/>
+                      </a:solidFill>
+                    </a:ln>
+                  </pic:spPr>
+                </pic:pic>
+              </a:graphicData>
+            </a:graphic>
+          </wp:inline>
+        </w:drawing>
+      </w:r>
+    </w:p>
+    <w:p>
+      <w:pPr>
+        <w:pStyle w:val="Epgrafe"/>
+        <w:jc w:val="center"/>
+        <w:rPr>
+          <w:rFonts w:cs="Arial"/>
+        </w:rPr>
+      </w:pPr>
+      <w:r>
+        <w:rPr>
+          <w:rFonts w:cs="Arial"/>
+        </w:rPr>
+        <w:t xml:space="preserve">Figura </w:t>
+      </w:r>
+      <w:r>
+        <w:rPr>
+          <w:rFonts w:cs="Arial"/>
+        </w:rPr>
+        <w:fldChar w:fldCharType="begin"/>
+      </w:r>
+      <w:r>
+        <w:rPr>
+          <w:rFonts w:cs="Arial"/>
+        </w:rPr>
+        <w:instrText xml:space="preserve"> SEQ Figura \* ARABIC </w:instrText>
+      </w:r>
+      <w:r>
+        <w:rPr>
+          <w:rFonts w:cs="Arial"/>
+        </w:rPr>
+        <w:fldChar w:fldCharType="separate"/>
+      </w:r>
+      <w:r>
+        <w:rPr>
+          <w:rFonts w:cs="Arial"/>
+          <w:noProof/>
+        </w:rPr>
+        <w:t>2</w:t>
+      </w:r>
+      <w:r>
+        <w:rPr>
+          <w:rFonts w:cs="Arial"/>
+        </w:rPr>
+        <w:fldChar w:fldCharType="end"/>
+      </w:r>
+      <w:r>
+        <w:rPr>
+          <w:rFonts w:cs="Arial"/>
+        </w:rPr>
+        <w:t>. Menú de diagramador</w:t>
+      </w:r>
+    </w:p>
+    <w:p>
+      <w:pPr>
+        <w:spacing w:line="240" w:lineRule="auto"/>
+        <w:jc w:val="both"/>
+        <w:rPr>
+          <w:rFonts w:cs="Arial"/>
+        </w:rPr>
+      </w:pPr>
+      <w:r>
+        <w:rPr>
+          <w:rFonts w:cs="Arial"/>
+        </w:rPr>
+        <w:br/>
+        <w:t>Este menú contiene además de la opción para editar el perfil del usuario, opciones para cambiar la contraseña o cerrar la sesión.  La figura 3 a continuación muestra el formulario para editar el perfil de usuario:</w:t>
+      </w:r>
+    </w:p>
+    <w:p>
+      <w:pPr>
+        <w:spacing w:line="240" w:lineRule="auto"/>
+        <w:jc w:val="both"/>
+        <w:rPr>
+          <w:rFonts w:cs="Arial"/>
+        </w:rPr>
+      </w:pPr>
+    </w:p>
+    <w:p>
+      <w:pPr>
+        <w:keepNext/>
+        <w:spacing w:line="240" w:lineRule="auto"/>
+        <w:jc w:val="center"/>
+        <w:rPr>
+          <w:rFonts w:cs="Arial"/>
+        </w:rPr>
+      </w:pPr>
+      <w:r>
+        <w:rPr>
+          <w:rFonts w:cs="Arial"/>
+          <w:noProof/>
+          <w:lang w:val="es-CO" w:eastAsia="es-CO"/>
+        </w:rPr>
+        <w:drawing>
+          <wp:inline distT="0" distB="0" distL="0" distR="0" wp14:anchorId="2808B641" wp14:editId="7144A2CB">
+            <wp:extent cx="4784725" cy="2604770"/>
+            <wp:effectExtent l="19050" t="19050" r="0" b="5080"/>
+            <wp:docPr id="5" name="Imagen 5"/>
+            <wp:cNvGraphicFramePr>
+              <a:graphicFrameLocks xmlns:a="http://schemas.openxmlformats.org/drawingml/2006/main" noChangeAspect="1"/>
+            </wp:cNvGraphicFramePr>
+            <a:graphic xmlns:a="http://schemas.openxmlformats.org/drawingml/2006/main">
+              <a:graphicData uri="http://schemas.openxmlformats.org/drawingml/2006/picture">
+                <pic:pic xmlns:pic="http://schemas.openxmlformats.org/drawingml/2006/picture">
+                  <pic:nvPicPr>
+                    <pic:cNvPr id="0" name="Picture 4"/>
+                    <pic:cNvPicPr>
+                      <a:picLocks noChangeAspect="1" noChangeArrowheads="1"/>
+                    </pic:cNvPicPr>
+                  </pic:nvPicPr>
+                  <pic:blipFill>
+                    <a:blip r:embed="rId12">
+                      <a:extLst>
+                        <a:ext uri="{28A0092B-C50C-407E-A947-70E740481C1C}">
+                          <a14:useLocalDpi xmlns:a14="http://schemas.microsoft.com/office/drawing/2010/main" val="0"/>
+                        </a:ext>
+                      </a:extLst>
+                    </a:blip>
+                    <a:srcRect/>
+                    <a:stretch>
+                      <a:fillRect/>
+                    </a:stretch>
+                  </pic:blipFill>
+                  <pic:spPr bwMode="auto">
+                    <a:xfrm>
+                      <a:off x="0" y="0"/>
+                      <a:ext cx="4784725" cy="2604770"/>
+                    </a:xfrm>
+                    <a:prstGeom prst="rect">
+                      <a:avLst/>
+                    </a:prstGeom>
+                    <a:noFill/>
+                    <a:ln>
+                      <a:solidFill>
+                        <a:schemeClr val="tx1"/>
+                      </a:solidFill>
+                    </a:ln>
+                  </pic:spPr>
+                </pic:pic>
+              </a:graphicData>
+            </a:graphic>
+          </wp:inline>
+        </w:drawing>
+      </w:r>
+    </w:p>
+    <w:p>
+      <w:pPr>
+        <w:pStyle w:val="Epgrafe"/>
+        <w:jc w:val="center"/>
+        <w:rPr>
+          <w:rFonts w:cs="Arial"/>
+        </w:rPr>
+      </w:pPr>
+      <w:r>
+        <w:rPr>
+          <w:rFonts w:cs="Arial"/>
+        </w:rPr>
+        <w:t xml:space="preserve">Figura </w:t>
+      </w:r>
+      <w:r>
+        <w:rPr>
+          <w:rFonts w:cs="Arial"/>
+        </w:rPr>
+        <w:fldChar w:fldCharType="begin"/>
+      </w:r>
+      <w:r>
+        <w:rPr>
+          <w:rFonts w:cs="Arial"/>
+        </w:rPr>
+        <w:instrText xml:space="preserve"> SEQ Figura \* ARABIC </w:instrText>
+      </w:r>
+      <w:r>
+        <w:rPr>
+          <w:rFonts w:cs="Arial"/>
+        </w:rPr>
+        <w:fldChar w:fldCharType="separate"/>
+      </w:r>
+      <w:r>
+        <w:rPr>
+          <w:rFonts w:cs="Arial"/>
+          <w:noProof/>
+        </w:rPr>
+        <w:t>3</w:t>
+      </w:r>
+      <w:r>
+        <w:rPr>
+          <w:rFonts w:cs="Arial"/>
+        </w:rPr>
+        <w:fldChar w:fldCharType="end"/>
+      </w:r>
+      <w:r>
+        <w:rPr>
+          <w:rFonts w:cs="Arial"/>
+        </w:rPr>
+        <w:t>. Formulario para editar perfil de usuario</w:t>
+      </w:r>
+    </w:p>
+    <w:p>
+      <w:pPr>
+        <w:spacing w:line="240" w:lineRule="auto"/>
+        <w:jc w:val="both"/>
+        <w:rPr>
+          <w:rFonts w:cs="Arial"/>
+        </w:rPr>
+      </w:pPr>
+      <w:r>
+        <w:rPr>
+          <w:rFonts w:cs="Arial"/>
+        </w:rPr>
+        <w:t xml:space="preserve">Este formulario permite cambiar los datos básicos como nombres, apellidos y género.  Adicionalmente permite cambiar la imagen de identificación “Avatar”, </w:t>
+      </w:r>
+      <w:r>
+        <w:rPr>
+          <w:rFonts w:cs="Arial"/>
+        </w:rPr>
+        <w:lastRenderedPageBreak/>
+        <w:t>para esta labor se usa el botón “</w:t>
+      </w:r>
+      <w:r>
+        <w:rPr>
+          <w:rFonts w:cs="Arial"/>
+          <w:i/>
+        </w:rPr>
+        <w:t>Cambiar Imagen</w:t>
+      </w:r>
+      <w:r>
+        <w:rPr>
+          <w:rFonts w:cs="Arial"/>
+        </w:rPr>
+        <w:t>” el cual permite añadir cargar una imagen desde la maquina local y sustituir la imagen por defecto.  La imagen es subida al servidor y es usada como medio de identificación del diagramador.</w:t>
+      </w:r>
+    </w:p>
+    <w:p>
+      <w:pPr>
+        <w:keepNext/>
+        <w:spacing w:line="240" w:lineRule="auto"/>
+        <w:jc w:val="center"/>
+        <w:rPr>
+          <w:rFonts w:cs="Arial"/>
+        </w:rPr>
+      </w:pPr>
+      <w:r>
+        <w:rPr>
+          <w:rFonts w:cs="Arial"/>
+          <w:noProof/>
+          <w:lang w:val="es-CO" w:eastAsia="es-CO"/>
+        </w:rPr>
+        <w:drawing>
+          <wp:inline distT="0" distB="0" distL="0" distR="0" wp14:anchorId="71263503" wp14:editId="61CCAA40">
+            <wp:extent cx="3859619" cy="2672082"/>
+            <wp:effectExtent l="19050" t="19050" r="7620" b="0"/>
+            <wp:docPr id="6" name="Imagen 6"/>
+            <wp:cNvGraphicFramePr>
+              <a:graphicFrameLocks xmlns:a="http://schemas.openxmlformats.org/drawingml/2006/main" noChangeAspect="1"/>
+            </wp:cNvGraphicFramePr>
+            <a:graphic xmlns:a="http://schemas.openxmlformats.org/drawingml/2006/main">
+              <a:graphicData uri="http://schemas.openxmlformats.org/drawingml/2006/picture">
+                <pic:pic xmlns:pic="http://schemas.openxmlformats.org/drawingml/2006/picture">
+                  <pic:nvPicPr>
+                    <pic:cNvPr id="0" name="Picture 5"/>
+                    <pic:cNvPicPr>
+                      <a:picLocks noChangeAspect="1" noChangeArrowheads="1"/>
+                    </pic:cNvPicPr>
+                  </pic:nvPicPr>
+                  <pic:blipFill>
+                    <a:blip r:embed="rId13">
+                      <a:extLst>
+                        <a:ext uri="{28A0092B-C50C-407E-A947-70E740481C1C}">
+                          <a14:useLocalDpi xmlns:a14="http://schemas.microsoft.com/office/drawing/2010/main" val="0"/>
+                        </a:ext>
+                      </a:extLst>
+                    </a:blip>
+                    <a:srcRect/>
+                    <a:stretch>
+                      <a:fillRect/>
+                    </a:stretch>
+                  </pic:blipFill>
+                  <pic:spPr bwMode="auto">
+                    <a:xfrm>
+                      <a:off x="0" y="0"/>
+                      <a:ext cx="3859536" cy="2672025"/>
+                    </a:xfrm>
+                    <a:prstGeom prst="rect">
+                      <a:avLst/>
+                    </a:prstGeom>
+                    <a:noFill/>
+                    <a:ln>
+                      <a:solidFill>
+                        <a:schemeClr val="tx1"/>
+                      </a:solidFill>
+                    </a:ln>
+                  </pic:spPr>
+                </pic:pic>
+              </a:graphicData>
+            </a:graphic>
+          </wp:inline>
+        </w:drawing>
+      </w:r>
+    </w:p>
+    <w:p>
+      <w:pPr>
+        <w:pStyle w:val="Epgrafe"/>
+        <w:jc w:val="center"/>
+        <w:rPr>
+          <w:rFonts w:cs="Arial"/>
+        </w:rPr>
+      </w:pPr>
+      <w:r>
+        <w:rPr>
+          <w:rFonts w:cs="Arial"/>
+        </w:rPr>
+        <w:t xml:space="preserve">Figura </w:t>
+      </w:r>
+      <w:r>
+        <w:rPr>
+          <w:rFonts w:cs="Arial"/>
+        </w:rPr>
+        <w:fldChar w:fldCharType="begin"/>
+      </w:r>
+      <w:r>
+        <w:rPr>
+          <w:rFonts w:cs="Arial"/>
+        </w:rPr>
+        <w:instrText xml:space="preserve"> SEQ Figura \* ARABIC </w:instrText>
+      </w:r>
+      <w:r>
+        <w:rPr>
+          <w:rFonts w:cs="Arial"/>
+        </w:rPr>
+        <w:fldChar w:fldCharType="separate"/>
+      </w:r>
+      <w:r>
+        <w:rPr>
+          <w:rFonts w:cs="Arial"/>
+          <w:noProof/>
+        </w:rPr>
+        <w:t>4</w:t>
+      </w:r>
+      <w:r>
+        <w:rPr>
+          <w:rFonts w:cs="Arial"/>
+        </w:rPr>
+        <w:fldChar w:fldCharType="end"/>
+      </w:r>
+      <w:r>
+        <w:rPr>
+          <w:rFonts w:cs="Arial"/>
+        </w:rPr>
+        <w:t>. Personalización de imagen de identificación del diagramador</w:t>
+      </w:r>
+      <w:r>
+        <w:rPr>
+          <w:rFonts w:cs="Arial"/>
+        </w:rPr>
+        <w:br/>
+      </w:r>
+    </w:p>
+    <w:p>
+      <w:pPr>
+        <w:spacing w:line="240" w:lineRule="auto"/>
+        <w:jc w:val="both"/>
+        <w:rPr>
+          <w:rFonts w:cs="Arial"/>
+        </w:rPr>
+      </w:pPr>
+      <w:r>
+        <w:rPr>
+          <w:rFonts w:cs="Arial"/>
+        </w:rPr>
+        <w:t>En caso de no querer usar más una imagen personalizada, el diagramador puede regresar a usar la imagen por defecto mediante el uso del botón “Predeterminada”, el cual restablece la configuración inicial.</w:t>
+      </w:r>
+    </w:p>
+    <w:p>
+      <w:pPr>
+        <w:spacing w:line="240" w:lineRule="auto"/>
+        <w:rPr>
+          <w:rFonts w:cs="Arial"/>
+          <w:szCs w:val="24"/>
+          <w:lang w:val="es-CO"/>
+        </w:rPr>
+      </w:pPr>
+      <w:r>
+        <w:rPr>
+          <w:rFonts w:cs="Arial"/>
+          <w:szCs w:val="24"/>
+          <w:lang w:val="es-CO"/>
+        </w:rPr>
+        <w:t xml:space="preserve"> </w:t>
+      </w:r>
     </w:p>
     <w:p>
       <w:pPr>
@@ -2878,30 +3346,147 @@
         </w:numPr>
         <w:spacing w:line="240" w:lineRule="auto"/>
         <w:rPr>
-          <w:lang w:val="es-CO"/>
-        </w:rPr>
-      </w:pPr>
-      <w:bookmarkStart w:id="3" w:name="_Toc386042233"/>
-      <w:r>
-        <w:rPr>
-          <w:lang w:val="es-CO"/>
-        </w:rPr>
-        <w:t>EDITAR PERFIL DE USUARIO</w:t>
-      </w:r>
-      <w:bookmarkEnd w:id="3"/>
-    </w:p>
-    <w:p>
-      <w:pPr>
-        <w:spacing w:line="240" w:lineRule="auto"/>
-      </w:pPr>
-    </w:p>
-    <w:p>
-      <w:pPr>
-        <w:spacing w:line="240" w:lineRule="auto"/>
-        <w:rPr>
-          <w:rFonts w:cs="Arial"/>
-          <w:szCs w:val="24"/>
-          <w:lang w:val="es-CO"/>
+          <w:rFonts w:cs="Arial"/>
+          <w:lang w:val="es-CO"/>
+        </w:rPr>
+      </w:pPr>
+      <w:bookmarkStart w:id="4" w:name="_Toc387089607"/>
+      <w:r>
+        <w:rPr>
+          <w:rFonts w:cs="Arial"/>
+          <w:lang w:val="es-CO"/>
+        </w:rPr>
+        <w:t>CAMBIAR CONTRASEÑA</w:t>
+      </w:r>
+      <w:bookmarkEnd w:id="4"/>
+    </w:p>
+    <w:p>
+      <w:pPr>
+        <w:spacing w:line="240" w:lineRule="auto"/>
+        <w:rPr>
+          <w:rFonts w:cs="Arial"/>
+        </w:rPr>
+      </w:pPr>
+    </w:p>
+    <w:p>
+      <w:pPr>
+        <w:spacing w:line="240" w:lineRule="auto"/>
+        <w:jc w:val="both"/>
+        <w:rPr>
+          <w:rFonts w:cs="Arial"/>
+        </w:rPr>
+      </w:pPr>
+      <w:r>
+        <w:rPr>
+          <w:rFonts w:cs="Arial"/>
+        </w:rPr>
+        <w:t xml:space="preserve">El cambio de contraseña se realiza mediante la opción que se encuentra dentro del menú de </w:t>
+      </w:r>
+      <w:r>
+        <w:rPr>
+          <w:rFonts w:cs="Arial"/>
+        </w:rPr>
+        <w:t>usuario mencionado anteriormente</w:t>
+      </w:r>
+      <w:r>
+        <w:rPr>
+          <w:rFonts w:cs="Arial"/>
+        </w:rPr>
+        <w:t>.</w:t>
+      </w:r>
+    </w:p>
+    <w:p>
+      <w:pPr>
+        <w:spacing w:line="240" w:lineRule="auto"/>
+        <w:jc w:val="both"/>
+        <w:rPr>
+          <w:rFonts w:cs="Arial"/>
+        </w:rPr>
+      </w:pPr>
+      <w:r>
+        <w:rPr>
+          <w:rFonts w:cs="Arial"/>
+        </w:rPr>
+        <w:t xml:space="preserve">Para llevar a cabo esta operación es </w:t>
+      </w:r>
+      <w:r>
+        <w:rPr>
+          <w:rFonts w:cs="Arial"/>
+        </w:rPr>
+        <w:t>obligatorio</w:t>
+      </w:r>
+      <w:r>
+        <w:rPr>
+          <w:rFonts w:cs="Arial"/>
+        </w:rPr>
+        <w:t xml:space="preserve"> ingresar la contraseña anterior, </w:t>
+      </w:r>
+      <w:r>
+        <w:rPr>
+          <w:rFonts w:cs="Arial"/>
+        </w:rPr>
+        <w:t>debido a que por razones de seguridad, el sistema verifica esta contraseña al momento de hacer el cambio, previniendo operaciones o accesos no autorizados.</w:t>
+      </w:r>
+    </w:p>
+    <w:p>
+      <w:pPr>
+        <w:spacing w:line="240" w:lineRule="auto"/>
+        <w:jc w:val="both"/>
+        <w:rPr>
+          <w:rFonts w:cs="Arial"/>
+        </w:rPr>
+      </w:pPr>
+      <w:r>
+        <w:rPr>
+          <w:rFonts w:cs="Arial"/>
+        </w:rPr>
+        <w:t xml:space="preserve">La nueva contraseña debe </w:t>
+      </w:r>
+      <w:r>
+        <w:rPr>
+          <w:rFonts w:cs="Arial"/>
+        </w:rPr>
+        <w:t xml:space="preserve">cumplir las mismas restricciones que se establecieron al momento de crear la cuenta, es decir, debe contener </w:t>
+      </w:r>
+      <w:r>
+        <w:rPr>
+          <w:rFonts w:cs="Arial"/>
+        </w:rPr>
+        <w:t>mínimo</w:t>
+      </w:r>
+      <w:r>
+        <w:rPr>
+          <w:rFonts w:cs="Arial"/>
+        </w:rPr>
+        <w:t xml:space="preserve"> 5 caracteres y máximo 20; cabe aclarar que la nueva contraseña debe ser diferente</w:t>
+      </w:r>
+      <w:r>
+        <w:rPr>
+          <w:rFonts w:cs="Arial"/>
+        </w:rPr>
+        <w:t xml:space="preserve"> de la actual.</w:t>
+      </w:r>
+    </w:p>
+    <w:p>
+      <w:pPr>
+        <w:spacing w:line="240" w:lineRule="auto"/>
+        <w:jc w:val="both"/>
+        <w:rPr>
+          <w:rFonts w:cs="Arial"/>
+        </w:rPr>
+      </w:pPr>
+      <w:r>
+        <w:rPr>
+          <w:rFonts w:cs="Arial"/>
+        </w:rPr>
+        <w:t>El sistema requiere una confirmación de la contraseña, de tal manera que el diagramador pueda recordar exactamente el valor ingresado. La contraseña y la confirmación deben ser totalmente idénticas.</w:t>
+      </w:r>
+    </w:p>
+    <w:p>
+      <w:pPr>
+        <w:spacing w:line="240" w:lineRule="auto"/>
+        <w:rPr>
+          <w:rFonts w:cs="Arial"/>
         </w:rPr>
       </w:pPr>
     </w:p>
@@ -2914,29 +3499,627 @@
         </w:numPr>
         <w:spacing w:line="240" w:lineRule="auto"/>
         <w:rPr>
-          <w:lang w:val="es-CO"/>
-        </w:rPr>
-      </w:pPr>
-      <w:bookmarkStart w:id="4" w:name="_Toc386042234"/>
-      <w:r>
-        <w:rPr>
-          <w:lang w:val="es-CO"/>
-        </w:rPr>
-        <w:t>CAMBIAR CONTRASEÑA</w:t>
-      </w:r>
-      <w:bookmarkEnd w:id="4"/>
-    </w:p>
-    <w:p>
-      <w:pPr>
-        <w:spacing w:line="240" w:lineRule="auto"/>
-      </w:pPr>
-    </w:p>
-    <w:p>
-      <w:pPr>
-        <w:spacing w:line="240" w:lineRule="auto"/>
-      </w:pPr>
-      <w:bookmarkStart w:id="5" w:name="_GoBack"/>
+          <w:rFonts w:cs="Arial"/>
+        </w:rPr>
+      </w:pPr>
+      <w:bookmarkStart w:id="5" w:name="_Toc387089608"/>
+      <w:r>
+        <w:rPr>
+          <w:rFonts w:cs="Arial"/>
+        </w:rPr>
+        <w:lastRenderedPageBreak/>
+        <w:t>RECUPERAR CONTRASEÑA</w:t>
+      </w:r>
       <w:bookmarkEnd w:id="5"/>
+    </w:p>
+    <w:p>
+      <w:pPr>
+        <w:spacing w:line="240" w:lineRule="auto"/>
+        <w:rPr>
+          <w:rFonts w:cs="Arial"/>
+        </w:rPr>
+      </w:pPr>
+    </w:p>
+    <w:p>
+      <w:pPr>
+        <w:spacing w:line="240" w:lineRule="auto"/>
+        <w:jc w:val="both"/>
+        <w:rPr>
+          <w:rFonts w:cs="Arial"/>
+        </w:rPr>
+      </w:pPr>
+      <w:r>
+        <w:rPr>
+          <w:rFonts w:cs="Arial"/>
+        </w:rPr>
+        <w:t xml:space="preserve">Esta opción permite </w:t>
+      </w:r>
+      <w:r>
+        <w:rPr>
+          <w:rFonts w:cs="Arial"/>
+        </w:rPr>
+        <w:t>reasignar una nueva contraseña de</w:t>
+      </w:r>
+      <w:r>
+        <w:rPr>
+          <w:rFonts w:cs="Arial"/>
+        </w:rPr>
+        <w:t xml:space="preserve"> ingreso al sistema</w:t>
+      </w:r>
+      <w:r>
+        <w:rPr>
+          <w:rFonts w:cs="Arial"/>
+        </w:rPr>
+        <w:t xml:space="preserve"> en caso de haber olvidado la anterior</w:t>
+      </w:r>
+      <w:r>
+        <w:rPr>
+          <w:rFonts w:cs="Arial"/>
+        </w:rPr>
+        <w:t xml:space="preserve">. </w:t>
+      </w:r>
+      <w:r>
+        <w:rPr>
+          <w:rFonts w:cs="Arial"/>
+        </w:rPr>
+        <w:t xml:space="preserve"> La opci</w:t>
+      </w:r>
+      <w:r>
+        <w:rPr>
+          <w:rFonts w:cs="Arial"/>
+        </w:rPr>
+        <w:t xml:space="preserve">ón </w:t>
+      </w:r>
+      <w:r>
+        <w:rPr>
+          <w:rFonts w:cs="Arial"/>
+        </w:rPr>
+        <w:t xml:space="preserve"> se encuentra en el formulario de inicio de sesi</w:t>
+      </w:r>
+      <w:r>
+        <w:rPr>
+          <w:rFonts w:cs="Arial"/>
+        </w:rPr>
+        <w:t>ón</w:t>
+      </w:r>
+      <w:r>
+        <w:rPr>
+          <w:rFonts w:cs="Arial"/>
+        </w:rPr>
+        <w:t xml:space="preserve"> en forma de </w:t>
+      </w:r>
+      <w:r>
+        <w:rPr>
+          <w:rFonts w:cs="Arial"/>
+        </w:rPr>
+        <w:t>hipervínculo;</w:t>
+      </w:r>
+      <w:r>
+        <w:rPr>
+          <w:rFonts w:cs="Arial"/>
+        </w:rPr>
+        <w:t xml:space="preserve"> el diagramador </w:t>
+      </w:r>
+      <w:r>
+        <w:rPr>
+          <w:rFonts w:cs="Arial"/>
+        </w:rPr>
+        <w:t>pulsa sobre el vínculo, el cual redirige al formulario para solicitar una nueva contraseña.</w:t>
+      </w:r>
+    </w:p>
+    <w:p>
+      <w:pPr>
+        <w:spacing w:line="240" w:lineRule="auto"/>
+        <w:jc w:val="both"/>
+        <w:rPr>
+          <w:rFonts w:cs="Arial"/>
+        </w:rPr>
+      </w:pPr>
+    </w:p>
+    <w:p>
+      <w:pPr>
+        <w:keepNext/>
+        <w:spacing w:line="240" w:lineRule="auto"/>
+        <w:jc w:val="center"/>
+      </w:pPr>
+      <w:r>
+        <w:rPr>
+          <w:rFonts w:cs="Arial"/>
+          <w:noProof/>
+          <w:lang w:val="es-CO" w:eastAsia="es-CO"/>
+        </w:rPr>
+        <w:drawing>
+          <wp:inline distT="0" distB="0" distL="0" distR="0" wp14:anchorId="364BBA89" wp14:editId="123FEBAB">
+            <wp:extent cx="3507740" cy="805180"/>
+            <wp:effectExtent l="19050" t="19050" r="0" b="0"/>
+            <wp:docPr id="7" name="Imagen 7"/>
+            <wp:cNvGraphicFramePr>
+              <a:graphicFrameLocks xmlns:a="http://schemas.openxmlformats.org/drawingml/2006/main" noChangeAspect="1"/>
+            </wp:cNvGraphicFramePr>
+            <a:graphic xmlns:a="http://schemas.openxmlformats.org/drawingml/2006/main">
+              <a:graphicData uri="http://schemas.openxmlformats.org/drawingml/2006/picture">
+                <pic:pic xmlns:pic="http://schemas.openxmlformats.org/drawingml/2006/picture">
+                  <pic:nvPicPr>
+                    <pic:cNvPr id="0" name="Picture 6"/>
+                    <pic:cNvPicPr>
+                      <a:picLocks noChangeAspect="1" noChangeArrowheads="1"/>
+                    </pic:cNvPicPr>
+                  </pic:nvPicPr>
+                  <pic:blipFill>
+                    <a:blip r:embed="rId14">
+                      <a:extLst>
+                        <a:ext uri="{28A0092B-C50C-407E-A947-70E740481C1C}">
+                          <a14:useLocalDpi xmlns:a14="http://schemas.microsoft.com/office/drawing/2010/main" val="0"/>
+                        </a:ext>
+                      </a:extLst>
+                    </a:blip>
+                    <a:srcRect/>
+                    <a:stretch>
+                      <a:fillRect/>
+                    </a:stretch>
+                  </pic:blipFill>
+                  <pic:spPr bwMode="auto">
+                    <a:xfrm>
+                      <a:off x="0" y="0"/>
+                      <a:ext cx="3507740" cy="805180"/>
+                    </a:xfrm>
+                    <a:prstGeom prst="rect">
+                      <a:avLst/>
+                    </a:prstGeom>
+                    <a:noFill/>
+                    <a:ln>
+                      <a:solidFill>
+                        <a:schemeClr val="tx1"/>
+                      </a:solidFill>
+                    </a:ln>
+                  </pic:spPr>
+                </pic:pic>
+              </a:graphicData>
+            </a:graphic>
+          </wp:inline>
+        </w:drawing>
+      </w:r>
+    </w:p>
+    <w:p>
+      <w:pPr>
+        <w:pStyle w:val="Epgrafe"/>
+        <w:jc w:val="center"/>
+      </w:pPr>
+      <w:r>
+        <w:t xml:space="preserve">Figura </w:t>
+      </w:r>
+      <w:r>
+        <w:fldChar w:fldCharType="begin"/>
+      </w:r>
+      <w:r>
+        <w:instrText xml:space="preserve"> SEQ Figura \* ARABIC </w:instrText>
+      </w:r>
+      <w:r>
+        <w:fldChar w:fldCharType="separate"/>
+      </w:r>
+      <w:r>
+        <w:rPr>
+          <w:noProof/>
+        </w:rPr>
+        <w:t>5</w:t>
+      </w:r>
+      <w:r>
+        <w:fldChar w:fldCharType="end"/>
+      </w:r>
+      <w:r>
+        <w:t>. Opción para recuperar la contraseña</w:t>
+      </w:r>
+    </w:p>
+    <w:p>
+      <w:pPr>
+        <w:jc w:val="both"/>
+        <w:rPr>
+          <w:rFonts w:cs="Arial"/>
+        </w:rPr>
+      </w:pPr>
+      <w:r>
+        <w:rPr>
+          <w:lang w:val="es-CO"/>
+        </w:rPr>
+        <w:br/>
+      </w:r>
+      <w:r>
+        <w:rPr>
+          <w:rFonts w:cs="Arial"/>
+        </w:rPr>
+        <w:t xml:space="preserve">Para recuperar la contraseña es necesario ingresar la dirección de correo usada </w:t>
+      </w:r>
+      <w:r>
+        <w:rPr>
+          <w:rFonts w:cs="Arial"/>
+        </w:rPr>
+        <w:t>al momento de</w:t>
+      </w:r>
+      <w:r>
+        <w:rPr>
+          <w:rFonts w:cs="Arial"/>
+        </w:rPr>
+        <w:t xml:space="preserve"> registrarse en la plataforma; a esta dirección de correo se envía un </w:t>
+      </w:r>
+      <w:r>
+        <w:rPr>
+          <w:rFonts w:cs="Arial"/>
+        </w:rPr>
+        <w:t xml:space="preserve">mensaje que contiene un </w:t>
+      </w:r>
+      <w:r>
+        <w:rPr>
+          <w:rFonts w:cs="Arial"/>
+        </w:rPr>
+        <w:t>código de verificación requerido para pode</w:t>
+      </w:r>
+      <w:r>
+        <w:rPr>
+          <w:rFonts w:cs="Arial"/>
+        </w:rPr>
+        <w:t>r asignar una nueva contraseña.  Al hacer clic sobre el link cont</w:t>
+      </w:r>
+      <w:r>
+        <w:rPr>
+          <w:rFonts w:cs="Arial"/>
+        </w:rPr>
+        <w:t>enido en el mensaje, se abre una página de la aplicación que contiene el formulario para asignar una nueva contraseña.</w:t>
+      </w:r>
+    </w:p>
+    <w:p>
+      <w:pPr>
+        <w:jc w:val="both"/>
+        <w:rPr>
+          <w:rFonts w:cs="Arial"/>
+        </w:rPr>
+      </w:pPr>
+    </w:p>
+    <w:p>
+      <w:pPr>
+        <w:keepNext/>
+        <w:spacing w:line="240" w:lineRule="auto"/>
+        <w:jc w:val="center"/>
+      </w:pPr>
+      <w:r>
+        <w:rPr>
+          <w:rFonts w:cs="Arial"/>
+          <w:noProof/>
+          <w:szCs w:val="24"/>
+          <w:lang w:val="es-CO" w:eastAsia="es-CO"/>
+        </w:rPr>
+        <w:drawing>
+          <wp:inline distT="0" distB="0" distL="0" distR="0" wp14:anchorId="07169565" wp14:editId="086E0961">
+            <wp:extent cx="5008880" cy="1938020"/>
+            <wp:effectExtent l="19050" t="19050" r="1270" b="5080"/>
+            <wp:docPr id="8" name="Imagen 8"/>
+            <wp:cNvGraphicFramePr>
+              <a:graphicFrameLocks xmlns:a="http://schemas.openxmlformats.org/drawingml/2006/main" noChangeAspect="1"/>
+            </wp:cNvGraphicFramePr>
+            <a:graphic xmlns:a="http://schemas.openxmlformats.org/drawingml/2006/main">
+              <a:graphicData uri="http://schemas.openxmlformats.org/drawingml/2006/picture">
+                <pic:pic xmlns:pic="http://schemas.openxmlformats.org/drawingml/2006/picture">
+                  <pic:nvPicPr>
+                    <pic:cNvPr id="0" name="Picture 7"/>
+                    <pic:cNvPicPr>
+                      <a:picLocks noChangeAspect="1" noChangeArrowheads="1"/>
+                    </pic:cNvPicPr>
+                  </pic:nvPicPr>
+                  <pic:blipFill>
+                    <a:blip r:embed="rId15">
+                      <a:extLst>
+                        <a:ext uri="{28A0092B-C50C-407E-A947-70E740481C1C}">
+                          <a14:useLocalDpi xmlns:a14="http://schemas.microsoft.com/office/drawing/2010/main" val="0"/>
+                        </a:ext>
+                      </a:extLst>
+                    </a:blip>
+                    <a:srcRect/>
+                    <a:stretch>
+                      <a:fillRect/>
+                    </a:stretch>
+                  </pic:blipFill>
+                  <pic:spPr bwMode="auto">
+                    <a:xfrm>
+                      <a:off x="0" y="0"/>
+                      <a:ext cx="5008880" cy="1938020"/>
+                    </a:xfrm>
+                    <a:prstGeom prst="rect">
+                      <a:avLst/>
+                    </a:prstGeom>
+                    <a:noFill/>
+                    <a:ln>
+                      <a:solidFill>
+                        <a:schemeClr val="tx1"/>
+                      </a:solidFill>
+                    </a:ln>
+                  </pic:spPr>
+                </pic:pic>
+              </a:graphicData>
+            </a:graphic>
+          </wp:inline>
+        </w:drawing>
+      </w:r>
+    </w:p>
+    <w:p>
+      <w:pPr>
+        <w:pStyle w:val="Epgrafe"/>
+        <w:jc w:val="center"/>
+        <w:rPr>
+          <w:rFonts w:cs="Arial"/>
+          <w:szCs w:val="24"/>
+        </w:rPr>
+      </w:pPr>
+      <w:r>
+        <w:t xml:space="preserve">Figura </w:t>
+      </w:r>
+      <w:r>
+        <w:fldChar w:fldCharType="begin"/>
+      </w:r>
+      <w:r>
+        <w:instrText xml:space="preserve"> SEQ Figura \* ARABIC </w:instrText>
+      </w:r>
+      <w:r>
+        <w:fldChar w:fldCharType="separate"/>
+      </w:r>
+      <w:r>
+        <w:rPr>
+          <w:noProof/>
+        </w:rPr>
+        <w:t>6</w:t>
+      </w:r>
+      <w:r>
+        <w:fldChar w:fldCharType="end"/>
+      </w:r>
+      <w:r>
+        <w:t>. Formulario para reasignación de contraseña</w:t>
+      </w:r>
+    </w:p>
+    <w:p>
+      <w:pPr>
+        <w:spacing w:line="240" w:lineRule="auto"/>
+        <w:rPr>
+          <w:rFonts w:cs="Arial"/>
+          <w:szCs w:val="24"/>
+          <w:lang w:val="es-CO"/>
+        </w:rPr>
+      </w:pPr>
+    </w:p>
+    <w:p>
+      <w:pPr>
+        <w:spacing w:line="240" w:lineRule="auto"/>
+        <w:jc w:val="both"/>
+        <w:rPr>
+          <w:rFonts w:cs="Arial"/>
+          <w:szCs w:val="24"/>
+          <w:lang w:val="es-CO"/>
+        </w:rPr>
+      </w:pPr>
+      <w:r>
+        <w:rPr>
+          <w:rFonts w:cs="Arial"/>
+          <w:szCs w:val="24"/>
+          <w:lang w:val="es-CO"/>
+        </w:rPr>
+        <w:t>La nueva contraseña debe seguir las mismas reglas mencionadas anteriormente, tener mínimo 5 caracteres y máximo 20. Es necesario confirmar la contraseña ingresando nuevamente el valor en la segunda caja de texto.</w:t>
+      </w:r>
+    </w:p>
+    <w:p>
+      <w:pPr>
+        <w:spacing w:line="240" w:lineRule="auto"/>
+        <w:rPr>
+          <w:rFonts w:cs="Arial"/>
+          <w:szCs w:val="24"/>
+          <w:lang w:val="es-CO"/>
+        </w:rPr>
+      </w:pPr>
+    </w:p>
+    <w:p>
+      <w:pPr>
+        <w:spacing w:line="240" w:lineRule="auto"/>
+        <w:rPr>
+          <w:rFonts w:eastAsiaTheme="majorEastAsia" w:cs="Arial"/>
+          <w:b/>
+          <w:bCs/>
+          <w:color w:val="365F91" w:themeColor="accent1" w:themeShade="BF"/>
+          <w:szCs w:val="24"/>
+          <w:lang w:val="es-CO"/>
+        </w:rPr>
+      </w:pPr>
+      <w:bookmarkStart w:id="6" w:name="_Toc361225531"/>
+      <w:r>
+        <w:rPr>
+          <w:rFonts w:cs="Arial"/>
+          <w:szCs w:val="24"/>
+        </w:rPr>
+        <w:br w:type="page"/>
+      </w:r>
+    </w:p>
+    <w:p>
+      <w:pPr>
+        <w:pStyle w:val="Ttulo1"/>
+        <w:numPr>
+          <w:ilvl w:val="0"/>
+          <w:numId w:val="2"/>
+        </w:numPr>
+        <w:spacing w:line="240" w:lineRule="auto"/>
+        <w:rPr>
+          <w:rFonts w:cs="Arial"/>
+          <w:szCs w:val="24"/>
+        </w:rPr>
+      </w:pPr>
+      <w:bookmarkStart w:id="7" w:name="_Toc387089609"/>
+      <w:bookmarkEnd w:id="6"/>
+      <w:r>
+        <w:rPr>
+          <w:rFonts w:cs="Arial"/>
+          <w:szCs w:val="24"/>
+        </w:rPr>
+        <w:lastRenderedPageBreak/>
+        <w:t>GESTI</w:t>
+      </w:r>
+      <w:r>
+        <w:rPr>
+          <w:rFonts w:cs="Arial"/>
+          <w:szCs w:val="24"/>
+        </w:rPr>
+        <w:t>Ó</w:t>
+      </w:r>
+      <w:r>
+        <w:rPr>
+          <w:rFonts w:cs="Arial"/>
+          <w:szCs w:val="24"/>
+        </w:rPr>
+        <w:t>N DE DIAGRAMAS</w:t>
+      </w:r>
+      <w:bookmarkEnd w:id="7"/>
+    </w:p>
+    <w:p>
+      <w:pPr>
+        <w:spacing w:line="240" w:lineRule="auto"/>
+        <w:rPr>
+          <w:rFonts w:cs="Arial"/>
+          <w:szCs w:val="24"/>
+          <w:lang w:val="es-CO"/>
+        </w:rPr>
+      </w:pPr>
+    </w:p>
+    <w:p>
+      <w:pPr>
+        <w:spacing w:line="240" w:lineRule="auto"/>
+        <w:jc w:val="both"/>
+        <w:rPr>
+          <w:rFonts w:cs="Arial"/>
+          <w:szCs w:val="24"/>
+          <w:lang w:val="es-CO"/>
+        </w:rPr>
+      </w:pPr>
+      <w:r>
+        <w:rPr>
+          <w:rFonts w:cs="Arial"/>
+          <w:szCs w:val="24"/>
+          <w:lang w:val="es-CO"/>
+        </w:rPr>
+        <w:t>La gestión de los diagramas se realiza en la página del Tablero de Control, la cual se muestra una vez el diagramador inicia sesión en la aplicación.  Esta página contiene 2 tablas; la tabla principal que lista todos los diagramas a los cuales el diagramador tenga acceso, ya sea propio o compartido; y la segunda tabla en la parte derecha que muestra los usuarios con las cuales se ha compartido determinado diagrama.</w:t>
+      </w:r>
+    </w:p>
+    <w:p>
+      <w:pPr>
+        <w:spacing w:line="240" w:lineRule="auto"/>
+        <w:jc w:val="both"/>
+        <w:rPr>
+          <w:rFonts w:cs="Arial"/>
+          <w:szCs w:val="24"/>
+          <w:lang w:val="es-CO"/>
+        </w:rPr>
+      </w:pPr>
+    </w:p>
+    <w:p>
+      <w:pPr>
+        <w:keepNext/>
+        <w:spacing w:line="240" w:lineRule="auto"/>
+        <w:jc w:val="center"/>
+      </w:pPr>
+      <w:r>
+        <w:rPr>
+          <w:rFonts w:cs="Arial"/>
+          <w:noProof/>
+          <w:szCs w:val="24"/>
+          <w:lang w:val="es-CO" w:eastAsia="es-CO"/>
+        </w:rPr>
+        <w:drawing>
+          <wp:inline distT="0" distB="0" distL="0" distR="0" wp14:anchorId="14C21930" wp14:editId="754CFC02">
+            <wp:extent cx="5391150" cy="2579370"/>
+            <wp:effectExtent l="19050" t="19050" r="0" b="0"/>
+            <wp:docPr id="9" name="Imagen 9"/>
+            <wp:cNvGraphicFramePr>
+              <a:graphicFrameLocks xmlns:a="http://schemas.openxmlformats.org/drawingml/2006/main" noChangeAspect="1"/>
+            </wp:cNvGraphicFramePr>
+            <a:graphic xmlns:a="http://schemas.openxmlformats.org/drawingml/2006/main">
+              <a:graphicData uri="http://schemas.openxmlformats.org/drawingml/2006/picture">
+                <pic:pic xmlns:pic="http://schemas.openxmlformats.org/drawingml/2006/picture">
+                  <pic:nvPicPr>
+                    <pic:cNvPr id="0" name="Picture 8"/>
+                    <pic:cNvPicPr>
+                      <a:picLocks noChangeAspect="1" noChangeArrowheads="1"/>
+                    </pic:cNvPicPr>
+                  </pic:nvPicPr>
+                  <pic:blipFill>
+                    <a:blip r:embed="rId16">
+                      <a:extLst>
+                        <a:ext uri="{28A0092B-C50C-407E-A947-70E740481C1C}">
+                          <a14:useLocalDpi xmlns:a14="http://schemas.microsoft.com/office/drawing/2010/main" val="0"/>
+                        </a:ext>
+                      </a:extLst>
+                    </a:blip>
+                    <a:srcRect/>
+                    <a:stretch>
+                      <a:fillRect/>
+                    </a:stretch>
+                  </pic:blipFill>
+                  <pic:spPr bwMode="auto">
+                    <a:xfrm>
+                      <a:off x="0" y="0"/>
+                      <a:ext cx="5391150" cy="2579370"/>
+                    </a:xfrm>
+                    <a:prstGeom prst="rect">
+                      <a:avLst/>
+                    </a:prstGeom>
+                    <a:noFill/>
+                    <a:ln>
+                      <a:solidFill>
+                        <a:schemeClr val="tx1"/>
+                      </a:solidFill>
+                    </a:ln>
+                  </pic:spPr>
+                </pic:pic>
+              </a:graphicData>
+            </a:graphic>
+          </wp:inline>
+        </w:drawing>
+      </w:r>
+    </w:p>
+    <w:p>
+      <w:pPr>
+        <w:pStyle w:val="Epgrafe"/>
+        <w:jc w:val="center"/>
+        <w:rPr>
+          <w:rFonts w:cs="Arial"/>
+          <w:szCs w:val="24"/>
+        </w:rPr>
+      </w:pPr>
+      <w:r>
+        <w:t xml:space="preserve">Figura </w:t>
+      </w:r>
+      <w:r>
+        <w:fldChar w:fldCharType="begin"/>
+      </w:r>
+      <w:r>
+        <w:instrText xml:space="preserve"> SEQ Figura \* ARABIC </w:instrText>
+      </w:r>
+      <w:r>
+        <w:fldChar w:fldCharType="separate"/>
+      </w:r>
+      <w:r>
+        <w:rPr>
+          <w:noProof/>
+        </w:rPr>
+        <w:t>7</w:t>
+      </w:r>
+      <w:r>
+        <w:fldChar w:fldCharType="end"/>
+      </w:r>
+      <w:r>
+        <w:t>. Tablero de control de la aplicación CLASS Modeler</w:t>
+      </w:r>
+    </w:p>
+    <w:p>
+      <w:pPr>
+        <w:spacing w:line="240" w:lineRule="auto"/>
+        <w:rPr>
+          <w:rFonts w:cs="Arial"/>
+          <w:szCs w:val="24"/>
+          <w:lang w:val="es-CO"/>
+        </w:rPr>
+      </w:pPr>
     </w:p>
     <w:p>
       <w:pPr>
@@ -2946,28 +4129,959 @@
           <w:numId w:val="2"/>
         </w:numPr>
         <w:spacing w:line="240" w:lineRule="auto"/>
-      </w:pPr>
-      <w:bookmarkStart w:id="6" w:name="_Toc386042235"/>
-      <w:r>
-        <w:t>RECUPERAR CONTRASEÑA</w:t>
-      </w:r>
-      <w:bookmarkEnd w:id="6"/>
-    </w:p>
-    <w:p>
-      <w:pPr>
-        <w:spacing w:line="240" w:lineRule="auto"/>
-      </w:pPr>
-    </w:p>
-    <w:p>
-      <w:pPr>
-        <w:spacing w:line="240" w:lineRule="auto"/>
-        <w:rPr>
-          <w:rFonts w:cs="Arial"/>
-          <w:szCs w:val="24"/>
-          <w:lang w:val="es-CO"/>
-        </w:rPr>
-      </w:pPr>
-    </w:p>
+        <w:rPr>
+          <w:rFonts w:cs="Arial"/>
+          <w:szCs w:val="24"/>
+          <w:lang w:val="es-CO"/>
+        </w:rPr>
+      </w:pPr>
+      <w:bookmarkStart w:id="8" w:name="_Toc387089610"/>
+      <w:r>
+        <w:rPr>
+          <w:rFonts w:cs="Arial"/>
+          <w:szCs w:val="24"/>
+          <w:lang w:val="es-CO"/>
+        </w:rPr>
+        <w:t>CREAR DIAGRAMAS</w:t>
+      </w:r>
+      <w:bookmarkEnd w:id="8"/>
+    </w:p>
+    <w:p>
+      <w:pPr>
+        <w:spacing w:line="240" w:lineRule="auto"/>
+        <w:rPr>
+          <w:rFonts w:cs="Arial"/>
+          <w:szCs w:val="24"/>
+        </w:rPr>
+      </w:pPr>
+    </w:p>
+    <w:p>
+      <w:pPr>
+        <w:spacing w:line="240" w:lineRule="auto"/>
+        <w:rPr>
+          <w:rFonts w:cs="Arial"/>
+          <w:szCs w:val="24"/>
+          <w:lang w:val="es-CO"/>
+        </w:rPr>
+      </w:pPr>
+      <w:r>
+        <w:rPr>
+          <w:rFonts w:cs="Arial"/>
+          <w:szCs w:val="24"/>
+          <w:lang w:val="es-CO"/>
+        </w:rPr>
+        <w:t xml:space="preserve">La creación de diagramas se realiza </w:t>
+      </w:r>
+      <w:r>
+        <w:rPr>
+          <w:rFonts w:cs="Arial"/>
+          <w:szCs w:val="24"/>
+          <w:lang w:val="es-CO"/>
+        </w:rPr>
+        <w:t>mediante el botón “</w:t>
+      </w:r>
+      <w:r>
+        <w:rPr>
+          <w:rFonts w:cs="Arial"/>
+          <w:i/>
+          <w:szCs w:val="24"/>
+          <w:lang w:val="es-CO"/>
+        </w:rPr>
+        <w:t>Nuevo Diagrama</w:t>
+      </w:r>
+      <w:r>
+        <w:rPr>
+          <w:rFonts w:cs="Arial"/>
+          <w:szCs w:val="24"/>
+          <w:lang w:val="es-CO"/>
+        </w:rPr>
+        <w:t>”</w:t>
+      </w:r>
+      <w:r>
+        <w:rPr>
+          <w:rFonts w:cs="Arial"/>
+          <w:szCs w:val="24"/>
+          <w:lang w:val="es-CO"/>
+        </w:rPr>
+        <w:t>.  Al hacer clic sobre este botón se abre un dialogo tipo modal, el cual contiene un pequeño formulario para ingresar los datos básicos del diagrama.  La figura 8 muestra el dicho formulario:</w:t>
+      </w:r>
+    </w:p>
+    <w:p>
+      <w:pPr>
+        <w:keepNext/>
+        <w:spacing w:line="240" w:lineRule="auto"/>
+        <w:jc w:val="center"/>
+      </w:pPr>
+      <w:r>
+        <w:rPr>
+          <w:rFonts w:cs="Arial"/>
+          <w:noProof/>
+          <w:szCs w:val="24"/>
+          <w:lang w:val="es-CO" w:eastAsia="es-CO"/>
+        </w:rPr>
+        <w:drawing>
+          <wp:inline distT="0" distB="0" distL="0" distR="0" wp14:anchorId="675A92F7" wp14:editId="18C5064B">
+            <wp:extent cx="3823970" cy="1899920"/>
+            <wp:effectExtent l="19050" t="19050" r="5080" b="5080"/>
+            <wp:docPr id="10" name="Imagen 10"/>
+            <wp:cNvGraphicFramePr>
+              <a:graphicFrameLocks xmlns:a="http://schemas.openxmlformats.org/drawingml/2006/main" noChangeAspect="1"/>
+            </wp:cNvGraphicFramePr>
+            <a:graphic xmlns:a="http://schemas.openxmlformats.org/drawingml/2006/main">
+              <a:graphicData uri="http://schemas.openxmlformats.org/drawingml/2006/picture">
+                <pic:pic xmlns:pic="http://schemas.openxmlformats.org/drawingml/2006/picture">
+                  <pic:nvPicPr>
+                    <pic:cNvPr id="0" name="Picture 9"/>
+                    <pic:cNvPicPr>
+                      <a:picLocks noChangeAspect="1" noChangeArrowheads="1"/>
+                    </pic:cNvPicPr>
+                  </pic:nvPicPr>
+                  <pic:blipFill>
+                    <a:blip r:embed="rId17">
+                      <a:extLst>
+                        <a:ext uri="{28A0092B-C50C-407E-A947-70E740481C1C}">
+                          <a14:useLocalDpi xmlns:a14="http://schemas.microsoft.com/office/drawing/2010/main" val="0"/>
+                        </a:ext>
+                      </a:extLst>
+                    </a:blip>
+                    <a:srcRect/>
+                    <a:stretch>
+                      <a:fillRect/>
+                    </a:stretch>
+                  </pic:blipFill>
+                  <pic:spPr bwMode="auto">
+                    <a:xfrm>
+                      <a:off x="0" y="0"/>
+                      <a:ext cx="3823970" cy="1899920"/>
+                    </a:xfrm>
+                    <a:prstGeom prst="rect">
+                      <a:avLst/>
+                    </a:prstGeom>
+                    <a:noFill/>
+                    <a:ln>
+                      <a:solidFill>
+                        <a:schemeClr val="tx1"/>
+                      </a:solidFill>
+                    </a:ln>
+                  </pic:spPr>
+                </pic:pic>
+              </a:graphicData>
+            </a:graphic>
+          </wp:inline>
+        </w:drawing>
+      </w:r>
+    </w:p>
+    <w:p>
+      <w:pPr>
+        <w:pStyle w:val="Epgrafe"/>
+        <w:jc w:val="center"/>
+      </w:pPr>
+      <w:r>
+        <w:t xml:space="preserve">Figura </w:t>
+      </w:r>
+      <w:r>
+        <w:fldChar w:fldCharType="begin"/>
+      </w:r>
+      <w:r>
+        <w:instrText xml:space="preserve"> SEQ Figura \* ARABIC </w:instrText>
+      </w:r>
+      <w:r>
+        <w:fldChar w:fldCharType="separate"/>
+      </w:r>
+      <w:r>
+        <w:rPr>
+          <w:noProof/>
+        </w:rPr>
+        <w:t>8</w:t>
+      </w:r>
+      <w:r>
+        <w:fldChar w:fldCharType="end"/>
+      </w:r>
+      <w:r>
+        <w:t>. Formulario para creación de diagramas</w:t>
+      </w:r>
+    </w:p>
+    <w:p>
+      <w:pPr>
+        <w:jc w:val="both"/>
+        <w:rPr>
+          <w:lang w:val="es-CO"/>
+        </w:rPr>
+      </w:pPr>
+      <w:r>
+        <w:rPr>
+          <w:lang w:val="es-CO"/>
+        </w:rPr>
+        <w:lastRenderedPageBreak/>
+        <w:t xml:space="preserve">Este formulario dispone de dos campos, de los cuales solamente el </w:t>
+      </w:r>
+      <w:r>
+        <w:rPr>
+          <w:i/>
+          <w:lang w:val="es-CO"/>
+        </w:rPr>
+        <w:t>nombre</w:t>
+      </w:r>
+      <w:r>
+        <w:rPr>
+          <w:lang w:val="es-CO"/>
+        </w:rPr>
+        <w:t xml:space="preserve"> es obligatorio.  Dicho nombre servirá de identificador del diagrama dentro del listado global. </w:t>
+      </w:r>
+    </w:p>
+    <w:p>
+      <w:pPr>
+        <w:spacing w:line="240" w:lineRule="auto"/>
+        <w:rPr>
+          <w:rFonts w:cs="Arial"/>
+          <w:szCs w:val="24"/>
+          <w:lang w:val="es-CO"/>
+        </w:rPr>
+      </w:pPr>
+    </w:p>
+    <w:p>
+      <w:pPr>
+        <w:pStyle w:val="Ttulo2"/>
+        <w:numPr>
+          <w:ilvl w:val="1"/>
+          <w:numId w:val="2"/>
+        </w:numPr>
+        <w:spacing w:line="240" w:lineRule="auto"/>
+        <w:rPr>
+          <w:rFonts w:cs="Arial"/>
+          <w:szCs w:val="24"/>
+          <w:lang w:val="es-CO"/>
+        </w:rPr>
+      </w:pPr>
+      <w:bookmarkStart w:id="9" w:name="_Toc387089611"/>
+      <w:r>
+        <w:rPr>
+          <w:rFonts w:cs="Arial"/>
+          <w:szCs w:val="24"/>
+          <w:lang w:val="es-CO"/>
+        </w:rPr>
+        <w:t>EDITAR DIAGRAMAS</w:t>
+      </w:r>
+      <w:bookmarkEnd w:id="9"/>
+    </w:p>
+    <w:p>
+      <w:pPr>
+        <w:spacing w:line="240" w:lineRule="auto"/>
+        <w:rPr>
+          <w:rFonts w:cs="Arial"/>
+          <w:szCs w:val="24"/>
+          <w:lang w:val="es-CO"/>
+        </w:rPr>
+      </w:pPr>
+    </w:p>
+    <w:p>
+      <w:pPr>
+        <w:spacing w:line="240" w:lineRule="auto"/>
+        <w:jc w:val="both"/>
+        <w:rPr>
+          <w:rFonts w:cs="Arial"/>
+          <w:szCs w:val="24"/>
+          <w:lang w:val="es-CO"/>
+        </w:rPr>
+      </w:pPr>
+      <w:r>
+        <w:rPr>
+          <w:rFonts w:cs="Arial"/>
+          <w:szCs w:val="24"/>
+          <w:lang w:val="es-CO"/>
+        </w:rPr>
+        <w:t xml:space="preserve">La edición de diagramas se realiza mediante la selección de una fila en la tabla general y el </w:t>
+      </w:r>
+      <w:proofErr w:type="gramStart"/>
+      <w:r>
+        <w:rPr>
+          <w:rFonts w:cs="Arial"/>
+          <w:szCs w:val="24"/>
+          <w:lang w:val="es-CO"/>
+        </w:rPr>
+        <w:t>botón</w:t>
+      </w:r>
+      <w:r>
+        <w:rPr>
+          <w:rFonts w:cs="Arial"/>
+          <w:noProof/>
+          <w:szCs w:val="24"/>
+          <w:lang w:val="es-CO" w:eastAsia="es-CO"/>
+        </w:rPr>
+        <w:t xml:space="preserve"> </w:t>
+      </w:r>
+      <w:proofErr w:type="gramEnd"/>
+      <w:r>
+        <w:rPr>
+          <w:rFonts w:cs="Arial"/>
+          <w:noProof/>
+          <w:szCs w:val="24"/>
+          <w:lang w:val="es-CO" w:eastAsia="es-CO"/>
+        </w:rPr>
+        <w:drawing>
+          <wp:inline distT="0" distB="0" distL="0" distR="0">
+            <wp:extent cx="273050" cy="237490"/>
+            <wp:effectExtent l="0" t="0" r="0" b="0"/>
+            <wp:docPr id="11" name="Imagen 11"/>
+            <wp:cNvGraphicFramePr>
+              <a:graphicFrameLocks xmlns:a="http://schemas.openxmlformats.org/drawingml/2006/main" noChangeAspect="1"/>
+            </wp:cNvGraphicFramePr>
+            <a:graphic xmlns:a="http://schemas.openxmlformats.org/drawingml/2006/main">
+              <a:graphicData uri="http://schemas.openxmlformats.org/drawingml/2006/picture">
+                <pic:pic xmlns:pic="http://schemas.openxmlformats.org/drawingml/2006/picture">
+                  <pic:nvPicPr>
+                    <pic:cNvPr id="0" name="Picture 10"/>
+                    <pic:cNvPicPr>
+                      <a:picLocks noChangeAspect="1" noChangeArrowheads="1"/>
+                    </pic:cNvPicPr>
+                  </pic:nvPicPr>
+                  <pic:blipFill>
+                    <a:blip r:embed="rId18">
+                      <a:extLst>
+                        <a:ext uri="{28A0092B-C50C-407E-A947-70E740481C1C}">
+                          <a14:useLocalDpi xmlns:a14="http://schemas.microsoft.com/office/drawing/2010/main" val="0"/>
+                        </a:ext>
+                      </a:extLst>
+                    </a:blip>
+                    <a:srcRect/>
+                    <a:stretch>
+                      <a:fillRect/>
+                    </a:stretch>
+                  </pic:blipFill>
+                  <pic:spPr bwMode="auto">
+                    <a:xfrm>
+                      <a:off x="0" y="0"/>
+                      <a:ext cx="273050" cy="237490"/>
+                    </a:xfrm>
+                    <a:prstGeom prst="rect">
+                      <a:avLst/>
+                    </a:prstGeom>
+                    <a:noFill/>
+                    <a:ln>
+                      <a:noFill/>
+                    </a:ln>
+                  </pic:spPr>
+                </pic:pic>
+              </a:graphicData>
+            </a:graphic>
+          </wp:inline>
+        </w:drawing>
+      </w:r>
+      <w:r>
+        <w:rPr>
+          <w:rFonts w:cs="Arial"/>
+          <w:szCs w:val="24"/>
+          <w:lang w:val="es-CO"/>
+        </w:rPr>
+        <w:t xml:space="preserve">. El formulario para edición es el mismo que para creación y permite cambiar los mismos datos </w:t>
+      </w:r>
+      <w:r>
+        <w:rPr>
+          <w:rFonts w:cs="Arial"/>
+          <w:szCs w:val="24"/>
+          <w:lang w:val="es-CO"/>
+        </w:rPr>
+        <w:t>básico</w:t>
+      </w:r>
+      <w:r>
+        <w:rPr>
+          <w:rFonts w:cs="Arial"/>
+          <w:szCs w:val="24"/>
+          <w:lang w:val="es-CO"/>
+        </w:rPr>
+        <w:t xml:space="preserve">s, </w:t>
+      </w:r>
+      <w:r>
+        <w:rPr>
+          <w:rFonts w:cs="Arial"/>
+          <w:i/>
+          <w:szCs w:val="24"/>
+          <w:lang w:val="es-CO"/>
+        </w:rPr>
+        <w:t>Nombre</w:t>
+      </w:r>
+      <w:r>
+        <w:rPr>
+          <w:rFonts w:cs="Arial"/>
+          <w:szCs w:val="24"/>
+          <w:lang w:val="es-CO"/>
+        </w:rPr>
+        <w:t xml:space="preserve"> y </w:t>
+      </w:r>
+      <w:r>
+        <w:rPr>
+          <w:rFonts w:cs="Arial"/>
+          <w:i/>
+          <w:szCs w:val="24"/>
+          <w:lang w:val="es-CO"/>
+        </w:rPr>
+        <w:t>Descripción</w:t>
+      </w:r>
+      <w:r>
+        <w:rPr>
+          <w:rFonts w:cs="Arial"/>
+          <w:szCs w:val="24"/>
+          <w:lang w:val="es-CO"/>
+        </w:rPr>
+        <w:t>.</w:t>
+      </w:r>
+    </w:p>
+    <w:p>
+      <w:pPr>
+        <w:spacing w:line="240" w:lineRule="auto"/>
+        <w:jc w:val="both"/>
+        <w:rPr>
+          <w:rFonts w:cs="Arial"/>
+          <w:szCs w:val="24"/>
+          <w:lang w:val="es-CO"/>
+        </w:rPr>
+      </w:pPr>
+      <w:r>
+        <w:rPr>
+          <w:rFonts w:cs="Arial"/>
+          <w:szCs w:val="24"/>
+          <w:lang w:val="es-CO"/>
+        </w:rPr>
+        <w:t xml:space="preserve">Los diagramas solo pueden ser editados por el propietario, o por otros diagramadores a los cuales se les haya otorgado privilegios de edición al momento de compartir un diagrama. </w:t>
+      </w:r>
+    </w:p>
+    <w:p>
+      <w:pPr>
+        <w:spacing w:line="240" w:lineRule="auto"/>
+        <w:rPr>
+          <w:rFonts w:cs="Arial"/>
+          <w:szCs w:val="24"/>
+          <w:lang w:val="es-CO"/>
+        </w:rPr>
+      </w:pPr>
+    </w:p>
+    <w:p>
+      <w:pPr>
+        <w:pStyle w:val="Ttulo2"/>
+        <w:numPr>
+          <w:ilvl w:val="1"/>
+          <w:numId w:val="2"/>
+        </w:numPr>
+        <w:spacing w:line="240" w:lineRule="auto"/>
+        <w:rPr>
+          <w:rFonts w:cs="Arial"/>
+          <w:szCs w:val="24"/>
+          <w:lang w:val="es-CO"/>
+        </w:rPr>
+      </w:pPr>
+      <w:bookmarkStart w:id="10" w:name="_Toc387089612"/>
+      <w:r>
+        <w:rPr>
+          <w:rFonts w:cs="Arial"/>
+          <w:szCs w:val="24"/>
+          <w:lang w:val="es-CO"/>
+        </w:rPr>
+        <w:t>COPIAR DIAGRAMAS</w:t>
+      </w:r>
+      <w:bookmarkEnd w:id="10"/>
+    </w:p>
+    <w:p>
+      <w:pPr>
+        <w:spacing w:line="240" w:lineRule="auto"/>
+        <w:jc w:val="both"/>
+        <w:rPr>
+          <w:rFonts w:cs="Arial"/>
+          <w:szCs w:val="24"/>
+          <w:lang w:val="es-CO"/>
+        </w:rPr>
+      </w:pPr>
+    </w:p>
+    <w:p>
+      <w:pPr>
+        <w:spacing w:line="240" w:lineRule="auto"/>
+        <w:jc w:val="both"/>
+        <w:rPr>
+          <w:rFonts w:cs="Arial"/>
+          <w:szCs w:val="24"/>
+          <w:lang w:val="es-CO"/>
+        </w:rPr>
+      </w:pPr>
+      <w:r>
+        <w:rPr>
+          <w:rFonts w:cs="Arial"/>
+          <w:szCs w:val="24"/>
+          <w:lang w:val="es-CO"/>
+        </w:rPr>
+        <w:t>La</w:t>
+      </w:r>
+      <w:r>
+        <w:rPr>
+          <w:rFonts w:cs="Arial"/>
+          <w:szCs w:val="24"/>
+          <w:lang w:val="es-CO"/>
+        </w:rPr>
+        <w:t xml:space="preserve"> copia</w:t>
+      </w:r>
+      <w:r>
+        <w:rPr>
+          <w:rFonts w:cs="Arial"/>
+          <w:szCs w:val="24"/>
+          <w:lang w:val="es-CO"/>
+        </w:rPr>
+        <w:t xml:space="preserve"> de diagramas</w:t>
+      </w:r>
+      <w:r>
+        <w:rPr>
+          <w:rFonts w:cs="Arial"/>
+          <w:szCs w:val="24"/>
+          <w:lang w:val="es-CO"/>
+        </w:rPr>
+        <w:t xml:space="preserve"> se realiza mediante la selección de la fila en la tabla general y pulsar el </w:t>
+      </w:r>
+      <w:proofErr w:type="gramStart"/>
+      <w:r>
+        <w:rPr>
+          <w:rFonts w:cs="Arial"/>
+          <w:szCs w:val="24"/>
+          <w:lang w:val="es-CO"/>
+        </w:rPr>
+        <w:t>bot</w:t>
+      </w:r>
+      <w:r>
+        <w:rPr>
+          <w:rFonts w:cs="Arial"/>
+          <w:szCs w:val="24"/>
+          <w:lang w:val="es-CO"/>
+        </w:rPr>
+        <w:t xml:space="preserve">ón </w:t>
+      </w:r>
+      <w:proofErr w:type="gramEnd"/>
+      <w:r>
+        <w:rPr>
+          <w:rFonts w:cs="Arial"/>
+          <w:noProof/>
+          <w:szCs w:val="24"/>
+          <w:lang w:val="es-CO" w:eastAsia="es-CO"/>
+        </w:rPr>
+        <w:drawing>
+          <wp:inline distT="0" distB="0" distL="0" distR="0" wp14:anchorId="4C7344AC" wp14:editId="7D1E4E1A">
+            <wp:extent cx="260985" cy="237490"/>
+            <wp:effectExtent l="0" t="0" r="0" b="0"/>
+            <wp:docPr id="12" name="Imagen 12"/>
+            <wp:cNvGraphicFramePr>
+              <a:graphicFrameLocks xmlns:a="http://schemas.openxmlformats.org/drawingml/2006/main" noChangeAspect="1"/>
+            </wp:cNvGraphicFramePr>
+            <a:graphic xmlns:a="http://schemas.openxmlformats.org/drawingml/2006/main">
+              <a:graphicData uri="http://schemas.openxmlformats.org/drawingml/2006/picture">
+                <pic:pic xmlns:pic="http://schemas.openxmlformats.org/drawingml/2006/picture">
+                  <pic:nvPicPr>
+                    <pic:cNvPr id="0" name="Picture 11"/>
+                    <pic:cNvPicPr>
+                      <a:picLocks noChangeAspect="1" noChangeArrowheads="1"/>
+                    </pic:cNvPicPr>
+                  </pic:nvPicPr>
+                  <pic:blipFill>
+                    <a:blip r:embed="rId19">
+                      <a:extLst>
+                        <a:ext uri="{28A0092B-C50C-407E-A947-70E740481C1C}">
+                          <a14:useLocalDpi xmlns:a14="http://schemas.microsoft.com/office/drawing/2010/main" val="0"/>
+                        </a:ext>
+                      </a:extLst>
+                    </a:blip>
+                    <a:srcRect/>
+                    <a:stretch>
+                      <a:fillRect/>
+                    </a:stretch>
+                  </pic:blipFill>
+                  <pic:spPr bwMode="auto">
+                    <a:xfrm>
+                      <a:off x="0" y="0"/>
+                      <a:ext cx="260985" cy="237490"/>
+                    </a:xfrm>
+                    <a:prstGeom prst="rect">
+                      <a:avLst/>
+                    </a:prstGeom>
+                    <a:noFill/>
+                    <a:ln>
+                      <a:noFill/>
+                    </a:ln>
+                  </pic:spPr>
+                </pic:pic>
+              </a:graphicData>
+            </a:graphic>
+          </wp:inline>
+        </w:drawing>
+      </w:r>
+      <w:r>
+        <w:rPr>
+          <w:rFonts w:cs="Arial"/>
+          <w:szCs w:val="24"/>
+          <w:lang w:val="es-CO"/>
+        </w:rPr>
+        <w:t>. Copiar un diagrama implica tomar la información básica del diagrama y crear uno nuevo en base a esa información.  El nuevo diagrama contendrá la representación UML interna del diagrama copiado, esto incluye todos los elementos (Clases, Interfaces, Paquetes, etc.) que estén contenidos dentro del diagrama original.</w:t>
+      </w:r>
+    </w:p>
+    <w:p>
+      <w:pPr>
+        <w:spacing w:line="240" w:lineRule="auto"/>
+        <w:jc w:val="both"/>
+        <w:rPr>
+          <w:rFonts w:cs="Arial"/>
+          <w:szCs w:val="24"/>
+          <w:lang w:val="es-CO"/>
+        </w:rPr>
+      </w:pPr>
+      <w:r>
+        <w:rPr>
+          <w:rFonts w:cs="Arial"/>
+          <w:szCs w:val="24"/>
+          <w:lang w:val="es-CO"/>
+        </w:rPr>
+        <w:t>Los diagramas solo pueden ser copiados por el propietario u otros diagramadores que tengan privilegios de edición sobre el mismo.</w:t>
+      </w:r>
+    </w:p>
+    <w:p>
+      <w:pPr>
+        <w:spacing w:line="240" w:lineRule="auto"/>
+        <w:rPr>
+          <w:rFonts w:cs="Arial"/>
+          <w:szCs w:val="24"/>
+          <w:lang w:val="es-CO"/>
+        </w:rPr>
+      </w:pPr>
+    </w:p>
+    <w:p>
+      <w:pPr>
+        <w:pStyle w:val="Ttulo2"/>
+        <w:numPr>
+          <w:ilvl w:val="1"/>
+          <w:numId w:val="2"/>
+        </w:numPr>
+        <w:spacing w:line="240" w:lineRule="auto"/>
+        <w:rPr>
+          <w:rFonts w:cs="Arial"/>
+          <w:szCs w:val="24"/>
+          <w:lang w:val="es-CO"/>
+        </w:rPr>
+      </w:pPr>
+      <w:bookmarkStart w:id="11" w:name="_Toc387089613"/>
+      <w:r>
+        <w:rPr>
+          <w:rFonts w:cs="Arial"/>
+          <w:szCs w:val="24"/>
+          <w:lang w:val="es-CO"/>
+        </w:rPr>
+        <w:t>COMPARTIR DIAGRAMAS</w:t>
+      </w:r>
+      <w:bookmarkEnd w:id="11"/>
+    </w:p>
+    <w:p>
+      <w:pPr>
+        <w:spacing w:line="240" w:lineRule="auto"/>
+        <w:rPr>
+          <w:rFonts w:cs="Arial"/>
+          <w:szCs w:val="24"/>
+        </w:rPr>
+      </w:pPr>
+    </w:p>
+    <w:p>
+      <w:pPr>
+        <w:spacing w:line="240" w:lineRule="auto"/>
+        <w:jc w:val="both"/>
+        <w:rPr>
+          <w:rFonts w:cs="Arial"/>
+          <w:szCs w:val="24"/>
+        </w:rPr>
+      </w:pPr>
+      <w:r>
+        <w:rPr>
+          <w:rFonts w:cs="Arial"/>
+          <w:szCs w:val="24"/>
+        </w:rPr>
+        <w:t>Esta opción permite al propietario del diagrama, compartir sus diseños con otros diagramadores.  El propietario selecciona un diagrama en la tabla y pulsa sobre el botón “</w:t>
+      </w:r>
+      <w:r>
+        <w:rPr>
+          <w:rFonts w:cs="Arial"/>
+          <w:i/>
+          <w:szCs w:val="24"/>
+        </w:rPr>
+        <w:t>Compartir Diagrama</w:t>
+      </w:r>
+      <w:r>
+        <w:rPr>
+          <w:rFonts w:cs="Arial"/>
+          <w:szCs w:val="24"/>
+        </w:rPr>
+        <w:t>”, inmediatamente se abre un dialogo modal, que contiene el formulario para compartir diagramas.  La figura 9 muestra dicho formulario:</w:t>
+      </w:r>
+    </w:p>
+    <w:p>
+      <w:pPr>
+        <w:spacing w:line="240" w:lineRule="auto"/>
+        <w:rPr>
+          <w:rFonts w:cs="Arial"/>
+          <w:szCs w:val="24"/>
+        </w:rPr>
+      </w:pPr>
+    </w:p>
+    <w:p>
+      <w:pPr>
+        <w:spacing w:line="240" w:lineRule="auto"/>
+        <w:rPr>
+          <w:rFonts w:cs="Arial"/>
+          <w:szCs w:val="24"/>
+        </w:rPr>
+      </w:pPr>
+    </w:p>
+    <w:p>
+      <w:pPr>
+        <w:spacing w:line="240" w:lineRule="auto"/>
+        <w:rPr>
+          <w:rFonts w:cs="Arial"/>
+          <w:szCs w:val="24"/>
+        </w:rPr>
+      </w:pPr>
+    </w:p>
+    <w:p>
+      <w:pPr>
+        <w:spacing w:line="240" w:lineRule="auto"/>
+        <w:rPr>
+          <w:rFonts w:cs="Arial"/>
+          <w:szCs w:val="24"/>
+        </w:rPr>
+      </w:pPr>
+    </w:p>
+    <w:p>
+      <w:pPr>
+        <w:spacing w:line="240" w:lineRule="auto"/>
+        <w:rPr>
+          <w:rFonts w:cs="Arial"/>
+          <w:szCs w:val="24"/>
+        </w:rPr>
+      </w:pPr>
+    </w:p>
+    <w:p>
+      <w:pPr>
+        <w:keepNext/>
+        <w:spacing w:line="240" w:lineRule="auto"/>
+        <w:jc w:val="center"/>
+      </w:pPr>
+      <w:r>
+        <w:rPr>
+          <w:rFonts w:cs="Arial"/>
+          <w:noProof/>
+          <w:szCs w:val="24"/>
+          <w:lang w:val="es-CO" w:eastAsia="es-CO"/>
+        </w:rPr>
+        <w:lastRenderedPageBreak/>
+        <w:drawing>
+          <wp:inline distT="0" distB="0" distL="0" distR="0" wp14:anchorId="34A6E54E" wp14:editId="01B79F4E">
+            <wp:extent cx="5403215" cy="3895090"/>
+            <wp:effectExtent l="19050" t="19050" r="6985" b="0"/>
+            <wp:docPr id="13" name="Imagen 13"/>
+            <wp:cNvGraphicFramePr>
+              <a:graphicFrameLocks xmlns:a="http://schemas.openxmlformats.org/drawingml/2006/main" noChangeAspect="1"/>
+            </wp:cNvGraphicFramePr>
+            <a:graphic xmlns:a="http://schemas.openxmlformats.org/drawingml/2006/main">
+              <a:graphicData uri="http://schemas.openxmlformats.org/drawingml/2006/picture">
+                <pic:pic xmlns:pic="http://schemas.openxmlformats.org/drawingml/2006/picture">
+                  <pic:nvPicPr>
+                    <pic:cNvPr id="0" name="Picture 12"/>
+                    <pic:cNvPicPr>
+                      <a:picLocks noChangeAspect="1" noChangeArrowheads="1"/>
+                    </pic:cNvPicPr>
+                  </pic:nvPicPr>
+                  <pic:blipFill>
+                    <a:blip r:embed="rId20">
+                      <a:extLst>
+                        <a:ext uri="{28A0092B-C50C-407E-A947-70E740481C1C}">
+                          <a14:useLocalDpi xmlns:a14="http://schemas.microsoft.com/office/drawing/2010/main" val="0"/>
+                        </a:ext>
+                      </a:extLst>
+                    </a:blip>
+                    <a:srcRect/>
+                    <a:stretch>
+                      <a:fillRect/>
+                    </a:stretch>
+                  </pic:blipFill>
+                  <pic:spPr bwMode="auto">
+                    <a:xfrm>
+                      <a:off x="0" y="0"/>
+                      <a:ext cx="5403215" cy="3895090"/>
+                    </a:xfrm>
+                    <a:prstGeom prst="rect">
+                      <a:avLst/>
+                    </a:prstGeom>
+                    <a:noFill/>
+                    <a:ln>
+                      <a:solidFill>
+                        <a:schemeClr val="tx1"/>
+                      </a:solidFill>
+                    </a:ln>
+                  </pic:spPr>
+                </pic:pic>
+              </a:graphicData>
+            </a:graphic>
+          </wp:inline>
+        </w:drawing>
+      </w:r>
+    </w:p>
+    <w:p>
+      <w:pPr>
+        <w:pStyle w:val="Epgrafe"/>
+        <w:jc w:val="center"/>
+        <w:rPr>
+          <w:rFonts w:cs="Arial"/>
+          <w:szCs w:val="24"/>
+        </w:rPr>
+      </w:pPr>
+      <w:r>
+        <w:t xml:space="preserve">Figura </w:t>
+      </w:r>
+      <w:r>
+        <w:fldChar w:fldCharType="begin"/>
+      </w:r>
+      <w:r>
+        <w:instrText xml:space="preserve"> SEQ Figura \* ARABIC </w:instrText>
+      </w:r>
+      <w:r>
+        <w:fldChar w:fldCharType="separate"/>
+      </w:r>
+      <w:r>
+        <w:rPr>
+          <w:noProof/>
+        </w:rPr>
+        <w:t>9</w:t>
+      </w:r>
+      <w:r>
+        <w:fldChar w:fldCharType="end"/>
+      </w:r>
+      <w:r>
+        <w:t>. Formulario para compartir diagramas</w:t>
+      </w:r>
+    </w:p>
+    <w:p>
+      <w:pPr>
+        <w:spacing w:line="240" w:lineRule="auto"/>
+        <w:rPr>
+          <w:rFonts w:cs="Arial"/>
+          <w:szCs w:val="24"/>
+        </w:rPr>
+      </w:pPr>
+    </w:p>
+    <w:p>
+      <w:pPr>
+        <w:spacing w:line="240" w:lineRule="auto"/>
+        <w:jc w:val="both"/>
+        <w:rPr>
+          <w:rFonts w:cs="Arial"/>
+          <w:szCs w:val="24"/>
+        </w:rPr>
+      </w:pPr>
+      <w:r>
+        <w:rPr>
+          <w:rFonts w:cs="Arial"/>
+          <w:szCs w:val="24"/>
+        </w:rPr>
+        <w:t>En este formulario se listan todos los diagramadores registrados en la plataforma, excluyendo aquellos con los cuales el diagrama ya ha sido compartido anteriormente.</w:t>
+      </w:r>
+    </w:p>
+    <w:p>
+      <w:pPr>
+        <w:spacing w:line="240" w:lineRule="auto"/>
+        <w:jc w:val="both"/>
+        <w:rPr>
+          <w:rFonts w:cs="Arial"/>
+          <w:szCs w:val="24"/>
+        </w:rPr>
+      </w:pPr>
+      <w:r>
+        <w:rPr>
+          <w:rFonts w:cs="Arial"/>
+          <w:szCs w:val="24"/>
+        </w:rPr>
+        <w:t>El propietario del diagrama solo debe seleccionar los diagramadores desde el listado de la parte izquierda y pasarlos a la lista en la parte derecha.   Esta operación se puede realizar de 2 maneras; la primera, arrastrando el elemento de un lado al otro mediante clic sostenido; y la segunda, mediante los botones que se encuentran en la parte central, entre los dos listados.</w:t>
+      </w:r>
+    </w:p>
+    <w:p>
+      <w:pPr>
+        <w:spacing w:line="240" w:lineRule="auto"/>
+        <w:jc w:val="both"/>
+        <w:rPr>
+          <w:rFonts w:cs="Arial"/>
+          <w:szCs w:val="24"/>
+        </w:rPr>
+      </w:pPr>
+      <w:r>
+        <w:rPr>
+          <w:rFonts w:cs="Arial"/>
+          <w:szCs w:val="24"/>
+        </w:rPr>
+        <w:t>Adicionalmente existen 2 cajas de texto en la parte superior de cada listado, las cuales permiten filtrar o buscar diagramadores por el nombre.</w:t>
+      </w:r>
+    </w:p>
+    <w:p>
+      <w:pPr>
+        <w:spacing w:line="240" w:lineRule="auto"/>
+        <w:jc w:val="both"/>
+        <w:rPr>
+          <w:rFonts w:cs="Arial"/>
+          <w:szCs w:val="24"/>
+        </w:rPr>
+      </w:pPr>
+      <w:r>
+        <w:rPr>
+          <w:rFonts w:cs="Arial"/>
+          <w:szCs w:val="24"/>
+        </w:rPr>
+        <w:t xml:space="preserve">Por último, es posible seleccionar el privilegio que se le otorgará a los diagramadores seleccionados.  Por defecto, todos los diagramadores tendrán acceso de escritura sobre el diagrama; sin embargo, el propietario puede chequear la opción de “Solo Lectura”, con la cual, los diagramadores solo podrán abrir el diagramador y ver el diseño del diagrama sin realizar ningún cambio. </w:t>
+      </w:r>
+    </w:p>
+    <w:p>
+      <w:pPr>
+        <w:spacing w:line="240" w:lineRule="auto"/>
+        <w:rPr>
+          <w:rFonts w:cs="Arial"/>
+          <w:szCs w:val="24"/>
+        </w:rPr>
+      </w:pPr>
+    </w:p>
+    <w:p>
+      <w:pPr>
+        <w:spacing w:line="240" w:lineRule="auto"/>
+        <w:rPr>
+          <w:rFonts w:cs="Arial"/>
+          <w:szCs w:val="24"/>
+        </w:rPr>
+      </w:pPr>
+    </w:p>
+    <w:p>
+      <w:pPr>
+        <w:spacing w:line="240" w:lineRule="auto"/>
+        <w:rPr>
+          <w:rFonts w:cs="Arial"/>
+          <w:szCs w:val="24"/>
+        </w:rPr>
+      </w:pPr>
+    </w:p>
+    <w:p>
+      <w:pPr>
+        <w:pStyle w:val="Ttulo2"/>
+        <w:numPr>
+          <w:ilvl w:val="1"/>
+          <w:numId w:val="2"/>
+        </w:numPr>
+      </w:pPr>
+      <w:bookmarkStart w:id="12" w:name="_Toc387089614"/>
+      <w:r>
+        <w:lastRenderedPageBreak/>
+        <w:t>CAMBIAR O QUITAR PRIVILEGIOS</w:t>
+      </w:r>
+      <w:bookmarkEnd w:id="12"/>
+    </w:p>
+    <w:p/>
+    <w:p>
+      <w:r>
+        <w:t>Una vez se comparte un diagrama, es posible cambiar o quitar los privilegios de acceso otorgados a otro diagramador.</w:t>
+      </w:r>
+    </w:p>
+    <w:p/>
     <w:p>
       <w:pPr>
         <w:spacing w:line="240" w:lineRule="auto"/>
@@ -3000,7 +5114,7 @@
           <w:lang w:val="es-CO"/>
         </w:rPr>
       </w:pPr>
-      <w:bookmarkStart w:id="7" w:name="_Toc361225531"/>
+      <w:bookmarkStart w:id="13" w:name="_Toc361225533"/>
       <w:r>
         <w:rPr>
           <w:rFonts w:cs="Arial"/>
@@ -3022,39 +5136,24 @@
           <w:szCs w:val="24"/>
         </w:rPr>
       </w:pPr>
-      <w:bookmarkStart w:id="8" w:name="_Toc386042236"/>
-      <w:bookmarkEnd w:id="7"/>
+      <w:bookmarkStart w:id="14" w:name="_Toc387089615"/>
+      <w:bookmarkEnd w:id="13"/>
       <w:r>
         <w:rPr>
           <w:rFonts w:cs="Arial"/>
           <w:szCs w:val="24"/>
         </w:rPr>
         <w:lastRenderedPageBreak/>
-        <w:t>GESTI</w:t>
-      </w:r>
-      <w:r>
-        <w:rPr>
-          <w:rFonts w:cs="Arial"/>
-          <w:szCs w:val="24"/>
-        </w:rPr>
-        <w:t>Ó</w:t>
-      </w:r>
-      <w:r>
-        <w:rPr>
-          <w:rFonts w:cs="Arial"/>
-          <w:szCs w:val="24"/>
-        </w:rPr>
-        <w:t>N DE DIAGRAMAS</w:t>
-      </w:r>
-      <w:bookmarkEnd w:id="8"/>
-    </w:p>
-    <w:p>
-      <w:pPr>
-        <w:spacing w:line="240" w:lineRule="auto"/>
-        <w:rPr>
-          <w:rFonts w:cs="Arial"/>
-          <w:szCs w:val="24"/>
-          <w:lang w:val="es-CO"/>
+        <w:t>DISEÑO DE DIAGRAMAS</w:t>
+      </w:r>
+      <w:bookmarkEnd w:id="14"/>
+    </w:p>
+    <w:p>
+      <w:pPr>
+        <w:spacing w:line="240" w:lineRule="auto"/>
+        <w:rPr>
+          <w:rFonts w:cs="Arial"/>
+          <w:szCs w:val="24"/>
         </w:rPr>
       </w:pPr>
     </w:p>
@@ -3069,36 +5168,24 @@
         <w:rPr>
           <w:rFonts w:cs="Arial"/>
           <w:szCs w:val="24"/>
-          <w:lang w:val="es-CO"/>
-        </w:rPr>
-      </w:pPr>
-      <w:bookmarkStart w:id="9" w:name="_Toc386042237"/>
-      <w:r>
-        <w:rPr>
-          <w:rFonts w:cs="Arial"/>
-          <w:szCs w:val="24"/>
-          <w:lang w:val="es-CO"/>
-        </w:rPr>
-        <w:t>CREAR DIAGRAMAS</w:t>
-      </w:r>
-      <w:bookmarkEnd w:id="9"/>
-    </w:p>
-    <w:p>
-      <w:pPr>
-        <w:spacing w:line="240" w:lineRule="auto"/>
-        <w:rPr>
-          <w:rFonts w:cs="Arial"/>
-          <w:szCs w:val="24"/>
-        </w:rPr>
-      </w:pPr>
-    </w:p>
-    <w:p>
-      <w:pPr>
-        <w:spacing w:line="240" w:lineRule="auto"/>
-        <w:rPr>
-          <w:rFonts w:cs="Arial"/>
-          <w:szCs w:val="24"/>
-          <w:lang w:val="es-CO"/>
+        </w:rPr>
+      </w:pPr>
+      <w:bookmarkStart w:id="15" w:name="_Toc387089616"/>
+      <w:r>
+        <w:rPr>
+          <w:rFonts w:cs="Arial"/>
+          <w:szCs w:val="24"/>
+        </w:rPr>
+        <w:t>ELEMENTOS</w:t>
+      </w:r>
+      <w:bookmarkEnd w:id="15"/>
+    </w:p>
+    <w:p>
+      <w:pPr>
+        <w:spacing w:line="240" w:lineRule="auto"/>
+        <w:rPr>
+          <w:rFonts w:cs="Arial"/>
+          <w:szCs w:val="24"/>
         </w:rPr>
       </w:pPr>
     </w:p>
@@ -3113,27 +5200,28 @@
         <w:rPr>
           <w:rFonts w:cs="Arial"/>
           <w:szCs w:val="24"/>
-          <w:lang w:val="es-CO"/>
-        </w:rPr>
-      </w:pPr>
-      <w:bookmarkStart w:id="10" w:name="_Toc386042238"/>
-      <w:r>
-        <w:rPr>
-          <w:rFonts w:cs="Arial"/>
-          <w:szCs w:val="24"/>
-          <w:lang w:val="es-CO"/>
-        </w:rPr>
-        <w:t>EDITAR DIAGRAMAS</w:t>
-      </w:r>
-      <w:bookmarkEnd w:id="10"/>
-    </w:p>
-    <w:p>
-      <w:pPr>
-        <w:spacing w:line="240" w:lineRule="auto"/>
-        <w:rPr>
-          <w:rFonts w:cs="Arial"/>
-          <w:szCs w:val="24"/>
-          <w:lang w:val="es-CO"/>
+        </w:rPr>
+      </w:pPr>
+      <w:bookmarkStart w:id="16" w:name="_Toc387089617"/>
+      <w:bookmarkStart w:id="17" w:name="_Toc361225536"/>
+      <w:r>
+        <w:rPr>
+          <w:rFonts w:cs="Arial"/>
+          <w:szCs w:val="24"/>
+        </w:rPr>
+        <w:t>ATRIBUTOS</w:t>
+      </w:r>
+      <w:bookmarkEnd w:id="16"/>
+    </w:p>
+    <w:p>
+      <w:pPr>
+        <w:tabs>
+          <w:tab w:val="left" w:pos="3544"/>
+        </w:tabs>
+        <w:spacing w:line="240" w:lineRule="auto"/>
+        <w:rPr>
+          <w:rFonts w:cs="Arial"/>
+          <w:szCs w:val="24"/>
         </w:rPr>
       </w:pPr>
     </w:p>
@@ -3148,27 +5236,27 @@
         <w:rPr>
           <w:rFonts w:cs="Arial"/>
           <w:szCs w:val="24"/>
-          <w:lang w:val="es-CO"/>
-        </w:rPr>
-      </w:pPr>
-      <w:bookmarkStart w:id="11" w:name="_Toc386042239"/>
-      <w:r>
-        <w:rPr>
-          <w:rFonts w:cs="Arial"/>
-          <w:szCs w:val="24"/>
-          <w:lang w:val="es-CO"/>
-        </w:rPr>
-        <w:t>COPIAR DIAGRAMAS</w:t>
-      </w:r>
-      <w:bookmarkEnd w:id="11"/>
-    </w:p>
-    <w:p>
-      <w:pPr>
-        <w:spacing w:line="240" w:lineRule="auto"/>
-        <w:rPr>
-          <w:rFonts w:cs="Arial"/>
-          <w:szCs w:val="24"/>
-          <w:lang w:val="es-CO"/>
+        </w:rPr>
+      </w:pPr>
+      <w:bookmarkStart w:id="18" w:name="_Toc387089618"/>
+      <w:r>
+        <w:rPr>
+          <w:rFonts w:cs="Arial"/>
+          <w:szCs w:val="24"/>
+        </w:rPr>
+        <w:t>OPERACIONES</w:t>
+      </w:r>
+      <w:bookmarkEnd w:id="18"/>
+    </w:p>
+    <w:p>
+      <w:pPr>
+        <w:tabs>
+          <w:tab w:val="left" w:pos="3544"/>
+        </w:tabs>
+        <w:spacing w:line="240" w:lineRule="auto"/>
+        <w:rPr>
+          <w:rFonts w:cs="Arial"/>
+          <w:szCs w:val="24"/>
         </w:rPr>
       </w:pPr>
     </w:p>
@@ -3183,51 +5271,75 @@
         <w:rPr>
           <w:rFonts w:cs="Arial"/>
           <w:szCs w:val="24"/>
-          <w:lang w:val="es-CO"/>
-        </w:rPr>
-      </w:pPr>
-      <w:bookmarkStart w:id="12" w:name="_Toc386042240"/>
-      <w:r>
-        <w:rPr>
-          <w:rFonts w:cs="Arial"/>
-          <w:szCs w:val="24"/>
-          <w:lang w:val="es-CO"/>
-        </w:rPr>
-        <w:t>COMPARTIR DIAGRAMAS</w:t>
-      </w:r>
-      <w:bookmarkEnd w:id="12"/>
-    </w:p>
-    <w:p>
-      <w:pPr>
-        <w:spacing w:line="240" w:lineRule="auto"/>
-        <w:rPr>
-          <w:rFonts w:cs="Arial"/>
-          <w:szCs w:val="24"/>
-        </w:rPr>
-      </w:pPr>
-    </w:p>
-    <w:p>
-      <w:pPr>
-        <w:spacing w:line="240" w:lineRule="auto"/>
-        <w:rPr>
-          <w:rFonts w:cs="Arial"/>
-          <w:szCs w:val="24"/>
-          <w:lang w:val="es-CO"/>
-        </w:rPr>
-      </w:pPr>
-    </w:p>
-    <w:p>
-      <w:pPr>
-        <w:spacing w:line="240" w:lineRule="auto"/>
-        <w:rPr>
-          <w:rFonts w:cs="Arial"/>
-          <w:szCs w:val="24"/>
-          <w:lang w:val="es-CO"/>
-        </w:rPr>
-      </w:pPr>
-    </w:p>
-    <w:p>
-      <w:pPr>
+        </w:rPr>
+      </w:pPr>
+      <w:bookmarkStart w:id="19" w:name="_Toc387089619"/>
+      <w:r>
+        <w:rPr>
+          <w:rFonts w:cs="Arial"/>
+          <w:szCs w:val="24"/>
+        </w:rPr>
+        <w:t>RELACIONES</w:t>
+      </w:r>
+      <w:bookmarkEnd w:id="19"/>
+    </w:p>
+    <w:p>
+      <w:pPr>
+        <w:spacing w:line="240" w:lineRule="auto"/>
+        <w:rPr>
+          <w:rFonts w:cs="Arial"/>
+          <w:szCs w:val="24"/>
+        </w:rPr>
+      </w:pPr>
+    </w:p>
+    <w:p>
+      <w:pPr>
+        <w:pStyle w:val="Ttulo2"/>
+        <w:numPr>
+          <w:ilvl w:val="1"/>
+          <w:numId w:val="2"/>
+        </w:numPr>
+        <w:spacing w:line="240" w:lineRule="auto"/>
+        <w:rPr>
+          <w:rFonts w:cs="Arial"/>
+          <w:szCs w:val="24"/>
+        </w:rPr>
+      </w:pPr>
+      <w:bookmarkStart w:id="20" w:name="_Toc387089620"/>
+      <w:r>
+        <w:rPr>
+          <w:rFonts w:cs="Arial"/>
+          <w:szCs w:val="24"/>
+        </w:rPr>
+        <w:t>HERRAMIENTAS DE EDICIÓN</w:t>
+      </w:r>
+      <w:bookmarkEnd w:id="20"/>
+    </w:p>
+    <w:p>
+      <w:pPr>
+        <w:spacing w:line="240" w:lineRule="auto"/>
+        <w:rPr>
+          <w:rFonts w:cs="Arial"/>
+        </w:rPr>
+      </w:pPr>
+    </w:p>
+    <w:p>
+      <w:pPr>
+        <w:tabs>
+          <w:tab w:val="left" w:pos="3544"/>
+        </w:tabs>
+        <w:spacing w:line="240" w:lineRule="auto"/>
+        <w:rPr>
+          <w:rFonts w:cs="Arial"/>
+          <w:szCs w:val="24"/>
+        </w:rPr>
+      </w:pPr>
+    </w:p>
+    <w:p>
+      <w:pPr>
+        <w:tabs>
+          <w:tab w:val="left" w:pos="3544"/>
+        </w:tabs>
         <w:spacing w:line="240" w:lineRule="auto"/>
         <w:rPr>
           <w:rFonts w:eastAsiaTheme="majorEastAsia" w:cs="Arial"/>
@@ -3238,7 +5350,6 @@
           <w:lang w:val="es-CO"/>
         </w:rPr>
       </w:pPr>
-      <w:bookmarkStart w:id="13" w:name="_Toc361225533"/>
       <w:r>
         <w:rPr>
           <w:rFonts w:cs="Arial"/>
@@ -3260,24 +5371,32 @@
           <w:szCs w:val="24"/>
         </w:rPr>
       </w:pPr>
-      <w:bookmarkStart w:id="14" w:name="_Toc386042241"/>
-      <w:bookmarkEnd w:id="13"/>
+      <w:bookmarkStart w:id="21" w:name="_Toc387089621"/>
+      <w:bookmarkEnd w:id="17"/>
       <w:r>
         <w:rPr>
           <w:rFonts w:cs="Arial"/>
           <w:szCs w:val="24"/>
         </w:rPr>
         <w:lastRenderedPageBreak/>
-        <w:t>DISEÑO DE DIAGRAMAS</w:t>
-      </w:r>
-      <w:bookmarkEnd w:id="14"/>
-    </w:p>
-    <w:p>
-      <w:pPr>
-        <w:spacing w:line="240" w:lineRule="auto"/>
-        <w:rPr>
-          <w:rFonts w:cs="Arial"/>
-          <w:szCs w:val="24"/>
+        <w:t>OPCIONES</w:t>
+      </w:r>
+      <w:r>
+        <w:rPr>
+          <w:rFonts w:cs="Arial"/>
+          <w:szCs w:val="24"/>
+        </w:rPr>
+        <w:t xml:space="preserve"> DE EXPORTACIÓN</w:t>
+      </w:r>
+      <w:bookmarkEnd w:id="21"/>
+    </w:p>
+    <w:p>
+      <w:pPr>
+        <w:spacing w:line="240" w:lineRule="auto"/>
+        <w:rPr>
+          <w:rFonts w:cs="Arial"/>
+          <w:szCs w:val="24"/>
+          <w:lang w:val="es-CO"/>
         </w:rPr>
       </w:pPr>
     </w:p>
@@ -3291,25 +5410,74 @@
         <w:spacing w:line="240" w:lineRule="auto"/>
         <w:rPr>
           <w:rFonts w:cs="Arial"/>
-          <w:szCs w:val="24"/>
-        </w:rPr>
-      </w:pPr>
-      <w:bookmarkStart w:id="15" w:name="_Toc386042242"/>
-      <w:r>
-        <w:rPr>
-          <w:rFonts w:cs="Arial"/>
-          <w:szCs w:val="24"/>
-        </w:rPr>
-        <w:t>ELEMENTOS</w:t>
-      </w:r>
-      <w:bookmarkEnd w:id="15"/>
-    </w:p>
-    <w:p>
-      <w:pPr>
-        <w:spacing w:line="240" w:lineRule="auto"/>
-        <w:rPr>
-          <w:rFonts w:cs="Arial"/>
-          <w:szCs w:val="24"/>
+          <w:lang w:val="es-CO"/>
+        </w:rPr>
+      </w:pPr>
+      <w:bookmarkStart w:id="22" w:name="_Toc387089622"/>
+      <w:r>
+        <w:rPr>
+          <w:rFonts w:cs="Arial"/>
+          <w:lang w:val="es-CO"/>
+        </w:rPr>
+        <w:t>GENERAR CODIGO</w:t>
+      </w:r>
+      <w:bookmarkEnd w:id="22"/>
+    </w:p>
+    <w:p>
+      <w:pPr>
+        <w:spacing w:line="240" w:lineRule="auto"/>
+        <w:rPr>
+          <w:rFonts w:cs="Arial"/>
+          <w:szCs w:val="24"/>
+          <w:lang w:val="es-CO"/>
+        </w:rPr>
+      </w:pPr>
+    </w:p>
+    <w:p>
+      <w:pPr>
+        <w:spacing w:line="240" w:lineRule="auto"/>
+        <w:jc w:val="both"/>
+        <w:rPr>
+          <w:rFonts w:cs="Arial"/>
+          <w:szCs w:val="24"/>
+          <w:lang w:val="es-CO"/>
+        </w:rPr>
+      </w:pPr>
+      <w:r>
+        <w:rPr>
+          <w:rFonts w:cs="Arial"/>
+          <w:szCs w:val="24"/>
+          <w:lang w:val="es-CO"/>
+        </w:rPr>
+        <w:t>La generación de código se realiza mediante la opción del menú contextual o la barra principal de menú del diseñador de diagramas.  El diagramador solo debe hacer clic sobre la opción y automáticamente el sistema inicia la generación del código fuente de todos los elementos disponibles en el diagrama.</w:t>
+      </w:r>
+    </w:p>
+    <w:p>
+      <w:pPr>
+        <w:spacing w:line="240" w:lineRule="auto"/>
+        <w:jc w:val="both"/>
+        <w:rPr>
+          <w:rFonts w:cs="Arial"/>
+          <w:szCs w:val="24"/>
+          <w:lang w:val="es-CO"/>
+        </w:rPr>
+      </w:pPr>
+      <w:r>
+        <w:rPr>
+          <w:rFonts w:cs="Arial"/>
+          <w:szCs w:val="24"/>
+          <w:lang w:val="es-CO"/>
+        </w:rPr>
+        <w:t xml:space="preserve">El sistema genera un archivo de código separado por cada Clase, Interfaz o Enumeración creada dentro del diagrama.  </w:t>
+      </w:r>
+    </w:p>
+    <w:p>
+      <w:pPr>
+        <w:spacing w:line="240" w:lineRule="auto"/>
+        <w:rPr>
+          <w:rFonts w:cs="Arial"/>
+          <w:szCs w:val="24"/>
+          <w:lang w:val="es-CO"/>
         </w:rPr>
       </w:pPr>
     </w:p>
@@ -3323,380 +5491,27 @@
         <w:spacing w:line="240" w:lineRule="auto"/>
         <w:rPr>
           <w:rFonts w:cs="Arial"/>
-          <w:szCs w:val="24"/>
-        </w:rPr>
-      </w:pPr>
-      <w:bookmarkStart w:id="16" w:name="_Toc386042243"/>
-      <w:bookmarkStart w:id="17" w:name="_Toc361225536"/>
-      <w:r>
-        <w:rPr>
-          <w:rFonts w:cs="Arial"/>
-          <w:szCs w:val="24"/>
-        </w:rPr>
-        <w:t>ATRIBUTOS</w:t>
-      </w:r>
-      <w:bookmarkEnd w:id="16"/>
-    </w:p>
-    <w:p>
-      <w:pPr>
-        <w:tabs>
-          <w:tab w:val="left" w:pos="3544"/>
-        </w:tabs>
-        <w:spacing w:line="240" w:lineRule="auto"/>
-        <w:rPr>
-          <w:rFonts w:cs="Arial"/>
-          <w:szCs w:val="24"/>
-        </w:rPr>
-      </w:pPr>
-    </w:p>
-    <w:p>
-      <w:pPr>
-        <w:pStyle w:val="Ttulo2"/>
-        <w:numPr>
-          <w:ilvl w:val="1"/>
-          <w:numId w:val="2"/>
-        </w:numPr>
-        <w:spacing w:line="240" w:lineRule="auto"/>
-        <w:rPr>
-          <w:rFonts w:cs="Arial"/>
-          <w:szCs w:val="24"/>
-        </w:rPr>
-      </w:pPr>
-      <w:bookmarkStart w:id="18" w:name="_Toc386042244"/>
-      <w:r>
-        <w:rPr>
-          <w:rFonts w:cs="Arial"/>
-          <w:szCs w:val="24"/>
-        </w:rPr>
-        <w:t>OPERACIONES</w:t>
-      </w:r>
-      <w:bookmarkEnd w:id="18"/>
-    </w:p>
-    <w:p>
-      <w:pPr>
-        <w:tabs>
-          <w:tab w:val="left" w:pos="3544"/>
-        </w:tabs>
-        <w:spacing w:line="240" w:lineRule="auto"/>
-        <w:rPr>
-          <w:rFonts w:cs="Arial"/>
-          <w:szCs w:val="24"/>
-        </w:rPr>
-      </w:pPr>
-    </w:p>
-    <w:p>
-      <w:pPr>
-        <w:pStyle w:val="Ttulo2"/>
-        <w:numPr>
-          <w:ilvl w:val="1"/>
-          <w:numId w:val="2"/>
-        </w:numPr>
-        <w:spacing w:line="240" w:lineRule="auto"/>
-        <w:rPr>
-          <w:rFonts w:cs="Arial"/>
-          <w:szCs w:val="24"/>
-        </w:rPr>
-      </w:pPr>
-      <w:bookmarkStart w:id="19" w:name="_Toc386042245"/>
-      <w:r>
-        <w:rPr>
-          <w:rFonts w:cs="Arial"/>
-          <w:szCs w:val="24"/>
-        </w:rPr>
-        <w:t>RELACIONES</w:t>
-      </w:r>
-      <w:bookmarkEnd w:id="19"/>
-    </w:p>
-    <w:p>
-      <w:pPr>
-        <w:spacing w:line="240" w:lineRule="auto"/>
-        <w:rPr>
-          <w:rFonts w:cs="Arial"/>
-          <w:szCs w:val="24"/>
-        </w:rPr>
-      </w:pPr>
-    </w:p>
-    <w:p>
-      <w:pPr>
-        <w:pStyle w:val="Ttulo2"/>
-        <w:numPr>
-          <w:ilvl w:val="1"/>
-          <w:numId w:val="2"/>
-        </w:numPr>
-        <w:spacing w:line="240" w:lineRule="auto"/>
-        <w:rPr>
-          <w:rFonts w:cs="Arial"/>
-          <w:szCs w:val="24"/>
-        </w:rPr>
-      </w:pPr>
-      <w:bookmarkStart w:id="20" w:name="_Toc386042246"/>
-      <w:r>
-        <w:rPr>
-          <w:rFonts w:cs="Arial"/>
-          <w:szCs w:val="24"/>
-        </w:rPr>
-        <w:t>HERRAMIENTAS DE EDICIÓN</w:t>
-      </w:r>
-      <w:bookmarkEnd w:id="20"/>
-    </w:p>
-    <w:p>
-      <w:pPr>
-        <w:spacing w:line="240" w:lineRule="auto"/>
-      </w:pPr>
-    </w:p>
-    <w:p>
-      <w:pPr>
-        <w:pStyle w:val="Ttulo3"/>
-        <w:numPr>
-          <w:ilvl w:val="2"/>
-          <w:numId w:val="2"/>
-        </w:numPr>
-        <w:spacing w:line="240" w:lineRule="auto"/>
-      </w:pPr>
-      <w:bookmarkStart w:id="21" w:name="_Toc386042247"/>
-      <w:r>
-        <w:t>Portapapeles (Copiar, Cortar y Pegar)</w:t>
-      </w:r>
-      <w:bookmarkEnd w:id="21"/>
-    </w:p>
-    <w:p>
-      <w:pPr>
-        <w:spacing w:line="240" w:lineRule="auto"/>
-      </w:pPr>
-    </w:p>
-    <w:p>
-      <w:pPr>
-        <w:pStyle w:val="Ttulo3"/>
-        <w:numPr>
-          <w:ilvl w:val="2"/>
-          <w:numId w:val="2"/>
-        </w:numPr>
-        <w:spacing w:line="240" w:lineRule="auto"/>
-      </w:pPr>
-      <w:bookmarkStart w:id="22" w:name="_Toc386042248"/>
-      <w:r>
-        <w:t>Zoom</w:t>
-      </w:r>
-      <w:bookmarkEnd w:id="22"/>
-    </w:p>
-    <w:p>
-      <w:pPr>
-        <w:spacing w:line="240" w:lineRule="auto"/>
-      </w:pPr>
-    </w:p>
-    <w:p>
-      <w:pPr>
-        <w:pStyle w:val="Ttulo3"/>
-        <w:numPr>
-          <w:ilvl w:val="2"/>
-          <w:numId w:val="2"/>
-        </w:numPr>
-        <w:spacing w:line="240" w:lineRule="auto"/>
-      </w:pPr>
-      <w:bookmarkStart w:id="23" w:name="_Toc386042249"/>
-      <w:r>
-        <w:t>Orden Z</w:t>
+          <w:lang w:val="es-CO"/>
+        </w:rPr>
+      </w:pPr>
+      <w:bookmarkStart w:id="23" w:name="_Toc387089623"/>
+      <w:r>
+        <w:rPr>
+          <w:rFonts w:cs="Arial"/>
+          <w:lang w:val="es-CO"/>
+        </w:rPr>
+        <w:t>GENERAR IMÁGENES</w:t>
       </w:r>
       <w:bookmarkEnd w:id="23"/>
     </w:p>
     <w:p>
       <w:pPr>
         <w:spacing w:line="240" w:lineRule="auto"/>
-      </w:pPr>
-    </w:p>
-    <w:p>
-      <w:pPr>
-        <w:pStyle w:val="Ttulo3"/>
-        <w:numPr>
-          <w:ilvl w:val="2"/>
-          <w:numId w:val="2"/>
-        </w:numPr>
-        <w:spacing w:line="240" w:lineRule="auto"/>
-      </w:pPr>
-      <w:bookmarkStart w:id="24" w:name="_Toc386042250"/>
-      <w:r>
-        <w:t>Deshacer y Rehacer</w:t>
-      </w:r>
-      <w:bookmarkEnd w:id="24"/>
-    </w:p>
-    <w:p>
-      <w:pPr>
-        <w:spacing w:line="240" w:lineRule="auto"/>
-      </w:pPr>
-    </w:p>
-    <w:p>
-      <w:pPr>
-        <w:pStyle w:val="Ttulo3"/>
-        <w:numPr>
-          <w:ilvl w:val="2"/>
-          <w:numId w:val="2"/>
-        </w:numPr>
-        <w:spacing w:line="240" w:lineRule="auto"/>
-      </w:pPr>
-      <w:bookmarkStart w:id="25" w:name="_Toc386042251"/>
-      <w:r>
-        <w:t>Atajos de Teclado</w:t>
-      </w:r>
-      <w:bookmarkEnd w:id="25"/>
-    </w:p>
-    <w:p>
-      <w:pPr>
-        <w:spacing w:line="240" w:lineRule="auto"/>
-      </w:pPr>
-    </w:p>
-    <w:p>
-      <w:pPr>
-        <w:pStyle w:val="Ttulo2"/>
-        <w:numPr>
-          <w:ilvl w:val="1"/>
-          <w:numId w:val="2"/>
-        </w:numPr>
-      </w:pPr>
-      <w:bookmarkStart w:id="26" w:name="_Toc386042252"/>
-      <w:r>
-        <w:t>EDICIÓN CONCURRENTE</w:t>
-      </w:r>
-      <w:bookmarkEnd w:id="26"/>
-    </w:p>
-    <w:p/>
-    <w:p>
-      <w:pPr>
-        <w:tabs>
-          <w:tab w:val="left" w:pos="3544"/>
-        </w:tabs>
-        <w:spacing w:line="240" w:lineRule="auto"/>
-        <w:rPr>
-          <w:rFonts w:cs="Arial"/>
-          <w:szCs w:val="24"/>
-        </w:rPr>
-      </w:pPr>
-    </w:p>
-    <w:p>
-      <w:pPr>
-        <w:tabs>
-          <w:tab w:val="left" w:pos="3544"/>
-        </w:tabs>
-        <w:spacing w:line="240" w:lineRule="auto"/>
-        <w:rPr>
-          <w:rFonts w:eastAsiaTheme="majorEastAsia" w:cs="Arial"/>
-          <w:b/>
-          <w:bCs/>
-          <w:color w:val="365F91" w:themeColor="accent1" w:themeShade="BF"/>
-          <w:szCs w:val="24"/>
-          <w:lang w:val="es-CO"/>
-        </w:rPr>
-      </w:pPr>
-      <w:r>
-        <w:rPr>
-          <w:rFonts w:cs="Arial"/>
-          <w:szCs w:val="24"/>
-        </w:rPr>
-        <w:br w:type="page"/>
-      </w:r>
-    </w:p>
-    <w:p>
-      <w:pPr>
-        <w:pStyle w:val="Ttulo1"/>
-        <w:numPr>
-          <w:ilvl w:val="0"/>
-          <w:numId w:val="2"/>
-        </w:numPr>
-        <w:spacing w:line="240" w:lineRule="auto"/>
-        <w:rPr>
-          <w:rFonts w:cs="Arial"/>
-          <w:szCs w:val="24"/>
-        </w:rPr>
-      </w:pPr>
-      <w:bookmarkStart w:id="27" w:name="_Toc386042253"/>
-      <w:bookmarkEnd w:id="17"/>
-      <w:r>
-        <w:rPr>
-          <w:rFonts w:cs="Arial"/>
-          <w:szCs w:val="24"/>
-        </w:rPr>
-        <w:lastRenderedPageBreak/>
-        <w:t>OPCIONES</w:t>
-      </w:r>
-      <w:r>
-        <w:rPr>
-          <w:rFonts w:cs="Arial"/>
-          <w:szCs w:val="24"/>
-        </w:rPr>
-        <w:t xml:space="preserve"> DE EXPORTACIÓN</w:t>
-      </w:r>
-      <w:bookmarkEnd w:id="27"/>
-    </w:p>
-    <w:p>
-      <w:pPr>
-        <w:spacing w:line="240" w:lineRule="auto"/>
-        <w:rPr>
-          <w:rFonts w:cs="Arial"/>
-          <w:szCs w:val="24"/>
-          <w:lang w:val="es-CO"/>
-        </w:rPr>
-      </w:pPr>
-    </w:p>
-    <w:p>
-      <w:pPr>
-        <w:pStyle w:val="Ttulo2"/>
-        <w:numPr>
-          <w:ilvl w:val="1"/>
-          <w:numId w:val="2"/>
-        </w:numPr>
-        <w:rPr>
-          <w:lang w:val="es-CO"/>
-        </w:rPr>
-      </w:pPr>
-      <w:bookmarkStart w:id="28" w:name="_Toc386042254"/>
-      <w:r>
-        <w:rPr>
-          <w:lang w:val="es-CO"/>
-        </w:rPr>
-        <w:t>GENERAR CODIGO</w:t>
-      </w:r>
-      <w:bookmarkEnd w:id="28"/>
-    </w:p>
-    <w:p>
-      <w:pPr>
-        <w:spacing w:line="240" w:lineRule="auto"/>
-        <w:rPr>
-          <w:rFonts w:cs="Arial"/>
-          <w:szCs w:val="24"/>
-          <w:lang w:val="es-CO"/>
-        </w:rPr>
-      </w:pPr>
-    </w:p>
-    <w:p>
-      <w:pPr>
-        <w:spacing w:line="240" w:lineRule="auto"/>
-        <w:rPr>
-          <w:rFonts w:cs="Arial"/>
-          <w:szCs w:val="24"/>
-          <w:lang w:val="es-CO"/>
-        </w:rPr>
-      </w:pPr>
-    </w:p>
-    <w:p>
-      <w:pPr>
-        <w:pStyle w:val="Ttulo2"/>
-        <w:numPr>
-          <w:ilvl w:val="1"/>
-          <w:numId w:val="2"/>
-        </w:numPr>
-        <w:rPr>
-          <w:lang w:val="es-CO"/>
-        </w:rPr>
-      </w:pPr>
-      <w:bookmarkStart w:id="29" w:name="_Toc386042255"/>
-      <w:r>
-        <w:rPr>
-          <w:lang w:val="es-CO"/>
-        </w:rPr>
-        <w:t>GENERAR IMÁGENES</w:t>
-      </w:r>
-      <w:bookmarkEnd w:id="29"/>
-    </w:p>
-    <w:p/>
+        <w:rPr>
+          <w:rFonts w:cs="Arial"/>
+        </w:rPr>
+      </w:pPr>
+    </w:p>
     <w:p>
       <w:pPr>
         <w:spacing w:line="240" w:lineRule="auto"/>
@@ -3746,7 +5561,7 @@
       </w:pPr>
     </w:p>
     <w:sectPr>
-      <w:footerReference w:type="default" r:id="rId10"/>
+      <w:footerReference w:type="default" r:id="rId21"/>
       <w:pgSz w:w="11907" w:h="16839" w:code="9"/>
       <w:pgMar w:top="1417" w:right="1701" w:bottom="1417" w:left="1701" w:header="709" w:footer="709" w:gutter="0"/>
       <w:cols w:space="708"/>
@@ -4290,6 +6105,119 @@
       </w:rPr>
     </w:lvl>
   </w:abstractNum>
+  <w:abstractNum w:abstractNumId="4">
+    <w:nsid w:val="71CA33ED"/>
+    <w:multiLevelType w:val="hybridMultilevel"/>
+    <w:tmpl w:val="88FCBCAA"/>
+    <w:lvl w:ilvl="0" w:tplc="240A0001">
+      <w:start w:val="1"/>
+      <w:numFmt w:val="bullet"/>
+      <w:lvlText w:val=""/>
+      <w:lvlJc w:val="left"/>
+      <w:pPr>
+        <w:ind w:left="720" w:hanging="360"/>
+      </w:pPr>
+      <w:rPr>
+        <w:rFonts w:ascii="Symbol" w:hAnsi="Symbol" w:hint="default"/>
+      </w:rPr>
+    </w:lvl>
+    <w:lvl w:ilvl="1" w:tplc="240A0003" w:tentative="1">
+      <w:start w:val="1"/>
+      <w:numFmt w:val="bullet"/>
+      <w:lvlText w:val="o"/>
+      <w:lvlJc w:val="left"/>
+      <w:pPr>
+        <w:ind w:left="1440" w:hanging="360"/>
+      </w:pPr>
+      <w:rPr>
+        <w:rFonts w:ascii="Courier New" w:hAnsi="Courier New" w:cs="Courier New" w:hint="default"/>
+      </w:rPr>
+    </w:lvl>
+    <w:lvl w:ilvl="2" w:tplc="240A0005" w:tentative="1">
+      <w:start w:val="1"/>
+      <w:numFmt w:val="bullet"/>
+      <w:lvlText w:val=""/>
+      <w:lvlJc w:val="left"/>
+      <w:pPr>
+        <w:ind w:left="2160" w:hanging="360"/>
+      </w:pPr>
+      <w:rPr>
+        <w:rFonts w:ascii="Wingdings" w:hAnsi="Wingdings" w:hint="default"/>
+      </w:rPr>
+    </w:lvl>
+    <w:lvl w:ilvl="3" w:tplc="240A0001" w:tentative="1">
+      <w:start w:val="1"/>
+      <w:numFmt w:val="bullet"/>
+      <w:lvlText w:val=""/>
+      <w:lvlJc w:val="left"/>
+      <w:pPr>
+        <w:ind w:left="2880" w:hanging="360"/>
+      </w:pPr>
+      <w:rPr>
+        <w:rFonts w:ascii="Symbol" w:hAnsi="Symbol" w:hint="default"/>
+      </w:rPr>
+    </w:lvl>
+    <w:lvl w:ilvl="4" w:tplc="240A0003" w:tentative="1">
+      <w:start w:val="1"/>
+      <w:numFmt w:val="bullet"/>
+      <w:lvlText w:val="o"/>
+      <w:lvlJc w:val="left"/>
+      <w:pPr>
+        <w:ind w:left="3600" w:hanging="360"/>
+      </w:pPr>
+      <w:rPr>
+        <w:rFonts w:ascii="Courier New" w:hAnsi="Courier New" w:cs="Courier New" w:hint="default"/>
+      </w:rPr>
+    </w:lvl>
+    <w:lvl w:ilvl="5" w:tplc="240A0005" w:tentative="1">
+      <w:start w:val="1"/>
+      <w:numFmt w:val="bullet"/>
+      <w:lvlText w:val=""/>
+      <w:lvlJc w:val="left"/>
+      <w:pPr>
+        <w:ind w:left="4320" w:hanging="360"/>
+      </w:pPr>
+      <w:rPr>
+        <w:rFonts w:ascii="Wingdings" w:hAnsi="Wingdings" w:hint="default"/>
+      </w:rPr>
+    </w:lvl>
+    <w:lvl w:ilvl="6" w:tplc="240A0001" w:tentative="1">
+      <w:start w:val="1"/>
+      <w:numFmt w:val="bullet"/>
+      <w:lvlText w:val=""/>
+      <w:lvlJc w:val="left"/>
+      <w:pPr>
+        <w:ind w:left="5040" w:hanging="360"/>
+      </w:pPr>
+      <w:rPr>
+        <w:rFonts w:ascii="Symbol" w:hAnsi="Symbol" w:hint="default"/>
+      </w:rPr>
+    </w:lvl>
+    <w:lvl w:ilvl="7" w:tplc="240A0003" w:tentative="1">
+      <w:start w:val="1"/>
+      <w:numFmt w:val="bullet"/>
+      <w:lvlText w:val="o"/>
+      <w:lvlJc w:val="left"/>
+      <w:pPr>
+        <w:ind w:left="5760" w:hanging="360"/>
+      </w:pPr>
+      <w:rPr>
+        <w:rFonts w:ascii="Courier New" w:hAnsi="Courier New" w:cs="Courier New" w:hint="default"/>
+      </w:rPr>
+    </w:lvl>
+    <w:lvl w:ilvl="8" w:tplc="240A0005" w:tentative="1">
+      <w:start w:val="1"/>
+      <w:numFmt w:val="bullet"/>
+      <w:lvlText w:val=""/>
+      <w:lvlJc w:val="left"/>
+      <w:pPr>
+        <w:ind w:left="6480" w:hanging="360"/>
+      </w:pPr>
+      <w:rPr>
+        <w:rFonts w:ascii="Wingdings" w:hAnsi="Wingdings" w:hint="default"/>
+      </w:rPr>
+    </w:lvl>
+  </w:abstractNum>
   <w:num w:numId="1">
     <w:abstractNumId w:val="3"/>
   </w:num>
@@ -4301,6 +6229,9 @@
   </w:num>
   <w:num w:numId="4">
     <w:abstractNumId w:val="1"/>
+  </w:num>
+  <w:num w:numId="5">
+    <w:abstractNumId w:val="4"/>
   </w:num>
 </w:numbering>
 </file>
@@ -4663,14 +6594,12 @@
     <w:uiPriority w:val="35"/>
     <w:unhideWhenUsed/>
     <w:qFormat/>
-    <w:rsid w:val="005856E2"/>
+    <w:rsid w:val="00145107"/>
     <w:pPr>
       <w:spacing w:line="240" w:lineRule="auto"/>
     </w:pPr>
     <w:rPr>
-      <w:b/>
       <w:bCs/>
-      <w:color w:val="4F81BD" w:themeColor="accent1"/>
       <w:sz w:val="18"/>
       <w:szCs w:val="18"/>
       <w:lang w:val="es-CO"/>
@@ -4788,6 +6717,7 @@
   </w:style>
   <w:style w:type="paragraph" w:styleId="Sinespaciado">
     <w:name w:val="No Spacing"/>
+    <w:link w:val="SinespaciadoCar"/>
     <w:uiPriority w:val="1"/>
     <w:qFormat/>
     <w:rsid w:val="00622F1D"/>
@@ -4840,6 +6770,17 @@
       <w:spacing w:after="100"/>
       <w:ind w:left="480"/>
     </w:pPr>
+  </w:style>
+  <w:style w:type="character" w:customStyle="1" w:styleId="SinespaciadoCar">
+    <w:name w:val="Sin espaciado Car"/>
+    <w:basedOn w:val="Fuentedeprrafopredeter"/>
+    <w:link w:val="Sinespaciado"/>
+    <w:uiPriority w:val="1"/>
+    <w:rsid w:val="00044ECE"/>
+    <w:rPr>
+      <w:rFonts w:ascii="Arial" w:hAnsi="Arial"/>
+      <w:sz w:val="24"/>
+    </w:rPr>
   </w:style>
 </w:styles>
 </file>
@@ -5032,6 +6973,633 @@
     <w:unhideWhenUsed/>
   </w:style>
 </w:styles>
+</file>
+
+<file path=word/glossary/document.xml><?xml version="1.0" encoding="utf-8"?>
+<w:glossaryDocument xmlns:wpc="http://schemas.microsoft.com/office/word/2010/wordprocessingCanvas" xmlns:mc="http://schemas.openxmlformats.org/markup-compatibility/2006" xmlns:o="urn:schemas-microsoft-com:office:office" xmlns:r="http://schemas.openxmlformats.org/officeDocument/2006/relationships" xmlns:m="http://schemas.openxmlformats.org/officeDocument/2006/math" xmlns:v="urn:schemas-microsoft-com:vml" xmlns:wp14="http://schemas.microsoft.com/office/word/2010/wordprocessingDrawing" xmlns:wp="http://schemas.openxmlformats.org/drawingml/2006/wordprocessingDrawing" xmlns:w10="urn:schemas-microsoft-com:office:word" xmlns:w="http://schemas.openxmlformats.org/wordprocessingml/2006/main" xmlns:w14="http://schemas.microsoft.com/office/word/2010/wordml" xmlns:wpg="http://schemas.microsoft.com/office/word/2010/wordprocessingGroup" xmlns:wpi="http://schemas.microsoft.com/office/word/2010/wordprocessingInk" xmlns:wne="http://schemas.microsoft.com/office/word/2006/wordml" xmlns:wps="http://schemas.microsoft.com/office/word/2010/wordprocessingShape" mc:Ignorable="w14 wp14">
+  <w:docParts>
+    <w:docPart>
+      <w:docPartPr>
+        <w:name w:val="8241E6EF5C6942AFB796C96293E02A70"/>
+        <w:category>
+          <w:name w:val="General"/>
+          <w:gallery w:val="placeholder"/>
+        </w:category>
+        <w:types>
+          <w:type w:val="bbPlcHdr"/>
+        </w:types>
+        <w:behaviors>
+          <w:behavior w:val="content"/>
+        </w:behaviors>
+        <w:guid w:val="{32751274-4E96-41DF-A2D0-50771B457890}"/>
+      </w:docPartPr>
+      <w:docPartBody>
+        <w:p>
+          <w:pPr>
+            <w:pStyle w:val="8241E6EF5C6942AFB796C96293E02A70"/>
+          </w:pPr>
+          <w:r>
+            <w:rPr>
+              <w:rFonts w:asciiTheme="majorHAnsi" w:eastAsiaTheme="majorEastAsia" w:hAnsiTheme="majorHAnsi" w:cstheme="majorBidi"/>
+              <w:lang w:val="es-ES"/>
+            </w:rPr>
+            <w:t>[Escriba el nombre de la compañía]</w:t>
+          </w:r>
+        </w:p>
+      </w:docPartBody>
+    </w:docPart>
+    <w:docPart>
+      <w:docPartPr>
+        <w:name w:val="EF484E31FF064972B38840017EEB8D1C"/>
+        <w:category>
+          <w:name w:val="General"/>
+          <w:gallery w:val="placeholder"/>
+        </w:category>
+        <w:types>
+          <w:type w:val="bbPlcHdr"/>
+        </w:types>
+        <w:behaviors>
+          <w:behavior w:val="content"/>
+        </w:behaviors>
+        <w:guid w:val="{2CC0F0CB-610A-4A03-BDFC-ED3A734A6043}"/>
+      </w:docPartPr>
+      <w:docPartBody>
+        <w:p>
+          <w:pPr>
+            <w:pStyle w:val="EF484E31FF064972B38840017EEB8D1C"/>
+          </w:pPr>
+          <w:r>
+            <w:rPr>
+              <w:rFonts w:asciiTheme="majorHAnsi" w:eastAsiaTheme="majorEastAsia" w:hAnsiTheme="majorHAnsi" w:cstheme="majorBidi"/>
+              <w:color w:val="4F81BD" w:themeColor="accent1"/>
+              <w:sz w:val="80"/>
+              <w:szCs w:val="80"/>
+              <w:lang w:val="es-ES"/>
+            </w:rPr>
+            <w:t>[Escriba el título del documento]</w:t>
+          </w:r>
+        </w:p>
+      </w:docPartBody>
+    </w:docPart>
+    <w:docPart>
+      <w:docPartPr>
+        <w:name w:val="31DEBF3C0E404A488ECA4C125D604DD9"/>
+        <w:category>
+          <w:name w:val="General"/>
+          <w:gallery w:val="placeholder"/>
+        </w:category>
+        <w:types>
+          <w:type w:val="bbPlcHdr"/>
+        </w:types>
+        <w:behaviors>
+          <w:behavior w:val="content"/>
+        </w:behaviors>
+        <w:guid w:val="{4FD9F88A-16FD-4923-981D-A157E1559D27}"/>
+      </w:docPartPr>
+      <w:docPartBody>
+        <w:p>
+          <w:pPr>
+            <w:pStyle w:val="31DEBF3C0E404A488ECA4C125D604DD9"/>
+          </w:pPr>
+          <w:r>
+            <w:rPr>
+              <w:rFonts w:asciiTheme="majorHAnsi" w:eastAsiaTheme="majorEastAsia" w:hAnsiTheme="majorHAnsi" w:cstheme="majorBidi"/>
+              <w:lang w:val="es-ES"/>
+            </w:rPr>
+            <w:t>[Escriba el subtítulo del documento]</w:t>
+          </w:r>
+        </w:p>
+      </w:docPartBody>
+    </w:docPart>
+  </w:docParts>
+</w:glossaryDocument>
+</file>
+
+<file path=word/glossary/fontTable.xml><?xml version="1.0" encoding="utf-8"?>
+<w:fonts xmlns:mc="http://schemas.openxmlformats.org/markup-compatibility/2006" xmlns:r="http://schemas.openxmlformats.org/officeDocument/2006/relationships" xmlns:w="http://schemas.openxmlformats.org/wordprocessingml/2006/main" xmlns:w14="http://schemas.microsoft.com/office/word/2010/wordml" mc:Ignorable="w14">
+  <w:font w:name="Times New Roman">
+    <w:panose1 w:val="02020603050405020304"/>
+    <w:charset w:val="00"/>
+    <w:family w:val="roman"/>
+    <w:pitch w:val="variable"/>
+    <w:sig w:usb0="E0002AFF" w:usb1="C0007841" w:usb2="00000009" w:usb3="00000000" w:csb0="000001FF" w:csb1="00000000"/>
+  </w:font>
+  <w:font w:name="Calibri">
+    <w:panose1 w:val="020F0502020204030204"/>
+    <w:charset w:val="00"/>
+    <w:family w:val="swiss"/>
+    <w:pitch w:val="variable"/>
+    <w:sig w:usb0="E10002FF" w:usb1="4000ACFF" w:usb2="00000009" w:usb3="00000000" w:csb0="0000019F" w:csb1="00000000"/>
+  </w:font>
+  <w:font w:name="Courier New">
+    <w:panose1 w:val="02070309020205020404"/>
+    <w:charset w:val="00"/>
+    <w:family w:val="modern"/>
+    <w:pitch w:val="fixed"/>
+    <w:sig w:usb0="E0002AFF" w:usb1="C0007843" w:usb2="00000009" w:usb3="00000000" w:csb0="000001FF" w:csb1="00000000"/>
+  </w:font>
+  <w:font w:name="Wingdings">
+    <w:panose1 w:val="05000000000000000000"/>
+    <w:charset w:val="02"/>
+    <w:family w:val="auto"/>
+    <w:pitch w:val="variable"/>
+    <w:sig w:usb0="00000000" w:usb1="10000000" w:usb2="00000000" w:usb3="00000000" w:csb0="80000000" w:csb1="00000000"/>
+  </w:font>
+  <w:font w:name="Symbol">
+    <w:panose1 w:val="05050102010706020507"/>
+    <w:charset w:val="02"/>
+    <w:family w:val="roman"/>
+    <w:pitch w:val="variable"/>
+    <w:sig w:usb0="00000000" w:usb1="10000000" w:usb2="00000000" w:usb3="00000000" w:csb0="80000000" w:csb1="00000000"/>
+  </w:font>
+  <w:font w:name="Arial">
+    <w:panose1 w:val="020B0604020202020204"/>
+    <w:charset w:val="00"/>
+    <w:family w:val="swiss"/>
+    <w:pitch w:val="variable"/>
+    <w:sig w:usb0="E0002AFF" w:usb1="C0007843" w:usb2="00000009" w:usb3="00000000" w:csb0="000001FF" w:csb1="00000000"/>
+  </w:font>
+  <w:font w:name="Cambria">
+    <w:panose1 w:val="02040503050406030204"/>
+    <w:charset w:val="00"/>
+    <w:family w:val="roman"/>
+    <w:pitch w:val="variable"/>
+    <w:sig w:usb0="E00002FF" w:usb1="400004FF" w:usb2="00000000" w:usb3="00000000" w:csb0="0000019F" w:csb1="00000000"/>
+  </w:font>
+  <w:font w:name="Tahoma">
+    <w:panose1 w:val="020B0604030504040204"/>
+    <w:charset w:val="00"/>
+    <w:family w:val="swiss"/>
+    <w:notTrueType/>
+    <w:pitch w:val="variable"/>
+    <w:sig w:usb0="00000003" w:usb1="00000000" w:usb2="00000000" w:usb3="00000000" w:csb0="00000001" w:csb1="00000000"/>
+  </w:font>
+</w:fonts>
+</file>
+
+<file path=word/glossary/settings.xml><?xml version="1.0" encoding="utf-8"?>
+<w:settings xmlns:mc="http://schemas.openxmlformats.org/markup-compatibility/2006" xmlns:o="urn:schemas-microsoft-com:office:office" xmlns:r="http://schemas.openxmlformats.org/officeDocument/2006/relationships" xmlns:m="http://schemas.openxmlformats.org/officeDocument/2006/math" xmlns:v="urn:schemas-microsoft-com:vml" xmlns:w10="urn:schemas-microsoft-com:office:word" xmlns:w="http://schemas.openxmlformats.org/wordprocessingml/2006/main" xmlns:w14="http://schemas.microsoft.com/office/word/2010/wordml" xmlns:sl="http://schemas.openxmlformats.org/schemaLibrary/2006/main" mc:Ignorable="w14">
+  <w:view w:val="normal"/>
+  <w:defaultTabStop w:val="708"/>
+  <w:hyphenationZone w:val="425"/>
+  <w:characterSpacingControl w:val="doNotCompress"/>
+  <w:compat>
+    <w:useFELayout/>
+    <w:compatSetting w:name="compatibilityMode" w:uri="http://schemas.microsoft.com/office/word" w:val="14"/>
+    <w:compatSetting w:name="overrideTableStyleFontSizeAndJustification" w:uri="http://schemas.microsoft.com/office/word" w:val="1"/>
+    <w:compatSetting w:name="enableOpenTypeFeatures" w:uri="http://schemas.microsoft.com/office/word" w:val="1"/>
+    <w:compatSetting w:name="doNotFlipMirrorIndents" w:uri="http://schemas.microsoft.com/office/word" w:val="1"/>
+  </w:compat>
+  <w:rsids>
+    <w:rsidRoot w:val="00FF2892"/>
+    <w:rsid w:val="003755C4"/>
+    <w:rsid w:val="00FF2892"/>
+  </w:rsids>
+  <m:mathPr>
+    <m:mathFont m:val="Cambria Math"/>
+    <m:brkBin m:val="before"/>
+    <m:brkBinSub m:val="--"/>
+    <m:smallFrac m:val="0"/>
+    <m:dispDef/>
+    <m:lMargin m:val="0"/>
+    <m:rMargin m:val="0"/>
+    <m:defJc m:val="centerGroup"/>
+    <m:wrapIndent m:val="1440"/>
+    <m:intLim m:val="subSup"/>
+    <m:naryLim m:val="undOvr"/>
+  </m:mathPr>
+  <w:themeFontLang w:val="es-CO"/>
+  <w:clrSchemeMapping w:bg1="light1" w:t1="dark1" w:bg2="light2" w:t2="dark2" w:accent1="accent1" w:accent2="accent2" w:accent3="accent3" w:accent4="accent4" w:accent5="accent5" w:accent6="accent6" w:hyperlink="hyperlink" w:followedHyperlink="followedHyperlink"/>
+  <w:decimalSymbol w:val=","/>
+  <w:listSeparator w:val=","/>
+</w:settings>
+</file>
+
+<file path=word/glossary/styles.xml><?xml version="1.0" encoding="utf-8"?>
+<w:styles xmlns:mc="http://schemas.openxmlformats.org/markup-compatibility/2006" xmlns:r="http://schemas.openxmlformats.org/officeDocument/2006/relationships" xmlns:w="http://schemas.openxmlformats.org/wordprocessingml/2006/main" xmlns:w14="http://schemas.microsoft.com/office/word/2010/wordml" mc:Ignorable="w14">
+  <w:docDefaults>
+    <w:rPrDefault>
+      <w:rPr>
+        <w:rFonts w:asciiTheme="minorHAnsi" w:eastAsiaTheme="minorEastAsia" w:hAnsiTheme="minorHAnsi" w:cstheme="minorBidi"/>
+        <w:sz w:val="22"/>
+        <w:szCs w:val="22"/>
+        <w:lang w:val="es-CO" w:eastAsia="es-CO" w:bidi="ar-SA"/>
+      </w:rPr>
+    </w:rPrDefault>
+    <w:pPrDefault>
+      <w:pPr>
+        <w:spacing w:after="200" w:line="276" w:lineRule="auto"/>
+      </w:pPr>
+    </w:pPrDefault>
+  </w:docDefaults>
+  <w:latentStyles w:defLockedState="0" w:defUIPriority="99" w:defSemiHidden="1" w:defUnhideWhenUsed="1" w:defQFormat="0" w:count="267">
+    <w:lsdException w:name="Normal" w:semiHidden="0" w:uiPriority="0" w:unhideWhenUsed="0" w:qFormat="1"/>
+    <w:lsdException w:name="heading 1" w:semiHidden="0" w:uiPriority="9" w:unhideWhenUsed="0" w:qFormat="1"/>
+    <w:lsdException w:name="heading 2" w:uiPriority="9" w:qFormat="1"/>
+    <w:lsdException w:name="heading 3" w:uiPriority="9" w:qFormat="1"/>
+    <w:lsdException w:name="heading 4" w:uiPriority="9" w:qFormat="1"/>
+    <w:lsdException w:name="heading 5" w:uiPriority="9" w:qFormat="1"/>
+    <w:lsdException w:name="heading 6" w:uiPriority="9" w:qFormat="1"/>
+    <w:lsdException w:name="heading 7" w:uiPriority="9" w:qFormat="1"/>
+    <w:lsdException w:name="heading 8" w:uiPriority="9" w:qFormat="1"/>
+    <w:lsdException w:name="heading 9" w:uiPriority="9" w:qFormat="1"/>
+    <w:lsdException w:name="toc 1" w:uiPriority="39"/>
+    <w:lsdException w:name="toc 2" w:uiPriority="39"/>
+    <w:lsdException w:name="toc 3" w:uiPriority="39"/>
+    <w:lsdException w:name="toc 4" w:uiPriority="39"/>
+    <w:lsdException w:name="toc 5" w:uiPriority="39"/>
+    <w:lsdException w:name="toc 6" w:uiPriority="39"/>
+    <w:lsdException w:name="toc 7" w:uiPriority="39"/>
+    <w:lsdException w:name="toc 8" w:uiPriority="39"/>
+    <w:lsdException w:name="toc 9" w:uiPriority="39"/>
+    <w:lsdException w:name="caption" w:uiPriority="35" w:qFormat="1"/>
+    <w:lsdException w:name="Title" w:semiHidden="0" w:uiPriority="10" w:unhideWhenUsed="0" w:qFormat="1"/>
+    <w:lsdException w:name="Default Paragraph Font" w:uiPriority="1"/>
+    <w:lsdException w:name="Subtitle" w:semiHidden="0" w:uiPriority="11" w:unhideWhenUsed="0" w:qFormat="1"/>
+    <w:lsdException w:name="Strong" w:semiHidden="0" w:uiPriority="22" w:unhideWhenUsed="0" w:qFormat="1"/>
+    <w:lsdException w:name="Emphasis" w:semiHidden="0" w:uiPriority="20" w:unhideWhenUsed="0" w:qFormat="1"/>
+    <w:lsdException w:name="Table Grid" w:semiHidden="0" w:uiPriority="59" w:unhideWhenUsed="0"/>
+    <w:lsdException w:name="Placeholder Text" w:unhideWhenUsed="0"/>
+    <w:lsdException w:name="No Spacing" w:semiHidden="0" w:uiPriority="1" w:unhideWhenUsed="0" w:qFormat="1"/>
+    <w:lsdException w:name="Light Shading" w:semiHidden="0" w:uiPriority="60" w:unhideWhenUsed="0"/>
+    <w:lsdException w:name="Light List" w:semiHidden="0" w:uiPriority="61" w:unhideWhenUsed="0"/>
+    <w:lsdException w:name="Light Grid" w:semiHidden="0" w:uiPriority="62" w:unhideWhenUsed="0"/>
+    <w:lsdException w:name="Medium Shading 1" w:semiHidden="0" w:uiPriority="63" w:unhideWhenUsed="0"/>
+    <w:lsdException w:name="Medium Shading 2" w:semiHidden="0" w:uiPriority="64" w:unhideWhenUsed="0"/>
+    <w:lsdException w:name="Medium List 1" w:semiHidden="0" w:uiPriority="65" w:unhideWhenUsed="0"/>
+    <w:lsdException w:name="Medium List 2" w:semiHidden="0" w:uiPriority="66" w:unhideWhenUsed="0"/>
+    <w:lsdException w:name="Medium Grid 1" w:semiHidden="0" w:uiPriority="67" w:unhideWhenUsed="0"/>
+    <w:lsdException w:name="Medium Grid 2" w:semiHidden="0" w:uiPriority="68" w:unhideWhenUsed="0"/>
+    <w:lsdException w:name="Medium Grid 3" w:semiHidden="0" w:uiPriority="69" w:unhideWhenUsed="0"/>
+    <w:lsdException w:name="Dark List" w:semiHidden="0" w:uiPriority="70" w:unhideWhenUsed="0"/>
+    <w:lsdException w:name="Colorful Shading" w:semiHidden="0" w:uiPriority="71" w:unhideWhenUsed="0"/>
+    <w:lsdException w:name="Colorful List" w:semiHidden="0" w:uiPriority="72" w:unhideWhenUsed="0"/>
+    <w:lsdException w:name="Colorful Grid" w:semiHidden="0" w:uiPriority="73" w:unhideWhenUsed="0"/>
+    <w:lsdException w:name="Light Shading Accent 1" w:semiHidden="0" w:uiPriority="60" w:unhideWhenUsed="0"/>
+    <w:lsdException w:name="Light List Accent 1" w:semiHidden="0" w:uiPriority="61" w:unhideWhenUsed="0"/>
+    <w:lsdException w:name="Light Grid Accent 1" w:semiHidden="0" w:uiPriority="62" w:unhideWhenUsed="0"/>
+    <w:lsdException w:name="Medium Shading 1 Accent 1" w:semiHidden="0" w:uiPriority="63" w:unhideWhenUsed="0"/>
+    <w:lsdException w:name="Medium Shading 2 Accent 1" w:semiHidden="0" w:uiPriority="64" w:unhideWhenUsed="0"/>
+    <w:lsdException w:name="Medium List 1 Accent 1" w:semiHidden="0" w:uiPriority="65" w:unhideWhenUsed="0"/>
+    <w:lsdException w:name="Revision" w:unhideWhenUsed="0"/>
+    <w:lsdException w:name="List Paragraph" w:semiHidden="0" w:uiPriority="34" w:unhideWhenUsed="0" w:qFormat="1"/>
+    <w:lsdException w:name="Quote" w:semiHidden="0" w:uiPriority="29" w:unhideWhenUsed="0" w:qFormat="1"/>
+    <w:lsdException w:name="Intense Quote" w:semiHidden="0" w:uiPriority="30" w:unhideWhenUsed="0" w:qFormat="1"/>
+    <w:lsdException w:name="Medium List 2 Accent 1" w:semiHidden="0" w:uiPriority="66" w:unhideWhenUsed="0"/>
+    <w:lsdException w:name="Medium Grid 1 Accent 1" w:semiHidden="0" w:uiPriority="67" w:unhideWhenUsed="0"/>
+    <w:lsdException w:name="Medium Grid 2 Accent 1" w:semiHidden="0" w:uiPriority="68" w:unhideWhenUsed="0"/>
+    <w:lsdException w:name="Medium Grid 3 Accent 1" w:semiHidden="0" w:uiPriority="69" w:unhideWhenUsed="0"/>
+    <w:lsdException w:name="Dark List Accent 1" w:semiHidden="0" w:uiPriority="70" w:unhideWhenUsed="0"/>
+    <w:lsdException w:name="Colorful Shading Accent 1" w:semiHidden="0" w:uiPriority="71" w:unhideWhenUsed="0"/>
+    <w:lsdException w:name="Colorful List Accent 1" w:semiHidden="0" w:uiPriority="72" w:unhideWhenUsed="0"/>
+    <w:lsdException w:name="Colorful Grid Accent 1" w:semiHidden="0" w:uiPriority="73" w:unhideWhenUsed="0"/>
+    <w:lsdException w:name="Light Shading Accent 2" w:semiHidden="0" w:uiPriority="60" w:unhideWhenUsed="0"/>
+    <w:lsdException w:name="Light List Accent 2" w:semiHidden="0" w:uiPriority="61" w:unhideWhenUsed="0"/>
+    <w:lsdException w:name="Light Grid Accent 2" w:semiHidden="0" w:uiPriority="62" w:unhideWhenUsed="0"/>
+    <w:lsdException w:name="Medium Shading 1 Accent 2" w:semiHidden="0" w:uiPriority="63" w:unhideWhenUsed="0"/>
+    <w:lsdException w:name="Medium Shading 2 Accent 2" w:semiHidden="0" w:uiPriority="64" w:unhideWhenUsed="0"/>
+    <w:lsdException w:name="Medium List 1 Accent 2" w:semiHidden="0" w:uiPriority="65" w:unhideWhenUsed="0"/>
+    <w:lsdException w:name="Medium List 2 Accent 2" w:semiHidden="0" w:uiPriority="66" w:unhideWhenUsed="0"/>
+    <w:lsdException w:name="Medium Grid 1 Accent 2" w:semiHidden="0" w:uiPriority="67" w:unhideWhenUsed="0"/>
+    <w:lsdException w:name="Medium Grid 2 Accent 2" w:semiHidden="0" w:uiPriority="68" w:unhideWhenUsed="0"/>
+    <w:lsdException w:name="Medium Grid 3 Accent 2" w:semiHidden="0" w:uiPriority="69" w:unhideWhenUsed="0"/>
+    <w:lsdException w:name="Dark List Accent 2" w:semiHidden="0" w:uiPriority="70" w:unhideWhenUsed="0"/>
+    <w:lsdException w:name="Colorful Shading Accent 2" w:semiHidden="0" w:uiPriority="71" w:unhideWhenUsed="0"/>
+    <w:lsdException w:name="Colorful List Accent 2" w:semiHidden="0" w:uiPriority="72" w:unhideWhenUsed="0"/>
+    <w:lsdException w:name="Colorful Grid Accent 2" w:semiHidden="0" w:uiPriority="73" w:unhideWhenUsed="0"/>
+    <w:lsdException w:name="Light Shading Accent 3" w:semiHidden="0" w:uiPriority="60" w:unhideWhenUsed="0"/>
+    <w:lsdException w:name="Light List Accent 3" w:semiHidden="0" w:uiPriority="61" w:unhideWhenUsed="0"/>
+    <w:lsdException w:name="Light Grid Accent 3" w:semiHidden="0" w:uiPriority="62" w:unhideWhenUsed="0"/>
+    <w:lsdException w:name="Medium Shading 1 Accent 3" w:semiHidden="0" w:uiPriority="63" w:unhideWhenUsed="0"/>
+    <w:lsdException w:name="Medium Shading 2 Accent 3" w:semiHidden="0" w:uiPriority="64" w:unhideWhenUsed="0"/>
+    <w:lsdException w:name="Medium List 1 Accent 3" w:semiHidden="0" w:uiPriority="65" w:unhideWhenUsed="0"/>
+    <w:lsdException w:name="Medium List 2 Accent 3" w:semiHidden="0" w:uiPriority="66" w:unhideWhenUsed="0"/>
+    <w:lsdException w:name="Medium Grid 1 Accent 3" w:semiHidden="0" w:uiPriority="67" w:unhideWhenUsed="0"/>
+    <w:lsdException w:name="Medium Grid 2 Accent 3" w:semiHidden="0" w:uiPriority="68" w:unhideWhenUsed="0"/>
+    <w:lsdException w:name="Medium Grid 3 Accent 3" w:semiHidden="0" w:uiPriority="69" w:unhideWhenUsed="0"/>
+    <w:lsdException w:name="Dark List Accent 3" w:semiHidden="0" w:uiPriority="70" w:unhideWhenUsed="0"/>
+    <w:lsdException w:name="Colorful Shading Accent 3" w:semiHidden="0" w:uiPriority="71" w:unhideWhenUsed="0"/>
+    <w:lsdException w:name="Colorful List Accent 3" w:semiHidden="0" w:uiPriority="72" w:unhideWhenUsed="0"/>
+    <w:lsdException w:name="Colorful Grid Accent 3" w:semiHidden="0" w:uiPriority="73" w:unhideWhenUsed="0"/>
+    <w:lsdException w:name="Light Shading Accent 4" w:semiHidden="0" w:uiPriority="60" w:unhideWhenUsed="0"/>
+    <w:lsdException w:name="Light List Accent 4" w:semiHidden="0" w:uiPriority="61" w:unhideWhenUsed="0"/>
+    <w:lsdException w:name="Light Grid Accent 4" w:semiHidden="0" w:uiPriority="62" w:unhideWhenUsed="0"/>
+    <w:lsdException w:name="Medium Shading 1 Accent 4" w:semiHidden="0" w:uiPriority="63" w:unhideWhenUsed="0"/>
+    <w:lsdException w:name="Medium Shading 2 Accent 4" w:semiHidden="0" w:uiPriority="64" w:unhideWhenUsed="0"/>
+    <w:lsdException w:name="Medium List 1 Accent 4" w:semiHidden="0" w:uiPriority="65" w:unhideWhenUsed="0"/>
+    <w:lsdException w:name="Medium List 2 Accent 4" w:semiHidden="0" w:uiPriority="66" w:unhideWhenUsed="0"/>
+    <w:lsdException w:name="Medium Grid 1 Accent 4" w:semiHidden="0" w:uiPriority="67" w:unhideWhenUsed="0"/>
+    <w:lsdException w:name="Medium Grid 2 Accent 4" w:semiHidden="0" w:uiPriority="68" w:unhideWhenUsed="0"/>
+    <w:lsdException w:name="Medium Grid 3 Accent 4" w:semiHidden="0" w:uiPriority="69" w:unhideWhenUsed="0"/>
+    <w:lsdException w:name="Dark List Accent 4" w:semiHidden="0" w:uiPriority="70" w:unhideWhenUsed="0"/>
+    <w:lsdException w:name="Colorful Shading Accent 4" w:semiHidden="0" w:uiPriority="71" w:unhideWhenUsed="0"/>
+    <w:lsdException w:name="Colorful List Accent 4" w:semiHidden="0" w:uiPriority="72" w:unhideWhenUsed="0"/>
+    <w:lsdException w:name="Colorful Grid Accent 4" w:semiHidden="0" w:uiPriority="73" w:unhideWhenUsed="0"/>
+    <w:lsdException w:name="Light Shading Accent 5" w:semiHidden="0" w:uiPriority="60" w:unhideWhenUsed="0"/>
+    <w:lsdException w:name="Light List Accent 5" w:semiHidden="0" w:uiPriority="61" w:unhideWhenUsed="0"/>
+    <w:lsdException w:name="Light Grid Accent 5" w:semiHidden="0" w:uiPriority="62" w:unhideWhenUsed="0"/>
+    <w:lsdException w:name="Medium Shading 1 Accent 5" w:semiHidden="0" w:uiPriority="63" w:unhideWhenUsed="0"/>
+    <w:lsdException w:name="Medium Shading 2 Accent 5" w:semiHidden="0" w:uiPriority="64" w:unhideWhenUsed="0"/>
+    <w:lsdException w:name="Medium List 1 Accent 5" w:semiHidden="0" w:uiPriority="65" w:unhideWhenUsed="0"/>
+    <w:lsdException w:name="Medium List 2 Accent 5" w:semiHidden="0" w:uiPriority="66" w:unhideWhenUsed="0"/>
+    <w:lsdException w:name="Medium Grid 1 Accent 5" w:semiHidden="0" w:uiPriority="67" w:unhideWhenUsed="0"/>
+    <w:lsdException w:name="Medium Grid 2 Accent 5" w:semiHidden="0" w:uiPriority="68" w:unhideWhenUsed="0"/>
+    <w:lsdException w:name="Medium Grid 3 Accent 5" w:semiHidden="0" w:uiPriority="69" w:unhideWhenUsed="0"/>
+    <w:lsdException w:name="Dark List Accent 5" w:semiHidden="0" w:uiPriority="70" w:unhideWhenUsed="0"/>
+    <w:lsdException w:name="Colorful Shading Accent 5" w:semiHidden="0" w:uiPriority="71" w:unhideWhenUsed="0"/>
+    <w:lsdException w:name="Colorful List Accent 5" w:semiHidden="0" w:uiPriority="72" w:unhideWhenUsed="0"/>
+    <w:lsdException w:name="Colorful Grid Accent 5" w:semiHidden="0" w:uiPriority="73" w:unhideWhenUsed="0"/>
+    <w:lsdException w:name="Light Shading Accent 6" w:semiHidden="0" w:uiPriority="60" w:unhideWhenUsed="0"/>
+    <w:lsdException w:name="Light List Accent 6" w:semiHidden="0" w:uiPriority="61" w:unhideWhenUsed="0"/>
+    <w:lsdException w:name="Light Grid Accent 6" w:semiHidden="0" w:uiPriority="62" w:unhideWhenUsed="0"/>
+    <w:lsdException w:name="Medium Shading 1 Accent 6" w:semiHidden="0" w:uiPriority="63" w:unhideWhenUsed="0"/>
+    <w:lsdException w:name="Medium Shading 2 Accent 6" w:semiHidden="0" w:uiPriority="64" w:unhideWhenUsed="0"/>
+    <w:lsdException w:name="Medium List 1 Accent 6" w:semiHidden="0" w:uiPriority="65" w:unhideWhenUsed="0"/>
+    <w:lsdException w:name="Medium List 2 Accent 6" w:semiHidden="0" w:uiPriority="66" w:unhideWhenUsed="0"/>
+    <w:lsdException w:name="Medium Grid 1 Accent 6" w:semiHidden="0" w:uiPriority="67" w:unhideWhenUsed="0"/>
+    <w:lsdException w:name="Medium Grid 2 Accent 6" w:semiHidden="0" w:uiPriority="68" w:unhideWhenUsed="0"/>
+    <w:lsdException w:name="Medium Grid 3 Accent 6" w:semiHidden="0" w:uiPriority="69" w:unhideWhenUsed="0"/>
+    <w:lsdException w:name="Dark List Accent 6" w:semiHidden="0" w:uiPriority="70" w:unhideWhenUsed="0"/>
+    <w:lsdException w:name="Colorful Shading Accent 6" w:semiHidden="0" w:uiPriority="71" w:unhideWhenUsed="0"/>
+    <w:lsdException w:name="Colorful List Accent 6" w:semiHidden="0" w:uiPriority="72" w:unhideWhenUsed="0"/>
+    <w:lsdException w:name="Colorful Grid Accent 6" w:semiHidden="0" w:uiPriority="73" w:unhideWhenUsed="0"/>
+    <w:lsdException w:name="Subtle Emphasis" w:semiHidden="0" w:uiPriority="19" w:unhideWhenUsed="0" w:qFormat="1"/>
+    <w:lsdException w:name="Intense Emphasis" w:semiHidden="0" w:uiPriority="21" w:unhideWhenUsed="0" w:qFormat="1"/>
+    <w:lsdException w:name="Subtle Reference" w:semiHidden="0" w:uiPriority="31" w:unhideWhenUsed="0" w:qFormat="1"/>
+    <w:lsdException w:name="Intense Reference" w:semiHidden="0" w:uiPriority="32" w:unhideWhenUsed="0" w:qFormat="1"/>
+    <w:lsdException w:name="Book Title" w:semiHidden="0" w:uiPriority="33" w:unhideWhenUsed="0" w:qFormat="1"/>
+    <w:lsdException w:name="Bibliography" w:uiPriority="37"/>
+    <w:lsdException w:name="TOC Heading" w:uiPriority="39" w:qFormat="1"/>
+  </w:latentStyles>
+  <w:style w:type="paragraph" w:default="1" w:styleId="Normal">
+    <w:name w:val="Normal"/>
+    <w:qFormat/>
+  </w:style>
+  <w:style w:type="character" w:default="1" w:styleId="Fuentedeprrafopredeter">
+    <w:name w:val="Default Paragraph Font"/>
+    <w:uiPriority w:val="1"/>
+    <w:semiHidden/>
+    <w:unhideWhenUsed/>
+  </w:style>
+  <w:style w:type="table" w:default="1" w:styleId="Tablanormal">
+    <w:name w:val="Normal Table"/>
+    <w:uiPriority w:val="99"/>
+    <w:semiHidden/>
+    <w:unhideWhenUsed/>
+    <w:tblPr>
+      <w:tblInd w:w="0" w:type="dxa"/>
+      <w:tblCellMar>
+        <w:top w:w="0" w:type="dxa"/>
+        <w:left w:w="108" w:type="dxa"/>
+        <w:bottom w:w="0" w:type="dxa"/>
+        <w:right w:w="108" w:type="dxa"/>
+      </w:tblCellMar>
+    </w:tblPr>
+  </w:style>
+  <w:style w:type="numbering" w:default="1" w:styleId="Sinlista">
+    <w:name w:val="No List"/>
+    <w:uiPriority w:val="99"/>
+    <w:semiHidden/>
+    <w:unhideWhenUsed/>
+  </w:style>
+  <w:style w:type="paragraph" w:customStyle="1" w:styleId="8241E6EF5C6942AFB796C96293E02A70">
+    <w:name w:val="8241E6EF5C6942AFB796C96293E02A70"/>
+    <w:rsid w:val="00FF2892"/>
+  </w:style>
+  <w:style w:type="paragraph" w:customStyle="1" w:styleId="EF484E31FF064972B38840017EEB8D1C">
+    <w:name w:val="EF484E31FF064972B38840017EEB8D1C"/>
+    <w:rsid w:val="00FF2892"/>
+  </w:style>
+  <w:style w:type="paragraph" w:customStyle="1" w:styleId="31DEBF3C0E404A488ECA4C125D604DD9">
+    <w:name w:val="31DEBF3C0E404A488ECA4C125D604DD9"/>
+    <w:rsid w:val="00FF2892"/>
+  </w:style>
+  <w:style w:type="paragraph" w:customStyle="1" w:styleId="255329C9338847768914A1C7512FF249">
+    <w:name w:val="255329C9338847768914A1C7512FF249"/>
+    <w:rsid w:val="00FF2892"/>
+  </w:style>
+  <w:style w:type="paragraph" w:customStyle="1" w:styleId="CBC5461406024359A4C7A1CD3443F048">
+    <w:name w:val="CBC5461406024359A4C7A1CD3443F048"/>
+    <w:rsid w:val="00FF2892"/>
+  </w:style>
+</w:styles>
+</file>
+
+<file path=word/glossary/stylesWithEffects.xml><?xml version="1.0" encoding="utf-8"?>
+<w:styles xmlns:wpc="http://schemas.microsoft.com/office/word/2010/wordprocessingCanvas" xmlns:mc="http://schemas.openxmlformats.org/markup-compatibility/2006" xmlns:o="urn:schemas-microsoft-com:office:office" xmlns:r="http://schemas.openxmlformats.org/officeDocument/2006/relationships" xmlns:m="http://schemas.openxmlformats.org/officeDocument/2006/math" xmlns:v="urn:schemas-microsoft-com:vml" xmlns:wp14="http://schemas.microsoft.com/office/word/2010/wordprocessingDrawing" xmlns:wp="http://schemas.openxmlformats.org/drawingml/2006/wordprocessingDrawing" xmlns:w10="urn:schemas-microsoft-com:office:word" xmlns:w="http://schemas.openxmlformats.org/wordprocessingml/2006/main" xmlns:w14="http://schemas.microsoft.com/office/word/2010/wordml" xmlns:wpg="http://schemas.microsoft.com/office/word/2010/wordprocessingGroup" xmlns:wpi="http://schemas.microsoft.com/office/word/2010/wordprocessingInk" xmlns:wne="http://schemas.microsoft.com/office/word/2006/wordml" xmlns:wps="http://schemas.microsoft.com/office/word/2010/wordprocessingShape" mc:Ignorable="w14 wp14">
+  <w:docDefaults>
+    <w:rPrDefault>
+      <w:rPr>
+        <w:rFonts w:asciiTheme="minorHAnsi" w:eastAsiaTheme="minorEastAsia" w:hAnsiTheme="minorHAnsi" w:cstheme="minorBidi"/>
+        <w:sz w:val="22"/>
+        <w:szCs w:val="22"/>
+        <w:lang w:val="es-CO" w:eastAsia="es-CO" w:bidi="ar-SA"/>
+      </w:rPr>
+    </w:rPrDefault>
+    <w:pPrDefault>
+      <w:pPr>
+        <w:spacing w:after="200" w:line="276" w:lineRule="auto"/>
+      </w:pPr>
+    </w:pPrDefault>
+  </w:docDefaults>
+  <w:latentStyles w:defLockedState="0" w:defUIPriority="99" w:defSemiHidden="1" w:defUnhideWhenUsed="1" w:defQFormat="0" w:count="267">
+    <w:lsdException w:name="Normal" w:semiHidden="0" w:uiPriority="0" w:unhideWhenUsed="0" w:qFormat="1"/>
+    <w:lsdException w:name="heading 1" w:semiHidden="0" w:uiPriority="9" w:unhideWhenUsed="0" w:qFormat="1"/>
+    <w:lsdException w:name="heading 2" w:uiPriority="9" w:qFormat="1"/>
+    <w:lsdException w:name="heading 3" w:uiPriority="9" w:qFormat="1"/>
+    <w:lsdException w:name="heading 4" w:uiPriority="9" w:qFormat="1"/>
+    <w:lsdException w:name="heading 5" w:uiPriority="9" w:qFormat="1"/>
+    <w:lsdException w:name="heading 6" w:uiPriority="9" w:qFormat="1"/>
+    <w:lsdException w:name="heading 7" w:uiPriority="9" w:qFormat="1"/>
+    <w:lsdException w:name="heading 8" w:uiPriority="9" w:qFormat="1"/>
+    <w:lsdException w:name="heading 9" w:uiPriority="9" w:qFormat="1"/>
+    <w:lsdException w:name="toc 1" w:uiPriority="39"/>
+    <w:lsdException w:name="toc 2" w:uiPriority="39"/>
+    <w:lsdException w:name="toc 3" w:uiPriority="39"/>
+    <w:lsdException w:name="toc 4" w:uiPriority="39"/>
+    <w:lsdException w:name="toc 5" w:uiPriority="39"/>
+    <w:lsdException w:name="toc 6" w:uiPriority="39"/>
+    <w:lsdException w:name="toc 7" w:uiPriority="39"/>
+    <w:lsdException w:name="toc 8" w:uiPriority="39"/>
+    <w:lsdException w:name="toc 9" w:uiPriority="39"/>
+    <w:lsdException w:name="caption" w:uiPriority="35" w:qFormat="1"/>
+    <w:lsdException w:name="Title" w:semiHidden="0" w:uiPriority="10" w:unhideWhenUsed="0" w:qFormat="1"/>
+    <w:lsdException w:name="Default Paragraph Font" w:uiPriority="1"/>
+    <w:lsdException w:name="Subtitle" w:semiHidden="0" w:uiPriority="11" w:unhideWhenUsed="0" w:qFormat="1"/>
+    <w:lsdException w:name="Strong" w:semiHidden="0" w:uiPriority="22" w:unhideWhenUsed="0" w:qFormat="1"/>
+    <w:lsdException w:name="Emphasis" w:semiHidden="0" w:uiPriority="20" w:unhideWhenUsed="0" w:qFormat="1"/>
+    <w:lsdException w:name="Table Grid" w:semiHidden="0" w:uiPriority="59" w:unhideWhenUsed="0"/>
+    <w:lsdException w:name="Placeholder Text" w:unhideWhenUsed="0"/>
+    <w:lsdException w:name="No Spacing" w:semiHidden="0" w:uiPriority="1" w:unhideWhenUsed="0" w:qFormat="1"/>
+    <w:lsdException w:name="Light Shading" w:semiHidden="0" w:uiPriority="60" w:unhideWhenUsed="0"/>
+    <w:lsdException w:name="Light List" w:semiHidden="0" w:uiPriority="61" w:unhideWhenUsed="0"/>
+    <w:lsdException w:name="Light Grid" w:semiHidden="0" w:uiPriority="62" w:unhideWhenUsed="0"/>
+    <w:lsdException w:name="Medium Shading 1" w:semiHidden="0" w:uiPriority="63" w:unhideWhenUsed="0"/>
+    <w:lsdException w:name="Medium Shading 2" w:semiHidden="0" w:uiPriority="64" w:unhideWhenUsed="0"/>
+    <w:lsdException w:name="Medium List 1" w:semiHidden="0" w:uiPriority="65" w:unhideWhenUsed="0"/>
+    <w:lsdException w:name="Medium List 2" w:semiHidden="0" w:uiPriority="66" w:unhideWhenUsed="0"/>
+    <w:lsdException w:name="Medium Grid 1" w:semiHidden="0" w:uiPriority="67" w:unhideWhenUsed="0"/>
+    <w:lsdException w:name="Medium Grid 2" w:semiHidden="0" w:uiPriority="68" w:unhideWhenUsed="0"/>
+    <w:lsdException w:name="Medium Grid 3" w:semiHidden="0" w:uiPriority="69" w:unhideWhenUsed="0"/>
+    <w:lsdException w:name="Dark List" w:semiHidden="0" w:uiPriority="70" w:unhideWhenUsed="0"/>
+    <w:lsdException w:name="Colorful Shading" w:semiHidden="0" w:uiPriority="71" w:unhideWhenUsed="0"/>
+    <w:lsdException w:name="Colorful List" w:semiHidden="0" w:uiPriority="72" w:unhideWhenUsed="0"/>
+    <w:lsdException w:name="Colorful Grid" w:semiHidden="0" w:uiPriority="73" w:unhideWhenUsed="0"/>
+    <w:lsdException w:name="Light Shading Accent 1" w:semiHidden="0" w:uiPriority="60" w:unhideWhenUsed="0"/>
+    <w:lsdException w:name="Light List Accent 1" w:semiHidden="0" w:uiPriority="61" w:unhideWhenUsed="0"/>
+    <w:lsdException w:name="Light Grid Accent 1" w:semiHidden="0" w:uiPriority="62" w:unhideWhenUsed="0"/>
+    <w:lsdException w:name="Medium Shading 1 Accent 1" w:semiHidden="0" w:uiPriority="63" w:unhideWhenUsed="0"/>
+    <w:lsdException w:name="Medium Shading 2 Accent 1" w:semiHidden="0" w:uiPriority="64" w:unhideWhenUsed="0"/>
+    <w:lsdException w:name="Medium List 1 Accent 1" w:semiHidden="0" w:uiPriority="65" w:unhideWhenUsed="0"/>
+    <w:lsdException w:name="Revision" w:unhideWhenUsed="0"/>
+    <w:lsdException w:name="List Paragraph" w:semiHidden="0" w:uiPriority="34" w:unhideWhenUsed="0" w:qFormat="1"/>
+    <w:lsdException w:name="Quote" w:semiHidden="0" w:uiPriority="29" w:unhideWhenUsed="0" w:qFormat="1"/>
+    <w:lsdException w:name="Intense Quote" w:semiHidden="0" w:uiPriority="30" w:unhideWhenUsed="0" w:qFormat="1"/>
+    <w:lsdException w:name="Medium List 2 Accent 1" w:semiHidden="0" w:uiPriority="66" w:unhideWhenUsed="0"/>
+    <w:lsdException w:name="Medium Grid 1 Accent 1" w:semiHidden="0" w:uiPriority="67" w:unhideWhenUsed="0"/>
+    <w:lsdException w:name="Medium Grid 2 Accent 1" w:semiHidden="0" w:uiPriority="68" w:unhideWhenUsed="0"/>
+    <w:lsdException w:name="Medium Grid 3 Accent 1" w:semiHidden="0" w:uiPriority="69" w:unhideWhenUsed="0"/>
+    <w:lsdException w:name="Dark List Accent 1" w:semiHidden="0" w:uiPriority="70" w:unhideWhenUsed="0"/>
+    <w:lsdException w:name="Colorful Shading Accent 1" w:semiHidden="0" w:uiPriority="71" w:unhideWhenUsed="0"/>
+    <w:lsdException w:name="Colorful List Accent 1" w:semiHidden="0" w:uiPriority="72" w:unhideWhenUsed="0"/>
+    <w:lsdException w:name="Colorful Grid Accent 1" w:semiHidden="0" w:uiPriority="73" w:unhideWhenUsed="0"/>
+    <w:lsdException w:name="Light Shading Accent 2" w:semiHidden="0" w:uiPriority="60" w:unhideWhenUsed="0"/>
+    <w:lsdException w:name="Light List Accent 2" w:semiHidden="0" w:uiPriority="61" w:unhideWhenUsed="0"/>
+    <w:lsdException w:name="Light Grid Accent 2" w:semiHidden="0" w:uiPriority="62" w:unhideWhenUsed="0"/>
+    <w:lsdException w:name="Medium Shading 1 Accent 2" w:semiHidden="0" w:uiPriority="63" w:unhideWhenUsed="0"/>
+    <w:lsdException w:name="Medium Shading 2 Accent 2" w:semiHidden="0" w:uiPriority="64" w:unhideWhenUsed="0"/>
+    <w:lsdException w:name="Medium List 1 Accent 2" w:semiHidden="0" w:uiPriority="65" w:unhideWhenUsed="0"/>
+    <w:lsdException w:name="Medium List 2 Accent 2" w:semiHidden="0" w:uiPriority="66" w:unhideWhenUsed="0"/>
+    <w:lsdException w:name="Medium Grid 1 Accent 2" w:semiHidden="0" w:uiPriority="67" w:unhideWhenUsed="0"/>
+    <w:lsdException w:name="Medium Grid 2 Accent 2" w:semiHidden="0" w:uiPriority="68" w:unhideWhenUsed="0"/>
+    <w:lsdException w:name="Medium Grid 3 Accent 2" w:semiHidden="0" w:uiPriority="69" w:unhideWhenUsed="0"/>
+    <w:lsdException w:name="Dark List Accent 2" w:semiHidden="0" w:uiPriority="70" w:unhideWhenUsed="0"/>
+    <w:lsdException w:name="Colorful Shading Accent 2" w:semiHidden="0" w:uiPriority="71" w:unhideWhenUsed="0"/>
+    <w:lsdException w:name="Colorful List Accent 2" w:semiHidden="0" w:uiPriority="72" w:unhideWhenUsed="0"/>
+    <w:lsdException w:name="Colorful Grid Accent 2" w:semiHidden="0" w:uiPriority="73" w:unhideWhenUsed="0"/>
+    <w:lsdException w:name="Light Shading Accent 3" w:semiHidden="0" w:uiPriority="60" w:unhideWhenUsed="0"/>
+    <w:lsdException w:name="Light List Accent 3" w:semiHidden="0" w:uiPriority="61" w:unhideWhenUsed="0"/>
+    <w:lsdException w:name="Light Grid Accent 3" w:semiHidden="0" w:uiPriority="62" w:unhideWhenUsed="0"/>
+    <w:lsdException w:name="Medium Shading 1 Accent 3" w:semiHidden="0" w:uiPriority="63" w:unhideWhenUsed="0"/>
+    <w:lsdException w:name="Medium Shading 2 Accent 3" w:semiHidden="0" w:uiPriority="64" w:unhideWhenUsed="0"/>
+    <w:lsdException w:name="Medium List 1 Accent 3" w:semiHidden="0" w:uiPriority="65" w:unhideWhenUsed="0"/>
+    <w:lsdException w:name="Medium List 2 Accent 3" w:semiHidden="0" w:uiPriority="66" w:unhideWhenUsed="0"/>
+    <w:lsdException w:name="Medium Grid 1 Accent 3" w:semiHidden="0" w:uiPriority="67" w:unhideWhenUsed="0"/>
+    <w:lsdException w:name="Medium Grid 2 Accent 3" w:semiHidden="0" w:uiPriority="68" w:unhideWhenUsed="0"/>
+    <w:lsdException w:name="Medium Grid 3 Accent 3" w:semiHidden="0" w:uiPriority="69" w:unhideWhenUsed="0"/>
+    <w:lsdException w:name="Dark List Accent 3" w:semiHidden="0" w:uiPriority="70" w:unhideWhenUsed="0"/>
+    <w:lsdException w:name="Colorful Shading Accent 3" w:semiHidden="0" w:uiPriority="71" w:unhideWhenUsed="0"/>
+    <w:lsdException w:name="Colorful List Accent 3" w:semiHidden="0" w:uiPriority="72" w:unhideWhenUsed="0"/>
+    <w:lsdException w:name="Colorful Grid Accent 3" w:semiHidden="0" w:uiPriority="73" w:unhideWhenUsed="0"/>
+    <w:lsdException w:name="Light Shading Accent 4" w:semiHidden="0" w:uiPriority="60" w:unhideWhenUsed="0"/>
+    <w:lsdException w:name="Light List Accent 4" w:semiHidden="0" w:uiPriority="61" w:unhideWhenUsed="0"/>
+    <w:lsdException w:name="Light Grid Accent 4" w:semiHidden="0" w:uiPriority="62" w:unhideWhenUsed="0"/>
+    <w:lsdException w:name="Medium Shading 1 Accent 4" w:semiHidden="0" w:uiPriority="63" w:unhideWhenUsed="0"/>
+    <w:lsdException w:name="Medium Shading 2 Accent 4" w:semiHidden="0" w:uiPriority="64" w:unhideWhenUsed="0"/>
+    <w:lsdException w:name="Medium List 1 Accent 4" w:semiHidden="0" w:uiPriority="65" w:unhideWhenUsed="0"/>
+    <w:lsdException w:name="Medium List 2 Accent 4" w:semiHidden="0" w:uiPriority="66" w:unhideWhenUsed="0"/>
+    <w:lsdException w:name="Medium Grid 1 Accent 4" w:semiHidden="0" w:uiPriority="67" w:unhideWhenUsed="0"/>
+    <w:lsdException w:name="Medium Grid 2 Accent 4" w:semiHidden="0" w:uiPriority="68" w:unhideWhenUsed="0"/>
+    <w:lsdException w:name="Medium Grid 3 Accent 4" w:semiHidden="0" w:uiPriority="69" w:unhideWhenUsed="0"/>
+    <w:lsdException w:name="Dark List Accent 4" w:semiHidden="0" w:uiPriority="70" w:unhideWhenUsed="0"/>
+    <w:lsdException w:name="Colorful Shading Accent 4" w:semiHidden="0" w:uiPriority="71" w:unhideWhenUsed="0"/>
+    <w:lsdException w:name="Colorful List Accent 4" w:semiHidden="0" w:uiPriority="72" w:unhideWhenUsed="0"/>
+    <w:lsdException w:name="Colorful Grid Accent 4" w:semiHidden="0" w:uiPriority="73" w:unhideWhenUsed="0"/>
+    <w:lsdException w:name="Light Shading Accent 5" w:semiHidden="0" w:uiPriority="60" w:unhideWhenUsed="0"/>
+    <w:lsdException w:name="Light List Accent 5" w:semiHidden="0" w:uiPriority="61" w:unhideWhenUsed="0"/>
+    <w:lsdException w:name="Light Grid Accent 5" w:semiHidden="0" w:uiPriority="62" w:unhideWhenUsed="0"/>
+    <w:lsdException w:name="Medium Shading 1 Accent 5" w:semiHidden="0" w:uiPriority="63" w:unhideWhenUsed="0"/>
+    <w:lsdException w:name="Medium Shading 2 Accent 5" w:semiHidden="0" w:uiPriority="64" w:unhideWhenUsed="0"/>
+    <w:lsdException w:name="Medium List 1 Accent 5" w:semiHidden="0" w:uiPriority="65" w:unhideWhenUsed="0"/>
+    <w:lsdException w:name="Medium List 2 Accent 5" w:semiHidden="0" w:uiPriority="66" w:unhideWhenUsed="0"/>
+    <w:lsdException w:name="Medium Grid 1 Accent 5" w:semiHidden="0" w:uiPriority="67" w:unhideWhenUsed="0"/>
+    <w:lsdException w:name="Medium Grid 2 Accent 5" w:semiHidden="0" w:uiPriority="68" w:unhideWhenUsed="0"/>
+    <w:lsdException w:name="Medium Grid 3 Accent 5" w:semiHidden="0" w:uiPriority="69" w:unhideWhenUsed="0"/>
+    <w:lsdException w:name="Dark List Accent 5" w:semiHidden="0" w:uiPriority="70" w:unhideWhenUsed="0"/>
+    <w:lsdException w:name="Colorful Shading Accent 5" w:semiHidden="0" w:uiPriority="71" w:unhideWhenUsed="0"/>
+    <w:lsdException w:name="Colorful List Accent 5" w:semiHidden="0" w:uiPriority="72" w:unhideWhenUsed="0"/>
+    <w:lsdException w:name="Colorful Grid Accent 5" w:semiHidden="0" w:uiPriority="73" w:unhideWhenUsed="0"/>
+    <w:lsdException w:name="Light Shading Accent 6" w:semiHidden="0" w:uiPriority="60" w:unhideWhenUsed="0"/>
+    <w:lsdException w:name="Light List Accent 6" w:semiHidden="0" w:uiPriority="61" w:unhideWhenUsed="0"/>
+    <w:lsdException w:name="Light Grid Accent 6" w:semiHidden="0" w:uiPriority="62" w:unhideWhenUsed="0"/>
+    <w:lsdException w:name="Medium Shading 1 Accent 6" w:semiHidden="0" w:uiPriority="63" w:unhideWhenUsed="0"/>
+    <w:lsdException w:name="Medium Shading 2 Accent 6" w:semiHidden="0" w:uiPriority="64" w:unhideWhenUsed="0"/>
+    <w:lsdException w:name="Medium List 1 Accent 6" w:semiHidden="0" w:uiPriority="65" w:unhideWhenUsed="0"/>
+    <w:lsdException w:name="Medium List 2 Accent 6" w:semiHidden="0" w:uiPriority="66" w:unhideWhenUsed="0"/>
+    <w:lsdException w:name="Medium Grid 1 Accent 6" w:semiHidden="0" w:uiPriority="67" w:unhideWhenUsed="0"/>
+    <w:lsdException w:name="Medium Grid 2 Accent 6" w:semiHidden="0" w:uiPriority="68" w:unhideWhenUsed="0"/>
+    <w:lsdException w:name="Medium Grid 3 Accent 6" w:semiHidden="0" w:uiPriority="69" w:unhideWhenUsed="0"/>
+    <w:lsdException w:name="Dark List Accent 6" w:semiHidden="0" w:uiPriority="70" w:unhideWhenUsed="0"/>
+    <w:lsdException w:name="Colorful Shading Accent 6" w:semiHidden="0" w:uiPriority="71" w:unhideWhenUsed="0"/>
+    <w:lsdException w:name="Colorful List Accent 6" w:semiHidden="0" w:uiPriority="72" w:unhideWhenUsed="0"/>
+    <w:lsdException w:name="Colorful Grid Accent 6" w:semiHidden="0" w:uiPriority="73" w:unhideWhenUsed="0"/>
+    <w:lsdException w:name="Subtle Emphasis" w:semiHidden="0" w:uiPriority="19" w:unhideWhenUsed="0" w:qFormat="1"/>
+    <w:lsdException w:name="Intense Emphasis" w:semiHidden="0" w:uiPriority="21" w:unhideWhenUsed="0" w:qFormat="1"/>
+    <w:lsdException w:name="Subtle Reference" w:semiHidden="0" w:uiPriority="31" w:unhideWhenUsed="0" w:qFormat="1"/>
+    <w:lsdException w:name="Intense Reference" w:semiHidden="0" w:uiPriority="32" w:unhideWhenUsed="0" w:qFormat="1"/>
+    <w:lsdException w:name="Book Title" w:semiHidden="0" w:uiPriority="33" w:unhideWhenUsed="0" w:qFormat="1"/>
+    <w:lsdException w:name="Bibliography" w:uiPriority="37"/>
+    <w:lsdException w:name="TOC Heading" w:uiPriority="39" w:qFormat="1"/>
+  </w:latentStyles>
+  <w:style w:type="paragraph" w:default="1" w:styleId="Normal">
+    <w:name w:val="Normal"/>
+    <w:qFormat/>
+  </w:style>
+  <w:style w:type="character" w:default="1" w:styleId="Fuentedeprrafopredeter">
+    <w:name w:val="Default Paragraph Font"/>
+    <w:uiPriority w:val="1"/>
+    <w:semiHidden/>
+    <w:unhideWhenUsed/>
+  </w:style>
+  <w:style w:type="table" w:default="1" w:styleId="Tablanormal">
+    <w:name w:val="Normal Table"/>
+    <w:uiPriority w:val="99"/>
+    <w:semiHidden/>
+    <w:unhideWhenUsed/>
+    <w:tblPr>
+      <w:tblInd w:w="0" w:type="dxa"/>
+      <w:tblCellMar>
+        <w:top w:w="0" w:type="dxa"/>
+        <w:left w:w="108" w:type="dxa"/>
+        <w:bottom w:w="0" w:type="dxa"/>
+        <w:right w:w="108" w:type="dxa"/>
+      </w:tblCellMar>
+    </w:tblPr>
+  </w:style>
+  <w:style w:type="numbering" w:default="1" w:styleId="Sinlista">
+    <w:name w:val="No List"/>
+    <w:uiPriority w:val="99"/>
+    <w:semiHidden/>
+    <w:unhideWhenUsed/>
+  </w:style>
+  <w:style w:type="paragraph" w:customStyle="1" w:styleId="8241E6EF5C6942AFB796C96293E02A70">
+    <w:name w:val="8241E6EF5C6942AFB796C96293E02A70"/>
+    <w:rsid w:val="00FF2892"/>
+  </w:style>
+  <w:style w:type="paragraph" w:customStyle="1" w:styleId="EF484E31FF064972B38840017EEB8D1C">
+    <w:name w:val="EF484E31FF064972B38840017EEB8D1C"/>
+    <w:rsid w:val="00FF2892"/>
+  </w:style>
+  <w:style w:type="paragraph" w:customStyle="1" w:styleId="31DEBF3C0E404A488ECA4C125D604DD9">
+    <w:name w:val="31DEBF3C0E404A488ECA4C125D604DD9"/>
+    <w:rsid w:val="00FF2892"/>
+  </w:style>
+  <w:style w:type="paragraph" w:customStyle="1" w:styleId="255329C9338847768914A1C7512FF249">
+    <w:name w:val="255329C9338847768914A1C7512FF249"/>
+    <w:rsid w:val="00FF2892"/>
+  </w:style>
+  <w:style w:type="paragraph" w:customStyle="1" w:styleId="CBC5461406024359A4C7A1CD3443F048">
+    <w:name w:val="CBC5461406024359A4C7A1CD3443F048"/>
+    <w:rsid w:val="00FF2892"/>
+  </w:style>
+</w:styles>
+</file>
+
+<file path=word/glossary/webSettings.xml><?xml version="1.0" encoding="utf-8"?>
+<w:webSettings xmlns:mc="http://schemas.openxmlformats.org/markup-compatibility/2006" xmlns:r="http://schemas.openxmlformats.org/officeDocument/2006/relationships" xmlns:w="http://schemas.openxmlformats.org/wordprocessingml/2006/main" xmlns:w14="http://schemas.microsoft.com/office/word/2010/wordml" mc:Ignorable="w14">
+  <w:optimizeForBrowser/>
+  <w:allowPNG/>
+</w:webSettings>
 </file>
 
 <file path=word/theme/theme1.xml><?xml version="1.0" encoding="utf-8"?>
@@ -5319,7 +7887,7 @@
 
 <file path=customXml/item1.xml><?xml version="1.0" encoding="utf-8"?>
 <CoverPageProperties xmlns="http://schemas.microsoft.com/office/2006/coverPageProps">
-  <PublishDate>2014</PublishDate>
+  <PublishDate>2014-04-01T00:00:00</PublishDate>
   <Abstract/>
   <CompanyAddress/>
   <CompanyPhone/>
@@ -5341,7 +7909,7 @@
 </file>
 
 <file path=customXml/itemProps2.xml><?xml version="1.0" encoding="utf-8"?>
-<ds:datastoreItem xmlns:ds="http://schemas.openxmlformats.org/officeDocument/2006/customXml" ds:itemID="{DC3E6B3F-25F6-4997-BE14-00E2F392BA5B}">
+<ds:datastoreItem xmlns:ds="http://schemas.openxmlformats.org/officeDocument/2006/customXml" ds:itemID="{35ED0699-46D9-41C1-8FC7-D2A223296EB2}">
   <ds:schemaRefs>
     <ds:schemaRef ds:uri="http://schemas.openxmlformats.org/officeDocument/2006/bibliography"/>
   </ds:schemaRefs>

--- a/documentation/CLASSModeler-UserManual.docx
+++ b/documentation/CLASSModeler-UserManual.docx
@@ -140,9 +140,6 @@
                 </w:rPr>
                 <w:alias w:val="Subtítulo"/>
                 <w:id w:val="13406923"/>
-                <w:placeholder>
-                  <w:docPart w:val="31DEBF3C0E404A488ECA4C125D604DD9"/>
-                </w:placeholder>
                 <w:dataBinding w:prefixMappings="xmlns:ns0='http://schemas.openxmlformats.org/package/2006/metadata/core-properties' xmlns:ns1='http://purl.org/dc/elements/1.1/'" w:xpath="/ns0:coreProperties[1]/ns1:subject[1]" w:storeItemID="{6C3C8BC8-F283-45AE-878A-BAB7291924A1}"/>
                 <w:text/>
               </w:sdtPr>
@@ -220,9 +217,6 @@
                   </w:rPr>
                   <w:alias w:val="Autor"/>
                   <w:id w:val="13406928"/>
-                  <w:placeholder>
-                    <w:docPart w:val="255329C9338847768914A1C7512FF249"/>
-                  </w:placeholder>
                   <w:dataBinding w:prefixMappings="xmlns:ns0='http://schemas.openxmlformats.org/package/2006/metadata/core-properties' xmlns:ns1='http://purl.org/dc/elements/1.1/'" w:xpath="/ns0:coreProperties[1]/ns1:creator[1]" w:storeItemID="{6C3C8BC8-F283-45AE-878A-BAB7291924A1}"/>
                   <w:text/>
                 </w:sdtPr>
@@ -397,7 +391,7 @@
             </w:rPr>
             <w:fldChar w:fldCharType="separate"/>
           </w:r>
-          <w:hyperlink w:anchor="_Toc387089604" w:history="1">
+          <w:hyperlink w:anchor="_Toc387175949" w:history="1">
             <w:r>
               <w:rPr>
                 <w:rStyle w:val="Hipervnculo"/>
@@ -442,7 +436,7 @@
                 <w:noProof/>
                 <w:webHidden/>
               </w:rPr>
-              <w:instrText xml:space="preserve"> PAGEREF _Toc387089604 \h </w:instrText>
+              <w:instrText xml:space="preserve"> PAGEREF _Toc387175949 \h </w:instrText>
             </w:r>
             <w:r>
               <w:rPr>
@@ -487,7 +481,7 @@
               <w:lang w:val="es-CO" w:eastAsia="es-CO"/>
             </w:rPr>
           </w:pPr>
-          <w:hyperlink w:anchor="_Toc387089605" w:history="1">
+          <w:hyperlink w:anchor="_Toc387175950" w:history="1">
             <w:r>
               <w:rPr>
                 <w:rStyle w:val="Hipervnculo"/>
@@ -534,7 +528,7 @@
                 <w:noProof/>
                 <w:webHidden/>
               </w:rPr>
-              <w:instrText xml:space="preserve"> PAGEREF _Toc387089605 \h </w:instrText>
+              <w:instrText xml:space="preserve"> PAGEREF _Toc387175950 \h </w:instrText>
             </w:r>
             <w:r>
               <w:rPr>
@@ -579,7 +573,7 @@
               <w:lang w:val="es-CO" w:eastAsia="es-CO"/>
             </w:rPr>
           </w:pPr>
-          <w:hyperlink w:anchor="_Toc387089606" w:history="1">
+          <w:hyperlink w:anchor="_Toc387175951" w:history="1">
             <w:r>
               <w:rPr>
                 <w:rStyle w:val="Hipervnculo"/>
@@ -626,7 +620,7 @@
                 <w:noProof/>
                 <w:webHidden/>
               </w:rPr>
-              <w:instrText xml:space="preserve"> PAGEREF _Toc387089606 \h </w:instrText>
+              <w:instrText xml:space="preserve"> PAGEREF _Toc387175951 \h </w:instrText>
             </w:r>
             <w:r>
               <w:rPr>
@@ -671,7 +665,7 @@
               <w:lang w:val="es-CO" w:eastAsia="es-CO"/>
             </w:rPr>
           </w:pPr>
-          <w:hyperlink w:anchor="_Toc387089607" w:history="1">
+          <w:hyperlink w:anchor="_Toc387175952" w:history="1">
             <w:r>
               <w:rPr>
                 <w:rStyle w:val="Hipervnculo"/>
@@ -718,7 +712,7 @@
                 <w:noProof/>
                 <w:webHidden/>
               </w:rPr>
-              <w:instrText xml:space="preserve"> PAGEREF _Toc387089607 \h </w:instrText>
+              <w:instrText xml:space="preserve"> PAGEREF _Toc387175952 \h </w:instrText>
             </w:r>
             <w:r>
               <w:rPr>
@@ -763,7 +757,7 @@
               <w:lang w:val="es-CO" w:eastAsia="es-CO"/>
             </w:rPr>
           </w:pPr>
-          <w:hyperlink w:anchor="_Toc387089608" w:history="1">
+          <w:hyperlink w:anchor="_Toc387175953" w:history="1">
             <w:r>
               <w:rPr>
                 <w:rStyle w:val="Hipervnculo"/>
@@ -808,7 +802,7 @@
                 <w:noProof/>
                 <w:webHidden/>
               </w:rPr>
-              <w:instrText xml:space="preserve"> PAGEREF _Toc387089608 \h </w:instrText>
+              <w:instrText xml:space="preserve"> PAGEREF _Toc387175953 \h </w:instrText>
             </w:r>
             <w:r>
               <w:rPr>
@@ -853,7 +847,7 @@
               <w:lang w:val="es-CO" w:eastAsia="es-CO"/>
             </w:rPr>
           </w:pPr>
-          <w:hyperlink w:anchor="_Toc387089609" w:history="1">
+          <w:hyperlink w:anchor="_Toc387175954" w:history="1">
             <w:r>
               <w:rPr>
                 <w:rStyle w:val="Hipervnculo"/>
@@ -898,7 +892,7 @@
                 <w:noProof/>
                 <w:webHidden/>
               </w:rPr>
-              <w:instrText xml:space="preserve"> PAGEREF _Toc387089609 \h </w:instrText>
+              <w:instrText xml:space="preserve"> PAGEREF _Toc387175954 \h </w:instrText>
             </w:r>
             <w:r>
               <w:rPr>
@@ -943,7 +937,7 @@
               <w:lang w:val="es-CO" w:eastAsia="es-CO"/>
             </w:rPr>
           </w:pPr>
-          <w:hyperlink w:anchor="_Toc387089610" w:history="1">
+          <w:hyperlink w:anchor="_Toc387175955" w:history="1">
             <w:r>
               <w:rPr>
                 <w:rStyle w:val="Hipervnculo"/>
@@ -990,7 +984,7 @@
                 <w:noProof/>
                 <w:webHidden/>
               </w:rPr>
-              <w:instrText xml:space="preserve"> PAGEREF _Toc387089610 \h </w:instrText>
+              <w:instrText xml:space="preserve"> PAGEREF _Toc387175955 \h </w:instrText>
             </w:r>
             <w:r>
               <w:rPr>
@@ -1035,7 +1029,7 @@
               <w:lang w:val="es-CO" w:eastAsia="es-CO"/>
             </w:rPr>
           </w:pPr>
-          <w:hyperlink w:anchor="_Toc387089611" w:history="1">
+          <w:hyperlink w:anchor="_Toc387175956" w:history="1">
             <w:r>
               <w:rPr>
                 <w:rStyle w:val="Hipervnculo"/>
@@ -1082,7 +1076,7 @@
                 <w:noProof/>
                 <w:webHidden/>
               </w:rPr>
-              <w:instrText xml:space="preserve"> PAGEREF _Toc387089611 \h </w:instrText>
+              <w:instrText xml:space="preserve"> PAGEREF _Toc387175956 \h </w:instrText>
             </w:r>
             <w:r>
               <w:rPr>
@@ -1127,7 +1121,7 @@
               <w:lang w:val="es-CO" w:eastAsia="es-CO"/>
             </w:rPr>
           </w:pPr>
-          <w:hyperlink w:anchor="_Toc387089612" w:history="1">
+          <w:hyperlink w:anchor="_Toc387175957" w:history="1">
             <w:r>
               <w:rPr>
                 <w:rStyle w:val="Hipervnculo"/>
@@ -1174,7 +1168,7 @@
                 <w:noProof/>
                 <w:webHidden/>
               </w:rPr>
-              <w:instrText xml:space="preserve"> PAGEREF _Toc387089612 \h </w:instrText>
+              <w:instrText xml:space="preserve"> PAGEREF _Toc387175957 \h </w:instrText>
             </w:r>
             <w:r>
               <w:rPr>
@@ -1219,7 +1213,7 @@
               <w:lang w:val="es-CO" w:eastAsia="es-CO"/>
             </w:rPr>
           </w:pPr>
-          <w:hyperlink w:anchor="_Toc387089613" w:history="1">
+          <w:hyperlink w:anchor="_Toc387175958" w:history="1">
             <w:r>
               <w:rPr>
                 <w:rStyle w:val="Hipervnculo"/>
@@ -1266,7 +1260,7 @@
                 <w:noProof/>
                 <w:webHidden/>
               </w:rPr>
-              <w:instrText xml:space="preserve"> PAGEREF _Toc387089613 \h </w:instrText>
+              <w:instrText xml:space="preserve"> PAGEREF _Toc387175958 \h </w:instrText>
             </w:r>
             <w:r>
               <w:rPr>
@@ -1311,7 +1305,7 @@
               <w:lang w:val="es-CO" w:eastAsia="es-CO"/>
             </w:rPr>
           </w:pPr>
-          <w:hyperlink w:anchor="_Toc387089614" w:history="1">
+          <w:hyperlink w:anchor="_Toc387175959" w:history="1">
             <w:r>
               <w:rPr>
                 <w:rStyle w:val="Hipervnculo"/>
@@ -1354,7 +1348,7 @@
                 <w:noProof/>
                 <w:webHidden/>
               </w:rPr>
-              <w:instrText xml:space="preserve"> PAGEREF _Toc387089614 \h </w:instrText>
+              <w:instrText xml:space="preserve"> PAGEREF _Toc387175959 \h </w:instrText>
             </w:r>
             <w:r>
               <w:rPr>
@@ -1399,7 +1393,7 @@
               <w:lang w:val="es-CO" w:eastAsia="es-CO"/>
             </w:rPr>
           </w:pPr>
-          <w:hyperlink w:anchor="_Toc387089615" w:history="1">
+          <w:hyperlink w:anchor="_Toc387175960" w:history="1">
             <w:r>
               <w:rPr>
                 <w:rStyle w:val="Hipervnculo"/>
@@ -1444,7 +1438,7 @@
                 <w:noProof/>
                 <w:webHidden/>
               </w:rPr>
-              <w:instrText xml:space="preserve"> PAGEREF _Toc387089615 \h </w:instrText>
+              <w:instrText xml:space="preserve"> PAGEREF _Toc387175960 \h </w:instrText>
             </w:r>
             <w:r>
               <w:rPr>
@@ -1489,7 +1483,7 @@
               <w:lang w:val="es-CO" w:eastAsia="es-CO"/>
             </w:rPr>
           </w:pPr>
-          <w:hyperlink w:anchor="_Toc387089616" w:history="1">
+          <w:hyperlink w:anchor="_Toc387175961" w:history="1">
             <w:r>
               <w:rPr>
                 <w:rStyle w:val="Hipervnculo"/>
@@ -1534,7 +1528,7 @@
                 <w:noProof/>
                 <w:webHidden/>
               </w:rPr>
-              <w:instrText xml:space="preserve"> PAGEREF _Toc387089616 \h </w:instrText>
+              <w:instrText xml:space="preserve"> PAGEREF _Toc387175961 \h </w:instrText>
             </w:r>
             <w:r>
               <w:rPr>
@@ -1554,7 +1548,183 @@
                 <w:noProof/>
                 <w:webHidden/>
               </w:rPr>
-              <w:t>11</w:t>
+              <w:t>12</w:t>
+            </w:r>
+            <w:r>
+              <w:rPr>
+                <w:noProof/>
+                <w:webHidden/>
+              </w:rPr>
+              <w:fldChar w:fldCharType="end"/>
+            </w:r>
+          </w:hyperlink>
+        </w:p>
+        <w:p>
+          <w:pPr>
+            <w:pStyle w:val="TDC3"/>
+            <w:tabs>
+              <w:tab w:val="left" w:pos="1320"/>
+              <w:tab w:val="right" w:leader="dot" w:pos="8495"/>
+            </w:tabs>
+            <w:rPr>
+              <w:rFonts w:asciiTheme="minorHAnsi" w:eastAsiaTheme="minorEastAsia" w:hAnsiTheme="minorHAnsi"/>
+              <w:noProof/>
+              <w:sz w:val="22"/>
+              <w:lang w:val="es-CO" w:eastAsia="es-CO"/>
+            </w:rPr>
+          </w:pPr>
+          <w:hyperlink w:anchor="_Toc387175962" w:history="1">
+            <w:r>
+              <w:rPr>
+                <w:rStyle w:val="Hipervnculo"/>
+                <w:noProof/>
+              </w:rPr>
+              <w:t>3.1.1</w:t>
+            </w:r>
+            <w:r>
+              <w:rPr>
+                <w:rFonts w:asciiTheme="minorHAnsi" w:eastAsiaTheme="minorEastAsia" w:hAnsiTheme="minorHAnsi"/>
+                <w:noProof/>
+                <w:sz w:val="22"/>
+                <w:lang w:val="es-CO" w:eastAsia="es-CO"/>
+              </w:rPr>
+              <w:tab/>
+            </w:r>
+            <w:r>
+              <w:rPr>
+                <w:rStyle w:val="Hipervnculo"/>
+                <w:noProof/>
+              </w:rPr>
+              <w:t>Crear Elementos</w:t>
+            </w:r>
+            <w:r>
+              <w:rPr>
+                <w:noProof/>
+                <w:webHidden/>
+              </w:rPr>
+              <w:tab/>
+            </w:r>
+            <w:r>
+              <w:rPr>
+                <w:noProof/>
+                <w:webHidden/>
+              </w:rPr>
+              <w:fldChar w:fldCharType="begin"/>
+            </w:r>
+            <w:r>
+              <w:rPr>
+                <w:noProof/>
+                <w:webHidden/>
+              </w:rPr>
+              <w:instrText xml:space="preserve"> PAGEREF _Toc387175962 \h </w:instrText>
+            </w:r>
+            <w:r>
+              <w:rPr>
+                <w:noProof/>
+                <w:webHidden/>
+              </w:rPr>
+            </w:r>
+            <w:r>
+              <w:rPr>
+                <w:noProof/>
+                <w:webHidden/>
+              </w:rPr>
+              <w:fldChar w:fldCharType="separate"/>
+            </w:r>
+            <w:r>
+              <w:rPr>
+                <w:noProof/>
+                <w:webHidden/>
+              </w:rPr>
+              <w:t>12</w:t>
+            </w:r>
+            <w:r>
+              <w:rPr>
+                <w:noProof/>
+                <w:webHidden/>
+              </w:rPr>
+              <w:fldChar w:fldCharType="end"/>
+            </w:r>
+          </w:hyperlink>
+        </w:p>
+        <w:p>
+          <w:pPr>
+            <w:pStyle w:val="TDC3"/>
+            <w:tabs>
+              <w:tab w:val="left" w:pos="1320"/>
+              <w:tab w:val="right" w:leader="dot" w:pos="8495"/>
+            </w:tabs>
+            <w:rPr>
+              <w:rFonts w:asciiTheme="minorHAnsi" w:eastAsiaTheme="minorEastAsia" w:hAnsiTheme="minorHAnsi"/>
+              <w:noProof/>
+              <w:sz w:val="22"/>
+              <w:lang w:val="es-CO" w:eastAsia="es-CO"/>
+            </w:rPr>
+          </w:pPr>
+          <w:hyperlink w:anchor="_Toc387175963" w:history="1">
+            <w:r>
+              <w:rPr>
+                <w:rStyle w:val="Hipervnculo"/>
+                <w:noProof/>
+              </w:rPr>
+              <w:t>3.1.2</w:t>
+            </w:r>
+            <w:r>
+              <w:rPr>
+                <w:rFonts w:asciiTheme="minorHAnsi" w:eastAsiaTheme="minorEastAsia" w:hAnsiTheme="minorHAnsi"/>
+                <w:noProof/>
+                <w:sz w:val="22"/>
+                <w:lang w:val="es-CO" w:eastAsia="es-CO"/>
+              </w:rPr>
+              <w:tab/>
+            </w:r>
+            <w:r>
+              <w:rPr>
+                <w:rStyle w:val="Hipervnculo"/>
+                <w:noProof/>
+              </w:rPr>
+              <w:t>Edición de Propiedades</w:t>
+            </w:r>
+            <w:r>
+              <w:rPr>
+                <w:noProof/>
+                <w:webHidden/>
+              </w:rPr>
+              <w:tab/>
+            </w:r>
+            <w:r>
+              <w:rPr>
+                <w:noProof/>
+                <w:webHidden/>
+              </w:rPr>
+              <w:fldChar w:fldCharType="begin"/>
+            </w:r>
+            <w:r>
+              <w:rPr>
+                <w:noProof/>
+                <w:webHidden/>
+              </w:rPr>
+              <w:instrText xml:space="preserve"> PAGEREF _Toc387175963 \h </w:instrText>
+            </w:r>
+            <w:r>
+              <w:rPr>
+                <w:noProof/>
+                <w:webHidden/>
+              </w:rPr>
+            </w:r>
+            <w:r>
+              <w:rPr>
+                <w:noProof/>
+                <w:webHidden/>
+              </w:rPr>
+              <w:fldChar w:fldCharType="separate"/>
+            </w:r>
+            <w:r>
+              <w:rPr>
+                <w:noProof/>
+                <w:webHidden/>
+              </w:rPr>
+              <w:t>12</w:t>
             </w:r>
             <w:r>
               <w:rPr>
@@ -1579,7 +1749,7 @@
               <w:lang w:val="es-CO" w:eastAsia="es-CO"/>
             </w:rPr>
           </w:pPr>
-          <w:hyperlink w:anchor="_Toc387089617" w:history="1">
+          <w:hyperlink w:anchor="_Toc387175964" w:history="1">
             <w:r>
               <w:rPr>
                 <w:rStyle w:val="Hipervnculo"/>
@@ -1624,7 +1794,7 @@
                 <w:noProof/>
                 <w:webHidden/>
               </w:rPr>
-              <w:instrText xml:space="preserve"> PAGEREF _Toc387089617 \h </w:instrText>
+              <w:instrText xml:space="preserve"> PAGEREF _Toc387175964 \h </w:instrText>
             </w:r>
             <w:r>
               <w:rPr>
@@ -1644,7 +1814,7 @@
                 <w:noProof/>
                 <w:webHidden/>
               </w:rPr>
-              <w:t>11</w:t>
+              <w:t>13</w:t>
             </w:r>
             <w:r>
               <w:rPr>
@@ -1669,7 +1839,7 @@
               <w:lang w:val="es-CO" w:eastAsia="es-CO"/>
             </w:rPr>
           </w:pPr>
-          <w:hyperlink w:anchor="_Toc387089618" w:history="1">
+          <w:hyperlink w:anchor="_Toc387175965" w:history="1">
             <w:r>
               <w:rPr>
                 <w:rStyle w:val="Hipervnculo"/>
@@ -1714,7 +1884,7 @@
                 <w:noProof/>
                 <w:webHidden/>
               </w:rPr>
-              <w:instrText xml:space="preserve"> PAGEREF _Toc387089618 \h </w:instrText>
+              <w:instrText xml:space="preserve"> PAGEREF _Toc387175965 \h </w:instrText>
             </w:r>
             <w:r>
               <w:rPr>
@@ -1734,7 +1904,183 @@
                 <w:noProof/>
                 <w:webHidden/>
               </w:rPr>
-              <w:t>11</w:t>
+              <w:t>14</w:t>
+            </w:r>
+            <w:r>
+              <w:rPr>
+                <w:noProof/>
+                <w:webHidden/>
+              </w:rPr>
+              <w:fldChar w:fldCharType="end"/>
+            </w:r>
+          </w:hyperlink>
+        </w:p>
+        <w:p>
+          <w:pPr>
+            <w:pStyle w:val="TDC3"/>
+            <w:tabs>
+              <w:tab w:val="left" w:pos="1320"/>
+              <w:tab w:val="right" w:leader="dot" w:pos="8495"/>
+            </w:tabs>
+            <w:rPr>
+              <w:rFonts w:asciiTheme="minorHAnsi" w:eastAsiaTheme="minorEastAsia" w:hAnsiTheme="minorHAnsi"/>
+              <w:noProof/>
+              <w:sz w:val="22"/>
+              <w:lang w:val="es-CO" w:eastAsia="es-CO"/>
+            </w:rPr>
+          </w:pPr>
+          <w:hyperlink w:anchor="_Toc387175966" w:history="1">
+            <w:r>
+              <w:rPr>
+                <w:rStyle w:val="Hipervnculo"/>
+                <w:noProof/>
+              </w:rPr>
+              <w:t>3.3.1</w:t>
+            </w:r>
+            <w:r>
+              <w:rPr>
+                <w:rFonts w:asciiTheme="minorHAnsi" w:eastAsiaTheme="minorEastAsia" w:hAnsiTheme="minorHAnsi"/>
+                <w:noProof/>
+                <w:sz w:val="22"/>
+                <w:lang w:val="es-CO" w:eastAsia="es-CO"/>
+              </w:rPr>
+              <w:tab/>
+            </w:r>
+            <w:r>
+              <w:rPr>
+                <w:rStyle w:val="Hipervnculo"/>
+                <w:noProof/>
+              </w:rPr>
+              <w:t>Generación de Constructor</w:t>
+            </w:r>
+            <w:r>
+              <w:rPr>
+                <w:noProof/>
+                <w:webHidden/>
+              </w:rPr>
+              <w:tab/>
+            </w:r>
+            <w:r>
+              <w:rPr>
+                <w:noProof/>
+                <w:webHidden/>
+              </w:rPr>
+              <w:fldChar w:fldCharType="begin"/>
+            </w:r>
+            <w:r>
+              <w:rPr>
+                <w:noProof/>
+                <w:webHidden/>
+              </w:rPr>
+              <w:instrText xml:space="preserve"> PAGEREF _Toc387175966 \h </w:instrText>
+            </w:r>
+            <w:r>
+              <w:rPr>
+                <w:noProof/>
+                <w:webHidden/>
+              </w:rPr>
+            </w:r>
+            <w:r>
+              <w:rPr>
+                <w:noProof/>
+                <w:webHidden/>
+              </w:rPr>
+              <w:fldChar w:fldCharType="separate"/>
+            </w:r>
+            <w:r>
+              <w:rPr>
+                <w:noProof/>
+                <w:webHidden/>
+              </w:rPr>
+              <w:t>15</w:t>
+            </w:r>
+            <w:r>
+              <w:rPr>
+                <w:noProof/>
+                <w:webHidden/>
+              </w:rPr>
+              <w:fldChar w:fldCharType="end"/>
+            </w:r>
+          </w:hyperlink>
+        </w:p>
+        <w:p>
+          <w:pPr>
+            <w:pStyle w:val="TDC3"/>
+            <w:tabs>
+              <w:tab w:val="left" w:pos="1320"/>
+              <w:tab w:val="right" w:leader="dot" w:pos="8495"/>
+            </w:tabs>
+            <w:rPr>
+              <w:rFonts w:asciiTheme="minorHAnsi" w:eastAsiaTheme="minorEastAsia" w:hAnsiTheme="minorHAnsi"/>
+              <w:noProof/>
+              <w:sz w:val="22"/>
+              <w:lang w:val="es-CO" w:eastAsia="es-CO"/>
+            </w:rPr>
+          </w:pPr>
+          <w:hyperlink w:anchor="_Toc387175967" w:history="1">
+            <w:r>
+              <w:rPr>
+                <w:rStyle w:val="Hipervnculo"/>
+                <w:noProof/>
+              </w:rPr>
+              <w:t>3.3.2</w:t>
+            </w:r>
+            <w:r>
+              <w:rPr>
+                <w:rFonts w:asciiTheme="minorHAnsi" w:eastAsiaTheme="minorEastAsia" w:hAnsiTheme="minorHAnsi"/>
+                <w:noProof/>
+                <w:sz w:val="22"/>
+                <w:lang w:val="es-CO" w:eastAsia="es-CO"/>
+              </w:rPr>
+              <w:tab/>
+            </w:r>
+            <w:r>
+              <w:rPr>
+                <w:rStyle w:val="Hipervnculo"/>
+                <w:noProof/>
+              </w:rPr>
+              <w:t>Generación de GET y SET</w:t>
+            </w:r>
+            <w:r>
+              <w:rPr>
+                <w:noProof/>
+                <w:webHidden/>
+              </w:rPr>
+              <w:tab/>
+            </w:r>
+            <w:r>
+              <w:rPr>
+                <w:noProof/>
+                <w:webHidden/>
+              </w:rPr>
+              <w:fldChar w:fldCharType="begin"/>
+            </w:r>
+            <w:r>
+              <w:rPr>
+                <w:noProof/>
+                <w:webHidden/>
+              </w:rPr>
+              <w:instrText xml:space="preserve"> PAGEREF _Toc387175967 \h </w:instrText>
+            </w:r>
+            <w:r>
+              <w:rPr>
+                <w:noProof/>
+                <w:webHidden/>
+              </w:rPr>
+            </w:r>
+            <w:r>
+              <w:rPr>
+                <w:noProof/>
+                <w:webHidden/>
+              </w:rPr>
+              <w:fldChar w:fldCharType="separate"/>
+            </w:r>
+            <w:r>
+              <w:rPr>
+                <w:noProof/>
+                <w:webHidden/>
+              </w:rPr>
+              <w:t>15</w:t>
             </w:r>
             <w:r>
               <w:rPr>
@@ -1759,7 +2105,7 @@
               <w:lang w:val="es-CO" w:eastAsia="es-CO"/>
             </w:rPr>
           </w:pPr>
-          <w:hyperlink w:anchor="_Toc387089619" w:history="1">
+          <w:hyperlink w:anchor="_Toc387175968" w:history="1">
             <w:r>
               <w:rPr>
                 <w:rStyle w:val="Hipervnculo"/>
@@ -1804,7 +2150,7 @@
                 <w:noProof/>
                 <w:webHidden/>
               </w:rPr>
-              <w:instrText xml:space="preserve"> PAGEREF _Toc387089619 \h </w:instrText>
+              <w:instrText xml:space="preserve"> PAGEREF _Toc387175968 \h </w:instrText>
             </w:r>
             <w:r>
               <w:rPr>
@@ -1824,7 +2170,361 @@
                 <w:noProof/>
                 <w:webHidden/>
               </w:rPr>
-              <w:t>11</w:t>
+              <w:t>16</w:t>
+            </w:r>
+            <w:r>
+              <w:rPr>
+                <w:noProof/>
+                <w:webHidden/>
+              </w:rPr>
+              <w:fldChar w:fldCharType="end"/>
+            </w:r>
+          </w:hyperlink>
+        </w:p>
+        <w:p>
+          <w:pPr>
+            <w:pStyle w:val="TDC3"/>
+            <w:tabs>
+              <w:tab w:val="left" w:pos="1320"/>
+              <w:tab w:val="right" w:leader="dot" w:pos="8495"/>
+            </w:tabs>
+            <w:rPr>
+              <w:rFonts w:asciiTheme="minorHAnsi" w:eastAsiaTheme="minorEastAsia" w:hAnsiTheme="minorHAnsi"/>
+              <w:noProof/>
+              <w:sz w:val="22"/>
+              <w:lang w:val="es-CO" w:eastAsia="es-CO"/>
+            </w:rPr>
+          </w:pPr>
+          <w:hyperlink w:anchor="_Toc387175969" w:history="1">
+            <w:r>
+              <w:rPr>
+                <w:rStyle w:val="Hipervnculo"/>
+                <w:noProof/>
+              </w:rPr>
+              <w:t>3.4.1</w:t>
+            </w:r>
+            <w:r>
+              <w:rPr>
+                <w:rFonts w:asciiTheme="minorHAnsi" w:eastAsiaTheme="minorEastAsia" w:hAnsiTheme="minorHAnsi"/>
+                <w:noProof/>
+                <w:sz w:val="22"/>
+                <w:lang w:val="es-CO" w:eastAsia="es-CO"/>
+              </w:rPr>
+              <w:tab/>
+            </w:r>
+            <w:r>
+              <w:rPr>
+                <w:rStyle w:val="Hipervnculo"/>
+                <w:noProof/>
+              </w:rPr>
+              <w:t>Crear Relación</w:t>
+            </w:r>
+            <w:r>
+              <w:rPr>
+                <w:noProof/>
+                <w:webHidden/>
+              </w:rPr>
+              <w:tab/>
+            </w:r>
+            <w:r>
+              <w:rPr>
+                <w:noProof/>
+                <w:webHidden/>
+              </w:rPr>
+              <w:fldChar w:fldCharType="begin"/>
+            </w:r>
+            <w:r>
+              <w:rPr>
+                <w:noProof/>
+                <w:webHidden/>
+              </w:rPr>
+              <w:instrText xml:space="preserve"> PAGEREF _Toc387175969 \h </w:instrText>
+            </w:r>
+            <w:r>
+              <w:rPr>
+                <w:noProof/>
+                <w:webHidden/>
+              </w:rPr>
+            </w:r>
+            <w:r>
+              <w:rPr>
+                <w:noProof/>
+                <w:webHidden/>
+              </w:rPr>
+              <w:fldChar w:fldCharType="separate"/>
+            </w:r>
+            <w:r>
+              <w:rPr>
+                <w:noProof/>
+                <w:webHidden/>
+              </w:rPr>
+              <w:t>16</w:t>
+            </w:r>
+            <w:r>
+              <w:rPr>
+                <w:noProof/>
+                <w:webHidden/>
+              </w:rPr>
+              <w:fldChar w:fldCharType="end"/>
+            </w:r>
+          </w:hyperlink>
+        </w:p>
+        <w:p>
+          <w:pPr>
+            <w:pStyle w:val="TDC3"/>
+            <w:tabs>
+              <w:tab w:val="left" w:pos="1320"/>
+              <w:tab w:val="right" w:leader="dot" w:pos="8495"/>
+            </w:tabs>
+            <w:rPr>
+              <w:rFonts w:asciiTheme="minorHAnsi" w:eastAsiaTheme="minorEastAsia" w:hAnsiTheme="minorHAnsi"/>
+              <w:noProof/>
+              <w:sz w:val="22"/>
+              <w:lang w:val="es-CO" w:eastAsia="es-CO"/>
+            </w:rPr>
+          </w:pPr>
+          <w:hyperlink w:anchor="_Toc387175970" w:history="1">
+            <w:r>
+              <w:rPr>
+                <w:rStyle w:val="Hipervnculo"/>
+                <w:noProof/>
+              </w:rPr>
+              <w:t>3.4.2</w:t>
+            </w:r>
+            <w:r>
+              <w:rPr>
+                <w:rFonts w:asciiTheme="minorHAnsi" w:eastAsiaTheme="minorEastAsia" w:hAnsiTheme="minorHAnsi"/>
+                <w:noProof/>
+                <w:sz w:val="22"/>
+                <w:lang w:val="es-CO" w:eastAsia="es-CO"/>
+              </w:rPr>
+              <w:tab/>
+            </w:r>
+            <w:r>
+              <w:rPr>
+                <w:rStyle w:val="Hipervnculo"/>
+                <w:noProof/>
+              </w:rPr>
+              <w:t>Editar Relación</w:t>
+            </w:r>
+            <w:r>
+              <w:rPr>
+                <w:noProof/>
+                <w:webHidden/>
+              </w:rPr>
+              <w:tab/>
+            </w:r>
+            <w:r>
+              <w:rPr>
+                <w:noProof/>
+                <w:webHidden/>
+              </w:rPr>
+              <w:fldChar w:fldCharType="begin"/>
+            </w:r>
+            <w:r>
+              <w:rPr>
+                <w:noProof/>
+                <w:webHidden/>
+              </w:rPr>
+              <w:instrText xml:space="preserve"> PAGEREF _Toc387175970 \h </w:instrText>
+            </w:r>
+            <w:r>
+              <w:rPr>
+                <w:noProof/>
+                <w:webHidden/>
+              </w:rPr>
+            </w:r>
+            <w:r>
+              <w:rPr>
+                <w:noProof/>
+                <w:webHidden/>
+              </w:rPr>
+              <w:fldChar w:fldCharType="separate"/>
+            </w:r>
+            <w:r>
+              <w:rPr>
+                <w:noProof/>
+                <w:webHidden/>
+              </w:rPr>
+              <w:t>16</w:t>
+            </w:r>
+            <w:r>
+              <w:rPr>
+                <w:noProof/>
+                <w:webHidden/>
+              </w:rPr>
+              <w:fldChar w:fldCharType="end"/>
+            </w:r>
+          </w:hyperlink>
+        </w:p>
+        <w:p>
+          <w:pPr>
+            <w:pStyle w:val="TDC3"/>
+            <w:tabs>
+              <w:tab w:val="left" w:pos="1320"/>
+              <w:tab w:val="right" w:leader="dot" w:pos="8495"/>
+            </w:tabs>
+            <w:rPr>
+              <w:rFonts w:asciiTheme="minorHAnsi" w:eastAsiaTheme="minorEastAsia" w:hAnsiTheme="minorHAnsi"/>
+              <w:noProof/>
+              <w:sz w:val="22"/>
+              <w:lang w:val="es-CO" w:eastAsia="es-CO"/>
+            </w:rPr>
+          </w:pPr>
+          <w:hyperlink w:anchor="_Toc387175971" w:history="1">
+            <w:r>
+              <w:rPr>
+                <w:rStyle w:val="Hipervnculo"/>
+                <w:noProof/>
+              </w:rPr>
+              <w:t>3.4.3</w:t>
+            </w:r>
+            <w:r>
+              <w:rPr>
+                <w:rFonts w:asciiTheme="minorHAnsi" w:eastAsiaTheme="minorEastAsia" w:hAnsiTheme="minorHAnsi"/>
+                <w:noProof/>
+                <w:sz w:val="22"/>
+                <w:lang w:val="es-CO" w:eastAsia="es-CO"/>
+              </w:rPr>
+              <w:tab/>
+            </w:r>
+            <w:r>
+              <w:rPr>
+                <w:rStyle w:val="Hipervnculo"/>
+                <w:noProof/>
+              </w:rPr>
+              <w:t>Vínculos de Paquetes y Comentarios</w:t>
+            </w:r>
+            <w:r>
+              <w:rPr>
+                <w:noProof/>
+                <w:webHidden/>
+              </w:rPr>
+              <w:tab/>
+            </w:r>
+            <w:r>
+              <w:rPr>
+                <w:noProof/>
+                <w:webHidden/>
+              </w:rPr>
+              <w:fldChar w:fldCharType="begin"/>
+            </w:r>
+            <w:r>
+              <w:rPr>
+                <w:noProof/>
+                <w:webHidden/>
+              </w:rPr>
+              <w:instrText xml:space="preserve"> PAGEREF _Toc387175971 \h </w:instrText>
+            </w:r>
+            <w:r>
+              <w:rPr>
+                <w:noProof/>
+                <w:webHidden/>
+              </w:rPr>
+            </w:r>
+            <w:r>
+              <w:rPr>
+                <w:noProof/>
+                <w:webHidden/>
+              </w:rPr>
+              <w:fldChar w:fldCharType="separate"/>
+            </w:r>
+            <w:r>
+              <w:rPr>
+                <w:noProof/>
+                <w:webHidden/>
+              </w:rPr>
+              <w:t>17</w:t>
+            </w:r>
+            <w:r>
+              <w:rPr>
+                <w:noProof/>
+                <w:webHidden/>
+              </w:rPr>
+              <w:fldChar w:fldCharType="end"/>
+            </w:r>
+          </w:hyperlink>
+        </w:p>
+        <w:p>
+          <w:pPr>
+            <w:pStyle w:val="TDC1"/>
+            <w:tabs>
+              <w:tab w:val="left" w:pos="480"/>
+              <w:tab w:val="right" w:leader="dot" w:pos="8495"/>
+            </w:tabs>
+            <w:rPr>
+              <w:rFonts w:asciiTheme="minorHAnsi" w:eastAsiaTheme="minorEastAsia" w:hAnsiTheme="minorHAnsi"/>
+              <w:noProof/>
+              <w:sz w:val="22"/>
+              <w:lang w:val="es-CO" w:eastAsia="es-CO"/>
+            </w:rPr>
+          </w:pPr>
+          <w:hyperlink w:anchor="_Toc387175972" w:history="1">
+            <w:r>
+              <w:rPr>
+                <w:rStyle w:val="Hipervnculo"/>
+                <w:rFonts w:cs="Arial"/>
+                <w:noProof/>
+              </w:rPr>
+              <w:t>4.</w:t>
+            </w:r>
+            <w:r>
+              <w:rPr>
+                <w:rFonts w:asciiTheme="minorHAnsi" w:eastAsiaTheme="minorEastAsia" w:hAnsiTheme="minorHAnsi"/>
+                <w:noProof/>
+                <w:sz w:val="22"/>
+                <w:lang w:val="es-CO" w:eastAsia="es-CO"/>
+              </w:rPr>
+              <w:tab/>
+            </w:r>
+            <w:r>
+              <w:rPr>
+                <w:rStyle w:val="Hipervnculo"/>
+                <w:rFonts w:cs="Arial"/>
+                <w:noProof/>
+              </w:rPr>
+              <w:t>OPCIONES DE EXPORTACIÓN</w:t>
+            </w:r>
+            <w:r>
+              <w:rPr>
+                <w:noProof/>
+                <w:webHidden/>
+              </w:rPr>
+              <w:tab/>
+            </w:r>
+            <w:r>
+              <w:rPr>
+                <w:noProof/>
+                <w:webHidden/>
+              </w:rPr>
+              <w:fldChar w:fldCharType="begin"/>
+            </w:r>
+            <w:r>
+              <w:rPr>
+                <w:noProof/>
+                <w:webHidden/>
+              </w:rPr>
+              <w:instrText xml:space="preserve"> PAGEREF _Toc387175972 \h </w:instrText>
+            </w:r>
+            <w:r>
+              <w:rPr>
+                <w:noProof/>
+                <w:webHidden/>
+              </w:rPr>
+            </w:r>
+            <w:r>
+              <w:rPr>
+                <w:noProof/>
+                <w:webHidden/>
+              </w:rPr>
+              <w:fldChar w:fldCharType="separate"/>
+            </w:r>
+            <w:r>
+              <w:rPr>
+                <w:noProof/>
+                <w:webHidden/>
+              </w:rPr>
+              <w:t>19</w:t>
             </w:r>
             <w:r>
               <w:rPr>
@@ -1849,14 +2549,15 @@
               <w:lang w:val="es-CO" w:eastAsia="es-CO"/>
             </w:rPr>
           </w:pPr>
-          <w:hyperlink w:anchor="_Toc387089620" w:history="1">
+          <w:hyperlink w:anchor="_Toc387175973" w:history="1">
             <w:r>
               <w:rPr>
                 <w:rStyle w:val="Hipervnculo"/>
                 <w:rFonts w:cs="Arial"/>
                 <w:noProof/>
-              </w:rPr>
-              <w:t>3.5</w:t>
+                <w:lang w:val="es-CO"/>
+              </w:rPr>
+              <w:t>4.1</w:t>
             </w:r>
             <w:r>
               <w:rPr>
@@ -1872,8 +2573,9 @@
                 <w:rStyle w:val="Hipervnculo"/>
                 <w:rFonts w:cs="Arial"/>
                 <w:noProof/>
-              </w:rPr>
-              <w:t>HERRAMIENTAS DE EDICIÓN</w:t>
+                <w:lang w:val="es-CO"/>
+              </w:rPr>
+              <w:t>GENERAR CODIGO</w:t>
             </w:r>
             <w:r>
               <w:rPr>
@@ -1894,7 +2596,7 @@
                 <w:noProof/>
                 <w:webHidden/>
               </w:rPr>
-              <w:instrText xml:space="preserve"> PAGEREF _Toc387089620 \h </w:instrText>
+              <w:instrText xml:space="preserve"> PAGEREF _Toc387175973 \h </w:instrText>
             </w:r>
             <w:r>
               <w:rPr>
@@ -1914,97 +2616,7 @@
                 <w:noProof/>
                 <w:webHidden/>
               </w:rPr>
-              <w:t>11</w:t>
-            </w:r>
-            <w:r>
-              <w:rPr>
-                <w:noProof/>
-                <w:webHidden/>
-              </w:rPr>
-              <w:fldChar w:fldCharType="end"/>
-            </w:r>
-          </w:hyperlink>
-        </w:p>
-        <w:p>
-          <w:pPr>
-            <w:pStyle w:val="TDC1"/>
-            <w:tabs>
-              <w:tab w:val="left" w:pos="480"/>
-              <w:tab w:val="right" w:leader="dot" w:pos="8495"/>
-            </w:tabs>
-            <w:rPr>
-              <w:rFonts w:asciiTheme="minorHAnsi" w:eastAsiaTheme="minorEastAsia" w:hAnsiTheme="minorHAnsi"/>
-              <w:noProof/>
-              <w:sz w:val="22"/>
-              <w:lang w:val="es-CO" w:eastAsia="es-CO"/>
-            </w:rPr>
-          </w:pPr>
-          <w:hyperlink w:anchor="_Toc387089621" w:history="1">
-            <w:r>
-              <w:rPr>
-                <w:rStyle w:val="Hipervnculo"/>
-                <w:rFonts w:cs="Arial"/>
-                <w:noProof/>
-              </w:rPr>
-              <w:t>4.</w:t>
-            </w:r>
-            <w:r>
-              <w:rPr>
-                <w:rFonts w:asciiTheme="minorHAnsi" w:eastAsiaTheme="minorEastAsia" w:hAnsiTheme="minorHAnsi"/>
-                <w:noProof/>
-                <w:sz w:val="22"/>
-                <w:lang w:val="es-CO" w:eastAsia="es-CO"/>
-              </w:rPr>
-              <w:tab/>
-            </w:r>
-            <w:r>
-              <w:rPr>
-                <w:rStyle w:val="Hipervnculo"/>
-                <w:rFonts w:cs="Arial"/>
-                <w:noProof/>
-              </w:rPr>
-              <w:t>OPCIONES DE EXPORTACIÓN</w:t>
-            </w:r>
-            <w:r>
-              <w:rPr>
-                <w:noProof/>
-                <w:webHidden/>
-              </w:rPr>
-              <w:tab/>
-            </w:r>
-            <w:r>
-              <w:rPr>
-                <w:noProof/>
-                <w:webHidden/>
-              </w:rPr>
-              <w:fldChar w:fldCharType="begin"/>
-            </w:r>
-            <w:r>
-              <w:rPr>
-                <w:noProof/>
-                <w:webHidden/>
-              </w:rPr>
-              <w:instrText xml:space="preserve"> PAGEREF _Toc387089621 \h </w:instrText>
-            </w:r>
-            <w:r>
-              <w:rPr>
-                <w:noProof/>
-                <w:webHidden/>
-              </w:rPr>
-            </w:r>
-            <w:r>
-              <w:rPr>
-                <w:noProof/>
-                <w:webHidden/>
-              </w:rPr>
-              <w:fldChar w:fldCharType="separate"/>
-            </w:r>
-            <w:r>
-              <w:rPr>
-                <w:noProof/>
-                <w:webHidden/>
-              </w:rPr>
-              <w:t>12</w:t>
+              <w:t>19</w:t>
             </w:r>
             <w:r>
               <w:rPr>
@@ -2029,7 +2641,7 @@
               <w:lang w:val="es-CO" w:eastAsia="es-CO"/>
             </w:rPr>
           </w:pPr>
-          <w:hyperlink w:anchor="_Toc387089622" w:history="1">
+          <w:hyperlink w:anchor="_Toc387175974" w:history="1">
             <w:r>
               <w:rPr>
                 <w:rStyle w:val="Hipervnculo"/>
@@ -2037,7 +2649,7 @@
                 <w:noProof/>
                 <w:lang w:val="es-CO"/>
               </w:rPr>
-              <w:t>4.1</w:t>
+              <w:t>4.2</w:t>
             </w:r>
             <w:r>
               <w:rPr>
@@ -2055,7 +2667,7 @@
                 <w:noProof/>
                 <w:lang w:val="es-CO"/>
               </w:rPr>
-              <w:t>GENERAR CODIGO</w:t>
+              <w:t>GENERAR IMÁGENES</w:t>
             </w:r>
             <w:r>
               <w:rPr>
@@ -2076,7 +2688,7 @@
                 <w:noProof/>
                 <w:webHidden/>
               </w:rPr>
-              <w:instrText xml:space="preserve"> PAGEREF _Toc387089622 \h </w:instrText>
+              <w:instrText xml:space="preserve"> PAGEREF _Toc387175974 \h </w:instrText>
             </w:r>
             <w:r>
               <w:rPr>
@@ -2096,99 +2708,7 @@
                 <w:noProof/>
                 <w:webHidden/>
               </w:rPr>
-              <w:t>12</w:t>
-            </w:r>
-            <w:r>
-              <w:rPr>
-                <w:noProof/>
-                <w:webHidden/>
-              </w:rPr>
-              <w:fldChar w:fldCharType="end"/>
-            </w:r>
-          </w:hyperlink>
-        </w:p>
-        <w:p>
-          <w:pPr>
-            <w:pStyle w:val="TDC2"/>
-            <w:tabs>
-              <w:tab w:val="left" w:pos="880"/>
-              <w:tab w:val="right" w:leader="dot" w:pos="8495"/>
-            </w:tabs>
-            <w:rPr>
-              <w:rFonts w:asciiTheme="minorHAnsi" w:eastAsiaTheme="minorEastAsia" w:hAnsiTheme="minorHAnsi"/>
-              <w:noProof/>
-              <w:sz w:val="22"/>
-              <w:lang w:val="es-CO" w:eastAsia="es-CO"/>
-            </w:rPr>
-          </w:pPr>
-          <w:hyperlink w:anchor="_Toc387089623" w:history="1">
-            <w:r>
-              <w:rPr>
-                <w:rStyle w:val="Hipervnculo"/>
-                <w:rFonts w:cs="Arial"/>
-                <w:noProof/>
-                <w:lang w:val="es-CO"/>
-              </w:rPr>
-              <w:t>4.2</w:t>
-            </w:r>
-            <w:r>
-              <w:rPr>
-                <w:rFonts w:asciiTheme="minorHAnsi" w:eastAsiaTheme="minorEastAsia" w:hAnsiTheme="minorHAnsi"/>
-                <w:noProof/>
-                <w:sz w:val="22"/>
-                <w:lang w:val="es-CO" w:eastAsia="es-CO"/>
-              </w:rPr>
-              <w:tab/>
-            </w:r>
-            <w:r>
-              <w:rPr>
-                <w:rStyle w:val="Hipervnculo"/>
-                <w:rFonts w:cs="Arial"/>
-                <w:noProof/>
-                <w:lang w:val="es-CO"/>
-              </w:rPr>
-              <w:t>GENERAR IMÁGENES</w:t>
-            </w:r>
-            <w:r>
-              <w:rPr>
-                <w:noProof/>
-                <w:webHidden/>
-              </w:rPr>
-              <w:tab/>
-            </w:r>
-            <w:r>
-              <w:rPr>
-                <w:noProof/>
-                <w:webHidden/>
-              </w:rPr>
-              <w:fldChar w:fldCharType="begin"/>
-            </w:r>
-            <w:r>
-              <w:rPr>
-                <w:noProof/>
-                <w:webHidden/>
-              </w:rPr>
-              <w:instrText xml:space="preserve"> PAGEREF _Toc387089623 \h </w:instrText>
-            </w:r>
-            <w:r>
-              <w:rPr>
-                <w:noProof/>
-                <w:webHidden/>
-              </w:rPr>
-            </w:r>
-            <w:r>
-              <w:rPr>
-                <w:noProof/>
-                <w:webHidden/>
-              </w:rPr>
-              <w:fldChar w:fldCharType="separate"/>
-            </w:r>
-            <w:r>
-              <w:rPr>
-                <w:noProof/>
-                <w:webHidden/>
-              </w:rPr>
-              <w:t>12</w:t>
+              <w:t>19</w:t>
             </w:r>
             <w:r>
               <w:rPr>
@@ -2246,7 +2766,7 @@
           <w:szCs w:val="24"/>
         </w:rPr>
       </w:pPr>
-      <w:bookmarkStart w:id="1" w:name="_Toc387089604"/>
+      <w:bookmarkStart w:id="1" w:name="_Toc387175949"/>
       <w:r>
         <w:rPr>
           <w:rFonts w:cs="Arial"/>
@@ -2280,7 +2800,7 @@
           <w:lang w:val="es-CO"/>
         </w:rPr>
       </w:pPr>
-      <w:bookmarkStart w:id="2" w:name="_Toc387089605"/>
+      <w:bookmarkStart w:id="2" w:name="_Toc387175950"/>
       <w:r>
         <w:rPr>
           <w:rFonts w:cs="Arial"/>
@@ -2809,7 +3329,7 @@
           <w:lang w:val="es-CO"/>
         </w:rPr>
       </w:pPr>
-      <w:bookmarkStart w:id="3" w:name="_Toc387089606"/>
+      <w:bookmarkStart w:id="3" w:name="_Toc387175951"/>
       <w:r>
         <w:rPr>
           <w:rFonts w:cs="Arial"/>
@@ -3350,7 +3870,7 @@
           <w:lang w:val="es-CO"/>
         </w:rPr>
       </w:pPr>
-      <w:bookmarkStart w:id="4" w:name="_Toc387089607"/>
+      <w:bookmarkStart w:id="4" w:name="_Toc387175952"/>
       <w:r>
         <w:rPr>
           <w:rFonts w:cs="Arial"/>
@@ -3502,7 +4022,7 @@
           <w:rFonts w:cs="Arial"/>
         </w:rPr>
       </w:pPr>
-      <w:bookmarkStart w:id="5" w:name="_Toc387089608"/>
+      <w:bookmarkStart w:id="5" w:name="_Toc387175953"/>
       <w:r>
         <w:rPr>
           <w:rFonts w:cs="Arial"/>
@@ -3946,7 +4466,7 @@
           <w:szCs w:val="24"/>
         </w:rPr>
       </w:pPr>
-      <w:bookmarkStart w:id="7" w:name="_Toc387089609"/>
+      <w:bookmarkStart w:id="7" w:name="_Toc387175954"/>
       <w:bookmarkEnd w:id="6"/>
       <w:r>
         <w:rPr>
@@ -4135,7 +4655,7 @@
           <w:lang w:val="es-CO"/>
         </w:rPr>
       </w:pPr>
-      <w:bookmarkStart w:id="8" w:name="_Toc387089610"/>
+      <w:bookmarkStart w:id="8" w:name="_Toc387175955"/>
       <w:r>
         <w:rPr>
           <w:rFonts w:cs="Arial"/>
@@ -4353,7 +4873,7 @@
           <w:lang w:val="es-CO"/>
         </w:rPr>
       </w:pPr>
-      <w:bookmarkStart w:id="9" w:name="_Toc387089611"/>
+      <w:bookmarkStart w:id="9" w:name="_Toc387175956"/>
       <w:r>
         <w:rPr>
           <w:rFonts w:cs="Arial"/>
@@ -4399,16 +4919,7 @@
           <w:szCs w:val="24"/>
           <w:lang w:val="es-CO"/>
         </w:rPr>
-        <w:t>botón</w:t>
-      </w:r>
-      <w:r>
-        <w:rPr>
-          <w:rFonts w:cs="Arial"/>
-          <w:noProof/>
-          <w:szCs w:val="24"/>
-          <w:lang w:val="es-CO" w:eastAsia="es-CO"/>
-        </w:rPr>
-        <w:t xml:space="preserve"> </w:t>
+        <w:t xml:space="preserve">botón </w:t>
       </w:r>
       <w:proofErr w:type="gramEnd"/>
       <w:r>
@@ -4569,7 +5080,7 @@
           <w:lang w:val="es-CO"/>
         </w:rPr>
       </w:pPr>
-      <w:bookmarkStart w:id="10" w:name="_Toc387089612"/>
+      <w:bookmarkStart w:id="10" w:name="_Toc387175957"/>
       <w:r>
         <w:rPr>
           <w:rFonts w:cs="Arial"/>
@@ -4759,7 +5270,7 @@
           <w:lang w:val="es-CO"/>
         </w:rPr>
       </w:pPr>
-      <w:bookmarkStart w:id="11" w:name="_Toc387089613"/>
+      <w:bookmarkStart w:id="11" w:name="_Toc387175958"/>
       <w:r>
         <w:rPr>
           <w:rFonts w:cs="Arial"/>
@@ -5068,60 +5579,481 @@
           <w:numId w:val="2"/>
         </w:numPr>
       </w:pPr>
-      <w:bookmarkStart w:id="12" w:name="_Toc387089614"/>
+      <w:bookmarkStart w:id="12" w:name="_Toc387175959"/>
       <w:r>
         <w:lastRenderedPageBreak/>
         <w:t>CAMBIAR O QUITAR PRIVILEGIOS</w:t>
       </w:r>
       <w:bookmarkEnd w:id="12"/>
     </w:p>
-    <w:p/>
-    <w:p>
+    <w:p>
+      <w:pPr>
+        <w:jc w:val="both"/>
+      </w:pPr>
+      <w:r>
+        <w:br/>
+      </w:r>
       <w:r>
         <w:t>Una vez se comparte un diagrama, es posible cambiar o quitar los privilegios de acceso otorgados a otro diagramador.</w:t>
       </w:r>
-    </w:p>
-    <w:p/>
-    <w:p>
-      <w:pPr>
-        <w:spacing w:line="240" w:lineRule="auto"/>
-        <w:rPr>
-          <w:rFonts w:cs="Arial"/>
-          <w:szCs w:val="24"/>
-          <w:lang w:val="es-CO"/>
-        </w:rPr>
-      </w:pPr>
-    </w:p>
-    <w:p>
-      <w:pPr>
-        <w:spacing w:line="240" w:lineRule="auto"/>
-        <w:rPr>
-          <w:rFonts w:cs="Arial"/>
-          <w:szCs w:val="24"/>
-          <w:lang w:val="es-CO"/>
-        </w:rPr>
-      </w:pPr>
-    </w:p>
-    <w:p>
-      <w:pPr>
-        <w:spacing w:line="240" w:lineRule="auto"/>
-        <w:rPr>
-          <w:rFonts w:eastAsiaTheme="majorEastAsia" w:cs="Arial"/>
-          <w:b/>
-          <w:bCs/>
-          <w:color w:val="365F91" w:themeColor="accent1" w:themeShade="BF"/>
-          <w:szCs w:val="24"/>
-          <w:lang w:val="es-CO"/>
-        </w:rPr>
+      <w:r>
+        <w:t xml:space="preserve">  De esta manera se dispone de estas dos opciones destinadas a tal labor.  Cuando se realiza la selección de un diagrama en la tabla principal, inmediatamente se cargan todos los diagramadores con los cuales se ha compartido dicho diagrama.  De tal manera que el propietario pueda cambiar el privilegio asignado de “</w:t>
+      </w:r>
+      <w:r>
+        <w:rPr>
+          <w:i/>
+        </w:rPr>
+        <w:t>Escritura</w:t>
+      </w:r>
+      <w:r>
+        <w:t>” a “</w:t>
+      </w:r>
+      <w:r>
+        <w:rPr>
+          <w:i/>
+        </w:rPr>
+        <w:t>Solo Lectura</w:t>
+      </w:r>
+      <w:r>
+        <w:t>”, o viceversa; también es posible remover el privilegio otorgado, así el diagramador ya no podrá ver dicho diagrama en su listado general.</w:t>
+      </w:r>
+    </w:p>
+    <w:p>
+      <w:pPr>
+        <w:jc w:val="center"/>
+      </w:pPr>
+      <w:r>
+        <w:br/>
+      </w:r>
+      <w:r>
+        <w:rPr>
+          <w:rFonts w:cs="Arial"/>
+          <w:noProof/>
+          <w:szCs w:val="24"/>
+          <w:lang w:val="es-CO" w:eastAsia="es-CO"/>
+        </w:rPr>
+        <w:drawing>
+          <wp:inline distT="0" distB="0" distL="0" distR="0" wp14:anchorId="28DC24C4" wp14:editId="207B49E6">
+            <wp:extent cx="2909570" cy="1591310"/>
+            <wp:effectExtent l="19050" t="19050" r="5080" b="8890"/>
+            <wp:docPr id="2" name="Imagen 2"/>
+            <wp:cNvGraphicFramePr>
+              <a:graphicFrameLocks xmlns:a="http://schemas.openxmlformats.org/drawingml/2006/main" noChangeAspect="1"/>
+            </wp:cNvGraphicFramePr>
+            <a:graphic xmlns:a="http://schemas.openxmlformats.org/drawingml/2006/main">
+              <a:graphicData uri="http://schemas.openxmlformats.org/drawingml/2006/picture">
+                <pic:pic xmlns:pic="http://schemas.openxmlformats.org/drawingml/2006/picture">
+                  <pic:nvPicPr>
+                    <pic:cNvPr id="0" name="Picture 1"/>
+                    <pic:cNvPicPr>
+                      <a:picLocks noChangeAspect="1" noChangeArrowheads="1"/>
+                    </pic:cNvPicPr>
+                  </pic:nvPicPr>
+                  <pic:blipFill>
+                    <a:blip r:embed="rId21">
+                      <a:extLst>
+                        <a:ext uri="{28A0092B-C50C-407E-A947-70E740481C1C}">
+                          <a14:useLocalDpi xmlns:a14="http://schemas.microsoft.com/office/drawing/2010/main" val="0"/>
+                        </a:ext>
+                      </a:extLst>
+                    </a:blip>
+                    <a:srcRect/>
+                    <a:stretch>
+                      <a:fillRect/>
+                    </a:stretch>
+                  </pic:blipFill>
+                  <pic:spPr bwMode="auto">
+                    <a:xfrm>
+                      <a:off x="0" y="0"/>
+                      <a:ext cx="2909570" cy="1591310"/>
+                    </a:xfrm>
+                    <a:prstGeom prst="rect">
+                      <a:avLst/>
+                    </a:prstGeom>
+                    <a:noFill/>
+                    <a:ln>
+                      <a:solidFill>
+                        <a:schemeClr val="tx1"/>
+                      </a:solidFill>
+                    </a:ln>
+                  </pic:spPr>
+                </pic:pic>
+              </a:graphicData>
+            </a:graphic>
+          </wp:inline>
+        </w:drawing>
+      </w:r>
+    </w:p>
+    <w:p>
+      <w:pPr>
+        <w:pStyle w:val="Epgrafe"/>
+        <w:jc w:val="center"/>
+      </w:pPr>
+      <w:r>
+        <w:t xml:space="preserve">Figura </w:t>
+      </w:r>
+      <w:r>
+        <w:fldChar w:fldCharType="begin"/>
+      </w:r>
+      <w:r>
+        <w:instrText xml:space="preserve"> SEQ Figura \* ARABIC </w:instrText>
+      </w:r>
+      <w:r>
+        <w:fldChar w:fldCharType="separate"/>
+      </w:r>
+      <w:r>
+        <w:rPr>
+          <w:noProof/>
+        </w:rPr>
+        <w:t>10</w:t>
+      </w:r>
+      <w:r>
+        <w:fldChar w:fldCharType="end"/>
+      </w:r>
+      <w:r>
+        <w:t>. Tabla de diagramadores con su respectivo privilegio</w:t>
+      </w:r>
+    </w:p>
+    <w:p>
+      <w:pPr>
+        <w:jc w:val="both"/>
+        <w:rPr>
+          <w:rFonts w:cs="Arial"/>
+          <w:szCs w:val="24"/>
+          <w:lang w:val="es-CO"/>
+        </w:rPr>
+      </w:pPr>
+      <w:r>
+        <w:rPr>
+          <w:lang w:val="es-CO"/>
+        </w:rPr>
+        <w:br/>
+      </w:r>
+      <w:r>
+        <w:rPr>
+          <w:rFonts w:cs="Arial"/>
+          <w:szCs w:val="24"/>
+          <w:lang w:val="es-CO"/>
+        </w:rPr>
+        <w:t xml:space="preserve">La figura 10 mostrada anteriormente, ilustra la tabla de diagramadores con quienes se ha compartido determinado diagrama de clases.  Como aspecto importante se muestra el privilegio otorgado mediante 2 iconos: Escritura </w:t>
+      </w:r>
+      <w:r>
+        <w:rPr>
+          <w:rFonts w:cs="Arial"/>
+          <w:noProof/>
+          <w:szCs w:val="24"/>
+          <w:lang w:val="es-CO" w:eastAsia="es-CO"/>
+        </w:rPr>
+        <w:drawing>
+          <wp:inline distT="0" distB="0" distL="0" distR="0" wp14:anchorId="34230F82" wp14:editId="4016B15D">
+            <wp:extent cx="161925" cy="161925"/>
+            <wp:effectExtent l="0" t="0" r="0" b="0"/>
+            <wp:docPr id="14" name="Imagen 14"/>
+            <wp:cNvGraphicFramePr>
+              <a:graphicFrameLocks xmlns:a="http://schemas.openxmlformats.org/drawingml/2006/main" noChangeAspect="1"/>
+            </wp:cNvGraphicFramePr>
+            <a:graphic xmlns:a="http://schemas.openxmlformats.org/drawingml/2006/main">
+              <a:graphicData uri="http://schemas.openxmlformats.org/drawingml/2006/picture">
+                <pic:pic xmlns:pic="http://schemas.openxmlformats.org/drawingml/2006/picture">
+                  <pic:nvPicPr>
+                    <pic:cNvPr id="0" name="Picture 3"/>
+                    <pic:cNvPicPr>
+                      <a:picLocks noChangeAspect="1" noChangeArrowheads="1"/>
+                    </pic:cNvPicPr>
+                  </pic:nvPicPr>
+                  <pic:blipFill>
+                    <a:blip r:embed="rId22">
+                      <a:extLst>
+                        <a:ext uri="{28A0092B-C50C-407E-A947-70E740481C1C}">
+                          <a14:useLocalDpi xmlns:a14="http://schemas.microsoft.com/office/drawing/2010/main" val="0"/>
+                        </a:ext>
+                      </a:extLst>
+                    </a:blip>
+                    <a:srcRect/>
+                    <a:stretch>
+                      <a:fillRect/>
+                    </a:stretch>
+                  </pic:blipFill>
+                  <pic:spPr bwMode="auto">
+                    <a:xfrm>
+                      <a:off x="0" y="0"/>
+                      <a:ext cx="161925" cy="161925"/>
+                    </a:xfrm>
+                    <a:prstGeom prst="rect">
+                      <a:avLst/>
+                    </a:prstGeom>
+                    <a:noFill/>
+                    <a:ln>
+                      <a:noFill/>
+                    </a:ln>
+                  </pic:spPr>
+                </pic:pic>
+              </a:graphicData>
+            </a:graphic>
+          </wp:inline>
+        </w:drawing>
+      </w:r>
+      <w:r>
+        <w:rPr>
+          <w:rFonts w:cs="Arial"/>
+          <w:szCs w:val="24"/>
+          <w:lang w:val="es-CO"/>
+        </w:rPr>
+        <w:t xml:space="preserve"> y Solo Lectura</w:t>
+      </w:r>
+      <w:r>
+        <w:rPr>
+          <w:rFonts w:cs="Arial"/>
+          <w:noProof/>
+          <w:szCs w:val="24"/>
+          <w:lang w:val="es-CO" w:eastAsia="es-CO"/>
+        </w:rPr>
+        <w:drawing>
+          <wp:inline distT="0" distB="0" distL="0" distR="0" wp14:anchorId="419F0D09" wp14:editId="0DC3DA5B">
+            <wp:extent cx="190500" cy="133350"/>
+            <wp:effectExtent l="0" t="0" r="0" b="0"/>
+            <wp:docPr id="15" name="Imagen 15"/>
+            <wp:cNvGraphicFramePr>
+              <a:graphicFrameLocks xmlns:a="http://schemas.openxmlformats.org/drawingml/2006/main" noChangeAspect="1"/>
+            </wp:cNvGraphicFramePr>
+            <a:graphic xmlns:a="http://schemas.openxmlformats.org/drawingml/2006/main">
+              <a:graphicData uri="http://schemas.openxmlformats.org/drawingml/2006/picture">
+                <pic:pic xmlns:pic="http://schemas.openxmlformats.org/drawingml/2006/picture">
+                  <pic:nvPicPr>
+                    <pic:cNvPr id="0" name="Picture 4"/>
+                    <pic:cNvPicPr>
+                      <a:picLocks noChangeAspect="1" noChangeArrowheads="1"/>
+                    </pic:cNvPicPr>
+                  </pic:nvPicPr>
+                  <pic:blipFill>
+                    <a:blip r:embed="rId23">
+                      <a:extLst>
+                        <a:ext uri="{28A0092B-C50C-407E-A947-70E740481C1C}">
+                          <a14:useLocalDpi xmlns:a14="http://schemas.microsoft.com/office/drawing/2010/main" val="0"/>
+                        </a:ext>
+                      </a:extLst>
+                    </a:blip>
+                    <a:srcRect/>
+                    <a:stretch>
+                      <a:fillRect/>
+                    </a:stretch>
+                  </pic:blipFill>
+                  <pic:spPr bwMode="auto">
+                    <a:xfrm>
+                      <a:off x="0" y="0"/>
+                      <a:ext cx="190500" cy="133350"/>
+                    </a:xfrm>
+                    <a:prstGeom prst="rect">
+                      <a:avLst/>
+                    </a:prstGeom>
+                    <a:noFill/>
+                    <a:ln>
+                      <a:noFill/>
+                    </a:ln>
+                  </pic:spPr>
+                </pic:pic>
+              </a:graphicData>
+            </a:graphic>
+          </wp:inline>
+        </w:drawing>
+      </w:r>
+      <w:r>
+        <w:rPr>
+          <w:rFonts w:cs="Arial"/>
+          <w:szCs w:val="24"/>
+          <w:lang w:val="es-CO"/>
+        </w:rPr>
+        <w:t>.</w:t>
+      </w:r>
+    </w:p>
+    <w:p>
+      <w:pPr>
+        <w:jc w:val="both"/>
+        <w:rPr>
+          <w:rFonts w:cs="Arial"/>
+          <w:szCs w:val="24"/>
+          <w:lang w:val="es-CO"/>
+        </w:rPr>
+      </w:pPr>
+      <w:r>
+        <w:rPr>
+          <w:rFonts w:cs="Arial"/>
+          <w:szCs w:val="24"/>
+          <w:lang w:val="es-CO"/>
+        </w:rPr>
+        <w:t xml:space="preserve">Las opciones para edición realizan mediante los botones que se encuentran en la parte superior de la tabla, respectivamente, </w:t>
+      </w:r>
+      <w:r>
+        <w:rPr>
+          <w:rFonts w:cs="Arial"/>
+          <w:i/>
+          <w:szCs w:val="24"/>
+          <w:lang w:val="es-CO"/>
+        </w:rPr>
+        <w:t>Cambiar Privilegio</w:t>
+      </w:r>
+      <w:r>
+        <w:rPr>
+          <w:rFonts w:cs="Arial"/>
+          <w:szCs w:val="24"/>
+          <w:lang w:val="es-CO"/>
+        </w:rPr>
+        <w:t xml:space="preserve"> y </w:t>
+      </w:r>
+      <w:r>
+        <w:rPr>
+          <w:rFonts w:cs="Arial"/>
+          <w:i/>
+          <w:szCs w:val="24"/>
+          <w:lang w:val="es-CO"/>
+        </w:rPr>
+        <w:t>Quitar Privilegio</w:t>
+      </w:r>
+      <w:r>
+        <w:rPr>
+          <w:rFonts w:cs="Arial"/>
+          <w:szCs w:val="24"/>
+          <w:lang w:val="es-CO"/>
+        </w:rPr>
+        <w:t>.</w:t>
+      </w:r>
+      <w:r>
+        <w:rPr>
+          <w:rFonts w:cs="Arial"/>
+          <w:szCs w:val="24"/>
+          <w:lang w:val="es-CO"/>
+        </w:rPr>
+        <w:t xml:space="preserve">  </w:t>
+      </w:r>
+      <w:r>
+        <w:rPr>
+          <w:rFonts w:cs="Arial"/>
+          <w:szCs w:val="24"/>
+          <w:lang w:val="es-CO"/>
+        </w:rPr>
+        <w:t>Una vez se pulsa sobre alguno de los botones, se muestra un mensaje de confirmación de la acción a realizar, esto le permite al diagramador cancelar la operación en caso de pulsar accidentalmente alguno de los botones.  A continuación se muestra una imagen con el mensaje de confirmación que aparece tras pulsar sobre el botón de Cambiar Privilegio.</w:t>
+      </w:r>
+    </w:p>
+    <w:p>
+      <w:pPr>
+        <w:jc w:val="both"/>
+        <w:rPr>
+          <w:rFonts w:cs="Arial"/>
+          <w:szCs w:val="24"/>
+          <w:lang w:val="es-CO"/>
+        </w:rPr>
+      </w:pPr>
+    </w:p>
+    <w:p>
+      <w:pPr>
+        <w:keepNext/>
+        <w:spacing w:line="240" w:lineRule="auto"/>
+        <w:jc w:val="center"/>
       </w:pPr>
       <w:bookmarkStart w:id="13" w:name="_Toc361225533"/>
       <w:r>
         <w:rPr>
           <w:rFonts w:cs="Arial"/>
-          <w:szCs w:val="24"/>
-        </w:rPr>
-        <w:br w:type="page"/>
-      </w:r>
+          <w:noProof/>
+          <w:szCs w:val="24"/>
+          <w:lang w:val="es-CO" w:eastAsia="es-CO"/>
+        </w:rPr>
+        <w:drawing>
+          <wp:inline distT="0" distB="0" distL="0" distR="0" wp14:anchorId="000D1154" wp14:editId="105E74F9">
+            <wp:extent cx="4286250" cy="1152525"/>
+            <wp:effectExtent l="19050" t="19050" r="0" b="9525"/>
+            <wp:docPr id="17" name="Imagen 17"/>
+            <wp:cNvGraphicFramePr>
+              <a:graphicFrameLocks xmlns:a="http://schemas.openxmlformats.org/drawingml/2006/main" noChangeAspect="1"/>
+            </wp:cNvGraphicFramePr>
+            <a:graphic xmlns:a="http://schemas.openxmlformats.org/drawingml/2006/main">
+              <a:graphicData uri="http://schemas.openxmlformats.org/drawingml/2006/picture">
+                <pic:pic xmlns:pic="http://schemas.openxmlformats.org/drawingml/2006/picture">
+                  <pic:nvPicPr>
+                    <pic:cNvPr id="0" name="Picture 6"/>
+                    <pic:cNvPicPr>
+                      <a:picLocks noChangeAspect="1" noChangeArrowheads="1"/>
+                    </pic:cNvPicPr>
+                  </pic:nvPicPr>
+                  <pic:blipFill>
+                    <a:blip r:embed="rId24">
+                      <a:extLst>
+                        <a:ext uri="{28A0092B-C50C-407E-A947-70E740481C1C}">
+                          <a14:useLocalDpi xmlns:a14="http://schemas.microsoft.com/office/drawing/2010/main" val="0"/>
+                        </a:ext>
+                      </a:extLst>
+                    </a:blip>
+                    <a:srcRect/>
+                    <a:stretch>
+                      <a:fillRect/>
+                    </a:stretch>
+                  </pic:blipFill>
+                  <pic:spPr bwMode="auto">
+                    <a:xfrm>
+                      <a:off x="0" y="0"/>
+                      <a:ext cx="4286250" cy="1152525"/>
+                    </a:xfrm>
+                    <a:prstGeom prst="rect">
+                      <a:avLst/>
+                    </a:prstGeom>
+                    <a:noFill/>
+                    <a:ln>
+                      <a:solidFill>
+                        <a:schemeClr val="tx1"/>
+                      </a:solidFill>
+                    </a:ln>
+                  </pic:spPr>
+                </pic:pic>
+              </a:graphicData>
+            </a:graphic>
+          </wp:inline>
+        </w:drawing>
+      </w:r>
+    </w:p>
+    <w:p>
+      <w:pPr>
+        <w:pStyle w:val="Epgrafe"/>
+        <w:jc w:val="center"/>
+      </w:pPr>
+      <w:r>
+        <w:t xml:space="preserve">Figura </w:t>
+      </w:r>
+      <w:r>
+        <w:fldChar w:fldCharType="begin"/>
+      </w:r>
+      <w:r>
+        <w:instrText xml:space="preserve"> SEQ Figura \* ARABIC </w:instrText>
+      </w:r>
+      <w:r>
+        <w:fldChar w:fldCharType="separate"/>
+      </w:r>
+      <w:r>
+        <w:rPr>
+          <w:noProof/>
+        </w:rPr>
+        <w:t>11</w:t>
+      </w:r>
+      <w:r>
+        <w:fldChar w:fldCharType="end"/>
+      </w:r>
+      <w:r>
+        <w:t>. Mensaje de confirmación para cambiar privilegio.</w:t>
+      </w:r>
+    </w:p>
+    <w:p>
+      <w:pPr>
+        <w:rPr>
+          <w:lang w:val="es-CO"/>
+        </w:rPr>
+        <w:sectPr>
+          <w:footerReference w:type="default" r:id="rId25"/>
+          <w:pgSz w:w="11907" w:h="16839" w:code="9"/>
+          <w:pgMar w:top="1417" w:right="1701" w:bottom="1417" w:left="1701" w:header="709" w:footer="709" w:gutter="0"/>
+          <w:cols w:space="708"/>
+          <w:titlePg/>
+          <w:docGrid w:linePitch="360"/>
+        </w:sectPr>
+      </w:pPr>
     </w:p>
     <w:p>
       <w:pPr>
@@ -5136,7 +6068,7 @@
           <w:szCs w:val="24"/>
         </w:rPr>
       </w:pPr>
-      <w:bookmarkStart w:id="14" w:name="_Toc387089615"/>
+      <w:bookmarkStart w:id="14" w:name="_Toc387175960"/>
       <w:bookmarkEnd w:id="13"/>
       <w:r>
         <w:rPr>
@@ -5151,6 +6083,314 @@
     <w:p>
       <w:pPr>
         <w:spacing w:line="240" w:lineRule="auto"/>
+        <w:rPr>
+          <w:rFonts w:cs="Arial"/>
+          <w:szCs w:val="24"/>
+        </w:rPr>
+      </w:pPr>
+    </w:p>
+    <w:p>
+      <w:pPr>
+        <w:spacing w:line="240" w:lineRule="auto"/>
+        <w:jc w:val="both"/>
+        <w:rPr>
+          <w:rFonts w:cs="Arial"/>
+          <w:szCs w:val="24"/>
+        </w:rPr>
+      </w:pPr>
+      <w:r>
+        <w:rPr>
+          <w:rFonts w:cs="Arial"/>
+          <w:szCs w:val="24"/>
+        </w:rPr>
+        <w:t>El diseño de diagramas se realiza una vez se carga el diagrama desde el Tablero de Control, y se abre la página del diseñador. Esta operación se realiza al pulsar sobre el nombre del diagrama que se encuentra en el listado general del diagramador desde el Tablero de Control.  La siguiente figura ilustra la ubicación de la acción.</w:t>
+      </w:r>
+    </w:p>
+    <w:p>
+      <w:pPr>
+        <w:keepNext/>
+        <w:spacing w:line="240" w:lineRule="auto"/>
+        <w:jc w:val="center"/>
+      </w:pPr>
+      <w:r>
+        <w:rPr>
+          <w:rFonts w:cs="Arial"/>
+          <w:szCs w:val="24"/>
+        </w:rPr>
+        <w:br/>
+      </w:r>
+      <w:r>
+        <w:rPr>
+          <w:rFonts w:cs="Arial"/>
+          <w:noProof/>
+          <w:szCs w:val="24"/>
+          <w:lang w:val="es-CO" w:eastAsia="es-CO"/>
+        </w:rPr>
+        <w:drawing>
+          <wp:inline distT="0" distB="0" distL="0" distR="0" wp14:anchorId="0E2345B8" wp14:editId="7A3650DF">
+            <wp:extent cx="5401310" cy="1520190"/>
+            <wp:effectExtent l="19050" t="19050" r="8890" b="3810"/>
+            <wp:docPr id="19" name="Imagen 19"/>
+            <wp:cNvGraphicFramePr>
+              <a:graphicFrameLocks xmlns:a="http://schemas.openxmlformats.org/drawingml/2006/main" noChangeAspect="1"/>
+            </wp:cNvGraphicFramePr>
+            <a:graphic xmlns:a="http://schemas.openxmlformats.org/drawingml/2006/main">
+              <a:graphicData uri="http://schemas.openxmlformats.org/drawingml/2006/picture">
+                <pic:pic xmlns:pic="http://schemas.openxmlformats.org/drawingml/2006/picture">
+                  <pic:nvPicPr>
+                    <pic:cNvPr id="0" name="Picture 7"/>
+                    <pic:cNvPicPr>
+                      <a:picLocks noChangeAspect="1" noChangeArrowheads="1"/>
+                    </pic:cNvPicPr>
+                  </pic:nvPicPr>
+                  <pic:blipFill>
+                    <a:blip r:embed="rId26">
+                      <a:extLst>
+                        <a:ext uri="{28A0092B-C50C-407E-A947-70E740481C1C}">
+                          <a14:useLocalDpi xmlns:a14="http://schemas.microsoft.com/office/drawing/2010/main" val="0"/>
+                        </a:ext>
+                      </a:extLst>
+                    </a:blip>
+                    <a:srcRect/>
+                    <a:stretch>
+                      <a:fillRect/>
+                    </a:stretch>
+                  </pic:blipFill>
+                  <pic:spPr bwMode="auto">
+                    <a:xfrm>
+                      <a:off x="0" y="0"/>
+                      <a:ext cx="5401310" cy="1520190"/>
+                    </a:xfrm>
+                    <a:prstGeom prst="rect">
+                      <a:avLst/>
+                    </a:prstGeom>
+                    <a:noFill/>
+                    <a:ln>
+                      <a:solidFill>
+                        <a:schemeClr val="tx1"/>
+                      </a:solidFill>
+                    </a:ln>
+                  </pic:spPr>
+                </pic:pic>
+              </a:graphicData>
+            </a:graphic>
+          </wp:inline>
+        </w:drawing>
+      </w:r>
+    </w:p>
+    <w:p>
+      <w:pPr>
+        <w:pStyle w:val="Epgrafe"/>
+        <w:jc w:val="center"/>
+      </w:pPr>
+      <w:r>
+        <w:t xml:space="preserve">Figura </w:t>
+      </w:r>
+      <w:r>
+        <w:fldChar w:fldCharType="begin"/>
+      </w:r>
+      <w:r>
+        <w:instrText xml:space="preserve"> SEQ Figura \* ARABIC </w:instrText>
+      </w:r>
+      <w:r>
+        <w:fldChar w:fldCharType="separate"/>
+      </w:r>
+      <w:r>
+        <w:rPr>
+          <w:noProof/>
+        </w:rPr>
+        <w:t>12</w:t>
+      </w:r>
+      <w:r>
+        <w:fldChar w:fldCharType="end"/>
+      </w:r>
+      <w:r>
+        <w:t>. Opción para abrir el diagrama en el diseñador</w:t>
+      </w:r>
+    </w:p>
+    <w:p>
+      <w:pPr>
+        <w:rPr>
+          <w:lang w:val="es-CO"/>
+        </w:rPr>
+      </w:pPr>
+      <w:r>
+        <w:rPr>
+          <w:lang w:val="es-CO"/>
+        </w:rPr>
+        <w:br/>
+        <w:t>Una vez se pulsa sobre el link del nombre del diagrama se carga la página del diseñador.  Esta página asemeja a la interfaz gráfica de las herramientas CASE más conocidas.</w:t>
+      </w:r>
+    </w:p>
+    <w:p>
+      <w:pPr>
+        <w:rPr>
+          <w:lang w:val="es-CO"/>
+        </w:rPr>
+      </w:pPr>
+      <w:r>
+        <w:rPr>
+          <w:lang w:val="es-CO"/>
+        </w:rPr>
+        <w:t>El diseñador consta de varias secciones, entre ellas:</w:t>
+      </w:r>
+    </w:p>
+    <w:p>
+      <w:pPr>
+        <w:pStyle w:val="Prrafodelista"/>
+        <w:numPr>
+          <w:ilvl w:val="0"/>
+          <w:numId w:val="6"/>
+        </w:numPr>
+      </w:pPr>
+      <w:r>
+        <w:t>Barra de Menú</w:t>
+      </w:r>
+    </w:p>
+    <w:p>
+      <w:pPr>
+        <w:pStyle w:val="Prrafodelista"/>
+        <w:numPr>
+          <w:ilvl w:val="0"/>
+          <w:numId w:val="6"/>
+        </w:numPr>
+      </w:pPr>
+      <w:r>
+        <w:t>Sección de Usuario</w:t>
+      </w:r>
+    </w:p>
+    <w:p>
+      <w:pPr>
+        <w:pStyle w:val="Prrafodelista"/>
+        <w:numPr>
+          <w:ilvl w:val="0"/>
+          <w:numId w:val="6"/>
+        </w:numPr>
+      </w:pPr>
+      <w:r>
+        <w:t>Barra de Herramientas</w:t>
+      </w:r>
+    </w:p>
+    <w:p>
+      <w:pPr>
+        <w:pStyle w:val="Prrafodelista"/>
+        <w:numPr>
+          <w:ilvl w:val="0"/>
+          <w:numId w:val="6"/>
+        </w:numPr>
+      </w:pPr>
+      <w:r>
+        <w:t>Paleta de Elementos</w:t>
+      </w:r>
+    </w:p>
+    <w:p>
+      <w:pPr>
+        <w:pStyle w:val="Prrafodelista"/>
+        <w:numPr>
+          <w:ilvl w:val="0"/>
+          <w:numId w:val="6"/>
+        </w:numPr>
+      </w:pPr>
+      <w:r>
+        <w:t>Área de Trabajo</w:t>
+      </w:r>
+    </w:p>
+    <w:p>
+      <w:pPr>
+        <w:pStyle w:val="Prrafodelista"/>
+        <w:numPr>
+          <w:ilvl w:val="0"/>
+          <w:numId w:val="6"/>
+        </w:numPr>
+      </w:pPr>
+      <w:r>
+        <w:t>Panel de Propiedades</w:t>
+      </w:r>
+    </w:p>
+    <w:p>
+      <w:pPr>
+        <w:pStyle w:val="Prrafodelista"/>
+        <w:numPr>
+          <w:ilvl w:val="0"/>
+          <w:numId w:val="6"/>
+        </w:numPr>
+      </w:pPr>
+      <w:r>
+        <w:t>Vista en Miniatura</w:t>
+      </w:r>
+    </w:p>
+    <w:p>
+      <w:pPr>
+        <w:jc w:val="both"/>
+        <w:rPr>
+          <w:rFonts w:cs="Arial"/>
+          <w:szCs w:val="24"/>
+        </w:rPr>
+      </w:pPr>
+      <w:r>
+        <w:br/>
+      </w:r>
+      <w:r>
+        <w:rPr>
+          <w:rFonts w:cs="Arial"/>
+          <w:szCs w:val="24"/>
+        </w:rPr>
+        <w:t>Cada una de estas secciones ofrece diferentes</w:t>
+      </w:r>
+      <w:r>
+        <w:rPr>
+          <w:rFonts w:cs="Arial"/>
+          <w:szCs w:val="24"/>
+        </w:rPr>
+        <w:t xml:space="preserve"> opciones para edición del diagrama, </w:t>
+      </w:r>
+      <w:r>
+        <w:rPr>
+          <w:rFonts w:cs="Arial"/>
+          <w:szCs w:val="24"/>
+        </w:rPr>
+        <w:t xml:space="preserve">configurar opciones generales </w:t>
+      </w:r>
+      <w:r>
+        <w:rPr>
+          <w:rFonts w:cs="Arial"/>
+          <w:szCs w:val="24"/>
+        </w:rPr>
+        <w:t>o los</w:t>
+      </w:r>
+      <w:r>
+        <w:rPr>
+          <w:rFonts w:cs="Arial"/>
+          <w:szCs w:val="24"/>
+        </w:rPr>
+        <w:t xml:space="preserve"> elementos</w:t>
+      </w:r>
+      <w:r>
+        <w:rPr>
+          <w:rFonts w:cs="Arial"/>
+          <w:szCs w:val="24"/>
+        </w:rPr>
+        <w:t xml:space="preserve"> que hacen parte del diagrama</w:t>
+      </w:r>
+      <w:r>
+        <w:rPr>
+          <w:rFonts w:cs="Arial"/>
+          <w:szCs w:val="24"/>
+        </w:rPr>
+        <w:t xml:space="preserve">. </w:t>
+      </w:r>
+      <w:r>
+        <w:rPr>
+          <w:rFonts w:cs="Arial"/>
+          <w:szCs w:val="24"/>
+        </w:rPr>
+        <w:t>La paleta de elementos contiene los componentes básicos disponibles en cualquier diagrama de clase, los cuales pueden ser añadidos a gusto por el diagramador.  El panel de propiedades representa el mecanismo principal para editar las propiedades básicas de cualquier elemento del diagrama, tales como: nombre, visibilidad y algunos modificadores de acceso.</w:t>
+      </w:r>
+    </w:p>
+    <w:p>
+      <w:pPr>
+        <w:spacing w:line="240" w:lineRule="auto"/>
+        <w:jc w:val="both"/>
         <w:rPr>
           <w:rFonts w:cs="Arial"/>
           <w:szCs w:val="24"/>
@@ -5170,15 +6410,319 @@
           <w:szCs w:val="24"/>
         </w:rPr>
       </w:pPr>
-      <w:bookmarkStart w:id="15" w:name="_Toc387089616"/>
-      <w:r>
-        <w:rPr>
-          <w:rFonts w:cs="Arial"/>
-          <w:szCs w:val="24"/>
-        </w:rPr>
+      <w:bookmarkStart w:id="15" w:name="_Toc387175961"/>
+      <w:r>
+        <w:rPr>
+          <w:rFonts w:cs="Arial"/>
+          <w:szCs w:val="24"/>
+        </w:rPr>
+        <w:lastRenderedPageBreak/>
         <w:t>ELEMENTOS</w:t>
       </w:r>
       <w:bookmarkEnd w:id="15"/>
+    </w:p>
+    <w:p>
+      <w:pPr>
+        <w:spacing w:line="240" w:lineRule="auto"/>
+        <w:rPr>
+          <w:rFonts w:cs="Arial"/>
+          <w:szCs w:val="24"/>
+        </w:rPr>
+      </w:pPr>
+    </w:p>
+    <w:p>
+      <w:pPr>
+        <w:pStyle w:val="Ttulo3"/>
+        <w:numPr>
+          <w:ilvl w:val="2"/>
+          <w:numId w:val="2"/>
+        </w:numPr>
+      </w:pPr>
+      <w:bookmarkStart w:id="16" w:name="_Toc387175962"/>
+      <w:r>
+        <w:t>Crear Elementos</w:t>
+      </w:r>
+      <w:bookmarkEnd w:id="16"/>
+    </w:p>
+    <w:p/>
+    <w:p>
+      <w:pPr>
+        <w:jc w:val="both"/>
+      </w:pPr>
+      <w:r>
+        <w:t xml:space="preserve">La creación de elementos en el diagrama se realiza arrastrando dichos elementos desde la paleta y soltándolos en el área de trabajo.  Esta opción de </w:t>
+      </w:r>
+      <w:proofErr w:type="spellStart"/>
+      <w:r>
+        <w:t>Drag&amp;Drop</w:t>
+      </w:r>
+      <w:proofErr w:type="spellEnd"/>
+      <w:r>
+        <w:t xml:space="preserve"> simula a los ambientes de escritorio en donde los elementos se pueden arrastrar entre secciones diferentes del sistema mediante una acción del mouse.</w:t>
+      </w:r>
+    </w:p>
+    <w:p>
+      <w:pPr>
+        <w:jc w:val="both"/>
+      </w:pPr>
+      <w:r>
+        <w:t>De esta manera se pueden crear elementos de diagrama de clase como: Clases, Interfaces, Enumeraciones y Paquetes; adicionalmente se pueden agregar comentarios al diagrama, que sirven de mecanismo de ilustración de los elementos.</w:t>
+      </w:r>
+    </w:p>
+    <w:p>
+      <w:pPr>
+        <w:keepNext/>
+        <w:jc w:val="center"/>
+      </w:pPr>
+      <w:r>
+        <w:rPr>
+          <w:noProof/>
+          <w:lang w:val="es-CO" w:eastAsia="es-CO"/>
+        </w:rPr>
+        <w:drawing>
+          <wp:inline distT="0" distB="0" distL="0" distR="0" wp14:anchorId="5904785A" wp14:editId="1B8A0371">
+            <wp:extent cx="3902075" cy="3710940"/>
+            <wp:effectExtent l="19050" t="19050" r="3175" b="3810"/>
+            <wp:docPr id="20" name="Imagen 20"/>
+            <wp:cNvGraphicFramePr>
+              <a:graphicFrameLocks xmlns:a="http://schemas.openxmlformats.org/drawingml/2006/main" noChangeAspect="1"/>
+            </wp:cNvGraphicFramePr>
+            <a:graphic xmlns:a="http://schemas.openxmlformats.org/drawingml/2006/main">
+              <a:graphicData uri="http://schemas.openxmlformats.org/drawingml/2006/picture">
+                <pic:pic xmlns:pic="http://schemas.openxmlformats.org/drawingml/2006/picture">
+                  <pic:nvPicPr>
+                    <pic:cNvPr id="0" name="Picture 8"/>
+                    <pic:cNvPicPr>
+                      <a:picLocks noChangeAspect="1" noChangeArrowheads="1"/>
+                    </pic:cNvPicPr>
+                  </pic:nvPicPr>
+                  <pic:blipFill>
+                    <a:blip r:embed="rId27">
+                      <a:extLst>
+                        <a:ext uri="{28A0092B-C50C-407E-A947-70E740481C1C}">
+                          <a14:useLocalDpi xmlns:a14="http://schemas.microsoft.com/office/drawing/2010/main" val="0"/>
+                        </a:ext>
+                      </a:extLst>
+                    </a:blip>
+                    <a:srcRect/>
+                    <a:stretch>
+                      <a:fillRect/>
+                    </a:stretch>
+                  </pic:blipFill>
+                  <pic:spPr bwMode="auto">
+                    <a:xfrm>
+                      <a:off x="0" y="0"/>
+                      <a:ext cx="3902075" cy="3710940"/>
+                    </a:xfrm>
+                    <a:prstGeom prst="rect">
+                      <a:avLst/>
+                    </a:prstGeom>
+                    <a:noFill/>
+                    <a:ln>
+                      <a:solidFill>
+                        <a:schemeClr val="tx1"/>
+                      </a:solidFill>
+                    </a:ln>
+                  </pic:spPr>
+                </pic:pic>
+              </a:graphicData>
+            </a:graphic>
+          </wp:inline>
+        </w:drawing>
+      </w:r>
+    </w:p>
+    <w:p>
+      <w:pPr>
+        <w:pStyle w:val="Epgrafe"/>
+        <w:jc w:val="center"/>
+      </w:pPr>
+      <w:r>
+        <w:t xml:space="preserve">Figura </w:t>
+      </w:r>
+      <w:r>
+        <w:fldChar w:fldCharType="begin"/>
+      </w:r>
+      <w:r>
+        <w:instrText xml:space="preserve"> SEQ Figura \* ARABIC </w:instrText>
+      </w:r>
+      <w:r>
+        <w:fldChar w:fldCharType="separate"/>
+      </w:r>
+      <w:r>
+        <w:rPr>
+          <w:noProof/>
+        </w:rPr>
+        <w:t>13</w:t>
+      </w:r>
+      <w:r>
+        <w:fldChar w:fldCharType="end"/>
+      </w:r>
+      <w:r>
+        <w:t>. Creación de una clase en el diseñador</w:t>
+      </w:r>
+    </w:p>
+    <w:p>
+      <w:pPr>
+        <w:rPr>
+          <w:lang w:val="es-CO"/>
+        </w:rPr>
+      </w:pPr>
+    </w:p>
+    <w:p>
+      <w:pPr>
+        <w:pStyle w:val="Ttulo3"/>
+        <w:numPr>
+          <w:ilvl w:val="2"/>
+          <w:numId w:val="2"/>
+        </w:numPr>
+      </w:pPr>
+      <w:bookmarkStart w:id="17" w:name="_Toc387175963"/>
+      <w:r>
+        <w:t>Edición de Propiedades</w:t>
+      </w:r>
+      <w:bookmarkEnd w:id="17"/>
+    </w:p>
+    <w:p/>
+    <w:p>
+      <w:pPr>
+        <w:jc w:val="both"/>
+      </w:pPr>
+      <w:r>
+        <w:t>El mecanismo principal de edición de las propiedades básicas de los elementos, es el Panel de Propiedades.  Dicho panel dispone de una tabla para listar las propiedades comunes de todos los</w:t>
+      </w:r>
+      <w:r>
+        <w:t xml:space="preserve"> elementos. La siguiente imagen </w:t>
+      </w:r>
+      <w:r>
+        <w:lastRenderedPageBreak/>
+        <w:t>muestra el panel de propiedades cuando se tiene seleccionada una clase en el área de trabajo.</w:t>
+      </w:r>
+    </w:p>
+    <w:p>
+      <w:pPr>
+        <w:keepNext/>
+        <w:jc w:val="center"/>
+      </w:pPr>
+      <w:r>
+        <w:rPr>
+          <w:noProof/>
+          <w:lang w:val="es-CO" w:eastAsia="es-CO"/>
+        </w:rPr>
+        <w:drawing>
+          <wp:inline distT="0" distB="0" distL="0" distR="0" wp14:anchorId="184F9922" wp14:editId="40B25AD5">
+            <wp:extent cx="2169160" cy="3019425"/>
+            <wp:effectExtent l="19050" t="19050" r="2540" b="9525"/>
+            <wp:docPr id="22" name="Imagen 22"/>
+            <wp:cNvGraphicFramePr>
+              <a:graphicFrameLocks xmlns:a="http://schemas.openxmlformats.org/drawingml/2006/main" noChangeAspect="1"/>
+            </wp:cNvGraphicFramePr>
+            <a:graphic xmlns:a="http://schemas.openxmlformats.org/drawingml/2006/main">
+              <a:graphicData uri="http://schemas.openxmlformats.org/drawingml/2006/picture">
+                <pic:pic xmlns:pic="http://schemas.openxmlformats.org/drawingml/2006/picture">
+                  <pic:nvPicPr>
+                    <pic:cNvPr id="0" name="Picture 10"/>
+                    <pic:cNvPicPr>
+                      <a:picLocks noChangeAspect="1" noChangeArrowheads="1"/>
+                    </pic:cNvPicPr>
+                  </pic:nvPicPr>
+                  <pic:blipFill>
+                    <a:blip r:embed="rId28">
+                      <a:extLst>
+                        <a:ext uri="{28A0092B-C50C-407E-A947-70E740481C1C}">
+                          <a14:useLocalDpi xmlns:a14="http://schemas.microsoft.com/office/drawing/2010/main" val="0"/>
+                        </a:ext>
+                      </a:extLst>
+                    </a:blip>
+                    <a:srcRect/>
+                    <a:stretch>
+                      <a:fillRect/>
+                    </a:stretch>
+                  </pic:blipFill>
+                  <pic:spPr bwMode="auto">
+                    <a:xfrm>
+                      <a:off x="0" y="0"/>
+                      <a:ext cx="2169160" cy="3019425"/>
+                    </a:xfrm>
+                    <a:prstGeom prst="rect">
+                      <a:avLst/>
+                    </a:prstGeom>
+                    <a:noFill/>
+                    <a:ln>
+                      <a:solidFill>
+                        <a:schemeClr val="tx1"/>
+                      </a:solidFill>
+                    </a:ln>
+                  </pic:spPr>
+                </pic:pic>
+              </a:graphicData>
+            </a:graphic>
+          </wp:inline>
+        </w:drawing>
+      </w:r>
+    </w:p>
+    <w:p>
+      <w:pPr>
+        <w:pStyle w:val="Epgrafe"/>
+        <w:jc w:val="center"/>
+      </w:pPr>
+      <w:r>
+        <w:t xml:space="preserve">Figura </w:t>
+      </w:r>
+      <w:r>
+        <w:fldChar w:fldCharType="begin"/>
+      </w:r>
+      <w:r>
+        <w:instrText xml:space="preserve"> SEQ Figura \* ARABIC </w:instrText>
+      </w:r>
+      <w:r>
+        <w:fldChar w:fldCharType="separate"/>
+      </w:r>
+      <w:r>
+        <w:rPr>
+          <w:noProof/>
+        </w:rPr>
+        <w:t>14</w:t>
+      </w:r>
+      <w:r>
+        <w:fldChar w:fldCharType="end"/>
+      </w:r>
+      <w:r>
+        <w:t>. Panel de propiedades de la herramienta CLASS Modeler</w:t>
+      </w:r>
+    </w:p>
+    <w:p>
+      <w:pPr>
+        <w:spacing w:line="240" w:lineRule="auto"/>
+        <w:jc w:val="both"/>
+        <w:rPr>
+          <w:rFonts w:cs="Arial"/>
+          <w:szCs w:val="24"/>
+        </w:rPr>
+      </w:pPr>
+      <w:r>
+        <w:rPr>
+          <w:rFonts w:cs="Arial"/>
+          <w:szCs w:val="24"/>
+        </w:rPr>
+        <w:t>Este panel permite editar propiedades como el nombre, la visibilidad, modificadores de acceso y abrir los diálogos de edición de atributos, operaciones y relaciones.</w:t>
+      </w:r>
+    </w:p>
+    <w:p>
+      <w:pPr>
+        <w:spacing w:line="240" w:lineRule="auto"/>
+        <w:jc w:val="both"/>
+        <w:rPr>
+          <w:rFonts w:cs="Arial"/>
+          <w:szCs w:val="24"/>
+        </w:rPr>
+      </w:pPr>
+      <w:r>
+        <w:rPr>
+          <w:rFonts w:cs="Arial"/>
+          <w:szCs w:val="24"/>
+        </w:rPr>
+        <w:t>El estado normal del panel contiene únicamente texto plano, sin embargo una vez se clica sobre una fila, aparece un componente de edición dependiendo del tipo de propiedad.  Por defecto las propiedades que representan texto plano, se utiliza una caja de texto, las propiedades como Abstracto, Estático y Final, se editan mediante cajas de selección ya que estos solamente tienes 2 estados (Si o No).</w:t>
+      </w:r>
     </w:p>
     <w:p>
       <w:pPr>
@@ -5202,8 +6746,8 @@
           <w:szCs w:val="24"/>
         </w:rPr>
       </w:pPr>
-      <w:bookmarkStart w:id="16" w:name="_Toc387089617"/>
-      <w:bookmarkStart w:id="17" w:name="_Toc361225536"/>
+      <w:bookmarkStart w:id="18" w:name="_Toc387175964"/>
+      <w:bookmarkStart w:id="19" w:name="_Toc361225536"/>
       <w:r>
         <w:rPr>
           <w:rFonts w:cs="Arial"/>
@@ -5211,7 +6755,164 @@
         </w:rPr>
         <w:t>ATRIBUTOS</w:t>
       </w:r>
-      <w:bookmarkEnd w:id="16"/>
+      <w:bookmarkEnd w:id="18"/>
+    </w:p>
+    <w:p>
+      <w:pPr>
+        <w:tabs>
+          <w:tab w:val="left" w:pos="3544"/>
+        </w:tabs>
+        <w:spacing w:line="240" w:lineRule="auto"/>
+        <w:rPr>
+          <w:rFonts w:cs="Arial"/>
+          <w:szCs w:val="24"/>
+        </w:rPr>
+      </w:pPr>
+    </w:p>
+    <w:p>
+      <w:pPr>
+        <w:tabs>
+          <w:tab w:val="left" w:pos="3544"/>
+        </w:tabs>
+        <w:spacing w:line="240" w:lineRule="auto"/>
+        <w:jc w:val="both"/>
+        <w:rPr>
+          <w:rFonts w:cs="Arial"/>
+          <w:szCs w:val="24"/>
+        </w:rPr>
+      </w:pPr>
+      <w:r>
+        <w:rPr>
+          <w:rFonts w:cs="Arial"/>
+          <w:szCs w:val="24"/>
+        </w:rPr>
+        <w:t>La edición de atributos</w:t>
+      </w:r>
+      <w:r>
+        <w:rPr>
+          <w:rFonts w:cs="Arial"/>
+          <w:szCs w:val="24"/>
+        </w:rPr>
+        <w:t xml:space="preserve"> se realiza mediante el dialogo de atributos.   Este dialogo se puede abrir desde el menú contextual, el panel de propiedades o la barra de menú en la parte superior del diseñador.</w:t>
+      </w:r>
+    </w:p>
+    <w:p>
+      <w:pPr>
+        <w:tabs>
+          <w:tab w:val="left" w:pos="3544"/>
+        </w:tabs>
+        <w:spacing w:line="240" w:lineRule="auto"/>
+        <w:rPr>
+          <w:rFonts w:cs="Arial"/>
+          <w:szCs w:val="24"/>
+        </w:rPr>
+      </w:pPr>
+    </w:p>
+    <w:p>
+      <w:pPr>
+        <w:keepNext/>
+        <w:tabs>
+          <w:tab w:val="left" w:pos="3544"/>
+        </w:tabs>
+        <w:spacing w:line="240" w:lineRule="auto"/>
+        <w:jc w:val="center"/>
+      </w:pPr>
+      <w:r>
+        <w:rPr>
+          <w:rFonts w:cs="Arial"/>
+          <w:noProof/>
+          <w:szCs w:val="24"/>
+          <w:lang w:val="es-CO" w:eastAsia="es-CO"/>
+        </w:rPr>
+        <w:lastRenderedPageBreak/>
+        <w:drawing>
+          <wp:inline distT="0" distB="0" distL="0" distR="0" wp14:anchorId="64E32033" wp14:editId="7857264E">
+            <wp:extent cx="4752975" cy="3955415"/>
+            <wp:effectExtent l="19050" t="19050" r="9525" b="6985"/>
+            <wp:docPr id="24" name="Imagen 24"/>
+            <wp:cNvGraphicFramePr>
+              <a:graphicFrameLocks xmlns:a="http://schemas.openxmlformats.org/drawingml/2006/main" noChangeAspect="1"/>
+            </wp:cNvGraphicFramePr>
+            <a:graphic xmlns:a="http://schemas.openxmlformats.org/drawingml/2006/main">
+              <a:graphicData uri="http://schemas.openxmlformats.org/drawingml/2006/picture">
+                <pic:pic xmlns:pic="http://schemas.openxmlformats.org/drawingml/2006/picture">
+                  <pic:nvPicPr>
+                    <pic:cNvPr id="0" name="Picture 12"/>
+                    <pic:cNvPicPr>
+                      <a:picLocks noChangeAspect="1" noChangeArrowheads="1"/>
+                    </pic:cNvPicPr>
+                  </pic:nvPicPr>
+                  <pic:blipFill>
+                    <a:blip r:embed="rId29">
+                      <a:extLst>
+                        <a:ext uri="{28A0092B-C50C-407E-A947-70E740481C1C}">
+                          <a14:useLocalDpi xmlns:a14="http://schemas.microsoft.com/office/drawing/2010/main" val="0"/>
+                        </a:ext>
+                      </a:extLst>
+                    </a:blip>
+                    <a:srcRect/>
+                    <a:stretch>
+                      <a:fillRect/>
+                    </a:stretch>
+                  </pic:blipFill>
+                  <pic:spPr bwMode="auto">
+                    <a:xfrm>
+                      <a:off x="0" y="0"/>
+                      <a:ext cx="4752975" cy="3955415"/>
+                    </a:xfrm>
+                    <a:prstGeom prst="rect">
+                      <a:avLst/>
+                    </a:prstGeom>
+                    <a:noFill/>
+                    <a:ln>
+                      <a:solidFill>
+                        <a:schemeClr val="tx1"/>
+                      </a:solidFill>
+                    </a:ln>
+                  </pic:spPr>
+                </pic:pic>
+              </a:graphicData>
+            </a:graphic>
+          </wp:inline>
+        </w:drawing>
+      </w:r>
+    </w:p>
+    <w:p>
+      <w:pPr>
+        <w:pStyle w:val="Epgrafe"/>
+        <w:jc w:val="center"/>
+        <w:rPr>
+          <w:rFonts w:cs="Arial"/>
+          <w:szCs w:val="24"/>
+        </w:rPr>
+      </w:pPr>
+      <w:r>
+        <w:t xml:space="preserve">Figura </w:t>
+      </w:r>
+      <w:r>
+        <w:fldChar w:fldCharType="begin"/>
+      </w:r>
+      <w:r>
+        <w:instrText xml:space="preserve"> SEQ Figura \* ARABIC </w:instrText>
+      </w:r>
+      <w:r>
+        <w:fldChar w:fldCharType="separate"/>
+      </w:r>
+      <w:r>
+        <w:rPr>
+          <w:noProof/>
+        </w:rPr>
+        <w:t>15</w:t>
+      </w:r>
+      <w:r>
+        <w:fldChar w:fldCharType="end"/>
+      </w:r>
+      <w:r>
+        <w:t>. Dialogo de edición de atributos</w:t>
+      </w:r>
+      <w:r>
+        <w:t xml:space="preserve"> CLASS Modeler</w:t>
+      </w:r>
     </w:p>
     <w:p>
       <w:pPr>
@@ -5238,7 +6939,7 @@
           <w:szCs w:val="24"/>
         </w:rPr>
       </w:pPr>
-      <w:bookmarkStart w:id="18" w:name="_Toc387089618"/>
+      <w:bookmarkStart w:id="20" w:name="_Toc387175965"/>
       <w:r>
         <w:rPr>
           <w:rFonts w:cs="Arial"/>
@@ -5246,7 +6947,298 @@
         </w:rPr>
         <w:t>OPERACIONES</w:t>
       </w:r>
-      <w:bookmarkEnd w:id="18"/>
+      <w:bookmarkEnd w:id="20"/>
+    </w:p>
+    <w:p>
+      <w:pPr>
+        <w:tabs>
+          <w:tab w:val="left" w:pos="3544"/>
+        </w:tabs>
+        <w:spacing w:line="240" w:lineRule="auto"/>
+        <w:rPr>
+          <w:rFonts w:cs="Arial"/>
+          <w:szCs w:val="24"/>
+        </w:rPr>
+      </w:pPr>
+    </w:p>
+    <w:p>
+      <w:pPr>
+        <w:tabs>
+          <w:tab w:val="left" w:pos="3544"/>
+        </w:tabs>
+        <w:spacing w:line="240" w:lineRule="auto"/>
+        <w:jc w:val="both"/>
+        <w:rPr>
+          <w:rFonts w:cs="Arial"/>
+          <w:szCs w:val="24"/>
+        </w:rPr>
+      </w:pPr>
+      <w:r>
+        <w:rPr>
+          <w:rFonts w:cs="Arial"/>
+          <w:szCs w:val="24"/>
+        </w:rPr>
+        <w:t xml:space="preserve">Al igual que con los atributos, las operaciones (comúnmente conocidas como </w:t>
+      </w:r>
+      <w:r>
+        <w:rPr>
+          <w:rFonts w:cs="Arial"/>
+          <w:i/>
+          <w:szCs w:val="24"/>
+        </w:rPr>
+        <w:t>métodos</w:t>
+      </w:r>
+      <w:r>
+        <w:rPr>
+          <w:rFonts w:cs="Arial"/>
+          <w:szCs w:val="24"/>
+        </w:rPr>
+        <w:t xml:space="preserve">) se crean, editan y borran desde el dialogo emergente destinado para tal labor.  Dicho dialogo se abre de la misma manera que el de atributos y contiene el listado de las operaciones actuales creadas para un elemento, incluyendo constructores, </w:t>
+      </w:r>
+      <w:proofErr w:type="spellStart"/>
+      <w:r>
+        <w:rPr>
+          <w:rFonts w:cs="Arial"/>
+          <w:szCs w:val="24"/>
+        </w:rPr>
+        <w:t>getters</w:t>
+      </w:r>
+      <w:proofErr w:type="spellEnd"/>
+      <w:r>
+        <w:rPr>
+          <w:rFonts w:cs="Arial"/>
+          <w:szCs w:val="24"/>
+        </w:rPr>
+        <w:t xml:space="preserve">, </w:t>
+      </w:r>
+      <w:proofErr w:type="spellStart"/>
+      <w:r>
+        <w:rPr>
+          <w:rFonts w:cs="Arial"/>
+          <w:szCs w:val="24"/>
+        </w:rPr>
+        <w:t>setters</w:t>
+      </w:r>
+      <w:proofErr w:type="spellEnd"/>
+      <w:r>
+        <w:rPr>
+          <w:rFonts w:cs="Arial"/>
+          <w:szCs w:val="24"/>
+        </w:rPr>
+        <w:t xml:space="preserve"> u operaciones auxiliares.</w:t>
+      </w:r>
+    </w:p>
+    <w:p>
+      <w:pPr>
+        <w:tabs>
+          <w:tab w:val="left" w:pos="3544"/>
+        </w:tabs>
+        <w:spacing w:line="240" w:lineRule="auto"/>
+        <w:rPr>
+          <w:rFonts w:cs="Arial"/>
+          <w:szCs w:val="24"/>
+        </w:rPr>
+      </w:pPr>
+    </w:p>
+    <w:p>
+      <w:pPr>
+        <w:keepNext/>
+        <w:tabs>
+          <w:tab w:val="left" w:pos="3544"/>
+        </w:tabs>
+        <w:spacing w:line="240" w:lineRule="auto"/>
+        <w:jc w:val="center"/>
+      </w:pPr>
+      <w:r>
+        <w:rPr>
+          <w:rFonts w:cs="Arial"/>
+          <w:noProof/>
+          <w:szCs w:val="24"/>
+          <w:lang w:val="es-CO" w:eastAsia="es-CO"/>
+        </w:rPr>
+        <w:lastRenderedPageBreak/>
+        <w:drawing>
+          <wp:inline distT="0" distB="0" distL="0" distR="0" wp14:anchorId="4265801D" wp14:editId="4AF0A317">
+            <wp:extent cx="5146040" cy="4795520"/>
+            <wp:effectExtent l="19050" t="19050" r="0" b="5080"/>
+            <wp:docPr id="25" name="Imagen 25"/>
+            <wp:cNvGraphicFramePr>
+              <a:graphicFrameLocks xmlns:a="http://schemas.openxmlformats.org/drawingml/2006/main" noChangeAspect="1"/>
+            </wp:cNvGraphicFramePr>
+            <a:graphic xmlns:a="http://schemas.openxmlformats.org/drawingml/2006/main">
+              <a:graphicData uri="http://schemas.openxmlformats.org/drawingml/2006/picture">
+                <pic:pic xmlns:pic="http://schemas.openxmlformats.org/drawingml/2006/picture">
+                  <pic:nvPicPr>
+                    <pic:cNvPr id="0" name="Picture 13"/>
+                    <pic:cNvPicPr>
+                      <a:picLocks noChangeAspect="1" noChangeArrowheads="1"/>
+                    </pic:cNvPicPr>
+                  </pic:nvPicPr>
+                  <pic:blipFill>
+                    <a:blip r:embed="rId30">
+                      <a:extLst>
+                        <a:ext uri="{28A0092B-C50C-407E-A947-70E740481C1C}">
+                          <a14:useLocalDpi xmlns:a14="http://schemas.microsoft.com/office/drawing/2010/main" val="0"/>
+                        </a:ext>
+                      </a:extLst>
+                    </a:blip>
+                    <a:srcRect/>
+                    <a:stretch>
+                      <a:fillRect/>
+                    </a:stretch>
+                  </pic:blipFill>
+                  <pic:spPr bwMode="auto">
+                    <a:xfrm>
+                      <a:off x="0" y="0"/>
+                      <a:ext cx="5146040" cy="4795520"/>
+                    </a:xfrm>
+                    <a:prstGeom prst="rect">
+                      <a:avLst/>
+                    </a:prstGeom>
+                    <a:noFill/>
+                    <a:ln>
+                      <a:solidFill>
+                        <a:schemeClr val="tx1"/>
+                      </a:solidFill>
+                    </a:ln>
+                  </pic:spPr>
+                </pic:pic>
+              </a:graphicData>
+            </a:graphic>
+          </wp:inline>
+        </w:drawing>
+      </w:r>
+    </w:p>
+    <w:p>
+      <w:pPr>
+        <w:pStyle w:val="Epgrafe"/>
+        <w:jc w:val="center"/>
+        <w:rPr>
+          <w:rFonts w:cs="Arial"/>
+          <w:szCs w:val="24"/>
+        </w:rPr>
+      </w:pPr>
+      <w:r>
+        <w:t xml:space="preserve">Figura </w:t>
+      </w:r>
+      <w:r>
+        <w:fldChar w:fldCharType="begin"/>
+      </w:r>
+      <w:r>
+        <w:instrText xml:space="preserve"> SEQ Figura \* ARABIC </w:instrText>
+      </w:r>
+      <w:r>
+        <w:fldChar w:fldCharType="separate"/>
+      </w:r>
+      <w:r>
+        <w:rPr>
+          <w:noProof/>
+        </w:rPr>
+        <w:t>16</w:t>
+      </w:r>
+      <w:r>
+        <w:fldChar w:fldCharType="end"/>
+      </w:r>
+      <w:r>
+        <w:t>. Dialogo de edición de operaciones CLASS Modeler</w:t>
+      </w:r>
+    </w:p>
+    <w:p>
+      <w:pPr>
+        <w:tabs>
+          <w:tab w:val="left" w:pos="3544"/>
+        </w:tabs>
+        <w:spacing w:line="240" w:lineRule="auto"/>
+        <w:rPr>
+          <w:rFonts w:cs="Arial"/>
+          <w:szCs w:val="24"/>
+        </w:rPr>
+      </w:pPr>
+    </w:p>
+    <w:p>
+      <w:pPr>
+        <w:pStyle w:val="Ttulo3"/>
+        <w:numPr>
+          <w:ilvl w:val="2"/>
+          <w:numId w:val="2"/>
+        </w:numPr>
+      </w:pPr>
+      <w:bookmarkStart w:id="21" w:name="_Toc387175966"/>
+      <w:r>
+        <w:t>Generación de Constructor</w:t>
+      </w:r>
+      <w:bookmarkEnd w:id="21"/>
+    </w:p>
+    <w:p/>
+    <w:p>
+      <w:r>
+        <w:t>El sistema permite generar de manera automática un método constructor por defecto, es decir, un método público sin parámetros.  Esto agiliza el diseño de diagramas y evita la cantidad de operaciones manuales.  La opción se puede utilizar desde el menú contextual que se muestra al hacer clic derecho sobre una clase en el área de trabajo.</w:t>
+      </w:r>
+    </w:p>
+    <w:p>
+      <w:pPr>
+        <w:tabs>
+          <w:tab w:val="left" w:pos="3544"/>
+        </w:tabs>
+        <w:spacing w:line="240" w:lineRule="auto"/>
+        <w:rPr>
+          <w:rFonts w:cs="Arial"/>
+          <w:szCs w:val="24"/>
+        </w:rPr>
+      </w:pPr>
+    </w:p>
+    <w:p>
+      <w:pPr>
+        <w:pStyle w:val="Ttulo3"/>
+        <w:numPr>
+          <w:ilvl w:val="2"/>
+          <w:numId w:val="2"/>
+        </w:numPr>
+      </w:pPr>
+      <w:bookmarkStart w:id="22" w:name="_Toc387175967"/>
+      <w:r>
+        <w:t>Generación de GET y SET</w:t>
+      </w:r>
+      <w:bookmarkEnd w:id="22"/>
+    </w:p>
+    <w:p/>
+    <w:p>
+      <w:pPr>
+        <w:jc w:val="both"/>
+      </w:pPr>
+      <w:r>
+        <w:t xml:space="preserve">El sistema permite generar de manera automática los métodos </w:t>
+      </w:r>
+      <w:proofErr w:type="spellStart"/>
+      <w:r>
+        <w:rPr>
+          <w:i/>
+        </w:rPr>
+        <w:t>get</w:t>
+      </w:r>
+      <w:proofErr w:type="spellEnd"/>
+      <w:r>
+        <w:rPr>
+          <w:i/>
+        </w:rPr>
+        <w:t xml:space="preserve"> </w:t>
+      </w:r>
+      <w:r>
+        <w:t xml:space="preserve">y </w:t>
+      </w:r>
+      <w:r>
+        <w:rPr>
+          <w:i/>
+        </w:rPr>
+        <w:t>set</w:t>
+      </w:r>
+      <w:r>
+        <w:t xml:space="preserve"> de un atributo.  Esta operación se realiza haciendo clic derecho sobre un atributo de una clase y utilizando la opción “Agregar GET/SET” del submenú Herramientas </w:t>
+      </w:r>
+      <w:r>
+        <w:lastRenderedPageBreak/>
+        <w:t>del menú contextual.  La idea de esta opción es agilizar el diseño y evitar operaciones manuales de rutina.</w:t>
+      </w:r>
     </w:p>
     <w:p>
       <w:pPr>
@@ -5273,7 +7265,7 @@
           <w:szCs w:val="24"/>
         </w:rPr>
       </w:pPr>
-      <w:bookmarkStart w:id="19" w:name="_Toc387089619"/>
+      <w:bookmarkStart w:id="23" w:name="_Toc387175968"/>
       <w:r>
         <w:rPr>
           <w:rFonts w:cs="Arial"/>
@@ -5281,14 +7273,304 @@
         </w:rPr>
         <w:t>RELACIONES</w:t>
       </w:r>
+      <w:bookmarkEnd w:id="23"/>
+    </w:p>
+    <w:p/>
+    <w:p>
+      <w:pPr>
+        <w:pStyle w:val="Ttulo3"/>
+        <w:numPr>
+          <w:ilvl w:val="2"/>
+          <w:numId w:val="2"/>
+        </w:numPr>
+      </w:pPr>
+      <w:bookmarkStart w:id="24" w:name="_Toc387175969"/>
+      <w:r>
+        <w:t>Crear Relación</w:t>
+      </w:r>
+      <w:bookmarkEnd w:id="24"/>
+    </w:p>
+    <w:p/>
+    <w:p>
+      <w:pPr>
+        <w:jc w:val="both"/>
+      </w:pPr>
+      <w:r>
+        <w:t>Las relaciones se crean mediante el icono verde que aparece en el contexto de un elemento seleccionado en el área de trabajo.  Para iniciar la creación de una relación, se debe seleccionar el tipo de relación deseado en la paleta de elementos y luego pulsar sobre el icono verde mencionado, de esta manera el sistema inicia la creación de una nueva relación entre dos elementos.</w:t>
+      </w:r>
+    </w:p>
+    <w:p/>
+    <w:p>
+      <w:pPr>
+        <w:pStyle w:val="Ttulo3"/>
+        <w:numPr>
+          <w:ilvl w:val="2"/>
+          <w:numId w:val="2"/>
+        </w:numPr>
+      </w:pPr>
+      <w:bookmarkStart w:id="25" w:name="_Toc387175970"/>
+      <w:r>
+        <w:t>Editar Relación</w:t>
+      </w:r>
+      <w:bookmarkEnd w:id="25"/>
+    </w:p>
+    <w:p/>
+    <w:p>
+      <w:pPr>
+        <w:jc w:val="both"/>
+      </w:pPr>
+      <w:r>
+        <w:t>El dialogo de edición de una relación permite cambiar los datos básicos de 3 tipos diferentes de relaciones: Asociación, Agregación y Composición.  Este dialogo permite configurar aspectos como: Multiplicidad, Navegabilidad, Roles de Destino y Origen.</w:t>
+      </w:r>
+    </w:p>
+    <w:p/>
+    <w:p>
+      <w:pPr>
+        <w:keepNext/>
+        <w:jc w:val="center"/>
+      </w:pPr>
+      <w:r>
+        <w:rPr>
+          <w:noProof/>
+          <w:lang w:val="es-CO" w:eastAsia="es-CO"/>
+        </w:rPr>
+        <w:lastRenderedPageBreak/>
+        <w:drawing>
+          <wp:inline distT="0" distB="0" distL="0" distR="0" wp14:anchorId="0CAD78EF" wp14:editId="7605188D">
+            <wp:extent cx="4838065" cy="4720590"/>
+            <wp:effectExtent l="19050" t="19050" r="635" b="3810"/>
+            <wp:docPr id="26" name="Imagen 26"/>
+            <wp:cNvGraphicFramePr>
+              <a:graphicFrameLocks xmlns:a="http://schemas.openxmlformats.org/drawingml/2006/main" noChangeAspect="1"/>
+            </wp:cNvGraphicFramePr>
+            <a:graphic xmlns:a="http://schemas.openxmlformats.org/drawingml/2006/main">
+              <a:graphicData uri="http://schemas.openxmlformats.org/drawingml/2006/picture">
+                <pic:pic xmlns:pic="http://schemas.openxmlformats.org/drawingml/2006/picture">
+                  <pic:nvPicPr>
+                    <pic:cNvPr id="0" name="Picture 14"/>
+                    <pic:cNvPicPr>
+                      <a:picLocks noChangeAspect="1" noChangeArrowheads="1"/>
+                    </pic:cNvPicPr>
+                  </pic:nvPicPr>
+                  <pic:blipFill>
+                    <a:blip r:embed="rId31">
+                      <a:extLst>
+                        <a:ext uri="{28A0092B-C50C-407E-A947-70E740481C1C}">
+                          <a14:useLocalDpi xmlns:a14="http://schemas.microsoft.com/office/drawing/2010/main" val="0"/>
+                        </a:ext>
+                      </a:extLst>
+                    </a:blip>
+                    <a:srcRect/>
+                    <a:stretch>
+                      <a:fillRect/>
+                    </a:stretch>
+                  </pic:blipFill>
+                  <pic:spPr bwMode="auto">
+                    <a:xfrm>
+                      <a:off x="0" y="0"/>
+                      <a:ext cx="4838065" cy="4720590"/>
+                    </a:xfrm>
+                    <a:prstGeom prst="rect">
+                      <a:avLst/>
+                    </a:prstGeom>
+                    <a:noFill/>
+                    <a:ln>
+                      <a:solidFill>
+                        <a:schemeClr val="tx1"/>
+                      </a:solidFill>
+                    </a:ln>
+                  </pic:spPr>
+                </pic:pic>
+              </a:graphicData>
+            </a:graphic>
+          </wp:inline>
+        </w:drawing>
+      </w:r>
+    </w:p>
+    <w:p>
+      <w:pPr>
+        <w:pStyle w:val="Epgrafe"/>
+        <w:jc w:val="center"/>
+      </w:pPr>
+      <w:r>
+        <w:t xml:space="preserve">Figura </w:t>
+      </w:r>
+      <w:r>
+        <w:fldChar w:fldCharType="begin"/>
+      </w:r>
+      <w:r>
+        <w:instrText xml:space="preserve"> SEQ Figura \* ARABIC </w:instrText>
+      </w:r>
+      <w:r>
+        <w:fldChar w:fldCharType="separate"/>
+      </w:r>
+      <w:r>
+        <w:rPr>
+          <w:noProof/>
+        </w:rPr>
+        <w:t>17</w:t>
+      </w:r>
+      <w:r>
+        <w:fldChar w:fldCharType="end"/>
+      </w:r>
+      <w:r>
+        <w:t>. Dialogo de edición de relaciones CLASS Modeler</w:t>
+      </w:r>
+    </w:p>
+    <w:p/>
+    <w:p>
+      <w:pPr>
+        <w:pStyle w:val="Ttulo3"/>
+        <w:numPr>
+          <w:ilvl w:val="2"/>
+          <w:numId w:val="2"/>
+        </w:numPr>
+      </w:pPr>
+      <w:bookmarkStart w:id="26" w:name="_Toc387175971"/>
+      <w:r>
+        <w:t>Vínculos de Paquetes y Comentarios</w:t>
+      </w:r>
+      <w:bookmarkEnd w:id="26"/>
+    </w:p>
+    <w:p/>
+    <w:p>
+      <w:pPr>
+        <w:jc w:val="both"/>
+      </w:pPr>
+      <w:r>
+        <w:t xml:space="preserve">Los vínculos son tipos especiales de relaciones entre 2 elementos, los cuales se encuentran fuera del ámbito del lenguaje UML y son utilizados como mecanismo auxiliar para el diseño visual del diagrama.  Dentro de la paleta de elementos existe un tipo de relación adicional llamado “Vinculo”, esta relación permite unir cualquier elemento del diagrama, ya sea a un </w:t>
+      </w:r>
+      <w:r>
+        <w:rPr>
+          <w:i/>
+        </w:rPr>
+        <w:t>Paquete</w:t>
+      </w:r>
+      <w:r>
+        <w:t xml:space="preserve"> o un </w:t>
+      </w:r>
+      <w:r>
+        <w:rPr>
+          <w:i/>
+        </w:rPr>
+        <w:t>Comentario</w:t>
+      </w:r>
+      <w:r>
+        <w:t>.</w:t>
+      </w:r>
+    </w:p>
+    <w:p>
+      <w:pPr>
+        <w:jc w:val="both"/>
+      </w:pPr>
+      <w:r>
+        <w:t>En el caso de los paquetes, crear un vínculo entre un elemento y un paquete implica que dicho elemento será contenido por el paquete y que al momento de generar el código fuente este será incluido en una carpeta que llevará el mismo nombre del paquete.</w:t>
+      </w:r>
+    </w:p>
+    <w:p>
+      <w:pPr>
+        <w:jc w:val="both"/>
+      </w:pPr>
+      <w:r>
+        <w:t>Para los comentarios sirve únicamente como mecanismo para facilitar la visualización y comprensión del diagrama.</w:t>
+      </w:r>
+    </w:p>
+    <w:p>
+      <w:pPr>
+        <w:jc w:val="both"/>
+      </w:pPr>
+      <w:r>
+        <w:lastRenderedPageBreak/>
+        <w:t xml:space="preserve">Cabe aclarar que no se pueden crear vínculos entre ningún otro tipo de elemento que no sea </w:t>
+      </w:r>
+      <w:r>
+        <w:rPr>
+          <w:i/>
+        </w:rPr>
+        <w:t>Paquete</w:t>
+      </w:r>
+      <w:r>
+        <w:t xml:space="preserve"> o </w:t>
+      </w:r>
+      <w:r>
+        <w:rPr>
+          <w:i/>
+        </w:rPr>
+        <w:t>Comentario</w:t>
+      </w:r>
+      <w:r>
+        <w:t xml:space="preserve">; sin embargo, y es posible crear un vínculo entre ellos mismos, explicando por ejemplo mediante un </w:t>
+      </w:r>
+      <w:r>
+        <w:rPr>
+          <w:i/>
+        </w:rPr>
+        <w:t>Comentario</w:t>
+      </w:r>
+      <w:r>
+        <w:t xml:space="preserve"> la finalidad de dicho </w:t>
+      </w:r>
+      <w:r>
+        <w:rPr>
+          <w:i/>
+        </w:rPr>
+        <w:t>Paquete</w:t>
+      </w:r>
+      <w:r>
+        <w:t>.</w:t>
+      </w:r>
+    </w:p>
+    <w:p/>
+    <w:p>
+      <w:pPr>
+        <w:sectPr>
+          <w:pgSz w:w="11907" w:h="16839" w:code="9"/>
+          <w:pgMar w:top="1417" w:right="1701" w:bottom="1417" w:left="1701" w:header="709" w:footer="709" w:gutter="0"/>
+          <w:cols w:space="708"/>
+          <w:titlePg/>
+          <w:docGrid w:linePitch="360"/>
+        </w:sectPr>
+      </w:pPr>
+    </w:p>
+    <w:p>
+      <w:pPr>
+        <w:pStyle w:val="Ttulo1"/>
+        <w:numPr>
+          <w:ilvl w:val="0"/>
+          <w:numId w:val="2"/>
+        </w:numPr>
+        <w:spacing w:line="240" w:lineRule="auto"/>
+        <w:rPr>
+          <w:rFonts w:cs="Arial"/>
+          <w:szCs w:val="24"/>
+        </w:rPr>
+      </w:pPr>
+      <w:bookmarkStart w:id="27" w:name="_Toc387175972"/>
       <w:bookmarkEnd w:id="19"/>
-    </w:p>
-    <w:p>
-      <w:pPr>
-        <w:spacing w:line="240" w:lineRule="auto"/>
-        <w:rPr>
-          <w:rFonts w:cs="Arial"/>
-          <w:szCs w:val="24"/>
+      <w:r>
+        <w:rPr>
+          <w:rFonts w:cs="Arial"/>
+          <w:szCs w:val="24"/>
+        </w:rPr>
+        <w:lastRenderedPageBreak/>
+        <w:t>OPCIONES</w:t>
+      </w:r>
+      <w:r>
+        <w:rPr>
+          <w:rFonts w:cs="Arial"/>
+          <w:szCs w:val="24"/>
+        </w:rPr>
+        <w:t xml:space="preserve"> DE EXPORTACIÓN</w:t>
+      </w:r>
+      <w:bookmarkEnd w:id="27"/>
+    </w:p>
+    <w:p>
+      <w:pPr>
+        <w:spacing w:line="240" w:lineRule="auto"/>
+        <w:rPr>
+          <w:rFonts w:cs="Arial"/>
+          <w:szCs w:val="24"/>
+          <w:lang w:val="es-CO"/>
         </w:rPr>
       </w:pPr>
     </w:p>
@@ -5302,93 +7584,210 @@
         <w:spacing w:line="240" w:lineRule="auto"/>
         <w:rPr>
           <w:rFonts w:cs="Arial"/>
-          <w:szCs w:val="24"/>
-        </w:rPr>
-      </w:pPr>
-      <w:bookmarkStart w:id="20" w:name="_Toc387089620"/>
-      <w:r>
-        <w:rPr>
-          <w:rFonts w:cs="Arial"/>
-          <w:szCs w:val="24"/>
-        </w:rPr>
-        <w:t>HERRAMIENTAS DE EDICIÓN</w:t>
-      </w:r>
-      <w:bookmarkEnd w:id="20"/>
-    </w:p>
-    <w:p>
-      <w:pPr>
-        <w:spacing w:line="240" w:lineRule="auto"/>
-        <w:rPr>
-          <w:rFonts w:cs="Arial"/>
-        </w:rPr>
-      </w:pPr>
-    </w:p>
-    <w:p>
-      <w:pPr>
-        <w:tabs>
-          <w:tab w:val="left" w:pos="3544"/>
-        </w:tabs>
-        <w:spacing w:line="240" w:lineRule="auto"/>
-        <w:rPr>
-          <w:rFonts w:cs="Arial"/>
-          <w:szCs w:val="24"/>
-        </w:rPr>
-      </w:pPr>
-    </w:p>
-    <w:p>
-      <w:pPr>
-        <w:tabs>
-          <w:tab w:val="left" w:pos="3544"/>
-        </w:tabs>
-        <w:spacing w:line="240" w:lineRule="auto"/>
-        <w:rPr>
-          <w:rFonts w:eastAsiaTheme="majorEastAsia" w:cs="Arial"/>
-          <w:b/>
-          <w:bCs/>
-          <w:color w:val="365F91" w:themeColor="accent1" w:themeShade="BF"/>
-          <w:szCs w:val="24"/>
-          <w:lang w:val="es-CO"/>
-        </w:rPr>
-      </w:pPr>
-      <w:r>
-        <w:rPr>
-          <w:rFonts w:cs="Arial"/>
-          <w:szCs w:val="24"/>
-        </w:rPr>
-        <w:br w:type="page"/>
-      </w:r>
-    </w:p>
-    <w:p>
-      <w:pPr>
-        <w:pStyle w:val="Ttulo1"/>
-        <w:numPr>
-          <w:ilvl w:val="0"/>
-          <w:numId w:val="2"/>
-        </w:numPr>
-        <w:spacing w:line="240" w:lineRule="auto"/>
-        <w:rPr>
-          <w:rFonts w:cs="Arial"/>
-          <w:szCs w:val="24"/>
-        </w:rPr>
-      </w:pPr>
-      <w:bookmarkStart w:id="21" w:name="_Toc387089621"/>
-      <w:bookmarkEnd w:id="17"/>
-      <w:r>
-        <w:rPr>
-          <w:rFonts w:cs="Arial"/>
-          <w:szCs w:val="24"/>
-        </w:rPr>
-        <w:lastRenderedPageBreak/>
-        <w:t>OPCIONES</w:t>
-      </w:r>
-      <w:r>
-        <w:rPr>
-          <w:rFonts w:cs="Arial"/>
-          <w:szCs w:val="24"/>
-        </w:rPr>
-        <w:t xml:space="preserve"> DE EXPORTACIÓN</w:t>
-      </w:r>
-      <w:bookmarkEnd w:id="21"/>
+          <w:lang w:val="es-CO"/>
+        </w:rPr>
+      </w:pPr>
+      <w:bookmarkStart w:id="28" w:name="_Toc387175973"/>
+      <w:r>
+        <w:rPr>
+          <w:rFonts w:cs="Arial"/>
+          <w:lang w:val="es-CO"/>
+        </w:rPr>
+        <w:t>GENERAR CODIGO</w:t>
+      </w:r>
+      <w:bookmarkEnd w:id="28"/>
+    </w:p>
+    <w:p>
+      <w:pPr>
+        <w:spacing w:line="240" w:lineRule="auto"/>
+        <w:rPr>
+          <w:rFonts w:cs="Arial"/>
+          <w:szCs w:val="24"/>
+          <w:lang w:val="es-CO"/>
+        </w:rPr>
+      </w:pPr>
+    </w:p>
+    <w:p>
+      <w:pPr>
+        <w:spacing w:line="240" w:lineRule="auto"/>
+        <w:jc w:val="both"/>
+        <w:rPr>
+          <w:rFonts w:cs="Arial"/>
+          <w:szCs w:val="24"/>
+          <w:lang w:val="es-CO"/>
+        </w:rPr>
+      </w:pPr>
+      <w:r>
+        <w:rPr>
+          <w:rFonts w:cs="Arial"/>
+          <w:szCs w:val="24"/>
+          <w:lang w:val="es-CO"/>
+        </w:rPr>
+        <w:t>La generación de código se realiza mediante la opción del menú contextual o la barra principal de menú del diseñador de diagramas.  El diagramador solo debe hacer clic sobre la opción y automáticamente el sistema inicia la generación del código fuente de todos los elementos disponibles en el diagrama.</w:t>
+      </w:r>
+    </w:p>
+    <w:p>
+      <w:pPr>
+        <w:spacing w:line="240" w:lineRule="auto"/>
+        <w:jc w:val="both"/>
+        <w:rPr>
+          <w:rFonts w:cs="Arial"/>
+          <w:szCs w:val="24"/>
+          <w:lang w:val="es-CO"/>
+        </w:rPr>
+      </w:pPr>
+      <w:r>
+        <w:rPr>
+          <w:rFonts w:cs="Arial"/>
+          <w:szCs w:val="24"/>
+          <w:lang w:val="es-CO"/>
+        </w:rPr>
+        <w:t xml:space="preserve">El sistema genera un archivo de código separado por cada Clase, Interfaz o Enumeración creada dentro del diagrama. </w:t>
+      </w:r>
+      <w:r>
+        <w:rPr>
+          <w:rFonts w:cs="Arial"/>
+          <w:szCs w:val="24"/>
+          <w:lang w:val="es-CO"/>
+        </w:rPr>
+        <w:t>El diagramador tiene la posibilidad de descargar los archivos de código fuente de manera individual o empaquetados dentro de un archivo ZIP.  Esta última opción conserva la distribución de los elementos en paquetes y genera los archivos separados en carpetas según el diagrama diseñado.</w:t>
+      </w:r>
+    </w:p>
+    <w:p>
+      <w:pPr>
+        <w:spacing w:line="240" w:lineRule="auto"/>
+        <w:jc w:val="both"/>
+        <w:rPr>
+          <w:rFonts w:cs="Arial"/>
+          <w:szCs w:val="24"/>
+          <w:lang w:val="es-CO"/>
+        </w:rPr>
+      </w:pPr>
+      <w:r>
+        <w:rPr>
+          <w:rFonts w:cs="Arial"/>
+          <w:szCs w:val="24"/>
+          <w:lang w:val="es-CO"/>
+        </w:rPr>
+        <w:t>Los archivos de código fuente generados incluyen dentro de la cabecera el autor del diagrama, que en la mayoría de los casos es el propietario del mismo.</w:t>
+      </w:r>
+    </w:p>
+    <w:p>
+      <w:pPr>
+        <w:spacing w:line="240" w:lineRule="auto"/>
+        <w:rPr>
+          <w:rFonts w:cs="Arial"/>
+          <w:szCs w:val="24"/>
+          <w:lang w:val="es-CO"/>
+        </w:rPr>
+      </w:pPr>
+      <w:r>
+        <w:rPr>
+          <w:rFonts w:cs="Arial"/>
+          <w:szCs w:val="24"/>
+          <w:lang w:val="es-CO"/>
+        </w:rPr>
+        <w:t>La siguiente figura muestra la interfaz de usuario diseñada para descargar el código fuente.</w:t>
+      </w:r>
+    </w:p>
+    <w:p>
+      <w:pPr>
+        <w:keepNext/>
+        <w:spacing w:line="240" w:lineRule="auto"/>
+        <w:jc w:val="center"/>
+      </w:pPr>
+      <w:r>
+        <w:rPr>
+          <w:rFonts w:cs="Arial"/>
+          <w:noProof/>
+          <w:szCs w:val="24"/>
+          <w:lang w:val="es-CO" w:eastAsia="es-CO"/>
+        </w:rPr>
+        <w:drawing>
+          <wp:inline distT="0" distB="0" distL="0" distR="0" wp14:anchorId="3C8BCE1C" wp14:editId="5A6EEFCC">
+            <wp:extent cx="3816985" cy="2147570"/>
+            <wp:effectExtent l="19050" t="19050" r="0" b="5080"/>
+            <wp:docPr id="23" name="Imagen 23"/>
+            <wp:cNvGraphicFramePr>
+              <a:graphicFrameLocks xmlns:a="http://schemas.openxmlformats.org/drawingml/2006/main" noChangeAspect="1"/>
+            </wp:cNvGraphicFramePr>
+            <a:graphic xmlns:a="http://schemas.openxmlformats.org/drawingml/2006/main">
+              <a:graphicData uri="http://schemas.openxmlformats.org/drawingml/2006/picture">
+                <pic:pic xmlns:pic="http://schemas.openxmlformats.org/drawingml/2006/picture">
+                  <pic:nvPicPr>
+                    <pic:cNvPr id="0" name="Picture 11"/>
+                    <pic:cNvPicPr>
+                      <a:picLocks noChangeAspect="1" noChangeArrowheads="1"/>
+                    </pic:cNvPicPr>
+                  </pic:nvPicPr>
+                  <pic:blipFill>
+                    <a:blip r:embed="rId32">
+                      <a:extLst>
+                        <a:ext uri="{28A0092B-C50C-407E-A947-70E740481C1C}">
+                          <a14:useLocalDpi xmlns:a14="http://schemas.microsoft.com/office/drawing/2010/main" val="0"/>
+                        </a:ext>
+                      </a:extLst>
+                    </a:blip>
+                    <a:srcRect/>
+                    <a:stretch>
+                      <a:fillRect/>
+                    </a:stretch>
+                  </pic:blipFill>
+                  <pic:spPr bwMode="auto">
+                    <a:xfrm>
+                      <a:off x="0" y="0"/>
+                      <a:ext cx="3816985" cy="2147570"/>
+                    </a:xfrm>
+                    <a:prstGeom prst="rect">
+                      <a:avLst/>
+                    </a:prstGeom>
+                    <a:noFill/>
+                    <a:ln>
+                      <a:solidFill>
+                        <a:schemeClr val="tx1"/>
+                      </a:solidFill>
+                    </a:ln>
+                  </pic:spPr>
+                </pic:pic>
+              </a:graphicData>
+            </a:graphic>
+          </wp:inline>
+        </w:drawing>
+      </w:r>
+    </w:p>
+    <w:p>
+      <w:pPr>
+        <w:pStyle w:val="Epgrafe"/>
+        <w:jc w:val="center"/>
+        <w:rPr>
+          <w:rFonts w:cs="Arial"/>
+          <w:szCs w:val="24"/>
+        </w:rPr>
+      </w:pPr>
+      <w:r>
+        <w:t xml:space="preserve">Figura </w:t>
+      </w:r>
+      <w:r>
+        <w:fldChar w:fldCharType="begin"/>
+      </w:r>
+      <w:r>
+        <w:instrText xml:space="preserve"> SEQ Figura \* ARABIC </w:instrText>
+      </w:r>
+      <w:r>
+        <w:fldChar w:fldCharType="separate"/>
+      </w:r>
+      <w:r>
+        <w:rPr>
+          <w:noProof/>
+        </w:rPr>
+        <w:t>18</w:t>
+      </w:r>
+      <w:r>
+        <w:fldChar w:fldCharType="end"/>
+      </w:r>
+      <w:r>
+        <w:t>. Pantalla de descarga del código fuente generado</w:t>
+      </w:r>
     </w:p>
     <w:p>
       <w:pPr>
@@ -5413,23 +7812,21 @@
           <w:lang w:val="es-CO"/>
         </w:rPr>
       </w:pPr>
-      <w:bookmarkStart w:id="22" w:name="_Toc387089622"/>
-      <w:r>
-        <w:rPr>
-          <w:rFonts w:cs="Arial"/>
-          <w:lang w:val="es-CO"/>
-        </w:rPr>
-        <w:t>GENERAR CODIGO</w:t>
-      </w:r>
-      <w:bookmarkEnd w:id="22"/>
-    </w:p>
-    <w:p>
-      <w:pPr>
-        <w:spacing w:line="240" w:lineRule="auto"/>
-        <w:rPr>
-          <w:rFonts w:cs="Arial"/>
-          <w:szCs w:val="24"/>
-          <w:lang w:val="es-CO"/>
+      <w:bookmarkStart w:id="29" w:name="_Toc387175974"/>
+      <w:r>
+        <w:rPr>
+          <w:rFonts w:cs="Arial"/>
+          <w:lang w:val="es-CO"/>
+        </w:rPr>
+        <w:t>GENERAR IMÁGENES</w:t>
+      </w:r>
+      <w:bookmarkEnd w:id="29"/>
+    </w:p>
+    <w:p>
+      <w:pPr>
+        <w:spacing w:line="240" w:lineRule="auto"/>
+        <w:rPr>
+          <w:rFonts w:cs="Arial"/>
         </w:rPr>
       </w:pPr>
     </w:p>
@@ -5449,119 +7846,27 @@
           <w:szCs w:val="24"/>
           <w:lang w:val="es-CO"/>
         </w:rPr>
-        <w:t>La generación de código se realiza mediante la opción del menú contextual o la barra principal de menú del diseñador de diagramas.  El diagramador solo debe hacer clic sobre la opción y automáticamente el sistema inicia la generación del código fuente de todos los elementos disponibles en el diagrama.</w:t>
-      </w:r>
-    </w:p>
-    <w:p>
-      <w:pPr>
-        <w:spacing w:line="240" w:lineRule="auto"/>
-        <w:jc w:val="both"/>
-        <w:rPr>
-          <w:rFonts w:cs="Arial"/>
-          <w:szCs w:val="24"/>
-          <w:lang w:val="es-CO"/>
-        </w:rPr>
-      </w:pPr>
-      <w:r>
-        <w:rPr>
-          <w:rFonts w:cs="Arial"/>
-          <w:szCs w:val="24"/>
-          <w:lang w:val="es-CO"/>
-        </w:rPr>
-        <w:t xml:space="preserve">El sistema genera un archivo de código separado por cada Clase, Interfaz o Enumeración creada dentro del diagrama.  </w:t>
-      </w:r>
-    </w:p>
-    <w:p>
-      <w:pPr>
-        <w:spacing w:line="240" w:lineRule="auto"/>
-        <w:rPr>
-          <w:rFonts w:cs="Arial"/>
-          <w:szCs w:val="24"/>
-          <w:lang w:val="es-CO"/>
-        </w:rPr>
-      </w:pPr>
-    </w:p>
-    <w:p>
-      <w:pPr>
-        <w:pStyle w:val="Ttulo2"/>
-        <w:numPr>
-          <w:ilvl w:val="1"/>
-          <w:numId w:val="2"/>
-        </w:numPr>
-        <w:spacing w:line="240" w:lineRule="auto"/>
-        <w:rPr>
-          <w:rFonts w:cs="Arial"/>
-          <w:lang w:val="es-CO"/>
-        </w:rPr>
-      </w:pPr>
-      <w:bookmarkStart w:id="23" w:name="_Toc387089623"/>
-      <w:r>
-        <w:rPr>
-          <w:rFonts w:cs="Arial"/>
-          <w:lang w:val="es-CO"/>
-        </w:rPr>
-        <w:t>GENERAR IMÁGENES</w:t>
-      </w:r>
-      <w:bookmarkEnd w:id="23"/>
-    </w:p>
-    <w:p>
-      <w:pPr>
-        <w:spacing w:line="240" w:lineRule="auto"/>
-        <w:rPr>
-          <w:rFonts w:cs="Arial"/>
-        </w:rPr>
-      </w:pPr>
-    </w:p>
-    <w:p>
-      <w:pPr>
-        <w:spacing w:line="240" w:lineRule="auto"/>
-        <w:rPr>
-          <w:rFonts w:cs="Arial"/>
-          <w:szCs w:val="24"/>
-          <w:lang w:val="es-CO"/>
-        </w:rPr>
-      </w:pPr>
-    </w:p>
-    <w:p>
-      <w:pPr>
-        <w:spacing w:line="240" w:lineRule="auto"/>
-        <w:rPr>
-          <w:rFonts w:cs="Arial"/>
-          <w:szCs w:val="24"/>
-          <w:lang w:val="es-CO"/>
-        </w:rPr>
-      </w:pPr>
-    </w:p>
-    <w:p>
-      <w:pPr>
-        <w:spacing w:line="240" w:lineRule="auto"/>
-        <w:rPr>
-          <w:rFonts w:cs="Arial"/>
-          <w:szCs w:val="24"/>
-          <w:lang w:val="es-CO"/>
-        </w:rPr>
-      </w:pPr>
-    </w:p>
-    <w:p>
-      <w:pPr>
-        <w:spacing w:line="240" w:lineRule="auto"/>
-        <w:rPr>
-          <w:rFonts w:cs="Arial"/>
-          <w:szCs w:val="24"/>
-        </w:rPr>
-      </w:pPr>
-    </w:p>
-    <w:p>
-      <w:pPr>
-        <w:spacing w:line="240" w:lineRule="auto"/>
-        <w:rPr>
-          <w:rFonts w:cs="Arial"/>
-          <w:szCs w:val="24"/>
-        </w:rPr>
-      </w:pPr>
+        <w:t>La aplicación permite generar imágenes planas en formato PNG a partir del diagrama diseñado.  El diagramador solo debe utilizar la opción que se encuentra en el menú contextual o la barra de menú  principal para indicarle al sistema que debe generar una nueva imagen.  Solo se pueden generar imágenes en el formato de archivo mencionado, por defecto la imagen generada tiene el nombre “</w:t>
+      </w:r>
+      <w:r>
+        <w:rPr>
+          <w:rFonts w:cs="Arial"/>
+          <w:i/>
+          <w:szCs w:val="24"/>
+          <w:lang w:val="es-CO"/>
+        </w:rPr>
+        <w:t>export.png</w:t>
+      </w:r>
+      <w:r>
+        <w:rPr>
+          <w:rFonts w:cs="Arial"/>
+          <w:szCs w:val="24"/>
+          <w:lang w:val="es-CO"/>
+        </w:rPr>
+        <w:t>”.</w:t>
+      </w:r>
     </w:p>
     <w:sectPr>
-      <w:footerReference w:type="default" r:id="rId21"/>
       <w:pgSz w:w="11907" w:h="16839" w:code="9"/>
       <w:pgMar w:top="1417" w:right="1701" w:bottom="1417" w:left="1701" w:header="709" w:footer="709" w:gutter="0"/>
       <w:cols w:space="708"/>
@@ -5601,7 +7906,7 @@
 <w:ftr xmlns:wpc="http://schemas.microsoft.com/office/word/2010/wordprocessingCanvas" xmlns:mc="http://schemas.openxmlformats.org/markup-compatibility/2006" xmlns:o="urn:schemas-microsoft-com:office:office" xmlns:r="http://schemas.openxmlformats.org/officeDocument/2006/relationships" xmlns:m="http://schemas.openxmlformats.org/officeDocument/2006/math" xmlns:v="urn:schemas-microsoft-com:vml" xmlns:wp14="http://schemas.microsoft.com/office/word/2010/wordprocessingDrawing" xmlns:wp="http://schemas.openxmlformats.org/drawingml/2006/wordprocessingDrawing" xmlns:w10="urn:schemas-microsoft-com:office:word" xmlns:w="http://schemas.openxmlformats.org/wordprocessingml/2006/main" xmlns:w14="http://schemas.microsoft.com/office/word/2010/wordml" xmlns:wpg="http://schemas.microsoft.com/office/word/2010/wordprocessingGroup" xmlns:wpi="http://schemas.microsoft.com/office/word/2010/wordprocessingInk" xmlns:wne="http://schemas.microsoft.com/office/word/2006/wordml" xmlns:wps="http://schemas.microsoft.com/office/word/2010/wordprocessingShape" mc:Ignorable="w14 wp14">
   <w:sdt>
     <w:sdtPr>
-      <w:id w:val="22329491"/>
+      <w:id w:val="1700428732"/>
       <w:docPartObj>
         <w:docPartGallery w:val="Page Numbers (Bottom of Page)"/>
         <w:docPartUnique/>
@@ -5881,6 +8186,119 @@
     </w:lvl>
   </w:abstractNum>
   <w:abstractNum w:abstractNumId="2">
+    <w:nsid w:val="2E424326"/>
+    <w:multiLevelType w:val="hybridMultilevel"/>
+    <w:tmpl w:val="A760B61A"/>
+    <w:lvl w:ilvl="0" w:tplc="240A0001">
+      <w:start w:val="1"/>
+      <w:numFmt w:val="bullet"/>
+      <w:lvlText w:val=""/>
+      <w:lvlJc w:val="left"/>
+      <w:pPr>
+        <w:ind w:left="720" w:hanging="360"/>
+      </w:pPr>
+      <w:rPr>
+        <w:rFonts w:ascii="Symbol" w:hAnsi="Symbol" w:hint="default"/>
+      </w:rPr>
+    </w:lvl>
+    <w:lvl w:ilvl="1" w:tplc="240A0003" w:tentative="1">
+      <w:start w:val="1"/>
+      <w:numFmt w:val="bullet"/>
+      <w:lvlText w:val="o"/>
+      <w:lvlJc w:val="left"/>
+      <w:pPr>
+        <w:ind w:left="1440" w:hanging="360"/>
+      </w:pPr>
+      <w:rPr>
+        <w:rFonts w:ascii="Courier New" w:hAnsi="Courier New" w:cs="Courier New" w:hint="default"/>
+      </w:rPr>
+    </w:lvl>
+    <w:lvl w:ilvl="2" w:tplc="240A0005" w:tentative="1">
+      <w:start w:val="1"/>
+      <w:numFmt w:val="bullet"/>
+      <w:lvlText w:val=""/>
+      <w:lvlJc w:val="left"/>
+      <w:pPr>
+        <w:ind w:left="2160" w:hanging="360"/>
+      </w:pPr>
+      <w:rPr>
+        <w:rFonts w:ascii="Wingdings" w:hAnsi="Wingdings" w:hint="default"/>
+      </w:rPr>
+    </w:lvl>
+    <w:lvl w:ilvl="3" w:tplc="240A0001" w:tentative="1">
+      <w:start w:val="1"/>
+      <w:numFmt w:val="bullet"/>
+      <w:lvlText w:val=""/>
+      <w:lvlJc w:val="left"/>
+      <w:pPr>
+        <w:ind w:left="2880" w:hanging="360"/>
+      </w:pPr>
+      <w:rPr>
+        <w:rFonts w:ascii="Symbol" w:hAnsi="Symbol" w:hint="default"/>
+      </w:rPr>
+    </w:lvl>
+    <w:lvl w:ilvl="4" w:tplc="240A0003" w:tentative="1">
+      <w:start w:val="1"/>
+      <w:numFmt w:val="bullet"/>
+      <w:lvlText w:val="o"/>
+      <w:lvlJc w:val="left"/>
+      <w:pPr>
+        <w:ind w:left="3600" w:hanging="360"/>
+      </w:pPr>
+      <w:rPr>
+        <w:rFonts w:ascii="Courier New" w:hAnsi="Courier New" w:cs="Courier New" w:hint="default"/>
+      </w:rPr>
+    </w:lvl>
+    <w:lvl w:ilvl="5" w:tplc="240A0005" w:tentative="1">
+      <w:start w:val="1"/>
+      <w:numFmt w:val="bullet"/>
+      <w:lvlText w:val=""/>
+      <w:lvlJc w:val="left"/>
+      <w:pPr>
+        <w:ind w:left="4320" w:hanging="360"/>
+      </w:pPr>
+      <w:rPr>
+        <w:rFonts w:ascii="Wingdings" w:hAnsi="Wingdings" w:hint="default"/>
+      </w:rPr>
+    </w:lvl>
+    <w:lvl w:ilvl="6" w:tplc="240A0001" w:tentative="1">
+      <w:start w:val="1"/>
+      <w:numFmt w:val="bullet"/>
+      <w:lvlText w:val=""/>
+      <w:lvlJc w:val="left"/>
+      <w:pPr>
+        <w:ind w:left="5040" w:hanging="360"/>
+      </w:pPr>
+      <w:rPr>
+        <w:rFonts w:ascii="Symbol" w:hAnsi="Symbol" w:hint="default"/>
+      </w:rPr>
+    </w:lvl>
+    <w:lvl w:ilvl="7" w:tplc="240A0003" w:tentative="1">
+      <w:start w:val="1"/>
+      <w:numFmt w:val="bullet"/>
+      <w:lvlText w:val="o"/>
+      <w:lvlJc w:val="left"/>
+      <w:pPr>
+        <w:ind w:left="5760" w:hanging="360"/>
+      </w:pPr>
+      <w:rPr>
+        <w:rFonts w:ascii="Courier New" w:hAnsi="Courier New" w:cs="Courier New" w:hint="default"/>
+      </w:rPr>
+    </w:lvl>
+    <w:lvl w:ilvl="8" w:tplc="240A0005" w:tentative="1">
+      <w:start w:val="1"/>
+      <w:numFmt w:val="bullet"/>
+      <w:lvlText w:val=""/>
+      <w:lvlJc w:val="left"/>
+      <w:pPr>
+        <w:ind w:left="6480" w:hanging="360"/>
+      </w:pPr>
+      <w:rPr>
+        <w:rFonts w:ascii="Wingdings" w:hAnsi="Wingdings" w:hint="default"/>
+      </w:rPr>
+    </w:lvl>
+  </w:abstractNum>
+  <w:abstractNum w:abstractNumId="3">
     <w:nsid w:val="48B473B6"/>
     <w:multiLevelType w:val="multilevel"/>
     <w:tmpl w:val="8CC4C38A"/>
@@ -5993,7 +8411,7 @@
       </w:rPr>
     </w:lvl>
   </w:abstractNum>
-  <w:abstractNum w:abstractNumId="3">
+  <w:abstractNum w:abstractNumId="4">
     <w:nsid w:val="4EBD6B37"/>
     <w:multiLevelType w:val="hybridMultilevel"/>
     <w:tmpl w:val="A2E82AB2"/>
@@ -6105,7 +8523,7 @@
       </w:rPr>
     </w:lvl>
   </w:abstractNum>
-  <w:abstractNum w:abstractNumId="4">
+  <w:abstractNum w:abstractNumId="5">
     <w:nsid w:val="71CA33ED"/>
     <w:multiLevelType w:val="hybridMultilevel"/>
     <w:tmpl w:val="88FCBCAA"/>
@@ -6219,19 +8637,22 @@
     </w:lvl>
   </w:abstractNum>
   <w:num w:numId="1">
-    <w:abstractNumId w:val="3"/>
+    <w:abstractNumId w:val="4"/>
   </w:num>
   <w:num w:numId="2">
     <w:abstractNumId w:val="0"/>
   </w:num>
   <w:num w:numId="3">
-    <w:abstractNumId w:val="2"/>
+    <w:abstractNumId w:val="3"/>
   </w:num>
   <w:num w:numId="4">
     <w:abstractNumId w:val="1"/>
   </w:num>
   <w:num w:numId="5">
-    <w:abstractNumId w:val="4"/>
+    <w:abstractNumId w:val="5"/>
+  </w:num>
+  <w:num w:numId="6">
+    <w:abstractNumId w:val="2"/>
   </w:num>
 </w:numbering>
 </file>
@@ -7008,69 +9429,6 @@
         </w:p>
       </w:docPartBody>
     </w:docPart>
-    <w:docPart>
-      <w:docPartPr>
-        <w:name w:val="EF484E31FF064972B38840017EEB8D1C"/>
-        <w:category>
-          <w:name w:val="General"/>
-          <w:gallery w:val="placeholder"/>
-        </w:category>
-        <w:types>
-          <w:type w:val="bbPlcHdr"/>
-        </w:types>
-        <w:behaviors>
-          <w:behavior w:val="content"/>
-        </w:behaviors>
-        <w:guid w:val="{2CC0F0CB-610A-4A03-BDFC-ED3A734A6043}"/>
-      </w:docPartPr>
-      <w:docPartBody>
-        <w:p>
-          <w:pPr>
-            <w:pStyle w:val="EF484E31FF064972B38840017EEB8D1C"/>
-          </w:pPr>
-          <w:r>
-            <w:rPr>
-              <w:rFonts w:asciiTheme="majorHAnsi" w:eastAsiaTheme="majorEastAsia" w:hAnsiTheme="majorHAnsi" w:cstheme="majorBidi"/>
-              <w:color w:val="4F81BD" w:themeColor="accent1"/>
-              <w:sz w:val="80"/>
-              <w:szCs w:val="80"/>
-              <w:lang w:val="es-ES"/>
-            </w:rPr>
-            <w:t>[Escriba el título del documento]</w:t>
-          </w:r>
-        </w:p>
-      </w:docPartBody>
-    </w:docPart>
-    <w:docPart>
-      <w:docPartPr>
-        <w:name w:val="31DEBF3C0E404A488ECA4C125D604DD9"/>
-        <w:category>
-          <w:name w:val="General"/>
-          <w:gallery w:val="placeholder"/>
-        </w:category>
-        <w:types>
-          <w:type w:val="bbPlcHdr"/>
-        </w:types>
-        <w:behaviors>
-          <w:behavior w:val="content"/>
-        </w:behaviors>
-        <w:guid w:val="{4FD9F88A-16FD-4923-981D-A157E1559D27}"/>
-      </w:docPartPr>
-      <w:docPartBody>
-        <w:p>
-          <w:pPr>
-            <w:pStyle w:val="31DEBF3C0E404A488ECA4C125D604DD9"/>
-          </w:pPr>
-          <w:r>
-            <w:rPr>
-              <w:rFonts w:asciiTheme="majorHAnsi" w:eastAsiaTheme="majorEastAsia" w:hAnsiTheme="majorHAnsi" w:cstheme="majorBidi"/>
-              <w:lang w:val="es-ES"/>
-            </w:rPr>
-            <w:t>[Escriba el subtítulo del documento]</w:t>
-          </w:r>
-        </w:p>
-      </w:docPartBody>
-    </w:docPart>
   </w:docParts>
 </w:glossaryDocument>
 </file>
@@ -7084,12 +9442,12 @@
     <w:pitch w:val="variable"/>
     <w:sig w:usb0="E0002AFF" w:usb1="C0007841" w:usb2="00000009" w:usb3="00000000" w:csb0="000001FF" w:csb1="00000000"/>
   </w:font>
-  <w:font w:name="Calibri">
-    <w:panose1 w:val="020F0502020204030204"/>
-    <w:charset w:val="00"/>
-    <w:family w:val="swiss"/>
+  <w:font w:name="Symbol">
+    <w:panose1 w:val="05050102010706020507"/>
+    <w:charset w:val="02"/>
+    <w:family w:val="roman"/>
     <w:pitch w:val="variable"/>
-    <w:sig w:usb0="E10002FF" w:usb1="4000ACFF" w:usb2="00000009" w:usb3="00000000" w:csb0="0000019F" w:csb1="00000000"/>
+    <w:sig w:usb0="00000000" w:usb1="10000000" w:usb2="00000000" w:usb3="00000000" w:csb0="80000000" w:csb1="00000000"/>
   </w:font>
   <w:font w:name="Courier New">
     <w:panose1 w:val="02070309020205020404"/>
@@ -7105,12 +9463,12 @@
     <w:pitch w:val="variable"/>
     <w:sig w:usb0="00000000" w:usb1="10000000" w:usb2="00000000" w:usb3="00000000" w:csb0="80000000" w:csb1="00000000"/>
   </w:font>
-  <w:font w:name="Symbol">
-    <w:panose1 w:val="05050102010706020507"/>
-    <w:charset w:val="02"/>
-    <w:family w:val="roman"/>
+  <w:font w:name="Calibri">
+    <w:panose1 w:val="020F0502020204030204"/>
+    <w:charset w:val="00"/>
+    <w:family w:val="swiss"/>
     <w:pitch w:val="variable"/>
-    <w:sig w:usb0="00000000" w:usb1="10000000" w:usb2="00000000" w:usb3="00000000" w:csb0="80000000" w:csb1="00000000"/>
+    <w:sig w:usb0="E10002FF" w:usb1="4000ACFF" w:usb2="00000009" w:usb3="00000000" w:csb0="0000019F" w:csb1="00000000"/>
   </w:font>
   <w:font w:name="Arial">
     <w:panose1 w:val="020B0604020202020204"/>
@@ -7152,6 +9510,8 @@
   </w:compat>
   <w:rsids>
     <w:rsidRoot w:val="00FF2892"/>
+    <w:rsid w:val="000D6FCE"/>
+    <w:rsid w:val="002462D7"/>
     <w:rsid w:val="003755C4"/>
     <w:rsid w:val="00FF2892"/>
   </w:rsids>
@@ -7909,7 +10269,7 @@
 </file>
 
 <file path=customXml/itemProps2.xml><?xml version="1.0" encoding="utf-8"?>
-<ds:datastoreItem xmlns:ds="http://schemas.openxmlformats.org/officeDocument/2006/customXml" ds:itemID="{35ED0699-46D9-41C1-8FC7-D2A223296EB2}">
+<ds:datastoreItem xmlns:ds="http://schemas.openxmlformats.org/officeDocument/2006/customXml" ds:itemID="{88DD2D62-2DE7-464C-91A3-70B10EDC0888}">
   <ds:schemaRefs>
     <ds:schemaRef ds:uri="http://schemas.openxmlformats.org/officeDocument/2006/bibliography"/>
   </ds:schemaRefs>

--- a/documentation/CLASSModeler-UserManual.docx
+++ b/documentation/CLASSModeler-UserManual.docx
@@ -2,8 +2,6 @@
 <file path=word/document.xml><?xml version="1.0" encoding="utf-8"?>
 <w:document xmlns:wpc="http://schemas.microsoft.com/office/word/2010/wordprocessingCanvas" xmlns:mc="http://schemas.openxmlformats.org/markup-compatibility/2006" xmlns:o="urn:schemas-microsoft-com:office:office" xmlns:r="http://schemas.openxmlformats.org/officeDocument/2006/relationships" xmlns:m="http://schemas.openxmlformats.org/officeDocument/2006/math" xmlns:v="urn:schemas-microsoft-com:vml" xmlns:wp14="http://schemas.microsoft.com/office/word/2010/wordprocessingDrawing" xmlns:wp="http://schemas.openxmlformats.org/drawingml/2006/wordprocessingDrawing" xmlns:w10="urn:schemas-microsoft-com:office:word" xmlns:w="http://schemas.openxmlformats.org/wordprocessingml/2006/main" xmlns:w14="http://schemas.microsoft.com/office/word/2010/wordml" xmlns:wpg="http://schemas.microsoft.com/office/word/2010/wordprocessingGroup" xmlns:wpi="http://schemas.microsoft.com/office/word/2010/wordprocessingInk" xmlns:wne="http://schemas.microsoft.com/office/word/2006/wordml" xmlns:wps="http://schemas.microsoft.com/office/word/2010/wordprocessingShape" mc:Ignorable="w14 wp14">
   <w:body>
-    <w:bookmarkStart w:id="0" w:name="_GoBack" w:displacedByCustomXml="next"/>
-    <w:bookmarkEnd w:id="0" w:displacedByCustomXml="next"/>
     <w:sdt>
       <w:sdtPr>
         <w:rPr>
@@ -97,9 +95,6 @@
                   </w:rPr>
                   <w:alias w:val="Título"/>
                   <w:id w:val="13406919"/>
-                  <w:placeholder>
-                    <w:docPart w:val="EF484E31FF064972B38840017EEB8D1C"/>
-                  </w:placeholder>
                   <w:dataBinding w:prefixMappings="xmlns:ns0='http://schemas.openxmlformats.org/package/2006/metadata/core-properties' xmlns:ns1='http://purl.org/dc/elements/1.1/'" w:xpath="/ns0:coreProperties[1]/ns1:title[1]" w:storeItemID="{6C3C8BC8-F283-45AE-878A-BAB7291924A1}"/>
                   <w:text/>
                 </w:sdtPr>
@@ -2766,7 +2761,7 @@
           <w:szCs w:val="24"/>
         </w:rPr>
       </w:pPr>
-      <w:bookmarkStart w:id="1" w:name="_Toc387175949"/>
+      <w:bookmarkStart w:id="0" w:name="_Toc387175949"/>
       <w:r>
         <w:rPr>
           <w:rFonts w:cs="Arial"/>
@@ -2775,7 +2770,7 @@
         <w:lastRenderedPageBreak/>
         <w:t>GESTIÓN DE CUENTA</w:t>
       </w:r>
-      <w:bookmarkEnd w:id="1"/>
+      <w:bookmarkEnd w:id="0"/>
     </w:p>
     <w:p>
       <w:pPr>
@@ -2800,7 +2795,7 @@
           <w:lang w:val="es-CO"/>
         </w:rPr>
       </w:pPr>
-      <w:bookmarkStart w:id="2" w:name="_Toc387175950"/>
+      <w:bookmarkStart w:id="1" w:name="_Toc387175950"/>
       <w:r>
         <w:rPr>
           <w:rFonts w:cs="Arial"/>
@@ -2815,7 +2810,7 @@
         </w:rPr>
         <w:t>A</w:t>
       </w:r>
-      <w:bookmarkEnd w:id="2"/>
+      <w:bookmarkEnd w:id="1"/>
     </w:p>
     <w:p>
       <w:pPr>
@@ -3329,7 +3324,7 @@
           <w:lang w:val="es-CO"/>
         </w:rPr>
       </w:pPr>
-      <w:bookmarkStart w:id="3" w:name="_Toc387175951"/>
+      <w:bookmarkStart w:id="2" w:name="_Toc387175951"/>
       <w:r>
         <w:rPr>
           <w:rFonts w:cs="Arial"/>
@@ -3337,7 +3332,7 @@
         </w:rPr>
         <w:t>EDITAR PERFIL</w:t>
       </w:r>
-      <w:bookmarkEnd w:id="3"/>
+      <w:bookmarkEnd w:id="2"/>
     </w:p>
     <w:p>
       <w:pPr>
@@ -3870,7 +3865,7 @@
           <w:lang w:val="es-CO"/>
         </w:rPr>
       </w:pPr>
-      <w:bookmarkStart w:id="4" w:name="_Toc387175952"/>
+      <w:bookmarkStart w:id="3" w:name="_Toc387175952"/>
       <w:r>
         <w:rPr>
           <w:rFonts w:cs="Arial"/>
@@ -3878,7 +3873,7 @@
         </w:rPr>
         <w:t>CAMBIAR CONTRASEÑA</w:t>
       </w:r>
-      <w:bookmarkEnd w:id="4"/>
+      <w:bookmarkEnd w:id="3"/>
     </w:p>
     <w:p>
       <w:pPr>
@@ -4022,7 +4017,7 @@
           <w:rFonts w:cs="Arial"/>
         </w:rPr>
       </w:pPr>
-      <w:bookmarkStart w:id="5" w:name="_Toc387175953"/>
+      <w:bookmarkStart w:id="4" w:name="_Toc387175953"/>
       <w:r>
         <w:rPr>
           <w:rFonts w:cs="Arial"/>
@@ -4030,7 +4025,7 @@
         <w:lastRenderedPageBreak/>
         <w:t>RECUPERAR CONTRASEÑA</w:t>
       </w:r>
-      <w:bookmarkEnd w:id="5"/>
+      <w:bookmarkEnd w:id="4"/>
     </w:p>
     <w:p>
       <w:pPr>
@@ -4444,7 +4439,7 @@
           <w:lang w:val="es-CO"/>
         </w:rPr>
       </w:pPr>
-      <w:bookmarkStart w:id="6" w:name="_Toc361225531"/>
+      <w:bookmarkStart w:id="5" w:name="_Toc361225531"/>
       <w:r>
         <w:rPr>
           <w:rFonts w:cs="Arial"/>
@@ -4466,8 +4461,8 @@
           <w:szCs w:val="24"/>
         </w:rPr>
       </w:pPr>
-      <w:bookmarkStart w:id="7" w:name="_Toc387175954"/>
-      <w:bookmarkEnd w:id="6"/>
+      <w:bookmarkStart w:id="6" w:name="_Toc387175954"/>
+      <w:bookmarkEnd w:id="5"/>
       <w:r>
         <w:rPr>
           <w:rFonts w:cs="Arial"/>
@@ -4490,7 +4485,7 @@
         </w:rPr>
         <w:t>N DE DIAGRAMAS</w:t>
       </w:r>
-      <w:bookmarkEnd w:id="7"/>
+      <w:bookmarkEnd w:id="6"/>
     </w:p>
     <w:p>
       <w:pPr>
@@ -4655,7 +4650,7 @@
           <w:lang w:val="es-CO"/>
         </w:rPr>
       </w:pPr>
-      <w:bookmarkStart w:id="8" w:name="_Toc387175955"/>
+      <w:bookmarkStart w:id="7" w:name="_Toc387175955"/>
       <w:r>
         <w:rPr>
           <w:rFonts w:cs="Arial"/>
@@ -4664,7 +4659,7 @@
         </w:rPr>
         <w:t>CREAR DIAGRAMAS</w:t>
       </w:r>
-      <w:bookmarkEnd w:id="8"/>
+      <w:bookmarkEnd w:id="7"/>
     </w:p>
     <w:p>
       <w:pPr>
@@ -4873,7 +4868,7 @@
           <w:lang w:val="es-CO"/>
         </w:rPr>
       </w:pPr>
-      <w:bookmarkStart w:id="9" w:name="_Toc387175956"/>
+      <w:bookmarkStart w:id="8" w:name="_Toc387175956"/>
       <w:r>
         <w:rPr>
           <w:rFonts w:cs="Arial"/>
@@ -4882,7 +4877,7 @@
         </w:rPr>
         <w:t>EDITAR DIAGRAMAS</w:t>
       </w:r>
-      <w:bookmarkEnd w:id="9"/>
+      <w:bookmarkEnd w:id="8"/>
     </w:p>
     <w:p>
       <w:pPr>
@@ -5080,7 +5075,7 @@
           <w:lang w:val="es-CO"/>
         </w:rPr>
       </w:pPr>
-      <w:bookmarkStart w:id="10" w:name="_Toc387175957"/>
+      <w:bookmarkStart w:id="9" w:name="_Toc387175957"/>
       <w:r>
         <w:rPr>
           <w:rFonts w:cs="Arial"/>
@@ -5089,7 +5084,7 @@
         </w:rPr>
         <w:t>COPIAR DIAGRAMAS</w:t>
       </w:r>
-      <w:bookmarkEnd w:id="10"/>
+      <w:bookmarkEnd w:id="9"/>
     </w:p>
     <w:p>
       <w:pPr>
@@ -5270,7 +5265,7 @@
           <w:lang w:val="es-CO"/>
         </w:rPr>
       </w:pPr>
-      <w:bookmarkStart w:id="11" w:name="_Toc387175958"/>
+      <w:bookmarkStart w:id="10" w:name="_Toc387175958"/>
       <w:r>
         <w:rPr>
           <w:rFonts w:cs="Arial"/>
@@ -5279,7 +5274,7 @@
         </w:rPr>
         <w:t>COMPARTIR DIAGRAMAS</w:t>
       </w:r>
-      <w:bookmarkEnd w:id="11"/>
+      <w:bookmarkEnd w:id="10"/>
     </w:p>
     <w:p>
       <w:pPr>
@@ -5579,12 +5574,12 @@
           <w:numId w:val="2"/>
         </w:numPr>
       </w:pPr>
-      <w:bookmarkStart w:id="12" w:name="_Toc387175959"/>
+      <w:bookmarkStart w:id="11" w:name="_Toc387175959"/>
       <w:r>
         <w:lastRenderedPageBreak/>
         <w:t>CAMBIAR O QUITAR PRIVILEGIOS</w:t>
       </w:r>
-      <w:bookmarkEnd w:id="12"/>
+      <w:bookmarkEnd w:id="11"/>
     </w:p>
     <w:p>
       <w:pPr>
@@ -5950,7 +5945,7 @@
         <w:spacing w:line="240" w:lineRule="auto"/>
         <w:jc w:val="center"/>
       </w:pPr>
-      <w:bookmarkStart w:id="13" w:name="_Toc361225533"/>
+      <w:bookmarkStart w:id="12" w:name="_Toc361225533"/>
       <w:r>
         <w:rPr>
           <w:rFonts w:cs="Arial"/>
@@ -6068,8 +6063,8 @@
           <w:szCs w:val="24"/>
         </w:rPr>
       </w:pPr>
-      <w:bookmarkStart w:id="14" w:name="_Toc387175960"/>
-      <w:bookmarkEnd w:id="13"/>
+      <w:bookmarkStart w:id="13" w:name="_Toc387175960"/>
+      <w:bookmarkEnd w:id="12"/>
       <w:r>
         <w:rPr>
           <w:rFonts w:cs="Arial"/>
@@ -6078,7 +6073,7 @@
         <w:lastRenderedPageBreak/>
         <w:t>DISEÑO DE DIAGRAMAS</w:t>
       </w:r>
-      <w:bookmarkEnd w:id="14"/>
+      <w:bookmarkEnd w:id="13"/>
     </w:p>
     <w:p>
       <w:pPr>
@@ -6410,7 +6405,7 @@
           <w:szCs w:val="24"/>
         </w:rPr>
       </w:pPr>
-      <w:bookmarkStart w:id="15" w:name="_Toc387175961"/>
+      <w:bookmarkStart w:id="14" w:name="_Toc387175961"/>
       <w:r>
         <w:rPr>
           <w:rFonts w:cs="Arial"/>
@@ -6419,7 +6414,7 @@
         <w:lastRenderedPageBreak/>
         <w:t>ELEMENTOS</w:t>
       </w:r>
-      <w:bookmarkEnd w:id="15"/>
+      <w:bookmarkEnd w:id="14"/>
     </w:p>
     <w:p>
       <w:pPr>
@@ -6438,11 +6433,11 @@
           <w:numId w:val="2"/>
         </w:numPr>
       </w:pPr>
-      <w:bookmarkStart w:id="16" w:name="_Toc387175962"/>
+      <w:bookmarkStart w:id="15" w:name="_Toc387175962"/>
       <w:r>
         <w:t>Crear Elementos</w:t>
       </w:r>
-      <w:bookmarkEnd w:id="16"/>
+      <w:bookmarkEnd w:id="15"/>
     </w:p>
     <w:p/>
     <w:p>
@@ -6576,11 +6571,11 @@
           <w:numId w:val="2"/>
         </w:numPr>
       </w:pPr>
-      <w:bookmarkStart w:id="17" w:name="_Toc387175963"/>
+      <w:bookmarkStart w:id="16" w:name="_Toc387175963"/>
       <w:r>
         <w:t>Edición de Propiedades</w:t>
       </w:r>
-      <w:bookmarkEnd w:id="17"/>
+      <w:bookmarkEnd w:id="16"/>
     </w:p>
     <w:p/>
     <w:p>
@@ -6746,8 +6741,8 @@
           <w:szCs w:val="24"/>
         </w:rPr>
       </w:pPr>
-      <w:bookmarkStart w:id="18" w:name="_Toc387175964"/>
-      <w:bookmarkStart w:id="19" w:name="_Toc361225536"/>
+      <w:bookmarkStart w:id="17" w:name="_Toc387175964"/>
+      <w:bookmarkStart w:id="18" w:name="_Toc361225536"/>
       <w:r>
         <w:rPr>
           <w:rFonts w:cs="Arial"/>
@@ -6755,7 +6750,7 @@
         </w:rPr>
         <w:t>ATRIBUTOS</w:t>
       </w:r>
-      <w:bookmarkEnd w:id="18"/>
+      <w:bookmarkEnd w:id="17"/>
     </w:p>
     <w:p>
       <w:pPr>
@@ -6928,11 +6923,170 @@
     </w:p>
     <w:p>
       <w:pPr>
+        <w:tabs>
+          <w:tab w:val="left" w:pos="3544"/>
+        </w:tabs>
+        <w:spacing w:line="240" w:lineRule="auto"/>
+        <w:rPr>
+          <w:rFonts w:cs="Arial"/>
+          <w:szCs w:val="24"/>
+        </w:rPr>
+      </w:pPr>
+      <w:r>
+        <w:rPr>
+          <w:rFonts w:cs="Arial"/>
+          <w:szCs w:val="24"/>
+        </w:rPr>
+        <w:t xml:space="preserve">Los campos de edición en la parte superior, representan la información común de un atributo de una clase UML.  </w:t>
+      </w:r>
+    </w:p>
+    <w:p>
+      <w:pPr>
+        <w:tabs>
+          <w:tab w:val="left" w:pos="3544"/>
+        </w:tabs>
+        <w:spacing w:line="240" w:lineRule="auto"/>
+        <w:rPr>
+          <w:rFonts w:cs="Arial"/>
+          <w:szCs w:val="24"/>
+        </w:rPr>
+      </w:pPr>
+    </w:p>
+    <w:p>
+      <w:pPr>
+        <w:tabs>
+          <w:tab w:val="left" w:pos="3544"/>
+        </w:tabs>
+        <w:spacing w:line="240" w:lineRule="auto"/>
+        <w:rPr>
+          <w:rFonts w:cs="Arial"/>
+          <w:szCs w:val="24"/>
+        </w:rPr>
+      </w:pPr>
+    </w:p>
+    <w:p>
+      <w:pPr>
+        <w:tabs>
+          <w:tab w:val="left" w:pos="3544"/>
+        </w:tabs>
+        <w:spacing w:line="240" w:lineRule="auto"/>
+        <w:rPr>
+          <w:rFonts w:cs="Arial"/>
+          <w:szCs w:val="24"/>
+        </w:rPr>
+      </w:pPr>
+    </w:p>
+    <w:p>
+      <w:pPr>
         <w:pStyle w:val="Ttulo2"/>
         <w:numPr>
           <w:ilvl w:val="1"/>
           <w:numId w:val="2"/>
         </w:numPr>
+      </w:pPr>
+      <w:r>
+        <w:t>LITERALES</w:t>
+      </w:r>
+    </w:p>
+    <w:p/>
+    <w:p>
+      <w:pPr>
+        <w:jc w:val="both"/>
+      </w:pPr>
+      <w:r>
+        <w:t xml:space="preserve">Los literales </w:t>
+      </w:r>
+      <w:r>
+        <w:t>representan constantes dentro de las enumeraciones UML.  Estas pueden ser vistas como atributos de las enumeraciones, sin embargo no son atributos en realidad.   Dentro de CLASS Modeler, los literales son agregados usando el mismo dialogo de atributos, es decir, cuando se selecciona una enumeración para editar sus atributos, en realidad se editan los literales.</w:t>
+      </w:r>
+    </w:p>
+    <w:p>
+      <w:pPr>
+        <w:jc w:val="both"/>
+      </w:pPr>
+      <w:r>
+        <w:t>Como reglas básicas de uso d</w:t>
+      </w:r>
+      <w:r>
+        <w:t>el dialogo para manipular los literales, se encuentra que solo es posible colocar un nombre al literal, ya que</w:t>
+      </w:r>
+      <w:r>
+        <w:t xml:space="preserve"> por concepto de UML,</w:t>
+      </w:r>
+      <w:r>
+        <w:t xml:space="preserve"> estos no </w:t>
+      </w:r>
+      <w:r>
+        <w:t xml:space="preserve">deben </w:t>
+      </w:r>
+      <w:r>
+        <w:t>lleva</w:t>
+      </w:r>
+      <w:r>
+        <w:t>r</w:t>
+      </w:r>
+      <w:r>
+        <w:t xml:space="preserve"> tipo de dato, ni colección, ni un valor por defecto.  Es por ello que estos campos se </w:t>
+      </w:r>
+      <w:r>
+        <w:t>encuentran</w:t>
+      </w:r>
+      <w:r>
+        <w:t xml:space="preserve"> deshabilitados al momento de abrir el dialogo para este modo.</w:t>
+      </w:r>
+    </w:p>
+    <w:p>
+      <w:pPr>
+        <w:jc w:val="both"/>
+      </w:pPr>
+      <w:r>
+        <w:lastRenderedPageBreak/>
+        <w:t xml:space="preserve">Por lo general los literales se caracterizan porque su nombre es siempre en letras mayúsculas, </w:t>
+      </w:r>
+      <w:r>
+        <w:t>siguiendo</w:t>
+      </w:r>
+      <w:r>
+        <w:t xml:space="preserve"> las convenciones del lenguaje Java, las cuales dictan que toda constante debe tener su nombre en mayúscula sostenido.</w:t>
+      </w:r>
+    </w:p>
+    <w:p>
+      <w:pPr>
+        <w:jc w:val="both"/>
+      </w:pPr>
+      <w:r>
+        <w:t>A continuación se muestra un ejemplo de una enumeración con sus respectivos literales:</w:t>
+      </w:r>
+      <w:bookmarkStart w:id="19" w:name="_GoBack"/>
+      <w:bookmarkEnd w:id="19"/>
+    </w:p>
+    <w:p>
+      <w:pPr>
+        <w:jc w:val="both"/>
+      </w:pPr>
+      <w:r>
+        <w:t xml:space="preserve"> </w:t>
+      </w:r>
+    </w:p>
+    <w:p>
+      <w:pPr>
+        <w:tabs>
+          <w:tab w:val="left" w:pos="3544"/>
+        </w:tabs>
+        <w:spacing w:line="240" w:lineRule="auto"/>
+        <w:rPr>
+          <w:rFonts w:cs="Arial"/>
+          <w:szCs w:val="24"/>
+        </w:rPr>
+      </w:pPr>
+    </w:p>
+    <w:p>
+      <w:pPr>
+        <w:pStyle w:val="Ttulo2"/>
+        <w:numPr>
+          <w:ilvl w:val="1"/>
+          <w:numId w:val="2"/>
+        </w:numPr>
         <w:spacing w:line="240" w:lineRule="auto"/>
         <w:rPr>
           <w:rFonts w:cs="Arial"/>
@@ -7056,7 +7210,6 @@
           <w:szCs w:val="24"/>
           <w:lang w:val="es-CO" w:eastAsia="es-CO"/>
         </w:rPr>
-        <w:lastRenderedPageBreak/>
         <w:drawing>
           <wp:inline distT="0" distB="0" distL="0" distR="0" wp14:anchorId="4265801D" wp14:editId="4AF0A317">
             <wp:extent cx="5146040" cy="4795520"/>
@@ -7233,11 +7386,7 @@
         <w:t>set</w:t>
       </w:r>
       <w:r>
-        <w:t xml:space="preserve"> de un atributo.  Esta operación se realiza haciendo clic derecho sobre un atributo de una clase y utilizando la opción “Agregar GET/SET” del submenú Herramientas </w:t>
-      </w:r>
-      <w:r>
-        <w:lastRenderedPageBreak/>
-        <w:t>del menú contextual.  La idea de esta opción es agilizar el diseño y evitar operaciones manuales de rutina.</w:t>
+        <w:t xml:space="preserve"> de un atributo.  Esta operación se realiza haciendo clic derecho sobre un atributo de una clase y utilizando la opción “Agregar GET/SET” del submenú Herramientas del menú contextual.  La idea de esta opción es agilizar el diseño y evitar operaciones manuales de rutina.</w:t>
       </w:r>
     </w:p>
     <w:p>
@@ -7546,7 +7695,7 @@
         </w:rPr>
       </w:pPr>
       <w:bookmarkStart w:id="27" w:name="_Toc387175972"/>
-      <w:bookmarkEnd w:id="19"/>
+      <w:bookmarkEnd w:id="18"/>
       <w:r>
         <w:rPr>
           <w:rFonts w:cs="Arial"/>
@@ -7932,7 +8081,7 @@
           <w:rPr>
             <w:noProof/>
           </w:rPr>
-          <w:t>2</w:t>
+          <w:t>15</w:t>
         </w:r>
         <w:r>
           <w:rPr>
@@ -9397,40 +9546,7 @@
 </file>
 
 <file path=word/glossary/document.xml><?xml version="1.0" encoding="utf-8"?>
-<w:glossaryDocument xmlns:wpc="http://schemas.microsoft.com/office/word/2010/wordprocessingCanvas" xmlns:mc="http://schemas.openxmlformats.org/markup-compatibility/2006" xmlns:o="urn:schemas-microsoft-com:office:office" xmlns:r="http://schemas.openxmlformats.org/officeDocument/2006/relationships" xmlns:m="http://schemas.openxmlformats.org/officeDocument/2006/math" xmlns:v="urn:schemas-microsoft-com:vml" xmlns:wp14="http://schemas.microsoft.com/office/word/2010/wordprocessingDrawing" xmlns:wp="http://schemas.openxmlformats.org/drawingml/2006/wordprocessingDrawing" xmlns:w10="urn:schemas-microsoft-com:office:word" xmlns:w="http://schemas.openxmlformats.org/wordprocessingml/2006/main" xmlns:w14="http://schemas.microsoft.com/office/word/2010/wordml" xmlns:wpg="http://schemas.microsoft.com/office/word/2010/wordprocessingGroup" xmlns:wpi="http://schemas.microsoft.com/office/word/2010/wordprocessingInk" xmlns:wne="http://schemas.microsoft.com/office/word/2006/wordml" xmlns:wps="http://schemas.microsoft.com/office/word/2010/wordprocessingShape" mc:Ignorable="w14 wp14">
-  <w:docParts>
-    <w:docPart>
-      <w:docPartPr>
-        <w:name w:val="8241E6EF5C6942AFB796C96293E02A70"/>
-        <w:category>
-          <w:name w:val="General"/>
-          <w:gallery w:val="placeholder"/>
-        </w:category>
-        <w:types>
-          <w:type w:val="bbPlcHdr"/>
-        </w:types>
-        <w:behaviors>
-          <w:behavior w:val="content"/>
-        </w:behaviors>
-        <w:guid w:val="{32751274-4E96-41DF-A2D0-50771B457890}"/>
-      </w:docPartPr>
-      <w:docPartBody>
-        <w:p>
-          <w:pPr>
-            <w:pStyle w:val="8241E6EF5C6942AFB796C96293E02A70"/>
-          </w:pPr>
-          <w:r>
-            <w:rPr>
-              <w:rFonts w:asciiTheme="majorHAnsi" w:eastAsiaTheme="majorEastAsia" w:hAnsiTheme="majorHAnsi" w:cstheme="majorBidi"/>
-              <w:lang w:val="es-ES"/>
-            </w:rPr>
-            <w:t>[Escriba el nombre de la compañía]</w:t>
-          </w:r>
-        </w:p>
-      </w:docPartBody>
-    </w:docPart>
-  </w:docParts>
-</w:glossaryDocument>
+<w:glossaryDocument xmlns:wpc="http://schemas.microsoft.com/office/word/2010/wordprocessingCanvas" xmlns:mc="http://schemas.openxmlformats.org/markup-compatibility/2006" xmlns:o="urn:schemas-microsoft-com:office:office" xmlns:r="http://schemas.openxmlformats.org/officeDocument/2006/relationships" xmlns:m="http://schemas.openxmlformats.org/officeDocument/2006/math" xmlns:v="urn:schemas-microsoft-com:vml" xmlns:wp14="http://schemas.microsoft.com/office/word/2010/wordprocessingDrawing" xmlns:wp="http://schemas.openxmlformats.org/drawingml/2006/wordprocessingDrawing" xmlns:w10="urn:schemas-microsoft-com:office:word" xmlns:w="http://schemas.openxmlformats.org/wordprocessingml/2006/main" xmlns:w14="http://schemas.microsoft.com/office/word/2010/wordml" xmlns:wpg="http://schemas.microsoft.com/office/word/2010/wordprocessingGroup" xmlns:wpi="http://schemas.microsoft.com/office/word/2010/wordprocessingInk" xmlns:wne="http://schemas.microsoft.com/office/word/2006/wordml" xmlns:wps="http://schemas.microsoft.com/office/word/2010/wordprocessingShape" mc:Ignorable="w14 wp14"/>
 </file>
 
 <file path=word/glossary/fontTable.xml><?xml version="1.0" encoding="utf-8"?>
@@ -9513,6 +9629,7 @@
     <w:rsid w:val="000D6FCE"/>
     <w:rsid w:val="002462D7"/>
     <w:rsid w:val="003755C4"/>
+    <w:rsid w:val="009417D0"/>
     <w:rsid w:val="00FF2892"/>
   </w:rsids>
   <m:mathPr>
@@ -10269,7 +10386,7 @@
 </file>
 
 <file path=customXml/itemProps2.xml><?xml version="1.0" encoding="utf-8"?>
-<ds:datastoreItem xmlns:ds="http://schemas.openxmlformats.org/officeDocument/2006/customXml" ds:itemID="{88DD2D62-2DE7-464C-91A3-70B10EDC0888}">
+<ds:datastoreItem xmlns:ds="http://schemas.openxmlformats.org/officeDocument/2006/customXml" ds:itemID="{9A61399B-15D5-4C8C-BD8B-4820B38B4199}">
   <ds:schemaRefs>
     <ds:schemaRef ds:uri="http://schemas.openxmlformats.org/officeDocument/2006/bibliography"/>
   </ds:schemaRefs>

--- a/documentation/CLASSModeler-UserManual.docx
+++ b/documentation/CLASSModeler-UserManual.docx
@@ -42,13 +42,9 @@
                 </w:rPr>
                 <w:alias w:val="Compañía"/>
                 <w:id w:val="13406915"/>
-                <w:placeholder>
-                  <w:docPart w:val="8241E6EF5C6942AFB796C96293E02A70"/>
-                </w:placeholder>
                 <w:dataBinding w:prefixMappings="xmlns:ns0='http://schemas.openxmlformats.org/officeDocument/2006/extended-properties'" w:xpath="/ns0:Properties[1]/ns0:Company[1]" w:storeItemID="{6668398D-A668-4E3E-A5EB-62B293D839F1}"/>
                 <w:text/>
               </w:sdtPr>
-              <w:sdtEndPr/>
               <w:sdtContent>
                 <w:tc>
                   <w:tcPr>
@@ -98,7 +94,6 @@
                   <w:dataBinding w:prefixMappings="xmlns:ns0='http://schemas.openxmlformats.org/package/2006/metadata/core-properties' xmlns:ns1='http://purl.org/dc/elements/1.1/'" w:xpath="/ns0:coreProperties[1]/ns1:title[1]" w:storeItemID="{6C3C8BC8-F283-45AE-878A-BAB7291924A1}"/>
                   <w:text/>
                 </w:sdtPr>
-                <w:sdtEndPr/>
                 <w:sdtContent>
                   <w:p>
                     <w:pPr>
@@ -138,7 +133,6 @@
                 <w:dataBinding w:prefixMappings="xmlns:ns0='http://schemas.openxmlformats.org/package/2006/metadata/core-properties' xmlns:ns1='http://purl.org/dc/elements/1.1/'" w:xpath="/ns0:coreProperties[1]/ns1:subject[1]" w:storeItemID="{6C3C8BC8-F283-45AE-878A-BAB7291924A1}"/>
                 <w:text/>
               </w:sdtPr>
-              <w:sdtEndPr/>
               <w:sdtContent>
                 <w:tc>
                   <w:tcPr>
@@ -215,7 +209,6 @@
                   <w:dataBinding w:prefixMappings="xmlns:ns0='http://schemas.openxmlformats.org/package/2006/metadata/core-properties' xmlns:ns1='http://purl.org/dc/elements/1.1/'" w:xpath="/ns0:coreProperties[1]/ns1:creator[1]" w:storeItemID="{6C3C8BC8-F283-45AE-878A-BAB7291924A1}"/>
                   <w:text/>
                 </w:sdtPr>
-                <w:sdtEndPr/>
                 <w:sdtContent>
                   <w:p>
                     <w:pPr>
@@ -249,7 +242,6 @@
                     <w:calendar w:val="gregorian"/>
                   </w:date>
                 </w:sdtPr>
-                <w:sdtEndPr/>
                 <w:sdtContent>
                   <w:p>
                     <w:pPr>
@@ -323,7 +315,6 @@
           <w:docPartUnique/>
         </w:docPartObj>
       </w:sdtPr>
-      <w:sdtEndPr/>
       <w:sdtContent>
         <w:p>
           <w:pPr>
@@ -6797,11 +6788,70 @@
           <w:tab w:val="left" w:pos="3544"/>
         </w:tabs>
         <w:spacing w:line="240" w:lineRule="auto"/>
-        <w:rPr>
-          <w:rFonts w:cs="Arial"/>
-          <w:szCs w:val="24"/>
-        </w:rPr>
-      </w:pPr>
+        <w:jc w:val="both"/>
+        <w:rPr>
+          <w:rFonts w:cs="Arial"/>
+          <w:szCs w:val="24"/>
+        </w:rPr>
+      </w:pPr>
+      <w:r>
+        <w:rPr>
+          <w:rFonts w:cs="Arial"/>
+          <w:szCs w:val="24"/>
+        </w:rPr>
+        <w:t xml:space="preserve">Los atributos se pueden agregar tanto a clases como interfaces; sin embargo en las interfaces solo pueden existir atributos constantes, es decir, atributos con los modificadores </w:t>
+      </w:r>
+      <w:proofErr w:type="spellStart"/>
+      <w:r>
+        <w:rPr>
+          <w:rFonts w:cs="Arial"/>
+          <w:i/>
+          <w:szCs w:val="24"/>
+        </w:rPr>
+        <w:t>static</w:t>
+      </w:r>
+      <w:proofErr w:type="spellEnd"/>
+      <w:r>
+        <w:rPr>
+          <w:rFonts w:cs="Arial"/>
+          <w:szCs w:val="24"/>
+        </w:rPr>
+        <w:t xml:space="preserve"> y </w:t>
+      </w:r>
+      <w:r>
+        <w:rPr>
+          <w:rFonts w:cs="Arial"/>
+          <w:i/>
+          <w:szCs w:val="24"/>
+        </w:rPr>
+        <w:t>final</w:t>
+      </w:r>
+      <w:r>
+        <w:rPr>
+          <w:rFonts w:cs="Arial"/>
+          <w:szCs w:val="24"/>
+        </w:rPr>
+        <w:t xml:space="preserve"> aplicados, además que deben tener un valor por inicial.  Las enumeraciones no poseen atributos pero es posible adicionarles literales, los cuales van a ser explicados en la sección 3.3.</w:t>
+      </w:r>
+    </w:p>
+    <w:p>
+      <w:pPr>
+        <w:tabs>
+          <w:tab w:val="left" w:pos="3544"/>
+        </w:tabs>
+        <w:spacing w:line="240" w:lineRule="auto"/>
+        <w:rPr>
+          <w:rFonts w:cs="Arial"/>
+          <w:szCs w:val="24"/>
+        </w:rPr>
+      </w:pPr>
+      <w:r>
+        <w:rPr>
+          <w:rFonts w:cs="Arial"/>
+          <w:szCs w:val="24"/>
+        </w:rPr>
+        <w:t>La figura 15 a continuación, muestra el panel de edición de atributos para una clase llamada “Persona”.</w:t>
+      </w:r>
     </w:p>
     <w:p>
       <w:pPr>
@@ -6821,7 +6871,7 @@
         </w:rPr>
         <w:lastRenderedPageBreak/>
         <w:drawing>
-          <wp:inline distT="0" distB="0" distL="0" distR="0" wp14:anchorId="64E32033" wp14:editId="7857264E">
+          <wp:inline distT="0" distB="0" distL="0" distR="0" wp14:anchorId="0A97EB8A" wp14:editId="0133C2EF">
             <wp:extent cx="4752975" cy="3955415"/>
             <wp:effectExtent l="19050" t="19050" r="9525" b="6985"/>
             <wp:docPr id="24" name="Imagen 24"/>
@@ -6937,7 +6987,28 @@
           <w:rFonts w:cs="Arial"/>
           <w:szCs w:val="24"/>
         </w:rPr>
-        <w:t xml:space="preserve">Los campos de edición en la parte superior, representan la información común de un atributo de una clase UML.  </w:t>
+        <w:t xml:space="preserve">Los campos de edición en la parte superior, representan la información común de </w:t>
+      </w:r>
+      <w:r>
+        <w:rPr>
+          <w:rFonts w:cs="Arial"/>
+          <w:szCs w:val="24"/>
+        </w:rPr>
+        <w:t xml:space="preserve">cualquier </w:t>
+      </w:r>
+      <w:r>
+        <w:rPr>
+          <w:rFonts w:cs="Arial"/>
+          <w:szCs w:val="24"/>
+        </w:rPr>
+        <w:t>atributo UML.</w:t>
+      </w:r>
+      <w:r>
+        <w:rPr>
+          <w:rFonts w:cs="Arial"/>
+          <w:szCs w:val="24"/>
+        </w:rPr>
+        <w:t xml:space="preserve">  Consta de un nombre, visibilidad, tipo de dato, valor inicial y modificador de acceso.</w:t>
       </w:r>
     </w:p>
     <w:p>
@@ -6946,11 +7017,128 @@
           <w:tab w:val="left" w:pos="3544"/>
         </w:tabs>
         <w:spacing w:line="240" w:lineRule="auto"/>
-        <w:rPr>
-          <w:rFonts w:cs="Arial"/>
-          <w:szCs w:val="24"/>
-        </w:rPr>
-      </w:pPr>
+        <w:jc w:val="both"/>
+        <w:rPr>
+          <w:rFonts w:cs="Arial"/>
+          <w:szCs w:val="24"/>
+        </w:rPr>
+      </w:pPr>
+      <w:r>
+        <w:rPr>
+          <w:rFonts w:cs="Arial"/>
+          <w:szCs w:val="24"/>
+        </w:rPr>
+        <w:t xml:space="preserve">En CLASS Modeler es posible agregar un tipo de dato compuesto por una colección y un tipo que representa los objetos contenidos por dicha colección.  Por defecto, la lista desplegable contiene las colecciones más comunes del lenguaje Java, debido a que la aplicación está diseñada para generar código fuente en este lenguaje.  Sin embargo, es posible usar colecciones personalizadas dentro de los tipos de datos, basta solo con colocar el nombre de la colección y la aplicación es capaz de manejarla como un tipo externo y generar el código en base al nombre ingresado. </w:t>
+      </w:r>
+      <w:r>
+        <w:rPr>
+          <w:rFonts w:cs="Arial"/>
+          <w:szCs w:val="24"/>
+        </w:rPr>
+        <w:t xml:space="preserve"> </w:t>
+      </w:r>
+      <w:r>
+        <w:rPr>
+          <w:rFonts w:cs="Arial"/>
+          <w:szCs w:val="24"/>
+        </w:rPr>
+        <w:t xml:space="preserve">Esto quiere decir que si tenemos clases en otros proyectos, como por ejemplo una clase </w:t>
+      </w:r>
+      <w:r>
+        <w:rPr>
+          <w:rFonts w:cs="Arial"/>
+          <w:i/>
+          <w:szCs w:val="24"/>
+        </w:rPr>
+        <w:t>Lista</w:t>
+      </w:r>
+      <w:r>
+        <w:rPr>
+          <w:rFonts w:cs="Arial"/>
+          <w:szCs w:val="24"/>
+        </w:rPr>
+        <w:t xml:space="preserve">, </w:t>
+      </w:r>
+      <w:r>
+        <w:rPr>
+          <w:rFonts w:cs="Arial"/>
+          <w:i/>
+          <w:szCs w:val="24"/>
+        </w:rPr>
+        <w:t>Pila</w:t>
+      </w:r>
+      <w:r>
+        <w:rPr>
+          <w:rFonts w:cs="Arial"/>
+          <w:szCs w:val="24"/>
+        </w:rPr>
+        <w:t xml:space="preserve"> o </w:t>
+      </w:r>
+      <w:r>
+        <w:rPr>
+          <w:rFonts w:cs="Arial"/>
+          <w:i/>
+          <w:szCs w:val="24"/>
+        </w:rPr>
+        <w:t>Cola</w:t>
+      </w:r>
+      <w:r>
+        <w:rPr>
+          <w:rFonts w:cs="Arial"/>
+          <w:szCs w:val="24"/>
+        </w:rPr>
+        <w:t xml:space="preserve">, es posible colocar el nombre de esta clase en la caja de texto y el código generado </w:t>
+      </w:r>
+      <w:r>
+        <w:rPr>
+          <w:rFonts w:cs="Arial"/>
+          <w:szCs w:val="24"/>
+        </w:rPr>
+        <w:t>será</w:t>
+      </w:r>
+      <w:r>
+        <w:rPr>
+          <w:rFonts w:cs="Arial"/>
+          <w:szCs w:val="24"/>
+        </w:rPr>
+        <w:t xml:space="preserve"> una colección de dicha clase la cual contendrá objetos del tipo definido en el campo </w:t>
+      </w:r>
+      <w:r>
+        <w:rPr>
+          <w:rFonts w:cs="Arial"/>
+          <w:i/>
+          <w:szCs w:val="24"/>
+        </w:rPr>
+        <w:t>Tipo</w:t>
+      </w:r>
+      <w:r>
+        <w:rPr>
+          <w:rFonts w:cs="Arial"/>
+          <w:szCs w:val="24"/>
+        </w:rPr>
+        <w:t xml:space="preserve">. </w:t>
+      </w:r>
+      <w:r>
+        <w:rPr>
+          <w:rFonts w:cs="Arial"/>
+          <w:szCs w:val="24"/>
+        </w:rPr>
+        <w:t xml:space="preserve"> </w:t>
+      </w:r>
+      <w:r>
+        <w:rPr>
+          <w:rFonts w:cs="Arial"/>
+          <w:szCs w:val="24"/>
+        </w:rPr>
+        <w:t xml:space="preserve"> </w:t>
+      </w:r>
+      <w:r>
+        <w:rPr>
+          <w:rFonts w:cs="Arial"/>
+          <w:szCs w:val="24"/>
+        </w:rPr>
+        <w:t>Cabe mencionar que este mismo concepto aplica para el tipo de dato normal, sin usar colecciones.</w:t>
+      </w:r>
     </w:p>
     <w:p>
       <w:pPr>
@@ -6958,18 +7146,310 @@
           <w:tab w:val="left" w:pos="3544"/>
         </w:tabs>
         <w:spacing w:line="240" w:lineRule="auto"/>
-        <w:rPr>
-          <w:rFonts w:cs="Arial"/>
-          <w:szCs w:val="24"/>
-        </w:rPr>
-      </w:pPr>
-    </w:p>
-    <w:p>
-      <w:pPr>
+        <w:jc w:val="both"/>
+        <w:rPr>
+          <w:rFonts w:cs="Arial"/>
+          <w:szCs w:val="24"/>
+        </w:rPr>
+      </w:pPr>
+      <w:r>
+        <w:rPr>
+          <w:rFonts w:cs="Arial"/>
+          <w:szCs w:val="24"/>
+        </w:rPr>
+        <w:t>Las operaciones de guardado, borrado y edición, están relacionadas con los botones que se encuentran arriba de la tabla-listado de atributos.  A continuación se explica el uso de cada uno de estos botones.</w:t>
+      </w:r>
+    </w:p>
+    <w:p>
+      <w:pPr>
+        <w:pStyle w:val="Prrafodelista"/>
+        <w:numPr>
+          <w:ilvl w:val="0"/>
+          <w:numId w:val="7"/>
+        </w:numPr>
         <w:tabs>
           <w:tab w:val="left" w:pos="3544"/>
         </w:tabs>
         <w:spacing w:line="240" w:lineRule="auto"/>
+        <w:jc w:val="both"/>
+        <w:rPr>
+          <w:rFonts w:cs="Arial"/>
+          <w:szCs w:val="24"/>
+        </w:rPr>
+      </w:pPr>
+      <w:r>
+        <w:rPr>
+          <w:rFonts w:cs="Arial"/>
+          <w:noProof/>
+          <w:szCs w:val="24"/>
+          <w:lang w:eastAsia="es-CO"/>
+        </w:rPr>
+        <w:lastRenderedPageBreak/>
+        <w:drawing>
+          <wp:inline distT="0" distB="0" distL="0" distR="0" wp14:anchorId="39CA0E56" wp14:editId="1794C5F9">
+            <wp:extent cx="563245" cy="170180"/>
+            <wp:effectExtent l="0" t="0" r="0" b="0"/>
+            <wp:docPr id="4" name="Imagen 4"/>
+            <wp:cNvGraphicFramePr>
+              <a:graphicFrameLocks xmlns:a="http://schemas.openxmlformats.org/drawingml/2006/main" noChangeAspect="1"/>
+            </wp:cNvGraphicFramePr>
+            <a:graphic xmlns:a="http://schemas.openxmlformats.org/drawingml/2006/main">
+              <a:graphicData uri="http://schemas.openxmlformats.org/drawingml/2006/picture">
+                <pic:pic xmlns:pic="http://schemas.openxmlformats.org/drawingml/2006/picture">
+                  <pic:nvPicPr>
+                    <pic:cNvPr id="0" name="Picture 1"/>
+                    <pic:cNvPicPr>
+                      <a:picLocks noChangeAspect="1" noChangeArrowheads="1"/>
+                    </pic:cNvPicPr>
+                  </pic:nvPicPr>
+                  <pic:blipFill>
+                    <a:blip r:embed="rId30">
+                      <a:extLst>
+                        <a:ext uri="{28A0092B-C50C-407E-A947-70E740481C1C}">
+                          <a14:useLocalDpi xmlns:a14="http://schemas.microsoft.com/office/drawing/2010/main" val="0"/>
+                        </a:ext>
+                      </a:extLst>
+                    </a:blip>
+                    <a:srcRect/>
+                    <a:stretch>
+                      <a:fillRect/>
+                    </a:stretch>
+                  </pic:blipFill>
+                  <pic:spPr bwMode="auto">
+                    <a:xfrm>
+                      <a:off x="0" y="0"/>
+                      <a:ext cx="563245" cy="170180"/>
+                    </a:xfrm>
+                    <a:prstGeom prst="rect">
+                      <a:avLst/>
+                    </a:prstGeom>
+                    <a:noFill/>
+                    <a:ln>
+                      <a:noFill/>
+                    </a:ln>
+                  </pic:spPr>
+                </pic:pic>
+              </a:graphicData>
+            </a:graphic>
+          </wp:inline>
+        </w:drawing>
+      </w:r>
+      <w:r>
+        <w:rPr>
+          <w:rFonts w:cs="Arial"/>
+          <w:szCs w:val="24"/>
+        </w:rPr>
+        <w:t xml:space="preserve"> Permite agregar un nuevo atributo.  Al presionar este botón se limpian todos los datos del formulario y se prepara para crear un nuevo atributo, por defecto el cursor se posiciona en la primera caja de texto.</w:t>
+      </w:r>
+    </w:p>
+    <w:p>
+      <w:pPr>
+        <w:pStyle w:val="Prrafodelista"/>
+        <w:tabs>
+          <w:tab w:val="left" w:pos="3544"/>
+        </w:tabs>
+        <w:spacing w:line="240" w:lineRule="auto"/>
+        <w:jc w:val="both"/>
+        <w:rPr>
+          <w:rFonts w:cs="Arial"/>
+          <w:szCs w:val="24"/>
+        </w:rPr>
+      </w:pPr>
+    </w:p>
+    <w:p>
+      <w:pPr>
+        <w:pStyle w:val="Prrafodelista"/>
+        <w:numPr>
+          <w:ilvl w:val="0"/>
+          <w:numId w:val="7"/>
+        </w:numPr>
+        <w:tabs>
+          <w:tab w:val="left" w:pos="3544"/>
+        </w:tabs>
+        <w:spacing w:line="240" w:lineRule="auto"/>
+        <w:jc w:val="both"/>
+        <w:rPr>
+          <w:rFonts w:cs="Arial"/>
+          <w:szCs w:val="24"/>
+        </w:rPr>
+      </w:pPr>
+      <w:r>
+        <w:rPr>
+          <w:rFonts w:cs="Arial"/>
+          <w:noProof/>
+          <w:szCs w:val="24"/>
+          <w:lang w:eastAsia="es-CO"/>
+        </w:rPr>
+        <w:drawing>
+          <wp:inline distT="0" distB="0" distL="0" distR="0" wp14:anchorId="417BA066" wp14:editId="3EC532B6">
+            <wp:extent cx="553085" cy="170180"/>
+            <wp:effectExtent l="0" t="0" r="0" b="0"/>
+            <wp:docPr id="16" name="Imagen 16"/>
+            <wp:cNvGraphicFramePr>
+              <a:graphicFrameLocks xmlns:a="http://schemas.openxmlformats.org/drawingml/2006/main" noChangeAspect="1"/>
+            </wp:cNvGraphicFramePr>
+            <a:graphic xmlns:a="http://schemas.openxmlformats.org/drawingml/2006/main">
+              <a:graphicData uri="http://schemas.openxmlformats.org/drawingml/2006/picture">
+                <pic:pic xmlns:pic="http://schemas.openxmlformats.org/drawingml/2006/picture">
+                  <pic:nvPicPr>
+                    <pic:cNvPr id="0" name="Picture 2"/>
+                    <pic:cNvPicPr>
+                      <a:picLocks noChangeAspect="1" noChangeArrowheads="1"/>
+                    </pic:cNvPicPr>
+                  </pic:nvPicPr>
+                  <pic:blipFill>
+                    <a:blip r:embed="rId31">
+                      <a:extLst>
+                        <a:ext uri="{28A0092B-C50C-407E-A947-70E740481C1C}">
+                          <a14:useLocalDpi xmlns:a14="http://schemas.microsoft.com/office/drawing/2010/main" val="0"/>
+                        </a:ext>
+                      </a:extLst>
+                    </a:blip>
+                    <a:srcRect/>
+                    <a:stretch>
+                      <a:fillRect/>
+                    </a:stretch>
+                  </pic:blipFill>
+                  <pic:spPr bwMode="auto">
+                    <a:xfrm>
+                      <a:off x="0" y="0"/>
+                      <a:ext cx="553085" cy="170180"/>
+                    </a:xfrm>
+                    <a:prstGeom prst="rect">
+                      <a:avLst/>
+                    </a:prstGeom>
+                    <a:noFill/>
+                    <a:ln>
+                      <a:noFill/>
+                    </a:ln>
+                  </pic:spPr>
+                </pic:pic>
+              </a:graphicData>
+            </a:graphic>
+          </wp:inline>
+        </w:drawing>
+      </w:r>
+      <w:r>
+        <w:rPr>
+          <w:rFonts w:cs="Arial"/>
+          <w:szCs w:val="24"/>
+        </w:rPr>
+        <w:t xml:space="preserve"> Permite eliminar el atributo seleccionado en la tabla.   Si no hay ningún elemento seleccionado este botón no realiza ninguna operación.</w:t>
+      </w:r>
+    </w:p>
+    <w:p>
+      <w:pPr>
+        <w:pStyle w:val="Prrafodelista"/>
+        <w:jc w:val="both"/>
+        <w:rPr>
+          <w:rFonts w:cs="Arial"/>
+          <w:szCs w:val="24"/>
+        </w:rPr>
+      </w:pPr>
+    </w:p>
+    <w:p>
+      <w:pPr>
+        <w:pStyle w:val="Prrafodelista"/>
+        <w:numPr>
+          <w:ilvl w:val="0"/>
+          <w:numId w:val="7"/>
+        </w:numPr>
+        <w:tabs>
+          <w:tab w:val="left" w:pos="3544"/>
+        </w:tabs>
+        <w:spacing w:line="240" w:lineRule="auto"/>
+        <w:jc w:val="both"/>
+        <w:rPr>
+          <w:rFonts w:cs="Arial"/>
+          <w:szCs w:val="24"/>
+        </w:rPr>
+      </w:pPr>
+      <w:r>
+        <w:rPr>
+          <w:rFonts w:cs="Arial"/>
+          <w:noProof/>
+          <w:szCs w:val="24"/>
+          <w:lang w:eastAsia="es-CO"/>
+        </w:rPr>
+        <w:drawing>
+          <wp:inline distT="0" distB="0" distL="0" distR="0" wp14:anchorId="2E3738CD" wp14:editId="178ACB4B">
+            <wp:extent cx="669925" cy="191135"/>
+            <wp:effectExtent l="0" t="0" r="0" b="0"/>
+            <wp:docPr id="18" name="Imagen 18"/>
+            <wp:cNvGraphicFramePr>
+              <a:graphicFrameLocks xmlns:a="http://schemas.openxmlformats.org/drawingml/2006/main" noChangeAspect="1"/>
+            </wp:cNvGraphicFramePr>
+            <a:graphic xmlns:a="http://schemas.openxmlformats.org/drawingml/2006/main">
+              <a:graphicData uri="http://schemas.openxmlformats.org/drawingml/2006/picture">
+                <pic:pic xmlns:pic="http://schemas.openxmlformats.org/drawingml/2006/picture">
+                  <pic:nvPicPr>
+                    <pic:cNvPr id="0" name="Picture 3"/>
+                    <pic:cNvPicPr>
+                      <a:picLocks noChangeAspect="1" noChangeArrowheads="1"/>
+                    </pic:cNvPicPr>
+                  </pic:nvPicPr>
+                  <pic:blipFill>
+                    <a:blip r:embed="rId32">
+                      <a:extLst>
+                        <a:ext uri="{28A0092B-C50C-407E-A947-70E740481C1C}">
+                          <a14:useLocalDpi xmlns:a14="http://schemas.microsoft.com/office/drawing/2010/main" val="0"/>
+                        </a:ext>
+                      </a:extLst>
+                    </a:blip>
+                    <a:srcRect/>
+                    <a:stretch>
+                      <a:fillRect/>
+                    </a:stretch>
+                  </pic:blipFill>
+                  <pic:spPr bwMode="auto">
+                    <a:xfrm>
+                      <a:off x="0" y="0"/>
+                      <a:ext cx="669925" cy="191135"/>
+                    </a:xfrm>
+                    <a:prstGeom prst="rect">
+                      <a:avLst/>
+                    </a:prstGeom>
+                    <a:noFill/>
+                    <a:ln>
+                      <a:noFill/>
+                    </a:ln>
+                  </pic:spPr>
+                </pic:pic>
+              </a:graphicData>
+            </a:graphic>
+          </wp:inline>
+        </w:drawing>
+      </w:r>
+      <w:r>
+        <w:rPr>
+          <w:rFonts w:cs="Arial"/>
+          <w:szCs w:val="24"/>
+        </w:rPr>
+        <w:t xml:space="preserve"> Permite guardar los cambios pendientes, ya sea un atributo nuevo o la edición de uno existente.  Cuando se está creando un atributo y se presiona el botón guardar, el atributo es añadido a la tabla e inmediatamente el formulario queda en modo edición, si se desea agregar otro atributo es necesario presionar nuevamente el botón </w:t>
+      </w:r>
+      <w:r>
+        <w:rPr>
+          <w:rFonts w:cs="Arial"/>
+          <w:i/>
+          <w:szCs w:val="24"/>
+        </w:rPr>
+        <w:t>Nuevo</w:t>
+      </w:r>
+      <w:r>
+        <w:rPr>
+          <w:rFonts w:cs="Arial"/>
+          <w:szCs w:val="24"/>
+        </w:rPr>
+        <w:t xml:space="preserve">.  Para realizar la edición de un atributo basta con seleccionar la fila en la tabla, de esta manera se cargan los datos en las cajas de texto. </w:t>
+      </w:r>
+    </w:p>
+    <w:p>
+      <w:pPr>
+        <w:tabs>
+          <w:tab w:val="left" w:pos="3544"/>
+        </w:tabs>
+        <w:spacing w:line="240" w:lineRule="auto"/>
+        <w:jc w:val="both"/>
         <w:rPr>
           <w:rFonts w:cs="Arial"/>
           <w:szCs w:val="24"/>
@@ -7040,7 +7520,6 @@
         <w:jc w:val="both"/>
       </w:pPr>
       <w:r>
-        <w:lastRenderedPageBreak/>
         <w:t xml:space="preserve">Por lo general los literales se caracterizan porque su nombre es siempre en letras mayúsculas, </w:t>
       </w:r>
       <w:r>
@@ -7057,28 +7536,98 @@
       <w:r>
         <w:t>A continuación se muestra un ejemplo de una enumeración con sus respectivos literales:</w:t>
       </w:r>
-      <w:bookmarkStart w:id="19" w:name="_GoBack"/>
-      <w:bookmarkEnd w:id="19"/>
-    </w:p>
-    <w:p>
-      <w:pPr>
-        <w:jc w:val="both"/>
-      </w:pPr>
-      <w:r>
-        <w:t xml:space="preserve"> </w:t>
-      </w:r>
-    </w:p>
-    <w:p>
-      <w:pPr>
-        <w:tabs>
-          <w:tab w:val="left" w:pos="3544"/>
-        </w:tabs>
-        <w:spacing w:line="240" w:lineRule="auto"/>
-        <w:rPr>
-          <w:rFonts w:cs="Arial"/>
-          <w:szCs w:val="24"/>
-        </w:rPr>
-      </w:pPr>
+    </w:p>
+    <w:p>
+      <w:pPr>
+        <w:keepNext/>
+        <w:jc w:val="center"/>
+      </w:pPr>
+      <w:r>
+        <w:rPr>
+          <w:noProof/>
+          <w:lang w:val="es-CO" w:eastAsia="es-CO"/>
+        </w:rPr>
+        <w:drawing>
+          <wp:inline distT="0" distB="0" distL="0" distR="0" wp14:anchorId="42A5C647" wp14:editId="6CB456F3">
+            <wp:extent cx="1148316" cy="1472965"/>
+            <wp:effectExtent l="19050" t="19050" r="0" b="0"/>
+            <wp:docPr id="21" name="Imagen 21"/>
+            <wp:cNvGraphicFramePr>
+              <a:graphicFrameLocks xmlns:a="http://schemas.openxmlformats.org/drawingml/2006/main" noChangeAspect="1"/>
+            </wp:cNvGraphicFramePr>
+            <a:graphic xmlns:a="http://schemas.openxmlformats.org/drawingml/2006/main">
+              <a:graphicData uri="http://schemas.openxmlformats.org/drawingml/2006/picture">
+                <pic:pic xmlns:pic="http://schemas.openxmlformats.org/drawingml/2006/picture">
+                  <pic:nvPicPr>
+                    <pic:cNvPr id="0" name="Picture 4"/>
+                    <pic:cNvPicPr>
+                      <a:picLocks noChangeAspect="1" noChangeArrowheads="1"/>
+                    </pic:cNvPicPr>
+                  </pic:nvPicPr>
+                  <pic:blipFill>
+                    <a:blip r:embed="rId33">
+                      <a:extLst>
+                        <a:ext uri="{28A0092B-C50C-407E-A947-70E740481C1C}">
+                          <a14:useLocalDpi xmlns:a14="http://schemas.microsoft.com/office/drawing/2010/main" val="0"/>
+                        </a:ext>
+                      </a:extLst>
+                    </a:blip>
+                    <a:srcRect/>
+                    <a:stretch>
+                      <a:fillRect/>
+                    </a:stretch>
+                  </pic:blipFill>
+                  <pic:spPr bwMode="auto">
+                    <a:xfrm>
+                      <a:off x="0" y="0"/>
+                      <a:ext cx="1149950" cy="1475061"/>
+                    </a:xfrm>
+                    <a:prstGeom prst="rect">
+                      <a:avLst/>
+                    </a:prstGeom>
+                    <a:noFill/>
+                    <a:ln>
+                      <a:solidFill>
+                        <a:schemeClr val="tx1"/>
+                      </a:solidFill>
+                    </a:ln>
+                  </pic:spPr>
+                </pic:pic>
+              </a:graphicData>
+            </a:graphic>
+          </wp:inline>
+        </w:drawing>
+      </w:r>
+    </w:p>
+    <w:p>
+      <w:pPr>
+        <w:pStyle w:val="Epgrafe"/>
+        <w:jc w:val="center"/>
+      </w:pPr>
+      <w:r>
+        <w:t xml:space="preserve">Figura </w:t>
+      </w:r>
+      <w:r>
+        <w:fldChar w:fldCharType="begin"/>
+      </w:r>
+      <w:r>
+        <w:instrText xml:space="preserve"> SEQ Figura \* ARABIC </w:instrText>
+      </w:r>
+      <w:r>
+        <w:fldChar w:fldCharType="separate"/>
+      </w:r>
+      <w:r>
+        <w:rPr>
+          <w:noProof/>
+        </w:rPr>
+        <w:t>16</w:t>
+      </w:r>
+      <w:r>
+        <w:fldChar w:fldCharType="end"/>
+      </w:r>
+      <w:r>
+        <w:t>. Ejemplo de enumeración creado con CLASS Modeler</w:t>
+      </w:r>
     </w:p>
     <w:p>
       <w:pPr>
@@ -7093,15 +7642,16 @@
           <w:szCs w:val="24"/>
         </w:rPr>
       </w:pPr>
-      <w:bookmarkStart w:id="20" w:name="_Toc387175965"/>
-      <w:r>
-        <w:rPr>
-          <w:rFonts w:cs="Arial"/>
-          <w:szCs w:val="24"/>
-        </w:rPr>
+      <w:bookmarkStart w:id="19" w:name="_Toc387175965"/>
+      <w:r>
+        <w:rPr>
+          <w:rFonts w:cs="Arial"/>
+          <w:szCs w:val="24"/>
+        </w:rPr>
+        <w:lastRenderedPageBreak/>
         <w:t>OPERACIONES</w:t>
       </w:r>
-      <w:bookmarkEnd w:id="20"/>
+      <w:bookmarkEnd w:id="19"/>
     </w:p>
     <w:p>
       <w:pPr>
@@ -7147,12 +7697,71 @@
           <w:rFonts w:cs="Arial"/>
           <w:szCs w:val="24"/>
         </w:rPr>
-        <w:t xml:space="preserve">) se crean, editan y borran desde el dialogo emergente destinado para tal labor.  Dicho dialogo se abre de la misma manera que el de atributos y contiene el listado de las operaciones actuales creadas para un elemento, incluyendo constructores, </w:t>
+        <w:t>) se crean, editan y borran desde el dialogo emergente destinado para tal labor</w:t>
+      </w:r>
+      <w:r>
+        <w:rPr>
+          <w:rFonts w:cs="Arial"/>
+          <w:szCs w:val="24"/>
+        </w:rPr>
+        <w:t xml:space="preserve">, el cual se puede abrir desde el menú contextual o en el menú </w:t>
+      </w:r>
+      <w:r>
+        <w:rPr>
+          <w:rFonts w:cs="Arial"/>
+          <w:i/>
+          <w:szCs w:val="24"/>
+        </w:rPr>
+        <w:t>Ver -&gt; Operaciones</w:t>
+      </w:r>
+      <w:r>
+        <w:rPr>
+          <w:rFonts w:cs="Arial"/>
+          <w:i/>
+          <w:szCs w:val="24"/>
+        </w:rPr>
+        <w:t xml:space="preserve">.  </w:t>
+      </w:r>
+      <w:r>
+        <w:rPr>
+          <w:rFonts w:cs="Arial"/>
+          <w:szCs w:val="24"/>
+        </w:rPr>
+        <w:t>Dicho</w:t>
+      </w:r>
+      <w:r>
+        <w:rPr>
+          <w:rFonts w:cs="Arial"/>
+          <w:szCs w:val="24"/>
+        </w:rPr>
+        <w:t xml:space="preserve"> </w:t>
+      </w:r>
+      <w:r>
+        <w:rPr>
+          <w:rFonts w:cs="Arial"/>
+          <w:szCs w:val="24"/>
+        </w:rPr>
+        <w:t>el listado de las operaciones actuales creadas para un</w:t>
+      </w:r>
+      <w:r>
+        <w:rPr>
+          <w:rFonts w:cs="Arial"/>
+          <w:szCs w:val="24"/>
+        </w:rPr>
+        <w:t>a clase o una interfaz</w:t>
+      </w:r>
+      <w:r>
+        <w:rPr>
+          <w:rFonts w:cs="Arial"/>
+          <w:szCs w:val="24"/>
+        </w:rPr>
+        <w:t xml:space="preserve">, incluyendo constructores, </w:t>
       </w:r>
       <w:proofErr w:type="spellStart"/>
       <w:r>
         <w:rPr>
           <w:rFonts w:cs="Arial"/>
+          <w:i/>
           <w:szCs w:val="24"/>
         </w:rPr>
         <w:t>getters</w:t>
@@ -7169,6 +7778,7 @@
       <w:r>
         <w:rPr>
           <w:rFonts w:cs="Arial"/>
+          <w:i/>
           <w:szCs w:val="24"/>
         </w:rPr>
         <w:t>setters</w:t>
@@ -7188,6 +7798,27 @@
           <w:tab w:val="left" w:pos="3544"/>
         </w:tabs>
         <w:spacing w:line="240" w:lineRule="auto"/>
+        <w:jc w:val="both"/>
+        <w:rPr>
+          <w:rFonts w:cs="Arial"/>
+          <w:szCs w:val="24"/>
+        </w:rPr>
+      </w:pPr>
+      <w:r>
+        <w:rPr>
+          <w:rFonts w:cs="Arial"/>
+          <w:szCs w:val="24"/>
+        </w:rPr>
+        <w:t>La figura 17 muestra un ejemplo del dialogo de edición de operaciones para una clase llamada “Facultad”.</w:t>
+      </w:r>
+    </w:p>
+    <w:p>
+      <w:pPr>
+        <w:tabs>
+          <w:tab w:val="left" w:pos="3544"/>
+        </w:tabs>
+        <w:spacing w:line="240" w:lineRule="auto"/>
+        <w:jc w:val="both"/>
         <w:rPr>
           <w:rFonts w:cs="Arial"/>
           <w:szCs w:val="24"/>
@@ -7211,7 +7842,7 @@
           <w:lang w:val="es-CO" w:eastAsia="es-CO"/>
         </w:rPr>
         <w:drawing>
-          <wp:inline distT="0" distB="0" distL="0" distR="0" wp14:anchorId="4265801D" wp14:editId="4AF0A317">
+          <wp:inline distT="0" distB="0" distL="0" distR="0" wp14:anchorId="5D789B37" wp14:editId="76E77F65">
             <wp:extent cx="5146040" cy="4795520"/>
             <wp:effectExtent l="19050" t="19050" r="0" b="5080"/>
             <wp:docPr id="25" name="Imagen 25"/>
@@ -7228,7 +7859,7 @@
                     </pic:cNvPicPr>
                   </pic:nvPicPr>
                   <pic:blipFill>
-                    <a:blip r:embed="rId30">
+                    <a:blip r:embed="rId34">
                       <a:extLst>
                         <a:ext uri="{28A0092B-C50C-407E-A947-70E740481C1C}">
                           <a14:useLocalDpi xmlns:a14="http://schemas.microsoft.com/office/drawing/2010/main" val="0"/>
@@ -7287,7 +7918,7 @@
         <w:rPr>
           <w:noProof/>
         </w:rPr>
-        <w:t>16</w:t>
+        <w:t>17</w:t>
       </w:r>
       <w:r>
         <w:fldChar w:fldCharType="end"/>
@@ -7302,30 +7933,18 @@
           <w:tab w:val="left" w:pos="3544"/>
         </w:tabs>
         <w:spacing w:line="240" w:lineRule="auto"/>
-        <w:rPr>
-          <w:rFonts w:cs="Arial"/>
-          <w:szCs w:val="24"/>
-        </w:rPr>
-      </w:pPr>
-    </w:p>
-    <w:p>
-      <w:pPr>
-        <w:pStyle w:val="Ttulo3"/>
-        <w:numPr>
-          <w:ilvl w:val="2"/>
-          <w:numId w:val="2"/>
-        </w:numPr>
-      </w:pPr>
-      <w:bookmarkStart w:id="21" w:name="_Toc387175966"/>
-      <w:r>
-        <w:t>Generación de Constructor</w:t>
-      </w:r>
-      <w:bookmarkEnd w:id="21"/>
-    </w:p>
-    <w:p/>
-    <w:p>
-      <w:r>
-        <w:t>El sistema permite generar de manera automática un método constructor por defecto, es decir, un método público sin parámetros.  Esto agiliza el diseño de diagramas y evita la cantidad de operaciones manuales.  La opción se puede utilizar desde el menú contextual que se muestra al hacer clic derecho sobre una clase en el área de trabajo.</w:t>
+        <w:jc w:val="both"/>
+        <w:rPr>
+          <w:rFonts w:cs="Arial"/>
+          <w:szCs w:val="24"/>
+        </w:rPr>
+      </w:pPr>
+      <w:r>
+        <w:rPr>
+          <w:rFonts w:cs="Arial"/>
+          <w:szCs w:val="24"/>
+        </w:rPr>
+        <w:t>Al igual que en la edición de los atributos, los botones Nuevo, Borrar y Guardar controlan la manipulación de las operaciones de la clase.  La selección en la tabla también permite cargar los datos de la operación en los controles del formulario.</w:t>
       </w:r>
     </w:p>
     <w:p>
@@ -7334,161 +7953,64 @@
           <w:tab w:val="left" w:pos="3544"/>
         </w:tabs>
         <w:spacing w:line="240" w:lineRule="auto"/>
-        <w:rPr>
-          <w:rFonts w:cs="Arial"/>
-          <w:szCs w:val="24"/>
-        </w:rPr>
-      </w:pPr>
-    </w:p>
-    <w:p>
-      <w:pPr>
-        <w:pStyle w:val="Ttulo3"/>
+        <w:jc w:val="both"/>
+        <w:rPr>
+          <w:rFonts w:cs="Arial"/>
+          <w:szCs w:val="24"/>
+        </w:rPr>
+      </w:pPr>
+      <w:r>
+        <w:rPr>
+          <w:rFonts w:cs="Arial"/>
+          <w:szCs w:val="24"/>
+        </w:rPr>
+        <w:t xml:space="preserve">Uno de los aspectos más importantes a la hora de trabajar con operaciones, es la edición de los parámetros que estas reciben.  Para esta labor, el dialogo </w:t>
+      </w:r>
+      <w:r>
+        <w:rPr>
+          <w:rFonts w:cs="Arial"/>
+          <w:szCs w:val="24"/>
+        </w:rPr>
+        <w:lastRenderedPageBreak/>
+        <w:t xml:space="preserve">dispone de una tabla en el formulario de la parte superior para manipular dichos parámetros.  </w:t>
+      </w:r>
+      <w:r>
+        <w:rPr>
+          <w:rFonts w:cs="Arial"/>
+          <w:szCs w:val="24"/>
+        </w:rPr>
+        <w:t>Los parámetros deben tener un nombre y un tipo de dato como mínimo.  A continuación se explican los botones de color azul que aparecen en la parte superior de la tabla:</w:t>
+      </w:r>
+    </w:p>
+    <w:p>
+      <w:pPr>
+        <w:pStyle w:val="Prrafodelista"/>
         <w:numPr>
-          <w:ilvl w:val="2"/>
-          <w:numId w:val="2"/>
+          <w:ilvl w:val="0"/>
+          <w:numId w:val="8"/>
         </w:numPr>
-      </w:pPr>
-      <w:bookmarkStart w:id="22" w:name="_Toc387175967"/>
-      <w:r>
-        <w:t>Generación de GET y SET</w:t>
-      </w:r>
-      <w:bookmarkEnd w:id="22"/>
-    </w:p>
-    <w:p/>
-    <w:p>
-      <w:pPr>
-        <w:jc w:val="both"/>
-      </w:pPr>
-      <w:r>
-        <w:t xml:space="preserve">El sistema permite generar de manera automática los métodos </w:t>
-      </w:r>
-      <w:proofErr w:type="spellStart"/>
-      <w:r>
-        <w:rPr>
-          <w:i/>
-        </w:rPr>
-        <w:t>get</w:t>
-      </w:r>
-      <w:proofErr w:type="spellEnd"/>
-      <w:r>
-        <w:rPr>
-          <w:i/>
-        </w:rPr>
-        <w:t xml:space="preserve"> </w:t>
-      </w:r>
-      <w:r>
-        <w:t xml:space="preserve">y </w:t>
-      </w:r>
-      <w:r>
-        <w:rPr>
-          <w:i/>
-        </w:rPr>
-        <w:t>set</w:t>
-      </w:r>
-      <w:r>
-        <w:t xml:space="preserve"> de un atributo.  Esta operación se realiza haciendo clic derecho sobre un atributo de una clase y utilizando la opción “Agregar GET/SET” del submenú Herramientas del menú contextual.  La idea de esta opción es agilizar el diseño y evitar operaciones manuales de rutina.</w:t>
-      </w:r>
-    </w:p>
-    <w:p>
-      <w:pPr>
         <w:tabs>
           <w:tab w:val="left" w:pos="3544"/>
         </w:tabs>
         <w:spacing w:line="240" w:lineRule="auto"/>
-        <w:rPr>
-          <w:rFonts w:cs="Arial"/>
-          <w:szCs w:val="24"/>
-        </w:rPr>
-      </w:pPr>
-    </w:p>
-    <w:p>
-      <w:pPr>
-        <w:pStyle w:val="Ttulo2"/>
-        <w:numPr>
-          <w:ilvl w:val="1"/>
-          <w:numId w:val="2"/>
-        </w:numPr>
-        <w:spacing w:line="240" w:lineRule="auto"/>
-        <w:rPr>
-          <w:rFonts w:cs="Arial"/>
-          <w:szCs w:val="24"/>
-        </w:rPr>
-      </w:pPr>
-      <w:bookmarkStart w:id="23" w:name="_Toc387175968"/>
-      <w:r>
-        <w:rPr>
-          <w:rFonts w:cs="Arial"/>
-          <w:szCs w:val="24"/>
-        </w:rPr>
-        <w:t>RELACIONES</w:t>
-      </w:r>
-      <w:bookmarkEnd w:id="23"/>
-    </w:p>
-    <w:p/>
-    <w:p>
-      <w:pPr>
-        <w:pStyle w:val="Ttulo3"/>
-        <w:numPr>
-          <w:ilvl w:val="2"/>
-          <w:numId w:val="2"/>
-        </w:numPr>
-      </w:pPr>
-      <w:bookmarkStart w:id="24" w:name="_Toc387175969"/>
-      <w:r>
-        <w:t>Crear Relación</w:t>
-      </w:r>
-      <w:bookmarkEnd w:id="24"/>
-    </w:p>
-    <w:p/>
-    <w:p>
-      <w:pPr>
         <w:jc w:val="both"/>
-      </w:pPr>
-      <w:r>
-        <w:t>Las relaciones se crean mediante el icono verde que aparece en el contexto de un elemento seleccionado en el área de trabajo.  Para iniciar la creación de una relación, se debe seleccionar el tipo de relación deseado en la paleta de elementos y luego pulsar sobre el icono verde mencionado, de esta manera el sistema inicia la creación de una nueva relación entre dos elementos.</w:t>
-      </w:r>
-    </w:p>
-    <w:p/>
-    <w:p>
-      <w:pPr>
-        <w:pStyle w:val="Ttulo3"/>
-        <w:numPr>
-          <w:ilvl w:val="2"/>
-          <w:numId w:val="2"/>
-        </w:numPr>
-      </w:pPr>
-      <w:bookmarkStart w:id="25" w:name="_Toc387175970"/>
-      <w:r>
-        <w:t>Editar Relación</w:t>
-      </w:r>
-      <w:bookmarkEnd w:id="25"/>
-    </w:p>
-    <w:p/>
-    <w:p>
-      <w:pPr>
-        <w:jc w:val="both"/>
-      </w:pPr>
-      <w:r>
-        <w:t>El dialogo de edición de una relación permite cambiar los datos básicos de 3 tipos diferentes de relaciones: Asociación, Agregación y Composición.  Este dialogo permite configurar aspectos como: Multiplicidad, Navegabilidad, Roles de Destino y Origen.</w:t>
-      </w:r>
-    </w:p>
-    <w:p/>
-    <w:p>
-      <w:pPr>
-        <w:keepNext/>
-        <w:jc w:val="center"/>
-      </w:pPr>
-      <w:r>
-        <w:rPr>
+        <w:rPr>
+          <w:rFonts w:cs="Arial"/>
+          <w:szCs w:val="24"/>
+        </w:rPr>
+      </w:pPr>
+      <w:r>
+        <w:rPr>
+          <w:rFonts w:cs="Arial"/>
           <w:noProof/>
-          <w:lang w:val="es-CO" w:eastAsia="es-CO"/>
-        </w:rPr>
-        <w:lastRenderedPageBreak/>
+          <w:szCs w:val="24"/>
+          <w:lang w:eastAsia="es-CO"/>
+        </w:rPr>
         <w:drawing>
-          <wp:inline distT="0" distB="0" distL="0" distR="0" wp14:anchorId="0CAD78EF" wp14:editId="7605188D">
-            <wp:extent cx="4838065" cy="4720590"/>
-            <wp:effectExtent l="19050" t="19050" r="635" b="3810"/>
-            <wp:docPr id="26" name="Imagen 26"/>
+          <wp:inline distT="0" distB="0" distL="0" distR="0">
+            <wp:extent cx="180975" cy="170180"/>
+            <wp:effectExtent l="0" t="0" r="0" b="0"/>
+            <wp:docPr id="28" name="Imagen 28"/>
             <wp:cNvGraphicFramePr>
               <a:graphicFrameLocks xmlns:a="http://schemas.openxmlformats.org/drawingml/2006/main" noChangeAspect="1"/>
             </wp:cNvGraphicFramePr>
@@ -7496,13 +8018,13 @@
               <a:graphicData uri="http://schemas.openxmlformats.org/drawingml/2006/picture">
                 <pic:pic xmlns:pic="http://schemas.openxmlformats.org/drawingml/2006/picture">
                   <pic:nvPicPr>
-                    <pic:cNvPr id="0" name="Picture 14"/>
+                    <pic:cNvPr id="0" name="Picture 6"/>
                     <pic:cNvPicPr>
                       <a:picLocks noChangeAspect="1" noChangeArrowheads="1"/>
                     </pic:cNvPicPr>
                   </pic:nvPicPr>
                   <pic:blipFill>
-                    <a:blip r:embed="rId31">
+                    <a:blip r:embed="rId35">
                       <a:extLst>
                         <a:ext uri="{28A0092B-C50C-407E-A947-70E740481C1C}">
                           <a14:useLocalDpi xmlns:a14="http://schemas.microsoft.com/office/drawing/2010/main" val="0"/>
@@ -7517,7 +8039,579 @@
                   <pic:spPr bwMode="auto">
                     <a:xfrm>
                       <a:off x="0" y="0"/>
-                      <a:ext cx="4838065" cy="4720590"/>
+                      <a:ext cx="180975" cy="170180"/>
+                    </a:xfrm>
+                    <a:prstGeom prst="rect">
+                      <a:avLst/>
+                    </a:prstGeom>
+                    <a:noFill/>
+                    <a:ln>
+                      <a:noFill/>
+                    </a:ln>
+                  </pic:spPr>
+                </pic:pic>
+              </a:graphicData>
+            </a:graphic>
+          </wp:inline>
+        </w:drawing>
+      </w:r>
+      <w:r>
+        <w:rPr>
+          <w:rFonts w:cs="Arial"/>
+          <w:szCs w:val="24"/>
+        </w:rPr>
+        <w:t xml:space="preserve"> Permite agregar un nuevo parámetro a la operación o método. Esto hace que la tabla contenga una nueva fila.  Inicialmente los campos </w:t>
+      </w:r>
+      <w:r>
+        <w:rPr>
+          <w:rFonts w:cs="Arial"/>
+          <w:i/>
+          <w:szCs w:val="24"/>
+        </w:rPr>
+        <w:t>nombre</w:t>
+      </w:r>
+      <w:r>
+        <w:rPr>
+          <w:rFonts w:cs="Arial"/>
+          <w:szCs w:val="24"/>
+        </w:rPr>
+        <w:t xml:space="preserve"> y </w:t>
+      </w:r>
+      <w:r>
+        <w:rPr>
+          <w:rFonts w:cs="Arial"/>
+          <w:i/>
+          <w:szCs w:val="24"/>
+        </w:rPr>
+        <w:t>tipo</w:t>
+      </w:r>
+      <w:r>
+        <w:rPr>
+          <w:rFonts w:cs="Arial"/>
+          <w:szCs w:val="24"/>
+        </w:rPr>
+        <w:t xml:space="preserve"> aparecen en rojo, indicando al diagramador que estos son obligatorios.  El campo </w:t>
+      </w:r>
+      <w:r>
+        <w:rPr>
+          <w:rFonts w:cs="Arial"/>
+          <w:i/>
+          <w:szCs w:val="24"/>
+        </w:rPr>
+        <w:t>colección</w:t>
+      </w:r>
+      <w:r>
+        <w:rPr>
+          <w:rFonts w:cs="Arial"/>
+          <w:szCs w:val="24"/>
+        </w:rPr>
+        <w:t xml:space="preserve"> es opcional.</w:t>
+      </w:r>
+    </w:p>
+    <w:p>
+      <w:pPr>
+        <w:pStyle w:val="Prrafodelista"/>
+        <w:tabs>
+          <w:tab w:val="left" w:pos="3544"/>
+        </w:tabs>
+        <w:spacing w:line="240" w:lineRule="auto"/>
+        <w:jc w:val="both"/>
+        <w:rPr>
+          <w:rFonts w:cs="Arial"/>
+          <w:szCs w:val="24"/>
+        </w:rPr>
+      </w:pPr>
+    </w:p>
+    <w:p>
+      <w:pPr>
+        <w:pStyle w:val="Prrafodelista"/>
+        <w:numPr>
+          <w:ilvl w:val="0"/>
+          <w:numId w:val="8"/>
+        </w:numPr>
+        <w:tabs>
+          <w:tab w:val="left" w:pos="3544"/>
+        </w:tabs>
+        <w:spacing w:line="240" w:lineRule="auto"/>
+        <w:jc w:val="both"/>
+        <w:rPr>
+          <w:rFonts w:cs="Arial"/>
+          <w:szCs w:val="24"/>
+        </w:rPr>
+      </w:pPr>
+      <w:r>
+        <w:rPr>
+          <w:rFonts w:cs="Arial"/>
+          <w:noProof/>
+          <w:szCs w:val="24"/>
+          <w:lang w:eastAsia="es-CO"/>
+        </w:rPr>
+        <w:drawing>
+          <wp:inline distT="0" distB="0" distL="0" distR="0">
+            <wp:extent cx="191135" cy="170180"/>
+            <wp:effectExtent l="0" t="0" r="0" b="0"/>
+            <wp:docPr id="30" name="Imagen 30"/>
+            <wp:cNvGraphicFramePr>
+              <a:graphicFrameLocks xmlns:a="http://schemas.openxmlformats.org/drawingml/2006/main" noChangeAspect="1"/>
+            </wp:cNvGraphicFramePr>
+            <a:graphic xmlns:a="http://schemas.openxmlformats.org/drawingml/2006/main">
+              <a:graphicData uri="http://schemas.openxmlformats.org/drawingml/2006/picture">
+                <pic:pic xmlns:pic="http://schemas.openxmlformats.org/drawingml/2006/picture">
+                  <pic:nvPicPr>
+                    <pic:cNvPr id="0" name="Picture 8"/>
+                    <pic:cNvPicPr>
+                      <a:picLocks noChangeAspect="1" noChangeArrowheads="1"/>
+                    </pic:cNvPicPr>
+                  </pic:nvPicPr>
+                  <pic:blipFill>
+                    <a:blip r:embed="rId36">
+                      <a:extLst>
+                        <a:ext uri="{28A0092B-C50C-407E-A947-70E740481C1C}">
+                          <a14:useLocalDpi xmlns:a14="http://schemas.microsoft.com/office/drawing/2010/main" val="0"/>
+                        </a:ext>
+                      </a:extLst>
+                    </a:blip>
+                    <a:srcRect/>
+                    <a:stretch>
+                      <a:fillRect/>
+                    </a:stretch>
+                  </pic:blipFill>
+                  <pic:spPr bwMode="auto">
+                    <a:xfrm>
+                      <a:off x="0" y="0"/>
+                      <a:ext cx="191135" cy="170180"/>
+                    </a:xfrm>
+                    <a:prstGeom prst="rect">
+                      <a:avLst/>
+                    </a:prstGeom>
+                    <a:noFill/>
+                    <a:ln>
+                      <a:noFill/>
+                    </a:ln>
+                  </pic:spPr>
+                </pic:pic>
+              </a:graphicData>
+            </a:graphic>
+          </wp:inline>
+        </w:drawing>
+      </w:r>
+      <w:r>
+        <w:rPr>
+          <w:rFonts w:cs="Arial"/>
+          <w:szCs w:val="24"/>
+        </w:rPr>
+        <w:t xml:space="preserve"> Permite eliminar un parámetro, específicamente el parámetro seleccionado en la tabla.</w:t>
+      </w:r>
+    </w:p>
+    <w:p>
+      <w:pPr>
+        <w:pStyle w:val="Prrafodelista"/>
+        <w:rPr>
+          <w:rFonts w:cs="Arial"/>
+          <w:szCs w:val="24"/>
+        </w:rPr>
+      </w:pPr>
+    </w:p>
+    <w:p>
+      <w:pPr>
+        <w:pStyle w:val="Prrafodelista"/>
+        <w:numPr>
+          <w:ilvl w:val="0"/>
+          <w:numId w:val="8"/>
+        </w:numPr>
+        <w:tabs>
+          <w:tab w:val="left" w:pos="3544"/>
+        </w:tabs>
+        <w:spacing w:line="240" w:lineRule="auto"/>
+        <w:jc w:val="both"/>
+        <w:rPr>
+          <w:rFonts w:cs="Arial"/>
+          <w:szCs w:val="24"/>
+        </w:rPr>
+      </w:pPr>
+      <w:r>
+        <w:rPr>
+          <w:rFonts w:cs="Arial"/>
+          <w:noProof/>
+          <w:szCs w:val="24"/>
+          <w:lang w:eastAsia="es-CO"/>
+        </w:rPr>
+        <w:drawing>
+          <wp:inline distT="0" distB="0" distL="0" distR="0">
+            <wp:extent cx="191135" cy="159385"/>
+            <wp:effectExtent l="0" t="0" r="0" b="0"/>
+            <wp:docPr id="31" name="Imagen 31"/>
+            <wp:cNvGraphicFramePr>
+              <a:graphicFrameLocks xmlns:a="http://schemas.openxmlformats.org/drawingml/2006/main" noChangeAspect="1"/>
+            </wp:cNvGraphicFramePr>
+            <a:graphic xmlns:a="http://schemas.openxmlformats.org/drawingml/2006/main">
+              <a:graphicData uri="http://schemas.openxmlformats.org/drawingml/2006/picture">
+                <pic:pic xmlns:pic="http://schemas.openxmlformats.org/drawingml/2006/picture">
+                  <pic:nvPicPr>
+                    <pic:cNvPr id="0" name="Picture 9"/>
+                    <pic:cNvPicPr>
+                      <a:picLocks noChangeAspect="1" noChangeArrowheads="1"/>
+                    </pic:cNvPicPr>
+                  </pic:nvPicPr>
+                  <pic:blipFill>
+                    <a:blip r:embed="rId37">
+                      <a:extLst>
+                        <a:ext uri="{28A0092B-C50C-407E-A947-70E740481C1C}">
+                          <a14:useLocalDpi xmlns:a14="http://schemas.microsoft.com/office/drawing/2010/main" val="0"/>
+                        </a:ext>
+                      </a:extLst>
+                    </a:blip>
+                    <a:srcRect/>
+                    <a:stretch>
+                      <a:fillRect/>
+                    </a:stretch>
+                  </pic:blipFill>
+                  <pic:spPr bwMode="auto">
+                    <a:xfrm>
+                      <a:off x="0" y="0"/>
+                      <a:ext cx="191135" cy="159385"/>
+                    </a:xfrm>
+                    <a:prstGeom prst="rect">
+                      <a:avLst/>
+                    </a:prstGeom>
+                    <a:noFill/>
+                    <a:ln>
+                      <a:noFill/>
+                    </a:ln>
+                  </pic:spPr>
+                </pic:pic>
+              </a:graphicData>
+            </a:graphic>
+          </wp:inline>
+        </w:drawing>
+      </w:r>
+      <w:r>
+        <w:rPr>
+          <w:rFonts w:cs="Arial"/>
+          <w:szCs w:val="24"/>
+        </w:rPr>
+        <w:t xml:space="preserve"> Permite salvar los cambios en el parámetro actual.  No se guardan los datos de la </w:t>
+      </w:r>
+      <w:r>
+        <w:rPr>
+          <w:rFonts w:cs="Arial"/>
+          <w:i/>
+          <w:szCs w:val="24"/>
+        </w:rPr>
+        <w:t>operación</w:t>
+      </w:r>
+      <w:r>
+        <w:rPr>
+          <w:rFonts w:cs="Arial"/>
+          <w:szCs w:val="24"/>
+        </w:rPr>
+        <w:t>, solamente se aplican los cambios en la tabla de parámetros.</w:t>
+      </w:r>
+    </w:p>
+    <w:p>
+      <w:pPr>
+        <w:pStyle w:val="Prrafodelista"/>
+        <w:rPr>
+          <w:rFonts w:cs="Arial"/>
+          <w:szCs w:val="24"/>
+        </w:rPr>
+      </w:pPr>
+    </w:p>
+    <w:p>
+      <w:pPr>
+        <w:tabs>
+          <w:tab w:val="left" w:pos="3544"/>
+        </w:tabs>
+        <w:spacing w:line="240" w:lineRule="auto"/>
+        <w:jc w:val="both"/>
+        <w:rPr>
+          <w:rFonts w:cs="Arial"/>
+          <w:szCs w:val="24"/>
+        </w:rPr>
+      </w:pPr>
+      <w:r>
+        <w:rPr>
+          <w:rFonts w:cs="Arial"/>
+          <w:szCs w:val="24"/>
+        </w:rPr>
+        <w:t xml:space="preserve">Cabe aclarar que estos botones no hacen parte del proceso de guardado y solamente permiten la edición de la </w:t>
+      </w:r>
+      <w:r>
+        <w:rPr>
+          <w:rFonts w:cs="Arial"/>
+          <w:i/>
+          <w:szCs w:val="24"/>
+        </w:rPr>
+        <w:t>operación</w:t>
+      </w:r>
+      <w:r>
+        <w:rPr>
+          <w:rFonts w:cs="Arial"/>
+          <w:szCs w:val="24"/>
+        </w:rPr>
+        <w:t xml:space="preserve"> actual.  Una vez se termine la edición es necesario pulsar el botón Guardar para salvar los cambios.</w:t>
+      </w:r>
+    </w:p>
+    <w:p>
+      <w:pPr>
+        <w:tabs>
+          <w:tab w:val="left" w:pos="3544"/>
+        </w:tabs>
+        <w:spacing w:line="240" w:lineRule="auto"/>
+        <w:jc w:val="both"/>
+        <w:rPr>
+          <w:rFonts w:cs="Arial"/>
+          <w:szCs w:val="24"/>
+        </w:rPr>
+      </w:pPr>
+      <w:r>
+        <w:rPr>
+          <w:rFonts w:cs="Arial"/>
+          <w:szCs w:val="24"/>
+        </w:rPr>
+        <w:t xml:space="preserve">Los tipos de datos y colecciones siguen las mismas reglas mencionadas en la edición de atributos, es decir, se pueden configurar tipos de datos personalizados y colecciones con capacidad de usar </w:t>
+      </w:r>
+      <w:r>
+        <w:rPr>
+          <w:rFonts w:cs="Arial"/>
+          <w:i/>
+          <w:szCs w:val="24"/>
+        </w:rPr>
+        <w:t>tipos genéricos</w:t>
+      </w:r>
+      <w:r>
+        <w:rPr>
+          <w:rFonts w:cs="Arial"/>
+          <w:szCs w:val="24"/>
+        </w:rPr>
+        <w:t>.</w:t>
+      </w:r>
+    </w:p>
+    <w:p>
+      <w:pPr>
+        <w:tabs>
+          <w:tab w:val="left" w:pos="3544"/>
+        </w:tabs>
+        <w:spacing w:line="240" w:lineRule="auto"/>
+        <w:jc w:val="both"/>
+        <w:rPr>
+          <w:rFonts w:cs="Arial"/>
+          <w:szCs w:val="24"/>
+        </w:rPr>
+      </w:pPr>
+      <w:r>
+        <w:rPr>
+          <w:rFonts w:cs="Arial"/>
+          <w:szCs w:val="24"/>
+        </w:rPr>
+        <w:t xml:space="preserve">Este panel también permite la edición de los modificadores de acceso, incluyendo el modificador </w:t>
+      </w:r>
+      <w:proofErr w:type="spellStart"/>
+      <w:r>
+        <w:rPr>
+          <w:rFonts w:cs="Arial"/>
+          <w:i/>
+          <w:szCs w:val="24"/>
+        </w:rPr>
+        <w:t>synchronized</w:t>
+      </w:r>
+      <w:proofErr w:type="spellEnd"/>
+      <w:r>
+        <w:rPr>
+          <w:rFonts w:cs="Arial"/>
+          <w:szCs w:val="24"/>
+        </w:rPr>
+        <w:t xml:space="preserve"> que es propio del lenguaje Java. El código fuente generado incluye estos modificadores dentro de la definición de las operaciones.</w:t>
+      </w:r>
+    </w:p>
+    <w:p>
+      <w:pPr>
+        <w:pStyle w:val="Ttulo3"/>
+        <w:numPr>
+          <w:ilvl w:val="2"/>
+          <w:numId w:val="2"/>
+        </w:numPr>
+      </w:pPr>
+      <w:bookmarkStart w:id="20" w:name="_Toc387175966"/>
+      <w:r>
+        <w:t>Generación de Constructor</w:t>
+      </w:r>
+      <w:bookmarkEnd w:id="20"/>
+    </w:p>
+    <w:p/>
+    <w:p>
+      <w:r>
+        <w:t>El sistema permite generar de manera automática un método constructor por defecto, es decir, un método público sin parámetros.  Esto agiliza el diseño de diagramas y evita la cantidad de operaciones manuales.  La opción se puede utilizar desde el menú contextual que se muestra al hacer clic derecho sobre una clase en el área de trabajo.</w:t>
+      </w:r>
+    </w:p>
+    <w:p>
+      <w:pPr>
+        <w:pStyle w:val="Ttulo3"/>
+        <w:numPr>
+          <w:ilvl w:val="2"/>
+          <w:numId w:val="2"/>
+        </w:numPr>
+      </w:pPr>
+      <w:bookmarkStart w:id="21" w:name="_Toc387175967"/>
+      <w:r>
+        <w:t>Generación de GET y SET</w:t>
+      </w:r>
+      <w:bookmarkEnd w:id="21"/>
+    </w:p>
+    <w:p/>
+    <w:p>
+      <w:pPr>
+        <w:jc w:val="both"/>
+      </w:pPr>
+      <w:r>
+        <w:t xml:space="preserve">El sistema permite generar de manera automática los métodos </w:t>
+      </w:r>
+      <w:proofErr w:type="spellStart"/>
+      <w:r>
+        <w:rPr>
+          <w:i/>
+        </w:rPr>
+        <w:t>get</w:t>
+      </w:r>
+      <w:proofErr w:type="spellEnd"/>
+      <w:r>
+        <w:rPr>
+          <w:i/>
+        </w:rPr>
+        <w:t xml:space="preserve"> </w:t>
+      </w:r>
+      <w:r>
+        <w:t xml:space="preserve">y </w:t>
+      </w:r>
+      <w:r>
+        <w:rPr>
+          <w:i/>
+        </w:rPr>
+        <w:t>set</w:t>
+      </w:r>
+      <w:r>
+        <w:t xml:space="preserve"> de un atributo.  Esta operación se realiza haciendo clic derecho sobre un atributo de una clase y utilizando la opción “Agregar GET/SET” del submenú Herramientas del menú contextual.  La idea de esta opción es agilizar el diseño y evitar operaciones manuales de rutina.</w:t>
+      </w:r>
+    </w:p>
+    <w:p>
+      <w:pPr>
+        <w:pStyle w:val="Ttulo2"/>
+        <w:numPr>
+          <w:ilvl w:val="1"/>
+          <w:numId w:val="2"/>
+        </w:numPr>
+        <w:spacing w:line="240" w:lineRule="auto"/>
+        <w:rPr>
+          <w:rFonts w:cs="Arial"/>
+          <w:szCs w:val="24"/>
+        </w:rPr>
+      </w:pPr>
+      <w:bookmarkStart w:id="22" w:name="_Toc387175968"/>
+      <w:r>
+        <w:rPr>
+          <w:rFonts w:cs="Arial"/>
+          <w:szCs w:val="24"/>
+        </w:rPr>
+        <w:lastRenderedPageBreak/>
+        <w:t>RELACIONES</w:t>
+      </w:r>
+      <w:bookmarkEnd w:id="22"/>
+    </w:p>
+    <w:p/>
+    <w:p>
+      <w:pPr>
+        <w:pStyle w:val="Ttulo3"/>
+        <w:numPr>
+          <w:ilvl w:val="2"/>
+          <w:numId w:val="2"/>
+        </w:numPr>
+      </w:pPr>
+      <w:bookmarkStart w:id="23" w:name="_Toc387175969"/>
+      <w:r>
+        <w:t>Crear Relación</w:t>
+      </w:r>
+      <w:bookmarkEnd w:id="23"/>
+    </w:p>
+    <w:p/>
+    <w:p>
+      <w:pPr>
+        <w:jc w:val="both"/>
+      </w:pPr>
+      <w:r>
+        <w:t>Las relaciones se crean mediante el icono verde que aparece en el contexto de un elemento seleccionado en el área de trabajo.  Para iniciar la creación de una relación, se debe seleccionar el tipo de relación deseado en la paleta de elementos y luego pulsar sobre el icono verde mencionado, de esta manera el sistema inicia la creación de una nueva relación entre dos elementos.</w:t>
+      </w:r>
+    </w:p>
+    <w:p>
+      <w:bookmarkStart w:id="24" w:name="_GoBack"/>
+      <w:bookmarkEnd w:id="24"/>
+    </w:p>
+    <w:p>
+      <w:pPr>
+        <w:pStyle w:val="Ttulo3"/>
+        <w:numPr>
+          <w:ilvl w:val="2"/>
+          <w:numId w:val="2"/>
+        </w:numPr>
+      </w:pPr>
+      <w:bookmarkStart w:id="25" w:name="_Toc387175970"/>
+      <w:r>
+        <w:t>Editar Relación</w:t>
+      </w:r>
+      <w:bookmarkEnd w:id="25"/>
+    </w:p>
+    <w:p/>
+    <w:p>
+      <w:pPr>
+        <w:jc w:val="both"/>
+      </w:pPr>
+      <w:r>
+        <w:t>El dialogo de edición de una relación permite cambiar los datos básicos de 3 tipos diferentes de relaciones: Asociación, Agregación y Composición.  Este dialogo permite configurar aspectos como: Multiplicidad, Navegabilidad, Roles de Destino y Origen.</w:t>
+      </w:r>
+    </w:p>
+    <w:p>
+      <w:pPr>
+        <w:keepNext/>
+        <w:jc w:val="center"/>
+      </w:pPr>
+      <w:r>
+        <w:rPr>
+          <w:noProof/>
+          <w:lang w:val="es-CO" w:eastAsia="es-CO"/>
+        </w:rPr>
+        <w:drawing>
+          <wp:inline distT="0" distB="0" distL="0" distR="0">
+            <wp:extent cx="4330807" cy="4114800"/>
+            <wp:effectExtent l="19050" t="19050" r="0" b="0"/>
+            <wp:docPr id="27" name="Imagen 27"/>
+            <wp:cNvGraphicFramePr>
+              <a:graphicFrameLocks xmlns:a="http://schemas.openxmlformats.org/drawingml/2006/main" noChangeAspect="1"/>
+            </wp:cNvGraphicFramePr>
+            <a:graphic xmlns:a="http://schemas.openxmlformats.org/drawingml/2006/main">
+              <a:graphicData uri="http://schemas.openxmlformats.org/drawingml/2006/picture">
+                <pic:pic xmlns:pic="http://schemas.openxmlformats.org/drawingml/2006/picture">
+                  <pic:nvPicPr>
+                    <pic:cNvPr id="0" name="Picture 5"/>
+                    <pic:cNvPicPr>
+                      <a:picLocks noChangeAspect="1" noChangeArrowheads="1"/>
+                    </pic:cNvPicPr>
+                  </pic:nvPicPr>
+                  <pic:blipFill>
+                    <a:blip r:embed="rId38">
+                      <a:extLst>
+                        <a:ext uri="{28A0092B-C50C-407E-A947-70E740481C1C}">
+                          <a14:useLocalDpi xmlns:a14="http://schemas.microsoft.com/office/drawing/2010/main" val="0"/>
+                        </a:ext>
+                      </a:extLst>
+                    </a:blip>
+                    <a:srcRect/>
+                    <a:stretch>
+                      <a:fillRect/>
+                    </a:stretch>
+                  </pic:blipFill>
+                  <pic:spPr bwMode="auto">
+                    <a:xfrm>
+                      <a:off x="0" y="0"/>
+                      <a:ext cx="4337115" cy="4120794"/>
                     </a:xfrm>
                     <a:prstGeom prst="rect">
                       <a:avLst/>
@@ -7557,7 +8651,7 @@
         <w:rPr>
           <w:noProof/>
         </w:rPr>
-        <w:t>17</w:t>
+        <w:t>18</w:t>
       </w:r>
       <w:r>
         <w:fldChar w:fldCharType="end"/>
@@ -7577,6 +8671,7 @@
       </w:pPr>
       <w:bookmarkStart w:id="26" w:name="_Toc387175971"/>
       <w:r>
+        <w:lastRenderedPageBreak/>
         <w:t>Vínculos de Paquetes y Comentarios</w:t>
       </w:r>
       <w:bookmarkEnd w:id="26"/>
@@ -7629,7 +8724,6 @@
         <w:jc w:val="both"/>
       </w:pPr>
       <w:r>
-        <w:lastRenderedPageBreak/>
         <w:t xml:space="preserve">Cabe aclarar que no se pueden crear vínculos entre ningún otro tipo de elemento que no sea </w:t>
       </w:r>
       <w:r>
@@ -7853,7 +8947,7 @@
           <w:lang w:val="es-CO" w:eastAsia="es-CO"/>
         </w:rPr>
         <w:drawing>
-          <wp:inline distT="0" distB="0" distL="0" distR="0" wp14:anchorId="3C8BCE1C" wp14:editId="5A6EEFCC">
+          <wp:inline distT="0" distB="0" distL="0" distR="0" wp14:anchorId="41E8CFF3" wp14:editId="1B7E82F5">
             <wp:extent cx="3816985" cy="2147570"/>
             <wp:effectExtent l="19050" t="19050" r="0" b="5080"/>
             <wp:docPr id="23" name="Imagen 23"/>
@@ -7870,7 +8964,7 @@
                     </pic:cNvPicPr>
                   </pic:nvPicPr>
                   <pic:blipFill>
-                    <a:blip r:embed="rId32">
+                    <a:blip r:embed="rId39">
                       <a:extLst>
                         <a:ext uri="{28A0092B-C50C-407E-A947-70E740481C1C}">
                           <a14:useLocalDpi xmlns:a14="http://schemas.microsoft.com/office/drawing/2010/main" val="0"/>
@@ -7929,7 +9023,7 @@
         <w:rPr>
           <w:noProof/>
         </w:rPr>
-        <w:t>18</w:t>
+        <w:t>19</w:t>
       </w:r>
       <w:r>
         <w:fldChar w:fldCharType="end"/>
@@ -8061,7 +9155,6 @@
         <w:docPartUnique/>
       </w:docPartObj>
     </w:sdtPr>
-    <w:sdtEndPr/>
     <w:sdtContent>
       <w:p>
         <w:pPr>
@@ -8081,7 +9174,7 @@
           <w:rPr>
             <w:noProof/>
           </w:rPr>
-          <w:t>15</w:t>
+          <w:t>17</w:t>
         </w:r>
         <w:r>
           <w:rPr>
@@ -8249,95 +9342,9 @@
     </w:lvl>
   </w:abstractNum>
   <w:abstractNum w:abstractNumId="1">
-    <w:nsid w:val="1B01280E"/>
+    <w:nsid w:val="099B33D3"/>
     <w:multiLevelType w:val="hybridMultilevel"/>
-    <w:tmpl w:val="BBFA17E8"/>
-    <w:lvl w:ilvl="0" w:tplc="240A000F">
-      <w:start w:val="1"/>
-      <w:numFmt w:val="decimal"/>
-      <w:lvlText w:val="%1."/>
-      <w:lvlJc w:val="left"/>
-      <w:pPr>
-        <w:ind w:left="720" w:hanging="360"/>
-      </w:pPr>
-    </w:lvl>
-    <w:lvl w:ilvl="1" w:tplc="240A0019" w:tentative="1">
-      <w:start w:val="1"/>
-      <w:numFmt w:val="lowerLetter"/>
-      <w:lvlText w:val="%2."/>
-      <w:lvlJc w:val="left"/>
-      <w:pPr>
-        <w:ind w:left="1440" w:hanging="360"/>
-      </w:pPr>
-    </w:lvl>
-    <w:lvl w:ilvl="2" w:tplc="240A001B" w:tentative="1">
-      <w:start w:val="1"/>
-      <w:numFmt w:val="lowerRoman"/>
-      <w:lvlText w:val="%3."/>
-      <w:lvlJc w:val="right"/>
-      <w:pPr>
-        <w:ind w:left="2160" w:hanging="180"/>
-      </w:pPr>
-    </w:lvl>
-    <w:lvl w:ilvl="3" w:tplc="240A000F" w:tentative="1">
-      <w:start w:val="1"/>
-      <w:numFmt w:val="decimal"/>
-      <w:lvlText w:val="%4."/>
-      <w:lvlJc w:val="left"/>
-      <w:pPr>
-        <w:ind w:left="2880" w:hanging="360"/>
-      </w:pPr>
-    </w:lvl>
-    <w:lvl w:ilvl="4" w:tplc="240A0019" w:tentative="1">
-      <w:start w:val="1"/>
-      <w:numFmt w:val="lowerLetter"/>
-      <w:lvlText w:val="%5."/>
-      <w:lvlJc w:val="left"/>
-      <w:pPr>
-        <w:ind w:left="3600" w:hanging="360"/>
-      </w:pPr>
-    </w:lvl>
-    <w:lvl w:ilvl="5" w:tplc="240A001B" w:tentative="1">
-      <w:start w:val="1"/>
-      <w:numFmt w:val="lowerRoman"/>
-      <w:lvlText w:val="%6."/>
-      <w:lvlJc w:val="right"/>
-      <w:pPr>
-        <w:ind w:left="4320" w:hanging="180"/>
-      </w:pPr>
-    </w:lvl>
-    <w:lvl w:ilvl="6" w:tplc="240A000F" w:tentative="1">
-      <w:start w:val="1"/>
-      <w:numFmt w:val="decimal"/>
-      <w:lvlText w:val="%7."/>
-      <w:lvlJc w:val="left"/>
-      <w:pPr>
-        <w:ind w:left="5040" w:hanging="360"/>
-      </w:pPr>
-    </w:lvl>
-    <w:lvl w:ilvl="7" w:tplc="240A0019" w:tentative="1">
-      <w:start w:val="1"/>
-      <w:numFmt w:val="lowerLetter"/>
-      <w:lvlText w:val="%8."/>
-      <w:lvlJc w:val="left"/>
-      <w:pPr>
-        <w:ind w:left="5760" w:hanging="360"/>
-      </w:pPr>
-    </w:lvl>
-    <w:lvl w:ilvl="8" w:tplc="240A001B" w:tentative="1">
-      <w:start w:val="1"/>
-      <w:numFmt w:val="lowerRoman"/>
-      <w:lvlText w:val="%9."/>
-      <w:lvlJc w:val="right"/>
-      <w:pPr>
-        <w:ind w:left="6480" w:hanging="180"/>
-      </w:pPr>
-    </w:lvl>
-  </w:abstractNum>
-  <w:abstractNum w:abstractNumId="2">
-    <w:nsid w:val="2E424326"/>
-    <w:multiLevelType w:val="hybridMultilevel"/>
-    <w:tmpl w:val="A760B61A"/>
+    <w:tmpl w:val="BE147D4E"/>
     <w:lvl w:ilvl="0" w:tplc="240A0001">
       <w:start w:val="1"/>
       <w:numFmt w:val="bullet"/>
@@ -8447,7 +9454,319 @@
       </w:rPr>
     </w:lvl>
   </w:abstractNum>
+  <w:abstractNum w:abstractNumId="2">
+    <w:nsid w:val="1B01280E"/>
+    <w:multiLevelType w:val="hybridMultilevel"/>
+    <w:tmpl w:val="BBFA17E8"/>
+    <w:lvl w:ilvl="0" w:tplc="240A000F">
+      <w:start w:val="1"/>
+      <w:numFmt w:val="decimal"/>
+      <w:lvlText w:val="%1."/>
+      <w:lvlJc w:val="left"/>
+      <w:pPr>
+        <w:ind w:left="720" w:hanging="360"/>
+      </w:pPr>
+    </w:lvl>
+    <w:lvl w:ilvl="1" w:tplc="240A0019" w:tentative="1">
+      <w:start w:val="1"/>
+      <w:numFmt w:val="lowerLetter"/>
+      <w:lvlText w:val="%2."/>
+      <w:lvlJc w:val="left"/>
+      <w:pPr>
+        <w:ind w:left="1440" w:hanging="360"/>
+      </w:pPr>
+    </w:lvl>
+    <w:lvl w:ilvl="2" w:tplc="240A001B" w:tentative="1">
+      <w:start w:val="1"/>
+      <w:numFmt w:val="lowerRoman"/>
+      <w:lvlText w:val="%3."/>
+      <w:lvlJc w:val="right"/>
+      <w:pPr>
+        <w:ind w:left="2160" w:hanging="180"/>
+      </w:pPr>
+    </w:lvl>
+    <w:lvl w:ilvl="3" w:tplc="240A000F" w:tentative="1">
+      <w:start w:val="1"/>
+      <w:numFmt w:val="decimal"/>
+      <w:lvlText w:val="%4."/>
+      <w:lvlJc w:val="left"/>
+      <w:pPr>
+        <w:ind w:left="2880" w:hanging="360"/>
+      </w:pPr>
+    </w:lvl>
+    <w:lvl w:ilvl="4" w:tplc="240A0019" w:tentative="1">
+      <w:start w:val="1"/>
+      <w:numFmt w:val="lowerLetter"/>
+      <w:lvlText w:val="%5."/>
+      <w:lvlJc w:val="left"/>
+      <w:pPr>
+        <w:ind w:left="3600" w:hanging="360"/>
+      </w:pPr>
+    </w:lvl>
+    <w:lvl w:ilvl="5" w:tplc="240A001B" w:tentative="1">
+      <w:start w:val="1"/>
+      <w:numFmt w:val="lowerRoman"/>
+      <w:lvlText w:val="%6."/>
+      <w:lvlJc w:val="right"/>
+      <w:pPr>
+        <w:ind w:left="4320" w:hanging="180"/>
+      </w:pPr>
+    </w:lvl>
+    <w:lvl w:ilvl="6" w:tplc="240A000F" w:tentative="1">
+      <w:start w:val="1"/>
+      <w:numFmt w:val="decimal"/>
+      <w:lvlText w:val="%7."/>
+      <w:lvlJc w:val="left"/>
+      <w:pPr>
+        <w:ind w:left="5040" w:hanging="360"/>
+      </w:pPr>
+    </w:lvl>
+    <w:lvl w:ilvl="7" w:tplc="240A0019" w:tentative="1">
+      <w:start w:val="1"/>
+      <w:numFmt w:val="lowerLetter"/>
+      <w:lvlText w:val="%8."/>
+      <w:lvlJc w:val="left"/>
+      <w:pPr>
+        <w:ind w:left="5760" w:hanging="360"/>
+      </w:pPr>
+    </w:lvl>
+    <w:lvl w:ilvl="8" w:tplc="240A001B" w:tentative="1">
+      <w:start w:val="1"/>
+      <w:numFmt w:val="lowerRoman"/>
+      <w:lvlText w:val="%9."/>
+      <w:lvlJc w:val="right"/>
+      <w:pPr>
+        <w:ind w:left="6480" w:hanging="180"/>
+      </w:pPr>
+    </w:lvl>
+  </w:abstractNum>
   <w:abstractNum w:abstractNumId="3">
+    <w:nsid w:val="2E424326"/>
+    <w:multiLevelType w:val="hybridMultilevel"/>
+    <w:tmpl w:val="A760B61A"/>
+    <w:lvl w:ilvl="0" w:tplc="240A0001">
+      <w:start w:val="1"/>
+      <w:numFmt w:val="bullet"/>
+      <w:lvlText w:val=""/>
+      <w:lvlJc w:val="left"/>
+      <w:pPr>
+        <w:ind w:left="720" w:hanging="360"/>
+      </w:pPr>
+      <w:rPr>
+        <w:rFonts w:ascii="Symbol" w:hAnsi="Symbol" w:hint="default"/>
+      </w:rPr>
+    </w:lvl>
+    <w:lvl w:ilvl="1" w:tplc="240A0003" w:tentative="1">
+      <w:start w:val="1"/>
+      <w:numFmt w:val="bullet"/>
+      <w:lvlText w:val="o"/>
+      <w:lvlJc w:val="left"/>
+      <w:pPr>
+        <w:ind w:left="1440" w:hanging="360"/>
+      </w:pPr>
+      <w:rPr>
+        <w:rFonts w:ascii="Courier New" w:hAnsi="Courier New" w:cs="Courier New" w:hint="default"/>
+      </w:rPr>
+    </w:lvl>
+    <w:lvl w:ilvl="2" w:tplc="240A0005" w:tentative="1">
+      <w:start w:val="1"/>
+      <w:numFmt w:val="bullet"/>
+      <w:lvlText w:val=""/>
+      <w:lvlJc w:val="left"/>
+      <w:pPr>
+        <w:ind w:left="2160" w:hanging="360"/>
+      </w:pPr>
+      <w:rPr>
+        <w:rFonts w:ascii="Wingdings" w:hAnsi="Wingdings" w:hint="default"/>
+      </w:rPr>
+    </w:lvl>
+    <w:lvl w:ilvl="3" w:tplc="240A0001" w:tentative="1">
+      <w:start w:val="1"/>
+      <w:numFmt w:val="bullet"/>
+      <w:lvlText w:val=""/>
+      <w:lvlJc w:val="left"/>
+      <w:pPr>
+        <w:ind w:left="2880" w:hanging="360"/>
+      </w:pPr>
+      <w:rPr>
+        <w:rFonts w:ascii="Symbol" w:hAnsi="Symbol" w:hint="default"/>
+      </w:rPr>
+    </w:lvl>
+    <w:lvl w:ilvl="4" w:tplc="240A0003" w:tentative="1">
+      <w:start w:val="1"/>
+      <w:numFmt w:val="bullet"/>
+      <w:lvlText w:val="o"/>
+      <w:lvlJc w:val="left"/>
+      <w:pPr>
+        <w:ind w:left="3600" w:hanging="360"/>
+      </w:pPr>
+      <w:rPr>
+        <w:rFonts w:ascii="Courier New" w:hAnsi="Courier New" w:cs="Courier New" w:hint="default"/>
+      </w:rPr>
+    </w:lvl>
+    <w:lvl w:ilvl="5" w:tplc="240A0005" w:tentative="1">
+      <w:start w:val="1"/>
+      <w:numFmt w:val="bullet"/>
+      <w:lvlText w:val=""/>
+      <w:lvlJc w:val="left"/>
+      <w:pPr>
+        <w:ind w:left="4320" w:hanging="360"/>
+      </w:pPr>
+      <w:rPr>
+        <w:rFonts w:ascii="Wingdings" w:hAnsi="Wingdings" w:hint="default"/>
+      </w:rPr>
+    </w:lvl>
+    <w:lvl w:ilvl="6" w:tplc="240A0001" w:tentative="1">
+      <w:start w:val="1"/>
+      <w:numFmt w:val="bullet"/>
+      <w:lvlText w:val=""/>
+      <w:lvlJc w:val="left"/>
+      <w:pPr>
+        <w:ind w:left="5040" w:hanging="360"/>
+      </w:pPr>
+      <w:rPr>
+        <w:rFonts w:ascii="Symbol" w:hAnsi="Symbol" w:hint="default"/>
+      </w:rPr>
+    </w:lvl>
+    <w:lvl w:ilvl="7" w:tplc="240A0003" w:tentative="1">
+      <w:start w:val="1"/>
+      <w:numFmt w:val="bullet"/>
+      <w:lvlText w:val="o"/>
+      <w:lvlJc w:val="left"/>
+      <w:pPr>
+        <w:ind w:left="5760" w:hanging="360"/>
+      </w:pPr>
+      <w:rPr>
+        <w:rFonts w:ascii="Courier New" w:hAnsi="Courier New" w:cs="Courier New" w:hint="default"/>
+      </w:rPr>
+    </w:lvl>
+    <w:lvl w:ilvl="8" w:tplc="240A0005" w:tentative="1">
+      <w:start w:val="1"/>
+      <w:numFmt w:val="bullet"/>
+      <w:lvlText w:val=""/>
+      <w:lvlJc w:val="left"/>
+      <w:pPr>
+        <w:ind w:left="6480" w:hanging="360"/>
+      </w:pPr>
+      <w:rPr>
+        <w:rFonts w:ascii="Wingdings" w:hAnsi="Wingdings" w:hint="default"/>
+      </w:rPr>
+    </w:lvl>
+  </w:abstractNum>
+  <w:abstractNum w:abstractNumId="4">
+    <w:nsid w:val="4130185C"/>
+    <w:multiLevelType w:val="hybridMultilevel"/>
+    <w:tmpl w:val="4DB0F306"/>
+    <w:lvl w:ilvl="0" w:tplc="240A0001">
+      <w:start w:val="1"/>
+      <w:numFmt w:val="bullet"/>
+      <w:lvlText w:val=""/>
+      <w:lvlJc w:val="left"/>
+      <w:pPr>
+        <w:ind w:left="720" w:hanging="360"/>
+      </w:pPr>
+      <w:rPr>
+        <w:rFonts w:ascii="Symbol" w:hAnsi="Symbol" w:hint="default"/>
+      </w:rPr>
+    </w:lvl>
+    <w:lvl w:ilvl="1" w:tplc="240A0003" w:tentative="1">
+      <w:start w:val="1"/>
+      <w:numFmt w:val="bullet"/>
+      <w:lvlText w:val="o"/>
+      <w:lvlJc w:val="left"/>
+      <w:pPr>
+        <w:ind w:left="1440" w:hanging="360"/>
+      </w:pPr>
+      <w:rPr>
+        <w:rFonts w:ascii="Courier New" w:hAnsi="Courier New" w:cs="Courier New" w:hint="default"/>
+      </w:rPr>
+    </w:lvl>
+    <w:lvl w:ilvl="2" w:tplc="240A0005" w:tentative="1">
+      <w:start w:val="1"/>
+      <w:numFmt w:val="bullet"/>
+      <w:lvlText w:val=""/>
+      <w:lvlJc w:val="left"/>
+      <w:pPr>
+        <w:ind w:left="2160" w:hanging="360"/>
+      </w:pPr>
+      <w:rPr>
+        <w:rFonts w:ascii="Wingdings" w:hAnsi="Wingdings" w:hint="default"/>
+      </w:rPr>
+    </w:lvl>
+    <w:lvl w:ilvl="3" w:tplc="240A0001" w:tentative="1">
+      <w:start w:val="1"/>
+      <w:numFmt w:val="bullet"/>
+      <w:lvlText w:val=""/>
+      <w:lvlJc w:val="left"/>
+      <w:pPr>
+        <w:ind w:left="2880" w:hanging="360"/>
+      </w:pPr>
+      <w:rPr>
+        <w:rFonts w:ascii="Symbol" w:hAnsi="Symbol" w:hint="default"/>
+      </w:rPr>
+    </w:lvl>
+    <w:lvl w:ilvl="4" w:tplc="240A0003" w:tentative="1">
+      <w:start w:val="1"/>
+      <w:numFmt w:val="bullet"/>
+      <w:lvlText w:val="o"/>
+      <w:lvlJc w:val="left"/>
+      <w:pPr>
+        <w:ind w:left="3600" w:hanging="360"/>
+      </w:pPr>
+      <w:rPr>
+        <w:rFonts w:ascii="Courier New" w:hAnsi="Courier New" w:cs="Courier New" w:hint="default"/>
+      </w:rPr>
+    </w:lvl>
+    <w:lvl w:ilvl="5" w:tplc="240A0005" w:tentative="1">
+      <w:start w:val="1"/>
+      <w:numFmt w:val="bullet"/>
+      <w:lvlText w:val=""/>
+      <w:lvlJc w:val="left"/>
+      <w:pPr>
+        <w:ind w:left="4320" w:hanging="360"/>
+      </w:pPr>
+      <w:rPr>
+        <w:rFonts w:ascii="Wingdings" w:hAnsi="Wingdings" w:hint="default"/>
+      </w:rPr>
+    </w:lvl>
+    <w:lvl w:ilvl="6" w:tplc="240A0001" w:tentative="1">
+      <w:start w:val="1"/>
+      <w:numFmt w:val="bullet"/>
+      <w:lvlText w:val=""/>
+      <w:lvlJc w:val="left"/>
+      <w:pPr>
+        <w:ind w:left="5040" w:hanging="360"/>
+      </w:pPr>
+      <w:rPr>
+        <w:rFonts w:ascii="Symbol" w:hAnsi="Symbol" w:hint="default"/>
+      </w:rPr>
+    </w:lvl>
+    <w:lvl w:ilvl="7" w:tplc="240A0003" w:tentative="1">
+      <w:start w:val="1"/>
+      <w:numFmt w:val="bullet"/>
+      <w:lvlText w:val="o"/>
+      <w:lvlJc w:val="left"/>
+      <w:pPr>
+        <w:ind w:left="5760" w:hanging="360"/>
+      </w:pPr>
+      <w:rPr>
+        <w:rFonts w:ascii="Courier New" w:hAnsi="Courier New" w:cs="Courier New" w:hint="default"/>
+      </w:rPr>
+    </w:lvl>
+    <w:lvl w:ilvl="8" w:tplc="240A0005" w:tentative="1">
+      <w:start w:val="1"/>
+      <w:numFmt w:val="bullet"/>
+      <w:lvlText w:val=""/>
+      <w:lvlJc w:val="left"/>
+      <w:pPr>
+        <w:ind w:left="6480" w:hanging="360"/>
+      </w:pPr>
+      <w:rPr>
+        <w:rFonts w:ascii="Wingdings" w:hAnsi="Wingdings" w:hint="default"/>
+      </w:rPr>
+    </w:lvl>
+  </w:abstractNum>
+  <w:abstractNum w:abstractNumId="5">
     <w:nsid w:val="48B473B6"/>
     <w:multiLevelType w:val="multilevel"/>
     <w:tmpl w:val="8CC4C38A"/>
@@ -8560,7 +9879,7 @@
       </w:rPr>
     </w:lvl>
   </w:abstractNum>
-  <w:abstractNum w:abstractNumId="4">
+  <w:abstractNum w:abstractNumId="6">
     <w:nsid w:val="4EBD6B37"/>
     <w:multiLevelType w:val="hybridMultilevel"/>
     <w:tmpl w:val="A2E82AB2"/>
@@ -8672,7 +9991,7 @@
       </w:rPr>
     </w:lvl>
   </w:abstractNum>
-  <w:abstractNum w:abstractNumId="5">
+  <w:abstractNum w:abstractNumId="7">
     <w:nsid w:val="71CA33ED"/>
     <w:multiLevelType w:val="hybridMultilevel"/>
     <w:tmpl w:val="88FCBCAA"/>
@@ -8786,22 +10105,28 @@
     </w:lvl>
   </w:abstractNum>
   <w:num w:numId="1">
-    <w:abstractNumId w:val="4"/>
+    <w:abstractNumId w:val="6"/>
   </w:num>
   <w:num w:numId="2">
     <w:abstractNumId w:val="0"/>
   </w:num>
   <w:num w:numId="3">
+    <w:abstractNumId w:val="5"/>
+  </w:num>
+  <w:num w:numId="4">
+    <w:abstractNumId w:val="2"/>
+  </w:num>
+  <w:num w:numId="5">
+    <w:abstractNumId w:val="7"/>
+  </w:num>
+  <w:num w:numId="6">
     <w:abstractNumId w:val="3"/>
   </w:num>
-  <w:num w:numId="4">
+  <w:num w:numId="7">
+    <w:abstractNumId w:val="4"/>
+  </w:num>
+  <w:num w:numId="8">
     <w:abstractNumId w:val="1"/>
-  </w:num>
-  <w:num w:numId="5">
-    <w:abstractNumId w:val="5"/>
-  </w:num>
-  <w:num w:numId="6">
-    <w:abstractNumId w:val="2"/>
   </w:num>
 </w:numbering>
 </file>
@@ -9545,540 +10870,6 @@
 </w:styles>
 </file>
 
-<file path=word/glossary/document.xml><?xml version="1.0" encoding="utf-8"?>
-<w:glossaryDocument xmlns:wpc="http://schemas.microsoft.com/office/word/2010/wordprocessingCanvas" xmlns:mc="http://schemas.openxmlformats.org/markup-compatibility/2006" xmlns:o="urn:schemas-microsoft-com:office:office" xmlns:r="http://schemas.openxmlformats.org/officeDocument/2006/relationships" xmlns:m="http://schemas.openxmlformats.org/officeDocument/2006/math" xmlns:v="urn:schemas-microsoft-com:vml" xmlns:wp14="http://schemas.microsoft.com/office/word/2010/wordprocessingDrawing" xmlns:wp="http://schemas.openxmlformats.org/drawingml/2006/wordprocessingDrawing" xmlns:w10="urn:schemas-microsoft-com:office:word" xmlns:w="http://schemas.openxmlformats.org/wordprocessingml/2006/main" xmlns:w14="http://schemas.microsoft.com/office/word/2010/wordml" xmlns:wpg="http://schemas.microsoft.com/office/word/2010/wordprocessingGroup" xmlns:wpi="http://schemas.microsoft.com/office/word/2010/wordprocessingInk" xmlns:wne="http://schemas.microsoft.com/office/word/2006/wordml" xmlns:wps="http://schemas.microsoft.com/office/word/2010/wordprocessingShape" mc:Ignorable="w14 wp14"/>
-</file>
-
-<file path=word/glossary/fontTable.xml><?xml version="1.0" encoding="utf-8"?>
-<w:fonts xmlns:mc="http://schemas.openxmlformats.org/markup-compatibility/2006" xmlns:r="http://schemas.openxmlformats.org/officeDocument/2006/relationships" xmlns:w="http://schemas.openxmlformats.org/wordprocessingml/2006/main" xmlns:w14="http://schemas.microsoft.com/office/word/2010/wordml" mc:Ignorable="w14">
-  <w:font w:name="Times New Roman">
-    <w:panose1 w:val="02020603050405020304"/>
-    <w:charset w:val="00"/>
-    <w:family w:val="roman"/>
-    <w:pitch w:val="variable"/>
-    <w:sig w:usb0="E0002AFF" w:usb1="C0007841" w:usb2="00000009" w:usb3="00000000" w:csb0="000001FF" w:csb1="00000000"/>
-  </w:font>
-  <w:font w:name="Symbol">
-    <w:panose1 w:val="05050102010706020507"/>
-    <w:charset w:val="02"/>
-    <w:family w:val="roman"/>
-    <w:pitch w:val="variable"/>
-    <w:sig w:usb0="00000000" w:usb1="10000000" w:usb2="00000000" w:usb3="00000000" w:csb0="80000000" w:csb1="00000000"/>
-  </w:font>
-  <w:font w:name="Courier New">
-    <w:panose1 w:val="02070309020205020404"/>
-    <w:charset w:val="00"/>
-    <w:family w:val="modern"/>
-    <w:pitch w:val="fixed"/>
-    <w:sig w:usb0="E0002AFF" w:usb1="C0007843" w:usb2="00000009" w:usb3="00000000" w:csb0="000001FF" w:csb1="00000000"/>
-  </w:font>
-  <w:font w:name="Wingdings">
-    <w:panose1 w:val="05000000000000000000"/>
-    <w:charset w:val="02"/>
-    <w:family w:val="auto"/>
-    <w:pitch w:val="variable"/>
-    <w:sig w:usb0="00000000" w:usb1="10000000" w:usb2="00000000" w:usb3="00000000" w:csb0="80000000" w:csb1="00000000"/>
-  </w:font>
-  <w:font w:name="Calibri">
-    <w:panose1 w:val="020F0502020204030204"/>
-    <w:charset w:val="00"/>
-    <w:family w:val="swiss"/>
-    <w:pitch w:val="variable"/>
-    <w:sig w:usb0="E10002FF" w:usb1="4000ACFF" w:usb2="00000009" w:usb3="00000000" w:csb0="0000019F" w:csb1="00000000"/>
-  </w:font>
-  <w:font w:name="Arial">
-    <w:panose1 w:val="020B0604020202020204"/>
-    <w:charset w:val="00"/>
-    <w:family w:val="swiss"/>
-    <w:pitch w:val="variable"/>
-    <w:sig w:usb0="E0002AFF" w:usb1="C0007843" w:usb2="00000009" w:usb3="00000000" w:csb0="000001FF" w:csb1="00000000"/>
-  </w:font>
-  <w:font w:name="Cambria">
-    <w:panose1 w:val="02040503050406030204"/>
-    <w:charset w:val="00"/>
-    <w:family w:val="roman"/>
-    <w:pitch w:val="variable"/>
-    <w:sig w:usb0="E00002FF" w:usb1="400004FF" w:usb2="00000000" w:usb3="00000000" w:csb0="0000019F" w:csb1="00000000"/>
-  </w:font>
-  <w:font w:name="Tahoma">
-    <w:panose1 w:val="020B0604030504040204"/>
-    <w:charset w:val="00"/>
-    <w:family w:val="swiss"/>
-    <w:notTrueType/>
-    <w:pitch w:val="variable"/>
-    <w:sig w:usb0="00000003" w:usb1="00000000" w:usb2="00000000" w:usb3="00000000" w:csb0="00000001" w:csb1="00000000"/>
-  </w:font>
-</w:fonts>
-</file>
-
-<file path=word/glossary/settings.xml><?xml version="1.0" encoding="utf-8"?>
-<w:settings xmlns:mc="http://schemas.openxmlformats.org/markup-compatibility/2006" xmlns:o="urn:schemas-microsoft-com:office:office" xmlns:r="http://schemas.openxmlformats.org/officeDocument/2006/relationships" xmlns:m="http://schemas.openxmlformats.org/officeDocument/2006/math" xmlns:v="urn:schemas-microsoft-com:vml" xmlns:w10="urn:schemas-microsoft-com:office:word" xmlns:w="http://schemas.openxmlformats.org/wordprocessingml/2006/main" xmlns:w14="http://schemas.microsoft.com/office/word/2010/wordml" xmlns:sl="http://schemas.openxmlformats.org/schemaLibrary/2006/main" mc:Ignorable="w14">
-  <w:view w:val="normal"/>
-  <w:defaultTabStop w:val="708"/>
-  <w:hyphenationZone w:val="425"/>
-  <w:characterSpacingControl w:val="doNotCompress"/>
-  <w:compat>
-    <w:useFELayout/>
-    <w:compatSetting w:name="compatibilityMode" w:uri="http://schemas.microsoft.com/office/word" w:val="14"/>
-    <w:compatSetting w:name="overrideTableStyleFontSizeAndJustification" w:uri="http://schemas.microsoft.com/office/word" w:val="1"/>
-    <w:compatSetting w:name="enableOpenTypeFeatures" w:uri="http://schemas.microsoft.com/office/word" w:val="1"/>
-    <w:compatSetting w:name="doNotFlipMirrorIndents" w:uri="http://schemas.microsoft.com/office/word" w:val="1"/>
-  </w:compat>
-  <w:rsids>
-    <w:rsidRoot w:val="00FF2892"/>
-    <w:rsid w:val="000D6FCE"/>
-    <w:rsid w:val="002462D7"/>
-    <w:rsid w:val="003755C4"/>
-    <w:rsid w:val="009417D0"/>
-    <w:rsid w:val="00FF2892"/>
-  </w:rsids>
-  <m:mathPr>
-    <m:mathFont m:val="Cambria Math"/>
-    <m:brkBin m:val="before"/>
-    <m:brkBinSub m:val="--"/>
-    <m:smallFrac m:val="0"/>
-    <m:dispDef/>
-    <m:lMargin m:val="0"/>
-    <m:rMargin m:val="0"/>
-    <m:defJc m:val="centerGroup"/>
-    <m:wrapIndent m:val="1440"/>
-    <m:intLim m:val="subSup"/>
-    <m:naryLim m:val="undOvr"/>
-  </m:mathPr>
-  <w:themeFontLang w:val="es-CO"/>
-  <w:clrSchemeMapping w:bg1="light1" w:t1="dark1" w:bg2="light2" w:t2="dark2" w:accent1="accent1" w:accent2="accent2" w:accent3="accent3" w:accent4="accent4" w:accent5="accent5" w:accent6="accent6" w:hyperlink="hyperlink" w:followedHyperlink="followedHyperlink"/>
-  <w:decimalSymbol w:val=","/>
-  <w:listSeparator w:val=","/>
-</w:settings>
-</file>
-
-<file path=word/glossary/styles.xml><?xml version="1.0" encoding="utf-8"?>
-<w:styles xmlns:mc="http://schemas.openxmlformats.org/markup-compatibility/2006" xmlns:r="http://schemas.openxmlformats.org/officeDocument/2006/relationships" xmlns:w="http://schemas.openxmlformats.org/wordprocessingml/2006/main" xmlns:w14="http://schemas.microsoft.com/office/word/2010/wordml" mc:Ignorable="w14">
-  <w:docDefaults>
-    <w:rPrDefault>
-      <w:rPr>
-        <w:rFonts w:asciiTheme="minorHAnsi" w:eastAsiaTheme="minorEastAsia" w:hAnsiTheme="minorHAnsi" w:cstheme="minorBidi"/>
-        <w:sz w:val="22"/>
-        <w:szCs w:val="22"/>
-        <w:lang w:val="es-CO" w:eastAsia="es-CO" w:bidi="ar-SA"/>
-      </w:rPr>
-    </w:rPrDefault>
-    <w:pPrDefault>
-      <w:pPr>
-        <w:spacing w:after="200" w:line="276" w:lineRule="auto"/>
-      </w:pPr>
-    </w:pPrDefault>
-  </w:docDefaults>
-  <w:latentStyles w:defLockedState="0" w:defUIPriority="99" w:defSemiHidden="1" w:defUnhideWhenUsed="1" w:defQFormat="0" w:count="267">
-    <w:lsdException w:name="Normal" w:semiHidden="0" w:uiPriority="0" w:unhideWhenUsed="0" w:qFormat="1"/>
-    <w:lsdException w:name="heading 1" w:semiHidden="0" w:uiPriority="9" w:unhideWhenUsed="0" w:qFormat="1"/>
-    <w:lsdException w:name="heading 2" w:uiPriority="9" w:qFormat="1"/>
-    <w:lsdException w:name="heading 3" w:uiPriority="9" w:qFormat="1"/>
-    <w:lsdException w:name="heading 4" w:uiPriority="9" w:qFormat="1"/>
-    <w:lsdException w:name="heading 5" w:uiPriority="9" w:qFormat="1"/>
-    <w:lsdException w:name="heading 6" w:uiPriority="9" w:qFormat="1"/>
-    <w:lsdException w:name="heading 7" w:uiPriority="9" w:qFormat="1"/>
-    <w:lsdException w:name="heading 8" w:uiPriority="9" w:qFormat="1"/>
-    <w:lsdException w:name="heading 9" w:uiPriority="9" w:qFormat="1"/>
-    <w:lsdException w:name="toc 1" w:uiPriority="39"/>
-    <w:lsdException w:name="toc 2" w:uiPriority="39"/>
-    <w:lsdException w:name="toc 3" w:uiPriority="39"/>
-    <w:lsdException w:name="toc 4" w:uiPriority="39"/>
-    <w:lsdException w:name="toc 5" w:uiPriority="39"/>
-    <w:lsdException w:name="toc 6" w:uiPriority="39"/>
-    <w:lsdException w:name="toc 7" w:uiPriority="39"/>
-    <w:lsdException w:name="toc 8" w:uiPriority="39"/>
-    <w:lsdException w:name="toc 9" w:uiPriority="39"/>
-    <w:lsdException w:name="caption" w:uiPriority="35" w:qFormat="1"/>
-    <w:lsdException w:name="Title" w:semiHidden="0" w:uiPriority="10" w:unhideWhenUsed="0" w:qFormat="1"/>
-    <w:lsdException w:name="Default Paragraph Font" w:uiPriority="1"/>
-    <w:lsdException w:name="Subtitle" w:semiHidden="0" w:uiPriority="11" w:unhideWhenUsed="0" w:qFormat="1"/>
-    <w:lsdException w:name="Strong" w:semiHidden="0" w:uiPriority="22" w:unhideWhenUsed="0" w:qFormat="1"/>
-    <w:lsdException w:name="Emphasis" w:semiHidden="0" w:uiPriority="20" w:unhideWhenUsed="0" w:qFormat="1"/>
-    <w:lsdException w:name="Table Grid" w:semiHidden="0" w:uiPriority="59" w:unhideWhenUsed="0"/>
-    <w:lsdException w:name="Placeholder Text" w:unhideWhenUsed="0"/>
-    <w:lsdException w:name="No Spacing" w:semiHidden="0" w:uiPriority="1" w:unhideWhenUsed="0" w:qFormat="1"/>
-    <w:lsdException w:name="Light Shading" w:semiHidden="0" w:uiPriority="60" w:unhideWhenUsed="0"/>
-    <w:lsdException w:name="Light List" w:semiHidden="0" w:uiPriority="61" w:unhideWhenUsed="0"/>
-    <w:lsdException w:name="Light Grid" w:semiHidden="0" w:uiPriority="62" w:unhideWhenUsed="0"/>
-    <w:lsdException w:name="Medium Shading 1" w:semiHidden="0" w:uiPriority="63" w:unhideWhenUsed="0"/>
-    <w:lsdException w:name="Medium Shading 2" w:semiHidden="0" w:uiPriority="64" w:unhideWhenUsed="0"/>
-    <w:lsdException w:name="Medium List 1" w:semiHidden="0" w:uiPriority="65" w:unhideWhenUsed="0"/>
-    <w:lsdException w:name="Medium List 2" w:semiHidden="0" w:uiPriority="66" w:unhideWhenUsed="0"/>
-    <w:lsdException w:name="Medium Grid 1" w:semiHidden="0" w:uiPriority="67" w:unhideWhenUsed="0"/>
-    <w:lsdException w:name="Medium Grid 2" w:semiHidden="0" w:uiPriority="68" w:unhideWhenUsed="0"/>
-    <w:lsdException w:name="Medium Grid 3" w:semiHidden="0" w:uiPriority="69" w:unhideWhenUsed="0"/>
-    <w:lsdException w:name="Dark List" w:semiHidden="0" w:uiPriority="70" w:unhideWhenUsed="0"/>
-    <w:lsdException w:name="Colorful Shading" w:semiHidden="0" w:uiPriority="71" w:unhideWhenUsed="0"/>
-    <w:lsdException w:name="Colorful List" w:semiHidden="0" w:uiPriority="72" w:unhideWhenUsed="0"/>
-    <w:lsdException w:name="Colorful Grid" w:semiHidden="0" w:uiPriority="73" w:unhideWhenUsed="0"/>
-    <w:lsdException w:name="Light Shading Accent 1" w:semiHidden="0" w:uiPriority="60" w:unhideWhenUsed="0"/>
-    <w:lsdException w:name="Light List Accent 1" w:semiHidden="0" w:uiPriority="61" w:unhideWhenUsed="0"/>
-    <w:lsdException w:name="Light Grid Accent 1" w:semiHidden="0" w:uiPriority="62" w:unhideWhenUsed="0"/>
-    <w:lsdException w:name="Medium Shading 1 Accent 1" w:semiHidden="0" w:uiPriority="63" w:unhideWhenUsed="0"/>
-    <w:lsdException w:name="Medium Shading 2 Accent 1" w:semiHidden="0" w:uiPriority="64" w:unhideWhenUsed="0"/>
-    <w:lsdException w:name="Medium List 1 Accent 1" w:semiHidden="0" w:uiPriority="65" w:unhideWhenUsed="0"/>
-    <w:lsdException w:name="Revision" w:unhideWhenUsed="0"/>
-    <w:lsdException w:name="List Paragraph" w:semiHidden="0" w:uiPriority="34" w:unhideWhenUsed="0" w:qFormat="1"/>
-    <w:lsdException w:name="Quote" w:semiHidden="0" w:uiPriority="29" w:unhideWhenUsed="0" w:qFormat="1"/>
-    <w:lsdException w:name="Intense Quote" w:semiHidden="0" w:uiPriority="30" w:unhideWhenUsed="0" w:qFormat="1"/>
-    <w:lsdException w:name="Medium List 2 Accent 1" w:semiHidden="0" w:uiPriority="66" w:unhideWhenUsed="0"/>
-    <w:lsdException w:name="Medium Grid 1 Accent 1" w:semiHidden="0" w:uiPriority="67" w:unhideWhenUsed="0"/>
-    <w:lsdException w:name="Medium Grid 2 Accent 1" w:semiHidden="0" w:uiPriority="68" w:unhideWhenUsed="0"/>
-    <w:lsdException w:name="Medium Grid 3 Accent 1" w:semiHidden="0" w:uiPriority="69" w:unhideWhenUsed="0"/>
-    <w:lsdException w:name="Dark List Accent 1" w:semiHidden="0" w:uiPriority="70" w:unhideWhenUsed="0"/>
-    <w:lsdException w:name="Colorful Shading Accent 1" w:semiHidden="0" w:uiPriority="71" w:unhideWhenUsed="0"/>
-    <w:lsdException w:name="Colorful List Accent 1" w:semiHidden="0" w:uiPriority="72" w:unhideWhenUsed="0"/>
-    <w:lsdException w:name="Colorful Grid Accent 1" w:semiHidden="0" w:uiPriority="73" w:unhideWhenUsed="0"/>
-    <w:lsdException w:name="Light Shading Accent 2" w:semiHidden="0" w:uiPriority="60" w:unhideWhenUsed="0"/>
-    <w:lsdException w:name="Light List Accent 2" w:semiHidden="0" w:uiPriority="61" w:unhideWhenUsed="0"/>
-    <w:lsdException w:name="Light Grid Accent 2" w:semiHidden="0" w:uiPriority="62" w:unhideWhenUsed="0"/>
-    <w:lsdException w:name="Medium Shading 1 Accent 2" w:semiHidden="0" w:uiPriority="63" w:unhideWhenUsed="0"/>
-    <w:lsdException w:name="Medium Shading 2 Accent 2" w:semiHidden="0" w:uiPriority="64" w:unhideWhenUsed="0"/>
-    <w:lsdException w:name="Medium List 1 Accent 2" w:semiHidden="0" w:uiPriority="65" w:unhideWhenUsed="0"/>
-    <w:lsdException w:name="Medium List 2 Accent 2" w:semiHidden="0" w:uiPriority="66" w:unhideWhenUsed="0"/>
-    <w:lsdException w:name="Medium Grid 1 Accent 2" w:semiHidden="0" w:uiPriority="67" w:unhideWhenUsed="0"/>
-    <w:lsdException w:name="Medium Grid 2 Accent 2" w:semiHidden="0" w:uiPriority="68" w:unhideWhenUsed="0"/>
-    <w:lsdException w:name="Medium Grid 3 Accent 2" w:semiHidden="0" w:uiPriority="69" w:unhideWhenUsed="0"/>
-    <w:lsdException w:name="Dark List Accent 2" w:semiHidden="0" w:uiPriority="70" w:unhideWhenUsed="0"/>
-    <w:lsdException w:name="Colorful Shading Accent 2" w:semiHidden="0" w:uiPriority="71" w:unhideWhenUsed="0"/>
-    <w:lsdException w:name="Colorful List Accent 2" w:semiHidden="0" w:uiPriority="72" w:unhideWhenUsed="0"/>
-    <w:lsdException w:name="Colorful Grid Accent 2" w:semiHidden="0" w:uiPriority="73" w:unhideWhenUsed="0"/>
-    <w:lsdException w:name="Light Shading Accent 3" w:semiHidden="0" w:uiPriority="60" w:unhideWhenUsed="0"/>
-    <w:lsdException w:name="Light List Accent 3" w:semiHidden="0" w:uiPriority="61" w:unhideWhenUsed="0"/>
-    <w:lsdException w:name="Light Grid Accent 3" w:semiHidden="0" w:uiPriority="62" w:unhideWhenUsed="0"/>
-    <w:lsdException w:name="Medium Shading 1 Accent 3" w:semiHidden="0" w:uiPriority="63" w:unhideWhenUsed="0"/>
-    <w:lsdException w:name="Medium Shading 2 Accent 3" w:semiHidden="0" w:uiPriority="64" w:unhideWhenUsed="0"/>
-    <w:lsdException w:name="Medium List 1 Accent 3" w:semiHidden="0" w:uiPriority="65" w:unhideWhenUsed="0"/>
-    <w:lsdException w:name="Medium List 2 Accent 3" w:semiHidden="0" w:uiPriority="66" w:unhideWhenUsed="0"/>
-    <w:lsdException w:name="Medium Grid 1 Accent 3" w:semiHidden="0" w:uiPriority="67" w:unhideWhenUsed="0"/>
-    <w:lsdException w:name="Medium Grid 2 Accent 3" w:semiHidden="0" w:uiPriority="68" w:unhideWhenUsed="0"/>
-    <w:lsdException w:name="Medium Grid 3 Accent 3" w:semiHidden="0" w:uiPriority="69" w:unhideWhenUsed="0"/>
-    <w:lsdException w:name="Dark List Accent 3" w:semiHidden="0" w:uiPriority="70" w:unhideWhenUsed="0"/>
-    <w:lsdException w:name="Colorful Shading Accent 3" w:semiHidden="0" w:uiPriority="71" w:unhideWhenUsed="0"/>
-    <w:lsdException w:name="Colorful List Accent 3" w:semiHidden="0" w:uiPriority="72" w:unhideWhenUsed="0"/>
-    <w:lsdException w:name="Colorful Grid Accent 3" w:semiHidden="0" w:uiPriority="73" w:unhideWhenUsed="0"/>
-    <w:lsdException w:name="Light Shading Accent 4" w:semiHidden="0" w:uiPriority="60" w:unhideWhenUsed="0"/>
-    <w:lsdException w:name="Light List Accent 4" w:semiHidden="0" w:uiPriority="61" w:unhideWhenUsed="0"/>
-    <w:lsdException w:name="Light Grid Accent 4" w:semiHidden="0" w:uiPriority="62" w:unhideWhenUsed="0"/>
-    <w:lsdException w:name="Medium Shading 1 Accent 4" w:semiHidden="0" w:uiPriority="63" w:unhideWhenUsed="0"/>
-    <w:lsdException w:name="Medium Shading 2 Accent 4" w:semiHidden="0" w:uiPriority="64" w:unhideWhenUsed="0"/>
-    <w:lsdException w:name="Medium List 1 Accent 4" w:semiHidden="0" w:uiPriority="65" w:unhideWhenUsed="0"/>
-    <w:lsdException w:name="Medium List 2 Accent 4" w:semiHidden="0" w:uiPriority="66" w:unhideWhenUsed="0"/>
-    <w:lsdException w:name="Medium Grid 1 Accent 4" w:semiHidden="0" w:uiPriority="67" w:unhideWhenUsed="0"/>
-    <w:lsdException w:name="Medium Grid 2 Accent 4" w:semiHidden="0" w:uiPriority="68" w:unhideWhenUsed="0"/>
-    <w:lsdException w:name="Medium Grid 3 Accent 4" w:semiHidden="0" w:uiPriority="69" w:unhideWhenUsed="0"/>
-    <w:lsdException w:name="Dark List Accent 4" w:semiHidden="0" w:uiPriority="70" w:unhideWhenUsed="0"/>
-    <w:lsdException w:name="Colorful Shading Accent 4" w:semiHidden="0" w:uiPriority="71" w:unhideWhenUsed="0"/>
-    <w:lsdException w:name="Colorful List Accent 4" w:semiHidden="0" w:uiPriority="72" w:unhideWhenUsed="0"/>
-    <w:lsdException w:name="Colorful Grid Accent 4" w:semiHidden="0" w:uiPriority="73" w:unhideWhenUsed="0"/>
-    <w:lsdException w:name="Light Shading Accent 5" w:semiHidden="0" w:uiPriority="60" w:unhideWhenUsed="0"/>
-    <w:lsdException w:name="Light List Accent 5" w:semiHidden="0" w:uiPriority="61" w:unhideWhenUsed="0"/>
-    <w:lsdException w:name="Light Grid Accent 5" w:semiHidden="0" w:uiPriority="62" w:unhideWhenUsed="0"/>
-    <w:lsdException w:name="Medium Shading 1 Accent 5" w:semiHidden="0" w:uiPriority="63" w:unhideWhenUsed="0"/>
-    <w:lsdException w:name="Medium Shading 2 Accent 5" w:semiHidden="0" w:uiPriority="64" w:unhideWhenUsed="0"/>
-    <w:lsdException w:name="Medium List 1 Accent 5" w:semiHidden="0" w:uiPriority="65" w:unhideWhenUsed="0"/>
-    <w:lsdException w:name="Medium List 2 Accent 5" w:semiHidden="0" w:uiPriority="66" w:unhideWhenUsed="0"/>
-    <w:lsdException w:name="Medium Grid 1 Accent 5" w:semiHidden="0" w:uiPriority="67" w:unhideWhenUsed="0"/>
-    <w:lsdException w:name="Medium Grid 2 Accent 5" w:semiHidden="0" w:uiPriority="68" w:unhideWhenUsed="0"/>
-    <w:lsdException w:name="Medium Grid 3 Accent 5" w:semiHidden="0" w:uiPriority="69" w:unhideWhenUsed="0"/>
-    <w:lsdException w:name="Dark List Accent 5" w:semiHidden="0" w:uiPriority="70" w:unhideWhenUsed="0"/>
-    <w:lsdException w:name="Colorful Shading Accent 5" w:semiHidden="0" w:uiPriority="71" w:unhideWhenUsed="0"/>
-    <w:lsdException w:name="Colorful List Accent 5" w:semiHidden="0" w:uiPriority="72" w:unhideWhenUsed="0"/>
-    <w:lsdException w:name="Colorful Grid Accent 5" w:semiHidden="0" w:uiPriority="73" w:unhideWhenUsed="0"/>
-    <w:lsdException w:name="Light Shading Accent 6" w:semiHidden="0" w:uiPriority="60" w:unhideWhenUsed="0"/>
-    <w:lsdException w:name="Light List Accent 6" w:semiHidden="0" w:uiPriority="61" w:unhideWhenUsed="0"/>
-    <w:lsdException w:name="Light Grid Accent 6" w:semiHidden="0" w:uiPriority="62" w:unhideWhenUsed="0"/>
-    <w:lsdException w:name="Medium Shading 1 Accent 6" w:semiHidden="0" w:uiPriority="63" w:unhideWhenUsed="0"/>
-    <w:lsdException w:name="Medium Shading 2 Accent 6" w:semiHidden="0" w:uiPriority="64" w:unhideWhenUsed="0"/>
-    <w:lsdException w:name="Medium List 1 Accent 6" w:semiHidden="0" w:uiPriority="65" w:unhideWhenUsed="0"/>
-    <w:lsdException w:name="Medium List 2 Accent 6" w:semiHidden="0" w:uiPriority="66" w:unhideWhenUsed="0"/>
-    <w:lsdException w:name="Medium Grid 1 Accent 6" w:semiHidden="0" w:uiPriority="67" w:unhideWhenUsed="0"/>
-    <w:lsdException w:name="Medium Grid 2 Accent 6" w:semiHidden="0" w:uiPriority="68" w:unhideWhenUsed="0"/>
-    <w:lsdException w:name="Medium Grid 3 Accent 6" w:semiHidden="0" w:uiPriority="69" w:unhideWhenUsed="0"/>
-    <w:lsdException w:name="Dark List Accent 6" w:semiHidden="0" w:uiPriority="70" w:unhideWhenUsed="0"/>
-    <w:lsdException w:name="Colorful Shading Accent 6" w:semiHidden="0" w:uiPriority="71" w:unhideWhenUsed="0"/>
-    <w:lsdException w:name="Colorful List Accent 6" w:semiHidden="0" w:uiPriority="72" w:unhideWhenUsed="0"/>
-    <w:lsdException w:name="Colorful Grid Accent 6" w:semiHidden="0" w:uiPriority="73" w:unhideWhenUsed="0"/>
-    <w:lsdException w:name="Subtle Emphasis" w:semiHidden="0" w:uiPriority="19" w:unhideWhenUsed="0" w:qFormat="1"/>
-    <w:lsdException w:name="Intense Emphasis" w:semiHidden="0" w:uiPriority="21" w:unhideWhenUsed="0" w:qFormat="1"/>
-    <w:lsdException w:name="Subtle Reference" w:semiHidden="0" w:uiPriority="31" w:unhideWhenUsed="0" w:qFormat="1"/>
-    <w:lsdException w:name="Intense Reference" w:semiHidden="0" w:uiPriority="32" w:unhideWhenUsed="0" w:qFormat="1"/>
-    <w:lsdException w:name="Book Title" w:semiHidden="0" w:uiPriority="33" w:unhideWhenUsed="0" w:qFormat="1"/>
-    <w:lsdException w:name="Bibliography" w:uiPriority="37"/>
-    <w:lsdException w:name="TOC Heading" w:uiPriority="39" w:qFormat="1"/>
-  </w:latentStyles>
-  <w:style w:type="paragraph" w:default="1" w:styleId="Normal">
-    <w:name w:val="Normal"/>
-    <w:qFormat/>
-  </w:style>
-  <w:style w:type="character" w:default="1" w:styleId="Fuentedeprrafopredeter">
-    <w:name w:val="Default Paragraph Font"/>
-    <w:uiPriority w:val="1"/>
-    <w:semiHidden/>
-    <w:unhideWhenUsed/>
-  </w:style>
-  <w:style w:type="table" w:default="1" w:styleId="Tablanormal">
-    <w:name w:val="Normal Table"/>
-    <w:uiPriority w:val="99"/>
-    <w:semiHidden/>
-    <w:unhideWhenUsed/>
-    <w:tblPr>
-      <w:tblInd w:w="0" w:type="dxa"/>
-      <w:tblCellMar>
-        <w:top w:w="0" w:type="dxa"/>
-        <w:left w:w="108" w:type="dxa"/>
-        <w:bottom w:w="0" w:type="dxa"/>
-        <w:right w:w="108" w:type="dxa"/>
-      </w:tblCellMar>
-    </w:tblPr>
-  </w:style>
-  <w:style w:type="numbering" w:default="1" w:styleId="Sinlista">
-    <w:name w:val="No List"/>
-    <w:uiPriority w:val="99"/>
-    <w:semiHidden/>
-    <w:unhideWhenUsed/>
-  </w:style>
-  <w:style w:type="paragraph" w:customStyle="1" w:styleId="8241E6EF5C6942AFB796C96293E02A70">
-    <w:name w:val="8241E6EF5C6942AFB796C96293E02A70"/>
-    <w:rsid w:val="00FF2892"/>
-  </w:style>
-  <w:style w:type="paragraph" w:customStyle="1" w:styleId="EF484E31FF064972B38840017EEB8D1C">
-    <w:name w:val="EF484E31FF064972B38840017EEB8D1C"/>
-    <w:rsid w:val="00FF2892"/>
-  </w:style>
-  <w:style w:type="paragraph" w:customStyle="1" w:styleId="31DEBF3C0E404A488ECA4C125D604DD9">
-    <w:name w:val="31DEBF3C0E404A488ECA4C125D604DD9"/>
-    <w:rsid w:val="00FF2892"/>
-  </w:style>
-  <w:style w:type="paragraph" w:customStyle="1" w:styleId="255329C9338847768914A1C7512FF249">
-    <w:name w:val="255329C9338847768914A1C7512FF249"/>
-    <w:rsid w:val="00FF2892"/>
-  </w:style>
-  <w:style w:type="paragraph" w:customStyle="1" w:styleId="CBC5461406024359A4C7A1CD3443F048">
-    <w:name w:val="CBC5461406024359A4C7A1CD3443F048"/>
-    <w:rsid w:val="00FF2892"/>
-  </w:style>
-</w:styles>
-</file>
-
-<file path=word/glossary/stylesWithEffects.xml><?xml version="1.0" encoding="utf-8"?>
-<w:styles xmlns:wpc="http://schemas.microsoft.com/office/word/2010/wordprocessingCanvas" xmlns:mc="http://schemas.openxmlformats.org/markup-compatibility/2006" xmlns:o="urn:schemas-microsoft-com:office:office" xmlns:r="http://schemas.openxmlformats.org/officeDocument/2006/relationships" xmlns:m="http://schemas.openxmlformats.org/officeDocument/2006/math" xmlns:v="urn:schemas-microsoft-com:vml" xmlns:wp14="http://schemas.microsoft.com/office/word/2010/wordprocessingDrawing" xmlns:wp="http://schemas.openxmlformats.org/drawingml/2006/wordprocessingDrawing" xmlns:w10="urn:schemas-microsoft-com:office:word" xmlns:w="http://schemas.openxmlformats.org/wordprocessingml/2006/main" xmlns:w14="http://schemas.microsoft.com/office/word/2010/wordml" xmlns:wpg="http://schemas.microsoft.com/office/word/2010/wordprocessingGroup" xmlns:wpi="http://schemas.microsoft.com/office/word/2010/wordprocessingInk" xmlns:wne="http://schemas.microsoft.com/office/word/2006/wordml" xmlns:wps="http://schemas.microsoft.com/office/word/2010/wordprocessingShape" mc:Ignorable="w14 wp14">
-  <w:docDefaults>
-    <w:rPrDefault>
-      <w:rPr>
-        <w:rFonts w:asciiTheme="minorHAnsi" w:eastAsiaTheme="minorEastAsia" w:hAnsiTheme="minorHAnsi" w:cstheme="minorBidi"/>
-        <w:sz w:val="22"/>
-        <w:szCs w:val="22"/>
-        <w:lang w:val="es-CO" w:eastAsia="es-CO" w:bidi="ar-SA"/>
-      </w:rPr>
-    </w:rPrDefault>
-    <w:pPrDefault>
-      <w:pPr>
-        <w:spacing w:after="200" w:line="276" w:lineRule="auto"/>
-      </w:pPr>
-    </w:pPrDefault>
-  </w:docDefaults>
-  <w:latentStyles w:defLockedState="0" w:defUIPriority="99" w:defSemiHidden="1" w:defUnhideWhenUsed="1" w:defQFormat="0" w:count="267">
-    <w:lsdException w:name="Normal" w:semiHidden="0" w:uiPriority="0" w:unhideWhenUsed="0" w:qFormat="1"/>
-    <w:lsdException w:name="heading 1" w:semiHidden="0" w:uiPriority="9" w:unhideWhenUsed="0" w:qFormat="1"/>
-    <w:lsdException w:name="heading 2" w:uiPriority="9" w:qFormat="1"/>
-    <w:lsdException w:name="heading 3" w:uiPriority="9" w:qFormat="1"/>
-    <w:lsdException w:name="heading 4" w:uiPriority="9" w:qFormat="1"/>
-    <w:lsdException w:name="heading 5" w:uiPriority="9" w:qFormat="1"/>
-    <w:lsdException w:name="heading 6" w:uiPriority="9" w:qFormat="1"/>
-    <w:lsdException w:name="heading 7" w:uiPriority="9" w:qFormat="1"/>
-    <w:lsdException w:name="heading 8" w:uiPriority="9" w:qFormat="1"/>
-    <w:lsdException w:name="heading 9" w:uiPriority="9" w:qFormat="1"/>
-    <w:lsdException w:name="toc 1" w:uiPriority="39"/>
-    <w:lsdException w:name="toc 2" w:uiPriority="39"/>
-    <w:lsdException w:name="toc 3" w:uiPriority="39"/>
-    <w:lsdException w:name="toc 4" w:uiPriority="39"/>
-    <w:lsdException w:name="toc 5" w:uiPriority="39"/>
-    <w:lsdException w:name="toc 6" w:uiPriority="39"/>
-    <w:lsdException w:name="toc 7" w:uiPriority="39"/>
-    <w:lsdException w:name="toc 8" w:uiPriority="39"/>
-    <w:lsdException w:name="toc 9" w:uiPriority="39"/>
-    <w:lsdException w:name="caption" w:uiPriority="35" w:qFormat="1"/>
-    <w:lsdException w:name="Title" w:semiHidden="0" w:uiPriority="10" w:unhideWhenUsed="0" w:qFormat="1"/>
-    <w:lsdException w:name="Default Paragraph Font" w:uiPriority="1"/>
-    <w:lsdException w:name="Subtitle" w:semiHidden="0" w:uiPriority="11" w:unhideWhenUsed="0" w:qFormat="1"/>
-    <w:lsdException w:name="Strong" w:semiHidden="0" w:uiPriority="22" w:unhideWhenUsed="0" w:qFormat="1"/>
-    <w:lsdException w:name="Emphasis" w:semiHidden="0" w:uiPriority="20" w:unhideWhenUsed="0" w:qFormat="1"/>
-    <w:lsdException w:name="Table Grid" w:semiHidden="0" w:uiPriority="59" w:unhideWhenUsed="0"/>
-    <w:lsdException w:name="Placeholder Text" w:unhideWhenUsed="0"/>
-    <w:lsdException w:name="No Spacing" w:semiHidden="0" w:uiPriority="1" w:unhideWhenUsed="0" w:qFormat="1"/>
-    <w:lsdException w:name="Light Shading" w:semiHidden="0" w:uiPriority="60" w:unhideWhenUsed="0"/>
-    <w:lsdException w:name="Light List" w:semiHidden="0" w:uiPriority="61" w:unhideWhenUsed="0"/>
-    <w:lsdException w:name="Light Grid" w:semiHidden="0" w:uiPriority="62" w:unhideWhenUsed="0"/>
-    <w:lsdException w:name="Medium Shading 1" w:semiHidden="0" w:uiPriority="63" w:unhideWhenUsed="0"/>
-    <w:lsdException w:name="Medium Shading 2" w:semiHidden="0" w:uiPriority="64" w:unhideWhenUsed="0"/>
-    <w:lsdException w:name="Medium List 1" w:semiHidden="0" w:uiPriority="65" w:unhideWhenUsed="0"/>
-    <w:lsdException w:name="Medium List 2" w:semiHidden="0" w:uiPriority="66" w:unhideWhenUsed="0"/>
-    <w:lsdException w:name="Medium Grid 1" w:semiHidden="0" w:uiPriority="67" w:unhideWhenUsed="0"/>
-    <w:lsdException w:name="Medium Grid 2" w:semiHidden="0" w:uiPriority="68" w:unhideWhenUsed="0"/>
-    <w:lsdException w:name="Medium Grid 3" w:semiHidden="0" w:uiPriority="69" w:unhideWhenUsed="0"/>
-    <w:lsdException w:name="Dark List" w:semiHidden="0" w:uiPriority="70" w:unhideWhenUsed="0"/>
-    <w:lsdException w:name="Colorful Shading" w:semiHidden="0" w:uiPriority="71" w:unhideWhenUsed="0"/>
-    <w:lsdException w:name="Colorful List" w:semiHidden="0" w:uiPriority="72" w:unhideWhenUsed="0"/>
-    <w:lsdException w:name="Colorful Grid" w:semiHidden="0" w:uiPriority="73" w:unhideWhenUsed="0"/>
-    <w:lsdException w:name="Light Shading Accent 1" w:semiHidden="0" w:uiPriority="60" w:unhideWhenUsed="0"/>
-    <w:lsdException w:name="Light List Accent 1" w:semiHidden="0" w:uiPriority="61" w:unhideWhenUsed="0"/>
-    <w:lsdException w:name="Light Grid Accent 1" w:semiHidden="0" w:uiPriority="62" w:unhideWhenUsed="0"/>
-    <w:lsdException w:name="Medium Shading 1 Accent 1" w:semiHidden="0" w:uiPriority="63" w:unhideWhenUsed="0"/>
-    <w:lsdException w:name="Medium Shading 2 Accent 1" w:semiHidden="0" w:uiPriority="64" w:unhideWhenUsed="0"/>
-    <w:lsdException w:name="Medium List 1 Accent 1" w:semiHidden="0" w:uiPriority="65" w:unhideWhenUsed="0"/>
-    <w:lsdException w:name="Revision" w:unhideWhenUsed="0"/>
-    <w:lsdException w:name="List Paragraph" w:semiHidden="0" w:uiPriority="34" w:unhideWhenUsed="0" w:qFormat="1"/>
-    <w:lsdException w:name="Quote" w:semiHidden="0" w:uiPriority="29" w:unhideWhenUsed="0" w:qFormat="1"/>
-    <w:lsdException w:name="Intense Quote" w:semiHidden="0" w:uiPriority="30" w:unhideWhenUsed="0" w:qFormat="1"/>
-    <w:lsdException w:name="Medium List 2 Accent 1" w:semiHidden="0" w:uiPriority="66" w:unhideWhenUsed="0"/>
-    <w:lsdException w:name="Medium Grid 1 Accent 1" w:semiHidden="0" w:uiPriority="67" w:unhideWhenUsed="0"/>
-    <w:lsdException w:name="Medium Grid 2 Accent 1" w:semiHidden="0" w:uiPriority="68" w:unhideWhenUsed="0"/>
-    <w:lsdException w:name="Medium Grid 3 Accent 1" w:semiHidden="0" w:uiPriority="69" w:unhideWhenUsed="0"/>
-    <w:lsdException w:name="Dark List Accent 1" w:semiHidden="0" w:uiPriority="70" w:unhideWhenUsed="0"/>
-    <w:lsdException w:name="Colorful Shading Accent 1" w:semiHidden="0" w:uiPriority="71" w:unhideWhenUsed="0"/>
-    <w:lsdException w:name="Colorful List Accent 1" w:semiHidden="0" w:uiPriority="72" w:unhideWhenUsed="0"/>
-    <w:lsdException w:name="Colorful Grid Accent 1" w:semiHidden="0" w:uiPriority="73" w:unhideWhenUsed="0"/>
-    <w:lsdException w:name="Light Shading Accent 2" w:semiHidden="0" w:uiPriority="60" w:unhideWhenUsed="0"/>
-    <w:lsdException w:name="Light List Accent 2" w:semiHidden="0" w:uiPriority="61" w:unhideWhenUsed="0"/>
-    <w:lsdException w:name="Light Grid Accent 2" w:semiHidden="0" w:uiPriority="62" w:unhideWhenUsed="0"/>
-    <w:lsdException w:name="Medium Shading 1 Accent 2" w:semiHidden="0" w:uiPriority="63" w:unhideWhenUsed="0"/>
-    <w:lsdException w:name="Medium Shading 2 Accent 2" w:semiHidden="0" w:uiPriority="64" w:unhideWhenUsed="0"/>
-    <w:lsdException w:name="Medium List 1 Accent 2" w:semiHidden="0" w:uiPriority="65" w:unhideWhenUsed="0"/>
-    <w:lsdException w:name="Medium List 2 Accent 2" w:semiHidden="0" w:uiPriority="66" w:unhideWhenUsed="0"/>
-    <w:lsdException w:name="Medium Grid 1 Accent 2" w:semiHidden="0" w:uiPriority="67" w:unhideWhenUsed="0"/>
-    <w:lsdException w:name="Medium Grid 2 Accent 2" w:semiHidden="0" w:uiPriority="68" w:unhideWhenUsed="0"/>
-    <w:lsdException w:name="Medium Grid 3 Accent 2" w:semiHidden="0" w:uiPriority="69" w:unhideWhenUsed="0"/>
-    <w:lsdException w:name="Dark List Accent 2" w:semiHidden="0" w:uiPriority="70" w:unhideWhenUsed="0"/>
-    <w:lsdException w:name="Colorful Shading Accent 2" w:semiHidden="0" w:uiPriority="71" w:unhideWhenUsed="0"/>
-    <w:lsdException w:name="Colorful List Accent 2" w:semiHidden="0" w:uiPriority="72" w:unhideWhenUsed="0"/>
-    <w:lsdException w:name="Colorful Grid Accent 2" w:semiHidden="0" w:uiPriority="73" w:unhideWhenUsed="0"/>
-    <w:lsdException w:name="Light Shading Accent 3" w:semiHidden="0" w:uiPriority="60" w:unhideWhenUsed="0"/>
-    <w:lsdException w:name="Light List Accent 3" w:semiHidden="0" w:uiPriority="61" w:unhideWhenUsed="0"/>
-    <w:lsdException w:name="Light Grid Accent 3" w:semiHidden="0" w:uiPriority="62" w:unhideWhenUsed="0"/>
-    <w:lsdException w:name="Medium Shading 1 Accent 3" w:semiHidden="0" w:uiPriority="63" w:unhideWhenUsed="0"/>
-    <w:lsdException w:name="Medium Shading 2 Accent 3" w:semiHidden="0" w:uiPriority="64" w:unhideWhenUsed="0"/>
-    <w:lsdException w:name="Medium List 1 Accent 3" w:semiHidden="0" w:uiPriority="65" w:unhideWhenUsed="0"/>
-    <w:lsdException w:name="Medium List 2 Accent 3" w:semiHidden="0" w:uiPriority="66" w:unhideWhenUsed="0"/>
-    <w:lsdException w:name="Medium Grid 1 Accent 3" w:semiHidden="0" w:uiPriority="67" w:unhideWhenUsed="0"/>
-    <w:lsdException w:name="Medium Grid 2 Accent 3" w:semiHidden="0" w:uiPriority="68" w:unhideWhenUsed="0"/>
-    <w:lsdException w:name="Medium Grid 3 Accent 3" w:semiHidden="0" w:uiPriority="69" w:unhideWhenUsed="0"/>
-    <w:lsdException w:name="Dark List Accent 3" w:semiHidden="0" w:uiPriority="70" w:unhideWhenUsed="0"/>
-    <w:lsdException w:name="Colorful Shading Accent 3" w:semiHidden="0" w:uiPriority="71" w:unhideWhenUsed="0"/>
-    <w:lsdException w:name="Colorful List Accent 3" w:semiHidden="0" w:uiPriority="72" w:unhideWhenUsed="0"/>
-    <w:lsdException w:name="Colorful Grid Accent 3" w:semiHidden="0" w:uiPriority="73" w:unhideWhenUsed="0"/>
-    <w:lsdException w:name="Light Shading Accent 4" w:semiHidden="0" w:uiPriority="60" w:unhideWhenUsed="0"/>
-    <w:lsdException w:name="Light List Accent 4" w:semiHidden="0" w:uiPriority="61" w:unhideWhenUsed="0"/>
-    <w:lsdException w:name="Light Grid Accent 4" w:semiHidden="0" w:uiPriority="62" w:unhideWhenUsed="0"/>
-    <w:lsdException w:name="Medium Shading 1 Accent 4" w:semiHidden="0" w:uiPriority="63" w:unhideWhenUsed="0"/>
-    <w:lsdException w:name="Medium Shading 2 Accent 4" w:semiHidden="0" w:uiPriority="64" w:unhideWhenUsed="0"/>
-    <w:lsdException w:name="Medium List 1 Accent 4" w:semiHidden="0" w:uiPriority="65" w:unhideWhenUsed="0"/>
-    <w:lsdException w:name="Medium List 2 Accent 4" w:semiHidden="0" w:uiPriority="66" w:unhideWhenUsed="0"/>
-    <w:lsdException w:name="Medium Grid 1 Accent 4" w:semiHidden="0" w:uiPriority="67" w:unhideWhenUsed="0"/>
-    <w:lsdException w:name="Medium Grid 2 Accent 4" w:semiHidden="0" w:uiPriority="68" w:unhideWhenUsed="0"/>
-    <w:lsdException w:name="Medium Grid 3 Accent 4" w:semiHidden="0" w:uiPriority="69" w:unhideWhenUsed="0"/>
-    <w:lsdException w:name="Dark List Accent 4" w:semiHidden="0" w:uiPriority="70" w:unhideWhenUsed="0"/>
-    <w:lsdException w:name="Colorful Shading Accent 4" w:semiHidden="0" w:uiPriority="71" w:unhideWhenUsed="0"/>
-    <w:lsdException w:name="Colorful List Accent 4" w:semiHidden="0" w:uiPriority="72" w:unhideWhenUsed="0"/>
-    <w:lsdException w:name="Colorful Grid Accent 4" w:semiHidden="0" w:uiPriority="73" w:unhideWhenUsed="0"/>
-    <w:lsdException w:name="Light Shading Accent 5" w:semiHidden="0" w:uiPriority="60" w:unhideWhenUsed="0"/>
-    <w:lsdException w:name="Light List Accent 5" w:semiHidden="0" w:uiPriority="61" w:unhideWhenUsed="0"/>
-    <w:lsdException w:name="Light Grid Accent 5" w:semiHidden="0" w:uiPriority="62" w:unhideWhenUsed="0"/>
-    <w:lsdException w:name="Medium Shading 1 Accent 5" w:semiHidden="0" w:uiPriority="63" w:unhideWhenUsed="0"/>
-    <w:lsdException w:name="Medium Shading 2 Accent 5" w:semiHidden="0" w:uiPriority="64" w:unhideWhenUsed="0"/>
-    <w:lsdException w:name="Medium List 1 Accent 5" w:semiHidden="0" w:uiPriority="65" w:unhideWhenUsed="0"/>
-    <w:lsdException w:name="Medium List 2 Accent 5" w:semiHidden="0" w:uiPriority="66" w:unhideWhenUsed="0"/>
-    <w:lsdException w:name="Medium Grid 1 Accent 5" w:semiHidden="0" w:uiPriority="67" w:unhideWhenUsed="0"/>
-    <w:lsdException w:name="Medium Grid 2 Accent 5" w:semiHidden="0" w:uiPriority="68" w:unhideWhenUsed="0"/>
-    <w:lsdException w:name="Medium Grid 3 Accent 5" w:semiHidden="0" w:uiPriority="69" w:unhideWhenUsed="0"/>
-    <w:lsdException w:name="Dark List Accent 5" w:semiHidden="0" w:uiPriority="70" w:unhideWhenUsed="0"/>
-    <w:lsdException w:name="Colorful Shading Accent 5" w:semiHidden="0" w:uiPriority="71" w:unhideWhenUsed="0"/>
-    <w:lsdException w:name="Colorful List Accent 5" w:semiHidden="0" w:uiPriority="72" w:unhideWhenUsed="0"/>
-    <w:lsdException w:name="Colorful Grid Accent 5" w:semiHidden="0" w:uiPriority="73" w:unhideWhenUsed="0"/>
-    <w:lsdException w:name="Light Shading Accent 6" w:semiHidden="0" w:uiPriority="60" w:unhideWhenUsed="0"/>
-    <w:lsdException w:name="Light List Accent 6" w:semiHidden="0" w:uiPriority="61" w:unhideWhenUsed="0"/>
-    <w:lsdException w:name="Light Grid Accent 6" w:semiHidden="0" w:uiPriority="62" w:unhideWhenUsed="0"/>
-    <w:lsdException w:name="Medium Shading 1 Accent 6" w:semiHidden="0" w:uiPriority="63" w:unhideWhenUsed="0"/>
-    <w:lsdException w:name="Medium Shading 2 Accent 6" w:semiHidden="0" w:uiPriority="64" w:unhideWhenUsed="0"/>
-    <w:lsdException w:name="Medium List 1 Accent 6" w:semiHidden="0" w:uiPriority="65" w:unhideWhenUsed="0"/>
-    <w:lsdException w:name="Medium List 2 Accent 6" w:semiHidden="0" w:uiPriority="66" w:unhideWhenUsed="0"/>
-    <w:lsdException w:name="Medium Grid 1 Accent 6" w:semiHidden="0" w:uiPriority="67" w:unhideWhenUsed="0"/>
-    <w:lsdException w:name="Medium Grid 2 Accent 6" w:semiHidden="0" w:uiPriority="68" w:unhideWhenUsed="0"/>
-    <w:lsdException w:name="Medium Grid 3 Accent 6" w:semiHidden="0" w:uiPriority="69" w:unhideWhenUsed="0"/>
-    <w:lsdException w:name="Dark List Accent 6" w:semiHidden="0" w:uiPriority="70" w:unhideWhenUsed="0"/>
-    <w:lsdException w:name="Colorful Shading Accent 6" w:semiHidden="0" w:uiPriority="71" w:unhideWhenUsed="0"/>
-    <w:lsdException w:name="Colorful List Accent 6" w:semiHidden="0" w:uiPriority="72" w:unhideWhenUsed="0"/>
-    <w:lsdException w:name="Colorful Grid Accent 6" w:semiHidden="0" w:uiPriority="73" w:unhideWhenUsed="0"/>
-    <w:lsdException w:name="Subtle Emphasis" w:semiHidden="0" w:uiPriority="19" w:unhideWhenUsed="0" w:qFormat="1"/>
-    <w:lsdException w:name="Intense Emphasis" w:semiHidden="0" w:uiPriority="21" w:unhideWhenUsed="0" w:qFormat="1"/>
-    <w:lsdException w:name="Subtle Reference" w:semiHidden="0" w:uiPriority="31" w:unhideWhenUsed="0" w:qFormat="1"/>
-    <w:lsdException w:name="Intense Reference" w:semiHidden="0" w:uiPriority="32" w:unhideWhenUsed="0" w:qFormat="1"/>
-    <w:lsdException w:name="Book Title" w:semiHidden="0" w:uiPriority="33" w:unhideWhenUsed="0" w:qFormat="1"/>
-    <w:lsdException w:name="Bibliography" w:uiPriority="37"/>
-    <w:lsdException w:name="TOC Heading" w:uiPriority="39" w:qFormat="1"/>
-  </w:latentStyles>
-  <w:style w:type="paragraph" w:default="1" w:styleId="Normal">
-    <w:name w:val="Normal"/>
-    <w:qFormat/>
-  </w:style>
-  <w:style w:type="character" w:default="1" w:styleId="Fuentedeprrafopredeter">
-    <w:name w:val="Default Paragraph Font"/>
-    <w:uiPriority w:val="1"/>
-    <w:semiHidden/>
-    <w:unhideWhenUsed/>
-  </w:style>
-  <w:style w:type="table" w:default="1" w:styleId="Tablanormal">
-    <w:name w:val="Normal Table"/>
-    <w:uiPriority w:val="99"/>
-    <w:semiHidden/>
-    <w:unhideWhenUsed/>
-    <w:tblPr>
-      <w:tblInd w:w="0" w:type="dxa"/>
-      <w:tblCellMar>
-        <w:top w:w="0" w:type="dxa"/>
-        <w:left w:w="108" w:type="dxa"/>
-        <w:bottom w:w="0" w:type="dxa"/>
-        <w:right w:w="108" w:type="dxa"/>
-      </w:tblCellMar>
-    </w:tblPr>
-  </w:style>
-  <w:style w:type="numbering" w:default="1" w:styleId="Sinlista">
-    <w:name w:val="No List"/>
-    <w:uiPriority w:val="99"/>
-    <w:semiHidden/>
-    <w:unhideWhenUsed/>
-  </w:style>
-  <w:style w:type="paragraph" w:customStyle="1" w:styleId="8241E6EF5C6942AFB796C96293E02A70">
-    <w:name w:val="8241E6EF5C6942AFB796C96293E02A70"/>
-    <w:rsid w:val="00FF2892"/>
-  </w:style>
-  <w:style w:type="paragraph" w:customStyle="1" w:styleId="EF484E31FF064972B38840017EEB8D1C">
-    <w:name w:val="EF484E31FF064972B38840017EEB8D1C"/>
-    <w:rsid w:val="00FF2892"/>
-  </w:style>
-  <w:style w:type="paragraph" w:customStyle="1" w:styleId="31DEBF3C0E404A488ECA4C125D604DD9">
-    <w:name w:val="31DEBF3C0E404A488ECA4C125D604DD9"/>
-    <w:rsid w:val="00FF2892"/>
-  </w:style>
-  <w:style w:type="paragraph" w:customStyle="1" w:styleId="255329C9338847768914A1C7512FF249">
-    <w:name w:val="255329C9338847768914A1C7512FF249"/>
-    <w:rsid w:val="00FF2892"/>
-  </w:style>
-  <w:style w:type="paragraph" w:customStyle="1" w:styleId="CBC5461406024359A4C7A1CD3443F048">
-    <w:name w:val="CBC5461406024359A4C7A1CD3443F048"/>
-    <w:rsid w:val="00FF2892"/>
-  </w:style>
-</w:styles>
-</file>
-
-<file path=word/glossary/webSettings.xml><?xml version="1.0" encoding="utf-8"?>
-<w:webSettings xmlns:mc="http://schemas.openxmlformats.org/markup-compatibility/2006" xmlns:r="http://schemas.openxmlformats.org/officeDocument/2006/relationships" xmlns:w="http://schemas.openxmlformats.org/wordprocessingml/2006/main" xmlns:w14="http://schemas.microsoft.com/office/word/2010/wordml" mc:Ignorable="w14">
-  <w:optimizeForBrowser/>
-  <w:allowPNG/>
-</w:webSettings>
-</file>
-
 <file path=word/theme/theme1.xml><?xml version="1.0" encoding="utf-8"?>
 <a:theme xmlns:a="http://schemas.openxmlformats.org/drawingml/2006/main" name="Tema de Office">
   <a:themeElements>
@@ -10386,7 +11177,7 @@
 </file>
 
 <file path=customXml/itemProps2.xml><?xml version="1.0" encoding="utf-8"?>
-<ds:datastoreItem xmlns:ds="http://schemas.openxmlformats.org/officeDocument/2006/customXml" ds:itemID="{9A61399B-15D5-4C8C-BD8B-4820B38B4199}">
+<ds:datastoreItem xmlns:ds="http://schemas.openxmlformats.org/officeDocument/2006/customXml" ds:itemID="{DE382B87-C328-4D64-A9E4-C03FA9B9FF55}">
   <ds:schemaRefs>
     <ds:schemaRef ds:uri="http://schemas.openxmlformats.org/officeDocument/2006/bibliography"/>
   </ds:schemaRefs>

--- a/documentation/CLASSModeler-UserManual.docx
+++ b/documentation/CLASSModeler-UserManual.docx
@@ -2,6 +2,8 @@
 <file path=word/document.xml><?xml version="1.0" encoding="utf-8"?>
 <w:document xmlns:wpc="http://schemas.microsoft.com/office/word/2010/wordprocessingCanvas" xmlns:mc="http://schemas.openxmlformats.org/markup-compatibility/2006" xmlns:o="urn:schemas-microsoft-com:office:office" xmlns:r="http://schemas.openxmlformats.org/officeDocument/2006/relationships" xmlns:m="http://schemas.openxmlformats.org/officeDocument/2006/math" xmlns:v="urn:schemas-microsoft-com:vml" xmlns:wp14="http://schemas.microsoft.com/office/word/2010/wordprocessingDrawing" xmlns:wp="http://schemas.openxmlformats.org/drawingml/2006/wordprocessingDrawing" xmlns:w10="urn:schemas-microsoft-com:office:word" xmlns:w="http://schemas.openxmlformats.org/wordprocessingml/2006/main" xmlns:w14="http://schemas.microsoft.com/office/word/2010/wordml" xmlns:wpg="http://schemas.microsoft.com/office/word/2010/wordprocessingGroup" xmlns:wpi="http://schemas.microsoft.com/office/word/2010/wordprocessingInk" xmlns:wne="http://schemas.microsoft.com/office/word/2006/wordml" xmlns:wps="http://schemas.microsoft.com/office/word/2010/wordprocessingShape" mc:Ignorable="w14 wp14">
   <w:body>
+    <w:bookmarkStart w:id="0" w:name="_GoBack" w:displacedByCustomXml="next"/>
+    <w:bookmarkEnd w:id="0" w:displacedByCustomXml="next"/>
     <w:sdt>
       <w:sdtPr>
         <w:rPr>
@@ -45,6 +47,7 @@
                 <w:dataBinding w:prefixMappings="xmlns:ns0='http://schemas.openxmlformats.org/officeDocument/2006/extended-properties'" w:xpath="/ns0:Properties[1]/ns0:Company[1]" w:storeItemID="{6668398D-A668-4E3E-A5EB-62B293D839F1}"/>
                 <w:text/>
               </w:sdtPr>
+              <w:sdtEndPr/>
               <w:sdtContent>
                 <w:tc>
                   <w:tcPr>
@@ -94,6 +97,7 @@
                   <w:dataBinding w:prefixMappings="xmlns:ns0='http://schemas.openxmlformats.org/package/2006/metadata/core-properties' xmlns:ns1='http://purl.org/dc/elements/1.1/'" w:xpath="/ns0:coreProperties[1]/ns1:title[1]" w:storeItemID="{6C3C8BC8-F283-45AE-878A-BAB7291924A1}"/>
                   <w:text/>
                 </w:sdtPr>
+                <w:sdtEndPr/>
                 <w:sdtContent>
                   <w:p>
                     <w:pPr>
@@ -133,6 +137,7 @@
                 <w:dataBinding w:prefixMappings="xmlns:ns0='http://schemas.openxmlformats.org/package/2006/metadata/core-properties' xmlns:ns1='http://purl.org/dc/elements/1.1/'" w:xpath="/ns0:coreProperties[1]/ns1:subject[1]" w:storeItemID="{6C3C8BC8-F283-45AE-878A-BAB7291924A1}"/>
                 <w:text/>
               </w:sdtPr>
+              <w:sdtEndPr/>
               <w:sdtContent>
                 <w:tc>
                   <w:tcPr>
@@ -209,6 +214,7 @@
                   <w:dataBinding w:prefixMappings="xmlns:ns0='http://schemas.openxmlformats.org/package/2006/metadata/core-properties' xmlns:ns1='http://purl.org/dc/elements/1.1/'" w:xpath="/ns0:coreProperties[1]/ns1:creator[1]" w:storeItemID="{6C3C8BC8-F283-45AE-878A-BAB7291924A1}"/>
                   <w:text/>
                 </w:sdtPr>
+                <w:sdtEndPr/>
                 <w:sdtContent>
                   <w:p>
                     <w:pPr>
@@ -242,6 +248,7 @@
                     <w:calendar w:val="gregorian"/>
                   </w:date>
                 </w:sdtPr>
+                <w:sdtEndPr/>
                 <w:sdtContent>
                   <w:p>
                     <w:pPr>
@@ -315,6 +322,7 @@
           <w:docPartUnique/>
         </w:docPartObj>
       </w:sdtPr>
+      <w:sdtEndPr/>
       <w:sdtContent>
         <w:p>
           <w:pPr>
@@ -1890,7 +1898,7 @@
                 <w:noProof/>
                 <w:webHidden/>
               </w:rPr>
-              <w:t>14</w:t>
+              <w:t>16</w:t>
             </w:r>
             <w:r>
               <w:rPr>
@@ -1978,7 +1986,7 @@
                 <w:noProof/>
                 <w:webHidden/>
               </w:rPr>
-              <w:t>15</w:t>
+              <w:t>17</w:t>
             </w:r>
             <w:r>
               <w:rPr>
@@ -2066,7 +2074,7 @@
                 <w:noProof/>
                 <w:webHidden/>
               </w:rPr>
-              <w:t>15</w:t>
+              <w:t>17</w:t>
             </w:r>
             <w:r>
               <w:rPr>
@@ -2156,7 +2164,7 @@
                 <w:noProof/>
                 <w:webHidden/>
               </w:rPr>
-              <w:t>16</w:t>
+              <w:t>18</w:t>
             </w:r>
             <w:r>
               <w:rPr>
@@ -2244,7 +2252,7 @@
                 <w:noProof/>
                 <w:webHidden/>
               </w:rPr>
-              <w:t>16</w:t>
+              <w:t>18</w:t>
             </w:r>
             <w:r>
               <w:rPr>
@@ -2332,7 +2340,7 @@
                 <w:noProof/>
                 <w:webHidden/>
               </w:rPr>
-              <w:t>16</w:t>
+              <w:t>18</w:t>
             </w:r>
             <w:r>
               <w:rPr>
@@ -2420,7 +2428,7 @@
                 <w:noProof/>
                 <w:webHidden/>
               </w:rPr>
-              <w:t>17</w:t>
+              <w:t>19</w:t>
             </w:r>
             <w:r>
               <w:rPr>
@@ -2510,7 +2518,7 @@
                 <w:noProof/>
                 <w:webHidden/>
               </w:rPr>
-              <w:t>19</w:t>
+              <w:t>20</w:t>
             </w:r>
             <w:r>
               <w:rPr>
@@ -2602,7 +2610,7 @@
                 <w:noProof/>
                 <w:webHidden/>
               </w:rPr>
-              <w:t>19</w:t>
+              <w:t>20</w:t>
             </w:r>
             <w:r>
               <w:rPr>
@@ -2694,7 +2702,7 @@
                 <w:noProof/>
                 <w:webHidden/>
               </w:rPr>
-              <w:t>19</w:t>
+              <w:t>20</w:t>
             </w:r>
             <w:r>
               <w:rPr>
@@ -2752,7 +2760,7 @@
           <w:szCs w:val="24"/>
         </w:rPr>
       </w:pPr>
-      <w:bookmarkStart w:id="0" w:name="_Toc387175949"/>
+      <w:bookmarkStart w:id="1" w:name="_Toc387175949"/>
       <w:r>
         <w:rPr>
           <w:rFonts w:cs="Arial"/>
@@ -2761,7 +2769,7 @@
         <w:lastRenderedPageBreak/>
         <w:t>GESTIÓN DE CUENTA</w:t>
       </w:r>
-      <w:bookmarkEnd w:id="0"/>
+      <w:bookmarkEnd w:id="1"/>
     </w:p>
     <w:p>
       <w:pPr>
@@ -2786,7 +2794,7 @@
           <w:lang w:val="es-CO"/>
         </w:rPr>
       </w:pPr>
-      <w:bookmarkStart w:id="1" w:name="_Toc387175950"/>
+      <w:bookmarkStart w:id="2" w:name="_Toc387175950"/>
       <w:r>
         <w:rPr>
           <w:rFonts w:cs="Arial"/>
@@ -2801,7 +2809,7 @@
         </w:rPr>
         <w:t>A</w:t>
       </w:r>
-      <w:bookmarkEnd w:id="1"/>
+      <w:bookmarkEnd w:id="2"/>
     </w:p>
     <w:p>
       <w:pPr>
@@ -3315,7 +3323,7 @@
           <w:lang w:val="es-CO"/>
         </w:rPr>
       </w:pPr>
-      <w:bookmarkStart w:id="2" w:name="_Toc387175951"/>
+      <w:bookmarkStart w:id="3" w:name="_Toc387175951"/>
       <w:r>
         <w:rPr>
           <w:rFonts w:cs="Arial"/>
@@ -3323,7 +3331,7 @@
         </w:rPr>
         <w:t>EDITAR PERFIL</w:t>
       </w:r>
-      <w:bookmarkEnd w:id="2"/>
+      <w:bookmarkEnd w:id="3"/>
     </w:p>
     <w:p>
       <w:pPr>
@@ -3856,7 +3864,7 @@
           <w:lang w:val="es-CO"/>
         </w:rPr>
       </w:pPr>
-      <w:bookmarkStart w:id="3" w:name="_Toc387175952"/>
+      <w:bookmarkStart w:id="4" w:name="_Toc387175952"/>
       <w:r>
         <w:rPr>
           <w:rFonts w:cs="Arial"/>
@@ -3864,7 +3872,7 @@
         </w:rPr>
         <w:t>CAMBIAR CONTRASEÑA</w:t>
       </w:r>
-      <w:bookmarkEnd w:id="3"/>
+      <w:bookmarkEnd w:id="4"/>
     </w:p>
     <w:p>
       <w:pPr>
@@ -4008,7 +4016,7 @@
           <w:rFonts w:cs="Arial"/>
         </w:rPr>
       </w:pPr>
-      <w:bookmarkStart w:id="4" w:name="_Toc387175953"/>
+      <w:bookmarkStart w:id="5" w:name="_Toc387175953"/>
       <w:r>
         <w:rPr>
           <w:rFonts w:cs="Arial"/>
@@ -4016,7 +4024,7 @@
         <w:lastRenderedPageBreak/>
         <w:t>RECUPERAR CONTRASEÑA</w:t>
       </w:r>
-      <w:bookmarkEnd w:id="4"/>
+      <w:bookmarkEnd w:id="5"/>
     </w:p>
     <w:p>
       <w:pPr>
@@ -4430,7 +4438,7 @@
           <w:lang w:val="es-CO"/>
         </w:rPr>
       </w:pPr>
-      <w:bookmarkStart w:id="5" w:name="_Toc361225531"/>
+      <w:bookmarkStart w:id="6" w:name="_Toc361225531"/>
       <w:r>
         <w:rPr>
           <w:rFonts w:cs="Arial"/>
@@ -4452,8 +4460,8 @@
           <w:szCs w:val="24"/>
         </w:rPr>
       </w:pPr>
-      <w:bookmarkStart w:id="6" w:name="_Toc387175954"/>
-      <w:bookmarkEnd w:id="5"/>
+      <w:bookmarkStart w:id="7" w:name="_Toc387175954"/>
+      <w:bookmarkEnd w:id="6"/>
       <w:r>
         <w:rPr>
           <w:rFonts w:cs="Arial"/>
@@ -4476,7 +4484,7 @@
         </w:rPr>
         <w:t>N DE DIAGRAMAS</w:t>
       </w:r>
-      <w:bookmarkEnd w:id="6"/>
+      <w:bookmarkEnd w:id="7"/>
     </w:p>
     <w:p>
       <w:pPr>
@@ -4641,7 +4649,7 @@
           <w:lang w:val="es-CO"/>
         </w:rPr>
       </w:pPr>
-      <w:bookmarkStart w:id="7" w:name="_Toc387175955"/>
+      <w:bookmarkStart w:id="8" w:name="_Toc387175955"/>
       <w:r>
         <w:rPr>
           <w:rFonts w:cs="Arial"/>
@@ -4650,7 +4658,7 @@
         </w:rPr>
         <w:t>CREAR DIAGRAMAS</w:t>
       </w:r>
-      <w:bookmarkEnd w:id="7"/>
+      <w:bookmarkEnd w:id="8"/>
     </w:p>
     <w:p>
       <w:pPr>
@@ -4859,7 +4867,7 @@
           <w:lang w:val="es-CO"/>
         </w:rPr>
       </w:pPr>
-      <w:bookmarkStart w:id="8" w:name="_Toc387175956"/>
+      <w:bookmarkStart w:id="9" w:name="_Toc387175956"/>
       <w:r>
         <w:rPr>
           <w:rFonts w:cs="Arial"/>
@@ -4868,7 +4876,7 @@
         </w:rPr>
         <w:t>EDITAR DIAGRAMAS</w:t>
       </w:r>
-      <w:bookmarkEnd w:id="8"/>
+      <w:bookmarkEnd w:id="9"/>
     </w:p>
     <w:p>
       <w:pPr>
@@ -5066,7 +5074,7 @@
           <w:lang w:val="es-CO"/>
         </w:rPr>
       </w:pPr>
-      <w:bookmarkStart w:id="9" w:name="_Toc387175957"/>
+      <w:bookmarkStart w:id="10" w:name="_Toc387175957"/>
       <w:r>
         <w:rPr>
           <w:rFonts w:cs="Arial"/>
@@ -5075,7 +5083,7 @@
         </w:rPr>
         <w:t>COPIAR DIAGRAMAS</w:t>
       </w:r>
-      <w:bookmarkEnd w:id="9"/>
+      <w:bookmarkEnd w:id="10"/>
     </w:p>
     <w:p>
       <w:pPr>
@@ -5256,7 +5264,7 @@
           <w:lang w:val="es-CO"/>
         </w:rPr>
       </w:pPr>
-      <w:bookmarkStart w:id="10" w:name="_Toc387175958"/>
+      <w:bookmarkStart w:id="11" w:name="_Toc387175958"/>
       <w:r>
         <w:rPr>
           <w:rFonts w:cs="Arial"/>
@@ -5265,7 +5273,7 @@
         </w:rPr>
         <w:t>COMPARTIR DIAGRAMAS</w:t>
       </w:r>
-      <w:bookmarkEnd w:id="10"/>
+      <w:bookmarkEnd w:id="11"/>
     </w:p>
     <w:p>
       <w:pPr>
@@ -5565,12 +5573,12 @@
           <w:numId w:val="2"/>
         </w:numPr>
       </w:pPr>
-      <w:bookmarkStart w:id="11" w:name="_Toc387175959"/>
+      <w:bookmarkStart w:id="12" w:name="_Toc387175959"/>
       <w:r>
         <w:lastRenderedPageBreak/>
         <w:t>CAMBIAR O QUITAR PRIVILEGIOS</w:t>
       </w:r>
-      <w:bookmarkEnd w:id="11"/>
+      <w:bookmarkEnd w:id="12"/>
     </w:p>
     <w:p>
       <w:pPr>
@@ -5936,7 +5944,7 @@
         <w:spacing w:line="240" w:lineRule="auto"/>
         <w:jc w:val="center"/>
       </w:pPr>
-      <w:bookmarkStart w:id="12" w:name="_Toc361225533"/>
+      <w:bookmarkStart w:id="13" w:name="_Toc361225533"/>
       <w:r>
         <w:rPr>
           <w:rFonts w:cs="Arial"/>
@@ -6054,8 +6062,8 @@
           <w:szCs w:val="24"/>
         </w:rPr>
       </w:pPr>
-      <w:bookmarkStart w:id="13" w:name="_Toc387175960"/>
-      <w:bookmarkEnd w:id="12"/>
+      <w:bookmarkStart w:id="14" w:name="_Toc387175960"/>
+      <w:bookmarkEnd w:id="13"/>
       <w:r>
         <w:rPr>
           <w:rFonts w:cs="Arial"/>
@@ -6064,7 +6072,7 @@
         <w:lastRenderedPageBreak/>
         <w:t>DISEÑO DE DIAGRAMAS</w:t>
       </w:r>
-      <w:bookmarkEnd w:id="13"/>
+      <w:bookmarkEnd w:id="14"/>
     </w:p>
     <w:p>
       <w:pPr>
@@ -6396,7 +6404,7 @@
           <w:szCs w:val="24"/>
         </w:rPr>
       </w:pPr>
-      <w:bookmarkStart w:id="14" w:name="_Toc387175961"/>
+      <w:bookmarkStart w:id="15" w:name="_Toc387175961"/>
       <w:r>
         <w:rPr>
           <w:rFonts w:cs="Arial"/>
@@ -6405,7 +6413,7 @@
         <w:lastRenderedPageBreak/>
         <w:t>ELEMENTOS</w:t>
       </w:r>
-      <w:bookmarkEnd w:id="14"/>
+      <w:bookmarkEnd w:id="15"/>
     </w:p>
     <w:p>
       <w:pPr>
@@ -6424,11 +6432,11 @@
           <w:numId w:val="2"/>
         </w:numPr>
       </w:pPr>
-      <w:bookmarkStart w:id="15" w:name="_Toc387175962"/>
+      <w:bookmarkStart w:id="16" w:name="_Toc387175962"/>
       <w:r>
         <w:t>Crear Elementos</w:t>
       </w:r>
-      <w:bookmarkEnd w:id="15"/>
+      <w:bookmarkEnd w:id="16"/>
     </w:p>
     <w:p/>
     <w:p>
@@ -6562,11 +6570,11 @@
           <w:numId w:val="2"/>
         </w:numPr>
       </w:pPr>
-      <w:bookmarkStart w:id="16" w:name="_Toc387175963"/>
+      <w:bookmarkStart w:id="17" w:name="_Toc387175963"/>
       <w:r>
         <w:t>Edición de Propiedades</w:t>
       </w:r>
-      <w:bookmarkEnd w:id="16"/>
+      <w:bookmarkEnd w:id="17"/>
     </w:p>
     <w:p/>
     <w:p>
@@ -6732,8 +6740,8 @@
           <w:szCs w:val="24"/>
         </w:rPr>
       </w:pPr>
-      <w:bookmarkStart w:id="17" w:name="_Toc387175964"/>
-      <w:bookmarkStart w:id="18" w:name="_Toc361225536"/>
+      <w:bookmarkStart w:id="18" w:name="_Toc387175964"/>
+      <w:bookmarkStart w:id="19" w:name="_Toc361225536"/>
       <w:r>
         <w:rPr>
           <w:rFonts w:cs="Arial"/>
@@ -6741,7 +6749,7 @@
         </w:rPr>
         <w:t>ATRIBUTOS</w:t>
       </w:r>
-      <w:bookmarkEnd w:id="17"/>
+      <w:bookmarkEnd w:id="18"/>
     </w:p>
     <w:p>
       <w:pPr>
@@ -7642,7 +7650,7 @@
           <w:szCs w:val="24"/>
         </w:rPr>
       </w:pPr>
-      <w:bookmarkStart w:id="19" w:name="_Toc387175965"/>
+      <w:bookmarkStart w:id="20" w:name="_Toc387175965"/>
       <w:r>
         <w:rPr>
           <w:rFonts w:cs="Arial"/>
@@ -7651,7 +7659,7 @@
         <w:lastRenderedPageBreak/>
         <w:t>OPERACIONES</w:t>
       </w:r>
-      <w:bookmarkEnd w:id="19"/>
+      <w:bookmarkEnd w:id="20"/>
     </w:p>
     <w:p>
       <w:pPr>
@@ -8432,11 +8440,11 @@
           <w:numId w:val="2"/>
         </w:numPr>
       </w:pPr>
-      <w:bookmarkStart w:id="20" w:name="_Toc387175966"/>
+      <w:bookmarkStart w:id="21" w:name="_Toc387175966"/>
       <w:r>
         <w:t>Generación de Constructor</w:t>
       </w:r>
-      <w:bookmarkEnd w:id="20"/>
+      <w:bookmarkEnd w:id="21"/>
     </w:p>
     <w:p/>
     <w:p>
@@ -8452,11 +8460,11 @@
           <w:numId w:val="2"/>
         </w:numPr>
       </w:pPr>
-      <w:bookmarkStart w:id="21" w:name="_Toc387175967"/>
+      <w:bookmarkStart w:id="22" w:name="_Toc387175967"/>
       <w:r>
         <w:t>Generación de GET y SET</w:t>
       </w:r>
-      <w:bookmarkEnd w:id="21"/>
+      <w:bookmarkEnd w:id="22"/>
     </w:p>
     <w:p/>
     <w:p>
@@ -8506,7 +8514,7 @@
           <w:szCs w:val="24"/>
         </w:rPr>
       </w:pPr>
-      <w:bookmarkStart w:id="22" w:name="_Toc387175968"/>
+      <w:bookmarkStart w:id="23" w:name="_Toc387175968"/>
       <w:r>
         <w:rPr>
           <w:rFonts w:cs="Arial"/>
@@ -8515,7 +8523,7 @@
         <w:lastRenderedPageBreak/>
         <w:t>RELACIONES</w:t>
       </w:r>
-      <w:bookmarkEnd w:id="22"/>
+      <w:bookmarkEnd w:id="23"/>
     </w:p>
     <w:p/>
     <w:p>
@@ -8526,11 +8534,11 @@
           <w:numId w:val="2"/>
         </w:numPr>
       </w:pPr>
-      <w:bookmarkStart w:id="23" w:name="_Toc387175969"/>
+      <w:bookmarkStart w:id="24" w:name="_Toc387175969"/>
       <w:r>
         <w:t>Crear Relación</w:t>
       </w:r>
-      <w:bookmarkEnd w:id="23"/>
+      <w:bookmarkEnd w:id="24"/>
     </w:p>
     <w:p/>
     <w:p>
@@ -8541,10 +8549,7 @@
         <w:t>Las relaciones se crean mediante el icono verde que aparece en el contexto de un elemento seleccionado en el área de trabajo.  Para iniciar la creación de una relación, se debe seleccionar el tipo de relación deseado en la paleta de elementos y luego pulsar sobre el icono verde mencionado, de esta manera el sistema inicia la creación de una nueva relación entre dos elementos.</w:t>
       </w:r>
     </w:p>
-    <w:p>
-      <w:bookmarkStart w:id="24" w:name="_GoBack"/>
-      <w:bookmarkEnd w:id="24"/>
-    </w:p>
+    <w:p/>
     <w:p>
       <w:pPr>
         <w:pStyle w:val="Ttulo3"/>
@@ -8789,7 +8794,7 @@
         </w:rPr>
       </w:pPr>
       <w:bookmarkStart w:id="27" w:name="_Toc387175972"/>
-      <w:bookmarkEnd w:id="18"/>
+      <w:bookmarkEnd w:id="19"/>
       <w:r>
         <w:rPr>
           <w:rFonts w:cs="Arial"/>
@@ -9155,6 +9160,7 @@
         <w:docPartUnique/>
       </w:docPartObj>
     </w:sdtPr>
+    <w:sdtEndPr/>
     <w:sdtContent>
       <w:p>
         <w:pPr>
@@ -9174,7 +9180,7 @@
           <w:rPr>
             <w:noProof/>
           </w:rPr>
-          <w:t>17</w:t>
+          <w:t>2</w:t>
         </w:r>
         <w:r>
           <w:rPr>
@@ -11177,7 +11183,7 @@
 </file>
 
 <file path=customXml/itemProps2.xml><?xml version="1.0" encoding="utf-8"?>
-<ds:datastoreItem xmlns:ds="http://schemas.openxmlformats.org/officeDocument/2006/customXml" ds:itemID="{DE382B87-C328-4D64-A9E4-C03FA9B9FF55}">
+<ds:datastoreItem xmlns:ds="http://schemas.openxmlformats.org/officeDocument/2006/customXml" ds:itemID="{43A9E06F-FC92-4AD1-811C-1AD4129E932A}">
   <ds:schemaRefs>
     <ds:schemaRef ds:uri="http://schemas.openxmlformats.org/officeDocument/2006/bibliography"/>
   </ds:schemaRefs>

--- a/documentation/CLASSModeler-UserManual.docx
+++ b/documentation/CLASSModeler-UserManual.docx
@@ -2,8 +2,6 @@
 <file path=word/document.xml><?xml version="1.0" encoding="utf-8"?>
 <w:document xmlns:wpc="http://schemas.microsoft.com/office/word/2010/wordprocessingCanvas" xmlns:mc="http://schemas.openxmlformats.org/markup-compatibility/2006" xmlns:o="urn:schemas-microsoft-com:office:office" xmlns:r="http://schemas.openxmlformats.org/officeDocument/2006/relationships" xmlns:m="http://schemas.openxmlformats.org/officeDocument/2006/math" xmlns:v="urn:schemas-microsoft-com:vml" xmlns:wp14="http://schemas.microsoft.com/office/word/2010/wordprocessingDrawing" xmlns:wp="http://schemas.openxmlformats.org/drawingml/2006/wordprocessingDrawing" xmlns:w10="urn:schemas-microsoft-com:office:word" xmlns:w="http://schemas.openxmlformats.org/wordprocessingml/2006/main" xmlns:w14="http://schemas.microsoft.com/office/word/2010/wordml" xmlns:wpg="http://schemas.microsoft.com/office/word/2010/wordprocessingGroup" xmlns:wpi="http://schemas.microsoft.com/office/word/2010/wordprocessingInk" xmlns:wne="http://schemas.microsoft.com/office/word/2006/wordml" xmlns:wps="http://schemas.microsoft.com/office/word/2010/wordprocessingShape" mc:Ignorable="w14 wp14">
   <w:body>
-    <w:bookmarkStart w:id="0" w:name="_GoBack" w:displacedByCustomXml="next"/>
-    <w:bookmarkEnd w:id="0" w:displacedByCustomXml="next"/>
     <w:sdt>
       <w:sdtPr>
         <w:rPr>
@@ -385,7 +383,7 @@
             </w:rPr>
             <w:fldChar w:fldCharType="separate"/>
           </w:r>
-          <w:hyperlink w:anchor="_Toc387175949" w:history="1">
+          <w:hyperlink w:anchor="_Toc387358340" w:history="1">
             <w:r>
               <w:rPr>
                 <w:rStyle w:val="Hipervnculo"/>
@@ -430,7 +428,7 @@
                 <w:noProof/>
                 <w:webHidden/>
               </w:rPr>
-              <w:instrText xml:space="preserve"> PAGEREF _Toc387175949 \h </w:instrText>
+              <w:instrText xml:space="preserve"> PAGEREF _Toc387358340 \h </w:instrText>
             </w:r>
             <w:r>
               <w:rPr>
@@ -475,7 +473,7 @@
               <w:lang w:val="es-CO" w:eastAsia="es-CO"/>
             </w:rPr>
           </w:pPr>
-          <w:hyperlink w:anchor="_Toc387175950" w:history="1">
+          <w:hyperlink w:anchor="_Toc387358341" w:history="1">
             <w:r>
               <w:rPr>
                 <w:rStyle w:val="Hipervnculo"/>
@@ -522,7 +520,7 @@
                 <w:noProof/>
                 <w:webHidden/>
               </w:rPr>
-              <w:instrText xml:space="preserve"> PAGEREF _Toc387175950 \h </w:instrText>
+              <w:instrText xml:space="preserve"> PAGEREF _Toc387358341 \h </w:instrText>
             </w:r>
             <w:r>
               <w:rPr>
@@ -567,7 +565,7 @@
               <w:lang w:val="es-CO" w:eastAsia="es-CO"/>
             </w:rPr>
           </w:pPr>
-          <w:hyperlink w:anchor="_Toc387175951" w:history="1">
+          <w:hyperlink w:anchor="_Toc387358342" w:history="1">
             <w:r>
               <w:rPr>
                 <w:rStyle w:val="Hipervnculo"/>
@@ -614,7 +612,7 @@
                 <w:noProof/>
                 <w:webHidden/>
               </w:rPr>
-              <w:instrText xml:space="preserve"> PAGEREF _Toc387175951 \h </w:instrText>
+              <w:instrText xml:space="preserve"> PAGEREF _Toc387358342 \h </w:instrText>
             </w:r>
             <w:r>
               <w:rPr>
@@ -659,7 +657,7 @@
               <w:lang w:val="es-CO" w:eastAsia="es-CO"/>
             </w:rPr>
           </w:pPr>
-          <w:hyperlink w:anchor="_Toc387175952" w:history="1">
+          <w:hyperlink w:anchor="_Toc387358343" w:history="1">
             <w:r>
               <w:rPr>
                 <w:rStyle w:val="Hipervnculo"/>
@@ -706,7 +704,7 @@
                 <w:noProof/>
                 <w:webHidden/>
               </w:rPr>
-              <w:instrText xml:space="preserve"> PAGEREF _Toc387175952 \h </w:instrText>
+              <w:instrText xml:space="preserve"> PAGEREF _Toc387358343 \h </w:instrText>
             </w:r>
             <w:r>
               <w:rPr>
@@ -751,7 +749,7 @@
               <w:lang w:val="es-CO" w:eastAsia="es-CO"/>
             </w:rPr>
           </w:pPr>
-          <w:hyperlink w:anchor="_Toc387175953" w:history="1">
+          <w:hyperlink w:anchor="_Toc387358344" w:history="1">
             <w:r>
               <w:rPr>
                 <w:rStyle w:val="Hipervnculo"/>
@@ -796,7 +794,7 @@
                 <w:noProof/>
                 <w:webHidden/>
               </w:rPr>
-              <w:instrText xml:space="preserve"> PAGEREF _Toc387175953 \h </w:instrText>
+              <w:instrText xml:space="preserve"> PAGEREF _Toc387358344 \h </w:instrText>
             </w:r>
             <w:r>
               <w:rPr>
@@ -841,7 +839,7 @@
               <w:lang w:val="es-CO" w:eastAsia="es-CO"/>
             </w:rPr>
           </w:pPr>
-          <w:hyperlink w:anchor="_Toc387175954" w:history="1">
+          <w:hyperlink w:anchor="_Toc387358345" w:history="1">
             <w:r>
               <w:rPr>
                 <w:rStyle w:val="Hipervnculo"/>
@@ -886,7 +884,7 @@
                 <w:noProof/>
                 <w:webHidden/>
               </w:rPr>
-              <w:instrText xml:space="preserve"> PAGEREF _Toc387175954 \h </w:instrText>
+              <w:instrText xml:space="preserve"> PAGEREF _Toc387358345 \h </w:instrText>
             </w:r>
             <w:r>
               <w:rPr>
@@ -931,7 +929,7 @@
               <w:lang w:val="es-CO" w:eastAsia="es-CO"/>
             </w:rPr>
           </w:pPr>
-          <w:hyperlink w:anchor="_Toc387175955" w:history="1">
+          <w:hyperlink w:anchor="_Toc387358346" w:history="1">
             <w:r>
               <w:rPr>
                 <w:rStyle w:val="Hipervnculo"/>
@@ -978,7 +976,7 @@
                 <w:noProof/>
                 <w:webHidden/>
               </w:rPr>
-              <w:instrText xml:space="preserve"> PAGEREF _Toc387175955 \h </w:instrText>
+              <w:instrText xml:space="preserve"> PAGEREF _Toc387358346 \h </w:instrText>
             </w:r>
             <w:r>
               <w:rPr>
@@ -1023,7 +1021,7 @@
               <w:lang w:val="es-CO" w:eastAsia="es-CO"/>
             </w:rPr>
           </w:pPr>
-          <w:hyperlink w:anchor="_Toc387175956" w:history="1">
+          <w:hyperlink w:anchor="_Toc387358347" w:history="1">
             <w:r>
               <w:rPr>
                 <w:rStyle w:val="Hipervnculo"/>
@@ -1070,7 +1068,7 @@
                 <w:noProof/>
                 <w:webHidden/>
               </w:rPr>
-              <w:instrText xml:space="preserve"> PAGEREF _Toc387175956 \h </w:instrText>
+              <w:instrText xml:space="preserve"> PAGEREF _Toc387358347 \h </w:instrText>
             </w:r>
             <w:r>
               <w:rPr>
@@ -1115,7 +1113,7 @@
               <w:lang w:val="es-CO" w:eastAsia="es-CO"/>
             </w:rPr>
           </w:pPr>
-          <w:hyperlink w:anchor="_Toc387175957" w:history="1">
+          <w:hyperlink w:anchor="_Toc387358348" w:history="1">
             <w:r>
               <w:rPr>
                 <w:rStyle w:val="Hipervnculo"/>
@@ -1162,7 +1160,7 @@
                 <w:noProof/>
                 <w:webHidden/>
               </w:rPr>
-              <w:instrText xml:space="preserve"> PAGEREF _Toc387175957 \h </w:instrText>
+              <w:instrText xml:space="preserve"> PAGEREF _Toc387358348 \h </w:instrText>
             </w:r>
             <w:r>
               <w:rPr>
@@ -1207,7 +1205,7 @@
               <w:lang w:val="es-CO" w:eastAsia="es-CO"/>
             </w:rPr>
           </w:pPr>
-          <w:hyperlink w:anchor="_Toc387175958" w:history="1">
+          <w:hyperlink w:anchor="_Toc387358349" w:history="1">
             <w:r>
               <w:rPr>
                 <w:rStyle w:val="Hipervnculo"/>
@@ -1254,7 +1252,7 @@
                 <w:noProof/>
                 <w:webHidden/>
               </w:rPr>
-              <w:instrText xml:space="preserve"> PAGEREF _Toc387175958 \h </w:instrText>
+              <w:instrText xml:space="preserve"> PAGEREF _Toc387358349 \h </w:instrText>
             </w:r>
             <w:r>
               <w:rPr>
@@ -1299,7 +1297,7 @@
               <w:lang w:val="es-CO" w:eastAsia="es-CO"/>
             </w:rPr>
           </w:pPr>
-          <w:hyperlink w:anchor="_Toc387175959" w:history="1">
+          <w:hyperlink w:anchor="_Toc387358350" w:history="1">
             <w:r>
               <w:rPr>
                 <w:rStyle w:val="Hipervnculo"/>
@@ -1342,7 +1340,7 @@
                 <w:noProof/>
                 <w:webHidden/>
               </w:rPr>
-              <w:instrText xml:space="preserve"> PAGEREF _Toc387175959 \h </w:instrText>
+              <w:instrText xml:space="preserve"> PAGEREF _Toc387358350 \h </w:instrText>
             </w:r>
             <w:r>
               <w:rPr>
@@ -1387,7 +1385,7 @@
               <w:lang w:val="es-CO" w:eastAsia="es-CO"/>
             </w:rPr>
           </w:pPr>
-          <w:hyperlink w:anchor="_Toc387175960" w:history="1">
+          <w:hyperlink w:anchor="_Toc387358351" w:history="1">
             <w:r>
               <w:rPr>
                 <w:rStyle w:val="Hipervnculo"/>
@@ -1432,7 +1430,7 @@
                 <w:noProof/>
                 <w:webHidden/>
               </w:rPr>
-              <w:instrText xml:space="preserve"> PAGEREF _Toc387175960 \h </w:instrText>
+              <w:instrText xml:space="preserve"> PAGEREF _Toc387358351 \h </w:instrText>
             </w:r>
             <w:r>
               <w:rPr>
@@ -1477,7 +1475,7 @@
               <w:lang w:val="es-CO" w:eastAsia="es-CO"/>
             </w:rPr>
           </w:pPr>
-          <w:hyperlink w:anchor="_Toc387175961" w:history="1">
+          <w:hyperlink w:anchor="_Toc387358352" w:history="1">
             <w:r>
               <w:rPr>
                 <w:rStyle w:val="Hipervnculo"/>
@@ -1522,7 +1520,7 @@
                 <w:noProof/>
                 <w:webHidden/>
               </w:rPr>
-              <w:instrText xml:space="preserve"> PAGEREF _Toc387175961 \h </w:instrText>
+              <w:instrText xml:space="preserve"> PAGEREF _Toc387358352 \h </w:instrText>
             </w:r>
             <w:r>
               <w:rPr>
@@ -1567,7 +1565,7 @@
               <w:lang w:val="es-CO" w:eastAsia="es-CO"/>
             </w:rPr>
           </w:pPr>
-          <w:hyperlink w:anchor="_Toc387175962" w:history="1">
+          <w:hyperlink w:anchor="_Toc387358353" w:history="1">
             <w:r>
               <w:rPr>
                 <w:rStyle w:val="Hipervnculo"/>
@@ -1610,7 +1608,7 @@
                 <w:noProof/>
                 <w:webHidden/>
               </w:rPr>
-              <w:instrText xml:space="preserve"> PAGEREF _Toc387175962 \h </w:instrText>
+              <w:instrText xml:space="preserve"> PAGEREF _Toc387358353 \h </w:instrText>
             </w:r>
             <w:r>
               <w:rPr>
@@ -1655,7 +1653,7 @@
               <w:lang w:val="es-CO" w:eastAsia="es-CO"/>
             </w:rPr>
           </w:pPr>
-          <w:hyperlink w:anchor="_Toc387175963" w:history="1">
+          <w:hyperlink w:anchor="_Toc387358354" w:history="1">
             <w:r>
               <w:rPr>
                 <w:rStyle w:val="Hipervnculo"/>
@@ -1698,7 +1696,7 @@
                 <w:noProof/>
                 <w:webHidden/>
               </w:rPr>
-              <w:instrText xml:space="preserve"> PAGEREF _Toc387175963 \h </w:instrText>
+              <w:instrText xml:space="preserve"> PAGEREF _Toc387358354 \h </w:instrText>
             </w:r>
             <w:r>
               <w:rPr>
@@ -1743,7 +1741,7 @@
               <w:lang w:val="es-CO" w:eastAsia="es-CO"/>
             </w:rPr>
           </w:pPr>
-          <w:hyperlink w:anchor="_Toc387175964" w:history="1">
+          <w:hyperlink w:anchor="_Toc387358355" w:history="1">
             <w:r>
               <w:rPr>
                 <w:rStyle w:val="Hipervnculo"/>
@@ -1788,7 +1786,7 @@
                 <w:noProof/>
                 <w:webHidden/>
               </w:rPr>
-              <w:instrText xml:space="preserve"> PAGEREF _Toc387175964 \h </w:instrText>
+              <w:instrText xml:space="preserve"> PAGEREF _Toc387358355 \h </w:instrText>
             </w:r>
             <w:r>
               <w:rPr>
@@ -1833,14 +1831,102 @@
               <w:lang w:val="es-CO" w:eastAsia="es-CO"/>
             </w:rPr>
           </w:pPr>
-          <w:hyperlink w:anchor="_Toc387175965" w:history="1">
+          <w:hyperlink w:anchor="_Toc387358356" w:history="1">
+            <w:r>
+              <w:rPr>
+                <w:rStyle w:val="Hipervnculo"/>
+                <w:noProof/>
+              </w:rPr>
+              <w:t>3.3</w:t>
+            </w:r>
+            <w:r>
+              <w:rPr>
+                <w:rFonts w:asciiTheme="minorHAnsi" w:eastAsiaTheme="minorEastAsia" w:hAnsiTheme="minorHAnsi"/>
+                <w:noProof/>
+                <w:sz w:val="22"/>
+                <w:lang w:val="es-CO" w:eastAsia="es-CO"/>
+              </w:rPr>
+              <w:tab/>
+            </w:r>
+            <w:r>
+              <w:rPr>
+                <w:rStyle w:val="Hipervnculo"/>
+                <w:noProof/>
+              </w:rPr>
+              <w:t>LITERALES</w:t>
+            </w:r>
+            <w:r>
+              <w:rPr>
+                <w:noProof/>
+                <w:webHidden/>
+              </w:rPr>
+              <w:tab/>
+            </w:r>
+            <w:r>
+              <w:rPr>
+                <w:noProof/>
+                <w:webHidden/>
+              </w:rPr>
+              <w:fldChar w:fldCharType="begin"/>
+            </w:r>
+            <w:r>
+              <w:rPr>
+                <w:noProof/>
+                <w:webHidden/>
+              </w:rPr>
+              <w:instrText xml:space="preserve"> PAGEREF _Toc387358356 \h </w:instrText>
+            </w:r>
+            <w:r>
+              <w:rPr>
+                <w:noProof/>
+                <w:webHidden/>
+              </w:rPr>
+            </w:r>
+            <w:r>
+              <w:rPr>
+                <w:noProof/>
+                <w:webHidden/>
+              </w:rPr>
+              <w:fldChar w:fldCharType="separate"/>
+            </w:r>
+            <w:r>
+              <w:rPr>
+                <w:noProof/>
+                <w:webHidden/>
+              </w:rPr>
+              <w:t>15</w:t>
+            </w:r>
+            <w:r>
+              <w:rPr>
+                <w:noProof/>
+                <w:webHidden/>
+              </w:rPr>
+              <w:fldChar w:fldCharType="end"/>
+            </w:r>
+          </w:hyperlink>
+        </w:p>
+        <w:p>
+          <w:pPr>
+            <w:pStyle w:val="TDC2"/>
+            <w:tabs>
+              <w:tab w:val="left" w:pos="880"/>
+              <w:tab w:val="right" w:leader="dot" w:pos="8495"/>
+            </w:tabs>
+            <w:rPr>
+              <w:rFonts w:asciiTheme="minorHAnsi" w:eastAsiaTheme="minorEastAsia" w:hAnsiTheme="minorHAnsi"/>
+              <w:noProof/>
+              <w:sz w:val="22"/>
+              <w:lang w:val="es-CO" w:eastAsia="es-CO"/>
+            </w:rPr>
+          </w:pPr>
+          <w:hyperlink w:anchor="_Toc387358357" w:history="1">
             <w:r>
               <w:rPr>
                 <w:rStyle w:val="Hipervnculo"/>
                 <w:rFonts w:cs="Arial"/>
                 <w:noProof/>
               </w:rPr>
-              <w:t>3.3</w:t>
+              <w:t>3.4</w:t>
             </w:r>
             <w:r>
               <w:rPr>
@@ -1878,7 +1964,7 @@
                 <w:noProof/>
                 <w:webHidden/>
               </w:rPr>
-              <w:instrText xml:space="preserve"> PAGEREF _Toc387175965 \h </w:instrText>
+              <w:instrText xml:space="preserve"> PAGEREF _Toc387358357 \h </w:instrText>
             </w:r>
             <w:r>
               <w:rPr>
@@ -1923,13 +2009,13 @@
               <w:lang w:val="es-CO" w:eastAsia="es-CO"/>
             </w:rPr>
           </w:pPr>
-          <w:hyperlink w:anchor="_Toc387175966" w:history="1">
+          <w:hyperlink w:anchor="_Toc387358358" w:history="1">
             <w:r>
               <w:rPr>
                 <w:rStyle w:val="Hipervnculo"/>
                 <w:noProof/>
               </w:rPr>
-              <w:t>3.3.1</w:t>
+              <w:t>3.4.1</w:t>
             </w:r>
             <w:r>
               <w:rPr>
@@ -1966,7 +2052,7 @@
                 <w:noProof/>
                 <w:webHidden/>
               </w:rPr>
-              <w:instrText xml:space="preserve"> PAGEREF _Toc387175966 \h </w:instrText>
+              <w:instrText xml:space="preserve"> PAGEREF _Toc387358358 \h </w:instrText>
             </w:r>
             <w:r>
               <w:rPr>
@@ -2011,13 +2097,13 @@
               <w:lang w:val="es-CO" w:eastAsia="es-CO"/>
             </w:rPr>
           </w:pPr>
-          <w:hyperlink w:anchor="_Toc387175967" w:history="1">
+          <w:hyperlink w:anchor="_Toc387358359" w:history="1">
             <w:r>
               <w:rPr>
                 <w:rStyle w:val="Hipervnculo"/>
                 <w:noProof/>
               </w:rPr>
-              <w:t>3.3.2</w:t>
+              <w:t>3.4.2</w:t>
             </w:r>
             <w:r>
               <w:rPr>
@@ -2054,7 +2140,7 @@
                 <w:noProof/>
                 <w:webHidden/>
               </w:rPr>
-              <w:instrText xml:space="preserve"> PAGEREF _Toc387175967 \h </w:instrText>
+              <w:instrText xml:space="preserve"> PAGEREF _Toc387358359 \h </w:instrText>
             </w:r>
             <w:r>
               <w:rPr>
@@ -2099,14 +2185,14 @@
               <w:lang w:val="es-CO" w:eastAsia="es-CO"/>
             </w:rPr>
           </w:pPr>
-          <w:hyperlink w:anchor="_Toc387175968" w:history="1">
+          <w:hyperlink w:anchor="_Toc387358360" w:history="1">
             <w:r>
               <w:rPr>
                 <w:rStyle w:val="Hipervnculo"/>
                 <w:rFonts w:cs="Arial"/>
                 <w:noProof/>
               </w:rPr>
-              <w:t>3.4</w:t>
+              <w:t>3.5</w:t>
             </w:r>
             <w:r>
               <w:rPr>
@@ -2144,7 +2230,7 @@
                 <w:noProof/>
                 <w:webHidden/>
               </w:rPr>
-              <w:instrText xml:space="preserve"> PAGEREF _Toc387175968 \h </w:instrText>
+              <w:instrText xml:space="preserve"> PAGEREF _Toc387358360 \h </w:instrText>
             </w:r>
             <w:r>
               <w:rPr>
@@ -2189,13 +2275,13 @@
               <w:lang w:val="es-CO" w:eastAsia="es-CO"/>
             </w:rPr>
           </w:pPr>
-          <w:hyperlink w:anchor="_Toc387175969" w:history="1">
+          <w:hyperlink w:anchor="_Toc387358361" w:history="1">
             <w:r>
               <w:rPr>
                 <w:rStyle w:val="Hipervnculo"/>
                 <w:noProof/>
               </w:rPr>
-              <w:t>3.4.1</w:t>
+              <w:t>3.5.1</w:t>
             </w:r>
             <w:r>
               <w:rPr>
@@ -2232,7 +2318,7 @@
                 <w:noProof/>
                 <w:webHidden/>
               </w:rPr>
-              <w:instrText xml:space="preserve"> PAGEREF _Toc387175969 \h </w:instrText>
+              <w:instrText xml:space="preserve"> PAGEREF _Toc387358361 \h </w:instrText>
             </w:r>
             <w:r>
               <w:rPr>
@@ -2277,13 +2363,13 @@
               <w:lang w:val="es-CO" w:eastAsia="es-CO"/>
             </w:rPr>
           </w:pPr>
-          <w:hyperlink w:anchor="_Toc387175970" w:history="1">
+          <w:hyperlink w:anchor="_Toc387358362" w:history="1">
             <w:r>
               <w:rPr>
                 <w:rStyle w:val="Hipervnculo"/>
                 <w:noProof/>
               </w:rPr>
-              <w:t>3.4.2</w:t>
+              <w:t>3.5.2</w:t>
             </w:r>
             <w:r>
               <w:rPr>
@@ -2320,7 +2406,7 @@
                 <w:noProof/>
                 <w:webHidden/>
               </w:rPr>
-              <w:instrText xml:space="preserve"> PAGEREF _Toc387175970 \h </w:instrText>
+              <w:instrText xml:space="preserve"> PAGEREF _Toc387358362 \h </w:instrText>
             </w:r>
             <w:r>
               <w:rPr>
@@ -2365,13 +2451,13 @@
               <w:lang w:val="es-CO" w:eastAsia="es-CO"/>
             </w:rPr>
           </w:pPr>
-          <w:hyperlink w:anchor="_Toc387175971" w:history="1">
+          <w:hyperlink w:anchor="_Toc387358363" w:history="1">
             <w:r>
               <w:rPr>
                 <w:rStyle w:val="Hipervnculo"/>
                 <w:noProof/>
               </w:rPr>
-              <w:t>3.4.3</w:t>
+              <w:t>3.5.3</w:t>
             </w:r>
             <w:r>
               <w:rPr>
@@ -2408,7 +2494,7 @@
                 <w:noProof/>
                 <w:webHidden/>
               </w:rPr>
-              <w:instrText xml:space="preserve"> PAGEREF _Toc387175971 \h </w:instrText>
+              <w:instrText xml:space="preserve"> PAGEREF _Toc387358363 \h </w:instrText>
             </w:r>
             <w:r>
               <w:rPr>
@@ -2453,7 +2539,7 @@
               <w:lang w:val="es-CO" w:eastAsia="es-CO"/>
             </w:rPr>
           </w:pPr>
-          <w:hyperlink w:anchor="_Toc387175972" w:history="1">
+          <w:hyperlink w:anchor="_Toc387358364" w:history="1">
             <w:r>
               <w:rPr>
                 <w:rStyle w:val="Hipervnculo"/>
@@ -2498,7 +2584,7 @@
                 <w:noProof/>
                 <w:webHidden/>
               </w:rPr>
-              <w:instrText xml:space="preserve"> PAGEREF _Toc387175972 \h </w:instrText>
+              <w:instrText xml:space="preserve"> PAGEREF _Toc387358364 \h </w:instrText>
             </w:r>
             <w:r>
               <w:rPr>
@@ -2543,7 +2629,7 @@
               <w:lang w:val="es-CO" w:eastAsia="es-CO"/>
             </w:rPr>
           </w:pPr>
-          <w:hyperlink w:anchor="_Toc387175973" w:history="1">
+          <w:hyperlink w:anchor="_Toc387358365" w:history="1">
             <w:r>
               <w:rPr>
                 <w:rStyle w:val="Hipervnculo"/>
@@ -2590,7 +2676,7 @@
                 <w:noProof/>
                 <w:webHidden/>
               </w:rPr>
-              <w:instrText xml:space="preserve"> PAGEREF _Toc387175973 \h </w:instrText>
+              <w:instrText xml:space="preserve"> PAGEREF _Toc387358365 \h </w:instrText>
             </w:r>
             <w:r>
               <w:rPr>
@@ -2635,7 +2721,7 @@
               <w:lang w:val="es-CO" w:eastAsia="es-CO"/>
             </w:rPr>
           </w:pPr>
-          <w:hyperlink w:anchor="_Toc387175974" w:history="1">
+          <w:hyperlink w:anchor="_Toc387358366" w:history="1">
             <w:r>
               <w:rPr>
                 <w:rStyle w:val="Hipervnculo"/>
@@ -2682,7 +2768,7 @@
                 <w:noProof/>
                 <w:webHidden/>
               </w:rPr>
-              <w:instrText xml:space="preserve"> PAGEREF _Toc387175974 \h </w:instrText>
+              <w:instrText xml:space="preserve"> PAGEREF _Toc387358366 \h </w:instrText>
             </w:r>
             <w:r>
               <w:rPr>
@@ -2746,6 +2832,8 @@
         </w:rPr>
         <w:br w:type="page"/>
       </w:r>
+      <w:bookmarkStart w:id="0" w:name="_GoBack"/>
+      <w:bookmarkEnd w:id="0"/>
     </w:p>
     <w:p>
       <w:pPr>
@@ -2760,7 +2848,7 @@
           <w:szCs w:val="24"/>
         </w:rPr>
       </w:pPr>
-      <w:bookmarkStart w:id="1" w:name="_Toc387175949"/>
+      <w:bookmarkStart w:id="1" w:name="_Toc387358340"/>
       <w:r>
         <w:rPr>
           <w:rFonts w:cs="Arial"/>
@@ -2794,7 +2882,7 @@
           <w:lang w:val="es-CO"/>
         </w:rPr>
       </w:pPr>
-      <w:bookmarkStart w:id="2" w:name="_Toc387175950"/>
+      <w:bookmarkStart w:id="2" w:name="_Toc387358341"/>
       <w:r>
         <w:rPr>
           <w:rFonts w:cs="Arial"/>
@@ -3323,7 +3411,7 @@
           <w:lang w:val="es-CO"/>
         </w:rPr>
       </w:pPr>
-      <w:bookmarkStart w:id="3" w:name="_Toc387175951"/>
+      <w:bookmarkStart w:id="3" w:name="_Toc387358342"/>
       <w:r>
         <w:rPr>
           <w:rFonts w:cs="Arial"/>
@@ -3864,7 +3952,7 @@
           <w:lang w:val="es-CO"/>
         </w:rPr>
       </w:pPr>
-      <w:bookmarkStart w:id="4" w:name="_Toc387175952"/>
+      <w:bookmarkStart w:id="4" w:name="_Toc387358343"/>
       <w:r>
         <w:rPr>
           <w:rFonts w:cs="Arial"/>
@@ -4016,7 +4104,7 @@
           <w:rFonts w:cs="Arial"/>
         </w:rPr>
       </w:pPr>
-      <w:bookmarkStart w:id="5" w:name="_Toc387175953"/>
+      <w:bookmarkStart w:id="5" w:name="_Toc387358344"/>
       <w:r>
         <w:rPr>
           <w:rFonts w:cs="Arial"/>
@@ -4460,7 +4548,7 @@
           <w:szCs w:val="24"/>
         </w:rPr>
       </w:pPr>
-      <w:bookmarkStart w:id="7" w:name="_Toc387175954"/>
+      <w:bookmarkStart w:id="7" w:name="_Toc387358345"/>
       <w:bookmarkEnd w:id="6"/>
       <w:r>
         <w:rPr>
@@ -4649,7 +4737,7 @@
           <w:lang w:val="es-CO"/>
         </w:rPr>
       </w:pPr>
-      <w:bookmarkStart w:id="8" w:name="_Toc387175955"/>
+      <w:bookmarkStart w:id="8" w:name="_Toc387358346"/>
       <w:r>
         <w:rPr>
           <w:rFonts w:cs="Arial"/>
@@ -4867,7 +4955,7 @@
           <w:lang w:val="es-CO"/>
         </w:rPr>
       </w:pPr>
-      <w:bookmarkStart w:id="9" w:name="_Toc387175956"/>
+      <w:bookmarkStart w:id="9" w:name="_Toc387358347"/>
       <w:r>
         <w:rPr>
           <w:rFonts w:cs="Arial"/>
@@ -5074,7 +5162,7 @@
           <w:lang w:val="es-CO"/>
         </w:rPr>
       </w:pPr>
-      <w:bookmarkStart w:id="10" w:name="_Toc387175957"/>
+      <w:bookmarkStart w:id="10" w:name="_Toc387358348"/>
       <w:r>
         <w:rPr>
           <w:rFonts w:cs="Arial"/>
@@ -5264,7 +5352,7 @@
           <w:lang w:val="es-CO"/>
         </w:rPr>
       </w:pPr>
-      <w:bookmarkStart w:id="11" w:name="_Toc387175958"/>
+      <w:bookmarkStart w:id="11" w:name="_Toc387358349"/>
       <w:r>
         <w:rPr>
           <w:rFonts w:cs="Arial"/>
@@ -5573,7 +5661,7 @@
           <w:numId w:val="2"/>
         </w:numPr>
       </w:pPr>
-      <w:bookmarkStart w:id="12" w:name="_Toc387175959"/>
+      <w:bookmarkStart w:id="12" w:name="_Toc387358350"/>
       <w:r>
         <w:lastRenderedPageBreak/>
         <w:t>CAMBIAR O QUITAR PRIVILEGIOS</w:t>
@@ -6062,7 +6150,7 @@
           <w:szCs w:val="24"/>
         </w:rPr>
       </w:pPr>
-      <w:bookmarkStart w:id="14" w:name="_Toc387175960"/>
+      <w:bookmarkStart w:id="14" w:name="_Toc387358351"/>
       <w:bookmarkEnd w:id="13"/>
       <w:r>
         <w:rPr>
@@ -6404,7 +6492,7 @@
           <w:szCs w:val="24"/>
         </w:rPr>
       </w:pPr>
-      <w:bookmarkStart w:id="15" w:name="_Toc387175961"/>
+      <w:bookmarkStart w:id="15" w:name="_Toc387358352"/>
       <w:r>
         <w:rPr>
           <w:rFonts w:cs="Arial"/>
@@ -6432,7 +6520,7 @@
           <w:numId w:val="2"/>
         </w:numPr>
       </w:pPr>
-      <w:bookmarkStart w:id="16" w:name="_Toc387175962"/>
+      <w:bookmarkStart w:id="16" w:name="_Toc387358353"/>
       <w:r>
         <w:t>Crear Elementos</w:t>
       </w:r>
@@ -6570,7 +6658,7 @@
           <w:numId w:val="2"/>
         </w:numPr>
       </w:pPr>
-      <w:bookmarkStart w:id="17" w:name="_Toc387175963"/>
+      <w:bookmarkStart w:id="17" w:name="_Toc387358354"/>
       <w:r>
         <w:t>Edición de Propiedades</w:t>
       </w:r>
@@ -6740,8 +6828,8 @@
           <w:szCs w:val="24"/>
         </w:rPr>
       </w:pPr>
-      <w:bookmarkStart w:id="18" w:name="_Toc387175964"/>
-      <w:bookmarkStart w:id="19" w:name="_Toc361225536"/>
+      <w:bookmarkStart w:id="18" w:name="_Toc361225536"/>
+      <w:bookmarkStart w:id="19" w:name="_Toc387358355"/>
       <w:r>
         <w:rPr>
           <w:rFonts w:cs="Arial"/>
@@ -6749,7 +6837,7 @@
         </w:rPr>
         <w:t>ATRIBUTOS</w:t>
       </w:r>
-      <w:bookmarkEnd w:id="18"/>
+      <w:bookmarkEnd w:id="19"/>
     </w:p>
     <w:p>
       <w:pPr>
@@ -7472,9 +7560,11 @@
           <w:numId w:val="2"/>
         </w:numPr>
       </w:pPr>
+      <w:bookmarkStart w:id="20" w:name="_Toc387358356"/>
       <w:r>
         <w:t>LITERALES</w:t>
       </w:r>
+      <w:bookmarkEnd w:id="20"/>
     </w:p>
     <w:p/>
     <w:p>
@@ -7650,7 +7740,7 @@
           <w:szCs w:val="24"/>
         </w:rPr>
       </w:pPr>
-      <w:bookmarkStart w:id="20" w:name="_Toc387175965"/>
+      <w:bookmarkStart w:id="21" w:name="_Toc387358357"/>
       <w:r>
         <w:rPr>
           <w:rFonts w:cs="Arial"/>
@@ -7659,7 +7749,7 @@
         <w:lastRenderedPageBreak/>
         <w:t>OPERACIONES</w:t>
       </w:r>
-      <w:bookmarkEnd w:id="20"/>
+      <w:bookmarkEnd w:id="21"/>
     </w:p>
     <w:p>
       <w:pPr>
@@ -8440,11 +8530,11 @@
           <w:numId w:val="2"/>
         </w:numPr>
       </w:pPr>
-      <w:bookmarkStart w:id="21" w:name="_Toc387175966"/>
+      <w:bookmarkStart w:id="22" w:name="_Toc387358358"/>
       <w:r>
         <w:t>Generación de Constructor</w:t>
       </w:r>
-      <w:bookmarkEnd w:id="21"/>
+      <w:bookmarkEnd w:id="22"/>
     </w:p>
     <w:p/>
     <w:p>
@@ -8460,11 +8550,11 @@
           <w:numId w:val="2"/>
         </w:numPr>
       </w:pPr>
-      <w:bookmarkStart w:id="22" w:name="_Toc387175967"/>
+      <w:bookmarkStart w:id="23" w:name="_Toc387358359"/>
       <w:r>
         <w:t>Generación de GET y SET</w:t>
       </w:r>
-      <w:bookmarkEnd w:id="22"/>
+      <w:bookmarkEnd w:id="23"/>
     </w:p>
     <w:p/>
     <w:p>
@@ -8514,7 +8604,7 @@
           <w:szCs w:val="24"/>
         </w:rPr>
       </w:pPr>
-      <w:bookmarkStart w:id="23" w:name="_Toc387175968"/>
+      <w:bookmarkStart w:id="24" w:name="_Toc387358360"/>
       <w:r>
         <w:rPr>
           <w:rFonts w:cs="Arial"/>
@@ -8523,7 +8613,7 @@
         <w:lastRenderedPageBreak/>
         <w:t>RELACIONES</w:t>
       </w:r>
-      <w:bookmarkEnd w:id="23"/>
+      <w:bookmarkEnd w:id="24"/>
     </w:p>
     <w:p/>
     <w:p>
@@ -8534,11 +8624,11 @@
           <w:numId w:val="2"/>
         </w:numPr>
       </w:pPr>
-      <w:bookmarkStart w:id="24" w:name="_Toc387175969"/>
+      <w:bookmarkStart w:id="25" w:name="_Toc387358361"/>
       <w:r>
         <w:t>Crear Relación</w:t>
       </w:r>
-      <w:bookmarkEnd w:id="24"/>
+      <w:bookmarkEnd w:id="25"/>
     </w:p>
     <w:p/>
     <w:p>
@@ -8558,11 +8648,11 @@
           <w:numId w:val="2"/>
         </w:numPr>
       </w:pPr>
-      <w:bookmarkStart w:id="25" w:name="_Toc387175970"/>
+      <w:bookmarkStart w:id="26" w:name="_Toc387358362"/>
       <w:r>
         <w:t>Editar Relación</w:t>
       </w:r>
-      <w:bookmarkEnd w:id="25"/>
+      <w:bookmarkEnd w:id="26"/>
     </w:p>
     <w:p/>
     <w:p>
@@ -8674,12 +8764,12 @@
           <w:numId w:val="2"/>
         </w:numPr>
       </w:pPr>
-      <w:bookmarkStart w:id="26" w:name="_Toc387175971"/>
+      <w:bookmarkStart w:id="27" w:name="_Toc387358363"/>
       <w:r>
         <w:lastRenderedPageBreak/>
         <w:t>Vínculos de Paquetes y Comentarios</w:t>
       </w:r>
-      <w:bookmarkEnd w:id="26"/>
+      <w:bookmarkEnd w:id="27"/>
     </w:p>
     <w:p/>
     <w:p>
@@ -8793,8 +8883,8 @@
           <w:szCs w:val="24"/>
         </w:rPr>
       </w:pPr>
-      <w:bookmarkStart w:id="27" w:name="_Toc387175972"/>
-      <w:bookmarkEnd w:id="19"/>
+      <w:bookmarkStart w:id="28" w:name="_Toc387358364"/>
+      <w:bookmarkEnd w:id="18"/>
       <w:r>
         <w:rPr>
           <w:rFonts w:cs="Arial"/>
@@ -8810,7 +8900,7 @@
         </w:rPr>
         <w:t xml:space="preserve"> DE EXPORTACIÓN</w:t>
       </w:r>
-      <w:bookmarkEnd w:id="27"/>
+      <w:bookmarkEnd w:id="28"/>
     </w:p>
     <w:p>
       <w:pPr>
@@ -8835,7 +8925,7 @@
           <w:lang w:val="es-CO"/>
         </w:rPr>
       </w:pPr>
-      <w:bookmarkStart w:id="28" w:name="_Toc387175973"/>
+      <w:bookmarkStart w:id="29" w:name="_Toc387358365"/>
       <w:r>
         <w:rPr>
           <w:rFonts w:cs="Arial"/>
@@ -8843,7 +8933,7 @@
         </w:rPr>
         <w:t>GENERAR CODIGO</w:t>
       </w:r>
-      <w:bookmarkEnd w:id="28"/>
+      <w:bookmarkEnd w:id="29"/>
     </w:p>
     <w:p>
       <w:pPr>
@@ -9060,7 +9150,7 @@
           <w:lang w:val="es-CO"/>
         </w:rPr>
       </w:pPr>
-      <w:bookmarkStart w:id="29" w:name="_Toc387175974"/>
+      <w:bookmarkStart w:id="30" w:name="_Toc387358366"/>
       <w:r>
         <w:rPr>
           <w:rFonts w:cs="Arial"/>
@@ -9068,7 +9158,7 @@
         </w:rPr>
         <w:t>GENERAR IMÁGENES</w:t>
       </w:r>
-      <w:bookmarkEnd w:id="29"/>
+      <w:bookmarkEnd w:id="30"/>
     </w:p>
     <w:p>
       <w:pPr>
@@ -11183,7 +11273,7 @@
 </file>
 
 <file path=customXml/itemProps2.xml><?xml version="1.0" encoding="utf-8"?>
-<ds:datastoreItem xmlns:ds="http://schemas.openxmlformats.org/officeDocument/2006/customXml" ds:itemID="{43A9E06F-FC92-4AD1-811C-1AD4129E932A}">
+<ds:datastoreItem xmlns:ds="http://schemas.openxmlformats.org/officeDocument/2006/customXml" ds:itemID="{BF2ED91A-1DD3-4470-8BD4-C60E986D7D06}">
   <ds:schemaRefs>
     <ds:schemaRef ds:uri="http://schemas.openxmlformats.org/officeDocument/2006/bibliography"/>
   </ds:schemaRefs>

--- a/documentation/CLASSModeler-UserManual.docx
+++ b/documentation/CLASSModeler-UserManual.docx
@@ -1360,7 +1360,7 @@
                 <w:noProof/>
                 <w:webHidden/>
               </w:rPr>
-              <w:t>10</w:t>
+              <w:t>9</w:t>
             </w:r>
             <w:r>
               <w:rPr>
@@ -2832,8 +2832,6 @@
         </w:rPr>
         <w:br w:type="page"/>
       </w:r>
-      <w:bookmarkStart w:id="0" w:name="_GoBack"/>
-      <w:bookmarkEnd w:id="0"/>
     </w:p>
     <w:p>
       <w:pPr>
@@ -2848,7 +2846,7 @@
           <w:szCs w:val="24"/>
         </w:rPr>
       </w:pPr>
-      <w:bookmarkStart w:id="1" w:name="_Toc387358340"/>
+      <w:bookmarkStart w:id="0" w:name="_Toc387358340"/>
       <w:r>
         <w:rPr>
           <w:rFonts w:cs="Arial"/>
@@ -2857,7 +2855,7 @@
         <w:lastRenderedPageBreak/>
         <w:t>GESTIÓN DE CUENTA</w:t>
       </w:r>
-      <w:bookmarkEnd w:id="1"/>
+      <w:bookmarkEnd w:id="0"/>
     </w:p>
     <w:p>
       <w:pPr>
@@ -2882,7 +2880,7 @@
           <w:lang w:val="es-CO"/>
         </w:rPr>
       </w:pPr>
-      <w:bookmarkStart w:id="2" w:name="_Toc387358341"/>
+      <w:bookmarkStart w:id="1" w:name="_Toc387358341"/>
       <w:r>
         <w:rPr>
           <w:rFonts w:cs="Arial"/>
@@ -2897,7 +2895,7 @@
         </w:rPr>
         <w:t>A</w:t>
       </w:r>
-      <w:bookmarkEnd w:id="2"/>
+      <w:bookmarkEnd w:id="1"/>
     </w:p>
     <w:p>
       <w:pPr>
@@ -3411,7 +3409,7 @@
           <w:lang w:val="es-CO"/>
         </w:rPr>
       </w:pPr>
-      <w:bookmarkStart w:id="3" w:name="_Toc387358342"/>
+      <w:bookmarkStart w:id="2" w:name="_Toc387358342"/>
       <w:r>
         <w:rPr>
           <w:rFonts w:cs="Arial"/>
@@ -3419,7 +3417,7 @@
         </w:rPr>
         <w:t>EDITAR PERFIL</w:t>
       </w:r>
-      <w:bookmarkEnd w:id="3"/>
+      <w:bookmarkEnd w:id="2"/>
     </w:p>
     <w:p>
       <w:pPr>
@@ -3952,7 +3950,7 @@
           <w:lang w:val="es-CO"/>
         </w:rPr>
       </w:pPr>
-      <w:bookmarkStart w:id="4" w:name="_Toc387358343"/>
+      <w:bookmarkStart w:id="3" w:name="_Toc387358343"/>
       <w:r>
         <w:rPr>
           <w:rFonts w:cs="Arial"/>
@@ -3960,7 +3958,7 @@
         </w:rPr>
         <w:t>CAMBIAR CONTRASEÑA</w:t>
       </w:r>
-      <w:bookmarkEnd w:id="4"/>
+      <w:bookmarkEnd w:id="3"/>
     </w:p>
     <w:p>
       <w:pPr>
@@ -4104,7 +4102,7 @@
           <w:rFonts w:cs="Arial"/>
         </w:rPr>
       </w:pPr>
-      <w:bookmarkStart w:id="5" w:name="_Toc387358344"/>
+      <w:bookmarkStart w:id="4" w:name="_Toc387358344"/>
       <w:r>
         <w:rPr>
           <w:rFonts w:cs="Arial"/>
@@ -4112,7 +4110,7 @@
         <w:lastRenderedPageBreak/>
         <w:t>RECUPERAR CONTRASEÑA</w:t>
       </w:r>
-      <w:bookmarkEnd w:id="5"/>
+      <w:bookmarkEnd w:id="4"/>
     </w:p>
     <w:p>
       <w:pPr>
@@ -4526,7 +4524,7 @@
           <w:lang w:val="es-CO"/>
         </w:rPr>
       </w:pPr>
-      <w:bookmarkStart w:id="6" w:name="_Toc361225531"/>
+      <w:bookmarkStart w:id="5" w:name="_Toc361225531"/>
       <w:r>
         <w:rPr>
           <w:rFonts w:cs="Arial"/>
@@ -4548,8 +4546,8 @@
           <w:szCs w:val="24"/>
         </w:rPr>
       </w:pPr>
-      <w:bookmarkStart w:id="7" w:name="_Toc387358345"/>
-      <w:bookmarkEnd w:id="6"/>
+      <w:bookmarkStart w:id="6" w:name="_Toc387358345"/>
+      <w:bookmarkEnd w:id="5"/>
       <w:r>
         <w:rPr>
           <w:rFonts w:cs="Arial"/>
@@ -4572,7 +4570,7 @@
         </w:rPr>
         <w:t>N DE DIAGRAMAS</w:t>
       </w:r>
-      <w:bookmarkEnd w:id="7"/>
+      <w:bookmarkEnd w:id="6"/>
     </w:p>
     <w:p>
       <w:pPr>
@@ -4737,7 +4735,7 @@
           <w:lang w:val="es-CO"/>
         </w:rPr>
       </w:pPr>
-      <w:bookmarkStart w:id="8" w:name="_Toc387358346"/>
+      <w:bookmarkStart w:id="7" w:name="_Toc387358346"/>
       <w:r>
         <w:rPr>
           <w:rFonts w:cs="Arial"/>
@@ -4746,7 +4744,7 @@
         </w:rPr>
         <w:t>CREAR DIAGRAMAS</w:t>
       </w:r>
-      <w:bookmarkEnd w:id="8"/>
+      <w:bookmarkEnd w:id="7"/>
     </w:p>
     <w:p>
       <w:pPr>
@@ -4955,7 +4953,7 @@
           <w:lang w:val="es-CO"/>
         </w:rPr>
       </w:pPr>
-      <w:bookmarkStart w:id="9" w:name="_Toc387358347"/>
+      <w:bookmarkStart w:id="8" w:name="_Toc387358347"/>
       <w:r>
         <w:rPr>
           <w:rFonts w:cs="Arial"/>
@@ -4964,7 +4962,7 @@
         </w:rPr>
         <w:t>EDITAR DIAGRAMAS</w:t>
       </w:r>
-      <w:bookmarkEnd w:id="9"/>
+      <w:bookmarkEnd w:id="8"/>
     </w:p>
     <w:p>
       <w:pPr>
@@ -5162,7 +5160,7 @@
           <w:lang w:val="es-CO"/>
         </w:rPr>
       </w:pPr>
-      <w:bookmarkStart w:id="10" w:name="_Toc387358348"/>
+      <w:bookmarkStart w:id="9" w:name="_Toc387358348"/>
       <w:r>
         <w:rPr>
           <w:rFonts w:cs="Arial"/>
@@ -5171,7 +5169,7 @@
         </w:rPr>
         <w:t>COPIAR DIAGRAMAS</w:t>
       </w:r>
-      <w:bookmarkEnd w:id="10"/>
+      <w:bookmarkEnd w:id="9"/>
     </w:p>
     <w:p>
       <w:pPr>
@@ -5352,7 +5350,7 @@
           <w:lang w:val="es-CO"/>
         </w:rPr>
       </w:pPr>
-      <w:bookmarkStart w:id="11" w:name="_Toc387358349"/>
+      <w:bookmarkStart w:id="10" w:name="_Toc387358349"/>
       <w:r>
         <w:rPr>
           <w:rFonts w:cs="Arial"/>
@@ -5361,7 +5359,7 @@
         </w:rPr>
         <w:t>COMPARTIR DIAGRAMAS</w:t>
       </w:r>
-      <w:bookmarkEnd w:id="11"/>
+      <w:bookmarkEnd w:id="10"/>
     </w:p>
     <w:p>
       <w:pPr>
@@ -5457,17 +5455,15 @@
       </w:pPr>
       <w:r>
         <w:rPr>
-          <w:rFonts w:cs="Arial"/>
           <w:noProof/>
-          <w:szCs w:val="24"/>
           <w:lang w:val="es-CO" w:eastAsia="es-CO"/>
         </w:rPr>
         <w:lastRenderedPageBreak/>
         <w:drawing>
-          <wp:inline distT="0" distB="0" distL="0" distR="0" wp14:anchorId="34A6E54E" wp14:editId="01B79F4E">
-            <wp:extent cx="5403215" cy="3895090"/>
-            <wp:effectExtent l="19050" t="19050" r="6985" b="0"/>
-            <wp:docPr id="13" name="Imagen 13"/>
+          <wp:inline distT="0" distB="0" distL="0" distR="0">
+            <wp:extent cx="5262880" cy="3189605"/>
+            <wp:effectExtent l="19050" t="19050" r="0" b="0"/>
+            <wp:docPr id="26" name="Imagen 26"/>
             <wp:cNvGraphicFramePr>
               <a:graphicFrameLocks xmlns:a="http://schemas.openxmlformats.org/drawingml/2006/main" noChangeAspect="1"/>
             </wp:cNvGraphicFramePr>
@@ -5475,7 +5471,7 @@
               <a:graphicData uri="http://schemas.openxmlformats.org/drawingml/2006/picture">
                 <pic:pic xmlns:pic="http://schemas.openxmlformats.org/drawingml/2006/picture">
                   <pic:nvPicPr>
-                    <pic:cNvPr id="0" name="Picture 12"/>
+                    <pic:cNvPr id="0" name="Picture 1"/>
                     <pic:cNvPicPr>
                       <a:picLocks noChangeAspect="1" noChangeArrowheads="1"/>
                     </pic:cNvPicPr>
@@ -5496,7 +5492,7 @@
                   <pic:spPr bwMode="auto">
                     <a:xfrm>
                       <a:off x="0" y="0"/>
-                      <a:ext cx="5403215" cy="3895090"/>
+                      <a:ext cx="5262880" cy="3189605"/>
                     </a:xfrm>
                     <a:prstGeom prst="rect">
                       <a:avLst/>
@@ -5572,7 +5568,51 @@
           <w:rFonts w:cs="Arial"/>
           <w:szCs w:val="24"/>
         </w:rPr>
-        <w:t>En este formulario se listan todos los diagramadores registrados en la plataforma, excluyendo aquellos con los cuales el diagrama ya ha sido compartido anteriormente.</w:t>
+        <w:t>En este formulario</w:t>
+      </w:r>
+      <w:r>
+        <w:rPr>
+          <w:rFonts w:cs="Arial"/>
+          <w:szCs w:val="24"/>
+        </w:rPr>
+        <w:t xml:space="preserve"> consta de una ca</w:t>
+      </w:r>
+      <w:bookmarkStart w:id="11" w:name="_GoBack"/>
+      <w:bookmarkEnd w:id="11"/>
+      <w:r>
+        <w:rPr>
+          <w:rFonts w:cs="Arial"/>
+          <w:szCs w:val="24"/>
+        </w:rPr>
+        <w:t xml:space="preserve">ja de texto con opción de autocompletado para buscar los diagramadores registrados en el sistema.  Una vez se inicia a escribir en la caja de texto, se </w:t>
+      </w:r>
+      <w:r>
+        <w:rPr>
+          <w:rFonts w:cs="Arial"/>
+          <w:szCs w:val="24"/>
+        </w:rPr>
+        <w:t>listan todos los diagramadores</w:t>
+      </w:r>
+      <w:r>
+        <w:rPr>
+          <w:rFonts w:cs="Arial"/>
+          <w:szCs w:val="24"/>
+        </w:rPr>
+        <w:t xml:space="preserve"> que coinciden con el texto ingresado, </w:t>
+      </w:r>
+      <w:r>
+        <w:rPr>
+          <w:rFonts w:cs="Arial"/>
+          <w:szCs w:val="24"/>
+        </w:rPr>
+        <w:t>excluyendo aquellos con los cuales el diagrama ya ha sido compartido anteriormente.</w:t>
+      </w:r>
+      <w:r>
+        <w:rPr>
+          <w:rFonts w:cs="Arial"/>
+          <w:szCs w:val="24"/>
+        </w:rPr>
+        <w:t xml:space="preserve">  La búsqueda se puede realizar ya sea por nombre, apellido o email del diagramador.</w:t>
       </w:r>
     </w:p>
     <w:p>
@@ -5589,7 +5629,14 @@
           <w:rFonts w:cs="Arial"/>
           <w:szCs w:val="24"/>
         </w:rPr>
-        <w:t>El propietario del diagrama solo debe seleccionar los diagramadores desde el listado de la parte izquierda y pasarlos a la lista en la parte derecha.   Esta operación se puede realizar de 2 maneras; la primera, arrastrando el elemento de un lado al otro mediante clic sostenido; y la segunda, mediante los botones que se encuentran en la parte central, entre los dos listados.</w:t>
+        <w:t xml:space="preserve">El propietario del diagrama solo debe seleccionar los diagramadores desde el listado y </w:t>
+      </w:r>
+      <w:r>
+        <w:rPr>
+          <w:rFonts w:cs="Arial"/>
+          <w:szCs w:val="24"/>
+        </w:rPr>
+        <w:t>una vez se hace clic sobre la fila, se agrega el diagramador a la caja de texto.  Es posible eliminar los diagramadores que se han seleccionado anteriormente mediante el icono ‘X’ que aparece al lado del nombre.</w:t>
       </w:r>
     </w:p>
     <w:p>
@@ -5606,43 +5653,8 @@
           <w:rFonts w:cs="Arial"/>
           <w:szCs w:val="24"/>
         </w:rPr>
-        <w:t>Adicionalmente existen 2 cajas de texto en la parte superior de cada listado, las cuales permiten filtrar o buscar diagramadores por el nombre.</w:t>
-      </w:r>
-    </w:p>
-    <w:p>
-      <w:pPr>
-        <w:spacing w:line="240" w:lineRule="auto"/>
-        <w:jc w:val="both"/>
-        <w:rPr>
-          <w:rFonts w:cs="Arial"/>
-          <w:szCs w:val="24"/>
-        </w:rPr>
-      </w:pPr>
-      <w:r>
-        <w:rPr>
-          <w:rFonts w:cs="Arial"/>
-          <w:szCs w:val="24"/>
-        </w:rPr>
         <w:t xml:space="preserve">Por último, es posible seleccionar el privilegio que se le otorgará a los diagramadores seleccionados.  Por defecto, todos los diagramadores tendrán acceso de escritura sobre el diagrama; sin embargo, el propietario puede chequear la opción de “Solo Lectura”, con la cual, los diagramadores solo podrán abrir el diagramador y ver el diseño del diagrama sin realizar ningún cambio. </w:t>
       </w:r>
-    </w:p>
-    <w:p>
-      <w:pPr>
-        <w:spacing w:line="240" w:lineRule="auto"/>
-        <w:rPr>
-          <w:rFonts w:cs="Arial"/>
-          <w:szCs w:val="24"/>
-        </w:rPr>
-      </w:pPr>
-    </w:p>
-    <w:p>
-      <w:pPr>
-        <w:spacing w:line="240" w:lineRule="auto"/>
-        <w:rPr>
-          <w:rFonts w:cs="Arial"/>
-          <w:szCs w:val="24"/>
-        </w:rPr>
-      </w:pPr>
     </w:p>
     <w:p>
       <w:pPr>
@@ -5663,23 +5675,26 @@
       </w:pPr>
       <w:bookmarkStart w:id="12" w:name="_Toc387358350"/>
       <w:r>
+        <w:t>CAMBIAR O QUITAR PRIVILEGIOS</w:t>
+      </w:r>
+      <w:bookmarkEnd w:id="12"/>
+    </w:p>
+    <w:p>
+      <w:pPr>
+        <w:jc w:val="both"/>
+      </w:pPr>
+      <w:r>
+        <w:br/>
+      </w:r>
+      <w:r>
+        <w:t>Una vez se comparte un diagrama, es posible cambiar o quitar los privilegios de acceso otorgados a otro diagramador.</w:t>
+      </w:r>
+      <w:r>
+        <w:t xml:space="preserve">  De esta manera se dispone de estas dos opciones destinadas a tal labor.  Cuando se realiza la selección de un diagrama en la tabla principal, inmediatamente se cargan todos los diagramadores con los cuales se ha compartido dicho diagrama.  De tal </w:t>
+      </w:r>
+      <w:r>
         <w:lastRenderedPageBreak/>
-        <w:t>CAMBIAR O QUITAR PRIVILEGIOS</w:t>
-      </w:r>
-      <w:bookmarkEnd w:id="12"/>
-    </w:p>
-    <w:p>
-      <w:pPr>
-        <w:jc w:val="both"/>
-      </w:pPr>
-      <w:r>
-        <w:br/>
-      </w:r>
-      <w:r>
-        <w:t>Una vez se comparte un diagrama, es posible cambiar o quitar los privilegios de acceso otorgados a otro diagramador.</w:t>
-      </w:r>
-      <w:r>
-        <w:t xml:space="preserve">  De esta manera se dispone de estas dos opciones destinadas a tal labor.  Cuando se realiza la selección de un diagrama en la tabla principal, inmediatamente se cargan todos los diagramadores con los cuales se ha compartido dicho diagrama.  De tal manera que el propietario pueda cambiar el privilegio asignado de “</w:t>
+        <w:t>manera que el propietario pueda cambiar el privilegio asignado de “</w:t>
       </w:r>
       <w:r>
         <w:rPr>
@@ -6828,8 +6843,8 @@
           <w:szCs w:val="24"/>
         </w:rPr>
       </w:pPr>
-      <w:bookmarkStart w:id="18" w:name="_Toc361225536"/>
-      <w:bookmarkStart w:id="19" w:name="_Toc387358355"/>
+      <w:bookmarkStart w:id="18" w:name="_Toc387358355"/>
+      <w:bookmarkStart w:id="19" w:name="_Toc361225536"/>
       <w:r>
         <w:rPr>
           <w:rFonts w:cs="Arial"/>
@@ -6837,7 +6852,7 @@
         </w:rPr>
         <w:t>ATRIBUTOS</w:t>
       </w:r>
-      <w:bookmarkEnd w:id="19"/>
+      <w:bookmarkEnd w:id="18"/>
     </w:p>
     <w:p>
       <w:pPr>
@@ -8884,7 +8899,7 @@
         </w:rPr>
       </w:pPr>
       <w:bookmarkStart w:id="28" w:name="_Toc387358364"/>
-      <w:bookmarkEnd w:id="18"/>
+      <w:bookmarkEnd w:id="19"/>
       <w:r>
         <w:rPr>
           <w:rFonts w:cs="Arial"/>
@@ -9270,7 +9285,7 @@
           <w:rPr>
             <w:noProof/>
           </w:rPr>
-          <w:t>2</w:t>
+          <w:t>7</w:t>
         </w:r>
         <w:r>
           <w:rPr>
@@ -11273,7 +11288,7 @@
 </file>
 
 <file path=customXml/itemProps2.xml><?xml version="1.0" encoding="utf-8"?>
-<ds:datastoreItem xmlns:ds="http://schemas.openxmlformats.org/officeDocument/2006/customXml" ds:itemID="{BF2ED91A-1DD3-4470-8BD4-C60E986D7D06}">
+<ds:datastoreItem xmlns:ds="http://schemas.openxmlformats.org/officeDocument/2006/customXml" ds:itemID="{AAFEBA25-1CE7-470B-9A23-39FF72FA8EB4}">
   <ds:schemaRefs>
     <ds:schemaRef ds:uri="http://schemas.openxmlformats.org/officeDocument/2006/bibliography"/>
   </ds:schemaRefs>

--- a/documentation/CLASSModeler-UserManual.docx
+++ b/documentation/CLASSModeler-UserManual.docx
@@ -2,6 +2,8 @@
 <file path=word/document.xml><?xml version="1.0" encoding="utf-8"?>
 <w:document xmlns:wpc="http://schemas.microsoft.com/office/word/2010/wordprocessingCanvas" xmlns:mc="http://schemas.openxmlformats.org/markup-compatibility/2006" xmlns:o="urn:schemas-microsoft-com:office:office" xmlns:r="http://schemas.openxmlformats.org/officeDocument/2006/relationships" xmlns:m="http://schemas.openxmlformats.org/officeDocument/2006/math" xmlns:v="urn:schemas-microsoft-com:vml" xmlns:wp14="http://schemas.microsoft.com/office/word/2010/wordprocessingDrawing" xmlns:wp="http://schemas.openxmlformats.org/drawingml/2006/wordprocessingDrawing" xmlns:w10="urn:schemas-microsoft-com:office:word" xmlns:w="http://schemas.openxmlformats.org/wordprocessingml/2006/main" xmlns:w14="http://schemas.microsoft.com/office/word/2010/wordml" xmlns:wpg="http://schemas.microsoft.com/office/word/2010/wordprocessingGroup" xmlns:wpi="http://schemas.microsoft.com/office/word/2010/wordprocessingInk" xmlns:wne="http://schemas.microsoft.com/office/word/2006/wordml" xmlns:wps="http://schemas.microsoft.com/office/word/2010/wordprocessingShape" mc:Ignorable="w14 wp14">
   <w:body>
+    <w:bookmarkStart w:id="0" w:name="_GoBack" w:displacedByCustomXml="next"/>
+    <w:bookmarkEnd w:id="0" w:displacedByCustomXml="next"/>
     <w:sdt>
       <w:sdtPr>
         <w:rPr>
@@ -2846,7 +2848,7 @@
           <w:szCs w:val="24"/>
         </w:rPr>
       </w:pPr>
-      <w:bookmarkStart w:id="0" w:name="_Toc387358340"/>
+      <w:bookmarkStart w:id="1" w:name="_Toc387358340"/>
       <w:r>
         <w:rPr>
           <w:rFonts w:cs="Arial"/>
@@ -2855,7 +2857,7 @@
         <w:lastRenderedPageBreak/>
         <w:t>GESTIÓN DE CUENTA</w:t>
       </w:r>
-      <w:bookmarkEnd w:id="0"/>
+      <w:bookmarkEnd w:id="1"/>
     </w:p>
     <w:p>
       <w:pPr>
@@ -2880,7 +2882,7 @@
           <w:lang w:val="es-CO"/>
         </w:rPr>
       </w:pPr>
-      <w:bookmarkStart w:id="1" w:name="_Toc387358341"/>
+      <w:bookmarkStart w:id="2" w:name="_Toc387358341"/>
       <w:r>
         <w:rPr>
           <w:rFonts w:cs="Arial"/>
@@ -2895,7 +2897,7 @@
         </w:rPr>
         <w:t>A</w:t>
       </w:r>
-      <w:bookmarkEnd w:id="1"/>
+      <w:bookmarkEnd w:id="2"/>
     </w:p>
     <w:p>
       <w:pPr>
@@ -3409,7 +3411,7 @@
           <w:lang w:val="es-CO"/>
         </w:rPr>
       </w:pPr>
-      <w:bookmarkStart w:id="2" w:name="_Toc387358342"/>
+      <w:bookmarkStart w:id="3" w:name="_Toc387358342"/>
       <w:r>
         <w:rPr>
           <w:rFonts w:cs="Arial"/>
@@ -3417,7 +3419,7 @@
         </w:rPr>
         <w:t>EDITAR PERFIL</w:t>
       </w:r>
-      <w:bookmarkEnd w:id="2"/>
+      <w:bookmarkEnd w:id="3"/>
     </w:p>
     <w:p>
       <w:pPr>
@@ -3950,7 +3952,7 @@
           <w:lang w:val="es-CO"/>
         </w:rPr>
       </w:pPr>
-      <w:bookmarkStart w:id="3" w:name="_Toc387358343"/>
+      <w:bookmarkStart w:id="4" w:name="_Toc387358343"/>
       <w:r>
         <w:rPr>
           <w:rFonts w:cs="Arial"/>
@@ -3958,7 +3960,7 @@
         </w:rPr>
         <w:t>CAMBIAR CONTRASEÑA</w:t>
       </w:r>
-      <w:bookmarkEnd w:id="3"/>
+      <w:bookmarkEnd w:id="4"/>
     </w:p>
     <w:p>
       <w:pPr>
@@ -4102,7 +4104,7 @@
           <w:rFonts w:cs="Arial"/>
         </w:rPr>
       </w:pPr>
-      <w:bookmarkStart w:id="4" w:name="_Toc387358344"/>
+      <w:bookmarkStart w:id="5" w:name="_Toc387358344"/>
       <w:r>
         <w:rPr>
           <w:rFonts w:cs="Arial"/>
@@ -4110,7 +4112,7 @@
         <w:lastRenderedPageBreak/>
         <w:t>RECUPERAR CONTRASEÑA</w:t>
       </w:r>
-      <w:bookmarkEnd w:id="4"/>
+      <w:bookmarkEnd w:id="5"/>
     </w:p>
     <w:p>
       <w:pPr>
@@ -4524,7 +4526,7 @@
           <w:lang w:val="es-CO"/>
         </w:rPr>
       </w:pPr>
-      <w:bookmarkStart w:id="5" w:name="_Toc361225531"/>
+      <w:bookmarkStart w:id="6" w:name="_Toc361225531"/>
       <w:r>
         <w:rPr>
           <w:rFonts w:cs="Arial"/>
@@ -4546,8 +4548,8 @@
           <w:szCs w:val="24"/>
         </w:rPr>
       </w:pPr>
-      <w:bookmarkStart w:id="6" w:name="_Toc387358345"/>
-      <w:bookmarkEnd w:id="5"/>
+      <w:bookmarkStart w:id="7" w:name="_Toc387358345"/>
+      <w:bookmarkEnd w:id="6"/>
       <w:r>
         <w:rPr>
           <w:rFonts w:cs="Arial"/>
@@ -4570,7 +4572,7 @@
         </w:rPr>
         <w:t>N DE DIAGRAMAS</w:t>
       </w:r>
-      <w:bookmarkEnd w:id="6"/>
+      <w:bookmarkEnd w:id="7"/>
     </w:p>
     <w:p>
       <w:pPr>
@@ -4735,7 +4737,7 @@
           <w:lang w:val="es-CO"/>
         </w:rPr>
       </w:pPr>
-      <w:bookmarkStart w:id="7" w:name="_Toc387358346"/>
+      <w:bookmarkStart w:id="8" w:name="_Toc387358346"/>
       <w:r>
         <w:rPr>
           <w:rFonts w:cs="Arial"/>
@@ -4744,7 +4746,7 @@
         </w:rPr>
         <w:t>CREAR DIAGRAMAS</w:t>
       </w:r>
-      <w:bookmarkEnd w:id="7"/>
+      <w:bookmarkEnd w:id="8"/>
     </w:p>
     <w:p>
       <w:pPr>
@@ -4953,7 +4955,7 @@
           <w:lang w:val="es-CO"/>
         </w:rPr>
       </w:pPr>
-      <w:bookmarkStart w:id="8" w:name="_Toc387358347"/>
+      <w:bookmarkStart w:id="9" w:name="_Toc387358347"/>
       <w:r>
         <w:rPr>
           <w:rFonts w:cs="Arial"/>
@@ -4962,7 +4964,7 @@
         </w:rPr>
         <w:t>EDITAR DIAGRAMAS</w:t>
       </w:r>
-      <w:bookmarkEnd w:id="8"/>
+      <w:bookmarkEnd w:id="9"/>
     </w:p>
     <w:p>
       <w:pPr>
@@ -5160,7 +5162,7 @@
           <w:lang w:val="es-CO"/>
         </w:rPr>
       </w:pPr>
-      <w:bookmarkStart w:id="9" w:name="_Toc387358348"/>
+      <w:bookmarkStart w:id="10" w:name="_Toc387358348"/>
       <w:r>
         <w:rPr>
           <w:rFonts w:cs="Arial"/>
@@ -5169,7 +5171,7 @@
         </w:rPr>
         <w:t>COPIAR DIAGRAMAS</w:t>
       </w:r>
-      <w:bookmarkEnd w:id="9"/>
+      <w:bookmarkEnd w:id="10"/>
     </w:p>
     <w:p>
       <w:pPr>
@@ -5350,7 +5352,7 @@
           <w:lang w:val="es-CO"/>
         </w:rPr>
       </w:pPr>
-      <w:bookmarkStart w:id="10" w:name="_Toc387358349"/>
+      <w:bookmarkStart w:id="11" w:name="_Toc387358349"/>
       <w:r>
         <w:rPr>
           <w:rFonts w:cs="Arial"/>
@@ -5359,7 +5361,7 @@
         </w:rPr>
         <w:t>COMPARTIR DIAGRAMAS</w:t>
       </w:r>
-      <w:bookmarkEnd w:id="10"/>
+      <w:bookmarkEnd w:id="11"/>
     </w:p>
     <w:p>
       <w:pPr>
@@ -5575,16 +5577,7 @@
           <w:rFonts w:cs="Arial"/>
           <w:szCs w:val="24"/>
         </w:rPr>
-        <w:t xml:space="preserve"> consta de una ca</w:t>
-      </w:r>
-      <w:bookmarkStart w:id="11" w:name="_GoBack"/>
-      <w:bookmarkEnd w:id="11"/>
-      <w:r>
-        <w:rPr>
-          <w:rFonts w:cs="Arial"/>
-          <w:szCs w:val="24"/>
-        </w:rPr>
-        <w:t xml:space="preserve">ja de texto con opción de autocompletado para buscar los diagramadores registrados en el sistema.  Una vez se inicia a escribir en la caja de texto, se </w:t>
+        <w:t xml:space="preserve"> consta de una caja de texto con opción de autocompletado para buscar los diagramadores registrados en el sistema.  Una vez se inicia a escribir en la caja de texto, se </w:t>
       </w:r>
       <w:r>
         <w:rPr>
@@ -9285,7 +9278,7 @@
           <w:rPr>
             <w:noProof/>
           </w:rPr>
-          <w:t>7</w:t>
+          <w:t>2</w:t>
         </w:r>
         <w:r>
           <w:rPr>
@@ -11288,7 +11281,7 @@
 </file>
 
 <file path=customXml/itemProps2.xml><?xml version="1.0" encoding="utf-8"?>
-<ds:datastoreItem xmlns:ds="http://schemas.openxmlformats.org/officeDocument/2006/customXml" ds:itemID="{AAFEBA25-1CE7-470B-9A23-39FF72FA8EB4}">
+<ds:datastoreItem xmlns:ds="http://schemas.openxmlformats.org/officeDocument/2006/customXml" ds:itemID="{A3164E65-1D0B-4FD5-89DD-8D07FC07C925}">
   <ds:schemaRefs>
     <ds:schemaRef ds:uri="http://schemas.openxmlformats.org/officeDocument/2006/bibliography"/>
   </ds:schemaRefs>
